--- a/!!!!!!重点知识---C++知识点背诵.docx
+++ b/!!!!!!重点知识---C++知识点背诵.docx
@@ -82,9 +82,6 @@
     <w:p>
       <w:pPr>
         <w:ind w:firstLine="420"/>
-        <w:rPr>
-          <w:rFonts w:hint="eastAsia"/>
-        </w:rPr>
       </w:pPr>
       <w:r>
         <w:rPr>
@@ -139,6 +136,87 @@
       </w:r>
       <w:r>
         <w:t>编译器决定。</w:t>
+      </w:r>
+    </w:p>
+    <w:p>
+      <w:pPr>
+        <w:pStyle w:val="a7"/>
+        <w:numPr>
+          <w:ilvl w:val="0"/>
+          <w:numId w:val="1"/>
+        </w:numPr>
+        <w:ind w:firstLineChars="0"/>
+      </w:pPr>
+      <w:r>
+        <w:rPr>
+          <w:rFonts w:hint="eastAsia"/>
+        </w:rPr>
+        <w:t>变量</w:t>
+      </w:r>
+      <w:r>
+        <w:t>初始化</w:t>
+      </w:r>
+    </w:p>
+    <w:p>
+      <w:pPr>
+        <w:ind w:firstLine="360"/>
+      </w:pPr>
+      <w:r>
+        <w:rPr>
+          <w:rFonts w:hint="eastAsia"/>
+        </w:rPr>
+        <w:t>定义于</w:t>
+      </w:r>
+      <w:r>
+        <w:t>任何函数体之外的内置类型变量被初始化为</w:t>
+      </w:r>
+      <w:r>
+        <w:rPr>
+          <w:rFonts w:hint="eastAsia"/>
+        </w:rPr>
+        <w:t>0；函数</w:t>
+      </w:r>
+      <w:r>
+        <w:t>体内的内置类型变量如果没有初始化，则其值未定义</w:t>
+      </w:r>
+      <w:r>
+        <w:rPr>
+          <w:rFonts w:hint="eastAsia"/>
+        </w:rPr>
+        <w:t>。</w:t>
+      </w:r>
+    </w:p>
+    <w:p>
+      <w:pPr>
+        <w:pStyle w:val="a7"/>
+        <w:ind w:left="360" w:firstLineChars="0" w:firstLine="0"/>
+      </w:pPr>
+      <w:r>
+        <w:rPr>
+          <w:rFonts w:hint="eastAsia"/>
+        </w:rPr>
+        <w:t>类</w:t>
+      </w:r>
+      <w:r>
+        <w:t>对象如果没有显示地初始化，则其值由类确定。</w:t>
+      </w:r>
+    </w:p>
+    <w:p>
+      <w:pPr>
+        <w:pStyle w:val="a7"/>
+        <w:ind w:left="360" w:firstLineChars="0" w:firstLine="0"/>
+        <w:rPr>
+          <w:rFonts w:hint="eastAsia"/>
+        </w:rPr>
+      </w:pPr>
+      <w:r>
+        <w:rPr>
+          <w:rFonts w:hint="eastAsia"/>
+        </w:rPr>
+        <w:t>建议</w:t>
+      </w:r>
+      <w:r>
+        <w:t>初始化每一个内置类型的变量。</w:t>
       </w:r>
       <w:bookmarkStart w:id="0" w:name="_GoBack"/>
       <w:bookmarkEnd w:id="0"/>

--- a/!!!!!!重点知识---C++知识点背诵.docx
+++ b/!!!!!!重点知识---C++知识点背诵.docx
@@ -82,6 +82,9 @@
     <w:p>
       <w:pPr>
         <w:ind w:firstLine="420"/>
+        <w:rPr>
+          <w:rFonts w:hint="eastAsia"/>
+        </w:rPr>
       </w:pPr>
       <w:r>
         <w:rPr>
@@ -154,6 +157,129 @@
         <w:t>变量</w:t>
       </w:r>
       <w:r>
+        <w:t>定义</w:t>
+      </w:r>
+    </w:p>
+    <w:p>
+      <w:pPr>
+        <w:ind w:left="360"/>
+        <w:jc w:val="center"/>
+      </w:pPr>
+      <w:r>
+        <w:rPr>
+          <w:rFonts w:hint="eastAsia"/>
+          <w:b/>
+          <w:color w:val="FF0000"/>
+          <w:sz w:val="28"/>
+          <w:highlight w:val="yellow"/>
+        </w:rPr>
+        <w:t>基本</w:t>
+      </w:r>
+      <w:r>
+        <w:rPr>
+          <w:b/>
+          <w:color w:val="FF0000"/>
+          <w:sz w:val="28"/>
+          <w:highlight w:val="yellow"/>
+        </w:rPr>
+        <w:t>数据类型</w:t>
+      </w:r>
+      <w:r>
+        <w:rPr>
+          <w:rFonts w:hint="eastAsia"/>
+          <w:b/>
+          <w:color w:val="FF0000"/>
+        </w:rPr>
+        <w:tab/>
+      </w:r>
+      <w:r>
+        <w:rPr>
+          <w:highlight w:val="yellow"/>
+        </w:rPr>
+        <w:t>(</w:t>
+      </w:r>
+      <w:r>
+        <w:rPr>
+          <w:rFonts w:hint="eastAsia"/>
+          <w:highlight w:val="yellow"/>
+        </w:rPr>
+        <w:t>一组</w:t>
+      </w:r>
+      <w:r>
+        <w:rPr>
+          <w:highlight w:val="yellow"/>
+        </w:rPr>
+        <w:t>)</w:t>
+      </w:r>
+      <w:r>
+        <w:rPr>
+          <w:rFonts w:hint="eastAsia"/>
+          <w:b/>
+          <w:sz w:val="28"/>
+          <w:highlight w:val="yellow"/>
+        </w:rPr>
+        <w:t>类</w:t>
+      </w:r>
+      <w:r>
+        <w:rPr>
+          <w:rFonts w:hint="eastAsia"/>
+          <w:b/>
+          <w:sz w:val="28"/>
+          <w:highlight w:val="yellow"/>
+        </w:rPr>
+        <w:t>型</w:t>
+      </w:r>
+      <w:r>
+        <w:rPr>
+          <w:rFonts w:hint="eastAsia"/>
+          <w:b/>
+          <w:sz w:val="28"/>
+          <w:highlight w:val="yellow"/>
+        </w:rPr>
+        <w:t>声明</w:t>
+      </w:r>
+      <w:r>
+        <w:rPr>
+          <w:b/>
+          <w:sz w:val="28"/>
+          <w:highlight w:val="yellow"/>
+        </w:rPr>
+        <w:t>符</w:t>
+      </w:r>
+    </w:p>
+    <w:p>
+      <w:pPr>
+        <w:ind w:firstLine="360"/>
+        <w:rPr>
+          <w:rFonts w:hint="eastAsia"/>
+        </w:rPr>
+      </w:pPr>
+      <w:r>
+        <w:rPr>
+          <w:rFonts w:hint="eastAsia"/>
+        </w:rPr>
+        <w:t>面对</w:t>
+      </w:r>
+      <w:r>
+        <w:t>一条比较复杂的指针或引用的声明语句时，从右向左阅读有助于弄清楚它的真实含义。</w:t>
+      </w:r>
+    </w:p>
+    <w:p>
+      <w:pPr>
+        <w:pStyle w:val="a7"/>
+        <w:numPr>
+          <w:ilvl w:val="0"/>
+          <w:numId w:val="1"/>
+        </w:numPr>
+        <w:ind w:firstLineChars="0"/>
+      </w:pPr>
+      <w:r>
+        <w:rPr>
+          <w:rFonts w:hint="eastAsia"/>
+        </w:rPr>
+        <w:t>变量</w:t>
+      </w:r>
+      <w:r>
         <w:t>初始化</w:t>
       </w:r>
     </w:p>
@@ -205,9 +331,6 @@
       <w:pPr>
         <w:pStyle w:val="a7"/>
         <w:ind w:left="360" w:firstLineChars="0" w:firstLine="0"/>
-        <w:rPr>
-          <w:rFonts w:hint="eastAsia"/>
-        </w:rPr>
       </w:pPr>
       <w:r>
         <w:rPr>
@@ -217,6 +340,691 @@
       </w:r>
       <w:r>
         <w:t>初始化每一个内置类型的变量。</w:t>
+      </w:r>
+    </w:p>
+    <w:p>
+      <w:pPr>
+        <w:pStyle w:val="a7"/>
+        <w:numPr>
+          <w:ilvl w:val="0"/>
+          <w:numId w:val="1"/>
+        </w:numPr>
+        <w:ind w:firstLineChars="0"/>
+      </w:pPr>
+      <w:r>
+        <w:t>V</w:t>
+      </w:r>
+      <w:r>
+        <w:rPr>
+          <w:rFonts w:hint="eastAsia"/>
+        </w:rPr>
+        <w:t>oid</w:t>
+      </w:r>
+      <w:r>
+        <w:t xml:space="preserve">* </w:t>
+      </w:r>
+      <w:r>
+        <w:rPr>
+          <w:rFonts w:hint="eastAsia"/>
+        </w:rPr>
+        <w:t>指针</w:t>
+      </w:r>
+    </w:p>
+    <w:p>
+      <w:pPr>
+        <w:ind w:firstLine="360"/>
+      </w:pPr>
+      <w:r>
+        <w:t>V</w:t>
+      </w:r>
+      <w:r>
+        <w:rPr>
+          <w:rFonts w:hint="eastAsia"/>
+        </w:rPr>
+        <w:t>oid</w:t>
+      </w:r>
+      <w:r>
+        <w:t xml:space="preserve">* </w:t>
+      </w:r>
+      <w:r>
+        <w:rPr>
+          <w:rFonts w:hint="eastAsia"/>
+        </w:rPr>
+        <w:t>指针</w:t>
+      </w:r>
+      <w:r>
+        <w:t>能做的事儿比较有限：拿</w:t>
+      </w:r>
+      <w:r>
+        <w:rPr>
+          <w:rFonts w:hint="eastAsia"/>
+        </w:rPr>
+        <w:t>它</w:t>
+      </w:r>
+      <w:r>
+        <w:t xml:space="preserve">和别的指针比较，作为函数的输入或者输出，赋值给另外一个void* </w:t>
+      </w:r>
+      <w:r>
+        <w:rPr>
+          <w:rFonts w:hint="eastAsia"/>
+        </w:rPr>
+        <w:t>指针</w:t>
+      </w:r>
+      <w:r>
+        <w:t>。</w:t>
+      </w:r>
+    </w:p>
+    <w:p>
+      <w:pPr>
+        <w:ind w:firstLine="360"/>
+        <w:rPr>
+          <w:rFonts w:hint="eastAsia"/>
+        </w:rPr>
+      </w:pPr>
+      <w:r>
+        <w:rPr>
+          <w:rFonts w:hint="eastAsia"/>
+        </w:rPr>
+        <w:t>以void* 的</w:t>
+      </w:r>
+      <w:r>
+        <w:t>视角来看内存空间就仅仅是内存空间，无法访问内存空间中所存的对象。</w:t>
+      </w:r>
+    </w:p>
+    <w:p>
+      <w:pPr>
+        <w:pStyle w:val="a7"/>
+        <w:numPr>
+          <w:ilvl w:val="0"/>
+          <w:numId w:val="1"/>
+        </w:numPr>
+        <w:ind w:firstLineChars="0"/>
+        <w:rPr>
+          <w:rFonts w:hint="eastAsia"/>
+        </w:rPr>
+      </w:pPr>
+      <w:r>
+        <w:rPr>
+          <w:rFonts w:hint="eastAsia"/>
+        </w:rPr>
+        <w:t>常量</w:t>
+      </w:r>
+      <w:r>
+        <w:rPr>
+          <w:rFonts w:hint="eastAsia"/>
+        </w:rPr>
+        <w:t>指针</w:t>
+      </w:r>
+      <w:r>
+        <w:t>、常量引用</w:t>
+      </w:r>
+    </w:p>
+    <w:p>
+      <w:pPr>
+        <w:ind w:firstLine="360"/>
+        <w:rPr>
+          <w:rFonts w:hint="eastAsia"/>
+        </w:rPr>
+      </w:pPr>
+      <w:r>
+        <w:rPr>
+          <w:rFonts w:hint="eastAsia"/>
+        </w:rPr>
+        <w:t>所谓</w:t>
+      </w:r>
+      <w:r>
+        <w:t>指向常量的指针或引用，不过是指针或引用“</w:t>
+      </w:r>
+      <w:r>
+        <w:rPr>
+          <w:rFonts w:hint="eastAsia"/>
+        </w:rPr>
+        <w:t>自以为是</w:t>
+      </w:r>
+      <w:r>
+        <w:t>”</w:t>
+      </w:r>
+      <w:r>
+        <w:rPr>
+          <w:rFonts w:hint="eastAsia"/>
+        </w:rPr>
+        <w:t>罢了</w:t>
+      </w:r>
+      <w:r>
+        <w:t>，它们觉得自己指向了常量，所以自觉地不去改变指向对象的值。</w:t>
+      </w:r>
+    </w:p>
+    <w:p>
+      <w:pPr>
+        <w:pStyle w:val="a7"/>
+        <w:numPr>
+          <w:ilvl w:val="0"/>
+          <w:numId w:val="1"/>
+        </w:numPr>
+        <w:ind w:firstLineChars="0"/>
+      </w:pPr>
+      <w:r>
+        <w:rPr>
+          <w:rFonts w:hint="eastAsia"/>
+        </w:rPr>
+        <w:t>类型</w:t>
+      </w:r>
+      <w:r>
+        <w:t>别名</w:t>
+      </w:r>
+    </w:p>
+    <w:p>
+      <w:pPr>
+        <w:pStyle w:val="a7"/>
+        <w:ind w:left="360" w:firstLineChars="0" w:firstLine="0"/>
+      </w:pPr>
+      <w:r>
+        <w:rPr>
+          <w:rFonts w:hint="eastAsia"/>
+        </w:rPr>
+        <w:t>有</w:t>
+      </w:r>
+      <w:r>
+        <w:t>两种方法用于定义类型别名</w:t>
+      </w:r>
+      <w:r>
+        <w:rPr>
+          <w:rFonts w:hint="eastAsia"/>
+        </w:rPr>
+        <w:t>：</w:t>
+      </w:r>
+    </w:p>
+    <w:p>
+      <w:pPr>
+        <w:pStyle w:val="a7"/>
+        <w:numPr>
+          <w:ilvl w:val="0"/>
+          <w:numId w:val="2"/>
+        </w:numPr>
+        <w:ind w:firstLineChars="0"/>
+      </w:pPr>
+      <w:r>
+        <w:t>传统方法，使用关键字</w:t>
+      </w:r>
+      <w:r>
+        <w:rPr>
+          <w:rFonts w:hint="eastAsia"/>
+          <w:b/>
+          <w:color w:val="FF0000"/>
+          <w:highlight w:val="yellow"/>
+        </w:rPr>
+        <w:t>typedef</w:t>
+      </w:r>
+      <w:r>
+        <w:rPr>
+          <w:rFonts w:hint="eastAsia"/>
+        </w:rPr>
+        <w:t>:</w:t>
+      </w:r>
+    </w:p>
+    <w:p>
+      <w:pPr>
+        <w:pStyle w:val="a7"/>
+        <w:ind w:left="780" w:firstLineChars="0" w:firstLine="0"/>
+        <w:rPr>
+          <w:rFonts w:hint="eastAsia"/>
+        </w:rPr>
+      </w:pPr>
+      <w:r>
+        <w:t>t</w:t>
+      </w:r>
+      <w:r>
+        <w:rPr>
+          <w:rFonts w:hint="eastAsia"/>
+        </w:rPr>
+        <w:t xml:space="preserve">ypedef </w:t>
+      </w:r>
+      <w:r>
+        <w:t>double wages: //wage是double的同义词</w:t>
+      </w:r>
+    </w:p>
+    <w:p>
+      <w:pPr>
+        <w:pStyle w:val="a7"/>
+        <w:numPr>
+          <w:ilvl w:val="0"/>
+          <w:numId w:val="2"/>
+        </w:numPr>
+        <w:ind w:firstLineChars="0"/>
+      </w:pPr>
+      <w:r>
+        <w:rPr>
+          <w:rFonts w:hint="eastAsia"/>
+        </w:rPr>
+        <w:t>C</w:t>
+      </w:r>
+      <w:r>
+        <w:t>++11</w:t>
+      </w:r>
+      <w:r>
+        <w:rPr>
+          <w:rFonts w:hint="eastAsia"/>
+        </w:rPr>
+        <w:t>的</w:t>
+      </w:r>
+      <w:r>
+        <w:t>新方法，使用别名声明</w:t>
+      </w:r>
+      <w:r>
+        <w:rPr>
+          <w:rFonts w:hint="eastAsia"/>
+        </w:rPr>
+        <w:t>(</w:t>
+      </w:r>
+      <w:r>
+        <w:t>alias declaration</w:t>
+      </w:r>
+      <w:r>
+        <w:rPr>
+          <w:rFonts w:hint="eastAsia"/>
+        </w:rPr>
+        <w:t>)来</w:t>
+      </w:r>
+      <w:r>
+        <w:t>定义：</w:t>
+      </w:r>
+    </w:p>
+    <w:p>
+      <w:pPr>
+        <w:pStyle w:val="a7"/>
+        <w:ind w:left="780" w:firstLineChars="0" w:firstLine="0"/>
+      </w:pPr>
+      <w:r>
+        <w:t>u</w:t>
+      </w:r>
+      <w:r>
+        <w:rPr>
+          <w:rFonts w:hint="eastAsia"/>
+        </w:rPr>
+        <w:t>sing</w:t>
+      </w:r>
+      <w:r>
+        <w:t xml:space="preserve"> wages = double;//wage</w:t>
+      </w:r>
+      <w:r>
+        <w:rPr>
+          <w:rFonts w:hint="eastAsia"/>
+        </w:rPr>
+        <w:t>是double的</w:t>
+      </w:r>
+      <w:r>
+        <w:t>同义词</w:t>
+      </w:r>
+    </w:p>
+    <w:p>
+      <w:pPr>
+        <w:ind w:firstLine="420"/>
+      </w:pPr>
+      <w:r>
+        <w:rPr>
+          <w:rFonts w:hint="eastAsia"/>
+        </w:rPr>
+        <w:t>如果</w:t>
+      </w:r>
+      <w:r>
+        <w:t>某个类型别名</w:t>
+      </w:r>
+      <w:r>
+        <w:rPr>
+          <w:rFonts w:hint="eastAsia"/>
+        </w:rPr>
+        <w:t>指代</w:t>
+      </w:r>
+      <w:r>
+        <w:t>的是复合类型或者常量，则把它用到声明语句中就会产生意想不到的后果：</w:t>
+      </w:r>
+    </w:p>
+    <w:p>
+      <w:pPr>
+        <w:ind w:firstLine="420"/>
+      </w:pPr>
+      <w:r>
+        <w:t>typedef char *pstring;</w:t>
+      </w:r>
+    </w:p>
+    <w:p>
+      <w:pPr>
+        <w:ind w:firstLine="420"/>
+        <w:rPr>
+          <w:rFonts w:hint="eastAsia"/>
+        </w:rPr>
+      </w:pPr>
+      <w:r>
+        <w:rPr>
+          <w:rFonts w:hint="eastAsia"/>
+        </w:rPr>
+        <w:t>const pstring cstr=0;</w:t>
+      </w:r>
+      <w:r>
+        <w:rPr>
+          <w:rFonts w:hint="eastAsia"/>
+        </w:rPr>
+        <w:tab/>
+      </w:r>
+      <w:r>
+        <w:t>//</w:t>
+      </w:r>
+      <w:r>
+        <w:rPr>
+          <w:rFonts w:hint="eastAsia"/>
+          <w:b/>
+          <w:highlight w:val="yellow"/>
+        </w:rPr>
+        <w:t>等价</w:t>
+      </w:r>
+      <w:r>
+        <w:rPr>
+          <w:b/>
+          <w:highlight w:val="yellow"/>
+        </w:rPr>
+        <w:t>于</w:t>
+      </w:r>
+      <w:r>
+        <w:rPr>
+          <w:rFonts w:hint="eastAsia"/>
+          <w:b/>
+          <w:highlight w:val="yellow"/>
+        </w:rPr>
+        <w:t>char * const cstr=0;</w:t>
+      </w:r>
+      <w:r>
+        <w:rPr>
+          <w:rFonts w:hint="eastAsia"/>
+          <w:b/>
+        </w:rPr>
+        <w:t>不是</w:t>
+      </w:r>
+      <w:r>
+        <w:rPr>
+          <w:b/>
+        </w:rPr>
+        <w:t>const char *cstr=0;</w:t>
+      </w:r>
+    </w:p>
+    <w:p>
+      <w:pPr>
+        <w:pStyle w:val="a7"/>
+        <w:numPr>
+          <w:ilvl w:val="0"/>
+          <w:numId w:val="1"/>
+        </w:numPr>
+        <w:ind w:firstLineChars="0"/>
+      </w:pPr>
+      <w:r>
+        <w:rPr>
+          <w:rFonts w:hint="eastAsia"/>
+        </w:rPr>
+        <w:t>decltype类型</w:t>
+      </w:r>
+      <w:r>
+        <w:t>指示符</w:t>
+      </w:r>
+    </w:p>
+    <w:p>
+      <w:pPr>
+        <w:ind w:firstLine="360"/>
+        <w:rPr>
+          <w:rFonts w:hint="eastAsia"/>
+        </w:rPr>
+      </w:pPr>
+      <w:r>
+        <w:rPr>
+          <w:rFonts w:hint="eastAsia"/>
+        </w:rPr>
+        <w:t>希望</w:t>
+      </w:r>
+      <w:r>
+        <w:t>从表达式的类型</w:t>
+      </w:r>
+      <w:r>
+        <w:rPr>
+          <w:rFonts w:hint="eastAsia"/>
+        </w:rPr>
+        <w:t>推断</w:t>
+      </w:r>
+      <w:r>
+        <w:t>出要定义的变量的类型，但不想用该表达式的值初始化变量。</w:t>
+      </w:r>
+      <w:r>
+        <w:rPr>
+          <w:rFonts w:hint="eastAsia"/>
+        </w:rPr>
+        <w:t>C++</w:t>
+      </w:r>
+      <w:r>
+        <w:t>11</w:t>
+      </w:r>
+      <w:r>
+        <w:rPr>
+          <w:rFonts w:hint="eastAsia"/>
+        </w:rPr>
+        <w:t>引入decltype，</w:t>
+      </w:r>
+      <w:r>
+        <w:t>它的作用是选择并返回操作数的数据类型。</w:t>
+      </w:r>
+      <w:r>
+        <w:rPr>
+          <w:rFonts w:hint="eastAsia"/>
+        </w:rPr>
+        <w:t>编译器</w:t>
+      </w:r>
+      <w:r>
+        <w:t>分析表达式并得到它的类型，却不实际计算表达式的值。</w:t>
+      </w:r>
+    </w:p>
+    <w:p>
+      <w:pPr>
+        <w:ind w:firstLine="360"/>
+        <w:rPr>
+          <w:rFonts w:hint="eastAsia"/>
+        </w:rPr>
+      </w:pPr>
+      <w:r>
+        <w:rPr>
+          <w:rFonts w:hint="eastAsia"/>
+          <w:highlight w:val="yellow"/>
+        </w:rPr>
+        <w:t>切记</w:t>
+      </w:r>
+      <w:r>
+        <w:rPr>
+          <w:highlight w:val="yellow"/>
+        </w:rPr>
+        <w:t>：</w:t>
+      </w:r>
+      <w:r>
+        <w:rPr>
+          <w:rFonts w:hint="eastAsia"/>
+          <w:highlight w:val="yellow"/>
+        </w:rPr>
+        <w:t>decltype(</w:t>
+      </w:r>
+      <w:r>
+        <w:rPr>
+          <w:highlight w:val="yellow"/>
+        </w:rPr>
+        <w:t>(variable)</w:t>
+      </w:r>
+      <w:r>
+        <w:rPr>
+          <w:rFonts w:hint="eastAsia"/>
+          <w:highlight w:val="yellow"/>
+        </w:rPr>
+        <w:t>)（注意</w:t>
+      </w:r>
+      <w:r>
+        <w:rPr>
+          <w:highlight w:val="yellow"/>
+        </w:rPr>
+        <w:t>，是双层括号</w:t>
+      </w:r>
+      <w:r>
+        <w:rPr>
+          <w:rFonts w:hint="eastAsia"/>
+          <w:highlight w:val="yellow"/>
+        </w:rPr>
+        <w:t>）的</w:t>
+      </w:r>
+      <w:r>
+        <w:rPr>
+          <w:highlight w:val="yellow"/>
+        </w:rPr>
+        <w:t>结构永远是引用，而</w:t>
+      </w:r>
+      <w:r>
+        <w:rPr>
+          <w:rFonts w:hint="eastAsia"/>
+          <w:highlight w:val="yellow"/>
+        </w:rPr>
+        <w:t>decltype(</w:t>
+      </w:r>
+      <w:r>
+        <w:rPr>
+          <w:highlight w:val="yellow"/>
+        </w:rPr>
+        <w:t>variable</w:t>
+      </w:r>
+      <w:r>
+        <w:rPr>
+          <w:rFonts w:hint="eastAsia"/>
+          <w:highlight w:val="yellow"/>
+        </w:rPr>
+        <w:t>)结果</w:t>
+      </w:r>
+      <w:r>
+        <w:rPr>
+          <w:highlight w:val="yellow"/>
+        </w:rPr>
+        <w:t>只有当</w:t>
+      </w:r>
+      <w:r>
+        <w:rPr>
+          <w:rFonts w:hint="eastAsia"/>
+          <w:highlight w:val="yellow"/>
+        </w:rPr>
+        <w:t>variable本身</w:t>
+      </w:r>
+      <w:r>
+        <w:rPr>
+          <w:highlight w:val="yellow"/>
+        </w:rPr>
+        <w:t>就是一个引用时才是引用。</w:t>
+      </w:r>
+    </w:p>
+    <w:p>
+      <w:pPr>
+        <w:pStyle w:val="a7"/>
+        <w:numPr>
+          <w:ilvl w:val="0"/>
+          <w:numId w:val="1"/>
+        </w:numPr>
+        <w:ind w:firstLineChars="0"/>
+      </w:pPr>
+      <w:r>
+        <w:rPr>
+          <w:rFonts w:hint="eastAsia"/>
+        </w:rPr>
+        <w:t>自定义</w:t>
+      </w:r>
+      <w:r>
+        <w:t>数据结构</w:t>
+      </w:r>
+      <w:r>
+        <w:rPr>
+          <w:rFonts w:hint="eastAsia"/>
+        </w:rPr>
+        <w:t>struct</w:t>
+      </w:r>
+    </w:p>
+    <w:p>
+      <w:pPr>
+        <w:pStyle w:val="a7"/>
+        <w:ind w:left="360" w:firstLineChars="0" w:firstLine="0"/>
+      </w:pPr>
+      <w:r>
+        <w:t>struct Sales_data{}</w:t>
+      </w:r>
+    </w:p>
+    <w:p>
+      <w:pPr>
+        <w:pStyle w:val="a7"/>
+        <w:ind w:left="360" w:firstLineChars="0" w:firstLine="0"/>
+      </w:pPr>
+      <w:r>
+        <w:t>string bookNo;</w:t>
+      </w:r>
+    </w:p>
+    <w:p>
+      <w:pPr>
+        <w:pStyle w:val="a7"/>
+        <w:ind w:left="360" w:firstLineChars="0" w:firstLine="0"/>
+      </w:pPr>
+      <w:r>
+        <w:t>unsigned units_sold = 0;</w:t>
+      </w:r>
+    </w:p>
+    <w:p>
+      <w:pPr>
+        <w:pStyle w:val="a7"/>
+        <w:ind w:left="360" w:firstLineChars="0" w:firstLine="0"/>
+      </w:pPr>
+      <w:r>
+        <w:lastRenderedPageBreak/>
+        <w:t>double revenue = 0.0;</w:t>
+      </w:r>
+      <w:r>
+        <w:br/>
+        <w:t>}</w:t>
+      </w:r>
+      <w:r>
+        <w:rPr>
+          <w:rFonts w:hint="eastAsia"/>
+        </w:rPr>
+        <w:t>；</w:t>
+      </w:r>
+    </w:p>
+    <w:p>
+      <w:pPr>
+        <w:rPr>
+          <w:rFonts w:hint="eastAsia"/>
+        </w:rPr>
+      </w:pPr>
+      <w:r>
+        <w:tab/>
+        <w:t>C++11</w:t>
+      </w:r>
+      <w:r>
+        <w:rPr>
+          <w:rFonts w:hint="eastAsia"/>
+        </w:rPr>
+        <w:t>新</w:t>
+      </w:r>
+      <w:r>
+        <w:t>标准规定，可以为数据成员提供一个类内初始化值</w:t>
+      </w:r>
+      <w:r>
+        <w:rPr>
+          <w:rFonts w:hint="eastAsia"/>
+        </w:rPr>
+        <w:t>(</w:t>
+      </w:r>
+      <w:r>
+        <w:t>in-class initializer</w:t>
+      </w:r>
+      <w:r>
+        <w:rPr>
+          <w:rFonts w:hint="eastAsia"/>
+        </w:rPr>
+        <w:t>)，</w:t>
+      </w:r>
+      <w:r>
+        <w:t>创建对象时，类内初始化值将用于初始化数据成员，没有初始化值得成员将被默认初始化。</w:t>
       </w:r>
       <w:bookmarkStart w:id="0" w:name="_GoBack"/>
       <w:bookmarkEnd w:id="0"/>
@@ -370,8 +1178,100 @@
       </w:pPr>
     </w:lvl>
   </w:abstractNum>
+  <w:abstractNum w:abstractNumId="1" w15:restartNumberingAfterBreak="0">
+    <w:nsid w:val="672247F9"/>
+    <w:multiLevelType w:val="hybridMultilevel"/>
+    <w:tmpl w:val="1646D064"/>
+    <w:lvl w:ilvl="0" w:tplc="04090019">
+      <w:start w:val="1"/>
+      <w:numFmt w:val="lowerLetter"/>
+      <w:lvlText w:val="%1)"/>
+      <w:lvlJc w:val="left"/>
+      <w:pPr>
+        <w:ind w:left="780" w:hanging="420"/>
+      </w:pPr>
+      <w:rPr>
+        <w:rFonts w:hint="default"/>
+      </w:rPr>
+    </w:lvl>
+    <w:lvl w:ilvl="1" w:tplc="04090019" w:tentative="1">
+      <w:start w:val="1"/>
+      <w:numFmt w:val="lowerLetter"/>
+      <w:lvlText w:val="%2)"/>
+      <w:lvlJc w:val="left"/>
+      <w:pPr>
+        <w:ind w:left="1200" w:hanging="420"/>
+      </w:pPr>
+    </w:lvl>
+    <w:lvl w:ilvl="2" w:tplc="0409001B" w:tentative="1">
+      <w:start w:val="1"/>
+      <w:numFmt w:val="lowerRoman"/>
+      <w:lvlText w:val="%3."/>
+      <w:lvlJc w:val="right"/>
+      <w:pPr>
+        <w:ind w:left="1620" w:hanging="420"/>
+      </w:pPr>
+    </w:lvl>
+    <w:lvl w:ilvl="3" w:tplc="0409000F" w:tentative="1">
+      <w:start w:val="1"/>
+      <w:numFmt w:val="decimal"/>
+      <w:lvlText w:val="%4."/>
+      <w:lvlJc w:val="left"/>
+      <w:pPr>
+        <w:ind w:left="2040" w:hanging="420"/>
+      </w:pPr>
+    </w:lvl>
+    <w:lvl w:ilvl="4" w:tplc="04090019" w:tentative="1">
+      <w:start w:val="1"/>
+      <w:numFmt w:val="lowerLetter"/>
+      <w:lvlText w:val="%5)"/>
+      <w:lvlJc w:val="left"/>
+      <w:pPr>
+        <w:ind w:left="2460" w:hanging="420"/>
+      </w:pPr>
+    </w:lvl>
+    <w:lvl w:ilvl="5" w:tplc="0409001B" w:tentative="1">
+      <w:start w:val="1"/>
+      <w:numFmt w:val="lowerRoman"/>
+      <w:lvlText w:val="%6."/>
+      <w:lvlJc w:val="right"/>
+      <w:pPr>
+        <w:ind w:left="2880" w:hanging="420"/>
+      </w:pPr>
+    </w:lvl>
+    <w:lvl w:ilvl="6" w:tplc="0409000F" w:tentative="1">
+      <w:start w:val="1"/>
+      <w:numFmt w:val="decimal"/>
+      <w:lvlText w:val="%7."/>
+      <w:lvlJc w:val="left"/>
+      <w:pPr>
+        <w:ind w:left="3300" w:hanging="420"/>
+      </w:pPr>
+    </w:lvl>
+    <w:lvl w:ilvl="7" w:tplc="04090019" w:tentative="1">
+      <w:start w:val="1"/>
+      <w:numFmt w:val="lowerLetter"/>
+      <w:lvlText w:val="%8)"/>
+      <w:lvlJc w:val="left"/>
+      <w:pPr>
+        <w:ind w:left="3720" w:hanging="420"/>
+      </w:pPr>
+    </w:lvl>
+    <w:lvl w:ilvl="8" w:tplc="0409001B" w:tentative="1">
+      <w:start w:val="1"/>
+      <w:numFmt w:val="lowerRoman"/>
+      <w:lvlText w:val="%9."/>
+      <w:lvlJc w:val="right"/>
+      <w:pPr>
+        <w:ind w:left="4140" w:hanging="420"/>
+      </w:pPr>
+    </w:lvl>
+  </w:abstractNum>
   <w:num w:numId="1">
     <w:abstractNumId w:val="0"/>
+  </w:num>
+  <w:num w:numId="2">
+    <w:abstractNumId w:val="1"/>
   </w:num>
 </w:numbering>
 </file>

--- a/!!!!!!重点知识---C++知识点背诵.docx
+++ b/!!!!!!重点知识---C++知识点背诵.docx
@@ -82,9 +82,6 @@
     <w:p>
       <w:pPr>
         <w:ind w:firstLine="420"/>
-        <w:rPr>
-          <w:rFonts w:hint="eastAsia"/>
-        </w:rPr>
       </w:pPr>
       <w:r>
         <w:rPr>
@@ -250,9 +247,6 @@
     <w:p>
       <w:pPr>
         <w:ind w:firstLine="360"/>
-        <w:rPr>
-          <w:rFonts w:hint="eastAsia"/>
-        </w:rPr>
       </w:pPr>
       <w:r>
         <w:rPr>
@@ -262,6 +256,97 @@
       </w:r>
       <w:r>
         <w:t>一条比较复杂的指针或引用的声明语句时，从右向左阅读有助于弄清楚它的真实含义。</w:t>
+      </w:r>
+    </w:p>
+    <w:p>
+      <w:pPr>
+        <w:ind w:firstLine="360"/>
+      </w:pPr>
+      <w:r>
+        <w:rPr>
+          <w:rFonts w:hint="eastAsia"/>
+          <w:highlight w:val="yellow"/>
+        </w:rPr>
+        <w:t>默认</w:t>
+      </w:r>
+      <w:r>
+        <w:rPr>
+          <w:highlight w:val="yellow"/>
+        </w:rPr>
+        <w:t>情况下，类型修饰符从右向左依次绑定。</w:t>
+      </w:r>
+    </w:p>
+    <w:p>
+      <w:pPr>
+        <w:ind w:firstLine="360"/>
+        <w:rPr>
+          <w:rFonts w:hint="eastAsia"/>
+        </w:rPr>
+      </w:pPr>
+      <w:r>
+        <w:rPr>
+          <w:rFonts w:hint="eastAsia"/>
+          <w:highlight w:val="yellow"/>
+        </w:rPr>
+        <w:t>但是</w:t>
+      </w:r>
+      <w:r>
+        <w:rPr>
+          <w:highlight w:val="yellow"/>
+        </w:rPr>
+        <w:t>，如果</w:t>
+      </w:r>
+      <w:r>
+        <w:rPr>
+          <w:rFonts w:hint="eastAsia"/>
+          <w:highlight w:val="yellow"/>
+        </w:rPr>
+        <w:t>是</w:t>
+      </w:r>
+      <w:r>
+        <w:rPr>
+          <w:highlight w:val="yellow"/>
+        </w:rPr>
+        <w:t>数组的声明，最好的办法是从数组的名字开始，由内而外</w:t>
+      </w:r>
+      <w:r>
+        <w:rPr>
+          <w:rFonts w:hint="eastAsia"/>
+          <w:highlight w:val="yellow"/>
+        </w:rPr>
+        <w:t>(有</w:t>
+      </w:r>
+      <w:r>
+        <w:rPr>
+          <w:highlight w:val="yellow"/>
+        </w:rPr>
+        <w:t>小括号的情况</w:t>
+      </w:r>
+      <w:r>
+        <w:rPr>
+          <w:rFonts w:hint="eastAsia"/>
+          <w:highlight w:val="yellow"/>
+        </w:rPr>
+        <w:t>)</w:t>
+      </w:r>
+      <w:r>
+        <w:rPr>
+          <w:highlight w:val="yellow"/>
+        </w:rPr>
+        <w:t>，再</w:t>
+      </w:r>
+      <w:r>
+        <w:rPr>
+          <w:rFonts w:hint="eastAsia"/>
+          <w:highlight w:val="yellow"/>
+        </w:rPr>
+        <w:t>由</w:t>
+      </w:r>
+      <w:r>
+        <w:rPr>
+          <w:highlight w:val="yellow"/>
+        </w:rPr>
+        <w:t>右向左的顺序去阅读。</w:t>
       </w:r>
     </w:p>
     <w:p>
@@ -417,9 +502,6 @@
     <w:p>
       <w:pPr>
         <w:ind w:firstLine="360"/>
-        <w:rPr>
-          <w:rFonts w:hint="eastAsia"/>
-        </w:rPr>
       </w:pPr>
       <w:r>
         <w:rPr>
@@ -439,9 +521,6 @@
           <w:numId w:val="1"/>
         </w:numPr>
         <w:ind w:firstLineChars="0"/>
-        <w:rPr>
-          <w:rFonts w:hint="eastAsia"/>
-        </w:rPr>
       </w:pPr>
       <w:r>
         <w:rPr>
@@ -462,9 +541,6 @@
     <w:p>
       <w:pPr>
         <w:ind w:firstLine="360"/>
-        <w:rPr>
-          <w:rFonts w:hint="eastAsia"/>
-        </w:rPr>
       </w:pPr>
       <w:r>
         <w:rPr>
@@ -507,6 +583,217 @@
         <w:rPr>
           <w:rFonts w:hint="eastAsia"/>
         </w:rPr>
+        <w:t>constexpr和</w:t>
+      </w:r>
+      <w:r>
+        <w:t>常量表达式</w:t>
+      </w:r>
+    </w:p>
+    <w:p>
+      <w:pPr>
+        <w:ind w:firstLine="360"/>
+      </w:pPr>
+      <w:r>
+        <w:rPr>
+          <w:rFonts w:hint="eastAsia"/>
+        </w:rPr>
+        <w:t>常量</w:t>
+      </w:r>
+      <w:r>
+        <w:t>表达式是指值</w:t>
+      </w:r>
+      <w:r>
+        <w:rPr>
+          <w:rFonts w:hint="eastAsia"/>
+        </w:rPr>
+        <w:t>不会</w:t>
+      </w:r>
+      <w:r>
+        <w:t>改变并且在编译过程中就能得到计算</w:t>
+      </w:r>
+      <w:r>
+        <w:rPr>
+          <w:rFonts w:hint="eastAsia"/>
+        </w:rPr>
+        <w:t>结果</w:t>
+      </w:r>
+      <w:r>
+        <w:t>的表达式。显然</w:t>
+      </w:r>
+      <w:r>
+        <w:rPr>
+          <w:rFonts w:hint="eastAsia"/>
+        </w:rPr>
+        <w:t>，</w:t>
+      </w:r>
+      <w:r>
+        <w:t>字面值</w:t>
+      </w:r>
+      <w:r>
+        <w:rPr>
+          <w:rFonts w:hint="eastAsia"/>
+        </w:rPr>
+        <w:t>属于</w:t>
+      </w:r>
+      <w:r>
+        <w:t>常量表达式，用常量表达式初始化的const对象也是常量表达式。</w:t>
+      </w:r>
+    </w:p>
+    <w:p>
+      <w:pPr>
+        <w:ind w:firstLine="360"/>
+      </w:pPr>
+      <w:r>
+        <w:rPr>
+          <w:rFonts w:hint="eastAsia"/>
+        </w:rPr>
+        <w:t>C++</w:t>
+      </w:r>
+      <w:r>
+        <w:t>11</w:t>
+      </w:r>
+      <w:r>
+        <w:rPr>
+          <w:rFonts w:hint="eastAsia"/>
+        </w:rPr>
+        <w:t>新</w:t>
+      </w:r>
+      <w:r>
+        <w:t>标准规定，允许将变量声明为</w:t>
+      </w:r>
+      <w:r>
+        <w:rPr>
+          <w:rFonts w:hint="eastAsia"/>
+        </w:rPr>
+        <w:t>constexpr类型</w:t>
+      </w:r>
+      <w:r>
+        <w:t>，以便由编译器来验证变量的值是否是一个常量表达式。</w:t>
+      </w:r>
+      <w:r>
+        <w:rPr>
+          <w:rFonts w:hint="eastAsia"/>
+        </w:rPr>
+        <w:t>声明</w:t>
+      </w:r>
+      <w:r>
+        <w:t>为constexpr</w:t>
+      </w:r>
+      <w:r>
+        <w:rPr>
+          <w:rFonts w:hint="eastAsia"/>
+        </w:rPr>
+        <w:t>的</w:t>
+      </w:r>
+      <w:r>
+        <w:t>变量一定是一个常量，而且必须用常量表达式初始化：</w:t>
+      </w:r>
+    </w:p>
+    <w:p>
+      <w:pPr>
+        <w:ind w:firstLine="360"/>
+      </w:pPr>
+      <w:r>
+        <w:t>constexpr int mf = 20;</w:t>
+      </w:r>
+    </w:p>
+    <w:p>
+      <w:pPr>
+        <w:ind w:firstLine="360"/>
+      </w:pPr>
+      <w:r>
+        <w:t>constexpr int limit = mf + 1;</w:t>
+      </w:r>
+    </w:p>
+    <w:p>
+      <w:pPr>
+        <w:ind w:firstLine="360"/>
+      </w:pPr>
+      <w:r>
+        <w:rPr>
+          <w:rFonts w:hint="eastAsia"/>
+        </w:rPr>
+        <w:t>新</w:t>
+      </w:r>
+      <w:r>
+        <w:t>标准还允许定义一种特殊的</w:t>
+      </w:r>
+      <w:r>
+        <w:rPr>
+          <w:rFonts w:hint="eastAsia"/>
+        </w:rPr>
+        <w:t>constexpr函数</w:t>
+      </w:r>
+      <w:r>
+        <w:t>，这种函数应该能够足够简单以使得编译时就可以计算其结果，这样就能使用constexpr</w:t>
+      </w:r>
+      <w:r>
+        <w:rPr>
+          <w:rFonts w:hint="eastAsia"/>
+        </w:rPr>
+        <w:t>函数</w:t>
+      </w:r>
+      <w:r>
+        <w:t>去初始化</w:t>
+      </w:r>
+      <w:r>
+        <w:rPr>
+          <w:rFonts w:hint="eastAsia"/>
+        </w:rPr>
+        <w:t>constexpr变量</w:t>
+      </w:r>
+      <w:r>
+        <w:t>了。</w:t>
+      </w:r>
+    </w:p>
+    <w:p>
+      <w:pPr>
+        <w:ind w:firstLine="360"/>
+        <w:rPr>
+          <w:rFonts w:hint="eastAsia"/>
+        </w:rPr>
+      </w:pPr>
+      <w:r>
+        <w:rPr>
+          <w:rFonts w:hint="eastAsia"/>
+        </w:rPr>
+        <w:t>一般</w:t>
+      </w:r>
+      <w:r>
+        <w:t>来说，如果你认定</w:t>
+      </w:r>
+      <w:r>
+        <w:rPr>
+          <w:rFonts w:hint="eastAsia"/>
+        </w:rPr>
+        <w:t>变量</w:t>
+      </w:r>
+      <w:r>
+        <w:t>是一个常量表达式，那就应该把它声明</w:t>
+      </w:r>
+      <w:r>
+        <w:rPr>
+          <w:rFonts w:hint="eastAsia"/>
+        </w:rPr>
+        <w:t>成constexpr类型</w:t>
+      </w:r>
+      <w:r>
+        <w:t>。</w:t>
+      </w:r>
+    </w:p>
+    <w:p>
+      <w:pPr>
+        <w:pStyle w:val="a7"/>
+        <w:numPr>
+          <w:ilvl w:val="0"/>
+          <w:numId w:val="1"/>
+        </w:numPr>
+        <w:ind w:firstLineChars="0"/>
+      </w:pPr>
+      <w:r>
+        <w:rPr>
+          <w:rFonts w:hint="eastAsia"/>
+        </w:rPr>
         <w:t>类型</w:t>
       </w:r>
       <w:r>
@@ -566,21 +853,28 @@
       <w:pPr>
         <w:pStyle w:val="a7"/>
         <w:ind w:left="780" w:firstLineChars="0" w:firstLine="0"/>
-        <w:rPr>
-          <w:rFonts w:hint="eastAsia"/>
-        </w:rPr>
-      </w:pPr>
-      <w:r>
+      </w:pPr>
+      <w:r>
+        <w:rPr>
+          <w:highlight w:val="yellow"/>
+        </w:rPr>
         <w:t>t</w:t>
       </w:r>
       <w:r>
         <w:rPr>
           <w:rFonts w:hint="eastAsia"/>
+          <w:highlight w:val="yellow"/>
         </w:rPr>
         <w:t xml:space="preserve">ypedef </w:t>
       </w:r>
       <w:r>
-        <w:t>double wages: //wage是double的同义词</w:t>
+        <w:rPr>
+          <w:highlight w:val="yellow"/>
+        </w:rPr>
+        <w:t>double wages:</w:t>
+      </w:r>
+      <w:r>
+        <w:t xml:space="preserve"> //wage是double的同义词</w:t>
       </w:r>
     </w:p>
     <w:p>
@@ -635,16 +929,26 @@
         <w:ind w:left="780" w:firstLineChars="0" w:firstLine="0"/>
       </w:pPr>
       <w:r>
+        <w:rPr>
+          <w:highlight w:val="yellow"/>
+        </w:rPr>
         <w:t>u</w:t>
       </w:r>
       <w:r>
         <w:rPr>
           <w:rFonts w:hint="eastAsia"/>
+          <w:highlight w:val="yellow"/>
         </w:rPr>
         <w:t>sing</w:t>
       </w:r>
       <w:r>
-        <w:t xml:space="preserve"> wages = double;//wage</w:t>
+        <w:rPr>
+          <w:highlight w:val="yellow"/>
+        </w:rPr>
+        <w:t xml:space="preserve"> wages = double;</w:t>
+      </w:r>
+      <w:r>
+        <w:t>//wage</w:t>
       </w:r>
       <w:r>
         <w:rPr>
@@ -664,6 +968,7 @@
         <w:rPr>
           <w:rFonts w:hint="eastAsia"/>
         </w:rPr>
+        <w:lastRenderedPageBreak/>
         <w:t>如果</w:t>
       </w:r>
       <w:r>
@@ -690,9 +995,6 @@
     <w:p>
       <w:pPr>
         <w:ind w:firstLine="420"/>
-        <w:rPr>
-          <w:rFonts w:hint="eastAsia"/>
-        </w:rPr>
       </w:pPr>
       <w:r>
         <w:rPr>
@@ -756,40 +1058,22 @@
         <w:ind w:firstLineChars="0"/>
       </w:pPr>
       <w:r>
-        <w:rPr>
-          <w:rFonts w:hint="eastAsia"/>
-        </w:rPr>
-        <w:t>decltype类型</w:t>
-      </w:r>
-      <w:r>
-        <w:t>指示符</w:t>
+        <w:t>auto</w:t>
+      </w:r>
+      <w:r>
+        <w:rPr>
+          <w:rFonts w:hint="eastAsia"/>
+        </w:rPr>
+        <w:t>类型</w:t>
+      </w:r>
+      <w:r>
+        <w:t>说明符</w:t>
       </w:r>
     </w:p>
     <w:p>
       <w:pPr>
         <w:ind w:firstLine="360"/>
-        <w:rPr>
-          <w:rFonts w:hint="eastAsia"/>
-        </w:rPr>
-      </w:pPr>
-      <w:r>
-        <w:rPr>
-          <w:rFonts w:hint="eastAsia"/>
-        </w:rPr>
-        <w:t>希望</w:t>
-      </w:r>
-      <w:r>
-        <w:t>从表达式的类型</w:t>
-      </w:r>
-      <w:r>
-        <w:rPr>
-          <w:rFonts w:hint="eastAsia"/>
-        </w:rPr>
-        <w:t>推断</w:t>
-      </w:r>
-      <w:r>
-        <w:t>出要定义的变量的类型，但不想用该表达式的值初始化变量。</w:t>
-      </w:r>
+      </w:pPr>
       <w:r>
         <w:rPr>
           <w:rFonts w:hint="eastAsia"/>
@@ -803,19 +1087,28 @@
         <w:rPr>
           <w:rFonts w:hint="eastAsia"/>
         </w:rPr>
-        <w:t>引入decltype，</w:t>
-      </w:r>
-      <w:r>
-        <w:t>它的作用是选择并返回操作数的数据类型。</w:t>
-      </w:r>
-      <w:r>
-        <w:rPr>
-          <w:rFonts w:hint="eastAsia"/>
-        </w:rPr>
-        <w:t>编译器</w:t>
-      </w:r>
-      <w:r>
-        <w:t>分析表达式并得到它的类型，却不实际计算表达式的值。</w:t>
+        <w:t>新</w:t>
+      </w:r>
+      <w:r>
+        <w:t>标准引入了</w:t>
+      </w:r>
+      <w:r>
+        <w:rPr>
+          <w:rFonts w:hint="eastAsia"/>
+        </w:rPr>
+        <w:t>auto类型</w:t>
+      </w:r>
+      <w:r>
+        <w:t>说明符，和原来那些只对应一种特定类型的说明符</w:t>
+      </w:r>
+      <w:r>
+        <w:rPr>
+          <w:rFonts w:hint="eastAsia"/>
+        </w:rPr>
+        <w:t>(比如int, double)不懂</w:t>
+      </w:r>
+      <w:r>
+        <w:t>，auto让编译器通过初始值来推算变量的类型，显然，auto定义的变量必须有初始化值：</w:t>
       </w:r>
     </w:p>
     <w:p>
@@ -826,95 +1119,23 @@
         </w:rPr>
       </w:pPr>
       <w:r>
-        <w:rPr>
-          <w:rFonts w:hint="eastAsia"/>
-          <w:highlight w:val="yellow"/>
-        </w:rPr>
-        <w:t>切记</w:t>
-      </w:r>
-      <w:r>
-        <w:rPr>
-          <w:highlight w:val="yellow"/>
-        </w:rPr>
-        <w:t>：</w:t>
-      </w:r>
-      <w:r>
-        <w:rPr>
-          <w:rFonts w:hint="eastAsia"/>
-          <w:highlight w:val="yellow"/>
-        </w:rPr>
-        <w:t>decltype(</w:t>
-      </w:r>
-      <w:r>
-        <w:rPr>
-          <w:highlight w:val="yellow"/>
-        </w:rPr>
-        <w:t>(variable)</w:t>
-      </w:r>
-      <w:r>
-        <w:rPr>
-          <w:rFonts w:hint="eastAsia"/>
-          <w:highlight w:val="yellow"/>
-        </w:rPr>
-        <w:t>)（注意</w:t>
-      </w:r>
-      <w:r>
-        <w:rPr>
-          <w:highlight w:val="yellow"/>
-        </w:rPr>
-        <w:t>，是双层括号</w:t>
-      </w:r>
-      <w:r>
-        <w:rPr>
-          <w:rFonts w:hint="eastAsia"/>
-          <w:highlight w:val="yellow"/>
-        </w:rPr>
-        <w:t>）的</w:t>
-      </w:r>
-      <w:r>
-        <w:rPr>
-          <w:highlight w:val="yellow"/>
-        </w:rPr>
-        <w:t>结构永远是引用，而</w:t>
-      </w:r>
-      <w:r>
-        <w:rPr>
-          <w:rFonts w:hint="eastAsia"/>
-          <w:highlight w:val="yellow"/>
-        </w:rPr>
-        <w:t>decltype(</w:t>
-      </w:r>
-      <w:r>
-        <w:rPr>
-          <w:highlight w:val="yellow"/>
-        </w:rPr>
-        <w:t>variable</w:t>
-      </w:r>
-      <w:r>
-        <w:rPr>
-          <w:rFonts w:hint="eastAsia"/>
-          <w:highlight w:val="yellow"/>
-        </w:rPr>
-        <w:t>)结果</w:t>
-      </w:r>
-      <w:r>
-        <w:rPr>
-          <w:highlight w:val="yellow"/>
-        </w:rPr>
-        <w:t>只有当</w:t>
-      </w:r>
-      <w:r>
-        <w:rPr>
-          <w:rFonts w:hint="eastAsia"/>
-          <w:highlight w:val="yellow"/>
-        </w:rPr>
-        <w:t>variable本身</w:t>
-      </w:r>
-      <w:r>
-        <w:rPr>
-          <w:highlight w:val="yellow"/>
-        </w:rPr>
-        <w:t>就是一个引用时才是引用。</w:t>
+        <w:t>auto item = val1 + val2;</w:t>
+      </w:r>
+      <w:r>
+        <w:tab/>
+      </w:r>
+      <w:r>
+        <w:tab/>
+        <w:t>//item初始化为</w:t>
+      </w:r>
+      <w:r>
+        <w:rPr>
+          <w:rFonts w:hint="eastAsia"/>
+        </w:rPr>
+        <w:t>val1和val2相加</w:t>
+      </w:r>
+      <w:r>
+        <w:t>的结果</w:t>
       </w:r>
     </w:p>
     <w:p>
@@ -930,6 +1151,248 @@
         <w:rPr>
           <w:rFonts w:hint="eastAsia"/>
         </w:rPr>
+        <w:t>decltype类型</w:t>
+      </w:r>
+      <w:r>
+        <w:t>指示符</w:t>
+      </w:r>
+    </w:p>
+    <w:p>
+      <w:pPr>
+        <w:ind w:firstLine="360"/>
+      </w:pPr>
+      <w:r>
+        <w:rPr>
+          <w:rFonts w:hint="eastAsia"/>
+        </w:rPr>
+        <w:t>希望</w:t>
+      </w:r>
+      <w:r>
+        <w:t>从表达式的类型</w:t>
+      </w:r>
+      <w:r>
+        <w:rPr>
+          <w:rFonts w:hint="eastAsia"/>
+        </w:rPr>
+        <w:t>推断</w:t>
+      </w:r>
+      <w:r>
+        <w:t>出要定义的变量的类型，但不想用该表达式的值初始化变量。</w:t>
+      </w:r>
+      <w:r>
+        <w:rPr>
+          <w:rFonts w:hint="eastAsia"/>
+        </w:rPr>
+        <w:t>C++</w:t>
+      </w:r>
+      <w:r>
+        <w:t>11</w:t>
+      </w:r>
+      <w:r>
+        <w:rPr>
+          <w:rFonts w:hint="eastAsia"/>
+        </w:rPr>
+        <w:t>引入decltype，</w:t>
+      </w:r>
+      <w:r>
+        <w:t>它的作用是选择并返回操作数的数据类型。</w:t>
+      </w:r>
+      <w:r>
+        <w:rPr>
+          <w:rFonts w:hint="eastAsia"/>
+        </w:rPr>
+        <w:t>编译器</w:t>
+      </w:r>
+      <w:r>
+        <w:t>分析表达式并得到它的类型，却不实际计算表达式的值。</w:t>
+      </w:r>
+    </w:p>
+    <w:tbl>
+      <w:tblPr>
+        <w:tblStyle w:val="a8"/>
+        <w:tblW w:w="0" w:type="auto"/>
+        <w:tblLook w:val="04A0" w:firstRow="1" w:lastRow="0" w:firstColumn="1" w:lastColumn="0" w:noHBand="0" w:noVBand="1"/>
+      </w:tblPr>
+      <w:tblGrid>
+        <w:gridCol w:w="8296"/>
+      </w:tblGrid>
+      <w:tr>
+        <w:tc>
+          <w:tcPr>
+            <w:tcW w:w="8296" w:type="dxa"/>
+          </w:tcPr>
+          <w:p>
+            <w:r>
+              <w:t>f</w:t>
+            </w:r>
+            <w:r>
+              <w:rPr>
+                <w:rFonts w:hint="eastAsia"/>
+              </w:rPr>
+              <w:t>or(</w:t>
+            </w:r>
+            <w:r>
+              <w:t>decltype(vec.size()) i= 0</w:t>
+            </w:r>
+            <w:r>
+              <w:rPr>
+                <w:rFonts w:hint="eastAsia"/>
+              </w:rPr>
+              <w:t xml:space="preserve">； </w:t>
+            </w:r>
+            <w:r>
+              <w:t>i &lt; vec.size(); ++i)</w:t>
+            </w:r>
+          </w:p>
+          <w:p>
+            <w:pPr>
+              <w:ind w:firstLine="420"/>
+            </w:pPr>
+            <w:r>
+              <w:t>cout&lt;&lt;vec[i]&lt;&lt;endl;</w:t>
+            </w:r>
+          </w:p>
+          <w:p/>
+          <w:p>
+            <w:r>
+              <w:t xml:space="preserve">for(decltype(s.size()) idx = 0; idx&lt;s.size() &amp;&amp; </w:t>
+            </w:r>
+            <w:r>
+              <w:t>!isspace(s[idx])</w:t>
+            </w:r>
+            <w:r>
+              <w:t>; ++idx)</w:t>
+            </w:r>
+          </w:p>
+          <w:p>
+            <w:pPr>
+              <w:rPr>
+                <w:rFonts w:hint="eastAsia"/>
+              </w:rPr>
+            </w:pPr>
+            <w:r>
+              <w:t xml:space="preserve">    s[idx] = toupper(s[idx]);</w:t>
+            </w:r>
+          </w:p>
+        </w:tc>
+      </w:tr>
+    </w:tbl>
+    <w:p>
+      <w:pPr>
+        <w:rPr>
+          <w:rFonts w:hint="eastAsia"/>
+        </w:rPr>
+      </w:pPr>
+    </w:p>
+    <w:p>
+      <w:pPr>
+        <w:ind w:firstLine="360"/>
+      </w:pPr>
+      <w:r>
+        <w:rPr>
+          <w:rFonts w:hint="eastAsia"/>
+          <w:highlight w:val="yellow"/>
+        </w:rPr>
+        <w:t>切记</w:t>
+      </w:r>
+      <w:r>
+        <w:rPr>
+          <w:highlight w:val="yellow"/>
+        </w:rPr>
+        <w:t>：</w:t>
+      </w:r>
+      <w:r>
+        <w:rPr>
+          <w:rFonts w:hint="eastAsia"/>
+          <w:highlight w:val="yellow"/>
+        </w:rPr>
+        <w:t>decltype(</w:t>
+      </w:r>
+      <w:r>
+        <w:rPr>
+          <w:highlight w:val="yellow"/>
+        </w:rPr>
+        <w:t>(variable)</w:t>
+      </w:r>
+      <w:r>
+        <w:rPr>
+          <w:rFonts w:hint="eastAsia"/>
+          <w:highlight w:val="yellow"/>
+        </w:rPr>
+        <w:t>)（注意</w:t>
+      </w:r>
+      <w:r>
+        <w:rPr>
+          <w:highlight w:val="yellow"/>
+        </w:rPr>
+        <w:t>，是双层括号</w:t>
+      </w:r>
+      <w:r>
+        <w:rPr>
+          <w:rFonts w:hint="eastAsia"/>
+          <w:highlight w:val="yellow"/>
+        </w:rPr>
+        <w:t>）的</w:t>
+      </w:r>
+      <w:r>
+        <w:rPr>
+          <w:highlight w:val="yellow"/>
+        </w:rPr>
+        <w:t>结构永远是引用，而</w:t>
+      </w:r>
+      <w:r>
+        <w:rPr>
+          <w:rFonts w:hint="eastAsia"/>
+          <w:highlight w:val="yellow"/>
+        </w:rPr>
+        <w:t>decltype(</w:t>
+      </w:r>
+      <w:r>
+        <w:rPr>
+          <w:highlight w:val="yellow"/>
+        </w:rPr>
+        <w:t>variable</w:t>
+      </w:r>
+      <w:r>
+        <w:rPr>
+          <w:rFonts w:hint="eastAsia"/>
+          <w:highlight w:val="yellow"/>
+        </w:rPr>
+        <w:t>)结果</w:t>
+      </w:r>
+      <w:r>
+        <w:rPr>
+          <w:highlight w:val="yellow"/>
+        </w:rPr>
+        <w:t>只有当</w:t>
+      </w:r>
+      <w:r>
+        <w:rPr>
+          <w:rFonts w:hint="eastAsia"/>
+          <w:highlight w:val="yellow"/>
+        </w:rPr>
+        <w:t>variable本身</w:t>
+      </w:r>
+      <w:r>
+        <w:rPr>
+          <w:highlight w:val="yellow"/>
+        </w:rPr>
+        <w:t>就是一个引用时才是引用。</w:t>
+      </w:r>
+    </w:p>
+    <w:p>
+      <w:pPr>
+        <w:pStyle w:val="a7"/>
+        <w:numPr>
+          <w:ilvl w:val="0"/>
+          <w:numId w:val="1"/>
+        </w:numPr>
+        <w:ind w:firstLineChars="0"/>
+      </w:pPr>
+      <w:r>
+        <w:rPr>
+          <w:rFonts w:hint="eastAsia"/>
+        </w:rPr>
         <w:t>自定义</w:t>
       </w:r>
       <w:r>
@@ -975,7 +1438,6 @@
         <w:ind w:left="360" w:firstLineChars="0" w:firstLine="0"/>
       </w:pPr>
       <w:r>
-        <w:lastRenderedPageBreak/>
         <w:t>double revenue = 0.0;</w:t>
       </w:r>
       <w:r>
@@ -990,11 +1452,6 @@
       </w:r>
     </w:p>
     <w:p>
-      <w:pPr>
-        <w:rPr>
-          <w:rFonts w:hint="eastAsia"/>
-        </w:rPr>
-      </w:pPr>
       <w:r>
         <w:tab/>
         <w:t>C++11</w:t>
@@ -1026,8 +1483,1707 @@
       <w:r>
         <w:t>创建对象时，类内初始化值将用于初始化数据成员，没有初始化值得成员将被默认初始化。</w:t>
       </w:r>
-      <w:bookmarkStart w:id="0" w:name="_GoBack"/>
-      <w:bookmarkEnd w:id="0"/>
+    </w:p>
+    <w:p>
+      <w:pPr>
+        <w:pStyle w:val="a7"/>
+        <w:numPr>
+          <w:ilvl w:val="0"/>
+          <w:numId w:val="1"/>
+        </w:numPr>
+        <w:ind w:firstLineChars="0"/>
+      </w:pPr>
+      <w:r>
+        <w:rPr>
+          <w:rFonts w:hint="eastAsia"/>
+        </w:rPr>
+        <w:t>范围for</w:t>
+      </w:r>
+      <w:r>
+        <w:t>(range for)</w:t>
+      </w:r>
+      <w:r>
+        <w:rPr>
+          <w:rFonts w:hint="eastAsia"/>
+        </w:rPr>
+        <w:t>语句</w:t>
+      </w:r>
+    </w:p>
+    <w:p>
+      <w:pPr>
+        <w:ind w:firstLine="360"/>
+      </w:pPr>
+      <w:r>
+        <w:rPr>
+          <w:rFonts w:hint="eastAsia"/>
+        </w:rPr>
+        <w:t>这</w:t>
+      </w:r>
+      <w:r>
+        <w:t>种语句遍历给定序列中的每个元素</w:t>
+      </w:r>
+      <w:r>
+        <w:rPr>
+          <w:rFonts w:hint="eastAsia"/>
+        </w:rPr>
+        <w:t>，</w:t>
+      </w:r>
+      <w:r>
+        <w:t>并对序列中的每个值执行某种操作，其语法形式为：</w:t>
+      </w:r>
+    </w:p>
+    <w:p>
+      <w:pPr>
+        <w:ind w:firstLine="360"/>
+      </w:pPr>
+      <w:r>
+        <w:rPr>
+          <w:rFonts w:hint="eastAsia"/>
+        </w:rPr>
+        <w:t>for (</w:t>
+      </w:r>
+      <w:r>
+        <w:t>declaration: expression</w:t>
+      </w:r>
+      <w:r>
+        <w:rPr>
+          <w:rFonts w:hint="eastAsia"/>
+        </w:rPr>
+        <w:t>)</w:t>
+      </w:r>
+    </w:p>
+    <w:p>
+      <w:pPr>
+        <w:ind w:firstLine="360"/>
+      </w:pPr>
+      <w:r>
+        <w:tab/>
+      </w:r>
+      <w:r>
+        <w:tab/>
+        <w:t>statement</w:t>
+      </w:r>
+    </w:p>
+    <w:tbl>
+      <w:tblPr>
+        <w:tblStyle w:val="a8"/>
+        <w:tblW w:w="0" w:type="auto"/>
+        <w:tblLook w:val="04A0" w:firstRow="1" w:lastRow="0" w:firstColumn="1" w:lastColumn="0" w:noHBand="0" w:noVBand="1"/>
+      </w:tblPr>
+      <w:tblGrid>
+        <w:gridCol w:w="8296"/>
+      </w:tblGrid>
+      <w:tr>
+        <w:tc>
+          <w:tcPr>
+            <w:tcW w:w="8296" w:type="dxa"/>
+          </w:tcPr>
+          <w:p>
+            <w:r>
+              <w:t>s</w:t>
+            </w:r>
+            <w:r>
+              <w:rPr>
+                <w:rFonts w:hint="eastAsia"/>
+              </w:rPr>
+              <w:t xml:space="preserve">tring </w:t>
+            </w:r>
+            <w:r>
+              <w:t>str</w:t>
+            </w:r>
+            <w:r>
+              <w:rPr>
+                <w:rFonts w:hint="eastAsia"/>
+              </w:rPr>
+              <w:t>(</w:t>
+            </w:r>
+            <w:r>
+              <w:t>“some string”</w:t>
+            </w:r>
+            <w:r>
+              <w:rPr>
+                <w:rFonts w:hint="eastAsia"/>
+              </w:rPr>
+              <w:t>)</w:t>
+            </w:r>
+          </w:p>
+          <w:p>
+            <w:r>
+              <w:t>//</w:t>
+            </w:r>
+            <w:r>
+              <w:rPr>
+                <w:rFonts w:hint="eastAsia"/>
+              </w:rPr>
+              <w:t>每行</w:t>
+            </w:r>
+            <w:r>
+              <w:t>输出</w:t>
+            </w:r>
+            <w:r>
+              <w:rPr>
+                <w:rFonts w:hint="eastAsia"/>
+              </w:rPr>
+              <w:t>str中</w:t>
+            </w:r>
+            <w:r>
+              <w:t>的一个字符</w:t>
+            </w:r>
+          </w:p>
+          <w:p>
+            <w:r>
+              <w:t>for(auto c: str)</w:t>
+            </w:r>
+          </w:p>
+          <w:p>
+            <w:pPr>
+              <w:rPr>
+                <w:rFonts w:hint="eastAsia"/>
+              </w:rPr>
+            </w:pPr>
+            <w:r>
+              <w:rPr>
+                <w:rFonts w:hint="eastAsia"/>
+              </w:rPr>
+              <w:t xml:space="preserve">    cout&lt;&lt; c &lt;&lt;</w:t>
+            </w:r>
+            <w:r>
+              <w:t xml:space="preserve"> </w:t>
+            </w:r>
+            <w:r>
+              <w:rPr>
+                <w:rFonts w:hint="eastAsia"/>
+              </w:rPr>
+              <w:t>endl;</w:t>
+            </w:r>
+          </w:p>
+        </w:tc>
+      </w:tr>
+    </w:tbl>
+    <w:p>
+      <w:pPr>
+        <w:ind w:firstLine="360"/>
+      </w:pPr>
+      <w:r>
+        <w:rPr>
+          <w:rFonts w:hint="eastAsia"/>
+        </w:rPr>
+        <w:t>如果</w:t>
+      </w:r>
+      <w:r>
+        <w:t>想要</w:t>
+      </w:r>
+      <w:r>
+        <w:rPr>
+          <w:rFonts w:hint="eastAsia"/>
+        </w:rPr>
+        <w:t>在</w:t>
+      </w:r>
+      <w:r>
+        <w:t>上诉</w:t>
+      </w:r>
+      <w:r>
+        <w:rPr>
+          <w:rFonts w:hint="eastAsia"/>
+        </w:rPr>
+        <w:t>for语句</w:t>
+      </w:r>
+      <w:r>
+        <w:t>中改变expression</w:t>
+      </w:r>
+      <w:r>
+        <w:rPr>
+          <w:rFonts w:hint="eastAsia"/>
+        </w:rPr>
+        <w:t>，</w:t>
+      </w:r>
+      <w:r>
+        <w:t>则必须</w:t>
+      </w:r>
+      <w:r>
+        <w:rPr>
+          <w:rFonts w:hint="eastAsia"/>
+        </w:rPr>
+        <w:t>把</w:t>
+      </w:r>
+      <w:r>
+        <w:t>declaration</w:t>
+      </w:r>
+      <w:r>
+        <w:rPr>
+          <w:rFonts w:hint="eastAsia"/>
+        </w:rPr>
+        <w:t>定义</w:t>
+      </w:r>
+      <w:r>
+        <w:t>成引用</w:t>
+      </w:r>
+      <w:r>
+        <w:rPr>
+          <w:rFonts w:hint="eastAsia"/>
+        </w:rPr>
+        <w:t>类型</w:t>
+      </w:r>
+      <w:r>
+        <w:t>形式。记住</w:t>
+      </w:r>
+      <w:r>
+        <w:rPr>
+          <w:rFonts w:hint="eastAsia"/>
+        </w:rPr>
+        <w:t>，</w:t>
+      </w:r>
+      <w:r>
+        <w:t>所谓引用只是给定对象的一个别名，因此当使用引用作为循环控制变量时，这个变量实际上依次</w:t>
+      </w:r>
+      <w:r>
+        <w:rPr>
+          <w:rFonts w:hint="eastAsia"/>
+        </w:rPr>
+        <w:t>被</w:t>
+      </w:r>
+      <w:r>
+        <w:t>绑定到序列上的每个元素。</w:t>
+      </w:r>
+    </w:p>
+    <w:tbl>
+      <w:tblPr>
+        <w:tblStyle w:val="a8"/>
+        <w:tblW w:w="0" w:type="auto"/>
+        <w:tblLook w:val="04A0" w:firstRow="1" w:lastRow="0" w:firstColumn="1" w:lastColumn="0" w:noHBand="0" w:noVBand="1"/>
+      </w:tblPr>
+      <w:tblGrid>
+        <w:gridCol w:w="8296"/>
+      </w:tblGrid>
+      <w:tr>
+        <w:tc>
+          <w:tcPr>
+            <w:tcW w:w="8296" w:type="dxa"/>
+          </w:tcPr>
+          <w:p>
+            <w:r>
+              <w:t>s</w:t>
+            </w:r>
+            <w:r>
+              <w:rPr>
+                <w:rFonts w:hint="eastAsia"/>
+              </w:rPr>
+              <w:t xml:space="preserve">tring </w:t>
+            </w:r>
+            <w:r>
+              <w:t>s(“Hello World!”)</w:t>
+            </w:r>
+          </w:p>
+          <w:p>
+            <w:r>
+              <w:t>//</w:t>
+            </w:r>
+            <w:r>
+              <w:rPr>
+                <w:rFonts w:hint="eastAsia"/>
+              </w:rPr>
+              <w:t>转换</w:t>
+            </w:r>
+            <w:r>
+              <w:t>成大写形式</w:t>
+            </w:r>
+          </w:p>
+          <w:p>
+            <w:r>
+              <w:t>F</w:t>
+            </w:r>
+            <w:r>
+              <w:rPr>
+                <w:rFonts w:hint="eastAsia"/>
+              </w:rPr>
+              <w:t>or(</w:t>
+            </w:r>
+            <w:r>
+              <w:t>auto &amp;c : s)</w:t>
+            </w:r>
+          </w:p>
+          <w:p>
+            <w:pPr>
+              <w:rPr>
+                <w:rFonts w:hint="eastAsia"/>
+              </w:rPr>
+            </w:pPr>
+            <w:r>
+              <w:rPr>
+                <w:rFonts w:hint="eastAsia"/>
+              </w:rPr>
+              <w:lastRenderedPageBreak/>
+              <w:t xml:space="preserve">    c </w:t>
+            </w:r>
+            <w:r>
+              <w:t>= toupper(c)</w:t>
+            </w:r>
+          </w:p>
+        </w:tc>
+      </w:tr>
+    </w:tbl>
+    <w:p>
+      <w:pPr>
+        <w:rPr>
+          <w:rFonts w:hint="eastAsia"/>
+        </w:rPr>
+      </w:pPr>
+    </w:p>
+    <w:p>
+      <w:pPr>
+        <w:pStyle w:val="a7"/>
+        <w:numPr>
+          <w:ilvl w:val="0"/>
+          <w:numId w:val="1"/>
+        </w:numPr>
+        <w:ind w:firstLineChars="0"/>
+      </w:pPr>
+      <w:r>
+        <w:rPr>
+          <w:rFonts w:hint="eastAsia"/>
+        </w:rPr>
+        <w:t>vector</w:t>
+      </w:r>
+    </w:p>
+    <w:p>
+      <w:pPr>
+        <w:ind w:firstLine="360"/>
+      </w:pPr>
+      <w:r>
+        <w:t>C++</w:t>
+      </w:r>
+      <w:r>
+        <w:rPr>
+          <w:rFonts w:hint="eastAsia"/>
+        </w:rPr>
+        <w:t>标准</w:t>
+      </w:r>
+      <w:r>
+        <w:t>要求vector应该能在运行时</w:t>
+      </w:r>
+      <w:r>
+        <w:rPr>
+          <w:rFonts w:hint="eastAsia"/>
+        </w:rPr>
+        <w:t>高效</w:t>
+      </w:r>
+      <w:r>
+        <w:t>快速地添加元素，因此，为了</w:t>
+      </w:r>
+      <w:r>
+        <w:rPr>
+          <w:rFonts w:hint="eastAsia"/>
+        </w:rPr>
+        <w:t>vector对象</w:t>
+      </w:r>
+      <w:r>
+        <w:t>能高效地增长，那么在</w:t>
+      </w:r>
+      <w:r>
+        <w:rPr>
+          <w:highlight w:val="yellow"/>
+        </w:rPr>
+        <w:t>定义</w:t>
+      </w:r>
+      <w:r>
+        <w:rPr>
+          <w:rFonts w:hint="eastAsia"/>
+          <w:highlight w:val="yellow"/>
+        </w:rPr>
+        <w:t>vector对象</w:t>
+      </w:r>
+      <w:r>
+        <w:rPr>
+          <w:highlight w:val="yellow"/>
+        </w:rPr>
+        <w:t>的时候设定其大小就没有必要了</w:t>
+      </w:r>
+      <w:r>
+        <w:t>。</w:t>
+      </w:r>
+      <w:r>
+        <w:rPr>
+          <w:rFonts w:hint="eastAsia"/>
+        </w:rPr>
+        <w:t>只有</w:t>
+      </w:r>
+      <w:r>
+        <w:t>一种情况例外，那就是所有元素的值都一样。</w:t>
+      </w:r>
+    </w:p>
+    <w:p>
+      <w:pPr>
+        <w:ind w:firstLine="360"/>
+        <w:rPr>
+          <w:rFonts w:hint="eastAsia"/>
+        </w:rPr>
+      </w:pPr>
+      <w:r>
+        <w:rPr>
+          <w:rFonts w:hint="eastAsia"/>
+          <w:highlight w:val="yellow"/>
+        </w:rPr>
+        <w:t>范围</w:t>
+      </w:r>
+      <w:r>
+        <w:rPr>
+          <w:highlight w:val="yellow"/>
+        </w:rPr>
+        <w:t>for语句体内不应该改变其所遍历序列的大小</w:t>
+      </w:r>
+      <w:r>
+        <w:rPr>
+          <w:rFonts w:hint="eastAsia"/>
+        </w:rPr>
+        <w:t>(线程</w:t>
+      </w:r>
+      <w:r>
+        <w:t>不安全的</w:t>
+      </w:r>
+      <w:r>
+        <w:rPr>
+          <w:rFonts w:hint="eastAsia"/>
+        </w:rPr>
+        <w:t>证据</w:t>
+      </w:r>
+      <w:r>
+        <w:t>？</w:t>
+      </w:r>
+      <w:r>
+        <w:rPr>
+          <w:rFonts w:hint="eastAsia"/>
+        </w:rPr>
+        <w:t>)</w:t>
+      </w:r>
+      <w:r>
+        <w:t>。</w:t>
+      </w:r>
+    </w:p>
+    <w:p>
+      <w:pPr>
+        <w:pStyle w:val="a7"/>
+        <w:numPr>
+          <w:ilvl w:val="0"/>
+          <w:numId w:val="1"/>
+        </w:numPr>
+        <w:ind w:firstLineChars="0"/>
+      </w:pPr>
+      <w:r>
+        <w:rPr>
+          <w:rFonts w:hint="eastAsia"/>
+        </w:rPr>
+        <w:t>数组</w:t>
+      </w:r>
+    </w:p>
+    <w:p>
+      <w:pPr>
+        <w:ind w:firstLine="360"/>
+      </w:pPr>
+      <w:r>
+        <w:rPr>
+          <w:rFonts w:hint="eastAsia"/>
+        </w:rPr>
+        <w:t>数组</w:t>
+      </w:r>
+      <w:r>
+        <w:t>是一种复合类型</w:t>
+      </w:r>
+      <w:r>
+        <w:rPr>
+          <w:rFonts w:hint="eastAsia"/>
+        </w:rPr>
+        <w:t>。</w:t>
+      </w:r>
+      <w:r>
+        <w:t>数组中元素的个数也属于数组类型的一部分，编译的时候纬度应该是已知的。</w:t>
+      </w:r>
+      <w:r>
+        <w:rPr>
+          <w:rFonts w:hint="eastAsia"/>
+        </w:rPr>
+        <w:t>也就是说</w:t>
+      </w:r>
+      <w:r>
+        <w:t>，</w:t>
+      </w:r>
+      <w:r>
+        <w:rPr>
+          <w:rFonts w:hint="eastAsia"/>
+          <w:highlight w:val="yellow"/>
+        </w:rPr>
+        <w:t>数组</w:t>
+      </w:r>
+      <w:r>
+        <w:rPr>
+          <w:highlight w:val="yellow"/>
+        </w:rPr>
+        <w:t>纬度必须是一个常量表达式</w:t>
+      </w:r>
+      <w:r>
+        <w:t>。</w:t>
+      </w:r>
+    </w:p>
+    <w:p>
+      <w:pPr>
+        <w:ind w:firstLine="360"/>
+      </w:pPr>
+    </w:p>
+    <w:p>
+      <w:pPr>
+        <w:ind w:firstLine="360"/>
+        <w:rPr>
+          <w:rFonts w:hint="eastAsia"/>
+          <w:b/>
+        </w:rPr>
+      </w:pPr>
+      <w:r>
+        <w:rPr>
+          <w:rFonts w:hint="eastAsia"/>
+          <w:b/>
+          <w:highlight w:val="yellow"/>
+        </w:rPr>
+        <w:t>现代</w:t>
+      </w:r>
+      <w:r>
+        <w:rPr>
+          <w:b/>
+          <w:highlight w:val="yellow"/>
+        </w:rPr>
+        <w:t>的C++程序员应当尽量使用</w:t>
+      </w:r>
+      <w:r>
+        <w:rPr>
+          <w:rFonts w:hint="eastAsia"/>
+          <w:b/>
+          <w:highlight w:val="yellow"/>
+        </w:rPr>
+        <w:t>vector和</w:t>
+      </w:r>
+      <w:r>
+        <w:rPr>
+          <w:b/>
+          <w:highlight w:val="yellow"/>
+        </w:rPr>
+        <w:t>迭代器，避免使用内置数组和指针；应该尽量使用</w:t>
+      </w:r>
+      <w:r>
+        <w:rPr>
+          <w:rFonts w:hint="eastAsia"/>
+          <w:b/>
+          <w:highlight w:val="yellow"/>
+        </w:rPr>
+        <w:t>string，</w:t>
+      </w:r>
+      <w:r>
+        <w:rPr>
+          <w:b/>
+          <w:highlight w:val="yellow"/>
+        </w:rPr>
+        <w:t>避免使用C风格的基于数组的字符串。</w:t>
+      </w:r>
+    </w:p>
+    <w:p>
+      <w:pPr>
+        <w:pStyle w:val="a7"/>
+        <w:numPr>
+          <w:ilvl w:val="0"/>
+          <w:numId w:val="1"/>
+        </w:numPr>
+        <w:ind w:firstLineChars="0"/>
+      </w:pPr>
+      <w:r>
+        <w:rPr>
+          <w:rFonts w:hint="eastAsia"/>
+        </w:rPr>
+        <w:t>强制</w:t>
+      </w:r>
+      <w:r>
+        <w:t>类型转换</w:t>
+      </w:r>
+    </w:p>
+    <w:p>
+      <w:pPr>
+        <w:pStyle w:val="a7"/>
+        <w:ind w:left="360" w:firstLineChars="0" w:firstLine="0"/>
+        <w:rPr>
+          <w:b/>
+        </w:rPr>
+      </w:pPr>
+      <w:r>
+        <w:rPr>
+          <w:rFonts w:hint="eastAsia"/>
+          <w:b/>
+          <w:highlight w:val="yellow"/>
+        </w:rPr>
+        <w:t>static</w:t>
+      </w:r>
+      <w:r>
+        <w:rPr>
+          <w:b/>
+          <w:highlight w:val="yellow"/>
+        </w:rPr>
+        <w:t>_cast:</w:t>
+      </w:r>
+    </w:p>
+    <w:p>
+      <w:pPr>
+        <w:ind w:firstLine="360"/>
+      </w:pPr>
+      <w:r>
+        <w:rPr>
+          <w:rFonts w:hint="eastAsia"/>
+        </w:rPr>
+        <w:t>任何</w:t>
+      </w:r>
+      <w:r>
+        <w:t>具有明确定义的类型转换，</w:t>
+      </w:r>
+      <w:r>
+        <w:rPr>
+          <w:b/>
+          <w:sz w:val="22"/>
+          <w:highlight w:val="green"/>
+        </w:rPr>
+        <w:t>只要不包含底层</w:t>
+      </w:r>
+      <w:r>
+        <w:rPr>
+          <w:rFonts w:hint="eastAsia"/>
+          <w:b/>
+          <w:sz w:val="22"/>
+          <w:highlight w:val="green"/>
+        </w:rPr>
+        <w:t>const，</w:t>
+      </w:r>
+      <w:r>
+        <w:rPr>
+          <w:b/>
+          <w:sz w:val="22"/>
+          <w:highlight w:val="green"/>
+        </w:rPr>
+        <w:t>都可以使用static_cast</w:t>
+      </w:r>
+      <w:r>
+        <w:rPr>
+          <w:rFonts w:hint="eastAsia"/>
+        </w:rPr>
+        <w:t>。当</w:t>
+      </w:r>
+      <w:r>
+        <w:t>需要把一个较大的算术类型赋值给较小的类型时，</w:t>
+      </w:r>
+      <w:r>
+        <w:rPr>
+          <w:rFonts w:hint="eastAsia"/>
+        </w:rPr>
+        <w:t>static_cast非常</w:t>
+      </w:r>
+      <w:r>
+        <w:t>有用。</w:t>
+      </w:r>
+      <w:r>
+        <w:rPr>
+          <w:rFonts w:hint="eastAsia"/>
+        </w:rPr>
+        <w:t>此时</w:t>
+      </w:r>
+      <w:r>
+        <w:t>，强制类型转换告诉程序的读者和编译器：我们知道并且不在乎潜在的精度损失。</w:t>
+      </w:r>
+    </w:p>
+    <w:p>
+      <w:pPr>
+        <w:ind w:firstLine="360"/>
+      </w:pPr>
+      <w:r>
+        <w:rPr>
+          <w:rFonts w:hint="eastAsia"/>
+        </w:rPr>
+        <w:t>static</w:t>
+      </w:r>
+      <w:r>
+        <w:t>_cast</w:t>
+      </w:r>
+      <w:r>
+        <w:rPr>
+          <w:rFonts w:hint="eastAsia"/>
+        </w:rPr>
+        <w:t>对于</w:t>
+      </w:r>
+      <w:r>
+        <w:t>编译器无法自动执行的类型转换也非常有用，比如可以使用staitc_cast</w:t>
+      </w:r>
+      <w:r>
+        <w:rPr>
+          <w:rFonts w:hint="eastAsia"/>
+        </w:rPr>
+        <w:t>找回</w:t>
+      </w:r>
+      <w:r>
+        <w:t>存在于</w:t>
+      </w:r>
+      <w:r>
+        <w:rPr>
+          <w:rFonts w:hint="eastAsia"/>
+        </w:rPr>
+        <w:t>void*指针</w:t>
+      </w:r>
+      <w:r>
+        <w:t>中的值。</w:t>
+      </w:r>
+    </w:p>
+    <w:p>
+      <w:pPr>
+        <w:ind w:firstLine="360"/>
+        <w:rPr>
+          <w:rFonts w:hint="eastAsia"/>
+          <w:b/>
+        </w:rPr>
+      </w:pPr>
+      <w:r>
+        <w:rPr>
+          <w:rFonts w:hint="eastAsia"/>
+          <w:b/>
+          <w:highlight w:val="yellow"/>
+        </w:rPr>
+        <w:t>const_cast:</w:t>
+      </w:r>
+    </w:p>
+    <w:p>
+      <w:pPr>
+        <w:ind w:firstLine="360"/>
+      </w:pPr>
+      <w:r>
+        <w:t>const_cast</w:t>
+      </w:r>
+      <w:r>
+        <w:rPr>
+          <w:rFonts w:hint="eastAsia"/>
+        </w:rPr>
+        <w:t>只能</w:t>
+      </w:r>
+      <w:r>
+        <w:t>改变运算对象的底层</w:t>
+      </w:r>
+      <w:r>
+        <w:rPr>
+          <w:rFonts w:hint="eastAsia"/>
+        </w:rPr>
+        <w:t>const。一旦</w:t>
+      </w:r>
+      <w:r>
+        <w:t>我们去掉某个对象的</w:t>
+      </w:r>
+      <w:r>
+        <w:rPr>
+          <w:rFonts w:hint="eastAsia"/>
+        </w:rPr>
+        <w:t>const性质</w:t>
+      </w:r>
+      <w:r>
+        <w:t>，编译器就不再阻止我们</w:t>
+      </w:r>
+      <w:r>
+        <w:rPr>
+          <w:rFonts w:hint="eastAsia"/>
+        </w:rPr>
+        <w:t>对</w:t>
+      </w:r>
+      <w:r>
+        <w:t>该对象进行写操作了。如果</w:t>
+      </w:r>
+      <w:r>
+        <w:rPr>
+          <w:rFonts w:hint="eastAsia"/>
+        </w:rPr>
+        <w:t>对象</w:t>
+      </w:r>
+      <w:r>
+        <w:t>本身不是一个常量，使用</w:t>
+      </w:r>
+      <w:r>
+        <w:rPr>
+          <w:rFonts w:hint="eastAsia"/>
+        </w:rPr>
+        <w:t>强制</w:t>
+      </w:r>
+      <w:r>
+        <w:t>类型转换获得写权限是合法的行为。</w:t>
+      </w:r>
+      <w:r>
+        <w:rPr>
+          <w:highlight w:val="green"/>
+        </w:rPr>
+        <w:t>如果</w:t>
+      </w:r>
+      <w:r>
+        <w:rPr>
+          <w:rFonts w:hint="eastAsia"/>
+          <w:highlight w:val="green"/>
+        </w:rPr>
+        <w:t>对象是</w:t>
+      </w:r>
+      <w:r>
+        <w:rPr>
+          <w:highlight w:val="green"/>
+        </w:rPr>
+        <w:t>一个常量，再使用</w:t>
+      </w:r>
+      <w:r>
+        <w:rPr>
+          <w:rFonts w:hint="eastAsia"/>
+          <w:highlight w:val="green"/>
+        </w:rPr>
+        <w:t>const_cast执行</w:t>
+      </w:r>
+      <w:r>
+        <w:rPr>
+          <w:highlight w:val="green"/>
+        </w:rPr>
+        <w:t>写操作就会产生未定义的后果。</w:t>
+      </w:r>
+    </w:p>
+    <w:p>
+      <w:pPr>
+        <w:ind w:firstLine="360"/>
+      </w:pPr>
+      <w:r>
+        <w:rPr>
+          <w:rFonts w:hint="eastAsia"/>
+        </w:rPr>
+        <w:t>const</w:t>
+      </w:r>
+      <w:r>
+        <w:t>_cast</w:t>
+      </w:r>
+      <w:r>
+        <w:rPr>
+          <w:rFonts w:hint="eastAsia"/>
+        </w:rPr>
+        <w:t>常用于</w:t>
+      </w:r>
+      <w:r>
+        <w:t>有函数重载的上下文中。</w:t>
+      </w:r>
+      <w:r>
+        <w:rPr>
+          <w:rFonts w:hint="eastAsia"/>
+          <w:highlight w:val="yellow"/>
+        </w:rPr>
+        <w:t>使用</w:t>
+      </w:r>
+      <w:r>
+        <w:rPr>
+          <w:highlight w:val="yellow"/>
+        </w:rPr>
+        <w:t>const_cast的目的,在于某些变量原本不是const的,但由于某种特殊原因,无意间被变成了const的</w:t>
+      </w:r>
+      <w:r>
+        <w:rPr>
+          <w:rFonts w:hint="eastAsia"/>
+          <w:highlight w:val="yellow"/>
+        </w:rPr>
+        <w:t>。</w:t>
+      </w:r>
+      <w:r>
+        <w:rPr>
+          <w:rFonts w:hint="eastAsia"/>
+        </w:rPr>
+        <w:t>例如使用了一个</w:t>
+      </w:r>
+      <w:r>
+        <w:t>const引用指向了一个本来不是const的对象</w:t>
+      </w:r>
+      <w:r>
+        <w:rPr>
+          <w:rFonts w:hint="eastAsia"/>
+        </w:rPr>
+        <w:t>，</w:t>
+      </w:r>
+      <w:r>
+        <w:t>结果写了一些代码之后发现它实际上需要被修改</w:t>
+      </w:r>
+      <w:r>
+        <w:rPr>
+          <w:rFonts w:hint="eastAsia"/>
+        </w:rPr>
+        <w:t>。</w:t>
+      </w:r>
+      <w:r>
+        <w:t>这在平时的工作中不会遇到</w:t>
+      </w:r>
+      <w:r>
+        <w:rPr>
+          <w:rFonts w:hint="eastAsia"/>
+        </w:rPr>
+        <w:t>，</w:t>
+      </w:r>
+      <w:r>
+        <w:t>因为你可以直接把const引用修改成非const的</w:t>
+      </w:r>
+      <w:r>
+        <w:rPr>
+          <w:rFonts w:hint="eastAsia"/>
+        </w:rPr>
+        <w:t>，</w:t>
+      </w:r>
+      <w:r>
+        <w:t>但C++中可能的情况太多</w:t>
+      </w:r>
+      <w:r>
+        <w:rPr>
+          <w:rFonts w:hint="eastAsia"/>
+        </w:rPr>
+        <w:t>，</w:t>
+      </w:r>
+      <w:r>
+        <w:t>尤其考虑到很多复用的时候</w:t>
+      </w:r>
+      <w:r>
+        <w:rPr>
+          <w:rFonts w:hint="eastAsia"/>
+        </w:rPr>
+        <w:t>，</w:t>
+      </w:r>
+      <w:r>
+        <w:t>有时还是会出现本不该是const的对象被const引用了这种情况</w:t>
+      </w:r>
+      <w:r>
+        <w:rPr>
+          <w:rFonts w:hint="eastAsia"/>
+        </w:rPr>
+        <w:t>。</w:t>
+      </w:r>
+      <w:r>
+        <w:t>尤其是使用模板</w:t>
+      </w:r>
+      <w:r>
+        <w:rPr>
+          <w:rFonts w:hint="eastAsia"/>
+        </w:rPr>
+        <w:t>，</w:t>
+      </w:r>
+      <w:r>
+        <w:t>比较复杂的情况</w:t>
+      </w:r>
+      <w:r>
+        <w:rPr>
+          <w:rFonts w:hint="eastAsia"/>
+        </w:rPr>
+        <w:t>。</w:t>
+      </w:r>
+    </w:p>
+    <w:p>
+      <w:pPr>
+        <w:ind w:firstLine="360"/>
+        <w:rPr>
+          <w:b/>
+        </w:rPr>
+      </w:pPr>
+      <w:r>
+        <w:rPr>
+          <w:rFonts w:hint="eastAsia"/>
+          <w:b/>
+          <w:highlight w:val="yellow"/>
+        </w:rPr>
+        <w:t>re</w:t>
+      </w:r>
+      <w:r>
+        <w:rPr>
+          <w:b/>
+          <w:highlight w:val="yellow"/>
+        </w:rPr>
+        <w:t>interpret_cast:</w:t>
+      </w:r>
+    </w:p>
+    <w:p>
+      <w:pPr>
+        <w:ind w:firstLine="360"/>
+      </w:pPr>
+      <w:r>
+        <w:t>reinterpret_cast</w:t>
+      </w:r>
+      <w:r>
+        <w:rPr>
+          <w:rFonts w:hint="eastAsia"/>
+        </w:rPr>
+        <w:t>通常</w:t>
+      </w:r>
+      <w:r>
+        <w:t>为运算对象的位模式提供</w:t>
+      </w:r>
+      <w:r>
+        <w:rPr>
+          <w:rFonts w:hint="eastAsia"/>
+        </w:rPr>
+        <w:t>较低层</w:t>
+      </w:r>
+      <w:r>
+        <w:t>次</w:t>
+      </w:r>
+      <w:r>
+        <w:rPr>
+          <w:rFonts w:hint="eastAsia"/>
+        </w:rPr>
+        <w:t>上</w:t>
+      </w:r>
+      <w:r>
+        <w:t>的重新解释</w:t>
+      </w:r>
+      <w:r>
+        <w:rPr>
+          <w:rFonts w:hint="eastAsia"/>
+        </w:rPr>
+        <w:t>，</w:t>
+      </w:r>
+      <w:r>
+        <w:t>本质上依赖于机器，要想安全使用</w:t>
+      </w:r>
+      <w:r>
+        <w:rPr>
+          <w:rFonts w:hint="eastAsia"/>
+        </w:rPr>
+        <w:t>reinterpret_cast必须</w:t>
+      </w:r>
+      <w:r>
+        <w:t>对涉及的类型和编译器实现转换的过程都非常了解。</w:t>
+      </w:r>
+    </w:p>
+    <w:p>
+      <w:pPr>
+        <w:ind w:firstLine="360"/>
+      </w:pPr>
+      <w:r>
+        <w:rPr>
+          <w:rFonts w:hint="eastAsia"/>
+        </w:rPr>
+        <w:t>允许将任何指针转换为任何其他指针类型。</w:t>
+      </w:r>
+      <w:r>
+        <w:t xml:space="preserve"> 也允许将任何整数类型转换为任何指针类型以及反向转换。</w:t>
+      </w:r>
+      <w:r>
+        <w:t>reinterpret_cast运算符是</w:t>
+      </w:r>
+      <w:r>
+        <w:rPr>
+          <w:highlight w:val="yellow"/>
+        </w:rPr>
+        <w:t>用来处理无关类型之间的转换</w:t>
+      </w:r>
+      <w:r>
+        <w:t>；</w:t>
+      </w:r>
+      <w:r>
+        <w:rPr>
+          <w:highlight w:val="green"/>
+        </w:rPr>
+        <w:t>它会产生一个新的值，这个值会有与原始参数（expressoin）有完全相同的比特位。</w:t>
+      </w:r>
+    </w:p>
+    <w:p>
+      <w:pPr>
+        <w:ind w:firstLine="360"/>
+      </w:pPr>
+      <w:r>
+        <w:rPr>
+          <w:rFonts w:hint="eastAsia"/>
+        </w:rPr>
+        <w:t>所以总结来说：</w:t>
+      </w:r>
+      <w:r>
+        <w:t>reinterpret_cast用在</w:t>
+      </w:r>
+      <w:r>
+        <w:rPr>
+          <w:b/>
+        </w:rPr>
+        <w:t>任意指针（或引用）类型之间的转换</w:t>
+      </w:r>
+      <w:r>
+        <w:t>；以及</w:t>
+      </w:r>
+      <w:r>
+        <w:rPr>
+          <w:b/>
+        </w:rPr>
+        <w:t>指针与足够大的整数类型之间的转换</w:t>
+      </w:r>
+      <w:r>
+        <w:t>；从</w:t>
+      </w:r>
+      <w:r>
+        <w:rPr>
+          <w:b/>
+        </w:rPr>
+        <w:t>整数类型（包括枚举类型）到指针类型，无视大小</w:t>
+      </w:r>
+      <w:r>
+        <w:t>。</w:t>
+      </w:r>
+    </w:p>
+    <w:p>
+      <w:pPr>
+        <w:ind w:firstLine="360"/>
+        <w:rPr>
+          <w:rFonts w:hint="eastAsia"/>
+        </w:rPr>
+      </w:pPr>
+      <w:r>
+        <w:t>reinterpret_cast不能像const_cast那样去除const修饰符。</w:t>
+      </w:r>
+    </w:p>
+    <w:p>
+      <w:pPr>
+        <w:ind w:firstLine="360"/>
+        <w:rPr>
+          <w:b/>
+        </w:rPr>
+      </w:pPr>
+      <w:r>
+        <w:rPr>
+          <w:rFonts w:hint="eastAsia"/>
+          <w:b/>
+          <w:highlight w:val="yellow"/>
+        </w:rPr>
+        <w:t>d</w:t>
+      </w:r>
+      <w:r>
+        <w:rPr>
+          <w:b/>
+          <w:highlight w:val="yellow"/>
+        </w:rPr>
+        <w:t>ynamic_cast:</w:t>
+      </w:r>
+    </w:p>
+    <w:p>
+      <w:pPr>
+        <w:ind w:firstLine="360"/>
+        <w:rPr>
+          <w:rFonts w:hint="eastAsia"/>
+        </w:rPr>
+      </w:pPr>
+    </w:p>
+    <w:p>
+      <w:pPr>
+        <w:pStyle w:val="a7"/>
+        <w:numPr>
+          <w:ilvl w:val="0"/>
+          <w:numId w:val="1"/>
+        </w:numPr>
+        <w:ind w:firstLineChars="0"/>
+      </w:pPr>
+      <w:r>
+        <w:rPr>
+          <w:rFonts w:hint="eastAsia"/>
+        </w:rPr>
+        <w:t>含有</w:t>
+      </w:r>
+      <w:r>
+        <w:t>可变形参的函数</w:t>
+      </w:r>
+    </w:p>
+    <w:p>
+      <w:pPr>
+        <w:ind w:firstLine="360"/>
+      </w:pPr>
+      <w:r>
+        <w:rPr>
+          <w:rFonts w:hint="eastAsia"/>
+        </w:rPr>
+        <w:t>为了</w:t>
+      </w:r>
+      <w:r>
+        <w:t>能编写能处理不同数量实参的函数，C++11</w:t>
+      </w:r>
+      <w:r>
+        <w:rPr>
+          <w:rFonts w:hint="eastAsia"/>
+        </w:rPr>
+        <w:t>新</w:t>
+      </w:r>
+      <w:r>
+        <w:t>标准提供了两种主要的方法：如果所</w:t>
+      </w:r>
+      <w:r>
+        <w:lastRenderedPageBreak/>
+        <w:t>有的实参类型相同，</w:t>
+      </w:r>
+      <w:r>
+        <w:rPr>
+          <w:rFonts w:hint="eastAsia"/>
+        </w:rPr>
+        <w:t>则</w:t>
+      </w:r>
+      <w:r>
+        <w:t>可以传递一个名为</w:t>
+      </w:r>
+      <w:r>
+        <w:rPr>
+          <w:rFonts w:hint="eastAsia"/>
+          <w:highlight w:val="green"/>
+        </w:rPr>
+        <w:t>initializer_list</w:t>
+      </w:r>
+      <w:r>
+        <w:rPr>
+          <w:rFonts w:hint="eastAsia"/>
+        </w:rPr>
+        <w:t>的</w:t>
+      </w:r>
+      <w:r>
+        <w:t>标准库类型；如果实参的类型不同，我们可以编写一种特殊的函数，也就是所谓的</w:t>
+      </w:r>
+      <w:r>
+        <w:rPr>
+          <w:highlight w:val="green"/>
+        </w:rPr>
+        <w:t>可变参数模板</w:t>
+      </w:r>
+      <w:r>
+        <w:t>。</w:t>
+      </w:r>
+    </w:p>
+    <w:p>
+      <w:pPr>
+        <w:ind w:firstLine="360"/>
+        <w:rPr>
+          <w:rFonts w:hint="eastAsia"/>
+        </w:rPr>
+      </w:pPr>
+      <w:r>
+        <w:rPr>
+          <w:rFonts w:hint="eastAsia"/>
+        </w:rPr>
+        <w:t>C++还</w:t>
+      </w:r>
+      <w:r>
+        <w:t>提供了一种特殊的形参类型----</w:t>
+      </w:r>
+      <w:r>
+        <w:rPr>
+          <w:highlight w:val="green"/>
+        </w:rPr>
+        <w:t>省略</w:t>
+      </w:r>
+      <w:r>
+        <w:rPr>
+          <w:rFonts w:hint="eastAsia"/>
+          <w:highlight w:val="green"/>
+        </w:rPr>
+        <w:t>符</w:t>
+      </w:r>
+      <w:r>
+        <w:rPr>
+          <w:rFonts w:hint="eastAsia"/>
+          <w:highlight w:val="green"/>
+        </w:rPr>
+        <w:t>形参</w:t>
+      </w:r>
+      <w:r>
+        <w:rPr>
+          <w:rFonts w:hint="eastAsia"/>
+        </w:rPr>
+        <w:t>，可以</w:t>
+      </w:r>
+      <w:r>
+        <w:t>用它传递可变数量的实参</w:t>
+      </w:r>
+      <w:r>
+        <w:rPr>
+          <w:rFonts w:hint="eastAsia"/>
+        </w:rPr>
+        <w:t>，</w:t>
+      </w:r>
+      <w:r>
+        <w:t>这种功能一般只用于与C函数交互的接口程序。</w:t>
+      </w:r>
+    </w:p>
+    <w:p>
+      <w:r>
+        <w:rPr>
+          <w:noProof/>
+        </w:rPr>
+        <w:drawing>
+          <wp:inline distT="0" distB="0" distL="0" distR="0" wp14:anchorId="3CEC0316" wp14:editId="3640994E">
+            <wp:extent cx="5274310" cy="2348865"/>
+            <wp:effectExtent l="0" t="0" r="2540" b="0"/>
+            <wp:docPr id="1" name="图片 1"/>
+            <wp:cNvGraphicFramePr>
+              <a:graphicFrameLocks xmlns:a="http://schemas.openxmlformats.org/drawingml/2006/main" noChangeAspect="1"/>
+            </wp:cNvGraphicFramePr>
+            <a:graphic xmlns:a="http://schemas.openxmlformats.org/drawingml/2006/main">
+              <a:graphicData uri="http://schemas.openxmlformats.org/drawingml/2006/picture">
+                <pic:pic xmlns:pic="http://schemas.openxmlformats.org/drawingml/2006/picture">
+                  <pic:nvPicPr>
+                    <pic:cNvPr id="1" name=""/>
+                    <pic:cNvPicPr/>
+                  </pic:nvPicPr>
+                  <pic:blipFill>
+                    <a:blip r:embed="rId7"/>
+                    <a:stretch>
+                      <a:fillRect/>
+                    </a:stretch>
+                  </pic:blipFill>
+                  <pic:spPr>
+                    <a:xfrm>
+                      <a:off x="0" y="0"/>
+                      <a:ext cx="5274310" cy="2348865"/>
+                    </a:xfrm>
+                    <a:prstGeom prst="rect">
+                      <a:avLst/>
+                    </a:prstGeom>
+                  </pic:spPr>
+                </pic:pic>
+              </a:graphicData>
+            </a:graphic>
+          </wp:inline>
+        </w:drawing>
+      </w:r>
+    </w:p>
+    <w:tbl>
+      <w:tblPr>
+        <w:tblStyle w:val="a8"/>
+        <w:tblW w:w="0" w:type="auto"/>
+        <w:tblLook w:val="04A0" w:firstRow="1" w:lastRow="0" w:firstColumn="1" w:lastColumn="0" w:noHBand="0" w:noVBand="1"/>
+      </w:tblPr>
+      <w:tblGrid>
+        <w:gridCol w:w="8296"/>
+      </w:tblGrid>
+      <w:tr>
+        <w:tc>
+          <w:tcPr>
+            <w:tcW w:w="8296" w:type="dxa"/>
+          </w:tcPr>
+          <w:p>
+            <w:r>
+              <w:t>V</w:t>
+            </w:r>
+            <w:r>
+              <w:rPr>
+                <w:rFonts w:hint="eastAsia"/>
+              </w:rPr>
+              <w:t>oid</w:t>
+            </w:r>
+            <w:r>
+              <w:t xml:space="preserve"> error_msg(ErrorCode e, initializer_list&lt;string&gt; il)</w:t>
+            </w:r>
+          </w:p>
+          <w:p>
+            <w:r>
+              <w:t>{</w:t>
+            </w:r>
+          </w:p>
+          <w:p>
+            <w:pPr>
+              <w:ind w:firstLine="420"/>
+            </w:pPr>
+            <w:r>
+              <w:t>Cout&lt;&lt;e.msg()&lt;&lt;endl;</w:t>
+            </w:r>
+          </w:p>
+          <w:p>
+            <w:pPr>
+              <w:ind w:firstLine="420"/>
+            </w:pPr>
+            <w:r>
+              <w:t>For(const auto &amp;elem: il)</w:t>
+            </w:r>
+          </w:p>
+          <w:p>
+            <w:pPr>
+              <w:ind w:firstLine="420"/>
+            </w:pPr>
+            <w:r>
+              <w:t xml:space="preserve">    Cout&lt;&lt;elem&lt;&lt;” “;</w:t>
+            </w:r>
+          </w:p>
+          <w:p>
+            <w:pPr>
+              <w:ind w:firstLine="420"/>
+            </w:pPr>
+            <w:r>
+              <w:t>Cout&lt;&lt;endl;</w:t>
+            </w:r>
+          </w:p>
+          <w:p>
+            <w:r>
+              <w:t>}</w:t>
+            </w:r>
+          </w:p>
+          <w:p>
+            <w:r>
+              <w:t>Void error_msg2(initializer_list&lt;string&gt; il)</w:t>
+            </w:r>
+          </w:p>
+          <w:p>
+            <w:r>
+              <w:t>{</w:t>
+            </w:r>
+          </w:p>
+          <w:p>
+            <w:pPr>
+              <w:ind w:firstLine="420"/>
+            </w:pPr>
+            <w:r>
+              <w:t>For(auto beg=il.begin(); beg != il.end(); ++beg)</w:t>
+            </w:r>
+          </w:p>
+          <w:p>
+            <w:pPr>
+              <w:ind w:firstLine="420"/>
+            </w:pPr>
+            <w:r>
+              <w:t xml:space="preserve">   Cout&lt;&lt;*beg&lt;&lt;””;</w:t>
+            </w:r>
+          </w:p>
+          <w:p>
+            <w:pPr>
+              <w:ind w:firstLine="420"/>
+            </w:pPr>
+            <w:r>
+              <w:t>Cout&lt;&lt;endl;</w:t>
+            </w:r>
+          </w:p>
+          <w:p>
+            <w:r>
+              <w:t>}</w:t>
+            </w:r>
+          </w:p>
+          <w:p>
+            <w:r>
+              <w:t>…</w:t>
+            </w:r>
+          </w:p>
+          <w:p>
+            <w:r>
+              <w:t>If(excepted != actual)</w:t>
+            </w:r>
+          </w:p>
+          <w:p>
+            <w:pPr>
+              <w:ind w:firstLine="420"/>
+            </w:pPr>
+            <w:r>
+              <w:t>Error_msg(ErrorCode(42), {“functionX”,expected,</w:t>
+            </w:r>
+            <w:r>
+              <w:t xml:space="preserve"> </w:t>
+            </w:r>
+            <w:r>
+              <w:t>actual})</w:t>
+            </w:r>
+            <w:r>
+              <w:t>;</w:t>
+            </w:r>
+          </w:p>
+          <w:p>
+            <w:r>
+              <w:t>Else</w:t>
+            </w:r>
+          </w:p>
+          <w:p>
+            <w:r>
+              <w:t xml:space="preserve">    Error_msg(ErrorCode(0),{“functionX”,”okay”})</w:t>
+            </w:r>
+            <w:r>
+              <w:t>;</w:t>
+            </w:r>
+          </w:p>
+          <w:p>
+            <w:pPr>
+              <w:rPr>
+                <w:rFonts w:hint="eastAsia"/>
+              </w:rPr>
+            </w:pPr>
+            <w:r>
+              <w:t>…</w:t>
+            </w:r>
+          </w:p>
+        </w:tc>
+      </w:tr>
+    </w:tbl>
+    <w:p>
+      <w:r>
+        <w:rPr>
+          <w:rFonts w:hint="eastAsia"/>
+        </w:rPr>
+        <w:t>省略符</w:t>
+      </w:r>
+      <w:r>
+        <w:t>形参：</w:t>
+      </w:r>
+    </w:p>
+    <w:p>
+      <w:r>
+        <w:tab/>
+      </w:r>
+      <w:r>
+        <w:rPr>
+          <w:rFonts w:hint="eastAsia"/>
+        </w:rPr>
+        <w:t>省略符</w:t>
+      </w:r>
+      <w:r>
+        <w:t>形参是为了便于C++程序访问某些特殊的C代码</w:t>
+      </w:r>
+      <w:r>
+        <w:rPr>
+          <w:rFonts w:hint="eastAsia"/>
+        </w:rPr>
+        <w:t>而</w:t>
+      </w:r>
+      <w:r>
+        <w:t>设置的，这些代码使用了名为</w:t>
+      </w:r>
+      <w:r>
+        <w:rPr>
+          <w:rFonts w:hint="eastAsia"/>
+        </w:rPr>
+        <w:t>varargs的</w:t>
+      </w:r>
+      <w:r>
+        <w:t>C标准库功能</w:t>
+      </w:r>
+      <w:r>
+        <w:rPr>
+          <w:rFonts w:hint="eastAsia"/>
+        </w:rPr>
+        <w:t>，</w:t>
+      </w:r>
+      <w:r>
+        <w:t>通常情况下省略符形参不应用于其他目的。</w:t>
+      </w:r>
+    </w:p>
+    <w:p>
+      <w:r>
+        <w:tab/>
+      </w:r>
+      <w:r>
+        <w:rPr>
+          <w:rFonts w:hint="eastAsia"/>
+        </w:rPr>
+        <w:t>省略符</w:t>
+      </w:r>
+      <w:r>
+        <w:t>形参只能出现在形参列表的最后一个位置，它的形式无外乎</w:t>
+      </w:r>
+      <w:r>
+        <w:rPr>
+          <w:rFonts w:hint="eastAsia"/>
+        </w:rPr>
+        <w:t>以下</w:t>
+      </w:r>
+      <w:r>
+        <w:t>两种：</w:t>
+      </w:r>
+    </w:p>
+    <w:p>
+      <w:r>
+        <w:tab/>
+        <w:t>void foo(param_list, …);</w:t>
+      </w:r>
+    </w:p>
+    <w:p>
+      <w:r>
+        <w:tab/>
+        <w:t>void foo(…);</w:t>
+      </w:r>
+    </w:p>
+    <w:tbl>
+      <w:tblPr>
+        <w:tblStyle w:val="a8"/>
+        <w:tblW w:w="0" w:type="auto"/>
+        <w:tblLook w:val="04A0" w:firstRow="1" w:lastRow="0" w:firstColumn="1" w:lastColumn="0" w:noHBand="0" w:noVBand="1"/>
+      </w:tblPr>
+      <w:tblGrid>
+        <w:gridCol w:w="8296"/>
+      </w:tblGrid>
+      <w:tr>
+        <w:tc>
+          <w:tcPr>
+            <w:tcW w:w="8296" w:type="dxa"/>
+          </w:tcPr>
+          <w:p>
+            <w:r>
+              <w:rPr>
+                <w:rFonts w:hint="eastAsia"/>
+              </w:rPr>
+              <w:t>我们使用可变参数应该有以下步骤</w:t>
+            </w:r>
+            <w:r>
+              <w:t xml:space="preserve">: </w:t>
+            </w:r>
+          </w:p>
+          <w:p>
+            <w:r>
+              <w:rPr>
+                <w:rFonts w:hint="eastAsia"/>
+              </w:rPr>
+              <w:t>⑴在程序中将用到以下这些宏</w:t>
+            </w:r>
+            <w:r>
+              <w:t xml:space="preserve">: </w:t>
+            </w:r>
+          </w:p>
+          <w:p>
+            <w:r>
+              <w:t xml:space="preserve">void va_start( va_list arg_ptr, prev_param ); </w:t>
+            </w:r>
+          </w:p>
+          <w:p>
+            <w:r>
+              <w:lastRenderedPageBreak/>
+              <w:t xml:space="preserve">type va_arg( va_list arg_ptr, type ); </w:t>
+            </w:r>
+          </w:p>
+          <w:p>
+            <w:r>
+              <w:t xml:space="preserve">void va_end( va_list arg_ptr ); </w:t>
+            </w:r>
+          </w:p>
+          <w:p>
+            <w:r>
+              <w:t>va在这里是variable-argument(可变参</w:t>
+            </w:r>
+            <w:bookmarkStart w:id="0" w:name="_GoBack"/>
+            <w:bookmarkEnd w:id="0"/>
+            <w:r>
+              <w:t xml:space="preserve">数)的意思. </w:t>
+            </w:r>
+          </w:p>
+          <w:p>
+            <w:pPr>
+              <w:rPr>
+                <w:rFonts w:hint="eastAsia"/>
+              </w:rPr>
+            </w:pPr>
+            <w:r>
+              <w:rPr>
+                <w:rFonts w:hint="eastAsia"/>
+              </w:rPr>
+              <w:t>这些宏定义在</w:t>
+            </w:r>
+            <w:r>
+              <w:t>stdarg.h中,所以用到可变参数的程序应该包含这个头文件.</w:t>
+            </w:r>
+          </w:p>
+        </w:tc>
+      </w:tr>
+    </w:tbl>
+    <w:p>
+      <w:pPr>
+        <w:rPr>
+          <w:rFonts w:hint="eastAsia"/>
+        </w:rPr>
+      </w:pPr>
+    </w:p>
+    <w:p>
+      <w:pPr>
+        <w:rPr>
+          <w:rFonts w:hint="eastAsia"/>
+        </w:rPr>
+      </w:pPr>
     </w:p>
     <w:p>
       <w:pPr>

--- a/!!!!!!重点知识---C++知识点背诵.docx
+++ b/!!!!!!重点知识---C++知识点背诵.docx
@@ -279,9 +279,6 @@
     <w:p>
       <w:pPr>
         <w:ind w:firstLine="360"/>
-        <w:rPr>
-          <w:rFonts w:hint="eastAsia"/>
-        </w:rPr>
       </w:pPr>
       <w:r>
         <w:rPr>
@@ -749,9 +746,6 @@
     <w:p>
       <w:pPr>
         <w:ind w:firstLine="360"/>
-        <w:rPr>
-          <w:rFonts w:hint="eastAsia"/>
-        </w:rPr>
       </w:pPr>
       <w:r>
         <w:rPr>
@@ -1114,9 +1108,6 @@
     <w:p>
       <w:pPr>
         <w:ind w:firstLine="360"/>
-        <w:rPr>
-          <w:rFonts w:hint="eastAsia"/>
-        </w:rPr>
       </w:pPr>
       <w:r>
         <w:t>auto item = val1 + val2;</w:t>
@@ -1265,11 +1256,6 @@
             </w:r>
           </w:p>
           <w:p>
-            <w:pPr>
-              <w:rPr>
-                <w:rFonts w:hint="eastAsia"/>
-              </w:rPr>
-            </w:pPr>
             <w:r>
               <w:t xml:space="preserve">    s[idx] = toupper(s[idx]);</w:t>
             </w:r>
@@ -1277,13 +1263,7 @@
         </w:tc>
       </w:tr>
     </w:tbl>
-    <w:p>
-      <w:pPr>
-        <w:rPr>
-          <w:rFonts w:hint="eastAsia"/>
-        </w:rPr>
-      </w:pPr>
-    </w:p>
+    <w:p/>
     <w:p>
       <w:pPr>
         <w:ind w:firstLine="360"/>
@@ -1636,11 +1616,6 @@
             </w:r>
           </w:p>
           <w:p>
-            <w:pPr>
-              <w:rPr>
-                <w:rFonts w:hint="eastAsia"/>
-              </w:rPr>
-            </w:pPr>
             <w:r>
               <w:rPr>
                 <w:rFonts w:hint="eastAsia"/>
@@ -1803,11 +1778,6 @@
             </w:r>
           </w:p>
           <w:p>
-            <w:pPr>
-              <w:rPr>
-                <w:rFonts w:hint="eastAsia"/>
-              </w:rPr>
-            </w:pPr>
             <w:r>
               <w:rPr>
                 <w:rFonts w:hint="eastAsia"/>
@@ -1822,13 +1792,7 @@
         </w:tc>
       </w:tr>
     </w:tbl>
-    <w:p>
-      <w:pPr>
-        <w:rPr>
-          <w:rFonts w:hint="eastAsia"/>
-        </w:rPr>
-      </w:pPr>
-    </w:p>
+    <w:p/>
     <w:p>
       <w:pPr>
         <w:pStyle w:val="a7"/>
@@ -1914,9 +1878,6 @@
     <w:p>
       <w:pPr>
         <w:ind w:firstLine="360"/>
-        <w:rPr>
-          <w:rFonts w:hint="eastAsia"/>
-        </w:rPr>
       </w:pPr>
       <w:r>
         <w:rPr>
@@ -2032,7 +1993,6 @@
       <w:pPr>
         <w:ind w:firstLine="360"/>
         <w:rPr>
-          <w:rFonts w:hint="eastAsia"/>
           <w:b/>
         </w:rPr>
       </w:pPr>
@@ -2236,7 +2196,6 @@
       <w:pPr>
         <w:ind w:firstLine="360"/>
         <w:rPr>
-          <w:rFonts w:hint="eastAsia"/>
           <w:b/>
         </w:rPr>
       </w:pPr>
@@ -2625,9 +2584,6 @@
     <w:p>
       <w:pPr>
         <w:ind w:firstLine="360"/>
-        <w:rPr>
-          <w:rFonts w:hint="eastAsia"/>
-        </w:rPr>
       </w:pPr>
       <w:r>
         <w:t>reinterpret_cast不能像const_cast那样去除const修饰符。</w:t>
@@ -2659,9 +2615,6 @@
     <w:p>
       <w:pPr>
         <w:ind w:firstLine="360"/>
-        <w:rPr>
-          <w:rFonts w:hint="eastAsia"/>
-        </w:rPr>
       </w:pPr>
     </w:p>
     <w:p>
@@ -2747,9 +2700,6 @@
     <w:p>
       <w:pPr>
         <w:ind w:firstLine="360"/>
-        <w:rPr>
-          <w:rFonts w:hint="eastAsia"/>
-        </w:rPr>
       </w:pPr>
       <w:r>
         <w:rPr>
@@ -2991,11 +2941,6 @@
             </w:r>
           </w:p>
           <w:p>
-            <w:pPr>
-              <w:rPr>
-                <w:rFonts w:hint="eastAsia"/>
-              </w:rPr>
-            </w:pPr>
             <w:r>
               <w:t>…</w:t>
             </w:r>
@@ -3144,20 +3089,10 @@
           </w:p>
           <w:p>
             <w:r>
-              <w:t>va在这里是variable-argument(可变参</w:t>
-            </w:r>
-            <w:bookmarkStart w:id="0" w:name="_GoBack"/>
-            <w:bookmarkEnd w:id="0"/>
-            <w:r>
-              <w:t xml:space="preserve">数)的意思. </w:t>
+              <w:t xml:space="preserve">va在这里是variable-argument(可变参数)的意思. </w:t>
             </w:r>
           </w:p>
           <w:p>
-            <w:pPr>
-              <w:rPr>
-                <w:rFonts w:hint="eastAsia"/>
-              </w:rPr>
-            </w:pPr>
             <w:r>
               <w:rPr>
                 <w:rFonts w:hint="eastAsia"/>
@@ -3171,19 +3106,96 @@
         </w:tc>
       </w:tr>
     </w:tbl>
-    <w:p>
-      <w:pPr>
-        <w:rPr>
-          <w:rFonts w:hint="eastAsia"/>
-        </w:rPr>
-      </w:pPr>
-    </w:p>
-    <w:p>
-      <w:pPr>
-        <w:rPr>
-          <w:rFonts w:hint="eastAsia"/>
-        </w:rPr>
-      </w:pPr>
+    <w:p/>
+    <w:p/>
+    <w:p>
+      <w:pPr>
+        <w:pStyle w:val="a7"/>
+        <w:numPr>
+          <w:ilvl w:val="0"/>
+          <w:numId w:val="1"/>
+        </w:numPr>
+        <w:ind w:firstLineChars="0"/>
+      </w:pPr>
+      <w:r>
+        <w:rPr>
+          <w:rFonts w:hint="eastAsia"/>
+        </w:rPr>
+        <w:t>列表</w:t>
+      </w:r>
+      <w:r>
+        <w:t>初始化返回值</w:t>
+      </w:r>
+    </w:p>
+    <w:p>
+      <w:pPr>
+        <w:ind w:firstLine="360"/>
+        <w:rPr>
+          <w:rFonts w:hint="eastAsia"/>
+        </w:rPr>
+      </w:pPr>
+      <w:r>
+        <w:rPr>
+          <w:rFonts w:hint="eastAsia"/>
+        </w:rPr>
+        <w:t>C++</w:t>
+      </w:r>
+      <w:r>
+        <w:t>11</w:t>
+      </w:r>
+      <w:r>
+        <w:rPr>
+          <w:rFonts w:hint="eastAsia"/>
+        </w:rPr>
+        <w:t>新</w:t>
+      </w:r>
+      <w:r>
+        <w:t>标准规定，函数可以返回花括号</w:t>
+      </w:r>
+      <w:r>
+        <w:rPr>
+          <w:rFonts w:hint="eastAsia"/>
+        </w:rPr>
+        <w:t>包围</w:t>
+      </w:r>
+      <w:r>
+        <w:t>的值得列表。</w:t>
+      </w:r>
+      <w:r>
+        <w:rPr>
+          <w:rFonts w:hint="eastAsia"/>
+        </w:rPr>
+        <w:t>类似于</w:t>
+      </w:r>
+      <w:r>
+        <w:rPr>
+          <w:rFonts w:hint="eastAsia"/>
+        </w:rPr>
+        <w:t>其他</w:t>
+      </w:r>
+      <w:r>
+        <w:t>分会结果，此处的列表也用来对表示函数返回的临时量进行初始化。</w:t>
+      </w:r>
+      <w:r>
+        <w:rPr>
+          <w:rFonts w:hint="eastAsia"/>
+        </w:rPr>
+        <w:t>如果</w:t>
+      </w:r>
+      <w:r>
+        <w:t>列表为空，临时量执行值初始化；否则，返回的值由函数的返回类型</w:t>
+      </w:r>
+      <w:r>
+        <w:rPr>
+          <w:rFonts w:hint="eastAsia"/>
+        </w:rPr>
+        <w:t>决定</w:t>
+      </w:r>
+      <w:r>
+        <w:t>。</w:t>
+      </w:r>
+      <w:bookmarkStart w:id="0" w:name="_GoBack"/>
+      <w:bookmarkEnd w:id="0"/>
     </w:p>
     <w:p>
       <w:pPr>

--- a/!!!!!!重点知识---C++知识点背诵.docx
+++ b/!!!!!!重点知识---C++知识点背诵.docx
@@ -1,10 +1,10 @@
 
 <file path=word/document.xml><?xml version="1.0" encoding="utf-8"?>
-<w:document xmlns:wpc="http://schemas.microsoft.com/office/word/2010/wordprocessingCanvas" xmlns:cx="http://schemas.microsoft.com/office/drawing/2014/chartex" xmlns:mc="http://schemas.openxmlformats.org/markup-compatibility/2006" xmlns:o="urn:schemas-microsoft-com:office:office" xmlns:r="http://schemas.openxmlformats.org/officeDocument/2006/relationships" xmlns:m="http://schemas.openxmlformats.org/officeDocument/2006/math" xmlns:v="urn:schemas-microsoft-com:vml" xmlns:wp14="http://schemas.microsoft.com/office/word/2010/wordprocessingDrawing" xmlns:wp="http://schemas.openxmlformats.org/drawingml/2006/wordprocessingDrawing" xmlns:w10="urn:schemas-microsoft-com:office:word" xmlns:w="http://schemas.openxmlformats.org/wordprocessingml/2006/main" xmlns:w14="http://schemas.microsoft.com/office/word/2010/wordml" xmlns:w15="http://schemas.microsoft.com/office/word/2012/wordml" xmlns:w16se="http://schemas.microsoft.com/office/word/2015/wordml/symex" xmlns:wpg="http://schemas.microsoft.com/office/word/2010/wordprocessingGroup" xmlns:wpi="http://schemas.microsoft.com/office/word/2010/wordprocessingInk" xmlns:wne="http://schemas.microsoft.com/office/word/2006/wordml" xmlns:wps="http://schemas.microsoft.com/office/word/2010/wordprocessingShape" mc:Ignorable="w14 w15 w16se wp14">
+<w:document xmlns:wpc="http://schemas.microsoft.com/office/word/2010/wordprocessingCanvas" xmlns:mc="http://schemas.openxmlformats.org/markup-compatibility/2006" xmlns:o="urn:schemas-microsoft-com:office:office" xmlns:r="http://schemas.openxmlformats.org/officeDocument/2006/relationships" xmlns:m="http://schemas.openxmlformats.org/officeDocument/2006/math" xmlns:v="urn:schemas-microsoft-com:vml" xmlns:wp14="http://schemas.microsoft.com/office/word/2010/wordprocessingDrawing" xmlns:wp="http://schemas.openxmlformats.org/drawingml/2006/wordprocessingDrawing" xmlns:w10="urn:schemas-microsoft-com:office:word" xmlns:w="http://schemas.openxmlformats.org/wordprocessingml/2006/main" xmlns:w14="http://schemas.microsoft.com/office/word/2010/wordml" xmlns:wpg="http://schemas.microsoft.com/office/word/2010/wordprocessingGroup" xmlns:wpi="http://schemas.microsoft.com/office/word/2010/wordprocessingInk" xmlns:wne="http://schemas.microsoft.com/office/word/2006/wordml" xmlns:wps="http://schemas.microsoft.com/office/word/2010/wordprocessingShape" mc:Ignorable="w14 wp14">
   <w:body>
     <w:p>
       <w:pPr>
-        <w:pStyle w:val="a7"/>
+        <w:pStyle w:val="a5"/>
         <w:numPr>
           <w:ilvl w:val="0"/>
           <w:numId w:val="1"/>
@@ -23,7 +23,7 @@
     </w:p>
     <w:tbl>
       <w:tblPr>
-        <w:tblStyle w:val="a8"/>
+        <w:tblStyle w:val="a6"/>
         <w:tblW w:w="0" w:type="auto"/>
         <w:tblLook w:val="04A0" w:firstRow="1" w:lastRow="0" w:firstColumn="1" w:lastColumn="0" w:noHBand="0" w:noVBand="1"/>
       </w:tblPr>
@@ -37,20 +37,33 @@
           </w:tcPr>
           <w:p>
             <w:pPr>
-              <w:pStyle w:val="a7"/>
+              <w:pStyle w:val="a5"/>
               <w:ind w:left="360" w:firstLineChars="0" w:firstLine="0"/>
             </w:pPr>
             <w:r>
-              <w:t>void, bool, char, short</w:t>
+              <w:t xml:space="preserve">void, </w:t>
+            </w:r>
+            <w:proofErr w:type="spellStart"/>
+            <w:r>
+              <w:t>bool</w:t>
+            </w:r>
+            <w:proofErr w:type="spellEnd"/>
+            <w:r>
+              <w:t>, char, short</w:t>
             </w:r>
           </w:p>
           <w:p>
             <w:pPr>
-              <w:pStyle w:val="a7"/>
+              <w:pStyle w:val="a5"/>
               <w:ind w:left="360" w:firstLineChars="0" w:firstLine="0"/>
             </w:pPr>
-            <w:r>
-              <w:t>Int, float, double, long</w:t>
+            <w:proofErr w:type="spellStart"/>
+            <w:r>
+              <w:t>Int</w:t>
+            </w:r>
+            <w:proofErr w:type="spellEnd"/>
+            <w:r>
+              <w:t>, float, double, long</w:t>
             </w:r>
           </w:p>
         </w:tc>
@@ -101,11 +114,19 @@
       <w:r>
         <w:t>表现形式有可能是</w:t>
       </w:r>
-      <w:r>
-        <w:rPr>
-          <w:rFonts w:hint="eastAsia"/>
-        </w:rPr>
-        <w:t xml:space="preserve">unsinged </w:t>
+      <w:proofErr w:type="spellStart"/>
+      <w:r>
+        <w:rPr>
+          <w:rFonts w:hint="eastAsia"/>
+        </w:rPr>
+        <w:t>unsinged</w:t>
+      </w:r>
+      <w:proofErr w:type="spellEnd"/>
+      <w:r>
+        <w:rPr>
+          <w:rFonts w:hint="eastAsia"/>
+        </w:rPr>
+        <w:t xml:space="preserve"> </w:t>
       </w:r>
       <w:r>
         <w:t>char</w:t>
@@ -140,7 +161,7 @@
     </w:p>
     <w:p>
       <w:pPr>
-        <w:pStyle w:val="a7"/>
+        <w:pStyle w:val="a5"/>
         <w:numPr>
           <w:ilvl w:val="0"/>
           <w:numId w:val="1"/>
@@ -348,7 +369,7 @@
     </w:p>
     <w:p>
       <w:pPr>
-        <w:pStyle w:val="a7"/>
+        <w:pStyle w:val="a5"/>
         <w:numPr>
           <w:ilvl w:val="0"/>
           <w:numId w:val="1"/>
@@ -396,9 +417,10 @@
     </w:p>
     <w:p>
       <w:pPr>
-        <w:pStyle w:val="a7"/>
+        <w:pStyle w:val="a5"/>
         <w:ind w:left="360" w:firstLineChars="0" w:firstLine="0"/>
       </w:pPr>
+      <w:proofErr w:type="gramStart"/>
       <w:r>
         <w:rPr>
           <w:rFonts w:hint="eastAsia"/>
@@ -406,12 +428,16 @@
         <w:t>类</w:t>
       </w:r>
       <w:r>
-        <w:t>对象如果没有显示地初始化，则其值由类确定。</w:t>
-      </w:r>
-    </w:p>
-    <w:p>
-      <w:pPr>
-        <w:pStyle w:val="a7"/>
+        <w:t>对象</w:t>
+      </w:r>
+      <w:proofErr w:type="gramEnd"/>
+      <w:r>
+        <w:t>如果没有显示地初始化，则其值由类确定。</w:t>
+      </w:r>
+    </w:p>
+    <w:p>
+      <w:pPr>
+        <w:pStyle w:val="a5"/>
         <w:ind w:left="360" w:firstLineChars="0" w:firstLine="0"/>
       </w:pPr>
       <w:r>
@@ -426,7 +452,7 @@
     </w:p>
     <w:p>
       <w:pPr>
-        <w:pStyle w:val="a7"/>
+        <w:pStyle w:val="a5"/>
         <w:numPr>
           <w:ilvl w:val="0"/>
           <w:numId w:val="1"/>
@@ -504,6 +530,7 @@
         <w:rPr>
           <w:rFonts w:hint="eastAsia"/>
         </w:rPr>
+        <w:lastRenderedPageBreak/>
         <w:t>以void* 的</w:t>
       </w:r>
       <w:r>
@@ -512,7 +539,7 @@
     </w:p>
     <w:p>
       <w:pPr>
-        <w:pStyle w:val="a7"/>
+        <w:pStyle w:val="a5"/>
         <w:numPr>
           <w:ilvl w:val="0"/>
           <w:numId w:val="1"/>
@@ -569,221 +596,315 @@
     </w:p>
     <w:p>
       <w:pPr>
-        <w:pStyle w:val="a7"/>
+        <w:pStyle w:val="a5"/>
         <w:numPr>
           <w:ilvl w:val="0"/>
           <w:numId w:val="1"/>
         </w:numPr>
         <w:ind w:firstLineChars="0"/>
-      </w:pPr>
-      <w:r>
-        <w:rPr>
-          <w:rFonts w:hint="eastAsia"/>
-        </w:rPr>
-        <w:t>constexpr和</w:t>
-      </w:r>
-      <w:r>
-        <w:t>常量表达式</w:t>
-      </w:r>
+        <w:rPr>
+          <w:rFonts w:hint="eastAsia"/>
+        </w:rPr>
+      </w:pPr>
+      <w:r>
+        <w:rPr>
+          <w:rFonts w:hint="eastAsia"/>
+        </w:rPr>
+        <w:t>顶层</w:t>
+      </w:r>
+      <w:proofErr w:type="spellStart"/>
+      <w:r>
+        <w:rPr>
+          <w:rFonts w:hint="eastAsia"/>
+        </w:rPr>
+        <w:t>const</w:t>
+      </w:r>
+      <w:proofErr w:type="spellEnd"/>
+      <w:r>
+        <w:rPr>
+          <w:rFonts w:hint="eastAsia"/>
+        </w:rPr>
+        <w:t>和底层</w:t>
+      </w:r>
+      <w:proofErr w:type="spellStart"/>
+      <w:r>
+        <w:rPr>
+          <w:rFonts w:hint="eastAsia"/>
+        </w:rPr>
+        <w:t>const</w:t>
+      </w:r>
+      <w:proofErr w:type="spellEnd"/>
     </w:p>
     <w:p>
       <w:pPr>
         <w:ind w:firstLine="360"/>
-      </w:pPr>
-      <w:r>
-        <w:rPr>
-          <w:rFonts w:hint="eastAsia"/>
-        </w:rPr>
-        <w:t>常量</w:t>
-      </w:r>
-      <w:r>
-        <w:t>表达式是指值</w:t>
-      </w:r>
-      <w:r>
-        <w:rPr>
-          <w:rFonts w:hint="eastAsia"/>
-        </w:rPr>
-        <w:t>不会</w:t>
-      </w:r>
-      <w:r>
-        <w:t>改变并且在编译过程中就能得到计算</w:t>
-      </w:r>
-      <w:r>
-        <w:rPr>
-          <w:rFonts w:hint="eastAsia"/>
-        </w:rPr>
-        <w:t>结果</w:t>
-      </w:r>
-      <w:r>
-        <w:t>的表达式。显然</w:t>
-      </w:r>
-      <w:r>
-        <w:rPr>
-          <w:rFonts w:hint="eastAsia"/>
-        </w:rPr>
-        <w:t>，</w:t>
-      </w:r>
-      <w:r>
-        <w:t>字面值</w:t>
-      </w:r>
-      <w:r>
-        <w:rPr>
-          <w:rFonts w:hint="eastAsia"/>
-        </w:rPr>
-        <w:t>属于</w:t>
-      </w:r>
-      <w:r>
-        <w:t>常量表达式，用常量表达式初始化的const对象也是常量表达式。</w:t>
+        <w:rPr>
+          <w:rFonts w:hint="eastAsia"/>
+        </w:rPr>
+      </w:pPr>
+      <w:r>
+        <w:rPr>
+          <w:rFonts w:hint="eastAsia"/>
+          <w:highlight w:val="green"/>
+        </w:rPr>
+        <w:t>顶层</w:t>
+      </w:r>
+      <w:proofErr w:type="spellStart"/>
+      <w:r>
+        <w:rPr>
+          <w:rFonts w:hint="eastAsia"/>
+          <w:highlight w:val="green"/>
+        </w:rPr>
+        <w:t>const</w:t>
+      </w:r>
+      <w:proofErr w:type="spellEnd"/>
+      <w:r>
+        <w:rPr>
+          <w:rFonts w:hint="eastAsia"/>
+          <w:highlight w:val="lightGray"/>
+        </w:rPr>
+        <w:t xml:space="preserve">(top-level </w:t>
+      </w:r>
+      <w:proofErr w:type="spellStart"/>
+      <w:r>
+        <w:rPr>
+          <w:rFonts w:hint="eastAsia"/>
+          <w:highlight w:val="lightGray"/>
+        </w:rPr>
+        <w:t>const</w:t>
+      </w:r>
+      <w:proofErr w:type="spellEnd"/>
+      <w:r>
+        <w:rPr>
+          <w:rFonts w:hint="eastAsia"/>
+          <w:highlight w:val="lightGray"/>
+        </w:rPr>
+        <w:t>)表示</w:t>
+      </w:r>
+      <w:r>
+        <w:rPr>
+          <w:rFonts w:hint="eastAsia"/>
+          <w:highlight w:val="green"/>
+        </w:rPr>
+        <w:t>指针本身是个常量</w:t>
+      </w:r>
+      <w:r>
+        <w:rPr>
+          <w:rFonts w:hint="eastAsia"/>
+          <w:highlight w:val="lightGray"/>
+        </w:rPr>
+        <w:t>，而用名词</w:t>
+      </w:r>
+      <w:r>
+        <w:rPr>
+          <w:rFonts w:hint="eastAsia"/>
+          <w:highlight w:val="magenta"/>
+        </w:rPr>
+        <w:t>底层</w:t>
+      </w:r>
+      <w:proofErr w:type="spellStart"/>
+      <w:r>
+        <w:rPr>
+          <w:rFonts w:hint="eastAsia"/>
+          <w:highlight w:val="magenta"/>
+        </w:rPr>
+        <w:t>const</w:t>
+      </w:r>
+      <w:proofErr w:type="spellEnd"/>
+      <w:r>
+        <w:rPr>
+          <w:rFonts w:hint="eastAsia"/>
+          <w:highlight w:val="lightGray"/>
+        </w:rPr>
+        <w:t xml:space="preserve">（low-level </w:t>
+      </w:r>
+      <w:proofErr w:type="spellStart"/>
+      <w:r>
+        <w:rPr>
+          <w:rFonts w:hint="eastAsia"/>
+          <w:highlight w:val="lightGray"/>
+        </w:rPr>
+        <w:t>const</w:t>
+      </w:r>
+      <w:proofErr w:type="spellEnd"/>
+      <w:r>
+        <w:rPr>
+          <w:rFonts w:hint="eastAsia"/>
+          <w:highlight w:val="lightGray"/>
+        </w:rPr>
+        <w:t>）表示指针</w:t>
+      </w:r>
+      <w:r>
+        <w:rPr>
+          <w:rFonts w:hint="eastAsia"/>
+          <w:highlight w:val="magenta"/>
+        </w:rPr>
+        <w:t>所指对象是个常量</w:t>
+      </w:r>
+      <w:r>
+        <w:rPr>
+          <w:rFonts w:hint="eastAsia"/>
+          <w:highlight w:val="magenta"/>
+        </w:rPr>
+        <w:t>（</w:t>
+      </w:r>
+      <w:r>
+        <w:rPr>
+          <w:rFonts w:hint="eastAsia"/>
+          <w:b/>
+          <w:color w:val="000000" w:themeColor="text1"/>
+          <w:highlight w:val="magenta"/>
+        </w:rPr>
+        <w:t>基本类型部分</w:t>
+      </w:r>
+      <w:r>
+        <w:rPr>
+          <w:rFonts w:hint="eastAsia"/>
+          <w:highlight w:val="magenta"/>
+        </w:rPr>
+        <w:t>）</w:t>
+      </w:r>
+      <w:r>
+        <w:rPr>
+          <w:rFonts w:hint="eastAsia"/>
+          <w:highlight w:val="lightGray"/>
+        </w:rPr>
+        <w:t>。</w:t>
       </w:r>
     </w:p>
     <w:p>
       <w:pPr>
         <w:ind w:firstLine="360"/>
-      </w:pPr>
-      <w:r>
-        <w:rPr>
-          <w:rFonts w:hint="eastAsia"/>
-        </w:rPr>
-        <w:t>C++</w:t>
-      </w:r>
-      <w:r>
-        <w:t>11</w:t>
-      </w:r>
-      <w:r>
-        <w:rPr>
-          <w:rFonts w:hint="eastAsia"/>
-        </w:rPr>
-        <w:t>新</w:t>
-      </w:r>
-      <w:r>
-        <w:t>标准规定，允许将变量声明为</w:t>
-      </w:r>
-      <w:r>
-        <w:rPr>
-          <w:rFonts w:hint="eastAsia"/>
-        </w:rPr>
-        <w:t>constexpr类型</w:t>
-      </w:r>
-      <w:r>
-        <w:t>，以便由编译器来验证变量的值是否是一个常量表达式。</w:t>
-      </w:r>
-      <w:r>
-        <w:rPr>
-          <w:rFonts w:hint="eastAsia"/>
-        </w:rPr>
-        <w:t>声明</w:t>
-      </w:r>
-      <w:r>
-        <w:t>为constexpr</w:t>
-      </w:r>
-      <w:r>
-        <w:rPr>
-          <w:rFonts w:hint="eastAsia"/>
-        </w:rPr>
-        <w:t>的</w:t>
-      </w:r>
-      <w:r>
-        <w:t>变量一定是一个常量，而且必须用常量表达式初始化：</w:t>
-      </w:r>
-    </w:p>
-    <w:p>
-      <w:pPr>
-        <w:ind w:firstLine="360"/>
-      </w:pPr>
-      <w:r>
-        <w:t>constexpr int mf = 20;</w:t>
-      </w:r>
-    </w:p>
-    <w:p>
-      <w:pPr>
-        <w:ind w:firstLine="360"/>
-      </w:pPr>
-      <w:r>
-        <w:t>constexpr int limit = mf + 1;</w:t>
-      </w:r>
-    </w:p>
-    <w:p>
-      <w:pPr>
-        <w:ind w:firstLine="360"/>
-      </w:pPr>
-      <w:r>
-        <w:rPr>
-          <w:rFonts w:hint="eastAsia"/>
-        </w:rPr>
-        <w:t>新</w:t>
-      </w:r>
-      <w:r>
-        <w:t>标准还允许定义一种特殊的</w:t>
-      </w:r>
-      <w:r>
-        <w:rPr>
-          <w:rFonts w:hint="eastAsia"/>
-        </w:rPr>
-        <w:t>constexpr函数</w:t>
-      </w:r>
-      <w:r>
-        <w:t>，这种函数应该能够足够简单以使得编译时就可以计算其结果，这样就能使用constexpr</w:t>
-      </w:r>
-      <w:r>
-        <w:rPr>
-          <w:rFonts w:hint="eastAsia"/>
-        </w:rPr>
-        <w:t>函数</w:t>
-      </w:r>
-      <w:r>
-        <w:t>去初始化</w:t>
-      </w:r>
-      <w:r>
-        <w:rPr>
-          <w:rFonts w:hint="eastAsia"/>
-        </w:rPr>
-        <w:t>constexpr变量</w:t>
-      </w:r>
-      <w:r>
-        <w:t>了。</w:t>
-      </w:r>
-    </w:p>
-    <w:p>
-      <w:pPr>
-        <w:ind w:firstLine="360"/>
-      </w:pPr>
-      <w:r>
-        <w:rPr>
-          <w:rFonts w:hint="eastAsia"/>
-        </w:rPr>
-        <w:t>一般</w:t>
-      </w:r>
-      <w:r>
-        <w:t>来说，如果你认定</w:t>
-      </w:r>
-      <w:r>
-        <w:rPr>
-          <w:rFonts w:hint="eastAsia"/>
-        </w:rPr>
-        <w:t>变量</w:t>
-      </w:r>
-      <w:r>
-        <w:t>是一个常量表达式，那就应该把它声明</w:t>
-      </w:r>
-      <w:r>
-        <w:rPr>
-          <w:rFonts w:hint="eastAsia"/>
-        </w:rPr>
-        <w:t>成constexpr类型</w:t>
-      </w:r>
-      <w:r>
-        <w:t>。</w:t>
-      </w:r>
-    </w:p>
-    <w:p>
-      <w:pPr>
-        <w:pStyle w:val="a7"/>
+        <w:rPr>
+          <w:rFonts w:hint="eastAsia"/>
+        </w:rPr>
+      </w:pPr>
+    </w:p>
+    <w:p>
+      <w:pPr>
+        <w:pStyle w:val="a5"/>
         <w:numPr>
           <w:ilvl w:val="0"/>
           <w:numId w:val="1"/>
         </w:numPr>
         <w:ind w:firstLineChars="0"/>
       </w:pPr>
+      <w:proofErr w:type="spellStart"/>
+      <w:r>
+        <w:rPr>
+          <w:rFonts w:hint="eastAsia"/>
+        </w:rPr>
+        <w:t>constexpr</w:t>
+      </w:r>
+      <w:proofErr w:type="spellEnd"/>
+      <w:r>
+        <w:rPr>
+          <w:rFonts w:hint="eastAsia"/>
+        </w:rPr>
+        <w:t>和</w:t>
+      </w:r>
+      <w:r>
+        <w:t>常量表达式</w:t>
+      </w:r>
+    </w:p>
+    <w:p>
+      <w:pPr>
+        <w:ind w:firstLine="360"/>
+      </w:pPr>
+      <w:r>
+        <w:rPr>
+          <w:rFonts w:hint="eastAsia"/>
+        </w:rPr>
+        <w:t>常量</w:t>
+      </w:r>
+      <w:r>
+        <w:t>表达式</w:t>
+      </w:r>
+      <w:proofErr w:type="gramStart"/>
+      <w:r>
+        <w:t>是指值</w:t>
+      </w:r>
+      <w:r>
+        <w:rPr>
+          <w:rFonts w:hint="eastAsia"/>
+        </w:rPr>
+        <w:t>不会</w:t>
+      </w:r>
+      <w:proofErr w:type="gramEnd"/>
+      <w:r>
+        <w:t>改变并且在编译过程中就能得到计算</w:t>
+      </w:r>
+      <w:r>
+        <w:rPr>
+          <w:rFonts w:hint="eastAsia"/>
+        </w:rPr>
+        <w:t>结果</w:t>
+      </w:r>
+      <w:r>
+        <w:t>的表达式。显然</w:t>
+      </w:r>
+      <w:r>
+        <w:rPr>
+          <w:rFonts w:hint="eastAsia"/>
+        </w:rPr>
+        <w:t>，</w:t>
+      </w:r>
+      <w:r>
+        <w:t>字面</w:t>
+      </w:r>
+      <w:proofErr w:type="gramStart"/>
+      <w:r>
+        <w:t>值</w:t>
+      </w:r>
+      <w:r>
+        <w:rPr>
+          <w:rFonts w:hint="eastAsia"/>
+        </w:rPr>
+        <w:t>属于</w:t>
+      </w:r>
+      <w:proofErr w:type="gramEnd"/>
+      <w:r>
+        <w:t>常量表达式，用常量表达式初始化的</w:t>
+      </w:r>
+      <w:proofErr w:type="spellStart"/>
+      <w:r>
+        <w:t>const</w:t>
+      </w:r>
+      <w:proofErr w:type="spellEnd"/>
+      <w:r>
+        <w:t>对象也是常量表达式。</w:t>
+      </w:r>
+    </w:p>
+    <w:p>
+      <w:pPr>
+        <w:ind w:firstLine="360"/>
+      </w:pPr>
+      <w:r>
+        <w:rPr>
+          <w:rFonts w:hint="eastAsia"/>
+        </w:rPr>
+        <w:t>C++</w:t>
+      </w:r>
+      <w:r>
+        <w:t>11</w:t>
+      </w:r>
+      <w:r>
+        <w:rPr>
+          <w:rFonts w:hint="eastAsia"/>
+        </w:rPr>
+        <w:t>新</w:t>
+      </w:r>
+      <w:r>
+        <w:t>标准规定，允许将变量声明为</w:t>
+      </w:r>
+      <w:proofErr w:type="spellStart"/>
+      <w:r>
+        <w:rPr>
+          <w:rFonts w:hint="eastAsia"/>
+        </w:rPr>
+        <w:t>constexpr</w:t>
+      </w:r>
+      <w:proofErr w:type="spellEnd"/>
       <w:r>
         <w:rPr>
           <w:rFonts w:hint="eastAsia"/>
@@ -791,12 +912,208 @@
         <w:t>类型</w:t>
       </w:r>
       <w:r>
+        <w:t>，以便由编译器来验证变量的值是否是一个常量表达式。</w:t>
+      </w:r>
+      <w:r>
+        <w:rPr>
+          <w:rFonts w:hint="eastAsia"/>
+        </w:rPr>
+        <w:t>声明</w:t>
+      </w:r>
+      <w:r>
+        <w:t>为</w:t>
+      </w:r>
+      <w:proofErr w:type="spellStart"/>
+      <w:r>
+        <w:t>constexpr</w:t>
+      </w:r>
+      <w:proofErr w:type="spellEnd"/>
+      <w:r>
+        <w:rPr>
+          <w:rFonts w:hint="eastAsia"/>
+        </w:rPr>
+        <w:t>的</w:t>
+      </w:r>
+      <w:r>
+        <w:t>变量一定是一个常量，而且必须用常量表达式初始化：</w:t>
+      </w:r>
+    </w:p>
+    <w:p>
+      <w:pPr>
+        <w:ind w:firstLine="360"/>
+      </w:pPr>
+      <w:proofErr w:type="spellStart"/>
+      <w:proofErr w:type="gramStart"/>
+      <w:r>
+        <w:t>constexpr</w:t>
+      </w:r>
+      <w:proofErr w:type="spellEnd"/>
+      <w:proofErr w:type="gramEnd"/>
+      <w:r>
+        <w:t xml:space="preserve"> </w:t>
+      </w:r>
+      <w:proofErr w:type="spellStart"/>
+      <w:r>
+        <w:t>int</w:t>
+      </w:r>
+      <w:proofErr w:type="spellEnd"/>
+      <w:r>
+        <w:t xml:space="preserve"> mf = 20;</w:t>
+      </w:r>
+    </w:p>
+    <w:p>
+      <w:pPr>
+        <w:ind w:firstLine="360"/>
+      </w:pPr>
+      <w:proofErr w:type="spellStart"/>
+      <w:proofErr w:type="gramStart"/>
+      <w:r>
+        <w:t>constexpr</w:t>
+      </w:r>
+      <w:proofErr w:type="spellEnd"/>
+      <w:proofErr w:type="gramEnd"/>
+      <w:r>
+        <w:t xml:space="preserve"> </w:t>
+      </w:r>
+      <w:proofErr w:type="spellStart"/>
+      <w:r>
+        <w:t>int</w:t>
+      </w:r>
+      <w:proofErr w:type="spellEnd"/>
+      <w:r>
+        <w:t xml:space="preserve"> limit = mf + 1;</w:t>
+      </w:r>
+    </w:p>
+    <w:p>
+      <w:pPr>
+        <w:ind w:firstLine="360"/>
+      </w:pPr>
+      <w:r>
+        <w:rPr>
+          <w:rFonts w:hint="eastAsia"/>
+        </w:rPr>
+        <w:t>新</w:t>
+      </w:r>
+      <w:r>
+        <w:t>标准还允许定义一种特殊的</w:t>
+      </w:r>
+      <w:proofErr w:type="spellStart"/>
+      <w:r>
+        <w:rPr>
+          <w:rFonts w:hint="eastAsia"/>
+        </w:rPr>
+        <w:t>constexpr</w:t>
+      </w:r>
+      <w:proofErr w:type="spellEnd"/>
+      <w:r>
+        <w:rPr>
+          <w:rFonts w:hint="eastAsia"/>
+        </w:rPr>
+        <w:t>函数</w:t>
+      </w:r>
+      <w:r>
+        <w:t>，这种函数应该能够足够简单以使得编译时就可以计算其结果，这样就能使用</w:t>
+      </w:r>
+      <w:proofErr w:type="spellStart"/>
+      <w:r>
+        <w:t>constexpr</w:t>
+      </w:r>
+      <w:proofErr w:type="spellEnd"/>
+      <w:r>
+        <w:rPr>
+          <w:rFonts w:hint="eastAsia"/>
+        </w:rPr>
+        <w:t>函数</w:t>
+      </w:r>
+      <w:r>
+        <w:t>去初始化</w:t>
+      </w:r>
+      <w:proofErr w:type="spellStart"/>
+      <w:r>
+        <w:rPr>
+          <w:rFonts w:hint="eastAsia"/>
+        </w:rPr>
+        <w:t>constexpr</w:t>
+      </w:r>
+      <w:proofErr w:type="spellEnd"/>
+      <w:r>
+        <w:rPr>
+          <w:rFonts w:hint="eastAsia"/>
+        </w:rPr>
+        <w:t>变量</w:t>
+      </w:r>
+      <w:r>
+        <w:t>了。</w:t>
+      </w:r>
+    </w:p>
+    <w:p>
+      <w:pPr>
+        <w:ind w:firstLine="360"/>
+      </w:pPr>
+      <w:r>
+        <w:rPr>
+          <w:rFonts w:hint="eastAsia"/>
+        </w:rPr>
+        <w:t>一般</w:t>
+      </w:r>
+      <w:r>
+        <w:t>来说，如果你认定</w:t>
+      </w:r>
+      <w:r>
+        <w:rPr>
+          <w:rFonts w:hint="eastAsia"/>
+        </w:rPr>
+        <w:t>变量</w:t>
+      </w:r>
+      <w:r>
+        <w:t>是一个常量表达式，那就应该把它声明</w:t>
+      </w:r>
+      <w:r>
+        <w:rPr>
+          <w:rFonts w:hint="eastAsia"/>
+        </w:rPr>
+        <w:t>成</w:t>
+      </w:r>
+      <w:proofErr w:type="spellStart"/>
+      <w:r>
+        <w:rPr>
+          <w:rFonts w:hint="eastAsia"/>
+        </w:rPr>
+        <w:t>constexpr</w:t>
+      </w:r>
+      <w:proofErr w:type="spellEnd"/>
+      <w:r>
+        <w:rPr>
+          <w:rFonts w:hint="eastAsia"/>
+        </w:rPr>
+        <w:t>类型</w:t>
+      </w:r>
+      <w:r>
+        <w:t>。</w:t>
+      </w:r>
+    </w:p>
+    <w:p>
+      <w:pPr>
+        <w:pStyle w:val="a5"/>
+        <w:numPr>
+          <w:ilvl w:val="0"/>
+          <w:numId w:val="1"/>
+        </w:numPr>
+        <w:ind w:firstLineChars="0"/>
+      </w:pPr>
+      <w:r>
+        <w:rPr>
+          <w:rFonts w:hint="eastAsia"/>
+        </w:rPr>
+        <w:t>类型</w:t>
+      </w:r>
+      <w:r>
         <w:t>别名</w:t>
       </w:r>
     </w:p>
     <w:p>
       <w:pPr>
-        <w:pStyle w:val="a7"/>
+        <w:pStyle w:val="a5"/>
         <w:ind w:left="360" w:firstLineChars="0" w:firstLine="0"/>
       </w:pPr>
       <w:r>
@@ -817,7 +1134,7 @@
     </w:p>
     <w:p>
       <w:pPr>
-        <w:pStyle w:val="a7"/>
+        <w:pStyle w:val="a5"/>
         <w:numPr>
           <w:ilvl w:val="0"/>
           <w:numId w:val="2"/>
@@ -827,6 +1144,7 @@
       <w:r>
         <w:t>传统方法，使用关键字</w:t>
       </w:r>
+      <w:proofErr w:type="spellStart"/>
       <w:r>
         <w:rPr>
           <w:rFonts w:hint="eastAsia"/>
@@ -836,6 +1154,7 @@
         </w:rPr>
         <w:t>typedef</w:t>
       </w:r>
+      <w:proofErr w:type="spellEnd"/>
       <w:r>
         <w:rPr>
           <w:rFonts w:hint="eastAsia"/>
@@ -845,13 +1164,15 @@
     </w:p>
     <w:p>
       <w:pPr>
-        <w:pStyle w:val="a7"/>
+        <w:pStyle w:val="a5"/>
         <w:ind w:left="780" w:firstLineChars="0" w:firstLine="0"/>
       </w:pPr>
-      <w:r>
-        <w:rPr>
-          <w:highlight w:val="yellow"/>
-        </w:rPr>
+      <w:proofErr w:type="spellStart"/>
+      <w:r>
+        <w:rPr>
+          <w:highlight w:val="yellow"/>
+        </w:rPr>
+        <w:lastRenderedPageBreak/>
         <w:t>t</w:t>
       </w:r>
       <w:r>
@@ -859,7 +1180,15 @@
           <w:rFonts w:hint="eastAsia"/>
           <w:highlight w:val="yellow"/>
         </w:rPr>
-        <w:t xml:space="preserve">ypedef </w:t>
+        <w:t>ypedef</w:t>
+      </w:r>
+      <w:proofErr w:type="spellEnd"/>
+      <w:r>
+        <w:rPr>
+          <w:rFonts w:hint="eastAsia"/>
+          <w:highlight w:val="yellow"/>
+        </w:rPr>
+        <w:t xml:space="preserve"> </w:t>
       </w:r>
       <w:r>
         <w:rPr>
@@ -873,7 +1202,7 @@
     </w:p>
     <w:p>
       <w:pPr>
-        <w:pStyle w:val="a7"/>
+        <w:pStyle w:val="a5"/>
         <w:numPr>
           <w:ilvl w:val="0"/>
           <w:numId w:val="2"/>
@@ -919,7 +1248,7 @@
     </w:p>
     <w:p>
       <w:pPr>
-        <w:pStyle w:val="a7"/>
+        <w:pStyle w:val="a5"/>
         <w:ind w:left="780" w:firstLineChars="0" w:firstLine="0"/>
       </w:pPr>
       <w:r>
@@ -962,7 +1291,6 @@
         <w:rPr>
           <w:rFonts w:hint="eastAsia"/>
         </w:rPr>
-        <w:lastRenderedPageBreak/>
         <w:t>如果</w:t>
       </w:r>
       <w:r>
@@ -982,19 +1310,70 @@
       <w:pPr>
         <w:ind w:firstLine="420"/>
       </w:pPr>
-      <w:r>
-        <w:t>typedef char *pstring;</w:t>
+      <w:proofErr w:type="spellStart"/>
+      <w:proofErr w:type="gramStart"/>
+      <w:r>
+        <w:t>typedef</w:t>
+      </w:r>
+      <w:proofErr w:type="spellEnd"/>
+      <w:proofErr w:type="gramEnd"/>
+      <w:r>
+        <w:t xml:space="preserve"> char *</w:t>
+      </w:r>
+      <w:proofErr w:type="spellStart"/>
+      <w:r>
+        <w:t>pstring</w:t>
+      </w:r>
+      <w:proofErr w:type="spellEnd"/>
+      <w:r>
+        <w:t>;</w:t>
       </w:r>
     </w:p>
     <w:p>
       <w:pPr>
         <w:ind w:firstLine="420"/>
       </w:pPr>
-      <w:r>
-        <w:rPr>
-          <w:rFonts w:hint="eastAsia"/>
-        </w:rPr>
-        <w:t>const pstring cstr=0;</w:t>
+      <w:proofErr w:type="spellStart"/>
+      <w:r>
+        <w:rPr>
+          <w:rFonts w:hint="eastAsia"/>
+        </w:rPr>
+        <w:t>const</w:t>
+      </w:r>
+      <w:proofErr w:type="spellEnd"/>
+      <w:r>
+        <w:rPr>
+          <w:rFonts w:hint="eastAsia"/>
+        </w:rPr>
+        <w:t xml:space="preserve"> </w:t>
+      </w:r>
+      <w:proofErr w:type="spellStart"/>
+      <w:r>
+        <w:rPr>
+          <w:rFonts w:hint="eastAsia"/>
+        </w:rPr>
+        <w:t>pstring</w:t>
+      </w:r>
+      <w:proofErr w:type="spellEnd"/>
+      <w:r>
+        <w:rPr>
+          <w:rFonts w:hint="eastAsia"/>
+        </w:rPr>
+        <w:t xml:space="preserve"> </w:t>
+      </w:r>
+      <w:proofErr w:type="spellStart"/>
+      <w:r>
+        <w:rPr>
+          <w:rFonts w:hint="eastAsia"/>
+        </w:rPr>
+        <w:t>cstr</w:t>
+      </w:r>
+      <w:proofErr w:type="spellEnd"/>
+      <w:r>
+        <w:rPr>
+          <w:rFonts w:hint="eastAsia"/>
+        </w:rPr>
+        <w:t>=0;</w:t>
       </w:r>
       <w:r>
         <w:rPr>
@@ -1026,25 +1405,83 @@
           <w:b/>
           <w:highlight w:val="yellow"/>
         </w:rPr>
-        <w:t>char * const cstr=0;</w:t>
-      </w:r>
+        <w:t xml:space="preserve">char * </w:t>
+      </w:r>
+      <w:proofErr w:type="spellStart"/>
       <w:r>
         <w:rPr>
           <w:rFonts w:hint="eastAsia"/>
           <w:b/>
+          <w:highlight w:val="yellow"/>
+        </w:rPr>
+        <w:t>const</w:t>
+      </w:r>
+      <w:proofErr w:type="spellEnd"/>
+      <w:r>
+        <w:rPr>
+          <w:rFonts w:hint="eastAsia"/>
+          <w:b/>
+          <w:highlight w:val="yellow"/>
+        </w:rPr>
+        <w:t xml:space="preserve"> </w:t>
+      </w:r>
+      <w:proofErr w:type="spellStart"/>
+      <w:r>
+        <w:rPr>
+          <w:rFonts w:hint="eastAsia"/>
+          <w:b/>
+          <w:highlight w:val="yellow"/>
+        </w:rPr>
+        <w:t>cstr</w:t>
+      </w:r>
+      <w:proofErr w:type="spellEnd"/>
+      <w:r>
+        <w:rPr>
+          <w:rFonts w:hint="eastAsia"/>
+          <w:b/>
+          <w:highlight w:val="yellow"/>
+        </w:rPr>
+        <w:t>=0;</w:t>
+      </w:r>
+      <w:r>
+        <w:rPr>
+          <w:rFonts w:hint="eastAsia"/>
+          <w:b/>
         </w:rPr>
         <w:t>不是</w:t>
       </w:r>
+      <w:proofErr w:type="spellStart"/>
       <w:r>
         <w:rPr>
           <w:b/>
         </w:rPr>
-        <w:t>const char *cstr=0;</w:t>
-      </w:r>
-    </w:p>
-    <w:p>
-      <w:pPr>
-        <w:pStyle w:val="a7"/>
+        <w:t>const</w:t>
+      </w:r>
+      <w:proofErr w:type="spellEnd"/>
+      <w:r>
+        <w:rPr>
+          <w:b/>
+        </w:rPr>
+        <w:t xml:space="preserve"> char *</w:t>
+      </w:r>
+      <w:proofErr w:type="spellStart"/>
+      <w:r>
+        <w:rPr>
+          <w:b/>
+        </w:rPr>
+        <w:t>cstr</w:t>
+      </w:r>
+      <w:proofErr w:type="spellEnd"/>
+      <w:r>
+        <w:rPr>
+          <w:b/>
+        </w:rPr>
+        <w:t>=0;</w:t>
+      </w:r>
+    </w:p>
+    <w:p>
+      <w:pPr>
+        <w:pStyle w:val="a5"/>
         <w:numPr>
           <w:ilvl w:val="0"/>
           <w:numId w:val="1"/>
@@ -1099,7 +1536,21 @@
         <w:rPr>
           <w:rFonts w:hint="eastAsia"/>
         </w:rPr>
-        <w:t>(比如int, double)不懂</w:t>
+        <w:t>(比如</w:t>
+      </w:r>
+      <w:proofErr w:type="spellStart"/>
+      <w:r>
+        <w:rPr>
+          <w:rFonts w:hint="eastAsia"/>
+        </w:rPr>
+        <w:t>int</w:t>
+      </w:r>
+      <w:proofErr w:type="spellEnd"/>
+      <w:r>
+        <w:rPr>
+          <w:rFonts w:hint="eastAsia"/>
+        </w:rPr>
+        <w:t>, double)不懂</w:t>
       </w:r>
       <w:r>
         <w:t>，auto让编译器通过初始值来推算变量的类型，显然，auto定义的变量必须有初始化值：</w:t>
@@ -1131,18 +1582,26 @@
     </w:p>
     <w:p>
       <w:pPr>
-        <w:pStyle w:val="a7"/>
+        <w:pStyle w:val="a5"/>
         <w:numPr>
           <w:ilvl w:val="0"/>
           <w:numId w:val="1"/>
         </w:numPr>
         <w:ind w:firstLineChars="0"/>
       </w:pPr>
-      <w:r>
-        <w:rPr>
-          <w:rFonts w:hint="eastAsia"/>
-        </w:rPr>
-        <w:t>decltype类型</w:t>
+      <w:proofErr w:type="spellStart"/>
+      <w:r>
+        <w:rPr>
+          <w:rFonts w:hint="eastAsia"/>
+        </w:rPr>
+        <w:t>decltype</w:t>
+      </w:r>
+      <w:proofErr w:type="spellEnd"/>
+      <w:r>
+        <w:rPr>
+          <w:rFonts w:hint="eastAsia"/>
+        </w:rPr>
+        <w:t>类型</w:t>
       </w:r>
       <w:r>
         <w:t>指示符</w:t>
@@ -1183,7 +1642,21 @@
         <w:rPr>
           <w:rFonts w:hint="eastAsia"/>
         </w:rPr>
-        <w:t>引入decltype，</w:t>
+        <w:t>引入</w:t>
+      </w:r>
+      <w:proofErr w:type="spellStart"/>
+      <w:r>
+        <w:rPr>
+          <w:rFonts w:hint="eastAsia"/>
+        </w:rPr>
+        <w:t>decltype</w:t>
+      </w:r>
+      <w:proofErr w:type="spellEnd"/>
+      <w:r>
+        <w:rPr>
+          <w:rFonts w:hint="eastAsia"/>
+        </w:rPr>
+        <w:t>，</w:t>
       </w:r>
       <w:r>
         <w:t>它的作用是选择并返回操作数的数据类型。</w:t>
@@ -1200,7 +1673,7 @@
     </w:p>
     <w:tbl>
       <w:tblPr>
-        <w:tblStyle w:val="a8"/>
+        <w:tblStyle w:val="a6"/>
         <w:tblW w:w="0" w:type="auto"/>
         <w:tblLook w:val="04A0" w:firstRow="1" w:lastRow="0" w:firstColumn="1" w:lastColumn="0" w:noHBand="0" w:noVBand="1"/>
       </w:tblPr>
@@ -1222,8 +1695,21 @@
               </w:rPr>
               <w:t>or(</w:t>
             </w:r>
-            <w:r>
-              <w:t>decltype(vec.size()) i= 0</w:t>
+            <w:proofErr w:type="spellStart"/>
+            <w:r>
+              <w:t>decltype</w:t>
+            </w:r>
+            <w:proofErr w:type="spellEnd"/>
+            <w:r>
+              <w:t>(</w:t>
+            </w:r>
+            <w:proofErr w:type="spellStart"/>
+            <w:r>
+              <w:t>vec.size</w:t>
+            </w:r>
+            <w:proofErr w:type="spellEnd"/>
+            <w:r>
+              <w:t>()) i= 0</w:t>
             </w:r>
             <w:r>
               <w:rPr>
@@ -1232,32 +1718,149 @@
               <w:t xml:space="preserve">； </w:t>
             </w:r>
             <w:r>
-              <w:t>i &lt; vec.size(); ++i)</w:t>
+              <w:t xml:space="preserve">i &lt; </w:t>
+            </w:r>
+            <w:proofErr w:type="spellStart"/>
+            <w:r>
+              <w:t>vec.size</w:t>
+            </w:r>
+            <w:proofErr w:type="spellEnd"/>
+            <w:r>
+              <w:t>(); ++i)</w:t>
             </w:r>
           </w:p>
           <w:p>
             <w:pPr>
               <w:ind w:firstLine="420"/>
             </w:pPr>
-            <w:r>
-              <w:t>cout&lt;&lt;vec[i]&lt;&lt;endl;</w:t>
+            <w:proofErr w:type="spellStart"/>
+            <w:r>
+              <w:t>cout</w:t>
+            </w:r>
+            <w:proofErr w:type="spellEnd"/>
+            <w:r>
+              <w:t>&lt;&lt;</w:t>
+            </w:r>
+            <w:proofErr w:type="spellStart"/>
+            <w:r>
+              <w:t>vec</w:t>
+            </w:r>
+            <w:proofErr w:type="spellEnd"/>
+            <w:r>
+              <w:t>[i]&lt;&lt;</w:t>
+            </w:r>
+            <w:proofErr w:type="spellStart"/>
+            <w:r>
+              <w:t>endl</w:t>
+            </w:r>
+            <w:proofErr w:type="spellEnd"/>
+            <w:r>
+              <w:t>;</w:t>
             </w:r>
           </w:p>
           <w:p/>
           <w:p>
             <w:r>
-              <w:t xml:space="preserve">for(decltype(s.size()) idx = 0; idx&lt;s.size() &amp;&amp; </w:t>
-            </w:r>
-            <w:r>
-              <w:t>!isspace(s[idx])</w:t>
-            </w:r>
-            <w:r>
-              <w:t>; ++idx)</w:t>
+              <w:t>for(</w:t>
+            </w:r>
+            <w:proofErr w:type="spellStart"/>
+            <w:r>
+              <w:t>decltype</w:t>
+            </w:r>
+            <w:proofErr w:type="spellEnd"/>
+            <w:r>
+              <w:t>(</w:t>
+            </w:r>
+            <w:proofErr w:type="spellStart"/>
+            <w:r>
+              <w:t>s.size</w:t>
+            </w:r>
+            <w:proofErr w:type="spellEnd"/>
+            <w:r>
+              <w:t xml:space="preserve">()) </w:t>
+            </w:r>
+            <w:proofErr w:type="spellStart"/>
+            <w:r>
+              <w:t>idx</w:t>
+            </w:r>
+            <w:proofErr w:type="spellEnd"/>
+            <w:r>
+              <w:t xml:space="preserve"> = 0; </w:t>
+            </w:r>
+            <w:proofErr w:type="spellStart"/>
+            <w:r>
+              <w:t>idx</w:t>
+            </w:r>
+            <w:proofErr w:type="spellEnd"/>
+            <w:r>
+              <w:t>&lt;</w:t>
+            </w:r>
+            <w:proofErr w:type="spellStart"/>
+            <w:r>
+              <w:t>s.size</w:t>
+            </w:r>
+            <w:proofErr w:type="spellEnd"/>
+            <w:r>
+              <w:t xml:space="preserve">() &amp;&amp; </w:t>
+            </w:r>
+            <w:r>
+              <w:t>!</w:t>
+            </w:r>
+            <w:proofErr w:type="spellStart"/>
+            <w:r>
+              <w:t>isspace</w:t>
+            </w:r>
+            <w:proofErr w:type="spellEnd"/>
+            <w:r>
+              <w:t>(s[</w:t>
+            </w:r>
+            <w:proofErr w:type="spellStart"/>
+            <w:r>
+              <w:t>idx</w:t>
+            </w:r>
+            <w:proofErr w:type="spellEnd"/>
+            <w:r>
+              <w:t>])</w:t>
+            </w:r>
+            <w:r>
+              <w:t>; ++</w:t>
+            </w:r>
+            <w:proofErr w:type="spellStart"/>
+            <w:r>
+              <w:t>idx</w:t>
+            </w:r>
+            <w:proofErr w:type="spellEnd"/>
+            <w:r>
+              <w:t>)</w:t>
             </w:r>
           </w:p>
           <w:p>
             <w:r>
-              <w:t xml:space="preserve">    s[idx] = toupper(s[idx]);</w:t>
+              <w:t xml:space="preserve">    s[</w:t>
+            </w:r>
+            <w:proofErr w:type="spellStart"/>
+            <w:r>
+              <w:t>idx</w:t>
+            </w:r>
+            <w:proofErr w:type="spellEnd"/>
+            <w:r>
+              <w:t xml:space="preserve">] = </w:t>
+            </w:r>
+            <w:proofErr w:type="spellStart"/>
+            <w:r>
+              <w:t>toupper</w:t>
+            </w:r>
+            <w:proofErr w:type="spellEnd"/>
+            <w:r>
+              <w:t>(s[</w:t>
+            </w:r>
+            <w:proofErr w:type="spellStart"/>
+            <w:r>
+              <w:t>idx</w:t>
+            </w:r>
+            <w:proofErr w:type="spellEnd"/>
+            <w:r>
+              <w:t>]);</w:t>
             </w:r>
           </w:p>
         </w:tc>
@@ -1273,6 +1876,7 @@
           <w:rFonts w:hint="eastAsia"/>
           <w:highlight w:val="yellow"/>
         </w:rPr>
+        <w:lastRenderedPageBreak/>
         <w:t>切记</w:t>
       </w:r>
       <w:r>
@@ -1281,12 +1885,21 @@
         </w:rPr>
         <w:t>：</w:t>
       </w:r>
-      <w:r>
-        <w:rPr>
-          <w:rFonts w:hint="eastAsia"/>
-          <w:highlight w:val="yellow"/>
-        </w:rPr>
-        <w:t>decltype(</w:t>
+      <w:proofErr w:type="spellStart"/>
+      <w:r>
+        <w:rPr>
+          <w:rFonts w:hint="eastAsia"/>
+          <w:highlight w:val="yellow"/>
+        </w:rPr>
+        <w:t>decltype</w:t>
+      </w:r>
+      <w:proofErr w:type="spellEnd"/>
+      <w:r>
+        <w:rPr>
+          <w:rFonts w:hint="eastAsia"/>
+          <w:highlight w:val="yellow"/>
+        </w:rPr>
+        <w:t>(</w:t>
       </w:r>
       <w:r>
         <w:rPr>
@@ -1320,12 +1933,21 @@
         </w:rPr>
         <w:t>结构永远是引用，而</w:t>
       </w:r>
-      <w:r>
-        <w:rPr>
-          <w:rFonts w:hint="eastAsia"/>
-          <w:highlight w:val="yellow"/>
-        </w:rPr>
-        <w:t>decltype(</w:t>
+      <w:proofErr w:type="spellStart"/>
+      <w:r>
+        <w:rPr>
+          <w:rFonts w:hint="eastAsia"/>
+          <w:highlight w:val="yellow"/>
+        </w:rPr>
+        <w:t>decltype</w:t>
+      </w:r>
+      <w:proofErr w:type="spellEnd"/>
+      <w:r>
+        <w:rPr>
+          <w:rFonts w:hint="eastAsia"/>
+          <w:highlight w:val="yellow"/>
+        </w:rPr>
+        <w:t>(</w:t>
       </w:r>
       <w:r>
         <w:rPr>
@@ -1362,7 +1984,7 @@
     </w:p>
     <w:p>
       <w:pPr>
-        <w:pStyle w:val="a7"/>
+        <w:pStyle w:val="a5"/>
         <w:numPr>
           <w:ilvl w:val="0"/>
           <w:numId w:val="1"/>
@@ -1378,43 +2000,86 @@
       <w:r>
         <w:t>数据结构</w:t>
       </w:r>
+      <w:proofErr w:type="spellStart"/>
       <w:r>
         <w:rPr>
           <w:rFonts w:hint="eastAsia"/>
         </w:rPr>
         <w:t>struct</w:t>
       </w:r>
-    </w:p>
-    <w:p>
-      <w:pPr>
-        <w:pStyle w:val="a7"/>
+      <w:proofErr w:type="spellEnd"/>
+    </w:p>
+    <w:p>
+      <w:pPr>
+        <w:pStyle w:val="a5"/>
         <w:ind w:left="360" w:firstLineChars="0" w:firstLine="0"/>
       </w:pPr>
-      <w:r>
-        <w:t>struct Sales_data{}</w:t>
-      </w:r>
-    </w:p>
-    <w:p>
-      <w:pPr>
-        <w:pStyle w:val="a7"/>
+      <w:proofErr w:type="spellStart"/>
+      <w:proofErr w:type="gramStart"/>
+      <w:r>
+        <w:t>struct</w:t>
+      </w:r>
+      <w:proofErr w:type="spellEnd"/>
+      <w:proofErr w:type="gramEnd"/>
+      <w:r>
+        <w:t xml:space="preserve"> </w:t>
+      </w:r>
+      <w:proofErr w:type="spellStart"/>
+      <w:r>
+        <w:t>Sales_data</w:t>
+      </w:r>
+      <w:proofErr w:type="spellEnd"/>
+      <w:r>
+        <w:t>{}</w:t>
+      </w:r>
+    </w:p>
+    <w:p>
+      <w:pPr>
+        <w:pStyle w:val="a5"/>
         <w:ind w:left="360" w:firstLineChars="0" w:firstLine="0"/>
       </w:pPr>
-      <w:r>
-        <w:t>string bookNo;</w:t>
-      </w:r>
-    </w:p>
-    <w:p>
-      <w:pPr>
-        <w:pStyle w:val="a7"/>
+      <w:proofErr w:type="gramStart"/>
+      <w:r>
+        <w:t>string</w:t>
+      </w:r>
+      <w:proofErr w:type="gramEnd"/>
+      <w:r>
+        <w:t xml:space="preserve"> </w:t>
+      </w:r>
+      <w:proofErr w:type="spellStart"/>
+      <w:r>
+        <w:t>bookNo</w:t>
+      </w:r>
+      <w:proofErr w:type="spellEnd"/>
+      <w:r>
+        <w:t>;</w:t>
+      </w:r>
+    </w:p>
+    <w:p>
+      <w:pPr>
+        <w:pStyle w:val="a5"/>
         <w:ind w:left="360" w:firstLineChars="0" w:firstLine="0"/>
       </w:pPr>
-      <w:r>
-        <w:t>unsigned units_sold = 0;</w:t>
-      </w:r>
-    </w:p>
-    <w:p>
-      <w:pPr>
-        <w:pStyle w:val="a7"/>
+      <w:proofErr w:type="gramStart"/>
+      <w:r>
+        <w:t>unsigned</w:t>
+      </w:r>
+      <w:proofErr w:type="gramEnd"/>
+      <w:r>
+        <w:t xml:space="preserve"> </w:t>
+      </w:r>
+      <w:proofErr w:type="spellStart"/>
+      <w:r>
+        <w:t>units_sold</w:t>
+      </w:r>
+      <w:proofErr w:type="spellEnd"/>
+      <w:r>
+        <w:t xml:space="preserve"> = 0;</w:t>
+      </w:r>
+    </w:p>
+    <w:p>
+      <w:pPr>
+        <w:pStyle w:val="a5"/>
         <w:ind w:left="360" w:firstLineChars="0" w:firstLine="0"/>
       </w:pPr>
       <w:r>
@@ -1466,7 +2131,7 @@
     </w:p>
     <w:p>
       <w:pPr>
-        <w:pStyle w:val="a7"/>
+        <w:pStyle w:val="a5"/>
         <w:numPr>
           <w:ilvl w:val="0"/>
           <w:numId w:val="1"/>
@@ -1509,18 +2174,34 @@
         <w:t>，</w:t>
       </w:r>
       <w:r>
-        <w:t>并对序列中的每个值执行某种操作，其语法形式为：</w:t>
+        <w:t>并对序列中的每个</w:t>
+      </w:r>
+      <w:proofErr w:type="gramStart"/>
+      <w:r>
+        <w:t>值执行</w:t>
+      </w:r>
+      <w:proofErr w:type="gramEnd"/>
+      <w:r>
+        <w:t>某种操作，其语法形式为：</w:t>
       </w:r>
     </w:p>
     <w:p>
       <w:pPr>
         <w:ind w:firstLine="360"/>
       </w:pPr>
-      <w:r>
-        <w:rPr>
-          <w:rFonts w:hint="eastAsia"/>
-        </w:rPr>
-        <w:t>for (</w:t>
+      <w:proofErr w:type="gramStart"/>
+      <w:r>
+        <w:rPr>
+          <w:rFonts w:hint="eastAsia"/>
+        </w:rPr>
+        <w:t>for</w:t>
+      </w:r>
+      <w:proofErr w:type="gramEnd"/>
+      <w:r>
+        <w:rPr>
+          <w:rFonts w:hint="eastAsia"/>
+        </w:rPr>
+        <w:t xml:space="preserve"> (</w:t>
       </w:r>
       <w:r>
         <w:t>declaration: expression</w:t>
@@ -1541,12 +2222,16 @@
       </w:r>
       <w:r>
         <w:tab/>
+      </w:r>
+      <w:proofErr w:type="gramStart"/>
+      <w:r>
         <w:t>statement</w:t>
       </w:r>
+      <w:proofErr w:type="gramEnd"/>
     </w:p>
     <w:tbl>
       <w:tblPr>
-        <w:tblStyle w:val="a8"/>
+        <w:tblStyle w:val="a6"/>
         <w:tblW w:w="0" w:type="auto"/>
         <w:tblLook w:val="04A0" w:firstRow="1" w:lastRow="0" w:firstColumn="1" w:lastColumn="0" w:noHBand="0" w:noVBand="1"/>
       </w:tblPr>
@@ -1568,9 +2253,11 @@
               </w:rPr>
               <w:t xml:space="preserve">tring </w:t>
             </w:r>
+            <w:proofErr w:type="spellStart"/>
             <w:r>
               <w:t>str</w:t>
             </w:r>
+            <w:proofErr w:type="spellEnd"/>
             <w:r>
               <w:rPr>
                 <w:rFonts w:hint="eastAsia"/>
@@ -1600,36 +2287,74 @@
             <w:r>
               <w:t>输出</w:t>
             </w:r>
+            <w:proofErr w:type="spellStart"/>
             <w:r>
               <w:rPr>
                 <w:rFonts w:hint="eastAsia"/>
               </w:rPr>
-              <w:t>str中</w:t>
-            </w:r>
-            <w:r>
-              <w:t>的一个字符</w:t>
-            </w:r>
-          </w:p>
-          <w:p>
-            <w:r>
-              <w:t>for(auto c: str)</w:t>
-            </w:r>
-          </w:p>
-          <w:p>
+              <w:t>str</w:t>
+            </w:r>
+            <w:proofErr w:type="spellEnd"/>
             <w:r>
               <w:rPr>
                 <w:rFonts w:hint="eastAsia"/>
               </w:rPr>
-              <w:t xml:space="preserve">    cout&lt;&lt; c &lt;&lt;</w:t>
-            </w:r>
-            <w:r>
-              <w:t xml:space="preserve"> </w:t>
-            </w:r>
+              <w:t>中</w:t>
+            </w:r>
+            <w:r>
+              <w:t>的一个字符</w:t>
+            </w:r>
+          </w:p>
+          <w:p>
+            <w:r>
+              <w:t xml:space="preserve">for(auto c: </w:t>
+            </w:r>
+            <w:proofErr w:type="spellStart"/>
+            <w:r>
+              <w:t>str</w:t>
+            </w:r>
+            <w:proofErr w:type="spellEnd"/>
+            <w:r>
+              <w:t>)</w:t>
+            </w:r>
+          </w:p>
+          <w:p>
             <w:r>
               <w:rPr>
                 <w:rFonts w:hint="eastAsia"/>
               </w:rPr>
-              <w:t>endl;</w:t>
+              <w:t xml:space="preserve">    </w:t>
+            </w:r>
+            <w:proofErr w:type="spellStart"/>
+            <w:r>
+              <w:rPr>
+                <w:rFonts w:hint="eastAsia"/>
+              </w:rPr>
+              <w:t>cout</w:t>
+            </w:r>
+            <w:proofErr w:type="spellEnd"/>
+            <w:r>
+              <w:rPr>
+                <w:rFonts w:hint="eastAsia"/>
+              </w:rPr>
+              <w:t>&lt;&lt; c &lt;&lt;</w:t>
+            </w:r>
+            <w:r>
+              <w:t xml:space="preserve"> </w:t>
+            </w:r>
+            <w:proofErr w:type="spellStart"/>
+            <w:r>
+              <w:rPr>
+                <w:rFonts w:hint="eastAsia"/>
+              </w:rPr>
+              <w:t>endl</w:t>
+            </w:r>
+            <w:proofErr w:type="spellEnd"/>
+            <w:r>
+              <w:rPr>
+                <w:rFonts w:hint="eastAsia"/>
+              </w:rPr>
+              <w:t>;</w:t>
             </w:r>
           </w:p>
         </w:tc>
@@ -1723,7 +2448,7 @@
     </w:p>
     <w:tbl>
       <w:tblPr>
-        <w:tblStyle w:val="a8"/>
+        <w:tblStyle w:val="a6"/>
         <w:tblW w:w="0" w:type="auto"/>
         <w:tblLook w:val="04A0" w:firstRow="1" w:lastRow="0" w:firstColumn="1" w:lastColumn="0" w:noHBand="0" w:noVBand="1"/>
       </w:tblPr>
@@ -1736,14 +2461,23 @@
             <w:tcW w:w="8296" w:type="dxa"/>
           </w:tcPr>
           <w:p>
-            <w:r>
+            <w:proofErr w:type="gramStart"/>
+            <w:r>
+              <w:lastRenderedPageBreak/>
               <w:t>s</w:t>
             </w:r>
             <w:r>
               <w:rPr>
                 <w:rFonts w:hint="eastAsia"/>
               </w:rPr>
-              <w:t xml:space="preserve">tring </w:t>
+              <w:t>tring</w:t>
+            </w:r>
+            <w:proofErr w:type="gramEnd"/>
+            <w:r>
+              <w:rPr>
+                <w:rFonts w:hint="eastAsia"/>
+              </w:rPr>
+              <w:t xml:space="preserve"> </w:t>
             </w:r>
             <w:r>
               <w:t>s(“Hello World!”)</w:t>
@@ -1782,11 +2516,18 @@
               <w:rPr>
                 <w:rFonts w:hint="eastAsia"/>
               </w:rPr>
-              <w:lastRenderedPageBreak/>
               <w:t xml:space="preserve">    c </w:t>
             </w:r>
             <w:r>
-              <w:t>= toupper(c)</w:t>
+              <w:t xml:space="preserve">= </w:t>
+            </w:r>
+            <w:proofErr w:type="spellStart"/>
+            <w:r>
+              <w:t>toupper</w:t>
+            </w:r>
+            <w:proofErr w:type="spellEnd"/>
+            <w:r>
+              <w:t>(c)</w:t>
             </w:r>
           </w:p>
         </w:tc>
@@ -1795,7 +2536,7 @@
     <w:p/>
     <w:p>
       <w:pPr>
-        <w:pStyle w:val="a7"/>
+        <w:pStyle w:val="a5"/>
         <w:numPr>
           <w:ilvl w:val="0"/>
           <w:numId w:val="1"/>
@@ -1922,7 +2663,7 @@
     </w:p>
     <w:p>
       <w:pPr>
-        <w:pStyle w:val="a7"/>
+        <w:pStyle w:val="a5"/>
         <w:numPr>
           <w:ilvl w:val="0"/>
           <w:numId w:val="1"/>
@@ -2044,7 +2785,7 @@
     </w:p>
     <w:p>
       <w:pPr>
-        <w:pStyle w:val="a7"/>
+        <w:pStyle w:val="a5"/>
         <w:numPr>
           <w:ilvl w:val="0"/>
           <w:numId w:val="1"/>
@@ -2063,12 +2804,13 @@
     </w:p>
     <w:p>
       <w:pPr>
-        <w:pStyle w:val="a7"/>
+        <w:pStyle w:val="a5"/>
         <w:ind w:left="360" w:firstLineChars="0" w:firstLine="0"/>
         <w:rPr>
           <w:b/>
         </w:rPr>
       </w:pPr>
+      <w:proofErr w:type="spellStart"/>
       <w:r>
         <w:rPr>
           <w:rFonts w:hint="eastAsia"/>
@@ -2082,7 +2824,15 @@
           <w:b/>
           <w:highlight w:val="yellow"/>
         </w:rPr>
-        <w:t>_cast:</w:t>
+        <w:t>_cast</w:t>
+      </w:r>
+      <w:proofErr w:type="spellEnd"/>
+      <w:r>
+        <w:rPr>
+          <w:b/>
+          <w:highlight w:val="yellow"/>
+        </w:rPr>
+        <w:t>:</w:t>
       </w:r>
     </w:p>
     <w:p>
@@ -2106,6 +2856,7 @@
         </w:rPr>
         <w:t>只要不包含底层</w:t>
       </w:r>
+      <w:proofErr w:type="spellStart"/>
       <w:r>
         <w:rPr>
           <w:rFonts w:hint="eastAsia"/>
@@ -2113,16 +2864,36 @@
           <w:sz w:val="22"/>
           <w:highlight w:val="green"/>
         </w:rPr>
-        <w:t>const，</w:t>
-      </w:r>
-      <w:r>
-        <w:rPr>
+        <w:t>const</w:t>
+      </w:r>
+      <w:proofErr w:type="spellEnd"/>
+      <w:r>
+        <w:rPr>
+          <w:rFonts w:hint="eastAsia"/>
           <w:b/>
           <w:sz w:val="22"/>
           <w:highlight w:val="green"/>
         </w:rPr>
-        <w:t>都可以使用static_cast</w:t>
-      </w:r>
+        <w:t>，</w:t>
+      </w:r>
+      <w:r>
+        <w:rPr>
+          <w:b/>
+          <w:sz w:val="22"/>
+          <w:highlight w:val="green"/>
+        </w:rPr>
+        <w:t>都可以使用</w:t>
+      </w:r>
+      <w:proofErr w:type="spellStart"/>
+      <w:r>
+        <w:rPr>
+          <w:b/>
+          <w:sz w:val="22"/>
+          <w:highlight w:val="green"/>
+        </w:rPr>
+        <w:t>static_cast</w:t>
+      </w:r>
+      <w:proofErr w:type="spellEnd"/>
       <w:r>
         <w:rPr>
           <w:rFonts w:hint="eastAsia"/>
@@ -2132,11 +2903,19 @@
       <w:r>
         <w:t>需要把一个较大的算术类型赋值给较小的类型时，</w:t>
       </w:r>
-      <w:r>
-        <w:rPr>
-          <w:rFonts w:hint="eastAsia"/>
-        </w:rPr>
-        <w:t>static_cast非常</w:t>
+      <w:proofErr w:type="spellStart"/>
+      <w:r>
+        <w:rPr>
+          <w:rFonts w:hint="eastAsia"/>
+        </w:rPr>
+        <w:t>static_cast</w:t>
+      </w:r>
+      <w:proofErr w:type="spellEnd"/>
+      <w:r>
+        <w:rPr>
+          <w:rFonts w:hint="eastAsia"/>
+        </w:rPr>
+        <w:t>非常</w:t>
       </w:r>
       <w:r>
         <w:t>有用。</w:t>
@@ -2155,6 +2934,7 @@
       <w:pPr>
         <w:ind w:firstLine="360"/>
       </w:pPr>
+      <w:proofErr w:type="spellStart"/>
       <w:r>
         <w:rPr>
           <w:rFonts w:hint="eastAsia"/>
@@ -2164,6 +2944,7 @@
       <w:r>
         <w:t>_cast</w:t>
       </w:r>
+      <w:proofErr w:type="spellEnd"/>
       <w:r>
         <w:rPr>
           <w:rFonts w:hint="eastAsia"/>
@@ -2171,12 +2952,18 @@
         <w:t>对于</w:t>
       </w:r>
       <w:r>
-        <w:t>编译器无法自动执行的类型转换也非常有用，比如可以使用staitc_cast</w:t>
-      </w:r>
-      <w:r>
-        <w:rPr>
-          <w:rFonts w:hint="eastAsia"/>
-        </w:rPr>
+        <w:t>编译器无法自动执行的类型转换也非常有用，比如可以使用</w:t>
+      </w:r>
+      <w:proofErr w:type="spellStart"/>
+      <w:r>
+        <w:t>staitc_cast</w:t>
+      </w:r>
+      <w:proofErr w:type="spellEnd"/>
+      <w:r>
+        <w:rPr>
+          <w:rFonts w:hint="eastAsia"/>
+        </w:rPr>
+        <w:lastRenderedPageBreak/>
         <w:t>找回</w:t>
       </w:r>
       <w:r>
@@ -2199,22 +2986,34 @@
           <w:b/>
         </w:rPr>
       </w:pPr>
+      <w:proofErr w:type="spellStart"/>
       <w:r>
         <w:rPr>
           <w:rFonts w:hint="eastAsia"/>
           <w:b/>
           <w:highlight w:val="yellow"/>
         </w:rPr>
-        <w:t>const_cast:</w:t>
+        <w:t>const_cast</w:t>
+      </w:r>
+      <w:proofErr w:type="spellEnd"/>
+      <w:r>
+        <w:rPr>
+          <w:rFonts w:hint="eastAsia"/>
+          <w:b/>
+          <w:highlight w:val="yellow"/>
+        </w:rPr>
+        <w:t>:</w:t>
       </w:r>
     </w:p>
     <w:p>
       <w:pPr>
         <w:ind w:firstLine="360"/>
       </w:pPr>
+      <w:proofErr w:type="spellStart"/>
       <w:r>
         <w:t>const_cast</w:t>
       </w:r>
+      <w:proofErr w:type="spellEnd"/>
       <w:r>
         <w:rPr>
           <w:rFonts w:hint="eastAsia"/>
@@ -2224,20 +3023,36 @@
       <w:r>
         <w:t>改变运算对象的底层</w:t>
       </w:r>
-      <w:r>
-        <w:rPr>
-          <w:rFonts w:hint="eastAsia"/>
-        </w:rPr>
-        <w:t>const。一旦</w:t>
+      <w:proofErr w:type="spellStart"/>
+      <w:r>
+        <w:rPr>
+          <w:rFonts w:hint="eastAsia"/>
+        </w:rPr>
+        <w:t>const</w:t>
+      </w:r>
+      <w:proofErr w:type="spellEnd"/>
+      <w:r>
+        <w:rPr>
+          <w:rFonts w:hint="eastAsia"/>
+        </w:rPr>
+        <w:t>。一旦</w:t>
       </w:r>
       <w:r>
         <w:t>我们去掉某个对象的</w:t>
       </w:r>
-      <w:r>
-        <w:rPr>
-          <w:rFonts w:hint="eastAsia"/>
-        </w:rPr>
-        <w:t>const性质</w:t>
+      <w:proofErr w:type="spellStart"/>
+      <w:r>
+        <w:rPr>
+          <w:rFonts w:hint="eastAsia"/>
+        </w:rPr>
+        <w:t>const</w:t>
+      </w:r>
+      <w:proofErr w:type="spellEnd"/>
+      <w:r>
+        <w:rPr>
+          <w:rFonts w:hint="eastAsia"/>
+        </w:rPr>
+        <w:t>性质</w:t>
       </w:r>
       <w:r>
         <w:t>，编译器就不再阻止我们</w:t>
@@ -2288,17 +3103,26 @@
         </w:rPr>
         <w:t>一个常量，再使用</w:t>
       </w:r>
+      <w:proofErr w:type="spellStart"/>
       <w:r>
         <w:rPr>
           <w:rFonts w:hint="eastAsia"/>
           <w:highlight w:val="green"/>
         </w:rPr>
-        <w:t>const_cast执行</w:t>
-      </w:r>
-      <w:r>
-        <w:rPr>
+        <w:t>const_cast</w:t>
+      </w:r>
+      <w:proofErr w:type="spellEnd"/>
+      <w:r>
+        <w:rPr>
+          <w:rFonts w:hint="eastAsia"/>
           <w:highlight w:val="green"/>
         </w:rPr>
+        <w:t>执行</w:t>
+      </w:r>
+      <w:r>
+        <w:rPr>
+          <w:highlight w:val="green"/>
+        </w:rPr>
         <w:t>写操作就会产生未定义的后果。</w:t>
       </w:r>
     </w:p>
@@ -2306,6 +3130,7 @@
       <w:pPr>
         <w:ind w:firstLine="360"/>
       </w:pPr>
+      <w:proofErr w:type="spellStart"/>
       <w:r>
         <w:rPr>
           <w:rFonts w:hint="eastAsia"/>
@@ -2315,6 +3140,7 @@
       <w:r>
         <w:t>_cast</w:t>
       </w:r>
+      <w:proofErr w:type="spellEnd"/>
       <w:r>
         <w:rPr>
           <w:rFonts w:hint="eastAsia"/>
@@ -2331,11 +3157,47 @@
         </w:rPr>
         <w:t>使用</w:t>
       </w:r>
-      <w:r>
-        <w:rPr>
-          <w:highlight w:val="yellow"/>
-        </w:rPr>
-        <w:t>const_cast的目的,在于某些变量原本不是const的,但由于某种特殊原因,无意间被变成了const的</w:t>
+      <w:proofErr w:type="spellStart"/>
+      <w:r>
+        <w:rPr>
+          <w:highlight w:val="yellow"/>
+        </w:rPr>
+        <w:t>const_cast</w:t>
+      </w:r>
+      <w:proofErr w:type="spellEnd"/>
+      <w:r>
+        <w:rPr>
+          <w:highlight w:val="yellow"/>
+        </w:rPr>
+        <w:t>的目的,在于某些变量原本不是</w:t>
+      </w:r>
+      <w:proofErr w:type="spellStart"/>
+      <w:r>
+        <w:rPr>
+          <w:highlight w:val="yellow"/>
+        </w:rPr>
+        <w:t>const</w:t>
+      </w:r>
+      <w:proofErr w:type="spellEnd"/>
+      <w:r>
+        <w:rPr>
+          <w:highlight w:val="yellow"/>
+        </w:rPr>
+        <w:t>的,但由于某种特殊原因,无意间被变成了</w:t>
+      </w:r>
+      <w:proofErr w:type="spellStart"/>
+      <w:r>
+        <w:rPr>
+          <w:highlight w:val="yellow"/>
+        </w:rPr>
+        <w:t>const</w:t>
+      </w:r>
+      <w:proofErr w:type="spellEnd"/>
+      <w:r>
+        <w:rPr>
+          <w:highlight w:val="yellow"/>
+        </w:rPr>
+        <w:t>的</w:t>
       </w:r>
       <w:r>
         <w:rPr>
@@ -2350,8 +3212,21 @@
         </w:rPr>
         <w:t>例如使用了一个</w:t>
       </w:r>
-      <w:r>
-        <w:t>const引用指向了一个本来不是const的对象</w:t>
+      <w:proofErr w:type="spellStart"/>
+      <w:r>
+        <w:t>const</w:t>
+      </w:r>
+      <w:proofErr w:type="spellEnd"/>
+      <w:r>
+        <w:t>引用指向了一个本来不是</w:t>
+      </w:r>
+      <w:proofErr w:type="spellStart"/>
+      <w:r>
+        <w:t>const</w:t>
+      </w:r>
+      <w:proofErr w:type="spellEnd"/>
+      <w:r>
+        <w:t>的对象</w:t>
       </w:r>
       <w:r>
         <w:rPr>
@@ -2378,7 +3253,23 @@
         <w:t>，</w:t>
       </w:r>
       <w:r>
-        <w:t>因为你可以直接把const引用修改成非const的</w:t>
+        <w:t>因为你可以直接把</w:t>
+      </w:r>
+      <w:proofErr w:type="spellStart"/>
+      <w:r>
+        <w:t>const</w:t>
+      </w:r>
+      <w:proofErr w:type="spellEnd"/>
+      <w:r>
+        <w:t>引用修改成非</w:t>
+      </w:r>
+      <w:proofErr w:type="spellStart"/>
+      <w:r>
+        <w:t>const</w:t>
+      </w:r>
+      <w:proofErr w:type="spellEnd"/>
+      <w:r>
+        <w:t>的</w:t>
       </w:r>
       <w:r>
         <w:rPr>
@@ -2405,7 +3296,23 @@
         <w:t>，</w:t>
       </w:r>
       <w:r>
-        <w:t>有时还是会出现本不该是const的对象被const引用了这种情况</w:t>
+        <w:t>有时还是会出现本不该是</w:t>
+      </w:r>
+      <w:proofErr w:type="spellStart"/>
+      <w:r>
+        <w:t>const</w:t>
+      </w:r>
+      <w:proofErr w:type="spellEnd"/>
+      <w:r>
+        <w:t>的对象被</w:t>
+      </w:r>
+      <w:proofErr w:type="spellStart"/>
+      <w:r>
+        <w:t>const</w:t>
+      </w:r>
+      <w:proofErr w:type="spellEnd"/>
+      <w:r>
+        <w:t>引用了这种情况</w:t>
       </w:r>
       <w:r>
         <w:rPr>
@@ -2439,6 +3346,7 @@
           <w:b/>
         </w:rPr>
       </w:pPr>
+      <w:proofErr w:type="spellStart"/>
       <w:r>
         <w:rPr>
           <w:rFonts w:hint="eastAsia"/>
@@ -2452,16 +3360,26 @@
           <w:b/>
           <w:highlight w:val="yellow"/>
         </w:rPr>
-        <w:t>interpret_cast:</w:t>
+        <w:t>interpret_cast</w:t>
+      </w:r>
+      <w:proofErr w:type="spellEnd"/>
+      <w:r>
+        <w:rPr>
+          <w:b/>
+          <w:highlight w:val="yellow"/>
+        </w:rPr>
+        <w:t>:</w:t>
       </w:r>
     </w:p>
     <w:p>
       <w:pPr>
         <w:ind w:firstLine="360"/>
       </w:pPr>
+      <w:proofErr w:type="spellStart"/>
       <w:r>
         <w:t>reinterpret_cast</w:t>
       </w:r>
+      <w:proofErr w:type="spellEnd"/>
       <w:r>
         <w:rPr>
           <w:rFonts w:hint="eastAsia"/>
@@ -2469,7 +3387,15 @@
         <w:t>通常</w:t>
       </w:r>
       <w:r>
-        <w:t>为运算对象的位模式提供</w:t>
+        <w:t>为运算对象的</w:t>
+      </w:r>
+      <w:proofErr w:type="gramStart"/>
+      <w:r>
+        <w:t>位模式</w:t>
+      </w:r>
+      <w:proofErr w:type="gramEnd"/>
+      <w:r>
+        <w:t>提供</w:t>
       </w:r>
       <w:r>
         <w:rPr>
@@ -2498,11 +3424,19 @@
       <w:r>
         <w:t>本质上依赖于机器，要想安全使用</w:t>
       </w:r>
-      <w:r>
-        <w:rPr>
-          <w:rFonts w:hint="eastAsia"/>
-        </w:rPr>
-        <w:t>reinterpret_cast必须</w:t>
+      <w:proofErr w:type="spellStart"/>
+      <w:r>
+        <w:rPr>
+          <w:rFonts w:hint="eastAsia"/>
+        </w:rPr>
+        <w:t>reinterpret_cast</w:t>
+      </w:r>
+      <w:proofErr w:type="spellEnd"/>
+      <w:r>
+        <w:rPr>
+          <w:rFonts w:hint="eastAsia"/>
+        </w:rPr>
+        <w:t>必须</w:t>
       </w:r>
       <w:r>
         <w:t>对涉及的类型和编译器实现转换的过程都非常了解。</w:t>
@@ -2521,8 +3455,13 @@
       <w:r>
         <w:t xml:space="preserve"> 也允许将任何整数类型转换为任何指针类型以及反向转换。</w:t>
       </w:r>
-      <w:r>
-        <w:t>reinterpret_cast运算符是</w:t>
+      <w:proofErr w:type="spellStart"/>
+      <w:r>
+        <w:t>reinterpret_cast</w:t>
+      </w:r>
+      <w:proofErr w:type="spellEnd"/>
+      <w:r>
+        <w:t>运算符是</w:t>
       </w:r>
       <w:r>
         <w:rPr>
@@ -2537,7 +3476,21 @@
         <w:rPr>
           <w:highlight w:val="green"/>
         </w:rPr>
-        <w:t>它会产生一个新的值，这个值会有与原始参数（expressoin）有完全相同的比特位。</w:t>
+        <w:t>它会产生一个新的值，这个值会有与原始参数（</w:t>
+      </w:r>
+      <w:proofErr w:type="spellStart"/>
+      <w:r>
+        <w:rPr>
+          <w:highlight w:val="green"/>
+        </w:rPr>
+        <w:t>expressoin</w:t>
+      </w:r>
+      <w:proofErr w:type="spellEnd"/>
+      <w:r>
+        <w:rPr>
+          <w:highlight w:val="green"/>
+        </w:rPr>
+        <w:t>）有完全相同的比特位。</w:t>
       </w:r>
     </w:p>
     <w:p>
@@ -2550,8 +3503,13 @@
         </w:rPr>
         <w:t>所以总结来说：</w:t>
       </w:r>
-      <w:r>
-        <w:t>reinterpret_cast用在</w:t>
+      <w:proofErr w:type="spellStart"/>
+      <w:r>
+        <w:t>reinterpret_cast</w:t>
+      </w:r>
+      <w:proofErr w:type="spellEnd"/>
+      <w:r>
+        <w:t>用在</w:t>
       </w:r>
       <w:r>
         <w:rPr>
@@ -2585,8 +3543,29 @@
       <w:pPr>
         <w:ind w:firstLine="360"/>
       </w:pPr>
-      <w:r>
-        <w:t>reinterpret_cast不能像const_cast那样去除const修饰符。</w:t>
+      <w:proofErr w:type="spellStart"/>
+      <w:r>
+        <w:t>reinterpret_cast</w:t>
+      </w:r>
+      <w:proofErr w:type="spellEnd"/>
+      <w:r>
+        <w:t>不能像</w:t>
+      </w:r>
+      <w:proofErr w:type="spellStart"/>
+      <w:r>
+        <w:t>const_cast</w:t>
+      </w:r>
+      <w:proofErr w:type="spellEnd"/>
+      <w:r>
+        <w:t>那样去除</w:t>
+      </w:r>
+      <w:proofErr w:type="spellStart"/>
+      <w:r>
+        <w:t>const</w:t>
+      </w:r>
+      <w:proofErr w:type="spellEnd"/>
+      <w:r>
+        <w:t>修饰符。</w:t>
       </w:r>
     </w:p>
     <w:p>
@@ -2596,6 +3575,7 @@
           <w:b/>
         </w:rPr>
       </w:pPr>
+      <w:proofErr w:type="spellStart"/>
       <w:r>
         <w:rPr>
           <w:rFonts w:hint="eastAsia"/>
@@ -2609,7 +3589,15 @@
           <w:b/>
           <w:highlight w:val="yellow"/>
         </w:rPr>
-        <w:t>ynamic_cast:</w:t>
+        <w:t>ynamic_cast</w:t>
+      </w:r>
+      <w:proofErr w:type="spellEnd"/>
+      <w:r>
+        <w:rPr>
+          <w:b/>
+          <w:highlight w:val="yellow"/>
+        </w:rPr>
+        <w:t>:</w:t>
       </w:r>
     </w:p>
     <w:p>
@@ -2619,7 +3607,7 @@
     </w:p>
     <w:p>
       <w:pPr>
-        <w:pStyle w:val="a7"/>
+        <w:pStyle w:val="a5"/>
         <w:numPr>
           <w:ilvl w:val="0"/>
           <w:numId w:val="1"/>
@@ -2656,11 +3644,7 @@
         <w:t>新</w:t>
       </w:r>
       <w:r>
-        <w:t>标准提供了两种主要的方法：如果所</w:t>
-      </w:r>
-      <w:r>
-        <w:lastRenderedPageBreak/>
-        <w:t>有的实参类型相同，</w:t>
+        <w:t>标准提供了两种主要的方法：如果所有的实参类型相同，</w:t>
       </w:r>
       <w:r>
         <w:rPr>
@@ -2671,6 +3655,7 @@
       <w:r>
         <w:t>可以传递一个名为</w:t>
       </w:r>
+      <w:proofErr w:type="spellStart"/>
       <w:r>
         <w:rPr>
           <w:rFonts w:hint="eastAsia"/>
@@ -2678,6 +3663,7 @@
         </w:rPr>
         <w:t>initializer_list</w:t>
       </w:r>
+      <w:proofErr w:type="spellEnd"/>
       <w:r>
         <w:rPr>
           <w:rFonts w:hint="eastAsia"/>
@@ -2770,7 +3756,7 @@
                     <pic:cNvPicPr/>
                   </pic:nvPicPr>
                   <pic:blipFill>
-                    <a:blip r:embed="rId7"/>
+                    <a:blip r:embed="rId8"/>
                     <a:stretch>
                       <a:fillRect/>
                     </a:stretch>
@@ -2793,7 +3779,7 @@
     </w:p>
     <w:tbl>
       <w:tblPr>
-        <w:tblStyle w:val="a8"/>
+        <w:tblStyle w:val="a6"/>
         <w:tblW w:w="0" w:type="auto"/>
         <w:tblLook w:val="04A0" w:firstRow="1" w:lastRow="0" w:firstColumn="1" w:lastColumn="0" w:noHBand="0" w:noVBand="1"/>
       </w:tblPr>
@@ -2816,7 +3802,39 @@
               <w:t>oid</w:t>
             </w:r>
             <w:r>
-              <w:t xml:space="preserve"> error_msg(ErrorCode e, initializer_list&lt;string&gt; il)</w:t>
+              <w:t xml:space="preserve"> </w:t>
+            </w:r>
+            <w:proofErr w:type="spellStart"/>
+            <w:r>
+              <w:t>error_msg</w:t>
+            </w:r>
+            <w:proofErr w:type="spellEnd"/>
+            <w:r>
+              <w:t>(</w:t>
+            </w:r>
+            <w:proofErr w:type="spellStart"/>
+            <w:r>
+              <w:t>ErrorCode</w:t>
+            </w:r>
+            <w:proofErr w:type="spellEnd"/>
+            <w:r>
+              <w:t xml:space="preserve"> e, </w:t>
+            </w:r>
+            <w:proofErr w:type="spellStart"/>
+            <w:r>
+              <w:t>initializer_list</w:t>
+            </w:r>
+            <w:proofErr w:type="spellEnd"/>
+            <w:r>
+              <w:t xml:space="preserve">&lt;string&gt; </w:t>
+            </w:r>
+            <w:proofErr w:type="spellStart"/>
+            <w:r>
+              <w:t>il</w:t>
+            </w:r>
+            <w:proofErr w:type="spellEnd"/>
+            <w:r>
+              <w:t>)</w:t>
             </w:r>
           </w:p>
           <w:p>
@@ -2828,8 +3846,21 @@
             <w:pPr>
               <w:ind w:firstLine="420"/>
             </w:pPr>
-            <w:r>
-              <w:t>Cout&lt;&lt;e.msg()&lt;&lt;endl;</w:t>
+            <w:proofErr w:type="spellStart"/>
+            <w:r>
+              <w:t>Cout</w:t>
+            </w:r>
+            <w:proofErr w:type="spellEnd"/>
+            <w:r>
+              <w:t>&lt;&lt;e.msg()&lt;&lt;</w:t>
+            </w:r>
+            <w:proofErr w:type="spellStart"/>
+            <w:r>
+              <w:t>endl</w:t>
+            </w:r>
+            <w:proofErr w:type="spellEnd"/>
+            <w:r>
+              <w:t>;</w:t>
             </w:r>
           </w:p>
           <w:p>
@@ -2837,7 +3868,31 @@
               <w:ind w:firstLine="420"/>
             </w:pPr>
             <w:r>
-              <w:t>For(const auto &amp;elem: il)</w:t>
+              <w:t>For(</w:t>
+            </w:r>
+            <w:proofErr w:type="spellStart"/>
+            <w:r>
+              <w:t>const</w:t>
+            </w:r>
+            <w:proofErr w:type="spellEnd"/>
+            <w:r>
+              <w:t xml:space="preserve"> auto &amp;</w:t>
+            </w:r>
+            <w:proofErr w:type="spellStart"/>
+            <w:r>
+              <w:t>elem</w:t>
+            </w:r>
+            <w:proofErr w:type="spellEnd"/>
+            <w:r>
+              <w:t xml:space="preserve">: </w:t>
+            </w:r>
+            <w:proofErr w:type="spellStart"/>
+            <w:r>
+              <w:t>il</w:t>
+            </w:r>
+            <w:proofErr w:type="spellEnd"/>
+            <w:r>
+              <w:t>)</w:t>
             </w:r>
           </w:p>
           <w:p>
@@ -2845,15 +3900,44 @@
               <w:ind w:firstLine="420"/>
             </w:pPr>
             <w:r>
-              <w:t xml:space="preserve">    Cout&lt;&lt;elem&lt;&lt;” “;</w:t>
+              <w:t xml:space="preserve">    </w:t>
+            </w:r>
+            <w:proofErr w:type="spellStart"/>
+            <w:r>
+              <w:t>Cout</w:t>
+            </w:r>
+            <w:proofErr w:type="spellEnd"/>
+            <w:r>
+              <w:t>&lt;&lt;</w:t>
+            </w:r>
+            <w:proofErr w:type="spellStart"/>
+            <w:r>
+              <w:t>elem</w:t>
+            </w:r>
+            <w:proofErr w:type="spellEnd"/>
+            <w:r>
+              <w:t>&lt;&lt;” “;</w:t>
             </w:r>
           </w:p>
           <w:p>
             <w:pPr>
               <w:ind w:firstLine="420"/>
             </w:pPr>
-            <w:r>
-              <w:t>Cout&lt;&lt;endl;</w:t>
+            <w:proofErr w:type="spellStart"/>
+            <w:r>
+              <w:t>Cout</w:t>
+            </w:r>
+            <w:proofErr w:type="spellEnd"/>
+            <w:r>
+              <w:t>&lt;&lt;</w:t>
+            </w:r>
+            <w:proofErr w:type="spellStart"/>
+            <w:r>
+              <w:t>endl</w:t>
+            </w:r>
+            <w:proofErr w:type="spellEnd"/>
+            <w:r>
+              <w:t>;</w:t>
             </w:r>
           </w:p>
           <w:p>
@@ -2863,7 +3947,23 @@
           </w:p>
           <w:p>
             <w:r>
-              <w:t>Void error_msg2(initializer_list&lt;string&gt; il)</w:t>
+              <w:t>Void error_msg2(</w:t>
+            </w:r>
+            <w:proofErr w:type="spellStart"/>
+            <w:r>
+              <w:t>initializer_list</w:t>
+            </w:r>
+            <w:proofErr w:type="spellEnd"/>
+            <w:r>
+              <w:t xml:space="preserve">&lt;string&gt; </w:t>
+            </w:r>
+            <w:proofErr w:type="spellStart"/>
+            <w:r>
+              <w:t>il</w:t>
+            </w:r>
+            <w:proofErr w:type="spellEnd"/>
+            <w:r>
+              <w:t>)</w:t>
             </w:r>
           </w:p>
           <w:p>
@@ -2876,7 +3976,24 @@
               <w:ind w:firstLine="420"/>
             </w:pPr>
             <w:r>
-              <w:t>For(auto beg=il.begin(); beg != il.end(); ++beg)</w:t>
+              <w:lastRenderedPageBreak/>
+              <w:t>For(auto beg=</w:t>
+            </w:r>
+            <w:proofErr w:type="spellStart"/>
+            <w:r>
+              <w:t>il.begin</w:t>
+            </w:r>
+            <w:proofErr w:type="spellEnd"/>
+            <w:r>
+              <w:t xml:space="preserve">(); beg != </w:t>
+            </w:r>
+            <w:proofErr w:type="spellStart"/>
+            <w:r>
+              <w:t>il.end</w:t>
+            </w:r>
+            <w:proofErr w:type="spellEnd"/>
+            <w:r>
+              <w:t>(); ++beg)</w:t>
             </w:r>
           </w:p>
           <w:p>
@@ -2884,15 +4001,36 @@
               <w:ind w:firstLine="420"/>
             </w:pPr>
             <w:r>
-              <w:t xml:space="preserve">   Cout&lt;&lt;*beg&lt;&lt;””;</w:t>
+              <w:t xml:space="preserve">   </w:t>
+            </w:r>
+            <w:proofErr w:type="spellStart"/>
+            <w:r>
+              <w:t>Cout</w:t>
+            </w:r>
+            <w:proofErr w:type="spellEnd"/>
+            <w:r>
+              <w:t>&lt;&lt;*beg&lt;&lt;””;</w:t>
             </w:r>
           </w:p>
           <w:p>
             <w:pPr>
               <w:ind w:firstLine="420"/>
             </w:pPr>
-            <w:r>
-              <w:t>Cout&lt;&lt;endl;</w:t>
+            <w:proofErr w:type="spellStart"/>
+            <w:r>
+              <w:t>Cout</w:t>
+            </w:r>
+            <w:proofErr w:type="spellEnd"/>
+            <w:r>
+              <w:t>&lt;&lt;</w:t>
+            </w:r>
+            <w:proofErr w:type="spellStart"/>
+            <w:r>
+              <w:t>endl</w:t>
+            </w:r>
+            <w:proofErr w:type="spellEnd"/>
+            <w:r>
+              <w:t>;</w:t>
             </w:r>
           </w:p>
           <w:p>
@@ -2914,8 +4052,29 @@
             <w:pPr>
               <w:ind w:firstLine="420"/>
             </w:pPr>
-            <w:r>
-              <w:t>Error_msg(ErrorCode(42), {“functionX”,expected,</w:t>
+            <w:proofErr w:type="spellStart"/>
+            <w:r>
+              <w:t>Error_msg</w:t>
+            </w:r>
+            <w:proofErr w:type="spellEnd"/>
+            <w:r>
+              <w:t>(</w:t>
+            </w:r>
+            <w:proofErr w:type="spellStart"/>
+            <w:r>
+              <w:t>ErrorCode</w:t>
+            </w:r>
+            <w:proofErr w:type="spellEnd"/>
+            <w:r>
+              <w:t>(42), {“</w:t>
+            </w:r>
+            <w:proofErr w:type="spellStart"/>
+            <w:r>
+              <w:t>functionX</w:t>
+            </w:r>
+            <w:proofErr w:type="spellEnd"/>
+            <w:r>
+              <w:t>”,expected,</w:t>
             </w:r>
             <w:r>
               <w:t xml:space="preserve"> </w:t>
@@ -2934,7 +4093,31 @@
           </w:p>
           <w:p>
             <w:r>
-              <w:t xml:space="preserve">    Error_msg(ErrorCode(0),{“functionX”,”okay”})</w:t>
+              <w:t xml:space="preserve">    </w:t>
+            </w:r>
+            <w:proofErr w:type="spellStart"/>
+            <w:r>
+              <w:t>Error_msg</w:t>
+            </w:r>
+            <w:proofErr w:type="spellEnd"/>
+            <w:r>
+              <w:t>(</w:t>
+            </w:r>
+            <w:proofErr w:type="spellStart"/>
+            <w:r>
+              <w:t>ErrorCode</w:t>
+            </w:r>
+            <w:proofErr w:type="spellEnd"/>
+            <w:r>
+              <w:t>(0),{“</w:t>
+            </w:r>
+            <w:proofErr w:type="spellStart"/>
+            <w:r>
+              <w:t>functionX</w:t>
+            </w:r>
+            <w:proofErr w:type="spellEnd"/>
+            <w:r>
+              <w:t>”,”okay”})</w:t>
             </w:r>
             <w:r>
               <w:t>;</w:t>
@@ -2953,6 +4136,7 @@
         <w:rPr>
           <w:rFonts w:hint="eastAsia"/>
         </w:rPr>
+        <w:lastRenderedPageBreak/>
         <w:t>省略符</w:t>
       </w:r>
       <w:r>
@@ -2981,11 +4165,19 @@
       <w:r>
         <w:t>设置的，这些代码使用了名为</w:t>
       </w:r>
-      <w:r>
-        <w:rPr>
-          <w:rFonts w:hint="eastAsia"/>
-        </w:rPr>
-        <w:t>varargs的</w:t>
+      <w:proofErr w:type="spellStart"/>
+      <w:r>
+        <w:rPr>
+          <w:rFonts w:hint="eastAsia"/>
+        </w:rPr>
+        <w:t>varargs</w:t>
+      </w:r>
+      <w:proofErr w:type="spellEnd"/>
+      <w:r>
+        <w:rPr>
+          <w:rFonts w:hint="eastAsia"/>
+        </w:rPr>
+        <w:t>的</w:t>
       </w:r>
       <w:r>
         <w:t>C标准库功能</w:t>
@@ -3026,18 +4218,40 @@
     <w:p>
       <w:r>
         <w:tab/>
-        <w:t>void foo(param_list, …);</w:t>
+      </w:r>
+      <w:proofErr w:type="gramStart"/>
+      <w:r>
+        <w:t>void</w:t>
+      </w:r>
+      <w:proofErr w:type="gramEnd"/>
+      <w:r>
+        <w:t xml:space="preserve"> foo(</w:t>
+      </w:r>
+      <w:proofErr w:type="spellStart"/>
+      <w:r>
+        <w:t>param_list</w:t>
+      </w:r>
+      <w:proofErr w:type="spellEnd"/>
+      <w:r>
+        <w:t>, …);</w:t>
       </w:r>
     </w:p>
     <w:p>
       <w:r>
         <w:tab/>
-        <w:t>void foo(…);</w:t>
+      </w:r>
+      <w:proofErr w:type="gramStart"/>
+      <w:r>
+        <w:t>void</w:t>
+      </w:r>
+      <w:proofErr w:type="gramEnd"/>
+      <w:r>
+        <w:t xml:space="preserve"> foo(…);</w:t>
       </w:r>
     </w:p>
     <w:tbl>
       <w:tblPr>
-        <w:tblStyle w:val="a8"/>
+        <w:tblStyle w:val="a6"/>
         <w:tblW w:w="0" w:type="auto"/>
         <w:tblLook w:val="04A0" w:firstRow="1" w:lastRow="0" w:firstColumn="1" w:lastColumn="0" w:noHBand="0" w:noVBand="1"/>
       </w:tblPr>
@@ -3073,23 +4287,107 @@
           </w:p>
           <w:p>
             <w:r>
-              <w:t xml:space="preserve">void va_start( va_list arg_ptr, prev_param ); </w:t>
+              <w:t xml:space="preserve">void </w:t>
+            </w:r>
+            <w:proofErr w:type="spellStart"/>
+            <w:r>
+              <w:t>va_start</w:t>
+            </w:r>
+            <w:proofErr w:type="spellEnd"/>
+            <w:r>
+              <w:t xml:space="preserve">( </w:t>
+            </w:r>
+            <w:proofErr w:type="spellStart"/>
+            <w:r>
+              <w:t>va_list</w:t>
+            </w:r>
+            <w:proofErr w:type="spellEnd"/>
+            <w:r>
+              <w:t xml:space="preserve"> </w:t>
+            </w:r>
+            <w:proofErr w:type="spellStart"/>
+            <w:r>
+              <w:t>arg_ptr</w:t>
+            </w:r>
+            <w:proofErr w:type="spellEnd"/>
+            <w:r>
+              <w:t xml:space="preserve">, </w:t>
+            </w:r>
+            <w:proofErr w:type="spellStart"/>
+            <w:r>
+              <w:t>prev_param</w:t>
+            </w:r>
+            <w:proofErr w:type="spellEnd"/>
+            <w:r>
+              <w:t xml:space="preserve"> ); </w:t>
             </w:r>
           </w:p>
           <w:p>
             <w:r>
-              <w:lastRenderedPageBreak/>
-              <w:t xml:space="preserve">type va_arg( va_list arg_ptr, type ); </w:t>
+              <w:t xml:space="preserve">type </w:t>
+            </w:r>
+            <w:proofErr w:type="spellStart"/>
+            <w:r>
+              <w:t>va_arg</w:t>
+            </w:r>
+            <w:proofErr w:type="spellEnd"/>
+            <w:r>
+              <w:t xml:space="preserve">( </w:t>
+            </w:r>
+            <w:proofErr w:type="spellStart"/>
+            <w:r>
+              <w:t>va_list</w:t>
+            </w:r>
+            <w:proofErr w:type="spellEnd"/>
+            <w:r>
+              <w:t xml:space="preserve"> </w:t>
+            </w:r>
+            <w:proofErr w:type="spellStart"/>
+            <w:r>
+              <w:t>arg_ptr</w:t>
+            </w:r>
+            <w:proofErr w:type="spellEnd"/>
+            <w:r>
+              <w:t xml:space="preserve">, type ); </w:t>
             </w:r>
           </w:p>
           <w:p>
             <w:r>
-              <w:t xml:space="preserve">void va_end( va_list arg_ptr ); </w:t>
+              <w:t xml:space="preserve">void </w:t>
+            </w:r>
+            <w:proofErr w:type="spellStart"/>
+            <w:r>
+              <w:t>va_end</w:t>
+            </w:r>
+            <w:proofErr w:type="spellEnd"/>
+            <w:r>
+              <w:t xml:space="preserve">( </w:t>
+            </w:r>
+            <w:proofErr w:type="spellStart"/>
+            <w:r>
+              <w:t>va_list</w:t>
+            </w:r>
+            <w:proofErr w:type="spellEnd"/>
+            <w:r>
+              <w:t xml:space="preserve"> </w:t>
+            </w:r>
+            <w:proofErr w:type="spellStart"/>
+            <w:r>
+              <w:t>arg_ptr</w:t>
+            </w:r>
+            <w:proofErr w:type="spellEnd"/>
+            <w:r>
+              <w:t xml:space="preserve"> ); </w:t>
             </w:r>
           </w:p>
           <w:p>
-            <w:r>
-              <w:t xml:space="preserve">va在这里是variable-argument(可变参数)的意思. </w:t>
+            <w:proofErr w:type="spellStart"/>
+            <w:r>
+              <w:t>va</w:t>
+            </w:r>
+            <w:proofErr w:type="spellEnd"/>
+            <w:r>
+              <w:t xml:space="preserve">在这里是variable-argument(可变参数)的意思. </w:t>
             </w:r>
           </w:p>
           <w:p>
@@ -3097,10 +4395,16 @@
               <w:rPr>
                 <w:rFonts w:hint="eastAsia"/>
               </w:rPr>
+              <w:lastRenderedPageBreak/>
               <w:t>这些宏定义在</w:t>
             </w:r>
-            <w:r>
-              <w:t>stdarg.h中,所以用到可变参数的程序应该包含这个头文件.</w:t>
+            <w:proofErr w:type="spellStart"/>
+            <w:r>
+              <w:t>stdarg.h</w:t>
+            </w:r>
+            <w:proofErr w:type="spellEnd"/>
+            <w:r>
+              <w:t>中,所以用到可变参数的程序应该包含这个头文件.</w:t>
             </w:r>
           </w:p>
         </w:tc>
@@ -3110,7 +4414,7 @@
     <w:p/>
     <w:p>
       <w:pPr>
-        <w:pStyle w:val="a7"/>
+        <w:pStyle w:val="a5"/>
         <w:numPr>
           <w:ilvl w:val="0"/>
           <w:numId w:val="1"/>
@@ -3130,9 +4434,6 @@
     <w:p>
       <w:pPr>
         <w:ind w:firstLine="360"/>
-        <w:rPr>
-          <w:rFonts w:hint="eastAsia"/>
-        </w:rPr>
       </w:pPr>
       <w:r>
         <w:rPr>
@@ -3183,7 +4484,15 @@
         <w:t>如果</w:t>
       </w:r>
       <w:r>
-        <w:t>列表为空，临时量执行值初始化；否则，返回的值由函数的返回类型</w:t>
+        <w:t>列表为空，临时</w:t>
+      </w:r>
+      <w:proofErr w:type="gramStart"/>
+      <w:r>
+        <w:t>量执行值</w:t>
+      </w:r>
+      <w:proofErr w:type="gramEnd"/>
+      <w:r>
+        <w:t>初始化；否则，返回的值由函数的返回类型</w:t>
       </w:r>
       <w:r>
         <w:rPr>
@@ -3194,18 +4503,844 @@
       <w:r>
         <w:t>。</w:t>
       </w:r>
-      <w:bookmarkStart w:id="0" w:name="_GoBack"/>
-      <w:bookmarkEnd w:id="0"/>
-    </w:p>
-    <w:p>
-      <w:pPr>
-        <w:pStyle w:val="a7"/>
+    </w:p>
+    <w:p>
+      <w:pPr>
+        <w:pStyle w:val="a5"/>
         <w:numPr>
           <w:ilvl w:val="0"/>
           <w:numId w:val="1"/>
         </w:numPr>
         <w:ind w:firstLineChars="0"/>
-      </w:pPr>
+        <w:rPr>
+          <w:rFonts w:hint="eastAsia"/>
+        </w:rPr>
+      </w:pPr>
+      <w:r>
+        <w:rPr>
+          <w:rFonts w:hint="eastAsia"/>
+        </w:rPr>
+        <w:t>返回数组指针</w:t>
+      </w:r>
+    </w:p>
+    <w:p>
+      <w:pPr>
+        <w:ind w:firstLine="360"/>
+        <w:rPr>
+          <w:rFonts w:hint="eastAsia"/>
+        </w:rPr>
+      </w:pPr>
+      <w:r>
+        <w:rPr>
+          <w:rFonts w:hint="eastAsia"/>
+        </w:rPr>
+        <w:t>因为</w:t>
+      </w:r>
+      <w:r>
+        <w:rPr>
+          <w:rFonts w:hint="eastAsia"/>
+        </w:rPr>
+        <w:t>数组不能拷贝，所以函数不能返回数组。不过，函数可返回数组的指针或引用。</w:t>
+      </w:r>
+      <w:r>
+        <w:rPr>
+          <w:rFonts w:hint="eastAsia"/>
+        </w:rPr>
+        <w:t>C++返回数组指针的函数形式如下：</w:t>
+      </w:r>
+    </w:p>
+    <w:p>
+      <w:pPr>
+        <w:ind w:firstLine="360"/>
+        <w:rPr>
+          <w:rFonts w:hint="eastAsia"/>
+        </w:rPr>
+      </w:pPr>
+      <w:r>
+        <w:rPr>
+          <w:rFonts w:hint="eastAsia"/>
+          <w:highlight w:val="lightGray"/>
+        </w:rPr>
+        <w:t xml:space="preserve">Type </w:t>
+      </w:r>
+      <w:r>
+        <w:rPr>
+          <w:rFonts w:hint="eastAsia"/>
+          <w:highlight w:val="green"/>
+        </w:rPr>
+        <w:t>(</w:t>
+      </w:r>
+      <w:r>
+        <w:rPr>
+          <w:rFonts w:hint="eastAsia"/>
+          <w:highlight w:val="red"/>
+        </w:rPr>
+        <w:t>*</w:t>
+      </w:r>
+      <w:proofErr w:type="spellStart"/>
+      <w:proofErr w:type="gramStart"/>
+      <w:r>
+        <w:rPr>
+          <w:rFonts w:hint="eastAsia"/>
+          <w:highlight w:val="yellow"/>
+        </w:rPr>
+        <w:t>functionName</w:t>
+      </w:r>
+      <w:proofErr w:type="spellEnd"/>
+      <w:r>
+        <w:rPr>
+          <w:rFonts w:hint="eastAsia"/>
+          <w:highlight w:val="green"/>
+        </w:rPr>
+        <w:t>(</w:t>
+      </w:r>
+      <w:proofErr w:type="spellStart"/>
+      <w:proofErr w:type="gramEnd"/>
+      <w:r>
+        <w:rPr>
+          <w:rFonts w:hint="eastAsia"/>
+          <w:highlight w:val="cyan"/>
+        </w:rPr>
+        <w:t>parameter_list</w:t>
+      </w:r>
+      <w:proofErr w:type="spellEnd"/>
+      <w:r>
+        <w:rPr>
+          <w:rFonts w:hint="eastAsia"/>
+          <w:highlight w:val="green"/>
+        </w:rPr>
+        <w:t>))[</w:t>
+      </w:r>
+      <w:proofErr w:type="spellStart"/>
+      <w:r>
+        <w:rPr>
+          <w:rFonts w:hint="eastAsia"/>
+          <w:highlight w:val="magenta"/>
+        </w:rPr>
+        <w:t>ArrDimenstion</w:t>
+      </w:r>
+      <w:proofErr w:type="spellEnd"/>
+      <w:r>
+        <w:rPr>
+          <w:rFonts w:hint="eastAsia"/>
+          <w:highlight w:val="magenta"/>
+        </w:rPr>
+        <w:t>]</w:t>
+      </w:r>
+    </w:p>
+    <w:p>
+      <w:pPr>
+        <w:ind w:firstLine="360"/>
+        <w:rPr>
+          <w:rFonts w:hint="eastAsia"/>
+        </w:rPr>
+      </w:pPr>
+      <w:r>
+        <w:rPr>
+          <w:rFonts w:hint="eastAsia"/>
+        </w:rPr>
+        <w:t>这种语法比较复杂，但是可以使用类型别名来进行简化：</w:t>
+      </w:r>
+    </w:p>
+    <w:p>
+      <w:pPr>
+        <w:ind w:firstLine="360"/>
+        <w:rPr>
+          <w:rFonts w:hint="eastAsia"/>
+        </w:rPr>
+      </w:pPr>
+      <w:proofErr w:type="spellStart"/>
+      <w:proofErr w:type="gramStart"/>
+      <w:r>
+        <w:rPr>
+          <w:rFonts w:hint="eastAsia"/>
+        </w:rPr>
+        <w:t>t</w:t>
+      </w:r>
+      <w:r>
+        <w:t>ypedef</w:t>
+      </w:r>
+      <w:proofErr w:type="spellEnd"/>
+      <w:proofErr w:type="gramEnd"/>
+      <w:r>
+        <w:t xml:space="preserve"> </w:t>
+      </w:r>
+      <w:proofErr w:type="spellStart"/>
+      <w:r>
+        <w:rPr>
+          <w:rFonts w:hint="eastAsia"/>
+        </w:rPr>
+        <w:t>int</w:t>
+      </w:r>
+      <w:proofErr w:type="spellEnd"/>
+      <w:r>
+        <w:rPr>
+          <w:rFonts w:hint="eastAsia"/>
+        </w:rPr>
+        <w:t xml:space="preserve"> </w:t>
+      </w:r>
+      <w:r>
+        <w:t>art</w:t>
+      </w:r>
+      <w:r>
+        <w:rPr>
+          <w:rFonts w:hint="eastAsia"/>
+        </w:rPr>
+        <w:t>[10];</w:t>
+      </w:r>
+    </w:p>
+    <w:p>
+      <w:pPr>
+        <w:ind w:firstLine="360"/>
+        <w:rPr>
+          <w:rFonts w:hint="eastAsia"/>
+        </w:rPr>
+      </w:pPr>
+      <w:proofErr w:type="gramStart"/>
+      <w:r>
+        <w:rPr>
+          <w:rFonts w:hint="eastAsia"/>
+        </w:rPr>
+        <w:t>using</w:t>
+      </w:r>
+      <w:proofErr w:type="gramEnd"/>
+      <w:r>
+        <w:rPr>
+          <w:rFonts w:hint="eastAsia"/>
+        </w:rPr>
+        <w:t xml:space="preserve"> </w:t>
+      </w:r>
+      <w:proofErr w:type="spellStart"/>
+      <w:r>
+        <w:t>arrT</w:t>
+      </w:r>
+      <w:proofErr w:type="spellEnd"/>
+      <w:r>
+        <w:t xml:space="preserve"> </w:t>
+      </w:r>
+      <w:r>
+        <w:rPr>
+          <w:rFonts w:hint="eastAsia"/>
+        </w:rPr>
+        <w:t xml:space="preserve">= </w:t>
+      </w:r>
+      <w:proofErr w:type="spellStart"/>
+      <w:r>
+        <w:rPr>
+          <w:rFonts w:hint="eastAsia"/>
+        </w:rPr>
+        <w:t>int</w:t>
+      </w:r>
+      <w:proofErr w:type="spellEnd"/>
+      <w:r>
+        <w:rPr>
+          <w:rFonts w:hint="eastAsia"/>
+        </w:rPr>
+        <w:t xml:space="preserve"> [10];</w:t>
+      </w:r>
+    </w:p>
+    <w:p>
+      <w:pPr>
+        <w:ind w:firstLine="360"/>
+        <w:rPr>
+          <w:rFonts w:hint="eastAsia"/>
+        </w:rPr>
+      </w:pPr>
+      <w:proofErr w:type="spellStart"/>
+      <w:proofErr w:type="gramStart"/>
+      <w:r>
+        <w:rPr>
+          <w:rFonts w:hint="eastAsia"/>
+        </w:rPr>
+        <w:t>arrT</w:t>
+      </w:r>
+      <w:proofErr w:type="spellEnd"/>
+      <w:proofErr w:type="gramEnd"/>
+      <w:r>
+        <w:rPr>
+          <w:rFonts w:hint="eastAsia"/>
+        </w:rPr>
+        <w:t xml:space="preserve"> * </w:t>
+      </w:r>
+      <w:proofErr w:type="spellStart"/>
+      <w:r>
+        <w:rPr>
+          <w:rFonts w:hint="eastAsia"/>
+        </w:rPr>
+        <w:t>func</w:t>
+      </w:r>
+      <w:proofErr w:type="spellEnd"/>
+      <w:r>
+        <w:rPr>
+          <w:rFonts w:hint="eastAsia"/>
+        </w:rPr>
+        <w:t>(</w:t>
+      </w:r>
+      <w:proofErr w:type="spellStart"/>
+      <w:r>
+        <w:rPr>
+          <w:rFonts w:hint="eastAsia"/>
+        </w:rPr>
+        <w:t>int</w:t>
+      </w:r>
+      <w:proofErr w:type="spellEnd"/>
+      <w:r>
+        <w:rPr>
+          <w:rFonts w:hint="eastAsia"/>
+        </w:rPr>
+        <w:t xml:space="preserve"> i);</w:t>
+      </w:r>
+    </w:p>
+    <w:p>
+      <w:pPr>
+        <w:ind w:firstLine="360"/>
+        <w:rPr>
+          <w:rFonts w:hint="eastAsia"/>
+        </w:rPr>
+      </w:pPr>
+      <w:r>
+        <w:rPr>
+          <w:rFonts w:hint="eastAsia"/>
+          <w:highlight w:val="lightGray"/>
+        </w:rPr>
+        <w:t>使用尾置位返回类型：</w:t>
+      </w:r>
+    </w:p>
+    <w:p>
+      <w:pPr>
+        <w:ind w:firstLine="360"/>
+        <w:rPr>
+          <w:rFonts w:hint="eastAsia"/>
+        </w:rPr>
+      </w:pPr>
+      <w:r>
+        <w:rPr>
+          <w:rFonts w:hint="eastAsia"/>
+        </w:rPr>
+        <w:t>在C++11新标准中，还有一种可以简化上述</w:t>
+      </w:r>
+      <w:proofErr w:type="spellStart"/>
+      <w:r>
+        <w:rPr>
+          <w:rFonts w:hint="eastAsia"/>
+        </w:rPr>
+        <w:t>func</w:t>
+      </w:r>
+      <w:proofErr w:type="spellEnd"/>
+      <w:r>
+        <w:rPr>
+          <w:rFonts w:hint="eastAsia"/>
+        </w:rPr>
+        <w:t>声明的方法，那就是</w:t>
+      </w:r>
+      <w:proofErr w:type="gramStart"/>
+      <w:r>
+        <w:rPr>
+          <w:rFonts w:hint="eastAsia"/>
+        </w:rPr>
+        <w:t>使用尾置返回</w:t>
+      </w:r>
+      <w:proofErr w:type="gramEnd"/>
+      <w:r>
+        <w:rPr>
+          <w:rFonts w:hint="eastAsia"/>
+        </w:rPr>
+        <w:t>类型(trailing return type)</w:t>
+      </w:r>
+      <w:r>
+        <w:rPr>
+          <w:rFonts w:hint="eastAsia"/>
+        </w:rPr>
+        <w:t>。任何函数的定义都能使用尾置位返回，但是这种形式对于返回类</w:t>
+      </w:r>
+      <w:r>
+        <w:rPr>
+          <w:rFonts w:hint="eastAsia"/>
+        </w:rPr>
+        <w:t>型比较复杂的函数最有效，比如返回类型是数组的指针或者数组的引用。</w:t>
+      </w:r>
+      <w:proofErr w:type="gramStart"/>
+      <w:r>
+        <w:rPr>
+          <w:rFonts w:hint="eastAsia"/>
+          <w:highlight w:val="lightGray"/>
+        </w:rPr>
+        <w:t>尾置返回</w:t>
+      </w:r>
+      <w:proofErr w:type="gramEnd"/>
+      <w:r>
+        <w:rPr>
+          <w:rFonts w:hint="eastAsia"/>
+          <w:highlight w:val="lightGray"/>
+        </w:rPr>
+        <w:t>类型跟在形参列表后面并以一个-&gt;符号开头</w:t>
+      </w:r>
+      <w:r>
+        <w:rPr>
+          <w:rFonts w:hint="eastAsia"/>
+        </w:rPr>
+        <w:t>。为了表示函数真正的返回类型跟在形参列表之后，我们在本应该出现返回类型的地方放置一个auto。</w:t>
+      </w:r>
+    </w:p>
+    <w:tbl>
+      <w:tblPr>
+        <w:tblStyle w:val="a6"/>
+        <w:tblW w:w="0" w:type="auto"/>
+        <w:tblLook w:val="04A0" w:firstRow="1" w:lastRow="0" w:firstColumn="1" w:lastColumn="0" w:noHBand="0" w:noVBand="1"/>
+      </w:tblPr>
+      <w:tblGrid>
+        <w:gridCol w:w="8522"/>
+      </w:tblGrid>
+      <w:tr>
+        <w:tc>
+          <w:tcPr>
+            <w:tcW w:w="8522" w:type="dxa"/>
+          </w:tcPr>
+          <w:p>
+            <w:pPr>
+              <w:rPr>
+                <w:rFonts w:hint="eastAsia"/>
+              </w:rPr>
+            </w:pPr>
+            <w:r>
+              <w:rPr>
+                <w:rFonts w:hint="eastAsia"/>
+              </w:rPr>
+              <w:t>a</w:t>
+            </w:r>
+            <w:r>
+              <w:t xml:space="preserve">uto </w:t>
+            </w:r>
+            <w:proofErr w:type="spellStart"/>
+            <w:r>
+              <w:rPr>
+                <w:rFonts w:hint="eastAsia"/>
+              </w:rPr>
+              <w:t>func</w:t>
+            </w:r>
+            <w:proofErr w:type="spellEnd"/>
+            <w:r>
+              <w:rPr>
+                <w:rFonts w:hint="eastAsia"/>
+              </w:rPr>
+              <w:t>(</w:t>
+            </w:r>
+            <w:proofErr w:type="spellStart"/>
+            <w:r>
+              <w:rPr>
+                <w:rFonts w:hint="eastAsia"/>
+              </w:rPr>
+              <w:t>int</w:t>
+            </w:r>
+            <w:proofErr w:type="spellEnd"/>
+            <w:r>
+              <w:rPr>
+                <w:rFonts w:hint="eastAsia"/>
+              </w:rPr>
+              <w:t xml:space="preserve"> i ) -&gt; </w:t>
+            </w:r>
+            <w:proofErr w:type="spellStart"/>
+            <w:r>
+              <w:rPr>
+                <w:rFonts w:hint="eastAsia"/>
+              </w:rPr>
+              <w:t>int</w:t>
+            </w:r>
+            <w:proofErr w:type="spellEnd"/>
+            <w:r>
+              <w:rPr>
+                <w:rFonts w:hint="eastAsia"/>
+              </w:rPr>
+              <w:t xml:space="preserve"> (*)[10];</w:t>
+            </w:r>
+          </w:p>
+        </w:tc>
+      </w:tr>
+    </w:tbl>
+    <w:p>
+      <w:pPr>
+        <w:ind w:firstLine="360"/>
+        <w:rPr>
+          <w:rFonts w:hint="eastAsia"/>
+        </w:rPr>
+      </w:pPr>
+      <w:r>
+        <w:rPr>
+          <w:rFonts w:hint="eastAsia"/>
+          <w:highlight w:val="lightGray"/>
+        </w:rPr>
+        <w:lastRenderedPageBreak/>
+        <w:t>使用</w:t>
+      </w:r>
+      <w:proofErr w:type="spellStart"/>
+      <w:r>
+        <w:rPr>
+          <w:rFonts w:hint="eastAsia"/>
+          <w:highlight w:val="lightGray"/>
+        </w:rPr>
+        <w:t>decltype</w:t>
+      </w:r>
+      <w:proofErr w:type="spellEnd"/>
+    </w:p>
+    <w:p>
+      <w:pPr>
+        <w:ind w:firstLine="360"/>
+        <w:rPr>
+          <w:rFonts w:hint="eastAsia"/>
+        </w:rPr>
+      </w:pPr>
+      <w:r>
+        <w:rPr>
+          <w:rFonts w:hint="eastAsia"/>
+        </w:rPr>
+        <w:t>还有一种情况，如果我们知道函数返回的指针指向那个数组，就可以使用</w:t>
+      </w:r>
+      <w:proofErr w:type="spellStart"/>
+      <w:r>
+        <w:rPr>
+          <w:rFonts w:hint="eastAsia"/>
+        </w:rPr>
+        <w:t>decltype</w:t>
+      </w:r>
+      <w:proofErr w:type="spellEnd"/>
+      <w:r>
+        <w:rPr>
+          <w:rFonts w:hint="eastAsia"/>
+        </w:rPr>
+        <w:t>关键字声明返回类型。</w:t>
+      </w:r>
+    </w:p>
+    <w:tbl>
+      <w:tblPr>
+        <w:tblStyle w:val="a6"/>
+        <w:tblW w:w="0" w:type="auto"/>
+        <w:tblLook w:val="04A0" w:firstRow="1" w:lastRow="0" w:firstColumn="1" w:lastColumn="0" w:noHBand="0" w:noVBand="1"/>
+      </w:tblPr>
+      <w:tblGrid>
+        <w:gridCol w:w="8522"/>
+      </w:tblGrid>
+      <w:tr>
+        <w:tc>
+          <w:tcPr>
+            <w:tcW w:w="8522" w:type="dxa"/>
+          </w:tcPr>
+          <w:p>
+            <w:pPr>
+              <w:rPr>
+                <w:rFonts w:hint="eastAsia"/>
+              </w:rPr>
+            </w:pPr>
+            <w:proofErr w:type="spellStart"/>
+            <w:r>
+              <w:rPr>
+                <w:rFonts w:hint="eastAsia"/>
+              </w:rPr>
+              <w:t>int</w:t>
+            </w:r>
+            <w:proofErr w:type="spellEnd"/>
+            <w:r>
+              <w:rPr>
+                <w:rFonts w:hint="eastAsia"/>
+              </w:rPr>
+              <w:t xml:space="preserve"> odd[] = {1,3,5,7,9};</w:t>
+            </w:r>
+          </w:p>
+          <w:p>
+            <w:pPr>
+              <w:rPr>
+                <w:rFonts w:hint="eastAsia"/>
+              </w:rPr>
+            </w:pPr>
+            <w:proofErr w:type="spellStart"/>
+            <w:r>
+              <w:rPr>
+                <w:rFonts w:hint="eastAsia"/>
+              </w:rPr>
+              <w:t>int</w:t>
+            </w:r>
+            <w:proofErr w:type="spellEnd"/>
+            <w:r>
+              <w:rPr>
+                <w:rFonts w:hint="eastAsia"/>
+              </w:rPr>
+              <w:t xml:space="preserve"> event[] = {0,2,4,6,8};</w:t>
+            </w:r>
+          </w:p>
+          <w:p>
+            <w:pPr>
+              <w:rPr>
+                <w:rFonts w:hint="eastAsia"/>
+              </w:rPr>
+            </w:pPr>
+            <w:proofErr w:type="spellStart"/>
+            <w:r>
+              <w:rPr>
+                <w:rFonts w:hint="eastAsia"/>
+              </w:rPr>
+              <w:t>decltype</w:t>
+            </w:r>
+            <w:proofErr w:type="spellEnd"/>
+            <w:r>
+              <w:rPr>
+                <w:rFonts w:hint="eastAsia"/>
+              </w:rPr>
+              <w:t xml:space="preserve">(odd) * </w:t>
+            </w:r>
+            <w:proofErr w:type="spellStart"/>
+            <w:r>
+              <w:rPr>
+                <w:rFonts w:hint="eastAsia"/>
+              </w:rPr>
+              <w:t>arrPtr</w:t>
+            </w:r>
+            <w:proofErr w:type="spellEnd"/>
+            <w:r>
+              <w:rPr>
+                <w:rFonts w:hint="eastAsia"/>
+              </w:rPr>
+              <w:t>(</w:t>
+            </w:r>
+            <w:proofErr w:type="spellStart"/>
+            <w:r>
+              <w:rPr>
+                <w:rFonts w:hint="eastAsia"/>
+              </w:rPr>
+              <w:t>int</w:t>
+            </w:r>
+            <w:proofErr w:type="spellEnd"/>
+            <w:r>
+              <w:rPr>
+                <w:rFonts w:hint="eastAsia"/>
+              </w:rPr>
+              <w:t xml:space="preserve"> i)</w:t>
+            </w:r>
+            <w:r>
+              <w:rPr>
+                <w:rFonts w:hint="eastAsia"/>
+              </w:rPr>
+              <w:t>{</w:t>
+            </w:r>
+          </w:p>
+          <w:p>
+            <w:pPr>
+              <w:rPr>
+                <w:rFonts w:hint="eastAsia"/>
+              </w:rPr>
+            </w:pPr>
+            <w:r>
+              <w:rPr>
+                <w:rFonts w:hint="eastAsia"/>
+              </w:rPr>
+              <w:t xml:space="preserve">    </w:t>
+            </w:r>
+            <w:proofErr w:type="gramStart"/>
+            <w:r>
+              <w:rPr>
+                <w:rFonts w:hint="eastAsia"/>
+              </w:rPr>
+              <w:t>return</w:t>
+            </w:r>
+            <w:proofErr w:type="gramEnd"/>
+            <w:r>
+              <w:rPr>
+                <w:rFonts w:hint="eastAsia"/>
+              </w:rPr>
+              <w:t xml:space="preserve"> (i%2) ? &amp;odd: &amp;even;    //返回一个指向数组的指针</w:t>
+            </w:r>
+          </w:p>
+          <w:p>
+            <w:pPr>
+              <w:rPr>
+                <w:rFonts w:hint="eastAsia"/>
+              </w:rPr>
+            </w:pPr>
+            <w:r>
+              <w:rPr>
+                <w:rFonts w:hint="eastAsia"/>
+              </w:rPr>
+              <w:t>}</w:t>
+            </w:r>
+          </w:p>
+        </w:tc>
+      </w:tr>
+    </w:tbl>
+    <w:p>
+      <w:pPr>
+        <w:pStyle w:val="a5"/>
+        <w:numPr>
+          <w:ilvl w:val="0"/>
+          <w:numId w:val="1"/>
+        </w:numPr>
+        <w:ind w:firstLineChars="0"/>
+        <w:rPr>
+          <w:rFonts w:hint="eastAsia"/>
+        </w:rPr>
+      </w:pPr>
+      <w:proofErr w:type="spellStart"/>
+      <w:r>
+        <w:rPr>
+          <w:rFonts w:hint="eastAsia"/>
+        </w:rPr>
+        <w:t>constexpr</w:t>
+      </w:r>
+      <w:proofErr w:type="spellEnd"/>
+      <w:r>
+        <w:rPr>
+          <w:rFonts w:hint="eastAsia"/>
+        </w:rPr>
+        <w:t>函数</w:t>
+      </w:r>
+    </w:p>
+    <w:p>
+      <w:pPr>
+        <w:ind w:firstLine="360"/>
+        <w:rPr>
+          <w:rFonts w:hint="eastAsia"/>
+        </w:rPr>
+      </w:pPr>
+      <w:proofErr w:type="spellStart"/>
+      <w:r>
+        <w:rPr>
+          <w:rFonts w:hint="eastAsia"/>
+        </w:rPr>
+        <w:t>constexpr</w:t>
+      </w:r>
+      <w:proofErr w:type="spellEnd"/>
+      <w:r>
+        <w:rPr>
+          <w:rFonts w:hint="eastAsia"/>
+        </w:rPr>
+        <w:t>函数是指能用于常量表达式的函数。</w:t>
+      </w:r>
+      <w:r>
+        <w:rPr>
+          <w:rFonts w:hint="eastAsia"/>
+        </w:rPr>
+        <w:t>定义</w:t>
+      </w:r>
+      <w:proofErr w:type="spellStart"/>
+      <w:r>
+        <w:rPr>
+          <w:rFonts w:hint="eastAsia"/>
+        </w:rPr>
+        <w:t>constexpr</w:t>
+      </w:r>
+      <w:proofErr w:type="spellEnd"/>
+      <w:r>
+        <w:rPr>
+          <w:rFonts w:hint="eastAsia"/>
+        </w:rPr>
+        <w:t>函数的方法与其他函数类似，不过需要遵守几项约定：</w:t>
+      </w:r>
+      <w:r>
+        <w:rPr>
+          <w:rFonts w:hint="eastAsia"/>
+          <w:highlight w:val="lightGray"/>
+        </w:rPr>
+        <w:t>函数的</w:t>
+      </w:r>
+      <w:r>
+        <w:rPr>
+          <w:rFonts w:hint="eastAsia"/>
+          <w:highlight w:val="yellow"/>
+        </w:rPr>
+        <w:t>返回类型</w:t>
+      </w:r>
+      <w:r>
+        <w:rPr>
+          <w:rFonts w:hint="eastAsia"/>
+          <w:highlight w:val="lightGray"/>
+        </w:rPr>
+        <w:t>及其</w:t>
+      </w:r>
+      <w:r>
+        <w:rPr>
+          <w:rFonts w:hint="eastAsia"/>
+          <w:highlight w:val="yellow"/>
+        </w:rPr>
+        <w:t>所有形参</w:t>
+      </w:r>
+      <w:r>
+        <w:rPr>
+          <w:rFonts w:hint="eastAsia"/>
+          <w:highlight w:val="lightGray"/>
+        </w:rPr>
+        <w:t>的类型都得是</w:t>
+      </w:r>
+      <w:r>
+        <w:rPr>
+          <w:rFonts w:hint="eastAsia"/>
+          <w:highlight w:val="yellow"/>
+        </w:rPr>
+        <w:t>字面值类型</w:t>
+      </w:r>
+      <w:r>
+        <w:rPr>
+          <w:rFonts w:hint="eastAsia"/>
+        </w:rPr>
+        <w:t>，</w:t>
+      </w:r>
+      <w:r>
+        <w:rPr>
+          <w:rFonts w:hint="eastAsia"/>
+          <w:highlight w:val="lightGray"/>
+        </w:rPr>
+        <w:t>而且函数体中必须</w:t>
+      </w:r>
+      <w:r>
+        <w:rPr>
+          <w:rFonts w:hint="eastAsia"/>
+          <w:highlight w:val="yellow"/>
+        </w:rPr>
+        <w:t>有且仅有一条return语句</w:t>
+      </w:r>
+      <w:r>
+        <w:rPr>
+          <w:rFonts w:hint="eastAsia"/>
+          <w:highlight w:val="lightGray"/>
+        </w:rPr>
+        <w:t>。</w:t>
+      </w:r>
+    </w:p>
+    <w:p>
+      <w:pPr>
+        <w:ind w:firstLine="360"/>
+        <w:rPr>
+          <w:rFonts w:hint="eastAsia"/>
+        </w:rPr>
+      </w:pPr>
+      <w:r>
+        <w:rPr>
+          <w:rFonts w:hint="eastAsia"/>
+        </w:rPr>
+        <w:t>为了能在编译过程中随时展开，</w:t>
+      </w:r>
+      <w:proofErr w:type="spellStart"/>
+      <w:r>
+        <w:rPr>
+          <w:rFonts w:hint="eastAsia"/>
+        </w:rPr>
+        <w:t>constexpr</w:t>
+      </w:r>
+      <w:proofErr w:type="spellEnd"/>
+      <w:r>
+        <w:rPr>
+          <w:rFonts w:hint="eastAsia"/>
+        </w:rPr>
+        <w:t>函数被隐式地指定为内联函数。</w:t>
+      </w:r>
+    </w:p>
+    <w:p>
+      <w:pPr>
+        <w:pStyle w:val="a5"/>
+        <w:numPr>
+          <w:ilvl w:val="0"/>
+          <w:numId w:val="1"/>
+        </w:numPr>
+        <w:ind w:firstLineChars="0"/>
+      </w:pPr>
+      <w:bookmarkStart w:id="0" w:name="_GoBack"/>
+      <w:bookmarkEnd w:id="0"/>
     </w:p>
     <w:sectPr>
       <w:pgSz w:w="11906" w:h="16838"/>
@@ -3218,7 +5353,7 @@
 </file>
 
 <file path=word/endnotes.xml><?xml version="1.0" encoding="utf-8"?>
-<w:endnotes xmlns:wpc="http://schemas.microsoft.com/office/word/2010/wordprocessingCanvas" xmlns:cx="http://schemas.microsoft.com/office/drawing/2014/chartex" xmlns:mc="http://schemas.openxmlformats.org/markup-compatibility/2006" xmlns:o="urn:schemas-microsoft-com:office:office" xmlns:r="http://schemas.openxmlformats.org/officeDocument/2006/relationships" xmlns:m="http://schemas.openxmlformats.org/officeDocument/2006/math" xmlns:v="urn:schemas-microsoft-com:vml" xmlns:wp14="http://schemas.microsoft.com/office/word/2010/wordprocessingDrawing" xmlns:wp="http://schemas.openxmlformats.org/drawingml/2006/wordprocessingDrawing" xmlns:w10="urn:schemas-microsoft-com:office:word" xmlns:w="http://schemas.openxmlformats.org/wordprocessingml/2006/main" xmlns:w14="http://schemas.microsoft.com/office/word/2010/wordml" xmlns:w15="http://schemas.microsoft.com/office/word/2012/wordml" xmlns:w16se="http://schemas.microsoft.com/office/word/2015/wordml/symex" xmlns:wpg="http://schemas.microsoft.com/office/word/2010/wordprocessingGroup" xmlns:wpi="http://schemas.microsoft.com/office/word/2010/wordprocessingInk" xmlns:wne="http://schemas.microsoft.com/office/word/2006/wordml" xmlns:wps="http://schemas.microsoft.com/office/word/2010/wordprocessingShape" mc:Ignorable="w14 w15 w16se wp14">
+<w:endnotes xmlns:wpc="http://schemas.microsoft.com/office/word/2010/wordprocessingCanvas" xmlns:mc="http://schemas.openxmlformats.org/markup-compatibility/2006" xmlns:o="urn:schemas-microsoft-com:office:office" xmlns:r="http://schemas.openxmlformats.org/officeDocument/2006/relationships" xmlns:m="http://schemas.openxmlformats.org/officeDocument/2006/math" xmlns:v="urn:schemas-microsoft-com:vml" xmlns:wp14="http://schemas.microsoft.com/office/word/2010/wordprocessingDrawing" xmlns:wp="http://schemas.openxmlformats.org/drawingml/2006/wordprocessingDrawing" xmlns:w10="urn:schemas-microsoft-com:office:word" xmlns:w="http://schemas.openxmlformats.org/wordprocessingml/2006/main" xmlns:w14="http://schemas.microsoft.com/office/word/2010/wordml" xmlns:wpg="http://schemas.microsoft.com/office/word/2010/wordprocessingGroup" xmlns:wpi="http://schemas.microsoft.com/office/word/2010/wordprocessingInk" xmlns:wne="http://schemas.microsoft.com/office/word/2006/wordml" xmlns:wps="http://schemas.microsoft.com/office/word/2010/wordprocessingShape" mc:Ignorable="w14 wp14">
   <w:endnote w:type="separator" w:id="-1">
     <w:p>
       <w:r>
@@ -3237,7 +5372,7 @@
 </file>
 
 <file path=word/footnotes.xml><?xml version="1.0" encoding="utf-8"?>
-<w:footnotes xmlns:wpc="http://schemas.microsoft.com/office/word/2010/wordprocessingCanvas" xmlns:cx="http://schemas.microsoft.com/office/drawing/2014/chartex" xmlns:mc="http://schemas.openxmlformats.org/markup-compatibility/2006" xmlns:o="urn:schemas-microsoft-com:office:office" xmlns:r="http://schemas.openxmlformats.org/officeDocument/2006/relationships" xmlns:m="http://schemas.openxmlformats.org/officeDocument/2006/math" xmlns:v="urn:schemas-microsoft-com:vml" xmlns:wp14="http://schemas.microsoft.com/office/word/2010/wordprocessingDrawing" xmlns:wp="http://schemas.openxmlformats.org/drawingml/2006/wordprocessingDrawing" xmlns:w10="urn:schemas-microsoft-com:office:word" xmlns:w="http://schemas.openxmlformats.org/wordprocessingml/2006/main" xmlns:w14="http://schemas.microsoft.com/office/word/2010/wordml" xmlns:w15="http://schemas.microsoft.com/office/word/2012/wordml" xmlns:w16se="http://schemas.microsoft.com/office/word/2015/wordml/symex" xmlns:wpg="http://schemas.microsoft.com/office/word/2010/wordprocessingGroup" xmlns:wpi="http://schemas.microsoft.com/office/word/2010/wordprocessingInk" xmlns:wne="http://schemas.microsoft.com/office/word/2006/wordml" xmlns:wps="http://schemas.microsoft.com/office/word/2010/wordprocessingShape" mc:Ignorable="w14 w15 w16se wp14">
+<w:footnotes xmlns:wpc="http://schemas.microsoft.com/office/word/2010/wordprocessingCanvas" xmlns:mc="http://schemas.openxmlformats.org/markup-compatibility/2006" xmlns:o="urn:schemas-microsoft-com:office:office" xmlns:r="http://schemas.openxmlformats.org/officeDocument/2006/relationships" xmlns:m="http://schemas.openxmlformats.org/officeDocument/2006/math" xmlns:v="urn:schemas-microsoft-com:vml" xmlns:wp14="http://schemas.microsoft.com/office/word/2010/wordprocessingDrawing" xmlns:wp="http://schemas.openxmlformats.org/drawingml/2006/wordprocessingDrawing" xmlns:w10="urn:schemas-microsoft-com:office:word" xmlns:w="http://schemas.openxmlformats.org/wordprocessingml/2006/main" xmlns:w14="http://schemas.microsoft.com/office/word/2010/wordml" xmlns:wpg="http://schemas.microsoft.com/office/word/2010/wordprocessingGroup" xmlns:wpi="http://schemas.microsoft.com/office/word/2010/wordprocessingInk" xmlns:wne="http://schemas.microsoft.com/office/word/2006/wordml" xmlns:wps="http://schemas.microsoft.com/office/word/2010/wordprocessingShape" mc:Ignorable="w14 wp14">
   <w:footnote w:type="separator" w:id="-1">
     <w:p>
       <w:r>
@@ -3256,8 +5391,8 @@
 </file>
 
 <file path=word/numbering.xml><?xml version="1.0" encoding="utf-8"?>
-<w:numbering xmlns:wpc="http://schemas.microsoft.com/office/word/2010/wordprocessingCanvas" xmlns:cx="http://schemas.microsoft.com/office/drawing/2014/chartex" xmlns:mc="http://schemas.openxmlformats.org/markup-compatibility/2006" xmlns:o="urn:schemas-microsoft-com:office:office" xmlns:r="http://schemas.openxmlformats.org/officeDocument/2006/relationships" xmlns:m="http://schemas.openxmlformats.org/officeDocument/2006/math" xmlns:v="urn:schemas-microsoft-com:vml" xmlns:wp14="http://schemas.microsoft.com/office/word/2010/wordprocessingDrawing" xmlns:wp="http://schemas.openxmlformats.org/drawingml/2006/wordprocessingDrawing" xmlns:w10="urn:schemas-microsoft-com:office:word" xmlns:w="http://schemas.openxmlformats.org/wordprocessingml/2006/main" xmlns:w14="http://schemas.microsoft.com/office/word/2010/wordml" xmlns:w15="http://schemas.microsoft.com/office/word/2012/wordml" xmlns:w16se="http://schemas.microsoft.com/office/word/2015/wordml/symex" xmlns:wpg="http://schemas.microsoft.com/office/word/2010/wordprocessingGroup" xmlns:wpi="http://schemas.microsoft.com/office/word/2010/wordprocessingInk" xmlns:wne="http://schemas.microsoft.com/office/word/2006/wordml" xmlns:wps="http://schemas.microsoft.com/office/word/2010/wordprocessingShape" mc:Ignorable="w14 w15 w16se wp14">
-  <w:abstractNum w:abstractNumId="0" w15:restartNumberingAfterBreak="0">
+<w:numbering xmlns:wpc="http://schemas.microsoft.com/office/word/2010/wordprocessingCanvas" xmlns:mc="http://schemas.openxmlformats.org/markup-compatibility/2006" xmlns:o="urn:schemas-microsoft-com:office:office" xmlns:r="http://schemas.openxmlformats.org/officeDocument/2006/relationships" xmlns:m="http://schemas.openxmlformats.org/officeDocument/2006/math" xmlns:v="urn:schemas-microsoft-com:vml" xmlns:wp14="http://schemas.microsoft.com/office/word/2010/wordprocessingDrawing" xmlns:wp="http://schemas.openxmlformats.org/drawingml/2006/wordprocessingDrawing" xmlns:w10="urn:schemas-microsoft-com:office:word" xmlns:w="http://schemas.openxmlformats.org/wordprocessingml/2006/main" xmlns:w14="http://schemas.microsoft.com/office/word/2010/wordml" xmlns:wpg="http://schemas.microsoft.com/office/word/2010/wordprocessingGroup" xmlns:wpi="http://schemas.microsoft.com/office/word/2010/wordprocessingInk" xmlns:wne="http://schemas.microsoft.com/office/word/2006/wordml" xmlns:wps="http://schemas.microsoft.com/office/word/2010/wordprocessingShape" mc:Ignorable="w14 wp14">
+  <w:abstractNum w:abstractNumId="0">
     <w:nsid w:val="4CAD5F1A"/>
     <w:multiLevelType w:val="hybridMultilevel"/>
     <w:tmpl w:val="ABB48898"/>
@@ -3346,7 +5481,7 @@
       </w:pPr>
     </w:lvl>
   </w:abstractNum>
-  <w:abstractNum w:abstractNumId="1" w15:restartNumberingAfterBreak="0">
+  <w:abstractNum w:abstractNumId="1">
     <w:nsid w:val="672247F9"/>
     <w:multiLevelType w:val="hybridMultilevel"/>
     <w:tmpl w:val="1646D064"/>
@@ -3445,7 +5580,7 @@
 </file>
 
 <file path=word/styles.xml><?xml version="1.0" encoding="utf-8"?>
-<w:styles xmlns:mc="http://schemas.openxmlformats.org/markup-compatibility/2006" xmlns:r="http://schemas.openxmlformats.org/officeDocument/2006/relationships" xmlns:w="http://schemas.openxmlformats.org/wordprocessingml/2006/main" xmlns:w14="http://schemas.microsoft.com/office/word/2010/wordml" xmlns:w15="http://schemas.microsoft.com/office/word/2012/wordml" xmlns:w16se="http://schemas.microsoft.com/office/word/2015/wordml/symex" mc:Ignorable="w14 w15 w16se">
+<w:styles xmlns:mc="http://schemas.openxmlformats.org/markup-compatibility/2006" xmlns:r="http://schemas.openxmlformats.org/officeDocument/2006/relationships" xmlns:w="http://schemas.openxmlformats.org/wordprocessingml/2006/main" xmlns:w14="http://schemas.microsoft.com/office/word/2010/wordml" mc:Ignorable="w14">
   <w:docDefaults>
     <w:rPrDefault>
       <w:rPr>
@@ -3458,378 +5593,144 @@
     </w:rPrDefault>
     <w:pPrDefault/>
   </w:docDefaults>
-  <w:latentStyles w:defLockedState="0" w:defUIPriority="99" w:defSemiHidden="0" w:defUnhideWhenUsed="0" w:defQFormat="0" w:count="371">
-    <w:lsdException w:name="Normal" w:uiPriority="0" w:qFormat="1"/>
-    <w:lsdException w:name="heading 1" w:uiPriority="9" w:qFormat="1"/>
-    <w:lsdException w:name="heading 2" w:semiHidden="1" w:uiPriority="9" w:unhideWhenUsed="1" w:qFormat="1"/>
-    <w:lsdException w:name="heading 3" w:semiHidden="1" w:uiPriority="9" w:unhideWhenUsed="1" w:qFormat="1"/>
-    <w:lsdException w:name="heading 4" w:semiHidden="1" w:uiPriority="9" w:unhideWhenUsed="1" w:qFormat="1"/>
-    <w:lsdException w:name="heading 5" w:semiHidden="1" w:uiPriority="9" w:unhideWhenUsed="1" w:qFormat="1"/>
-    <w:lsdException w:name="heading 6" w:semiHidden="1" w:uiPriority="9" w:unhideWhenUsed="1" w:qFormat="1"/>
-    <w:lsdException w:name="heading 7" w:semiHidden="1" w:uiPriority="9" w:unhideWhenUsed="1" w:qFormat="1"/>
-    <w:lsdException w:name="heading 8" w:semiHidden="1" w:uiPriority="9" w:unhideWhenUsed="1" w:qFormat="1"/>
-    <w:lsdException w:name="heading 9" w:semiHidden="1" w:uiPriority="9" w:unhideWhenUsed="1" w:qFormat="1"/>
-    <w:lsdException w:name="index 1" w:semiHidden="1" w:unhideWhenUsed="1"/>
-    <w:lsdException w:name="index 2" w:semiHidden="1" w:unhideWhenUsed="1"/>
-    <w:lsdException w:name="index 3" w:semiHidden="1" w:unhideWhenUsed="1"/>
-    <w:lsdException w:name="index 4" w:semiHidden="1" w:unhideWhenUsed="1"/>
-    <w:lsdException w:name="index 5" w:semiHidden="1" w:unhideWhenUsed="1"/>
-    <w:lsdException w:name="index 6" w:semiHidden="1" w:unhideWhenUsed="1"/>
-    <w:lsdException w:name="index 7" w:semiHidden="1" w:unhideWhenUsed="1"/>
-    <w:lsdException w:name="index 8" w:semiHidden="1" w:unhideWhenUsed="1"/>
-    <w:lsdException w:name="index 9" w:semiHidden="1" w:unhideWhenUsed="1"/>
-    <w:lsdException w:name="toc 1" w:semiHidden="1" w:uiPriority="39" w:unhideWhenUsed="1"/>
-    <w:lsdException w:name="toc 2" w:semiHidden="1" w:uiPriority="39" w:unhideWhenUsed="1"/>
-    <w:lsdException w:name="toc 3" w:semiHidden="1" w:uiPriority="39" w:unhideWhenUsed="1"/>
-    <w:lsdException w:name="toc 4" w:semiHidden="1" w:uiPriority="39" w:unhideWhenUsed="1"/>
-    <w:lsdException w:name="toc 5" w:semiHidden="1" w:uiPriority="39" w:unhideWhenUsed="1"/>
-    <w:lsdException w:name="toc 6" w:semiHidden="1" w:uiPriority="39" w:unhideWhenUsed="1"/>
-    <w:lsdException w:name="toc 7" w:semiHidden="1" w:uiPriority="39" w:unhideWhenUsed="1"/>
-    <w:lsdException w:name="toc 8" w:semiHidden="1" w:uiPriority="39" w:unhideWhenUsed="1"/>
-    <w:lsdException w:name="toc 9" w:semiHidden="1" w:uiPriority="39" w:unhideWhenUsed="1"/>
-    <w:lsdException w:name="Normal Indent" w:semiHidden="1" w:unhideWhenUsed="1"/>
-    <w:lsdException w:name="footnote text" w:semiHidden="1" w:unhideWhenUsed="1"/>
-    <w:lsdException w:name="annotation text" w:semiHidden="1" w:unhideWhenUsed="1"/>
-    <w:lsdException w:name="header" w:semiHidden="1" w:unhideWhenUsed="1"/>
-    <w:lsdException w:name="footer" w:semiHidden="1" w:unhideWhenUsed="1"/>
-    <w:lsdException w:name="index heading" w:semiHidden="1" w:unhideWhenUsed="1"/>
-    <w:lsdException w:name="caption" w:semiHidden="1" w:uiPriority="35" w:unhideWhenUsed="1" w:qFormat="1"/>
-    <w:lsdException w:name="table of figures" w:semiHidden="1" w:unhideWhenUsed="1"/>
-    <w:lsdException w:name="envelope address" w:semiHidden="1" w:unhideWhenUsed="1"/>
-    <w:lsdException w:name="envelope return" w:semiHidden="1" w:unhideWhenUsed="1"/>
-    <w:lsdException w:name="footnote reference" w:semiHidden="1" w:unhideWhenUsed="1"/>
-    <w:lsdException w:name="annotation reference" w:semiHidden="1" w:unhideWhenUsed="1"/>
-    <w:lsdException w:name="line number" w:semiHidden="1" w:unhideWhenUsed="1"/>
-    <w:lsdException w:name="page number" w:semiHidden="1" w:unhideWhenUsed="1"/>
-    <w:lsdException w:name="endnote reference" w:semiHidden="1" w:unhideWhenUsed="1"/>
-    <w:lsdException w:name="endnote text" w:semiHidden="1" w:unhideWhenUsed="1"/>
-    <w:lsdException w:name="table of authorities" w:semiHidden="1" w:unhideWhenUsed="1"/>
-    <w:lsdException w:name="macro" w:semiHidden="1" w:unhideWhenUsed="1"/>
-    <w:lsdException w:name="toa heading" w:semiHidden="1" w:unhideWhenUsed="1"/>
-    <w:lsdException w:name="List" w:semiHidden="1" w:unhideWhenUsed="1"/>
-    <w:lsdException w:name="List Bullet" w:semiHidden="1" w:unhideWhenUsed="1"/>
-    <w:lsdException w:name="List Number" w:semiHidden="1" w:unhideWhenUsed="1"/>
-    <w:lsdException w:name="List 2" w:semiHidden="1" w:unhideWhenUsed="1"/>
-    <w:lsdException w:name="List 3" w:semiHidden="1" w:unhideWhenUsed="1"/>
-    <w:lsdException w:name="List 4" w:semiHidden="1" w:unhideWhenUsed="1"/>
-    <w:lsdException w:name="List 5" w:semiHidden="1" w:unhideWhenUsed="1"/>
-    <w:lsdException w:name="List Bullet 2" w:semiHidden="1" w:unhideWhenUsed="1"/>
-    <w:lsdException w:name="List Bullet 3" w:semiHidden="1" w:unhideWhenUsed="1"/>
-    <w:lsdException w:name="List Bullet 4" w:semiHidden="1" w:unhideWhenUsed="1"/>
-    <w:lsdException w:name="List Bullet 5" w:semiHidden="1" w:unhideWhenUsed="1"/>
-    <w:lsdException w:name="List Number 2" w:semiHidden="1" w:unhideWhenUsed="1"/>
-    <w:lsdException w:name="List Number 3" w:semiHidden="1" w:unhideWhenUsed="1"/>
-    <w:lsdException w:name="List Number 4" w:semiHidden="1" w:unhideWhenUsed="1"/>
-    <w:lsdException w:name="List Number 5" w:semiHidden="1" w:unhideWhenUsed="1"/>
-    <w:lsdException w:name="Title" w:uiPriority="10" w:qFormat="1"/>
-    <w:lsdException w:name="Closing" w:semiHidden="1" w:unhideWhenUsed="1"/>
-    <w:lsdException w:name="Signature" w:semiHidden="1" w:unhideWhenUsed="1"/>
-    <w:lsdException w:name="Default Paragraph Font" w:semiHidden="1" w:uiPriority="1" w:unhideWhenUsed="1"/>
-    <w:lsdException w:name="Body Text" w:semiHidden="1" w:unhideWhenUsed="1"/>
-    <w:lsdException w:name="Body Text Indent" w:semiHidden="1" w:unhideWhenUsed="1"/>
-    <w:lsdException w:name="List Continue" w:semiHidden="1" w:unhideWhenUsed="1"/>
-    <w:lsdException w:name="List Continue 2" w:semiHidden="1" w:unhideWhenUsed="1"/>
-    <w:lsdException w:name="List Continue 3" w:semiHidden="1" w:unhideWhenUsed="1"/>
-    <w:lsdException w:name="List Continue 4" w:semiHidden="1" w:unhideWhenUsed="1"/>
-    <w:lsdException w:name="List Continue 5" w:semiHidden="1" w:unhideWhenUsed="1"/>
-    <w:lsdException w:name="Message Header" w:semiHidden="1" w:unhideWhenUsed="1"/>
-    <w:lsdException w:name="Subtitle" w:uiPriority="11" w:qFormat="1"/>
-    <w:lsdException w:name="Salutation" w:semiHidden="1" w:unhideWhenUsed="1"/>
-    <w:lsdException w:name="Date" w:semiHidden="1" w:unhideWhenUsed="1"/>
-    <w:lsdException w:name="Body Text First Indent" w:semiHidden="1" w:unhideWhenUsed="1"/>
-    <w:lsdException w:name="Body Text First Indent 2" w:semiHidden="1" w:unhideWhenUsed="1"/>
-    <w:lsdException w:name="Note Heading" w:semiHidden="1" w:unhideWhenUsed="1"/>
-    <w:lsdException w:name="Body Text 2" w:semiHidden="1" w:unhideWhenUsed="1"/>
-    <w:lsdException w:name="Body Text 3" w:semiHidden="1" w:unhideWhenUsed="1"/>
-    <w:lsdException w:name="Body Text Indent 2" w:semiHidden="1" w:unhideWhenUsed="1"/>
-    <w:lsdException w:name="Body Text Indent 3" w:semiHidden="1" w:unhideWhenUsed="1"/>
-    <w:lsdException w:name="Block Text" w:semiHidden="1" w:unhideWhenUsed="1"/>
-    <w:lsdException w:name="Hyperlink" w:semiHidden="1" w:unhideWhenUsed="1"/>
-    <w:lsdException w:name="FollowedHyperlink" w:semiHidden="1" w:unhideWhenUsed="1"/>
-    <w:lsdException w:name="Strong" w:uiPriority="22" w:qFormat="1"/>
-    <w:lsdException w:name="Emphasis" w:uiPriority="20" w:qFormat="1"/>
-    <w:lsdException w:name="Document Map" w:semiHidden="1" w:unhideWhenUsed="1"/>
-    <w:lsdException w:name="Plain Text" w:semiHidden="1" w:unhideWhenUsed="1"/>
-    <w:lsdException w:name="E-mail Signature" w:semiHidden="1" w:unhideWhenUsed="1"/>
-    <w:lsdException w:name="HTML Top of Form" w:semiHidden="1" w:unhideWhenUsed="1"/>
-    <w:lsdException w:name="HTML Bottom of Form" w:semiHidden="1" w:unhideWhenUsed="1"/>
-    <w:lsdException w:name="Normal (Web)" w:semiHidden="1" w:unhideWhenUsed="1"/>
-    <w:lsdException w:name="HTML Acronym" w:semiHidden="1" w:unhideWhenUsed="1"/>
-    <w:lsdException w:name="HTML Address" w:semiHidden="1" w:unhideWhenUsed="1"/>
-    <w:lsdException w:name="HTML Cite" w:semiHidden="1" w:unhideWhenUsed="1"/>
-    <w:lsdException w:name="HTML Code" w:semiHidden="1" w:unhideWhenUsed="1"/>
-    <w:lsdException w:name="HTML Definition" w:semiHidden="1" w:unhideWhenUsed="1"/>
-    <w:lsdException w:name="HTML Keyboard" w:semiHidden="1" w:unhideWhenUsed="1"/>
-    <w:lsdException w:name="HTML Preformatted" w:semiHidden="1" w:unhideWhenUsed="1"/>
-    <w:lsdException w:name="HTML Sample" w:semiHidden="1" w:unhideWhenUsed="1"/>
-    <w:lsdException w:name="HTML Typewriter" w:semiHidden="1" w:unhideWhenUsed="1"/>
-    <w:lsdException w:name="HTML Variable" w:semiHidden="1" w:unhideWhenUsed="1"/>
-    <w:lsdException w:name="Normal Table" w:semiHidden="1" w:unhideWhenUsed="1"/>
-    <w:lsdException w:name="annotation subject" w:semiHidden="1" w:unhideWhenUsed="1"/>
-    <w:lsdException w:name="No List" w:semiHidden="1" w:unhideWhenUsed="1"/>
-    <w:lsdException w:name="Outline List 1" w:semiHidden="1" w:unhideWhenUsed="1"/>
-    <w:lsdException w:name="Outline List 2" w:semiHidden="1" w:unhideWhenUsed="1"/>
-    <w:lsdException w:name="Outline List 3" w:semiHidden="1" w:unhideWhenUsed="1"/>
-    <w:lsdException w:name="Table Simple 1" w:semiHidden="1" w:unhideWhenUsed="1"/>
-    <w:lsdException w:name="Table Simple 2" w:semiHidden="1" w:unhideWhenUsed="1"/>
-    <w:lsdException w:name="Table Simple 3" w:semiHidden="1" w:unhideWhenUsed="1"/>
-    <w:lsdException w:name="Table Classic 1" w:semiHidden="1" w:unhideWhenUsed="1"/>
-    <w:lsdException w:name="Table Classic 2" w:semiHidden="1" w:unhideWhenUsed="1"/>
-    <w:lsdException w:name="Table Classic 3" w:semiHidden="1" w:unhideWhenUsed="1"/>
-    <w:lsdException w:name="Table Classic 4" w:semiHidden="1" w:unhideWhenUsed="1"/>
-    <w:lsdException w:name="Table Colorful 1" w:semiHidden="1" w:unhideWhenUsed="1"/>
-    <w:lsdException w:name="Table Colorful 2" w:semiHidden="1" w:unhideWhenUsed="1"/>
-    <w:lsdException w:name="Table Colorful 3" w:semiHidden="1" w:unhideWhenUsed="1"/>
-    <w:lsdException w:name="Table Columns 1" w:semiHidden="1" w:unhideWhenUsed="1"/>
-    <w:lsdException w:name="Table Columns 2" w:semiHidden="1" w:unhideWhenUsed="1"/>
-    <w:lsdException w:name="Table Columns 3" w:semiHidden="1" w:unhideWhenUsed="1"/>
-    <w:lsdException w:name="Table Columns 4" w:semiHidden="1" w:unhideWhenUsed="1"/>
-    <w:lsdException w:name="Table Columns 5" w:semiHidden="1" w:unhideWhenUsed="1"/>
-    <w:lsdException w:name="Table Grid 1" w:semiHidden="1" w:unhideWhenUsed="1"/>
-    <w:lsdException w:name="Table Grid 2" w:semiHidden="1" w:unhideWhenUsed="1"/>
-    <w:lsdException w:name="Table Grid 3" w:semiHidden="1" w:unhideWhenUsed="1"/>
-    <w:lsdException w:name="Table Grid 4" w:semiHidden="1" w:unhideWhenUsed="1"/>
-    <w:lsdException w:name="Table Grid 5" w:semiHidden="1" w:unhideWhenUsed="1"/>
-    <w:lsdException w:name="Table Grid 6" w:semiHidden="1" w:unhideWhenUsed="1"/>
-    <w:lsdException w:name="Table Grid 7" w:semiHidden="1" w:unhideWhenUsed="1"/>
-    <w:lsdException w:name="Table Grid 8" w:semiHidden="1" w:unhideWhenUsed="1"/>
-    <w:lsdException w:name="Table List 1" w:semiHidden="1" w:unhideWhenUsed="1"/>
-    <w:lsdException w:name="Table List 2" w:semiHidden="1" w:unhideWhenUsed="1"/>
-    <w:lsdException w:name="Table List 3" w:semiHidden="1" w:unhideWhenUsed="1"/>
-    <w:lsdException w:name="Table List 4" w:semiHidden="1" w:unhideWhenUsed="1"/>
-    <w:lsdException w:name="Table List 5" w:semiHidden="1" w:unhideWhenUsed="1"/>
-    <w:lsdException w:name="Table List 6" w:semiHidden="1" w:unhideWhenUsed="1"/>
-    <w:lsdException w:name="Table List 7" w:semiHidden="1" w:unhideWhenUsed="1"/>
-    <w:lsdException w:name="Table List 8" w:semiHidden="1" w:unhideWhenUsed="1"/>
-    <w:lsdException w:name="Table 3D effects 1" w:semiHidden="1" w:unhideWhenUsed="1"/>
-    <w:lsdException w:name="Table 3D effects 2" w:semiHidden="1" w:unhideWhenUsed="1"/>
-    <w:lsdException w:name="Table 3D effects 3" w:semiHidden="1" w:unhideWhenUsed="1"/>
-    <w:lsdException w:name="Table Contemporary" w:semiHidden="1" w:unhideWhenUsed="1"/>
-    <w:lsdException w:name="Table Elegant" w:semiHidden="1" w:unhideWhenUsed="1"/>
-    <w:lsdException w:name="Table Professional" w:semiHidden="1" w:unhideWhenUsed="1"/>
-    <w:lsdException w:name="Table Subtle 1" w:semiHidden="1" w:unhideWhenUsed="1"/>
-    <w:lsdException w:name="Table Subtle 2" w:semiHidden="1" w:unhideWhenUsed="1"/>
-    <w:lsdException w:name="Table Web 1" w:semiHidden="1" w:unhideWhenUsed="1"/>
-    <w:lsdException w:name="Table Web 2" w:semiHidden="1" w:unhideWhenUsed="1"/>
-    <w:lsdException w:name="Table Web 3" w:semiHidden="1" w:unhideWhenUsed="1"/>
-    <w:lsdException w:name="Balloon Text" w:semiHidden="1" w:unhideWhenUsed="1"/>
-    <w:lsdException w:name="Table Grid" w:uiPriority="39"/>
-    <w:lsdException w:name="Table Theme" w:semiHidden="1" w:unhideWhenUsed="1"/>
-    <w:lsdException w:name="Placeholder Text" w:semiHidden="1"/>
-    <w:lsdException w:name="No Spacing" w:uiPriority="1" w:qFormat="1"/>
-    <w:lsdException w:name="Light Shading" w:uiPriority="60"/>
-    <w:lsdException w:name="Light List" w:uiPriority="61"/>
-    <w:lsdException w:name="Light Grid" w:uiPriority="62"/>
-    <w:lsdException w:name="Medium Shading 1" w:uiPriority="63"/>
-    <w:lsdException w:name="Medium Shading 2" w:uiPriority="64"/>
-    <w:lsdException w:name="Medium List 1" w:uiPriority="65"/>
-    <w:lsdException w:name="Medium List 2" w:uiPriority="66"/>
-    <w:lsdException w:name="Medium Grid 1" w:uiPriority="67"/>
-    <w:lsdException w:name="Medium Grid 2" w:uiPriority="68"/>
-    <w:lsdException w:name="Medium Grid 3" w:uiPriority="69"/>
-    <w:lsdException w:name="Dark List" w:uiPriority="70"/>
-    <w:lsdException w:name="Colorful Shading" w:uiPriority="71"/>
-    <w:lsdException w:name="Colorful List" w:uiPriority="72"/>
-    <w:lsdException w:name="Colorful Grid" w:uiPriority="73"/>
-    <w:lsdException w:name="Light Shading Accent 1" w:uiPriority="60"/>
-    <w:lsdException w:name="Light List Accent 1" w:uiPriority="61"/>
-    <w:lsdException w:name="Light Grid Accent 1" w:uiPriority="62"/>
-    <w:lsdException w:name="Medium Shading 1 Accent 1" w:uiPriority="63"/>
-    <w:lsdException w:name="Medium Shading 2 Accent 1" w:uiPriority="64"/>
-    <w:lsdException w:name="Medium List 1 Accent 1" w:uiPriority="65"/>
-    <w:lsdException w:name="Revision" w:semiHidden="1"/>
-    <w:lsdException w:name="List Paragraph" w:uiPriority="34" w:qFormat="1"/>
-    <w:lsdException w:name="Quote" w:uiPriority="29" w:qFormat="1"/>
-    <w:lsdException w:name="Intense Quote" w:uiPriority="30" w:qFormat="1"/>
-    <w:lsdException w:name="Medium List 2 Accent 1" w:uiPriority="66"/>
-    <w:lsdException w:name="Medium Grid 1 Accent 1" w:uiPriority="67"/>
-    <w:lsdException w:name="Medium Grid 2 Accent 1" w:uiPriority="68"/>
-    <w:lsdException w:name="Medium Grid 3 Accent 1" w:uiPriority="69"/>
-    <w:lsdException w:name="Dark List Accent 1" w:uiPriority="70"/>
-    <w:lsdException w:name="Colorful Shading Accent 1" w:uiPriority="71"/>
-    <w:lsdException w:name="Colorful List Accent 1" w:uiPriority="72"/>
-    <w:lsdException w:name="Colorful Grid Accent 1" w:uiPriority="73"/>
-    <w:lsdException w:name="Light Shading Accent 2" w:uiPriority="60"/>
-    <w:lsdException w:name="Light List Accent 2" w:uiPriority="61"/>
-    <w:lsdException w:name="Light Grid Accent 2" w:uiPriority="62"/>
-    <w:lsdException w:name="Medium Shading 1 Accent 2" w:uiPriority="63"/>
-    <w:lsdException w:name="Medium Shading 2 Accent 2" w:uiPriority="64"/>
-    <w:lsdException w:name="Medium List 1 Accent 2" w:uiPriority="65"/>
-    <w:lsdException w:name="Medium List 2 Accent 2" w:uiPriority="66"/>
-    <w:lsdException w:name="Medium Grid 1 Accent 2" w:uiPriority="67"/>
-    <w:lsdException w:name="Medium Grid 2 Accent 2" w:uiPriority="68"/>
-    <w:lsdException w:name="Medium Grid 3 Accent 2" w:uiPriority="69"/>
-    <w:lsdException w:name="Dark List Accent 2" w:uiPriority="70"/>
-    <w:lsdException w:name="Colorful Shading Accent 2" w:uiPriority="71"/>
-    <w:lsdException w:name="Colorful List Accent 2" w:uiPriority="72"/>
-    <w:lsdException w:name="Colorful Grid Accent 2" w:uiPriority="73"/>
-    <w:lsdException w:name="Light Shading Accent 3" w:uiPriority="60"/>
-    <w:lsdException w:name="Light List Accent 3" w:uiPriority="61"/>
-    <w:lsdException w:name="Light Grid Accent 3" w:uiPriority="62"/>
-    <w:lsdException w:name="Medium Shading 1 Accent 3" w:uiPriority="63"/>
-    <w:lsdException w:name="Medium Shading 2 Accent 3" w:uiPriority="64"/>
-    <w:lsdException w:name="Medium List 1 Accent 3" w:uiPriority="65"/>
-    <w:lsdException w:name="Medium List 2 Accent 3" w:uiPriority="66"/>
-    <w:lsdException w:name="Medium Grid 1 Accent 3" w:uiPriority="67"/>
-    <w:lsdException w:name="Medium Grid 2 Accent 3" w:uiPriority="68"/>
-    <w:lsdException w:name="Medium Grid 3 Accent 3" w:uiPriority="69"/>
-    <w:lsdException w:name="Dark List Accent 3" w:uiPriority="70"/>
-    <w:lsdException w:name="Colorful Shading Accent 3" w:uiPriority="71"/>
-    <w:lsdException w:name="Colorful List Accent 3" w:uiPriority="72"/>
-    <w:lsdException w:name="Colorful Grid Accent 3" w:uiPriority="73"/>
-    <w:lsdException w:name="Light Shading Accent 4" w:uiPriority="60"/>
-    <w:lsdException w:name="Light List Accent 4" w:uiPriority="61"/>
-    <w:lsdException w:name="Light Grid Accent 4" w:uiPriority="62"/>
-    <w:lsdException w:name="Medium Shading 1 Accent 4" w:uiPriority="63"/>
-    <w:lsdException w:name="Medium Shading 2 Accent 4" w:uiPriority="64"/>
-    <w:lsdException w:name="Medium List 1 Accent 4" w:uiPriority="65"/>
-    <w:lsdException w:name="Medium List 2 Accent 4" w:uiPriority="66"/>
-    <w:lsdException w:name="Medium Grid 1 Accent 4" w:uiPriority="67"/>
-    <w:lsdException w:name="Medium Grid 2 Accent 4" w:uiPriority="68"/>
-    <w:lsdException w:name="Medium Grid 3 Accent 4" w:uiPriority="69"/>
-    <w:lsdException w:name="Dark List Accent 4" w:uiPriority="70"/>
-    <w:lsdException w:name="Colorful Shading Accent 4" w:uiPriority="71"/>
-    <w:lsdException w:name="Colorful List Accent 4" w:uiPriority="72"/>
-    <w:lsdException w:name="Colorful Grid Accent 4" w:uiPriority="73"/>
-    <w:lsdException w:name="Light Shading Accent 5" w:uiPriority="60"/>
-    <w:lsdException w:name="Light List Accent 5" w:uiPriority="61"/>
-    <w:lsdException w:name="Light Grid Accent 5" w:uiPriority="62"/>
-    <w:lsdException w:name="Medium Shading 1 Accent 5" w:uiPriority="63"/>
-    <w:lsdException w:name="Medium Shading 2 Accent 5" w:uiPriority="64"/>
-    <w:lsdException w:name="Medium List 1 Accent 5" w:uiPriority="65"/>
-    <w:lsdException w:name="Medium List 2 Accent 5" w:uiPriority="66"/>
-    <w:lsdException w:name="Medium Grid 1 Accent 5" w:uiPriority="67"/>
-    <w:lsdException w:name="Medium Grid 2 Accent 5" w:uiPriority="68"/>
-    <w:lsdException w:name="Medium Grid 3 Accent 5" w:uiPriority="69"/>
-    <w:lsdException w:name="Dark List Accent 5" w:uiPriority="70"/>
-    <w:lsdException w:name="Colorful Shading Accent 5" w:uiPriority="71"/>
-    <w:lsdException w:name="Colorful List Accent 5" w:uiPriority="72"/>
-    <w:lsdException w:name="Colorful Grid Accent 5" w:uiPriority="73"/>
-    <w:lsdException w:name="Light Shading Accent 6" w:uiPriority="60"/>
-    <w:lsdException w:name="Light List Accent 6" w:uiPriority="61"/>
-    <w:lsdException w:name="Light Grid Accent 6" w:uiPriority="62"/>
-    <w:lsdException w:name="Medium Shading 1 Accent 6" w:uiPriority="63"/>
-    <w:lsdException w:name="Medium Shading 2 Accent 6" w:uiPriority="64"/>
-    <w:lsdException w:name="Medium List 1 Accent 6" w:uiPriority="65"/>
-    <w:lsdException w:name="Medium List 2 Accent 6" w:uiPriority="66"/>
-    <w:lsdException w:name="Medium Grid 1 Accent 6" w:uiPriority="67"/>
-    <w:lsdException w:name="Medium Grid 2 Accent 6" w:uiPriority="68"/>
-    <w:lsdException w:name="Medium Grid 3 Accent 6" w:uiPriority="69"/>
-    <w:lsdException w:name="Dark List Accent 6" w:uiPriority="70"/>
-    <w:lsdException w:name="Colorful Shading Accent 6" w:uiPriority="71"/>
-    <w:lsdException w:name="Colorful List Accent 6" w:uiPriority="72"/>
-    <w:lsdException w:name="Colorful Grid Accent 6" w:uiPriority="73"/>
-    <w:lsdException w:name="Subtle Emphasis" w:uiPriority="19" w:qFormat="1"/>
-    <w:lsdException w:name="Intense Emphasis" w:uiPriority="21" w:qFormat="1"/>
-    <w:lsdException w:name="Subtle Reference" w:uiPriority="31" w:qFormat="1"/>
-    <w:lsdException w:name="Intense Reference" w:uiPriority="32" w:qFormat="1"/>
-    <w:lsdException w:name="Book Title" w:uiPriority="33" w:qFormat="1"/>
-    <w:lsdException w:name="Bibliography" w:semiHidden="1" w:uiPriority="37" w:unhideWhenUsed="1"/>
-    <w:lsdException w:name="TOC Heading" w:semiHidden="1" w:uiPriority="39" w:unhideWhenUsed="1" w:qFormat="1"/>
-    <w:lsdException w:name="Plain Table 1" w:uiPriority="41"/>
-    <w:lsdException w:name="Plain Table 2" w:uiPriority="42"/>
-    <w:lsdException w:name="Plain Table 3" w:uiPriority="43"/>
-    <w:lsdException w:name="Plain Table 4" w:uiPriority="44"/>
-    <w:lsdException w:name="Plain Table 5" w:uiPriority="45"/>
-    <w:lsdException w:name="Grid Table Light" w:uiPriority="40"/>
-    <w:lsdException w:name="Grid Table 1 Light" w:uiPriority="46"/>
-    <w:lsdException w:name="Grid Table 2" w:uiPriority="47"/>
-    <w:lsdException w:name="Grid Table 3" w:uiPriority="48"/>
-    <w:lsdException w:name="Grid Table 4" w:uiPriority="49"/>
-    <w:lsdException w:name="Grid Table 5 Dark" w:uiPriority="50"/>
-    <w:lsdException w:name="Grid Table 6 Colorful" w:uiPriority="51"/>
-    <w:lsdException w:name="Grid Table 7 Colorful" w:uiPriority="52"/>
-    <w:lsdException w:name="Grid Table 1 Light Accent 1" w:uiPriority="46"/>
-    <w:lsdException w:name="Grid Table 2 Accent 1" w:uiPriority="47"/>
-    <w:lsdException w:name="Grid Table 3 Accent 1" w:uiPriority="48"/>
-    <w:lsdException w:name="Grid Table 4 Accent 1" w:uiPriority="49"/>
-    <w:lsdException w:name="Grid Table 5 Dark Accent 1" w:uiPriority="50"/>
-    <w:lsdException w:name="Grid Table 6 Colorful Accent 1" w:uiPriority="51"/>
-    <w:lsdException w:name="Grid Table 7 Colorful Accent 1" w:uiPriority="52"/>
-    <w:lsdException w:name="Grid Table 1 Light Accent 2" w:uiPriority="46"/>
-    <w:lsdException w:name="Grid Table 2 Accent 2" w:uiPriority="47"/>
-    <w:lsdException w:name="Grid Table 3 Accent 2" w:uiPriority="48"/>
-    <w:lsdException w:name="Grid Table 4 Accent 2" w:uiPriority="49"/>
-    <w:lsdException w:name="Grid Table 5 Dark Accent 2" w:uiPriority="50"/>
-    <w:lsdException w:name="Grid Table 6 Colorful Accent 2" w:uiPriority="51"/>
-    <w:lsdException w:name="Grid Table 7 Colorful Accent 2" w:uiPriority="52"/>
-    <w:lsdException w:name="Grid Table 1 Light Accent 3" w:uiPriority="46"/>
-    <w:lsdException w:name="Grid Table 2 Accent 3" w:uiPriority="47"/>
-    <w:lsdException w:name="Grid Table 3 Accent 3" w:uiPriority="48"/>
-    <w:lsdException w:name="Grid Table 4 Accent 3" w:uiPriority="49"/>
-    <w:lsdException w:name="Grid Table 5 Dark Accent 3" w:uiPriority="50"/>
-    <w:lsdException w:name="Grid Table 6 Colorful Accent 3" w:uiPriority="51"/>
-    <w:lsdException w:name="Grid Table 7 Colorful Accent 3" w:uiPriority="52"/>
-    <w:lsdException w:name="Grid Table 1 Light Accent 4" w:uiPriority="46"/>
-    <w:lsdException w:name="Grid Table 2 Accent 4" w:uiPriority="47"/>
-    <w:lsdException w:name="Grid Table 3 Accent 4" w:uiPriority="48"/>
-    <w:lsdException w:name="Grid Table 4 Accent 4" w:uiPriority="49"/>
-    <w:lsdException w:name="Grid Table 5 Dark Accent 4" w:uiPriority="50"/>
-    <w:lsdException w:name="Grid Table 6 Colorful Accent 4" w:uiPriority="51"/>
-    <w:lsdException w:name="Grid Table 7 Colorful Accent 4" w:uiPriority="52"/>
-    <w:lsdException w:name="Grid Table 1 Light Accent 5" w:uiPriority="46"/>
-    <w:lsdException w:name="Grid Table 2 Accent 5" w:uiPriority="47"/>
-    <w:lsdException w:name="Grid Table 3 Accent 5" w:uiPriority="48"/>
-    <w:lsdException w:name="Grid Table 4 Accent 5" w:uiPriority="49"/>
-    <w:lsdException w:name="Grid Table 5 Dark Accent 5" w:uiPriority="50"/>
-    <w:lsdException w:name="Grid Table 6 Colorful Accent 5" w:uiPriority="51"/>
-    <w:lsdException w:name="Grid Table 7 Colorful Accent 5" w:uiPriority="52"/>
-    <w:lsdException w:name="Grid Table 1 Light Accent 6" w:uiPriority="46"/>
-    <w:lsdException w:name="Grid Table 2 Accent 6" w:uiPriority="47"/>
-    <w:lsdException w:name="Grid Table 3 Accent 6" w:uiPriority="48"/>
-    <w:lsdException w:name="Grid Table 4 Accent 6" w:uiPriority="49"/>
-    <w:lsdException w:name="Grid Table 5 Dark Accent 6" w:uiPriority="50"/>
-    <w:lsdException w:name="Grid Table 6 Colorful Accent 6" w:uiPriority="51"/>
-    <w:lsdException w:name="Grid Table 7 Colorful Accent 6" w:uiPriority="52"/>
-    <w:lsdException w:name="List Table 1 Light" w:uiPriority="46"/>
-    <w:lsdException w:name="List Table 2" w:uiPriority="47"/>
-    <w:lsdException w:name="List Table 3" w:uiPriority="48"/>
-    <w:lsdException w:name="List Table 4" w:uiPriority="49"/>
-    <w:lsdException w:name="List Table 5 Dark" w:uiPriority="50"/>
-    <w:lsdException w:name="List Table 6 Colorful" w:uiPriority="51"/>
-    <w:lsdException w:name="List Table 7 Colorful" w:uiPriority="52"/>
-    <w:lsdException w:name="List Table 1 Light Accent 1" w:uiPriority="46"/>
-    <w:lsdException w:name="List Table 2 Accent 1" w:uiPriority="47"/>
-    <w:lsdException w:name="List Table 3 Accent 1" w:uiPriority="48"/>
-    <w:lsdException w:name="List Table 4 Accent 1" w:uiPriority="49"/>
-    <w:lsdException w:name="List Table 5 Dark Accent 1" w:uiPriority="50"/>
-    <w:lsdException w:name="List Table 6 Colorful Accent 1" w:uiPriority="51"/>
-    <w:lsdException w:name="List Table 7 Colorful Accent 1" w:uiPriority="52"/>
-    <w:lsdException w:name="List Table 1 Light Accent 2" w:uiPriority="46"/>
-    <w:lsdException w:name="List Table 2 Accent 2" w:uiPriority="47"/>
-    <w:lsdException w:name="List Table 3 Accent 2" w:uiPriority="48"/>
-    <w:lsdException w:name="List Table 4 Accent 2" w:uiPriority="49"/>
-    <w:lsdException w:name="List Table 5 Dark Accent 2" w:uiPriority="50"/>
-    <w:lsdException w:name="List Table 6 Colorful Accent 2" w:uiPriority="51"/>
-    <w:lsdException w:name="List Table 7 Colorful Accent 2" w:uiPriority="52"/>
-    <w:lsdException w:name="List Table 1 Light Accent 3" w:uiPriority="46"/>
-    <w:lsdException w:name="List Table 2 Accent 3" w:uiPriority="47"/>
-    <w:lsdException w:name="List Table 3 Accent 3" w:uiPriority="48"/>
-    <w:lsdException w:name="List Table 4 Accent 3" w:uiPriority="49"/>
-    <w:lsdException w:name="List Table 5 Dark Accent 3" w:uiPriority="50"/>
-    <w:lsdException w:name="List Table 6 Colorful Accent 3" w:uiPriority="51"/>
-    <w:lsdException w:name="List Table 7 Colorful Accent 3" w:uiPriority="52"/>
-    <w:lsdException w:name="List Table 1 Light Accent 4" w:uiPriority="46"/>
-    <w:lsdException w:name="List Table 2 Accent 4" w:uiPriority="47"/>
-    <w:lsdException w:name="List Table 3 Accent 4" w:uiPriority="48"/>
-    <w:lsdException w:name="List Table 4 Accent 4" w:uiPriority="49"/>
-    <w:lsdException w:name="List Table 5 Dark Accent 4" w:uiPriority="50"/>
-    <w:lsdException w:name="List Table 6 Colorful Accent 4" w:uiPriority="51"/>
-    <w:lsdException w:name="List Table 7 Colorful Accent 4" w:uiPriority="52"/>
-    <w:lsdException w:name="List Table 1 Light Accent 5" w:uiPriority="46"/>
-    <w:lsdException w:name="List Table 2 Accent 5" w:uiPriority="47"/>
-    <w:lsdException w:name="List Table 3 Accent 5" w:uiPriority="48"/>
-    <w:lsdException w:name="List Table 4 Accent 5" w:uiPriority="49"/>
-    <w:lsdException w:name="List Table 5 Dark Accent 5" w:uiPriority="50"/>
-    <w:lsdException w:name="List Table 6 Colorful Accent 5" w:uiPriority="51"/>
-    <w:lsdException w:name="List Table 7 Colorful Accent 5" w:uiPriority="52"/>
-    <w:lsdException w:name="List Table 1 Light Accent 6" w:uiPriority="46"/>
-    <w:lsdException w:name="List Table 2 Accent 6" w:uiPriority="47"/>
-    <w:lsdException w:name="List Table 3 Accent 6" w:uiPriority="48"/>
-    <w:lsdException w:name="List Table 4 Accent 6" w:uiPriority="49"/>
-    <w:lsdException w:name="List Table 5 Dark Accent 6" w:uiPriority="50"/>
-    <w:lsdException w:name="List Table 6 Colorful Accent 6" w:uiPriority="51"/>
-    <w:lsdException w:name="List Table 7 Colorful Accent 6" w:uiPriority="52"/>
+  <w:latentStyles w:defLockedState="0" w:defUIPriority="99" w:defSemiHidden="1" w:defUnhideWhenUsed="1" w:defQFormat="0" w:count="267">
+    <w:lsdException w:name="Normal" w:semiHidden="0" w:uiPriority="0" w:unhideWhenUsed="0" w:qFormat="1"/>
+    <w:lsdException w:name="heading 1" w:semiHidden="0" w:uiPriority="9" w:unhideWhenUsed="0" w:qFormat="1"/>
+    <w:lsdException w:name="heading 2" w:uiPriority="9" w:qFormat="1"/>
+    <w:lsdException w:name="heading 3" w:uiPriority="9" w:qFormat="1"/>
+    <w:lsdException w:name="heading 4" w:uiPriority="9" w:qFormat="1"/>
+    <w:lsdException w:name="heading 5" w:uiPriority="9" w:qFormat="1"/>
+    <w:lsdException w:name="heading 6" w:uiPriority="9" w:qFormat="1"/>
+    <w:lsdException w:name="heading 7" w:uiPriority="9" w:qFormat="1"/>
+    <w:lsdException w:name="heading 8" w:uiPriority="9" w:qFormat="1"/>
+    <w:lsdException w:name="heading 9" w:uiPriority="9" w:qFormat="1"/>
+    <w:lsdException w:name="toc 1" w:uiPriority="39"/>
+    <w:lsdException w:name="toc 2" w:uiPriority="39"/>
+    <w:lsdException w:name="toc 3" w:uiPriority="39"/>
+    <w:lsdException w:name="toc 4" w:uiPriority="39"/>
+    <w:lsdException w:name="toc 5" w:uiPriority="39"/>
+    <w:lsdException w:name="toc 6" w:uiPriority="39"/>
+    <w:lsdException w:name="toc 7" w:uiPriority="39"/>
+    <w:lsdException w:name="toc 8" w:uiPriority="39"/>
+    <w:lsdException w:name="toc 9" w:uiPriority="39"/>
+    <w:lsdException w:name="caption" w:uiPriority="35" w:qFormat="1"/>
+    <w:lsdException w:name="Title" w:semiHidden="0" w:uiPriority="10" w:unhideWhenUsed="0" w:qFormat="1"/>
+    <w:lsdException w:name="Default Paragraph Font" w:uiPriority="1"/>
+    <w:lsdException w:name="Subtitle" w:semiHidden="0" w:uiPriority="11" w:unhideWhenUsed="0" w:qFormat="1"/>
+    <w:lsdException w:name="Strong" w:semiHidden="0" w:uiPriority="22" w:unhideWhenUsed="0" w:qFormat="1"/>
+    <w:lsdException w:name="Emphasis" w:semiHidden="0" w:uiPriority="20" w:unhideWhenUsed="0" w:qFormat="1"/>
+    <w:lsdException w:name="Table Grid" w:semiHidden="0" w:uiPriority="39" w:unhideWhenUsed="0"/>
+    <w:lsdException w:name="Placeholder Text" w:unhideWhenUsed="0"/>
+    <w:lsdException w:name="No Spacing" w:semiHidden="0" w:uiPriority="1" w:unhideWhenUsed="0" w:qFormat="1"/>
+    <w:lsdException w:name="Light Shading" w:semiHidden="0" w:uiPriority="60" w:unhideWhenUsed="0"/>
+    <w:lsdException w:name="Light List" w:semiHidden="0" w:uiPriority="61" w:unhideWhenUsed="0"/>
+    <w:lsdException w:name="Light Grid" w:semiHidden="0" w:uiPriority="62" w:unhideWhenUsed="0"/>
+    <w:lsdException w:name="Medium Shading 1" w:semiHidden="0" w:uiPriority="63" w:unhideWhenUsed="0"/>
+    <w:lsdException w:name="Medium Shading 2" w:semiHidden="0" w:uiPriority="64" w:unhideWhenUsed="0"/>
+    <w:lsdException w:name="Medium List 1" w:semiHidden="0" w:uiPriority="65" w:unhideWhenUsed="0"/>
+    <w:lsdException w:name="Medium List 2" w:semiHidden="0" w:uiPriority="66" w:unhideWhenUsed="0"/>
+    <w:lsdException w:name="Medium Grid 1" w:semiHidden="0" w:uiPriority="67" w:unhideWhenUsed="0"/>
+    <w:lsdException w:name="Medium Grid 2" w:semiHidden="0" w:uiPriority="68" w:unhideWhenUsed="0"/>
+    <w:lsdException w:name="Medium Grid 3" w:semiHidden="0" w:uiPriority="69" w:unhideWhenUsed="0"/>
+    <w:lsdException w:name="Dark List" w:semiHidden="0" w:uiPriority="70" w:unhideWhenUsed="0"/>
+    <w:lsdException w:name="Colorful Shading" w:semiHidden="0" w:uiPriority="71" w:unhideWhenUsed="0"/>
+    <w:lsdException w:name="Colorful List" w:semiHidden="0" w:uiPriority="72" w:unhideWhenUsed="0"/>
+    <w:lsdException w:name="Colorful Grid" w:semiHidden="0" w:uiPriority="73" w:unhideWhenUsed="0"/>
+    <w:lsdException w:name="Light Shading Accent 1" w:semiHidden="0" w:uiPriority="60" w:unhideWhenUsed="0"/>
+    <w:lsdException w:name="Light List Accent 1" w:semiHidden="0" w:uiPriority="61" w:unhideWhenUsed="0"/>
+    <w:lsdException w:name="Light Grid Accent 1" w:semiHidden="0" w:uiPriority="62" w:unhideWhenUsed="0"/>
+    <w:lsdException w:name="Medium Shading 1 Accent 1" w:semiHidden="0" w:uiPriority="63" w:unhideWhenUsed="0"/>
+    <w:lsdException w:name="Medium Shading 2 Accent 1" w:semiHidden="0" w:uiPriority="64" w:unhideWhenUsed="0"/>
+    <w:lsdException w:name="Medium List 1 Accent 1" w:semiHidden="0" w:uiPriority="65" w:unhideWhenUsed="0"/>
+    <w:lsdException w:name="Revision" w:unhideWhenUsed="0"/>
+    <w:lsdException w:name="List Paragraph" w:semiHidden="0" w:uiPriority="34" w:unhideWhenUsed="0" w:qFormat="1"/>
+    <w:lsdException w:name="Quote" w:semiHidden="0" w:uiPriority="29" w:unhideWhenUsed="0" w:qFormat="1"/>
+    <w:lsdException w:name="Intense Quote" w:semiHidden="0" w:uiPriority="30" w:unhideWhenUsed="0" w:qFormat="1"/>
+    <w:lsdException w:name="Medium List 2 Accent 1" w:semiHidden="0" w:uiPriority="66" w:unhideWhenUsed="0"/>
+    <w:lsdException w:name="Medium Grid 1 Accent 1" w:semiHidden="0" w:uiPriority="67" w:unhideWhenUsed="0"/>
+    <w:lsdException w:name="Medium Grid 2 Accent 1" w:semiHidden="0" w:uiPriority="68" w:unhideWhenUsed="0"/>
+    <w:lsdException w:name="Medium Grid 3 Accent 1" w:semiHidden="0" w:uiPriority="69" w:unhideWhenUsed="0"/>
+    <w:lsdException w:name="Dark List Accent 1" w:semiHidden="0" w:uiPriority="70" w:unhideWhenUsed="0"/>
+    <w:lsdException w:name="Colorful Shading Accent 1" w:semiHidden="0" w:uiPriority="71" w:unhideWhenUsed="0"/>
+    <w:lsdException w:name="Colorful List Accent 1" w:semiHidden="0" w:uiPriority="72" w:unhideWhenUsed="0"/>
+    <w:lsdException w:name="Colorful Grid Accent 1" w:semiHidden="0" w:uiPriority="73" w:unhideWhenUsed="0"/>
+    <w:lsdException w:name="Light Shading Accent 2" w:semiHidden="0" w:uiPriority="60" w:unhideWhenUsed="0"/>
+    <w:lsdException w:name="Light List Accent 2" w:semiHidden="0" w:uiPriority="61" w:unhideWhenUsed="0"/>
+    <w:lsdException w:name="Light Grid Accent 2" w:semiHidden="0" w:uiPriority="62" w:unhideWhenUsed="0"/>
+    <w:lsdException w:name="Medium Shading 1 Accent 2" w:semiHidden="0" w:uiPriority="63" w:unhideWhenUsed="0"/>
+    <w:lsdException w:name="Medium Shading 2 Accent 2" w:semiHidden="0" w:uiPriority="64" w:unhideWhenUsed="0"/>
+    <w:lsdException w:name="Medium List 1 Accent 2" w:semiHidden="0" w:uiPriority="65" w:unhideWhenUsed="0"/>
+    <w:lsdException w:name="Medium List 2 Accent 2" w:semiHidden="0" w:uiPriority="66" w:unhideWhenUsed="0"/>
+    <w:lsdException w:name="Medium Grid 1 Accent 2" w:semiHidden="0" w:uiPriority="67" w:unhideWhenUsed="0"/>
+    <w:lsdException w:name="Medium Grid 2 Accent 2" w:semiHidden="0" w:uiPriority="68" w:unhideWhenUsed="0"/>
+    <w:lsdException w:name="Medium Grid 3 Accent 2" w:semiHidden="0" w:uiPriority="69" w:unhideWhenUsed="0"/>
+    <w:lsdException w:name="Dark List Accent 2" w:semiHidden="0" w:uiPriority="70" w:unhideWhenUsed="0"/>
+    <w:lsdException w:name="Colorful Shading Accent 2" w:semiHidden="0" w:uiPriority="71" w:unhideWhenUsed="0"/>
+    <w:lsdException w:name="Colorful List Accent 2" w:semiHidden="0" w:uiPriority="72" w:unhideWhenUsed="0"/>
+    <w:lsdException w:name="Colorful Grid Accent 2" w:semiHidden="0" w:uiPriority="73" w:unhideWhenUsed="0"/>
+    <w:lsdException w:name="Light Shading Accent 3" w:semiHidden="0" w:uiPriority="60" w:unhideWhenUsed="0"/>
+    <w:lsdException w:name="Light List Accent 3" w:semiHidden="0" w:uiPriority="61" w:unhideWhenUsed="0"/>
+    <w:lsdException w:name="Light Grid Accent 3" w:semiHidden="0" w:uiPriority="62" w:unhideWhenUsed="0"/>
+    <w:lsdException w:name="Medium Shading 1 Accent 3" w:semiHidden="0" w:uiPriority="63" w:unhideWhenUsed="0"/>
+    <w:lsdException w:name="Medium Shading 2 Accent 3" w:semiHidden="0" w:uiPriority="64" w:unhideWhenUsed="0"/>
+    <w:lsdException w:name="Medium List 1 Accent 3" w:semiHidden="0" w:uiPriority="65" w:unhideWhenUsed="0"/>
+    <w:lsdException w:name="Medium List 2 Accent 3" w:semiHidden="0" w:uiPriority="66" w:unhideWhenUsed="0"/>
+    <w:lsdException w:name="Medium Grid 1 Accent 3" w:semiHidden="0" w:uiPriority="67" w:unhideWhenUsed="0"/>
+    <w:lsdException w:name="Medium Grid 2 Accent 3" w:semiHidden="0" w:uiPriority="68" w:unhideWhenUsed="0"/>
+    <w:lsdException w:name="Medium Grid 3 Accent 3" w:semiHidden="0" w:uiPriority="69" w:unhideWhenUsed="0"/>
+    <w:lsdException w:name="Dark List Accent 3" w:semiHidden="0" w:uiPriority="70" w:unhideWhenUsed="0"/>
+    <w:lsdException w:name="Colorful Shading Accent 3" w:semiHidden="0" w:uiPriority="71" w:unhideWhenUsed="0"/>
+    <w:lsdException w:name="Colorful List Accent 3" w:semiHidden="0" w:uiPriority="72" w:unhideWhenUsed="0"/>
+    <w:lsdException w:name="Colorful Grid Accent 3" w:semiHidden="0" w:uiPriority="73" w:unhideWhenUsed="0"/>
+    <w:lsdException w:name="Light Shading Accent 4" w:semiHidden="0" w:uiPriority="60" w:unhideWhenUsed="0"/>
+    <w:lsdException w:name="Light List Accent 4" w:semiHidden="0" w:uiPriority="61" w:unhideWhenUsed="0"/>
+    <w:lsdException w:name="Light Grid Accent 4" w:semiHidden="0" w:uiPriority="62" w:unhideWhenUsed="0"/>
+    <w:lsdException w:name="Medium Shading 1 Accent 4" w:semiHidden="0" w:uiPriority="63" w:unhideWhenUsed="0"/>
+    <w:lsdException w:name="Medium Shading 2 Accent 4" w:semiHidden="0" w:uiPriority="64" w:unhideWhenUsed="0"/>
+    <w:lsdException w:name="Medium List 1 Accent 4" w:semiHidden="0" w:uiPriority="65" w:unhideWhenUsed="0"/>
+    <w:lsdException w:name="Medium List 2 Accent 4" w:semiHidden="0" w:uiPriority="66" w:unhideWhenUsed="0"/>
+    <w:lsdException w:name="Medium Grid 1 Accent 4" w:semiHidden="0" w:uiPriority="67" w:unhideWhenUsed="0"/>
+    <w:lsdException w:name="Medium Grid 2 Accent 4" w:semiHidden="0" w:uiPriority="68" w:unhideWhenUsed="0"/>
+    <w:lsdException w:name="Medium Grid 3 Accent 4" w:semiHidden="0" w:uiPriority="69" w:unhideWhenUsed="0"/>
+    <w:lsdException w:name="Dark List Accent 4" w:semiHidden="0" w:uiPriority="70" w:unhideWhenUsed="0"/>
+    <w:lsdException w:name="Colorful Shading Accent 4" w:semiHidden="0" w:uiPriority="71" w:unhideWhenUsed="0"/>
+    <w:lsdException w:name="Colorful List Accent 4" w:semiHidden="0" w:uiPriority="72" w:unhideWhenUsed="0"/>
+    <w:lsdException w:name="Colorful Grid Accent 4" w:semiHidden="0" w:uiPriority="73" w:unhideWhenUsed="0"/>
+    <w:lsdException w:name="Light Shading Accent 5" w:semiHidden="0" w:uiPriority="60" w:unhideWhenUsed="0"/>
+    <w:lsdException w:name="Light List Accent 5" w:semiHidden="0" w:uiPriority="61" w:unhideWhenUsed="0"/>
+    <w:lsdException w:name="Light Grid Accent 5" w:semiHidden="0" w:uiPriority="62" w:unhideWhenUsed="0"/>
+    <w:lsdException w:name="Medium Shading 1 Accent 5" w:semiHidden="0" w:uiPriority="63" w:unhideWhenUsed="0"/>
+    <w:lsdException w:name="Medium Shading 2 Accent 5" w:semiHidden="0" w:uiPriority="64" w:unhideWhenUsed="0"/>
+    <w:lsdException w:name="Medium List 1 Accent 5" w:semiHidden="0" w:uiPriority="65" w:unhideWhenUsed="0"/>
+    <w:lsdException w:name="Medium List 2 Accent 5" w:semiHidden="0" w:uiPriority="66" w:unhideWhenUsed="0"/>
+    <w:lsdException w:name="Medium Grid 1 Accent 5" w:semiHidden="0" w:uiPriority="67" w:unhideWhenUsed="0"/>
+    <w:lsdException w:name="Medium Grid 2 Accent 5" w:semiHidden="0" w:uiPriority="68" w:unhideWhenUsed="0"/>
+    <w:lsdException w:name="Medium Grid 3 Accent 5" w:semiHidden="0" w:uiPriority="69" w:unhideWhenUsed="0"/>
+    <w:lsdException w:name="Dark List Accent 5" w:semiHidden="0" w:uiPriority="70" w:unhideWhenUsed="0"/>
+    <w:lsdException w:name="Colorful Shading Accent 5" w:semiHidden="0" w:uiPriority="71" w:unhideWhenUsed="0"/>
+    <w:lsdException w:name="Colorful List Accent 5" w:semiHidden="0" w:uiPriority="72" w:unhideWhenUsed="0"/>
+    <w:lsdException w:name="Colorful Grid Accent 5" w:semiHidden="0" w:uiPriority="73" w:unhideWhenUsed="0"/>
+    <w:lsdException w:name="Light Shading Accent 6" w:semiHidden="0" w:uiPriority="60" w:unhideWhenUsed="0"/>
+    <w:lsdException w:name="Light List Accent 6" w:semiHidden="0" w:uiPriority="61" w:unhideWhenUsed="0"/>
+    <w:lsdException w:name="Light Grid Accent 6" w:semiHidden="0" w:uiPriority="62" w:unhideWhenUsed="0"/>
+    <w:lsdException w:name="Medium Shading 1 Accent 6" w:semiHidden="0" w:uiPriority="63" w:unhideWhenUsed="0"/>
+    <w:lsdException w:name="Medium Shading 2 Accent 6" w:semiHidden="0" w:uiPriority="64" w:unhideWhenUsed="0"/>
+    <w:lsdException w:name="Medium List 1 Accent 6" w:semiHidden="0" w:uiPriority="65" w:unhideWhenUsed="0"/>
+    <w:lsdException w:name="Medium List 2 Accent 6" w:semiHidden="0" w:uiPriority="66" w:unhideWhenUsed="0"/>
+    <w:lsdException w:name="Medium Grid 1 Accent 6" w:semiHidden="0" w:uiPriority="67" w:unhideWhenUsed="0"/>
+    <w:lsdException w:name="Medium Grid 2 Accent 6" w:semiHidden="0" w:uiPriority="68" w:unhideWhenUsed="0"/>
+    <w:lsdException w:name="Medium Grid 3 Accent 6" w:semiHidden="0" w:uiPriority="69" w:unhideWhenUsed="0"/>
+    <w:lsdException w:name="Dark List Accent 6" w:semiHidden="0" w:uiPriority="70" w:unhideWhenUsed="0"/>
+    <w:lsdException w:name="Colorful Shading Accent 6" w:semiHidden="0" w:uiPriority="71" w:unhideWhenUsed="0"/>
+    <w:lsdException w:name="Colorful List Accent 6" w:semiHidden="0" w:uiPriority="72" w:unhideWhenUsed="0"/>
+    <w:lsdException w:name="Colorful Grid Accent 6" w:semiHidden="0" w:uiPriority="73" w:unhideWhenUsed="0"/>
+    <w:lsdException w:name="Subtle Emphasis" w:semiHidden="0" w:uiPriority="19" w:unhideWhenUsed="0" w:qFormat="1"/>
+    <w:lsdException w:name="Intense Emphasis" w:semiHidden="0" w:uiPriority="21" w:unhideWhenUsed="0" w:qFormat="1"/>
+    <w:lsdException w:name="Subtle Reference" w:semiHidden="0" w:uiPriority="31" w:unhideWhenUsed="0" w:qFormat="1"/>
+    <w:lsdException w:name="Intense Reference" w:semiHidden="0" w:uiPriority="32" w:unhideWhenUsed="0" w:qFormat="1"/>
+    <w:lsdException w:name="Book Title" w:semiHidden="0" w:uiPriority="33" w:unhideWhenUsed="0" w:qFormat="1"/>
+    <w:lsdException w:name="Bibliography" w:uiPriority="37"/>
+    <w:lsdException w:name="TOC Heading" w:uiPriority="39" w:qFormat="1"/>
   </w:latentStyles>
   <w:style w:type="paragraph" w:default="1" w:styleId="a">
     <w:name w:val="Normal"/>
@@ -3869,7 +5770,7 @@
   <w:style w:type="paragraph" w:styleId="a3">
     <w:name w:val="header"/>
     <w:basedOn w:val="a"/>
-    <w:link w:val="a4"/>
+    <w:link w:val="Char"/>
     <w:uiPriority w:val="99"/>
     <w:unhideWhenUsed/>
     <w:rsid w:val="00D464B2"/>
@@ -3889,8 +5790,8 @@
       <w:szCs w:val="18"/>
     </w:rPr>
   </w:style>
-  <w:style w:type="character" w:customStyle="1" w:styleId="a4">
-    <w:name w:val="页眉 字符"/>
+  <w:style w:type="character" w:customStyle="1" w:styleId="Char">
+    <w:name w:val="页眉 Char"/>
     <w:basedOn w:val="a0"/>
     <w:link w:val="a3"/>
     <w:uiPriority w:val="99"/>
@@ -3900,10 +5801,10 @@
       <w:szCs w:val="18"/>
     </w:rPr>
   </w:style>
-  <w:style w:type="paragraph" w:styleId="a5">
+  <w:style w:type="paragraph" w:styleId="a4">
     <w:name w:val="footer"/>
     <w:basedOn w:val="a"/>
-    <w:link w:val="a6"/>
+    <w:link w:val="Char0"/>
     <w:uiPriority w:val="99"/>
     <w:unhideWhenUsed/>
     <w:rsid w:val="00D464B2"/>
@@ -3920,10 +5821,10 @@
       <w:szCs w:val="18"/>
     </w:rPr>
   </w:style>
-  <w:style w:type="character" w:customStyle="1" w:styleId="a6">
-    <w:name w:val="页脚 字符"/>
+  <w:style w:type="character" w:customStyle="1" w:styleId="Char0">
+    <w:name w:val="页脚 Char"/>
     <w:basedOn w:val="a0"/>
-    <w:link w:val="a5"/>
+    <w:link w:val="a4"/>
     <w:uiPriority w:val="99"/>
     <w:rsid w:val="00D464B2"/>
     <w:rPr>
@@ -3931,7 +5832,7 @@
       <w:szCs w:val="18"/>
     </w:rPr>
   </w:style>
-  <w:style w:type="paragraph" w:styleId="a7">
+  <w:style w:type="paragraph" w:styleId="a5">
     <w:name w:val="List Paragraph"/>
     <w:basedOn w:val="a"/>
     <w:uiPriority w:val="34"/>
@@ -3941,12 +5842,13 @@
       <w:ind w:firstLineChars="200" w:firstLine="420"/>
     </w:pPr>
   </w:style>
-  <w:style w:type="table" w:styleId="a8">
+  <w:style w:type="table" w:styleId="a6">
     <w:name w:val="Table Grid"/>
     <w:basedOn w:val="a1"/>
     <w:uiPriority w:val="39"/>
     <w:rsid w:val="007D0A0D"/>
     <w:tblPr>
+      <w:tblInd w:w="0" w:type="dxa"/>
       <w:tblBorders>
         <w:top w:val="single" w:sz="4" w:space="0" w:color="auto"/>
         <w:left w:val="single" w:sz="4" w:space="0" w:color="auto"/>
@@ -3955,7 +5857,352 @@
         <w:insideH w:val="single" w:sz="4" w:space="0" w:color="auto"/>
         <w:insideV w:val="single" w:sz="4" w:space="0" w:color="auto"/>
       </w:tblBorders>
+      <w:tblCellMar>
+        <w:top w:w="0" w:type="dxa"/>
+        <w:left w:w="108" w:type="dxa"/>
+        <w:bottom w:w="0" w:type="dxa"/>
+        <w:right w:w="108" w:type="dxa"/>
+      </w:tblCellMar>
     </w:tblPr>
+  </w:style>
+  <w:style w:type="paragraph" w:styleId="a7">
+    <w:name w:val="Balloon Text"/>
+    <w:basedOn w:val="a"/>
+    <w:link w:val="Char1"/>
+    <w:uiPriority w:val="99"/>
+    <w:semiHidden/>
+    <w:unhideWhenUsed/>
+    <w:rsid w:val="00C54F65"/>
+    <w:rPr>
+      <w:sz w:val="18"/>
+      <w:szCs w:val="18"/>
+    </w:rPr>
+  </w:style>
+  <w:style w:type="character" w:customStyle="1" w:styleId="Char1">
+    <w:name w:val="批注框文本 Char"/>
+    <w:basedOn w:val="a0"/>
+    <w:link w:val="a7"/>
+    <w:uiPriority w:val="99"/>
+    <w:semiHidden/>
+    <w:rsid w:val="00C54F65"/>
+    <w:rPr>
+      <w:sz w:val="18"/>
+      <w:szCs w:val="18"/>
+    </w:rPr>
+  </w:style>
+</w:styles>
+</file>
+
+<file path=word/stylesWithEffects.xml><?xml version="1.0" encoding="utf-8"?>
+<w:styles xmlns:wpc="http://schemas.microsoft.com/office/word/2010/wordprocessingCanvas" xmlns:mc="http://schemas.openxmlformats.org/markup-compatibility/2006" xmlns:o="urn:schemas-microsoft-com:office:office" xmlns:r="http://schemas.openxmlformats.org/officeDocument/2006/relationships" xmlns:m="http://schemas.openxmlformats.org/officeDocument/2006/math" xmlns:v="urn:schemas-microsoft-com:vml" xmlns:wp14="http://schemas.microsoft.com/office/word/2010/wordprocessingDrawing" xmlns:wp="http://schemas.openxmlformats.org/drawingml/2006/wordprocessingDrawing" xmlns:w10="urn:schemas-microsoft-com:office:word" xmlns:w="http://schemas.openxmlformats.org/wordprocessingml/2006/main" xmlns:w14="http://schemas.microsoft.com/office/word/2010/wordml" xmlns:wpg="http://schemas.microsoft.com/office/word/2010/wordprocessingGroup" xmlns:wpi="http://schemas.microsoft.com/office/word/2010/wordprocessingInk" xmlns:wne="http://schemas.microsoft.com/office/word/2006/wordml" xmlns:wps="http://schemas.microsoft.com/office/word/2010/wordprocessingShape" mc:Ignorable="w14 wp14">
+  <w:docDefaults>
+    <w:rPrDefault>
+      <w:rPr>
+        <w:rFonts w:asciiTheme="minorHAnsi" w:eastAsiaTheme="minorEastAsia" w:hAnsiTheme="minorHAnsi" w:cstheme="minorBidi"/>
+        <w:kern w:val="2"/>
+        <w:sz w:val="21"/>
+        <w:szCs w:val="22"/>
+        <w:lang w:val="en-US" w:eastAsia="zh-CN" w:bidi="ar-SA"/>
+      </w:rPr>
+    </w:rPrDefault>
+    <w:pPrDefault/>
+  </w:docDefaults>
+  <w:latentStyles w:defLockedState="0" w:defUIPriority="99" w:defSemiHidden="1" w:defUnhideWhenUsed="1" w:defQFormat="0" w:count="267">
+    <w:lsdException w:name="Normal" w:semiHidden="0" w:uiPriority="0" w:unhideWhenUsed="0" w:qFormat="1"/>
+    <w:lsdException w:name="heading 1" w:semiHidden="0" w:uiPriority="9" w:unhideWhenUsed="0" w:qFormat="1"/>
+    <w:lsdException w:name="heading 2" w:uiPriority="9" w:qFormat="1"/>
+    <w:lsdException w:name="heading 3" w:uiPriority="9" w:qFormat="1"/>
+    <w:lsdException w:name="heading 4" w:uiPriority="9" w:qFormat="1"/>
+    <w:lsdException w:name="heading 5" w:uiPriority="9" w:qFormat="1"/>
+    <w:lsdException w:name="heading 6" w:uiPriority="9" w:qFormat="1"/>
+    <w:lsdException w:name="heading 7" w:uiPriority="9" w:qFormat="1"/>
+    <w:lsdException w:name="heading 8" w:uiPriority="9" w:qFormat="1"/>
+    <w:lsdException w:name="heading 9" w:uiPriority="9" w:qFormat="1"/>
+    <w:lsdException w:name="toc 1" w:uiPriority="39"/>
+    <w:lsdException w:name="toc 2" w:uiPriority="39"/>
+    <w:lsdException w:name="toc 3" w:uiPriority="39"/>
+    <w:lsdException w:name="toc 4" w:uiPriority="39"/>
+    <w:lsdException w:name="toc 5" w:uiPriority="39"/>
+    <w:lsdException w:name="toc 6" w:uiPriority="39"/>
+    <w:lsdException w:name="toc 7" w:uiPriority="39"/>
+    <w:lsdException w:name="toc 8" w:uiPriority="39"/>
+    <w:lsdException w:name="toc 9" w:uiPriority="39"/>
+    <w:lsdException w:name="caption" w:uiPriority="35" w:qFormat="1"/>
+    <w:lsdException w:name="Title" w:semiHidden="0" w:uiPriority="10" w:unhideWhenUsed="0" w:qFormat="1"/>
+    <w:lsdException w:name="Default Paragraph Font" w:uiPriority="1"/>
+    <w:lsdException w:name="Subtitle" w:semiHidden="0" w:uiPriority="11" w:unhideWhenUsed="0" w:qFormat="1"/>
+    <w:lsdException w:name="Strong" w:semiHidden="0" w:uiPriority="22" w:unhideWhenUsed="0" w:qFormat="1"/>
+    <w:lsdException w:name="Emphasis" w:semiHidden="0" w:uiPriority="20" w:unhideWhenUsed="0" w:qFormat="1"/>
+    <w:lsdException w:name="Table Grid" w:semiHidden="0" w:uiPriority="39" w:unhideWhenUsed="0"/>
+    <w:lsdException w:name="Placeholder Text" w:unhideWhenUsed="0"/>
+    <w:lsdException w:name="No Spacing" w:semiHidden="0" w:uiPriority="1" w:unhideWhenUsed="0" w:qFormat="1"/>
+    <w:lsdException w:name="Light Shading" w:semiHidden="0" w:uiPriority="60" w:unhideWhenUsed="0"/>
+    <w:lsdException w:name="Light List" w:semiHidden="0" w:uiPriority="61" w:unhideWhenUsed="0"/>
+    <w:lsdException w:name="Light Grid" w:semiHidden="0" w:uiPriority="62" w:unhideWhenUsed="0"/>
+    <w:lsdException w:name="Medium Shading 1" w:semiHidden="0" w:uiPriority="63" w:unhideWhenUsed="0"/>
+    <w:lsdException w:name="Medium Shading 2" w:semiHidden="0" w:uiPriority="64" w:unhideWhenUsed="0"/>
+    <w:lsdException w:name="Medium List 1" w:semiHidden="0" w:uiPriority="65" w:unhideWhenUsed="0"/>
+    <w:lsdException w:name="Medium List 2" w:semiHidden="0" w:uiPriority="66" w:unhideWhenUsed="0"/>
+    <w:lsdException w:name="Medium Grid 1" w:semiHidden="0" w:uiPriority="67" w:unhideWhenUsed="0"/>
+    <w:lsdException w:name="Medium Grid 2" w:semiHidden="0" w:uiPriority="68" w:unhideWhenUsed="0"/>
+    <w:lsdException w:name="Medium Grid 3" w:semiHidden="0" w:uiPriority="69" w:unhideWhenUsed="0"/>
+    <w:lsdException w:name="Dark List" w:semiHidden="0" w:uiPriority="70" w:unhideWhenUsed="0"/>
+    <w:lsdException w:name="Colorful Shading" w:semiHidden="0" w:uiPriority="71" w:unhideWhenUsed="0"/>
+    <w:lsdException w:name="Colorful List" w:semiHidden="0" w:uiPriority="72" w:unhideWhenUsed="0"/>
+    <w:lsdException w:name="Colorful Grid" w:semiHidden="0" w:uiPriority="73" w:unhideWhenUsed="0"/>
+    <w:lsdException w:name="Light Shading Accent 1" w:semiHidden="0" w:uiPriority="60" w:unhideWhenUsed="0"/>
+    <w:lsdException w:name="Light List Accent 1" w:semiHidden="0" w:uiPriority="61" w:unhideWhenUsed="0"/>
+    <w:lsdException w:name="Light Grid Accent 1" w:semiHidden="0" w:uiPriority="62" w:unhideWhenUsed="0"/>
+    <w:lsdException w:name="Medium Shading 1 Accent 1" w:semiHidden="0" w:uiPriority="63" w:unhideWhenUsed="0"/>
+    <w:lsdException w:name="Medium Shading 2 Accent 1" w:semiHidden="0" w:uiPriority="64" w:unhideWhenUsed="0"/>
+    <w:lsdException w:name="Medium List 1 Accent 1" w:semiHidden="0" w:uiPriority="65" w:unhideWhenUsed="0"/>
+    <w:lsdException w:name="Revision" w:unhideWhenUsed="0"/>
+    <w:lsdException w:name="List Paragraph" w:semiHidden="0" w:uiPriority="34" w:unhideWhenUsed="0" w:qFormat="1"/>
+    <w:lsdException w:name="Quote" w:semiHidden="0" w:uiPriority="29" w:unhideWhenUsed="0" w:qFormat="1"/>
+    <w:lsdException w:name="Intense Quote" w:semiHidden="0" w:uiPriority="30" w:unhideWhenUsed="0" w:qFormat="1"/>
+    <w:lsdException w:name="Medium List 2 Accent 1" w:semiHidden="0" w:uiPriority="66" w:unhideWhenUsed="0"/>
+    <w:lsdException w:name="Medium Grid 1 Accent 1" w:semiHidden="0" w:uiPriority="67" w:unhideWhenUsed="0"/>
+    <w:lsdException w:name="Medium Grid 2 Accent 1" w:semiHidden="0" w:uiPriority="68" w:unhideWhenUsed="0"/>
+    <w:lsdException w:name="Medium Grid 3 Accent 1" w:semiHidden="0" w:uiPriority="69" w:unhideWhenUsed="0"/>
+    <w:lsdException w:name="Dark List Accent 1" w:semiHidden="0" w:uiPriority="70" w:unhideWhenUsed="0"/>
+    <w:lsdException w:name="Colorful Shading Accent 1" w:semiHidden="0" w:uiPriority="71" w:unhideWhenUsed="0"/>
+    <w:lsdException w:name="Colorful List Accent 1" w:semiHidden="0" w:uiPriority="72" w:unhideWhenUsed="0"/>
+    <w:lsdException w:name="Colorful Grid Accent 1" w:semiHidden="0" w:uiPriority="73" w:unhideWhenUsed="0"/>
+    <w:lsdException w:name="Light Shading Accent 2" w:semiHidden="0" w:uiPriority="60" w:unhideWhenUsed="0"/>
+    <w:lsdException w:name="Light List Accent 2" w:semiHidden="0" w:uiPriority="61" w:unhideWhenUsed="0"/>
+    <w:lsdException w:name="Light Grid Accent 2" w:semiHidden="0" w:uiPriority="62" w:unhideWhenUsed="0"/>
+    <w:lsdException w:name="Medium Shading 1 Accent 2" w:semiHidden="0" w:uiPriority="63" w:unhideWhenUsed="0"/>
+    <w:lsdException w:name="Medium Shading 2 Accent 2" w:semiHidden="0" w:uiPriority="64" w:unhideWhenUsed="0"/>
+    <w:lsdException w:name="Medium List 1 Accent 2" w:semiHidden="0" w:uiPriority="65" w:unhideWhenUsed="0"/>
+    <w:lsdException w:name="Medium List 2 Accent 2" w:semiHidden="0" w:uiPriority="66" w:unhideWhenUsed="0"/>
+    <w:lsdException w:name="Medium Grid 1 Accent 2" w:semiHidden="0" w:uiPriority="67" w:unhideWhenUsed="0"/>
+    <w:lsdException w:name="Medium Grid 2 Accent 2" w:semiHidden="0" w:uiPriority="68" w:unhideWhenUsed="0"/>
+    <w:lsdException w:name="Medium Grid 3 Accent 2" w:semiHidden="0" w:uiPriority="69" w:unhideWhenUsed="0"/>
+    <w:lsdException w:name="Dark List Accent 2" w:semiHidden="0" w:uiPriority="70" w:unhideWhenUsed="0"/>
+    <w:lsdException w:name="Colorful Shading Accent 2" w:semiHidden="0" w:uiPriority="71" w:unhideWhenUsed="0"/>
+    <w:lsdException w:name="Colorful List Accent 2" w:semiHidden="0" w:uiPriority="72" w:unhideWhenUsed="0"/>
+    <w:lsdException w:name="Colorful Grid Accent 2" w:semiHidden="0" w:uiPriority="73" w:unhideWhenUsed="0"/>
+    <w:lsdException w:name="Light Shading Accent 3" w:semiHidden="0" w:uiPriority="60" w:unhideWhenUsed="0"/>
+    <w:lsdException w:name="Light List Accent 3" w:semiHidden="0" w:uiPriority="61" w:unhideWhenUsed="0"/>
+    <w:lsdException w:name="Light Grid Accent 3" w:semiHidden="0" w:uiPriority="62" w:unhideWhenUsed="0"/>
+    <w:lsdException w:name="Medium Shading 1 Accent 3" w:semiHidden="0" w:uiPriority="63" w:unhideWhenUsed="0"/>
+    <w:lsdException w:name="Medium Shading 2 Accent 3" w:semiHidden="0" w:uiPriority="64" w:unhideWhenUsed="0"/>
+    <w:lsdException w:name="Medium List 1 Accent 3" w:semiHidden="0" w:uiPriority="65" w:unhideWhenUsed="0"/>
+    <w:lsdException w:name="Medium List 2 Accent 3" w:semiHidden="0" w:uiPriority="66" w:unhideWhenUsed="0"/>
+    <w:lsdException w:name="Medium Grid 1 Accent 3" w:semiHidden="0" w:uiPriority="67" w:unhideWhenUsed="0"/>
+    <w:lsdException w:name="Medium Grid 2 Accent 3" w:semiHidden="0" w:uiPriority="68" w:unhideWhenUsed="0"/>
+    <w:lsdException w:name="Medium Grid 3 Accent 3" w:semiHidden="0" w:uiPriority="69" w:unhideWhenUsed="0"/>
+    <w:lsdException w:name="Dark List Accent 3" w:semiHidden="0" w:uiPriority="70" w:unhideWhenUsed="0"/>
+    <w:lsdException w:name="Colorful Shading Accent 3" w:semiHidden="0" w:uiPriority="71" w:unhideWhenUsed="0"/>
+    <w:lsdException w:name="Colorful List Accent 3" w:semiHidden="0" w:uiPriority="72" w:unhideWhenUsed="0"/>
+    <w:lsdException w:name="Colorful Grid Accent 3" w:semiHidden="0" w:uiPriority="73" w:unhideWhenUsed="0"/>
+    <w:lsdException w:name="Light Shading Accent 4" w:semiHidden="0" w:uiPriority="60" w:unhideWhenUsed="0"/>
+    <w:lsdException w:name="Light List Accent 4" w:semiHidden="0" w:uiPriority="61" w:unhideWhenUsed="0"/>
+    <w:lsdException w:name="Light Grid Accent 4" w:semiHidden="0" w:uiPriority="62" w:unhideWhenUsed="0"/>
+    <w:lsdException w:name="Medium Shading 1 Accent 4" w:semiHidden="0" w:uiPriority="63" w:unhideWhenUsed="0"/>
+    <w:lsdException w:name="Medium Shading 2 Accent 4" w:semiHidden="0" w:uiPriority="64" w:unhideWhenUsed="0"/>
+    <w:lsdException w:name="Medium List 1 Accent 4" w:semiHidden="0" w:uiPriority="65" w:unhideWhenUsed="0"/>
+    <w:lsdException w:name="Medium List 2 Accent 4" w:semiHidden="0" w:uiPriority="66" w:unhideWhenUsed="0"/>
+    <w:lsdException w:name="Medium Grid 1 Accent 4" w:semiHidden="0" w:uiPriority="67" w:unhideWhenUsed="0"/>
+    <w:lsdException w:name="Medium Grid 2 Accent 4" w:semiHidden="0" w:uiPriority="68" w:unhideWhenUsed="0"/>
+    <w:lsdException w:name="Medium Grid 3 Accent 4" w:semiHidden="0" w:uiPriority="69" w:unhideWhenUsed="0"/>
+    <w:lsdException w:name="Dark List Accent 4" w:semiHidden="0" w:uiPriority="70" w:unhideWhenUsed="0"/>
+    <w:lsdException w:name="Colorful Shading Accent 4" w:semiHidden="0" w:uiPriority="71" w:unhideWhenUsed="0"/>
+    <w:lsdException w:name="Colorful List Accent 4" w:semiHidden="0" w:uiPriority="72" w:unhideWhenUsed="0"/>
+    <w:lsdException w:name="Colorful Grid Accent 4" w:semiHidden="0" w:uiPriority="73" w:unhideWhenUsed="0"/>
+    <w:lsdException w:name="Light Shading Accent 5" w:semiHidden="0" w:uiPriority="60" w:unhideWhenUsed="0"/>
+    <w:lsdException w:name="Light List Accent 5" w:semiHidden="0" w:uiPriority="61" w:unhideWhenUsed="0"/>
+    <w:lsdException w:name="Light Grid Accent 5" w:semiHidden="0" w:uiPriority="62" w:unhideWhenUsed="0"/>
+    <w:lsdException w:name="Medium Shading 1 Accent 5" w:semiHidden="0" w:uiPriority="63" w:unhideWhenUsed="0"/>
+    <w:lsdException w:name="Medium Shading 2 Accent 5" w:semiHidden="0" w:uiPriority="64" w:unhideWhenUsed="0"/>
+    <w:lsdException w:name="Medium List 1 Accent 5" w:semiHidden="0" w:uiPriority="65" w:unhideWhenUsed="0"/>
+    <w:lsdException w:name="Medium List 2 Accent 5" w:semiHidden="0" w:uiPriority="66" w:unhideWhenUsed="0"/>
+    <w:lsdException w:name="Medium Grid 1 Accent 5" w:semiHidden="0" w:uiPriority="67" w:unhideWhenUsed="0"/>
+    <w:lsdException w:name="Medium Grid 2 Accent 5" w:semiHidden="0" w:uiPriority="68" w:unhideWhenUsed="0"/>
+    <w:lsdException w:name="Medium Grid 3 Accent 5" w:semiHidden="0" w:uiPriority="69" w:unhideWhenUsed="0"/>
+    <w:lsdException w:name="Dark List Accent 5" w:semiHidden="0" w:uiPriority="70" w:unhideWhenUsed="0"/>
+    <w:lsdException w:name="Colorful Shading Accent 5" w:semiHidden="0" w:uiPriority="71" w:unhideWhenUsed="0"/>
+    <w:lsdException w:name="Colorful List Accent 5" w:semiHidden="0" w:uiPriority="72" w:unhideWhenUsed="0"/>
+    <w:lsdException w:name="Colorful Grid Accent 5" w:semiHidden="0" w:uiPriority="73" w:unhideWhenUsed="0"/>
+    <w:lsdException w:name="Light Shading Accent 6" w:semiHidden="0" w:uiPriority="60" w:unhideWhenUsed="0"/>
+    <w:lsdException w:name="Light List Accent 6" w:semiHidden="0" w:uiPriority="61" w:unhideWhenUsed="0"/>
+    <w:lsdException w:name="Light Grid Accent 6" w:semiHidden="0" w:uiPriority="62" w:unhideWhenUsed="0"/>
+    <w:lsdException w:name="Medium Shading 1 Accent 6" w:semiHidden="0" w:uiPriority="63" w:unhideWhenUsed="0"/>
+    <w:lsdException w:name="Medium Shading 2 Accent 6" w:semiHidden="0" w:uiPriority="64" w:unhideWhenUsed="0"/>
+    <w:lsdException w:name="Medium List 1 Accent 6" w:semiHidden="0" w:uiPriority="65" w:unhideWhenUsed="0"/>
+    <w:lsdException w:name="Medium List 2 Accent 6" w:semiHidden="0" w:uiPriority="66" w:unhideWhenUsed="0"/>
+    <w:lsdException w:name="Medium Grid 1 Accent 6" w:semiHidden="0" w:uiPriority="67" w:unhideWhenUsed="0"/>
+    <w:lsdException w:name="Medium Grid 2 Accent 6" w:semiHidden="0" w:uiPriority="68" w:unhideWhenUsed="0"/>
+    <w:lsdException w:name="Medium Grid 3 Accent 6" w:semiHidden="0" w:uiPriority="69" w:unhideWhenUsed="0"/>
+    <w:lsdException w:name="Dark List Accent 6" w:semiHidden="0" w:uiPriority="70" w:unhideWhenUsed="0"/>
+    <w:lsdException w:name="Colorful Shading Accent 6" w:semiHidden="0" w:uiPriority="71" w:unhideWhenUsed="0"/>
+    <w:lsdException w:name="Colorful List Accent 6" w:semiHidden="0" w:uiPriority="72" w:unhideWhenUsed="0"/>
+    <w:lsdException w:name="Colorful Grid Accent 6" w:semiHidden="0" w:uiPriority="73" w:unhideWhenUsed="0"/>
+    <w:lsdException w:name="Subtle Emphasis" w:semiHidden="0" w:uiPriority="19" w:unhideWhenUsed="0" w:qFormat="1"/>
+    <w:lsdException w:name="Intense Emphasis" w:semiHidden="0" w:uiPriority="21" w:unhideWhenUsed="0" w:qFormat="1"/>
+    <w:lsdException w:name="Subtle Reference" w:semiHidden="0" w:uiPriority="31" w:unhideWhenUsed="0" w:qFormat="1"/>
+    <w:lsdException w:name="Intense Reference" w:semiHidden="0" w:uiPriority="32" w:unhideWhenUsed="0" w:qFormat="1"/>
+    <w:lsdException w:name="Book Title" w:semiHidden="0" w:uiPriority="33" w:unhideWhenUsed="0" w:qFormat="1"/>
+    <w:lsdException w:name="Bibliography" w:uiPriority="37"/>
+    <w:lsdException w:name="TOC Heading" w:uiPriority="39" w:qFormat="1"/>
+  </w:latentStyles>
+  <w:style w:type="paragraph" w:default="1" w:styleId="a">
+    <w:name w:val="Normal"/>
+    <w:qFormat/>
+    <w:pPr>
+      <w:widowControl w:val="0"/>
+      <w:jc w:val="both"/>
+    </w:pPr>
+  </w:style>
+  <w:style w:type="character" w:default="1" w:styleId="a0">
+    <w:name w:val="Default Paragraph Font"/>
+    <w:uiPriority w:val="1"/>
+    <w:semiHidden/>
+    <w:unhideWhenUsed/>
+  </w:style>
+  <w:style w:type="table" w:default="1" w:styleId="a1">
+    <w:name w:val="Normal Table"/>
+    <w:uiPriority w:val="99"/>
+    <w:semiHidden/>
+    <w:unhideWhenUsed/>
+    <w:tblPr>
+      <w:tblInd w:w="0" w:type="dxa"/>
+      <w:tblCellMar>
+        <w:top w:w="0" w:type="dxa"/>
+        <w:left w:w="108" w:type="dxa"/>
+        <w:bottom w:w="0" w:type="dxa"/>
+        <w:right w:w="108" w:type="dxa"/>
+      </w:tblCellMar>
+    </w:tblPr>
+  </w:style>
+  <w:style w:type="numbering" w:default="1" w:styleId="a2">
+    <w:name w:val="No List"/>
+    <w:uiPriority w:val="99"/>
+    <w:semiHidden/>
+    <w:unhideWhenUsed/>
+  </w:style>
+  <w:style w:type="paragraph" w:styleId="a3">
+    <w:name w:val="header"/>
+    <w:basedOn w:val="a"/>
+    <w:link w:val="Char"/>
+    <w:uiPriority w:val="99"/>
+    <w:unhideWhenUsed/>
+    <w:rsid w:val="00D464B2"/>
+    <w:pPr>
+      <w:pBdr>
+        <w:bottom w:val="single" w:sz="6" w:space="1" w:color="auto"/>
+      </w:pBdr>
+      <w:tabs>
+        <w:tab w:val="center" w:pos="4153"/>
+        <w:tab w:val="right" w:pos="8306"/>
+      </w:tabs>
+      <w:snapToGrid w:val="0"/>
+      <w:jc w:val="center"/>
+    </w:pPr>
+    <w:rPr>
+      <w:sz w:val="18"/>
+      <w:szCs w:val="18"/>
+    </w:rPr>
+  </w:style>
+  <w:style w:type="character" w:customStyle="1" w:styleId="Char">
+    <w:name w:val="页眉 Char"/>
+    <w:basedOn w:val="a0"/>
+    <w:link w:val="a3"/>
+    <w:uiPriority w:val="99"/>
+    <w:rsid w:val="00D464B2"/>
+    <w:rPr>
+      <w:sz w:val="18"/>
+      <w:szCs w:val="18"/>
+    </w:rPr>
+  </w:style>
+  <w:style w:type="paragraph" w:styleId="a4">
+    <w:name w:val="footer"/>
+    <w:basedOn w:val="a"/>
+    <w:link w:val="Char0"/>
+    <w:uiPriority w:val="99"/>
+    <w:unhideWhenUsed/>
+    <w:rsid w:val="00D464B2"/>
+    <w:pPr>
+      <w:tabs>
+        <w:tab w:val="center" w:pos="4153"/>
+        <w:tab w:val="right" w:pos="8306"/>
+      </w:tabs>
+      <w:snapToGrid w:val="0"/>
+      <w:jc w:val="left"/>
+    </w:pPr>
+    <w:rPr>
+      <w:sz w:val="18"/>
+      <w:szCs w:val="18"/>
+    </w:rPr>
+  </w:style>
+  <w:style w:type="character" w:customStyle="1" w:styleId="Char0">
+    <w:name w:val="页脚 Char"/>
+    <w:basedOn w:val="a0"/>
+    <w:link w:val="a4"/>
+    <w:uiPriority w:val="99"/>
+    <w:rsid w:val="00D464B2"/>
+    <w:rPr>
+      <w:sz w:val="18"/>
+      <w:szCs w:val="18"/>
+    </w:rPr>
+  </w:style>
+  <w:style w:type="paragraph" w:styleId="a5">
+    <w:name w:val="List Paragraph"/>
+    <w:basedOn w:val="a"/>
+    <w:uiPriority w:val="34"/>
+    <w:qFormat/>
+    <w:rsid w:val="00D464B2"/>
+    <w:pPr>
+      <w:ind w:firstLineChars="200" w:firstLine="420"/>
+    </w:pPr>
+  </w:style>
+  <w:style w:type="table" w:styleId="a6">
+    <w:name w:val="Table Grid"/>
+    <w:basedOn w:val="a1"/>
+    <w:uiPriority w:val="39"/>
+    <w:rsid w:val="007D0A0D"/>
+    <w:tblPr>
+      <w:tblInd w:w="0" w:type="dxa"/>
+      <w:tblBorders>
+        <w:top w:val="single" w:sz="4" w:space="0" w:color="auto"/>
+        <w:left w:val="single" w:sz="4" w:space="0" w:color="auto"/>
+        <w:bottom w:val="single" w:sz="4" w:space="0" w:color="auto"/>
+        <w:right w:val="single" w:sz="4" w:space="0" w:color="auto"/>
+        <w:insideH w:val="single" w:sz="4" w:space="0" w:color="auto"/>
+        <w:insideV w:val="single" w:sz="4" w:space="0" w:color="auto"/>
+      </w:tblBorders>
+      <w:tblCellMar>
+        <w:top w:w="0" w:type="dxa"/>
+        <w:left w:w="108" w:type="dxa"/>
+        <w:bottom w:w="0" w:type="dxa"/>
+        <w:right w:w="108" w:type="dxa"/>
+      </w:tblCellMar>
+    </w:tblPr>
+  </w:style>
+  <w:style w:type="paragraph" w:styleId="a7">
+    <w:name w:val="Balloon Text"/>
+    <w:basedOn w:val="a"/>
+    <w:link w:val="Char1"/>
+    <w:uiPriority w:val="99"/>
+    <w:semiHidden/>
+    <w:unhideWhenUsed/>
+    <w:rsid w:val="00C54F65"/>
+    <w:rPr>
+      <w:sz w:val="18"/>
+      <w:szCs w:val="18"/>
+    </w:rPr>
+  </w:style>
+  <w:style w:type="character" w:customStyle="1" w:styleId="Char1">
+    <w:name w:val="批注框文本 Char"/>
+    <w:basedOn w:val="a0"/>
+    <w:link w:val="a7"/>
+    <w:uiPriority w:val="99"/>
+    <w:semiHidden/>
+    <w:rsid w:val="00C54F65"/>
+    <w:rPr>
+      <w:sz w:val="18"/>
+      <w:szCs w:val="18"/>
+    </w:rPr>
   </w:style>
 </w:styles>
 </file>
@@ -4003,7 +6250,7 @@
     </a:clrScheme>
     <a:fontScheme name="Office">
       <a:majorFont>
-        <a:latin typeface="等线 Light" panose="020F0302020204030204"/>
+        <a:latin typeface="等线 Light"/>
         <a:ea typeface=""/>
         <a:cs typeface=""/>
         <a:font script="Jpan" typeface="游ゴシック Light"/>
@@ -4038,7 +6285,7 @@
         <a:font script="Geor" typeface="Sylfaen"/>
       </a:majorFont>
       <a:minorFont>
-        <a:latin typeface="等线" panose="020F0502020204030204"/>
+        <a:latin typeface="等线"/>
         <a:ea typeface=""/>
         <a:cs typeface=""/>
         <a:font script="Jpan" typeface="游明朝"/>
@@ -4215,7 +6462,7 @@
   <a:extraClrSchemeLst/>
   <a:extLst>
     <a:ext uri="{05A4C25C-085E-4340-85A3-A5531E510DB2}">
-      <thm15:themeFamily xmlns:thm15="http://schemas.microsoft.com/office/thememl/2012/main" name="Office Theme" id="{62F939B6-93AF-4DB8-9C6B-D6C7DFDC589F}" vid="{4A3C46E8-61CC-4603-A589-7422A47A8E4A}"/>
+      <thm15:themeFamily xmlns:thm15="http://schemas.microsoft.com/office/thememl/2012/main" xmlns="" name="Office Theme" id="{62F939B6-93AF-4DB8-9C6B-D6C7DFDC589F}" vid="{4A3C46E8-61CC-4603-A589-7422A47A8E4A}"/>
     </a:ext>
   </a:extLst>
 </a:theme>

--- a/!!!!!!重点知识---C++知识点背诵.docx
+++ b/!!!!!!重点知识---C++知识点背诵.docx
@@ -1,10 +1,10 @@
 
 <file path=word/document.xml><?xml version="1.0" encoding="utf-8"?>
-<w:document xmlns:wpc="http://schemas.microsoft.com/office/word/2010/wordprocessingCanvas" xmlns:cx="http://schemas.microsoft.com/office/drawing/2014/chartex" xmlns:mc="http://schemas.openxmlformats.org/markup-compatibility/2006" xmlns:o="urn:schemas-microsoft-com:office:office" xmlns:r="http://schemas.openxmlformats.org/officeDocument/2006/relationships" xmlns:m="http://schemas.openxmlformats.org/officeDocument/2006/math" xmlns:v="urn:schemas-microsoft-com:vml" xmlns:wp14="http://schemas.microsoft.com/office/word/2010/wordprocessingDrawing" xmlns:wp="http://schemas.openxmlformats.org/drawingml/2006/wordprocessingDrawing" xmlns:w10="urn:schemas-microsoft-com:office:word" xmlns:w="http://schemas.openxmlformats.org/wordprocessingml/2006/main" xmlns:w14="http://schemas.microsoft.com/office/word/2010/wordml" xmlns:w15="http://schemas.microsoft.com/office/word/2012/wordml" xmlns:w16se="http://schemas.microsoft.com/office/word/2015/wordml/symex" xmlns:wpg="http://schemas.microsoft.com/office/word/2010/wordprocessingGroup" xmlns:wpi="http://schemas.microsoft.com/office/word/2010/wordprocessingInk" xmlns:wne="http://schemas.microsoft.com/office/word/2006/wordml" xmlns:wps="http://schemas.microsoft.com/office/word/2010/wordprocessingShape" mc:Ignorable="w14 w15 w16se wp14">
+<w:document xmlns:wpc="http://schemas.microsoft.com/office/word/2010/wordprocessingCanvas" xmlns:mc="http://schemas.openxmlformats.org/markup-compatibility/2006" xmlns:o="urn:schemas-microsoft-com:office:office" xmlns:r="http://schemas.openxmlformats.org/officeDocument/2006/relationships" xmlns:m="http://schemas.openxmlformats.org/officeDocument/2006/math" xmlns:v="urn:schemas-microsoft-com:vml" xmlns:wp14="http://schemas.microsoft.com/office/word/2010/wordprocessingDrawing" xmlns:wp="http://schemas.openxmlformats.org/drawingml/2006/wordprocessingDrawing" xmlns:w10="urn:schemas-microsoft-com:office:word" xmlns:w="http://schemas.openxmlformats.org/wordprocessingml/2006/main" xmlns:w14="http://schemas.microsoft.com/office/word/2010/wordml" xmlns:wpg="http://schemas.microsoft.com/office/word/2010/wordprocessingGroup" xmlns:wpi="http://schemas.microsoft.com/office/word/2010/wordprocessingInk" xmlns:wne="http://schemas.microsoft.com/office/word/2006/wordml" xmlns:wps="http://schemas.microsoft.com/office/word/2010/wordprocessingShape" mc:Ignorable="w14 wp14">
   <w:body>
     <w:p>
       <w:pPr>
-        <w:pStyle w:val="a7"/>
+        <w:pStyle w:val="a5"/>
         <w:numPr>
           <w:ilvl w:val="0"/>
           <w:numId w:val="1"/>
@@ -23,7 +23,7 @@
     </w:p>
     <w:tbl>
       <w:tblPr>
-        <w:tblStyle w:val="a8"/>
+        <w:tblStyle w:val="a6"/>
         <w:tblW w:w="0" w:type="auto"/>
         <w:tblLook w:val="04A0" w:firstRow="1" w:lastRow="0" w:firstColumn="1" w:lastColumn="0" w:noHBand="0" w:noVBand="1"/>
       </w:tblPr>
@@ -37,7 +37,7 @@
           </w:tcPr>
           <w:p>
             <w:pPr>
-              <w:pStyle w:val="a7"/>
+              <w:pStyle w:val="a5"/>
               <w:ind w:left="360" w:firstLineChars="0" w:firstLine="0"/>
             </w:pPr>
             <w:r>
@@ -46,7 +46,7 @@
           </w:p>
           <w:p>
             <w:pPr>
-              <w:pStyle w:val="a7"/>
+              <w:pStyle w:val="a5"/>
               <w:ind w:left="360" w:firstLineChars="0" w:firstLine="0"/>
             </w:pPr>
             <w:r>
@@ -140,7 +140,7 @@
     </w:p>
     <w:p>
       <w:pPr>
-        <w:pStyle w:val="a7"/>
+        <w:pStyle w:val="a5"/>
         <w:numPr>
           <w:ilvl w:val="0"/>
           <w:numId w:val="1"/>
@@ -348,7 +348,7 @@
     </w:p>
     <w:p>
       <w:pPr>
-        <w:pStyle w:val="a7"/>
+        <w:pStyle w:val="a5"/>
         <w:numPr>
           <w:ilvl w:val="0"/>
           <w:numId w:val="1"/>
@@ -396,7 +396,7 @@
     </w:p>
     <w:p>
       <w:pPr>
-        <w:pStyle w:val="a7"/>
+        <w:pStyle w:val="a5"/>
         <w:ind w:left="360" w:firstLineChars="0" w:firstLine="0"/>
       </w:pPr>
       <w:r>
@@ -411,7 +411,7 @@
     </w:p>
     <w:p>
       <w:pPr>
-        <w:pStyle w:val="a7"/>
+        <w:pStyle w:val="a5"/>
         <w:ind w:left="360" w:firstLineChars="0" w:firstLine="0"/>
       </w:pPr>
       <w:r>
@@ -426,7 +426,7 @@
     </w:p>
     <w:p>
       <w:pPr>
-        <w:pStyle w:val="a7"/>
+        <w:pStyle w:val="a5"/>
         <w:numPr>
           <w:ilvl w:val="0"/>
           <w:numId w:val="1"/>
@@ -504,6 +504,7 @@
         <w:rPr>
           <w:rFonts w:hint="eastAsia"/>
         </w:rPr>
+        <w:lastRenderedPageBreak/>
         <w:t>以void* 的</w:t>
       </w:r>
       <w:r>
@@ -512,7 +513,7 @@
     </w:p>
     <w:p>
       <w:pPr>
-        <w:pStyle w:val="a7"/>
+        <w:pStyle w:val="a5"/>
         <w:numPr>
           <w:ilvl w:val="0"/>
           <w:numId w:val="1"/>
@@ -569,7 +570,7 @@
     </w:p>
     <w:p>
       <w:pPr>
-        <w:pStyle w:val="a7"/>
+        <w:pStyle w:val="a5"/>
         <w:numPr>
           <w:ilvl w:val="0"/>
           <w:numId w:val="1"/>
@@ -674,7 +675,7 @@
     </w:p>
     <w:p>
       <w:pPr>
-        <w:pStyle w:val="a7"/>
+        <w:pStyle w:val="a5"/>
         <w:numPr>
           <w:ilvl w:val="0"/>
           <w:numId w:val="1"/>
@@ -882,7 +883,7 @@
     </w:p>
     <w:p>
       <w:pPr>
-        <w:pStyle w:val="a7"/>
+        <w:pStyle w:val="a5"/>
         <w:numPr>
           <w:ilvl w:val="0"/>
           <w:numId w:val="1"/>
@@ -901,7 +902,7 @@
     </w:p>
     <w:p>
       <w:pPr>
-        <w:pStyle w:val="a7"/>
+        <w:pStyle w:val="a5"/>
         <w:ind w:left="360" w:firstLineChars="0" w:firstLine="0"/>
       </w:pPr>
       <w:r>
@@ -922,7 +923,7 @@
     </w:p>
     <w:p>
       <w:pPr>
-        <w:pStyle w:val="a7"/>
+        <w:pStyle w:val="a5"/>
         <w:numPr>
           <w:ilvl w:val="0"/>
           <w:numId w:val="2"/>
@@ -930,7 +931,6 @@
         <w:ind w:firstLineChars="0"/>
       </w:pPr>
       <w:r>
-        <w:lastRenderedPageBreak/>
         <w:t>传统方法，使用关键字</w:t>
       </w:r>
       <w:r>
@@ -951,13 +951,14 @@
     </w:p>
     <w:p>
       <w:pPr>
-        <w:pStyle w:val="a7"/>
+        <w:pStyle w:val="a5"/>
         <w:ind w:left="780" w:firstLineChars="0" w:firstLine="0"/>
       </w:pPr>
       <w:r>
         <w:rPr>
           <w:highlight w:val="yellow"/>
         </w:rPr>
+        <w:lastRenderedPageBreak/>
         <w:t>t</w:t>
       </w:r>
       <w:r>
@@ -979,7 +980,7 @@
     </w:p>
     <w:p>
       <w:pPr>
-        <w:pStyle w:val="a7"/>
+        <w:pStyle w:val="a5"/>
         <w:numPr>
           <w:ilvl w:val="0"/>
           <w:numId w:val="2"/>
@@ -1025,7 +1026,7 @@
     </w:p>
     <w:p>
       <w:pPr>
-        <w:pStyle w:val="a7"/>
+        <w:pStyle w:val="a5"/>
         <w:ind w:left="780" w:firstLineChars="0" w:firstLine="0"/>
       </w:pPr>
       <w:r>
@@ -1149,7 +1150,7 @@
     </w:p>
     <w:p>
       <w:pPr>
-        <w:pStyle w:val="a7"/>
+        <w:pStyle w:val="a5"/>
         <w:numPr>
           <w:ilvl w:val="0"/>
           <w:numId w:val="1"/>
@@ -1236,7 +1237,7 @@
     </w:p>
     <w:p>
       <w:pPr>
-        <w:pStyle w:val="a7"/>
+        <w:pStyle w:val="a5"/>
         <w:numPr>
           <w:ilvl w:val="0"/>
           <w:numId w:val="1"/>
@@ -1305,7 +1306,7 @@
     </w:p>
     <w:tbl>
       <w:tblPr>
-        <w:tblStyle w:val="a8"/>
+        <w:tblStyle w:val="a6"/>
         <w:tblW w:w="0" w:type="auto"/>
         <w:tblLook w:val="04A0" w:firstRow="1" w:lastRow="0" w:firstColumn="1" w:lastColumn="0" w:noHBand="0" w:noVBand="1"/>
       </w:tblPr>
@@ -1378,6 +1379,7 @@
           <w:rFonts w:hint="eastAsia"/>
           <w:highlight w:val="yellow"/>
         </w:rPr>
+        <w:lastRenderedPageBreak/>
         <w:t>切记</w:t>
       </w:r>
       <w:r>
@@ -1467,7 +1469,7 @@
     </w:p>
     <w:p>
       <w:pPr>
-        <w:pStyle w:val="a7"/>
+        <w:pStyle w:val="a5"/>
         <w:numPr>
           <w:ilvl w:val="0"/>
           <w:numId w:val="1"/>
@@ -1492,7 +1494,7 @@
     </w:p>
     <w:p>
       <w:pPr>
-        <w:pStyle w:val="a7"/>
+        <w:pStyle w:val="a5"/>
         <w:ind w:left="360" w:firstLineChars="0" w:firstLine="0"/>
       </w:pPr>
       <w:r>
@@ -1501,7 +1503,7 @@
     </w:p>
     <w:p>
       <w:pPr>
-        <w:pStyle w:val="a7"/>
+        <w:pStyle w:val="a5"/>
         <w:ind w:left="360" w:firstLineChars="0" w:firstLine="0"/>
       </w:pPr>
       <w:r>
@@ -1510,7 +1512,7 @@
     </w:p>
     <w:p>
       <w:pPr>
-        <w:pStyle w:val="a7"/>
+        <w:pStyle w:val="a5"/>
         <w:ind w:left="360" w:firstLineChars="0" w:firstLine="0"/>
       </w:pPr>
       <w:r>
@@ -1519,7 +1521,7 @@
     </w:p>
     <w:p>
       <w:pPr>
-        <w:pStyle w:val="a7"/>
+        <w:pStyle w:val="a5"/>
         <w:ind w:left="360" w:firstLineChars="0" w:firstLine="0"/>
       </w:pPr>
       <w:r>
@@ -1571,7 +1573,7 @@
     </w:p>
     <w:p>
       <w:pPr>
-        <w:pStyle w:val="a7"/>
+        <w:pStyle w:val="a5"/>
         <w:numPr>
           <w:ilvl w:val="0"/>
           <w:numId w:val="1"/>
@@ -1651,7 +1653,7 @@
     </w:p>
     <w:tbl>
       <w:tblPr>
-        <w:tblStyle w:val="a8"/>
+        <w:tblStyle w:val="a6"/>
         <w:tblW w:w="0" w:type="auto"/>
         <w:tblLook w:val="04A0" w:firstRow="1" w:lastRow="0" w:firstColumn="1" w:lastColumn="0" w:noHBand="0" w:noVBand="1"/>
       </w:tblPr>
@@ -1814,11 +1816,7 @@
         <w:t>，</w:t>
       </w:r>
       <w:r>
-        <w:t>所谓引用只是给定对象的一个别名，因此当使用引用作为循环控制变量时，这个变量</w:t>
-      </w:r>
-      <w:r>
-        <w:lastRenderedPageBreak/>
-        <w:t>实际上依次</w:t>
+        <w:t>所谓引用只是给定对象的一个别名，因此当使用引用作为循环控制变量时，这个变量实际上依次</w:t>
       </w:r>
       <w:r>
         <w:rPr>
@@ -1832,7 +1830,7 @@
     </w:p>
     <w:tbl>
       <w:tblPr>
-        <w:tblStyle w:val="a8"/>
+        <w:tblStyle w:val="a6"/>
         <w:tblW w:w="0" w:type="auto"/>
         <w:tblLook w:val="04A0" w:firstRow="1" w:lastRow="0" w:firstColumn="1" w:lastColumn="0" w:noHBand="0" w:noVBand="1"/>
       </w:tblPr>
@@ -1846,6 +1844,7 @@
           </w:tcPr>
           <w:p>
             <w:r>
+              <w:lastRenderedPageBreak/>
               <w:t>s</w:t>
             </w:r>
             <w:r>
@@ -1903,7 +1902,7 @@
     <w:p/>
     <w:p>
       <w:pPr>
-        <w:pStyle w:val="a7"/>
+        <w:pStyle w:val="a5"/>
         <w:numPr>
           <w:ilvl w:val="0"/>
           <w:numId w:val="1"/>
@@ -2030,7 +2029,7 @@
     </w:p>
     <w:p>
       <w:pPr>
-        <w:pStyle w:val="a7"/>
+        <w:pStyle w:val="a5"/>
         <w:numPr>
           <w:ilvl w:val="0"/>
           <w:numId w:val="1"/>
@@ -2152,7 +2151,7 @@
     </w:p>
     <w:p>
       <w:pPr>
-        <w:pStyle w:val="a7"/>
+        <w:pStyle w:val="a5"/>
         <w:numPr>
           <w:ilvl w:val="0"/>
           <w:numId w:val="1"/>
@@ -2171,7 +2170,7 @@
     </w:p>
     <w:p>
       <w:pPr>
-        <w:pStyle w:val="a7"/>
+        <w:pStyle w:val="a5"/>
         <w:ind w:left="360" w:firstLineChars="0" w:firstLine="0"/>
         <w:rPr>
           <w:b/>
@@ -2285,6 +2284,7 @@
         <w:rPr>
           <w:rFonts w:hint="eastAsia"/>
         </w:rPr>
+        <w:lastRenderedPageBreak/>
         <w:t>找回</w:t>
       </w:r>
       <w:r>
@@ -2710,7 +2710,6 @@
           <w:b/>
           <w:highlight w:val="yellow"/>
         </w:rPr>
-        <w:lastRenderedPageBreak/>
         <w:t>d</w:t>
       </w:r>
       <w:r>
@@ -2728,7 +2727,7 @@
     </w:p>
     <w:p>
       <w:pPr>
-        <w:pStyle w:val="a7"/>
+        <w:pStyle w:val="a5"/>
         <w:numPr>
           <w:ilvl w:val="0"/>
           <w:numId w:val="1"/>
@@ -2875,7 +2874,7 @@
                     <pic:cNvPicPr/>
                   </pic:nvPicPr>
                   <pic:blipFill>
-                    <a:blip r:embed="rId7"/>
+                    <a:blip r:embed="rId8"/>
                     <a:stretch>
                       <a:fillRect/>
                     </a:stretch>
@@ -2898,7 +2897,7 @@
     </w:p>
     <w:tbl>
       <w:tblPr>
-        <w:tblStyle w:val="a8"/>
+        <w:tblStyle w:val="a6"/>
         <w:tblW w:w="0" w:type="auto"/>
         <w:tblLook w:val="04A0" w:firstRow="1" w:lastRow="0" w:firstColumn="1" w:lastColumn="0" w:noHBand="0" w:noVBand="1"/>
       </w:tblPr>
@@ -2981,6 +2980,7 @@
               <w:ind w:firstLine="420"/>
             </w:pPr>
             <w:r>
+              <w:lastRenderedPageBreak/>
               <w:t>For(auto beg=il.begin(); beg != il.end(); ++beg)</w:t>
             </w:r>
           </w:p>
@@ -3058,6 +3058,7 @@
         <w:rPr>
           <w:rFonts w:hint="eastAsia"/>
         </w:rPr>
+        <w:lastRenderedPageBreak/>
         <w:t>省略符</w:t>
       </w:r>
       <w:r>
@@ -3136,14 +3137,13 @@
     </w:p>
     <w:p>
       <w:r>
-        <w:lastRenderedPageBreak/>
         <w:tab/>
         <w:t>void foo(…);</w:t>
       </w:r>
     </w:p>
     <w:tbl>
       <w:tblPr>
-        <w:tblStyle w:val="a8"/>
+        <w:tblStyle w:val="a6"/>
         <w:tblW w:w="0" w:type="auto"/>
         <w:tblLook w:val="04A0" w:firstRow="1" w:lastRow="0" w:firstColumn="1" w:lastColumn="0" w:noHBand="0" w:noVBand="1"/>
       </w:tblPr>
@@ -3202,6 +3202,7 @@
               <w:rPr>
                 <w:rFonts w:hint="eastAsia"/>
               </w:rPr>
+              <w:lastRenderedPageBreak/>
               <w:t>这些宏定义在</w:t>
             </w:r>
             <w:r>
@@ -3215,7 +3216,7 @@
     <w:p/>
     <w:p>
       <w:pPr>
-        <w:pStyle w:val="a7"/>
+        <w:pStyle w:val="a5"/>
         <w:numPr>
           <w:ilvl w:val="0"/>
           <w:numId w:val="1"/>
@@ -3299,7 +3300,7 @@
     </w:p>
     <w:p>
       <w:pPr>
-        <w:pStyle w:val="a7"/>
+        <w:pStyle w:val="a5"/>
         <w:numPr>
           <w:ilvl w:val="0"/>
           <w:numId w:val="1"/>
@@ -3518,7 +3519,7 @@
     </w:p>
     <w:tbl>
       <w:tblPr>
-        <w:tblStyle w:val="a8"/>
+        <w:tblStyle w:val="a6"/>
         <w:tblW w:w="0" w:type="auto"/>
         <w:tblLook w:val="04A0" w:firstRow="1" w:lastRow="0" w:firstColumn="1" w:lastColumn="0" w:noHBand="0" w:noVBand="1"/>
       </w:tblPr>
@@ -3564,6 +3565,7 @@
           <w:rFonts w:hint="eastAsia"/>
           <w:highlight w:val="lightGray"/>
         </w:rPr>
+        <w:lastRenderedPageBreak/>
         <w:t>使用decltype</w:t>
       </w:r>
     </w:p>
@@ -3580,7 +3582,7 @@
     </w:p>
     <w:tbl>
       <w:tblPr>
-        <w:tblStyle w:val="a8"/>
+        <w:tblStyle w:val="a6"/>
         <w:tblW w:w="0" w:type="auto"/>
         <w:tblLook w:val="04A0" w:firstRow="1" w:lastRow="0" w:firstColumn="1" w:lastColumn="0" w:noHBand="0" w:noVBand="1"/>
       </w:tblPr>
@@ -3643,7 +3645,7 @@
     </w:tbl>
     <w:p>
       <w:pPr>
-        <w:pStyle w:val="a7"/>
+        <w:pStyle w:val="a5"/>
         <w:numPr>
           <w:ilvl w:val="0"/>
           <w:numId w:val="1"/>
@@ -3756,7 +3758,7 @@
     </w:p>
     <w:p>
       <w:pPr>
-        <w:pStyle w:val="a7"/>
+        <w:pStyle w:val="a5"/>
         <w:numPr>
           <w:ilvl w:val="0"/>
           <w:numId w:val="1"/>
@@ -3772,7 +3774,7 @@
     </w:p>
     <w:p>
       <w:pPr>
-        <w:pStyle w:val="a7"/>
+        <w:pStyle w:val="a5"/>
         <w:numPr>
           <w:ilvl w:val="0"/>
           <w:numId w:val="3"/>
@@ -3806,7 +3808,6 @@
         <w:rPr>
           <w:rFonts w:hint="eastAsia"/>
         </w:rPr>
-        <w:lastRenderedPageBreak/>
         <w:t>assert</w:t>
       </w:r>
       <w:r>
@@ -3833,7 +3834,7 @@
     </w:p>
     <w:tbl>
       <w:tblPr>
-        <w:tblStyle w:val="a8"/>
+        <w:tblStyle w:val="a6"/>
         <w:tblW w:w="0" w:type="auto"/>
         <w:tblInd w:w="420" w:type="dxa"/>
         <w:tblLook w:val="04A0" w:firstRow="1" w:lastRow="0" w:firstColumn="1" w:lastColumn="0" w:noHBand="0" w:noVBand="1"/>
@@ -3849,9 +3850,6 @@
           <w:p>
             <w:pPr>
               <w:jc w:val="center"/>
-              <w:rPr>
-                <w:rFonts w:hint="eastAsia"/>
-              </w:rPr>
             </w:pPr>
             <w:r>
               <w:rPr>
@@ -3929,9 +3927,6 @@
     <w:p>
       <w:pPr>
         <w:ind w:left="420" w:firstLine="360"/>
-        <w:rPr>
-          <w:rFonts w:hint="eastAsia"/>
-        </w:rPr>
       </w:pPr>
       <w:r>
         <w:rPr>
@@ -3963,7 +3958,7 @@
     </w:p>
     <w:p>
       <w:pPr>
-        <w:pStyle w:val="a7"/>
+        <w:pStyle w:val="a5"/>
         <w:numPr>
           <w:ilvl w:val="0"/>
           <w:numId w:val="3"/>
@@ -3985,6 +3980,7 @@
         <w:ind w:left="420" w:firstLine="360"/>
       </w:pPr>
       <w:r>
+        <w:lastRenderedPageBreak/>
         <w:t>assert</w:t>
       </w:r>
       <w:r>
@@ -4184,7 +4180,7 @@
     </w:p>
     <w:tbl>
       <w:tblPr>
-        <w:tblStyle w:val="a8"/>
+        <w:tblStyle w:val="a6"/>
         <w:tblW w:w="0" w:type="auto"/>
         <w:tblInd w:w="420" w:type="dxa"/>
         <w:tblLook w:val="04A0" w:firstRow="1" w:lastRow="0" w:firstColumn="1" w:lastColumn="0" w:noHBand="0" w:noVBand="1"/>
@@ -4218,11 +4214,6 @@
             </w:r>
           </w:p>
           <w:p>
-            <w:pPr>
-              <w:rPr>
-                <w:rFonts w:hint="eastAsia"/>
-              </w:rPr>
-            </w:pPr>
             <w:r>
               <w:t>…</w:t>
             </w:r>
@@ -4233,14 +4224,11 @@
     <w:p>
       <w:pPr>
         <w:ind w:left="420" w:firstLine="360"/>
-        <w:rPr>
-          <w:rFonts w:hint="eastAsia"/>
-        </w:rPr>
-      </w:pPr>
-    </w:p>
-    <w:p>
-      <w:pPr>
-        <w:pStyle w:val="a7"/>
+      </w:pPr>
+    </w:p>
+    <w:p>
+      <w:pPr>
+        <w:pStyle w:val="a5"/>
         <w:numPr>
           <w:ilvl w:val="0"/>
           <w:numId w:val="1"/>
@@ -4375,7 +4363,11 @@
         <w:t>，</w:t>
       </w:r>
       <w:r>
-        <w:t>或者能转换成形参的类型。</w:t>
+        <w:t>或者能转换成形</w:t>
+      </w:r>
+      <w:r>
+        <w:lastRenderedPageBreak/>
+        <w:t>参的类型。</w:t>
       </w:r>
     </w:p>
     <w:p>
@@ -4550,16 +4542,10 @@
         <w:t>报告二义性调用信息。</w:t>
       </w:r>
     </w:p>
-    <w:p>
-      <w:pPr>
-        <w:rPr>
-          <w:rFonts w:hint="eastAsia"/>
-        </w:rPr>
-      </w:pPr>
-    </w:p>
-    <w:p>
-      <w:pPr>
-        <w:pStyle w:val="a7"/>
+    <w:p/>
+    <w:p>
+      <w:pPr>
+        <w:pStyle w:val="a5"/>
         <w:numPr>
           <w:ilvl w:val="0"/>
           <w:numId w:val="1"/>
@@ -4575,11 +4561,8 @@
     </w:p>
     <w:p>
       <w:pPr>
-        <w:pStyle w:val="a7"/>
+        <w:pStyle w:val="a5"/>
         <w:ind w:left="360" w:firstLineChars="0" w:firstLine="0"/>
-        <w:rPr>
-          <w:rFonts w:hint="eastAsia"/>
-        </w:rPr>
       </w:pPr>
       <w:r>
         <w:rPr>
@@ -4622,7 +4605,7 @@
     </w:p>
     <w:p>
       <w:pPr>
-        <w:pStyle w:val="a7"/>
+        <w:pStyle w:val="a5"/>
         <w:numPr>
           <w:ilvl w:val="0"/>
           <w:numId w:val="1"/>
@@ -4633,7 +4616,6 @@
         <w:rPr>
           <w:rFonts w:hint="eastAsia"/>
         </w:rPr>
-        <w:lastRenderedPageBreak/>
         <w:t>默认</w:t>
       </w:r>
       <w:r>
@@ -4683,7 +4665,7 @@
     </w:p>
     <w:tbl>
       <w:tblPr>
-        <w:tblStyle w:val="a8"/>
+        <w:tblStyle w:val="a6"/>
         <w:tblW w:w="0" w:type="auto"/>
         <w:tblLook w:val="04A0" w:firstRow="1" w:lastRow="0" w:firstColumn="1" w:lastColumn="0" w:noHBand="0" w:noVBand="1"/>
       </w:tblPr>
@@ -4768,6 +4750,7 @@
               <w:rPr>
                 <w:highlight w:val="lightGray"/>
               </w:rPr>
+              <w:lastRenderedPageBreak/>
               <w:t xml:space="preserve">unsigned units_sold </w:t>
             </w:r>
             <w:r>
@@ -4807,11 +4790,6 @@
             </w:r>
           </w:p>
           <w:p>
-            <w:pPr>
-              <w:rPr>
-                <w:rFonts w:hint="eastAsia"/>
-              </w:rPr>
-            </w:pPr>
             <w:r>
               <w:t>};</w:t>
             </w:r>
@@ -4822,14 +4800,12 @@
     <w:p>
       <w:pPr>
         <w:ind w:firstLine="360"/>
-        <w:rPr>
-          <w:rFonts w:hint="eastAsia"/>
-        </w:rPr>
-      </w:pPr>
-      <w:r>
-        <w:rPr>
-          <w:rFonts w:hint="eastAsia"/>
-        </w:rPr>
+      </w:pPr>
+      <w:r>
+        <w:rPr>
+          <w:rFonts w:hint="eastAsia"/>
+        </w:rPr>
+        <w:lastRenderedPageBreak/>
         <w:t>上面</w:t>
       </w:r>
       <w:r>
@@ -4856,7 +4832,7 @@
     </w:p>
     <w:p>
       <w:pPr>
-        <w:pStyle w:val="a7"/>
+        <w:pStyle w:val="a5"/>
         <w:numPr>
           <w:ilvl w:val="0"/>
           <w:numId w:val="1"/>
@@ -4999,7 +4975,7 @@
     </w:p>
     <w:tbl>
       <w:tblPr>
-        <w:tblStyle w:val="a8"/>
+        <w:tblStyle w:val="a6"/>
         <w:tblW w:w="0" w:type="auto"/>
         <w:tblLook w:val="04A0" w:firstRow="1" w:lastRow="0" w:firstColumn="1" w:lastColumn="0" w:noHBand="0" w:noVBand="1"/>
       </w:tblPr>
@@ -5124,6 +5100,7 @@
               <w:ind w:firstLine="420"/>
             </w:pPr>
             <w:r>
+              <w:lastRenderedPageBreak/>
               <w:t>string bookNo;</w:t>
             </w:r>
           </w:p>
@@ -5138,20 +5115,12 @@
           <w:p>
             <w:pPr>
               <w:ind w:firstLine="420"/>
-              <w:rPr>
-                <w:rFonts w:hint="eastAsia"/>
-              </w:rPr>
             </w:pPr>
             <w:r>
               <w:t>double revenue = 0.0;</w:t>
             </w:r>
           </w:p>
           <w:p>
-            <w:pPr>
-              <w:rPr>
-                <w:rFonts w:hint="eastAsia"/>
-              </w:rPr>
-            </w:pPr>
             <w:r>
               <w:t>}</w:t>
             </w:r>
@@ -5174,6 +5143,7 @@
           <w:rFonts w:hint="eastAsia"/>
           <w:highlight w:val="green"/>
         </w:rPr>
+        <w:lastRenderedPageBreak/>
         <w:t>一般</w:t>
       </w:r>
       <w:r>
@@ -5189,14 +5159,11 @@
     <w:p>
       <w:pPr>
         <w:ind w:firstLine="360"/>
-        <w:rPr>
-          <w:rFonts w:hint="eastAsia"/>
-        </w:rPr>
-      </w:pPr>
-    </w:p>
-    <w:p>
-      <w:pPr>
-        <w:pStyle w:val="a7"/>
+      </w:pPr>
+    </w:p>
+    <w:p>
+      <w:pPr>
+        <w:pStyle w:val="a5"/>
         <w:numPr>
           <w:ilvl w:val="0"/>
           <w:numId w:val="1"/>
@@ -5322,14 +5289,11 @@
     <w:p>
       <w:pPr>
         <w:ind w:firstLine="360"/>
-        <w:rPr>
-          <w:rFonts w:hint="eastAsia"/>
-        </w:rPr>
-      </w:pPr>
-    </w:p>
-    <w:p>
-      <w:pPr>
-        <w:pStyle w:val="a7"/>
+      </w:pPr>
+    </w:p>
+    <w:p>
+      <w:pPr>
+        <w:pStyle w:val="a5"/>
         <w:numPr>
           <w:ilvl w:val="0"/>
           <w:numId w:val="1"/>
@@ -5405,18 +5369,66 @@
     </w:p>
     <w:p>
       <w:pPr>
-        <w:pStyle w:val="a7"/>
-        <w:ind w:left="360" w:firstLineChars="0" w:firstLine="0"/>
-        <w:rPr>
-          <w:rFonts w:hint="eastAsia"/>
-        </w:rPr>
-      </w:pPr>
+        <w:pStyle w:val="a5"/>
+        <w:numPr>
+          <w:ilvl w:val="0"/>
+          <w:numId w:val="4"/>
+        </w:numPr>
+        <w:ind w:firstLineChars="0"/>
+        <w:rPr>
+          <w:rFonts w:hint="eastAsia"/>
+        </w:rPr>
+      </w:pPr>
+      <w:r>
+        <w:rPr>
+          <w:rFonts w:hint="eastAsia"/>
+        </w:rPr>
+        <w:t>类成员初始化的顺序</w:t>
+      </w:r>
+    </w:p>
+    <w:p>
+      <w:pPr>
+        <w:ind w:left="420" w:firstLine="360"/>
+        <w:rPr>
+          <w:rFonts w:hint="eastAsia"/>
+        </w:rPr>
+      </w:pPr>
+      <w:r>
+        <w:rPr>
+          <w:rFonts w:hint="eastAsia"/>
+        </w:rPr>
+        <w:t>成员的初始化顺序与它们在类定义中的出现顺序一致:第一个成员先被初始化，然后第二个，以此类推。构造函数初始值列表中初始值的前后位置关系不会影响实际的初始化顺序。</w:t>
+      </w:r>
+    </w:p>
+    <w:p>
+      <w:pPr>
+        <w:ind w:left="420" w:firstLine="360"/>
+        <w:rPr>
+          <w:rFonts w:hint="eastAsia"/>
+        </w:rPr>
+      </w:pPr>
+      <w:r>
+        <w:rPr>
+          <w:rFonts w:hint="eastAsia"/>
+        </w:rPr>
+        <w:t>最好令构造函数初始值的顺序与成员声明的顺序保持一致。而且，如果可能的话，尽量避免使用某些成员初始化其他成员。</w:t>
+      </w:r>
       <w:bookmarkStart w:id="0" w:name="_GoBack"/>
       <w:bookmarkEnd w:id="0"/>
     </w:p>
     <w:p>
       <w:pPr>
-        <w:pStyle w:val="a7"/>
+        <w:pStyle w:val="a5"/>
+        <w:numPr>
+          <w:ilvl w:val="0"/>
+          <w:numId w:val="4"/>
+        </w:numPr>
+        <w:ind w:firstLineChars="0"/>
+      </w:pPr>
+    </w:p>
+    <w:p>
+      <w:pPr>
+        <w:pStyle w:val="a5"/>
         <w:numPr>
           <w:ilvl w:val="0"/>
           <w:numId w:val="1"/>
@@ -5435,7 +5447,7 @@
 </file>
 
 <file path=word/endnotes.xml><?xml version="1.0" encoding="utf-8"?>
-<w:endnotes xmlns:wpc="http://schemas.microsoft.com/office/word/2010/wordprocessingCanvas" xmlns:cx="http://schemas.microsoft.com/office/drawing/2014/chartex" xmlns:mc="http://schemas.openxmlformats.org/markup-compatibility/2006" xmlns:o="urn:schemas-microsoft-com:office:office" xmlns:r="http://schemas.openxmlformats.org/officeDocument/2006/relationships" xmlns:m="http://schemas.openxmlformats.org/officeDocument/2006/math" xmlns:v="urn:schemas-microsoft-com:vml" xmlns:wp14="http://schemas.microsoft.com/office/word/2010/wordprocessingDrawing" xmlns:wp="http://schemas.openxmlformats.org/drawingml/2006/wordprocessingDrawing" xmlns:w10="urn:schemas-microsoft-com:office:word" xmlns:w="http://schemas.openxmlformats.org/wordprocessingml/2006/main" xmlns:w14="http://schemas.microsoft.com/office/word/2010/wordml" xmlns:w15="http://schemas.microsoft.com/office/word/2012/wordml" xmlns:w16se="http://schemas.microsoft.com/office/word/2015/wordml/symex" xmlns:wpg="http://schemas.microsoft.com/office/word/2010/wordprocessingGroup" xmlns:wpi="http://schemas.microsoft.com/office/word/2010/wordprocessingInk" xmlns:wne="http://schemas.microsoft.com/office/word/2006/wordml" xmlns:wps="http://schemas.microsoft.com/office/word/2010/wordprocessingShape" mc:Ignorable="w14 w15 w16se wp14">
+<w:endnotes xmlns:wpc="http://schemas.microsoft.com/office/word/2010/wordprocessingCanvas" xmlns:mc="http://schemas.openxmlformats.org/markup-compatibility/2006" xmlns:o="urn:schemas-microsoft-com:office:office" xmlns:r="http://schemas.openxmlformats.org/officeDocument/2006/relationships" xmlns:m="http://schemas.openxmlformats.org/officeDocument/2006/math" xmlns:v="urn:schemas-microsoft-com:vml" xmlns:wp14="http://schemas.microsoft.com/office/word/2010/wordprocessingDrawing" xmlns:wp="http://schemas.openxmlformats.org/drawingml/2006/wordprocessingDrawing" xmlns:w10="urn:schemas-microsoft-com:office:word" xmlns:w="http://schemas.openxmlformats.org/wordprocessingml/2006/main" xmlns:w14="http://schemas.microsoft.com/office/word/2010/wordml" xmlns:wpg="http://schemas.microsoft.com/office/word/2010/wordprocessingGroup" xmlns:wpi="http://schemas.microsoft.com/office/word/2010/wordprocessingInk" xmlns:wne="http://schemas.microsoft.com/office/word/2006/wordml" xmlns:wps="http://schemas.microsoft.com/office/word/2010/wordprocessingShape" mc:Ignorable="w14 wp14">
   <w:endnote w:type="separator" w:id="-1">
     <w:p>
       <w:r>
@@ -5454,7 +5466,7 @@
 </file>
 
 <file path=word/footnotes.xml><?xml version="1.0" encoding="utf-8"?>
-<w:footnotes xmlns:wpc="http://schemas.microsoft.com/office/word/2010/wordprocessingCanvas" xmlns:cx="http://schemas.microsoft.com/office/drawing/2014/chartex" xmlns:mc="http://schemas.openxmlformats.org/markup-compatibility/2006" xmlns:o="urn:schemas-microsoft-com:office:office" xmlns:r="http://schemas.openxmlformats.org/officeDocument/2006/relationships" xmlns:m="http://schemas.openxmlformats.org/officeDocument/2006/math" xmlns:v="urn:schemas-microsoft-com:vml" xmlns:wp14="http://schemas.microsoft.com/office/word/2010/wordprocessingDrawing" xmlns:wp="http://schemas.openxmlformats.org/drawingml/2006/wordprocessingDrawing" xmlns:w10="urn:schemas-microsoft-com:office:word" xmlns:w="http://schemas.openxmlformats.org/wordprocessingml/2006/main" xmlns:w14="http://schemas.microsoft.com/office/word/2010/wordml" xmlns:w15="http://schemas.microsoft.com/office/word/2012/wordml" xmlns:w16se="http://schemas.microsoft.com/office/word/2015/wordml/symex" xmlns:wpg="http://schemas.microsoft.com/office/word/2010/wordprocessingGroup" xmlns:wpi="http://schemas.microsoft.com/office/word/2010/wordprocessingInk" xmlns:wne="http://schemas.microsoft.com/office/word/2006/wordml" xmlns:wps="http://schemas.microsoft.com/office/word/2010/wordprocessingShape" mc:Ignorable="w14 w15 w16se wp14">
+<w:footnotes xmlns:wpc="http://schemas.microsoft.com/office/word/2010/wordprocessingCanvas" xmlns:mc="http://schemas.openxmlformats.org/markup-compatibility/2006" xmlns:o="urn:schemas-microsoft-com:office:office" xmlns:r="http://schemas.openxmlformats.org/officeDocument/2006/relationships" xmlns:m="http://schemas.openxmlformats.org/officeDocument/2006/math" xmlns:v="urn:schemas-microsoft-com:vml" xmlns:wp14="http://schemas.microsoft.com/office/word/2010/wordprocessingDrawing" xmlns:wp="http://schemas.openxmlformats.org/drawingml/2006/wordprocessingDrawing" xmlns:w10="urn:schemas-microsoft-com:office:word" xmlns:w="http://schemas.openxmlformats.org/wordprocessingml/2006/main" xmlns:w14="http://schemas.microsoft.com/office/word/2010/wordml" xmlns:wpg="http://schemas.microsoft.com/office/word/2010/wordprocessingGroup" xmlns:wpi="http://schemas.microsoft.com/office/word/2010/wordprocessingInk" xmlns:wne="http://schemas.microsoft.com/office/word/2006/wordml" xmlns:wps="http://schemas.microsoft.com/office/word/2010/wordprocessingShape" mc:Ignorable="w14 wp14">
   <w:footnote w:type="separator" w:id="-1">
     <w:p>
       <w:r>
@@ -5473,8 +5485,94 @@
 </file>
 
 <file path=word/numbering.xml><?xml version="1.0" encoding="utf-8"?>
-<w:numbering xmlns:wpc="http://schemas.microsoft.com/office/word/2010/wordprocessingCanvas" xmlns:cx="http://schemas.microsoft.com/office/drawing/2014/chartex" xmlns:mc="http://schemas.openxmlformats.org/markup-compatibility/2006" xmlns:o="urn:schemas-microsoft-com:office:office" xmlns:r="http://schemas.openxmlformats.org/officeDocument/2006/relationships" xmlns:m="http://schemas.openxmlformats.org/officeDocument/2006/math" xmlns:v="urn:schemas-microsoft-com:vml" xmlns:wp14="http://schemas.microsoft.com/office/word/2010/wordprocessingDrawing" xmlns:wp="http://schemas.openxmlformats.org/drawingml/2006/wordprocessingDrawing" xmlns:w10="urn:schemas-microsoft-com:office:word" xmlns:w="http://schemas.openxmlformats.org/wordprocessingml/2006/main" xmlns:w14="http://schemas.microsoft.com/office/word/2010/wordml" xmlns:w15="http://schemas.microsoft.com/office/word/2012/wordml" xmlns:w16se="http://schemas.microsoft.com/office/word/2015/wordml/symex" xmlns:wpg="http://schemas.microsoft.com/office/word/2010/wordprocessingGroup" xmlns:wpi="http://schemas.microsoft.com/office/word/2010/wordprocessingInk" xmlns:wne="http://schemas.microsoft.com/office/word/2006/wordml" xmlns:wps="http://schemas.microsoft.com/office/word/2010/wordprocessingShape" mc:Ignorable="w14 w15 w16se wp14">
-  <w:abstractNum w:abstractNumId="0" w15:restartNumberingAfterBreak="0">
+<w:numbering xmlns:wpc="http://schemas.microsoft.com/office/word/2010/wordprocessingCanvas" xmlns:mc="http://schemas.openxmlformats.org/markup-compatibility/2006" xmlns:o="urn:schemas-microsoft-com:office:office" xmlns:r="http://schemas.openxmlformats.org/officeDocument/2006/relationships" xmlns:m="http://schemas.openxmlformats.org/officeDocument/2006/math" xmlns:v="urn:schemas-microsoft-com:vml" xmlns:wp14="http://schemas.microsoft.com/office/word/2010/wordprocessingDrawing" xmlns:wp="http://schemas.openxmlformats.org/drawingml/2006/wordprocessingDrawing" xmlns:w10="urn:schemas-microsoft-com:office:word" xmlns:w="http://schemas.openxmlformats.org/wordprocessingml/2006/main" xmlns:w14="http://schemas.microsoft.com/office/word/2010/wordml" xmlns:wpg="http://schemas.microsoft.com/office/word/2010/wordprocessingGroup" xmlns:wpi="http://schemas.microsoft.com/office/word/2010/wordprocessingInk" xmlns:wne="http://schemas.microsoft.com/office/word/2006/wordml" xmlns:wps="http://schemas.microsoft.com/office/word/2010/wordprocessingShape" mc:Ignorable="w14 wp14">
+  <w:abstractNum w:abstractNumId="0">
+    <w:nsid w:val="045C5BEC"/>
+    <w:multiLevelType w:val="hybridMultilevel"/>
+    <w:tmpl w:val="CBBA323A"/>
+    <w:lvl w:ilvl="0" w:tplc="04090011">
+      <w:start w:val="1"/>
+      <w:numFmt w:val="decimal"/>
+      <w:lvlText w:val="%1)"/>
+      <w:lvlJc w:val="left"/>
+      <w:pPr>
+        <w:ind w:left="780" w:hanging="420"/>
+      </w:pPr>
+    </w:lvl>
+    <w:lvl w:ilvl="1" w:tplc="04090019" w:tentative="1">
+      <w:start w:val="1"/>
+      <w:numFmt w:val="lowerLetter"/>
+      <w:lvlText w:val="%2)"/>
+      <w:lvlJc w:val="left"/>
+      <w:pPr>
+        <w:ind w:left="1200" w:hanging="420"/>
+      </w:pPr>
+    </w:lvl>
+    <w:lvl w:ilvl="2" w:tplc="0409001B" w:tentative="1">
+      <w:start w:val="1"/>
+      <w:numFmt w:val="lowerRoman"/>
+      <w:lvlText w:val="%3."/>
+      <w:lvlJc w:val="right"/>
+      <w:pPr>
+        <w:ind w:left="1620" w:hanging="420"/>
+      </w:pPr>
+    </w:lvl>
+    <w:lvl w:ilvl="3" w:tplc="0409000F" w:tentative="1">
+      <w:start w:val="1"/>
+      <w:numFmt w:val="decimal"/>
+      <w:lvlText w:val="%4."/>
+      <w:lvlJc w:val="left"/>
+      <w:pPr>
+        <w:ind w:left="2040" w:hanging="420"/>
+      </w:pPr>
+    </w:lvl>
+    <w:lvl w:ilvl="4" w:tplc="04090019" w:tentative="1">
+      <w:start w:val="1"/>
+      <w:numFmt w:val="lowerLetter"/>
+      <w:lvlText w:val="%5)"/>
+      <w:lvlJc w:val="left"/>
+      <w:pPr>
+        <w:ind w:left="2460" w:hanging="420"/>
+      </w:pPr>
+    </w:lvl>
+    <w:lvl w:ilvl="5" w:tplc="0409001B" w:tentative="1">
+      <w:start w:val="1"/>
+      <w:numFmt w:val="lowerRoman"/>
+      <w:lvlText w:val="%6."/>
+      <w:lvlJc w:val="right"/>
+      <w:pPr>
+        <w:ind w:left="2880" w:hanging="420"/>
+      </w:pPr>
+    </w:lvl>
+    <w:lvl w:ilvl="6" w:tplc="0409000F" w:tentative="1">
+      <w:start w:val="1"/>
+      <w:numFmt w:val="decimal"/>
+      <w:lvlText w:val="%7."/>
+      <w:lvlJc w:val="left"/>
+      <w:pPr>
+        <w:ind w:left="3300" w:hanging="420"/>
+      </w:pPr>
+    </w:lvl>
+    <w:lvl w:ilvl="7" w:tplc="04090019" w:tentative="1">
+      <w:start w:val="1"/>
+      <w:numFmt w:val="lowerLetter"/>
+      <w:lvlText w:val="%8)"/>
+      <w:lvlJc w:val="left"/>
+      <w:pPr>
+        <w:ind w:left="3720" w:hanging="420"/>
+      </w:pPr>
+    </w:lvl>
+    <w:lvl w:ilvl="8" w:tplc="0409001B" w:tentative="1">
+      <w:start w:val="1"/>
+      <w:numFmt w:val="lowerRoman"/>
+      <w:lvlText w:val="%9."/>
+      <w:lvlJc w:val="right"/>
+      <w:pPr>
+        <w:ind w:left="4140" w:hanging="420"/>
+      </w:pPr>
+    </w:lvl>
+  </w:abstractNum>
+  <w:abstractNum w:abstractNumId="1">
     <w:nsid w:val="4CAD5F1A"/>
     <w:multiLevelType w:val="hybridMultilevel"/>
     <w:tmpl w:val="ABB48898"/>
@@ -5563,10 +5661,10 @@
       </w:pPr>
     </w:lvl>
   </w:abstractNum>
-  <w:abstractNum w:abstractNumId="1" w15:restartNumberingAfterBreak="0">
+  <w:abstractNum w:abstractNumId="2">
     <w:nsid w:val="642B1CD8"/>
     <w:multiLevelType w:val="hybridMultilevel"/>
-    <w:tmpl w:val="5E30C340"/>
+    <w:tmpl w:val="CBBA323A"/>
     <w:lvl w:ilvl="0" w:tplc="04090011">
       <w:start w:val="1"/>
       <w:numFmt w:val="decimal"/>
@@ -5649,7 +5747,7 @@
       </w:pPr>
     </w:lvl>
   </w:abstractNum>
-  <w:abstractNum w:abstractNumId="2" w15:restartNumberingAfterBreak="0">
+  <w:abstractNum w:abstractNumId="3">
     <w:nsid w:val="672247F9"/>
     <w:multiLevelType w:val="hybridMultilevel"/>
     <w:tmpl w:val="1646D064"/>
@@ -5739,19 +5837,22 @@
     </w:lvl>
   </w:abstractNum>
   <w:num w:numId="1">
-    <w:abstractNumId w:val="0"/>
+    <w:abstractNumId w:val="1"/>
   </w:num>
   <w:num w:numId="2">
+    <w:abstractNumId w:val="3"/>
+  </w:num>
+  <w:num w:numId="3">
     <w:abstractNumId w:val="2"/>
   </w:num>
-  <w:num w:numId="3">
-    <w:abstractNumId w:val="1"/>
+  <w:num w:numId="4">
+    <w:abstractNumId w:val="0"/>
   </w:num>
 </w:numbering>
 </file>
 
 <file path=word/styles.xml><?xml version="1.0" encoding="utf-8"?>
-<w:styles xmlns:mc="http://schemas.openxmlformats.org/markup-compatibility/2006" xmlns:r="http://schemas.openxmlformats.org/officeDocument/2006/relationships" xmlns:w="http://schemas.openxmlformats.org/wordprocessingml/2006/main" xmlns:w14="http://schemas.microsoft.com/office/word/2010/wordml" xmlns:w15="http://schemas.microsoft.com/office/word/2012/wordml" xmlns:w16se="http://schemas.microsoft.com/office/word/2015/wordml/symex" mc:Ignorable="w14 w15 w16se">
+<w:styles xmlns:mc="http://schemas.openxmlformats.org/markup-compatibility/2006" xmlns:r="http://schemas.openxmlformats.org/officeDocument/2006/relationships" xmlns:w="http://schemas.openxmlformats.org/wordprocessingml/2006/main" xmlns:w14="http://schemas.microsoft.com/office/word/2010/wordml" mc:Ignorable="w14">
   <w:docDefaults>
     <w:rPrDefault>
       <w:rPr>
@@ -5764,378 +5865,144 @@
     </w:rPrDefault>
     <w:pPrDefault/>
   </w:docDefaults>
-  <w:latentStyles w:defLockedState="0" w:defUIPriority="99" w:defSemiHidden="0" w:defUnhideWhenUsed="0" w:defQFormat="0" w:count="371">
-    <w:lsdException w:name="Normal" w:uiPriority="0" w:qFormat="1"/>
-    <w:lsdException w:name="heading 1" w:uiPriority="9" w:qFormat="1"/>
-    <w:lsdException w:name="heading 2" w:semiHidden="1" w:uiPriority="9" w:unhideWhenUsed="1" w:qFormat="1"/>
-    <w:lsdException w:name="heading 3" w:semiHidden="1" w:uiPriority="9" w:unhideWhenUsed="1" w:qFormat="1"/>
-    <w:lsdException w:name="heading 4" w:semiHidden="1" w:uiPriority="9" w:unhideWhenUsed="1" w:qFormat="1"/>
-    <w:lsdException w:name="heading 5" w:semiHidden="1" w:uiPriority="9" w:unhideWhenUsed="1" w:qFormat="1"/>
-    <w:lsdException w:name="heading 6" w:semiHidden="1" w:uiPriority="9" w:unhideWhenUsed="1" w:qFormat="1"/>
-    <w:lsdException w:name="heading 7" w:semiHidden="1" w:uiPriority="9" w:unhideWhenUsed="1" w:qFormat="1"/>
-    <w:lsdException w:name="heading 8" w:semiHidden="1" w:uiPriority="9" w:unhideWhenUsed="1" w:qFormat="1"/>
-    <w:lsdException w:name="heading 9" w:semiHidden="1" w:uiPriority="9" w:unhideWhenUsed="1" w:qFormat="1"/>
-    <w:lsdException w:name="index 1" w:semiHidden="1" w:unhideWhenUsed="1"/>
-    <w:lsdException w:name="index 2" w:semiHidden="1" w:unhideWhenUsed="1"/>
-    <w:lsdException w:name="index 3" w:semiHidden="1" w:unhideWhenUsed="1"/>
-    <w:lsdException w:name="index 4" w:semiHidden="1" w:unhideWhenUsed="1"/>
-    <w:lsdException w:name="index 5" w:semiHidden="1" w:unhideWhenUsed="1"/>
-    <w:lsdException w:name="index 6" w:semiHidden="1" w:unhideWhenUsed="1"/>
-    <w:lsdException w:name="index 7" w:semiHidden="1" w:unhideWhenUsed="1"/>
-    <w:lsdException w:name="index 8" w:semiHidden="1" w:unhideWhenUsed="1"/>
-    <w:lsdException w:name="index 9" w:semiHidden="1" w:unhideWhenUsed="1"/>
-    <w:lsdException w:name="toc 1" w:semiHidden="1" w:uiPriority="39" w:unhideWhenUsed="1"/>
-    <w:lsdException w:name="toc 2" w:semiHidden="1" w:uiPriority="39" w:unhideWhenUsed="1"/>
-    <w:lsdException w:name="toc 3" w:semiHidden="1" w:uiPriority="39" w:unhideWhenUsed="1"/>
-    <w:lsdException w:name="toc 4" w:semiHidden="1" w:uiPriority="39" w:unhideWhenUsed="1"/>
-    <w:lsdException w:name="toc 5" w:semiHidden="1" w:uiPriority="39" w:unhideWhenUsed="1"/>
-    <w:lsdException w:name="toc 6" w:semiHidden="1" w:uiPriority="39" w:unhideWhenUsed="1"/>
-    <w:lsdException w:name="toc 7" w:semiHidden="1" w:uiPriority="39" w:unhideWhenUsed="1"/>
-    <w:lsdException w:name="toc 8" w:semiHidden="1" w:uiPriority="39" w:unhideWhenUsed="1"/>
-    <w:lsdException w:name="toc 9" w:semiHidden="1" w:uiPriority="39" w:unhideWhenUsed="1"/>
-    <w:lsdException w:name="Normal Indent" w:semiHidden="1" w:unhideWhenUsed="1"/>
-    <w:lsdException w:name="footnote text" w:semiHidden="1" w:unhideWhenUsed="1"/>
-    <w:lsdException w:name="annotation text" w:semiHidden="1" w:unhideWhenUsed="1"/>
-    <w:lsdException w:name="header" w:semiHidden="1" w:unhideWhenUsed="1"/>
-    <w:lsdException w:name="footer" w:semiHidden="1" w:unhideWhenUsed="1"/>
-    <w:lsdException w:name="index heading" w:semiHidden="1" w:unhideWhenUsed="1"/>
-    <w:lsdException w:name="caption" w:semiHidden="1" w:uiPriority="35" w:unhideWhenUsed="1" w:qFormat="1"/>
-    <w:lsdException w:name="table of figures" w:semiHidden="1" w:unhideWhenUsed="1"/>
-    <w:lsdException w:name="envelope address" w:semiHidden="1" w:unhideWhenUsed="1"/>
-    <w:lsdException w:name="envelope return" w:semiHidden="1" w:unhideWhenUsed="1"/>
-    <w:lsdException w:name="footnote reference" w:semiHidden="1" w:unhideWhenUsed="1"/>
-    <w:lsdException w:name="annotation reference" w:semiHidden="1" w:unhideWhenUsed="1"/>
-    <w:lsdException w:name="line number" w:semiHidden="1" w:unhideWhenUsed="1"/>
-    <w:lsdException w:name="page number" w:semiHidden="1" w:unhideWhenUsed="1"/>
-    <w:lsdException w:name="endnote reference" w:semiHidden="1" w:unhideWhenUsed="1"/>
-    <w:lsdException w:name="endnote text" w:semiHidden="1" w:unhideWhenUsed="1"/>
-    <w:lsdException w:name="table of authorities" w:semiHidden="1" w:unhideWhenUsed="1"/>
-    <w:lsdException w:name="macro" w:semiHidden="1" w:unhideWhenUsed="1"/>
-    <w:lsdException w:name="toa heading" w:semiHidden="1" w:unhideWhenUsed="1"/>
-    <w:lsdException w:name="List" w:semiHidden="1" w:unhideWhenUsed="1"/>
-    <w:lsdException w:name="List Bullet" w:semiHidden="1" w:unhideWhenUsed="1"/>
-    <w:lsdException w:name="List Number" w:semiHidden="1" w:unhideWhenUsed="1"/>
-    <w:lsdException w:name="List 2" w:semiHidden="1" w:unhideWhenUsed="1"/>
-    <w:lsdException w:name="List 3" w:semiHidden="1" w:unhideWhenUsed="1"/>
-    <w:lsdException w:name="List 4" w:semiHidden="1" w:unhideWhenUsed="1"/>
-    <w:lsdException w:name="List 5" w:semiHidden="1" w:unhideWhenUsed="1"/>
-    <w:lsdException w:name="List Bullet 2" w:semiHidden="1" w:unhideWhenUsed="1"/>
-    <w:lsdException w:name="List Bullet 3" w:semiHidden="1" w:unhideWhenUsed="1"/>
-    <w:lsdException w:name="List Bullet 4" w:semiHidden="1" w:unhideWhenUsed="1"/>
-    <w:lsdException w:name="List Bullet 5" w:semiHidden="1" w:unhideWhenUsed="1"/>
-    <w:lsdException w:name="List Number 2" w:semiHidden="1" w:unhideWhenUsed="1"/>
-    <w:lsdException w:name="List Number 3" w:semiHidden="1" w:unhideWhenUsed="1"/>
-    <w:lsdException w:name="List Number 4" w:semiHidden="1" w:unhideWhenUsed="1"/>
-    <w:lsdException w:name="List Number 5" w:semiHidden="1" w:unhideWhenUsed="1"/>
-    <w:lsdException w:name="Title" w:uiPriority="10" w:qFormat="1"/>
-    <w:lsdException w:name="Closing" w:semiHidden="1" w:unhideWhenUsed="1"/>
-    <w:lsdException w:name="Signature" w:semiHidden="1" w:unhideWhenUsed="1"/>
-    <w:lsdException w:name="Default Paragraph Font" w:semiHidden="1" w:uiPriority="1" w:unhideWhenUsed="1"/>
-    <w:lsdException w:name="Body Text" w:semiHidden="1" w:unhideWhenUsed="1"/>
-    <w:lsdException w:name="Body Text Indent" w:semiHidden="1" w:unhideWhenUsed="1"/>
-    <w:lsdException w:name="List Continue" w:semiHidden="1" w:unhideWhenUsed="1"/>
-    <w:lsdException w:name="List Continue 2" w:semiHidden="1" w:unhideWhenUsed="1"/>
-    <w:lsdException w:name="List Continue 3" w:semiHidden="1" w:unhideWhenUsed="1"/>
-    <w:lsdException w:name="List Continue 4" w:semiHidden="1" w:unhideWhenUsed="1"/>
-    <w:lsdException w:name="List Continue 5" w:semiHidden="1" w:unhideWhenUsed="1"/>
-    <w:lsdException w:name="Message Header" w:semiHidden="1" w:unhideWhenUsed="1"/>
-    <w:lsdException w:name="Subtitle" w:uiPriority="11" w:qFormat="1"/>
-    <w:lsdException w:name="Salutation" w:semiHidden="1" w:unhideWhenUsed="1"/>
-    <w:lsdException w:name="Date" w:semiHidden="1" w:unhideWhenUsed="1"/>
-    <w:lsdException w:name="Body Text First Indent" w:semiHidden="1" w:unhideWhenUsed="1"/>
-    <w:lsdException w:name="Body Text First Indent 2" w:semiHidden="1" w:unhideWhenUsed="1"/>
-    <w:lsdException w:name="Note Heading" w:semiHidden="1" w:unhideWhenUsed="1"/>
-    <w:lsdException w:name="Body Text 2" w:semiHidden="1" w:unhideWhenUsed="1"/>
-    <w:lsdException w:name="Body Text 3" w:semiHidden="1" w:unhideWhenUsed="1"/>
-    <w:lsdException w:name="Body Text Indent 2" w:semiHidden="1" w:unhideWhenUsed="1"/>
-    <w:lsdException w:name="Body Text Indent 3" w:semiHidden="1" w:unhideWhenUsed="1"/>
-    <w:lsdException w:name="Block Text" w:semiHidden="1" w:unhideWhenUsed="1"/>
-    <w:lsdException w:name="Hyperlink" w:semiHidden="1" w:unhideWhenUsed="1"/>
-    <w:lsdException w:name="FollowedHyperlink" w:semiHidden="1" w:unhideWhenUsed="1"/>
-    <w:lsdException w:name="Strong" w:uiPriority="22" w:qFormat="1"/>
-    <w:lsdException w:name="Emphasis" w:uiPriority="20" w:qFormat="1"/>
-    <w:lsdException w:name="Document Map" w:semiHidden="1" w:unhideWhenUsed="1"/>
-    <w:lsdException w:name="Plain Text" w:semiHidden="1" w:unhideWhenUsed="1"/>
-    <w:lsdException w:name="E-mail Signature" w:semiHidden="1" w:unhideWhenUsed="1"/>
-    <w:lsdException w:name="HTML Top of Form" w:semiHidden="1" w:unhideWhenUsed="1"/>
-    <w:lsdException w:name="HTML Bottom of Form" w:semiHidden="1" w:unhideWhenUsed="1"/>
-    <w:lsdException w:name="Normal (Web)" w:semiHidden="1" w:unhideWhenUsed="1"/>
-    <w:lsdException w:name="HTML Acronym" w:semiHidden="1" w:unhideWhenUsed="1"/>
-    <w:lsdException w:name="HTML Address" w:semiHidden="1" w:unhideWhenUsed="1"/>
-    <w:lsdException w:name="HTML Cite" w:semiHidden="1" w:unhideWhenUsed="1"/>
-    <w:lsdException w:name="HTML Code" w:semiHidden="1" w:unhideWhenUsed="1"/>
-    <w:lsdException w:name="HTML Definition" w:semiHidden="1" w:unhideWhenUsed="1"/>
-    <w:lsdException w:name="HTML Keyboard" w:semiHidden="1" w:unhideWhenUsed="1"/>
-    <w:lsdException w:name="HTML Preformatted" w:semiHidden="1" w:unhideWhenUsed="1"/>
-    <w:lsdException w:name="HTML Sample" w:semiHidden="1" w:unhideWhenUsed="1"/>
-    <w:lsdException w:name="HTML Typewriter" w:semiHidden="1" w:unhideWhenUsed="1"/>
-    <w:lsdException w:name="HTML Variable" w:semiHidden="1" w:unhideWhenUsed="1"/>
-    <w:lsdException w:name="Normal Table" w:semiHidden="1" w:unhideWhenUsed="1"/>
-    <w:lsdException w:name="annotation subject" w:semiHidden="1" w:unhideWhenUsed="1"/>
-    <w:lsdException w:name="No List" w:semiHidden="1" w:unhideWhenUsed="1"/>
-    <w:lsdException w:name="Outline List 1" w:semiHidden="1" w:unhideWhenUsed="1"/>
-    <w:lsdException w:name="Outline List 2" w:semiHidden="1" w:unhideWhenUsed="1"/>
-    <w:lsdException w:name="Outline List 3" w:semiHidden="1" w:unhideWhenUsed="1"/>
-    <w:lsdException w:name="Table Simple 1" w:semiHidden="1" w:unhideWhenUsed="1"/>
-    <w:lsdException w:name="Table Simple 2" w:semiHidden="1" w:unhideWhenUsed="1"/>
-    <w:lsdException w:name="Table Simple 3" w:semiHidden="1" w:unhideWhenUsed="1"/>
-    <w:lsdException w:name="Table Classic 1" w:semiHidden="1" w:unhideWhenUsed="1"/>
-    <w:lsdException w:name="Table Classic 2" w:semiHidden="1" w:unhideWhenUsed="1"/>
-    <w:lsdException w:name="Table Classic 3" w:semiHidden="1" w:unhideWhenUsed="1"/>
-    <w:lsdException w:name="Table Classic 4" w:semiHidden="1" w:unhideWhenUsed="1"/>
-    <w:lsdException w:name="Table Colorful 1" w:semiHidden="1" w:unhideWhenUsed="1"/>
-    <w:lsdException w:name="Table Colorful 2" w:semiHidden="1" w:unhideWhenUsed="1"/>
-    <w:lsdException w:name="Table Colorful 3" w:semiHidden="1" w:unhideWhenUsed="1"/>
-    <w:lsdException w:name="Table Columns 1" w:semiHidden="1" w:unhideWhenUsed="1"/>
-    <w:lsdException w:name="Table Columns 2" w:semiHidden="1" w:unhideWhenUsed="1"/>
-    <w:lsdException w:name="Table Columns 3" w:semiHidden="1" w:unhideWhenUsed="1"/>
-    <w:lsdException w:name="Table Columns 4" w:semiHidden="1" w:unhideWhenUsed="1"/>
-    <w:lsdException w:name="Table Columns 5" w:semiHidden="1" w:unhideWhenUsed="1"/>
-    <w:lsdException w:name="Table Grid 1" w:semiHidden="1" w:unhideWhenUsed="1"/>
-    <w:lsdException w:name="Table Grid 2" w:semiHidden="1" w:unhideWhenUsed="1"/>
-    <w:lsdException w:name="Table Grid 3" w:semiHidden="1" w:unhideWhenUsed="1"/>
-    <w:lsdException w:name="Table Grid 4" w:semiHidden="1" w:unhideWhenUsed="1"/>
-    <w:lsdException w:name="Table Grid 5" w:semiHidden="1" w:unhideWhenUsed="1"/>
-    <w:lsdException w:name="Table Grid 6" w:semiHidden="1" w:unhideWhenUsed="1"/>
-    <w:lsdException w:name="Table Grid 7" w:semiHidden="1" w:unhideWhenUsed="1"/>
-    <w:lsdException w:name="Table Grid 8" w:semiHidden="1" w:unhideWhenUsed="1"/>
-    <w:lsdException w:name="Table List 1" w:semiHidden="1" w:unhideWhenUsed="1"/>
-    <w:lsdException w:name="Table List 2" w:semiHidden="1" w:unhideWhenUsed="1"/>
-    <w:lsdException w:name="Table List 3" w:semiHidden="1" w:unhideWhenUsed="1"/>
-    <w:lsdException w:name="Table List 4" w:semiHidden="1" w:unhideWhenUsed="1"/>
-    <w:lsdException w:name="Table List 5" w:semiHidden="1" w:unhideWhenUsed="1"/>
-    <w:lsdException w:name="Table List 6" w:semiHidden="1" w:unhideWhenUsed="1"/>
-    <w:lsdException w:name="Table List 7" w:semiHidden="1" w:unhideWhenUsed="1"/>
-    <w:lsdException w:name="Table List 8" w:semiHidden="1" w:unhideWhenUsed="1"/>
-    <w:lsdException w:name="Table 3D effects 1" w:semiHidden="1" w:unhideWhenUsed="1"/>
-    <w:lsdException w:name="Table 3D effects 2" w:semiHidden="1" w:unhideWhenUsed="1"/>
-    <w:lsdException w:name="Table 3D effects 3" w:semiHidden="1" w:unhideWhenUsed="1"/>
-    <w:lsdException w:name="Table Contemporary" w:semiHidden="1" w:unhideWhenUsed="1"/>
-    <w:lsdException w:name="Table Elegant" w:semiHidden="1" w:unhideWhenUsed="1"/>
-    <w:lsdException w:name="Table Professional" w:semiHidden="1" w:unhideWhenUsed="1"/>
-    <w:lsdException w:name="Table Subtle 1" w:semiHidden="1" w:unhideWhenUsed="1"/>
-    <w:lsdException w:name="Table Subtle 2" w:semiHidden="1" w:unhideWhenUsed="1"/>
-    <w:lsdException w:name="Table Web 1" w:semiHidden="1" w:unhideWhenUsed="1"/>
-    <w:lsdException w:name="Table Web 2" w:semiHidden="1" w:unhideWhenUsed="1"/>
-    <w:lsdException w:name="Table Web 3" w:semiHidden="1" w:unhideWhenUsed="1"/>
-    <w:lsdException w:name="Balloon Text" w:semiHidden="1" w:unhideWhenUsed="1"/>
-    <w:lsdException w:name="Table Grid" w:uiPriority="39"/>
-    <w:lsdException w:name="Table Theme" w:semiHidden="1" w:unhideWhenUsed="1"/>
-    <w:lsdException w:name="Placeholder Text" w:semiHidden="1"/>
-    <w:lsdException w:name="No Spacing" w:uiPriority="1" w:qFormat="1"/>
-    <w:lsdException w:name="Light Shading" w:uiPriority="60"/>
-    <w:lsdException w:name="Light List" w:uiPriority="61"/>
-    <w:lsdException w:name="Light Grid" w:uiPriority="62"/>
-    <w:lsdException w:name="Medium Shading 1" w:uiPriority="63"/>
-    <w:lsdException w:name="Medium Shading 2" w:uiPriority="64"/>
-    <w:lsdException w:name="Medium List 1" w:uiPriority="65"/>
-    <w:lsdException w:name="Medium List 2" w:uiPriority="66"/>
-    <w:lsdException w:name="Medium Grid 1" w:uiPriority="67"/>
-    <w:lsdException w:name="Medium Grid 2" w:uiPriority="68"/>
-    <w:lsdException w:name="Medium Grid 3" w:uiPriority="69"/>
-    <w:lsdException w:name="Dark List" w:uiPriority="70"/>
-    <w:lsdException w:name="Colorful Shading" w:uiPriority="71"/>
-    <w:lsdException w:name="Colorful List" w:uiPriority="72"/>
-    <w:lsdException w:name="Colorful Grid" w:uiPriority="73"/>
-    <w:lsdException w:name="Light Shading Accent 1" w:uiPriority="60"/>
-    <w:lsdException w:name="Light List Accent 1" w:uiPriority="61"/>
-    <w:lsdException w:name="Light Grid Accent 1" w:uiPriority="62"/>
-    <w:lsdException w:name="Medium Shading 1 Accent 1" w:uiPriority="63"/>
-    <w:lsdException w:name="Medium Shading 2 Accent 1" w:uiPriority="64"/>
-    <w:lsdException w:name="Medium List 1 Accent 1" w:uiPriority="65"/>
-    <w:lsdException w:name="Revision" w:semiHidden="1"/>
-    <w:lsdException w:name="List Paragraph" w:uiPriority="34" w:qFormat="1"/>
-    <w:lsdException w:name="Quote" w:uiPriority="29" w:qFormat="1"/>
-    <w:lsdException w:name="Intense Quote" w:uiPriority="30" w:qFormat="1"/>
-    <w:lsdException w:name="Medium List 2 Accent 1" w:uiPriority="66"/>
-    <w:lsdException w:name="Medium Grid 1 Accent 1" w:uiPriority="67"/>
-    <w:lsdException w:name="Medium Grid 2 Accent 1" w:uiPriority="68"/>
-    <w:lsdException w:name="Medium Grid 3 Accent 1" w:uiPriority="69"/>
-    <w:lsdException w:name="Dark List Accent 1" w:uiPriority="70"/>
-    <w:lsdException w:name="Colorful Shading Accent 1" w:uiPriority="71"/>
-    <w:lsdException w:name="Colorful List Accent 1" w:uiPriority="72"/>
-    <w:lsdException w:name="Colorful Grid Accent 1" w:uiPriority="73"/>
-    <w:lsdException w:name="Light Shading Accent 2" w:uiPriority="60"/>
-    <w:lsdException w:name="Light List Accent 2" w:uiPriority="61"/>
-    <w:lsdException w:name="Light Grid Accent 2" w:uiPriority="62"/>
-    <w:lsdException w:name="Medium Shading 1 Accent 2" w:uiPriority="63"/>
-    <w:lsdException w:name="Medium Shading 2 Accent 2" w:uiPriority="64"/>
-    <w:lsdException w:name="Medium List 1 Accent 2" w:uiPriority="65"/>
-    <w:lsdException w:name="Medium List 2 Accent 2" w:uiPriority="66"/>
-    <w:lsdException w:name="Medium Grid 1 Accent 2" w:uiPriority="67"/>
-    <w:lsdException w:name="Medium Grid 2 Accent 2" w:uiPriority="68"/>
-    <w:lsdException w:name="Medium Grid 3 Accent 2" w:uiPriority="69"/>
-    <w:lsdException w:name="Dark List Accent 2" w:uiPriority="70"/>
-    <w:lsdException w:name="Colorful Shading Accent 2" w:uiPriority="71"/>
-    <w:lsdException w:name="Colorful List Accent 2" w:uiPriority="72"/>
-    <w:lsdException w:name="Colorful Grid Accent 2" w:uiPriority="73"/>
-    <w:lsdException w:name="Light Shading Accent 3" w:uiPriority="60"/>
-    <w:lsdException w:name="Light List Accent 3" w:uiPriority="61"/>
-    <w:lsdException w:name="Light Grid Accent 3" w:uiPriority="62"/>
-    <w:lsdException w:name="Medium Shading 1 Accent 3" w:uiPriority="63"/>
-    <w:lsdException w:name="Medium Shading 2 Accent 3" w:uiPriority="64"/>
-    <w:lsdException w:name="Medium List 1 Accent 3" w:uiPriority="65"/>
-    <w:lsdException w:name="Medium List 2 Accent 3" w:uiPriority="66"/>
-    <w:lsdException w:name="Medium Grid 1 Accent 3" w:uiPriority="67"/>
-    <w:lsdException w:name="Medium Grid 2 Accent 3" w:uiPriority="68"/>
-    <w:lsdException w:name="Medium Grid 3 Accent 3" w:uiPriority="69"/>
-    <w:lsdException w:name="Dark List Accent 3" w:uiPriority="70"/>
-    <w:lsdException w:name="Colorful Shading Accent 3" w:uiPriority="71"/>
-    <w:lsdException w:name="Colorful List Accent 3" w:uiPriority="72"/>
-    <w:lsdException w:name="Colorful Grid Accent 3" w:uiPriority="73"/>
-    <w:lsdException w:name="Light Shading Accent 4" w:uiPriority="60"/>
-    <w:lsdException w:name="Light List Accent 4" w:uiPriority="61"/>
-    <w:lsdException w:name="Light Grid Accent 4" w:uiPriority="62"/>
-    <w:lsdException w:name="Medium Shading 1 Accent 4" w:uiPriority="63"/>
-    <w:lsdException w:name="Medium Shading 2 Accent 4" w:uiPriority="64"/>
-    <w:lsdException w:name="Medium List 1 Accent 4" w:uiPriority="65"/>
-    <w:lsdException w:name="Medium List 2 Accent 4" w:uiPriority="66"/>
-    <w:lsdException w:name="Medium Grid 1 Accent 4" w:uiPriority="67"/>
-    <w:lsdException w:name="Medium Grid 2 Accent 4" w:uiPriority="68"/>
-    <w:lsdException w:name="Medium Grid 3 Accent 4" w:uiPriority="69"/>
-    <w:lsdException w:name="Dark List Accent 4" w:uiPriority="70"/>
-    <w:lsdException w:name="Colorful Shading Accent 4" w:uiPriority="71"/>
-    <w:lsdException w:name="Colorful List Accent 4" w:uiPriority="72"/>
-    <w:lsdException w:name="Colorful Grid Accent 4" w:uiPriority="73"/>
-    <w:lsdException w:name="Light Shading Accent 5" w:uiPriority="60"/>
-    <w:lsdException w:name="Light List Accent 5" w:uiPriority="61"/>
-    <w:lsdException w:name="Light Grid Accent 5" w:uiPriority="62"/>
-    <w:lsdException w:name="Medium Shading 1 Accent 5" w:uiPriority="63"/>
-    <w:lsdException w:name="Medium Shading 2 Accent 5" w:uiPriority="64"/>
-    <w:lsdException w:name="Medium List 1 Accent 5" w:uiPriority="65"/>
-    <w:lsdException w:name="Medium List 2 Accent 5" w:uiPriority="66"/>
-    <w:lsdException w:name="Medium Grid 1 Accent 5" w:uiPriority="67"/>
-    <w:lsdException w:name="Medium Grid 2 Accent 5" w:uiPriority="68"/>
-    <w:lsdException w:name="Medium Grid 3 Accent 5" w:uiPriority="69"/>
-    <w:lsdException w:name="Dark List Accent 5" w:uiPriority="70"/>
-    <w:lsdException w:name="Colorful Shading Accent 5" w:uiPriority="71"/>
-    <w:lsdException w:name="Colorful List Accent 5" w:uiPriority="72"/>
-    <w:lsdException w:name="Colorful Grid Accent 5" w:uiPriority="73"/>
-    <w:lsdException w:name="Light Shading Accent 6" w:uiPriority="60"/>
-    <w:lsdException w:name="Light List Accent 6" w:uiPriority="61"/>
-    <w:lsdException w:name="Light Grid Accent 6" w:uiPriority="62"/>
-    <w:lsdException w:name="Medium Shading 1 Accent 6" w:uiPriority="63"/>
-    <w:lsdException w:name="Medium Shading 2 Accent 6" w:uiPriority="64"/>
-    <w:lsdException w:name="Medium List 1 Accent 6" w:uiPriority="65"/>
-    <w:lsdException w:name="Medium List 2 Accent 6" w:uiPriority="66"/>
-    <w:lsdException w:name="Medium Grid 1 Accent 6" w:uiPriority="67"/>
-    <w:lsdException w:name="Medium Grid 2 Accent 6" w:uiPriority="68"/>
-    <w:lsdException w:name="Medium Grid 3 Accent 6" w:uiPriority="69"/>
-    <w:lsdException w:name="Dark List Accent 6" w:uiPriority="70"/>
-    <w:lsdException w:name="Colorful Shading Accent 6" w:uiPriority="71"/>
-    <w:lsdException w:name="Colorful List Accent 6" w:uiPriority="72"/>
-    <w:lsdException w:name="Colorful Grid Accent 6" w:uiPriority="73"/>
-    <w:lsdException w:name="Subtle Emphasis" w:uiPriority="19" w:qFormat="1"/>
-    <w:lsdException w:name="Intense Emphasis" w:uiPriority="21" w:qFormat="1"/>
-    <w:lsdException w:name="Subtle Reference" w:uiPriority="31" w:qFormat="1"/>
-    <w:lsdException w:name="Intense Reference" w:uiPriority="32" w:qFormat="1"/>
-    <w:lsdException w:name="Book Title" w:uiPriority="33" w:qFormat="1"/>
-    <w:lsdException w:name="Bibliography" w:semiHidden="1" w:uiPriority="37" w:unhideWhenUsed="1"/>
-    <w:lsdException w:name="TOC Heading" w:semiHidden="1" w:uiPriority="39" w:unhideWhenUsed="1" w:qFormat="1"/>
-    <w:lsdException w:name="Plain Table 1" w:uiPriority="41"/>
-    <w:lsdException w:name="Plain Table 2" w:uiPriority="42"/>
-    <w:lsdException w:name="Plain Table 3" w:uiPriority="43"/>
-    <w:lsdException w:name="Plain Table 4" w:uiPriority="44"/>
-    <w:lsdException w:name="Plain Table 5" w:uiPriority="45"/>
-    <w:lsdException w:name="Grid Table Light" w:uiPriority="40"/>
-    <w:lsdException w:name="Grid Table 1 Light" w:uiPriority="46"/>
-    <w:lsdException w:name="Grid Table 2" w:uiPriority="47"/>
-    <w:lsdException w:name="Grid Table 3" w:uiPriority="48"/>
-    <w:lsdException w:name="Grid Table 4" w:uiPriority="49"/>
-    <w:lsdException w:name="Grid Table 5 Dark" w:uiPriority="50"/>
-    <w:lsdException w:name="Grid Table 6 Colorful" w:uiPriority="51"/>
-    <w:lsdException w:name="Grid Table 7 Colorful" w:uiPriority="52"/>
-    <w:lsdException w:name="Grid Table 1 Light Accent 1" w:uiPriority="46"/>
-    <w:lsdException w:name="Grid Table 2 Accent 1" w:uiPriority="47"/>
-    <w:lsdException w:name="Grid Table 3 Accent 1" w:uiPriority="48"/>
-    <w:lsdException w:name="Grid Table 4 Accent 1" w:uiPriority="49"/>
-    <w:lsdException w:name="Grid Table 5 Dark Accent 1" w:uiPriority="50"/>
-    <w:lsdException w:name="Grid Table 6 Colorful Accent 1" w:uiPriority="51"/>
-    <w:lsdException w:name="Grid Table 7 Colorful Accent 1" w:uiPriority="52"/>
-    <w:lsdException w:name="Grid Table 1 Light Accent 2" w:uiPriority="46"/>
-    <w:lsdException w:name="Grid Table 2 Accent 2" w:uiPriority="47"/>
-    <w:lsdException w:name="Grid Table 3 Accent 2" w:uiPriority="48"/>
-    <w:lsdException w:name="Grid Table 4 Accent 2" w:uiPriority="49"/>
-    <w:lsdException w:name="Grid Table 5 Dark Accent 2" w:uiPriority="50"/>
-    <w:lsdException w:name="Grid Table 6 Colorful Accent 2" w:uiPriority="51"/>
-    <w:lsdException w:name="Grid Table 7 Colorful Accent 2" w:uiPriority="52"/>
-    <w:lsdException w:name="Grid Table 1 Light Accent 3" w:uiPriority="46"/>
-    <w:lsdException w:name="Grid Table 2 Accent 3" w:uiPriority="47"/>
-    <w:lsdException w:name="Grid Table 3 Accent 3" w:uiPriority="48"/>
-    <w:lsdException w:name="Grid Table 4 Accent 3" w:uiPriority="49"/>
-    <w:lsdException w:name="Grid Table 5 Dark Accent 3" w:uiPriority="50"/>
-    <w:lsdException w:name="Grid Table 6 Colorful Accent 3" w:uiPriority="51"/>
-    <w:lsdException w:name="Grid Table 7 Colorful Accent 3" w:uiPriority="52"/>
-    <w:lsdException w:name="Grid Table 1 Light Accent 4" w:uiPriority="46"/>
-    <w:lsdException w:name="Grid Table 2 Accent 4" w:uiPriority="47"/>
-    <w:lsdException w:name="Grid Table 3 Accent 4" w:uiPriority="48"/>
-    <w:lsdException w:name="Grid Table 4 Accent 4" w:uiPriority="49"/>
-    <w:lsdException w:name="Grid Table 5 Dark Accent 4" w:uiPriority="50"/>
-    <w:lsdException w:name="Grid Table 6 Colorful Accent 4" w:uiPriority="51"/>
-    <w:lsdException w:name="Grid Table 7 Colorful Accent 4" w:uiPriority="52"/>
-    <w:lsdException w:name="Grid Table 1 Light Accent 5" w:uiPriority="46"/>
-    <w:lsdException w:name="Grid Table 2 Accent 5" w:uiPriority="47"/>
-    <w:lsdException w:name="Grid Table 3 Accent 5" w:uiPriority="48"/>
-    <w:lsdException w:name="Grid Table 4 Accent 5" w:uiPriority="49"/>
-    <w:lsdException w:name="Grid Table 5 Dark Accent 5" w:uiPriority="50"/>
-    <w:lsdException w:name="Grid Table 6 Colorful Accent 5" w:uiPriority="51"/>
-    <w:lsdException w:name="Grid Table 7 Colorful Accent 5" w:uiPriority="52"/>
-    <w:lsdException w:name="Grid Table 1 Light Accent 6" w:uiPriority="46"/>
-    <w:lsdException w:name="Grid Table 2 Accent 6" w:uiPriority="47"/>
-    <w:lsdException w:name="Grid Table 3 Accent 6" w:uiPriority="48"/>
-    <w:lsdException w:name="Grid Table 4 Accent 6" w:uiPriority="49"/>
-    <w:lsdException w:name="Grid Table 5 Dark Accent 6" w:uiPriority="50"/>
-    <w:lsdException w:name="Grid Table 6 Colorful Accent 6" w:uiPriority="51"/>
-    <w:lsdException w:name="Grid Table 7 Colorful Accent 6" w:uiPriority="52"/>
-    <w:lsdException w:name="List Table 1 Light" w:uiPriority="46"/>
-    <w:lsdException w:name="List Table 2" w:uiPriority="47"/>
-    <w:lsdException w:name="List Table 3" w:uiPriority="48"/>
-    <w:lsdException w:name="List Table 4" w:uiPriority="49"/>
-    <w:lsdException w:name="List Table 5 Dark" w:uiPriority="50"/>
-    <w:lsdException w:name="List Table 6 Colorful" w:uiPriority="51"/>
-    <w:lsdException w:name="List Table 7 Colorful" w:uiPriority="52"/>
-    <w:lsdException w:name="List Table 1 Light Accent 1" w:uiPriority="46"/>
-    <w:lsdException w:name="List Table 2 Accent 1" w:uiPriority="47"/>
-    <w:lsdException w:name="List Table 3 Accent 1" w:uiPriority="48"/>
-    <w:lsdException w:name="List Table 4 Accent 1" w:uiPriority="49"/>
-    <w:lsdException w:name="List Table 5 Dark Accent 1" w:uiPriority="50"/>
-    <w:lsdException w:name="List Table 6 Colorful Accent 1" w:uiPriority="51"/>
-    <w:lsdException w:name="List Table 7 Colorful Accent 1" w:uiPriority="52"/>
-    <w:lsdException w:name="List Table 1 Light Accent 2" w:uiPriority="46"/>
-    <w:lsdException w:name="List Table 2 Accent 2" w:uiPriority="47"/>
-    <w:lsdException w:name="List Table 3 Accent 2" w:uiPriority="48"/>
-    <w:lsdException w:name="List Table 4 Accent 2" w:uiPriority="49"/>
-    <w:lsdException w:name="List Table 5 Dark Accent 2" w:uiPriority="50"/>
-    <w:lsdException w:name="List Table 6 Colorful Accent 2" w:uiPriority="51"/>
-    <w:lsdException w:name="List Table 7 Colorful Accent 2" w:uiPriority="52"/>
-    <w:lsdException w:name="List Table 1 Light Accent 3" w:uiPriority="46"/>
-    <w:lsdException w:name="List Table 2 Accent 3" w:uiPriority="47"/>
-    <w:lsdException w:name="List Table 3 Accent 3" w:uiPriority="48"/>
-    <w:lsdException w:name="List Table 4 Accent 3" w:uiPriority="49"/>
-    <w:lsdException w:name="List Table 5 Dark Accent 3" w:uiPriority="50"/>
-    <w:lsdException w:name="List Table 6 Colorful Accent 3" w:uiPriority="51"/>
-    <w:lsdException w:name="List Table 7 Colorful Accent 3" w:uiPriority="52"/>
-    <w:lsdException w:name="List Table 1 Light Accent 4" w:uiPriority="46"/>
-    <w:lsdException w:name="List Table 2 Accent 4" w:uiPriority="47"/>
-    <w:lsdException w:name="List Table 3 Accent 4" w:uiPriority="48"/>
-    <w:lsdException w:name="List Table 4 Accent 4" w:uiPriority="49"/>
-    <w:lsdException w:name="List Table 5 Dark Accent 4" w:uiPriority="50"/>
-    <w:lsdException w:name="List Table 6 Colorful Accent 4" w:uiPriority="51"/>
-    <w:lsdException w:name="List Table 7 Colorful Accent 4" w:uiPriority="52"/>
-    <w:lsdException w:name="List Table 1 Light Accent 5" w:uiPriority="46"/>
-    <w:lsdException w:name="List Table 2 Accent 5" w:uiPriority="47"/>
-    <w:lsdException w:name="List Table 3 Accent 5" w:uiPriority="48"/>
-    <w:lsdException w:name="List Table 4 Accent 5" w:uiPriority="49"/>
-    <w:lsdException w:name="List Table 5 Dark Accent 5" w:uiPriority="50"/>
-    <w:lsdException w:name="List Table 6 Colorful Accent 5" w:uiPriority="51"/>
-    <w:lsdException w:name="List Table 7 Colorful Accent 5" w:uiPriority="52"/>
-    <w:lsdException w:name="List Table 1 Light Accent 6" w:uiPriority="46"/>
-    <w:lsdException w:name="List Table 2 Accent 6" w:uiPriority="47"/>
-    <w:lsdException w:name="List Table 3 Accent 6" w:uiPriority="48"/>
-    <w:lsdException w:name="List Table 4 Accent 6" w:uiPriority="49"/>
-    <w:lsdException w:name="List Table 5 Dark Accent 6" w:uiPriority="50"/>
-    <w:lsdException w:name="List Table 6 Colorful Accent 6" w:uiPriority="51"/>
-    <w:lsdException w:name="List Table 7 Colorful Accent 6" w:uiPriority="52"/>
+  <w:latentStyles w:defLockedState="0" w:defUIPriority="99" w:defSemiHidden="1" w:defUnhideWhenUsed="1" w:defQFormat="0" w:count="267">
+    <w:lsdException w:name="Normal" w:semiHidden="0" w:uiPriority="0" w:unhideWhenUsed="0" w:qFormat="1"/>
+    <w:lsdException w:name="heading 1" w:semiHidden="0" w:uiPriority="9" w:unhideWhenUsed="0" w:qFormat="1"/>
+    <w:lsdException w:name="heading 2" w:uiPriority="9" w:qFormat="1"/>
+    <w:lsdException w:name="heading 3" w:uiPriority="9" w:qFormat="1"/>
+    <w:lsdException w:name="heading 4" w:uiPriority="9" w:qFormat="1"/>
+    <w:lsdException w:name="heading 5" w:uiPriority="9" w:qFormat="1"/>
+    <w:lsdException w:name="heading 6" w:uiPriority="9" w:qFormat="1"/>
+    <w:lsdException w:name="heading 7" w:uiPriority="9" w:qFormat="1"/>
+    <w:lsdException w:name="heading 8" w:uiPriority="9" w:qFormat="1"/>
+    <w:lsdException w:name="heading 9" w:uiPriority="9" w:qFormat="1"/>
+    <w:lsdException w:name="toc 1" w:uiPriority="39"/>
+    <w:lsdException w:name="toc 2" w:uiPriority="39"/>
+    <w:lsdException w:name="toc 3" w:uiPriority="39"/>
+    <w:lsdException w:name="toc 4" w:uiPriority="39"/>
+    <w:lsdException w:name="toc 5" w:uiPriority="39"/>
+    <w:lsdException w:name="toc 6" w:uiPriority="39"/>
+    <w:lsdException w:name="toc 7" w:uiPriority="39"/>
+    <w:lsdException w:name="toc 8" w:uiPriority="39"/>
+    <w:lsdException w:name="toc 9" w:uiPriority="39"/>
+    <w:lsdException w:name="caption" w:uiPriority="35" w:qFormat="1"/>
+    <w:lsdException w:name="Title" w:semiHidden="0" w:uiPriority="10" w:unhideWhenUsed="0" w:qFormat="1"/>
+    <w:lsdException w:name="Default Paragraph Font" w:uiPriority="1"/>
+    <w:lsdException w:name="Subtitle" w:semiHidden="0" w:uiPriority="11" w:unhideWhenUsed="0" w:qFormat="1"/>
+    <w:lsdException w:name="Strong" w:semiHidden="0" w:uiPriority="22" w:unhideWhenUsed="0" w:qFormat="1"/>
+    <w:lsdException w:name="Emphasis" w:semiHidden="0" w:uiPriority="20" w:unhideWhenUsed="0" w:qFormat="1"/>
+    <w:lsdException w:name="Table Grid" w:semiHidden="0" w:uiPriority="39" w:unhideWhenUsed="0"/>
+    <w:lsdException w:name="Placeholder Text" w:unhideWhenUsed="0"/>
+    <w:lsdException w:name="No Spacing" w:semiHidden="0" w:uiPriority="1" w:unhideWhenUsed="0" w:qFormat="1"/>
+    <w:lsdException w:name="Light Shading" w:semiHidden="0" w:uiPriority="60" w:unhideWhenUsed="0"/>
+    <w:lsdException w:name="Light List" w:semiHidden="0" w:uiPriority="61" w:unhideWhenUsed="0"/>
+    <w:lsdException w:name="Light Grid" w:semiHidden="0" w:uiPriority="62" w:unhideWhenUsed="0"/>
+    <w:lsdException w:name="Medium Shading 1" w:semiHidden="0" w:uiPriority="63" w:unhideWhenUsed="0"/>
+    <w:lsdException w:name="Medium Shading 2" w:semiHidden="0" w:uiPriority="64" w:unhideWhenUsed="0"/>
+    <w:lsdException w:name="Medium List 1" w:semiHidden="0" w:uiPriority="65" w:unhideWhenUsed="0"/>
+    <w:lsdException w:name="Medium List 2" w:semiHidden="0" w:uiPriority="66" w:unhideWhenUsed="0"/>
+    <w:lsdException w:name="Medium Grid 1" w:semiHidden="0" w:uiPriority="67" w:unhideWhenUsed="0"/>
+    <w:lsdException w:name="Medium Grid 2" w:semiHidden="0" w:uiPriority="68" w:unhideWhenUsed="0"/>
+    <w:lsdException w:name="Medium Grid 3" w:semiHidden="0" w:uiPriority="69" w:unhideWhenUsed="0"/>
+    <w:lsdException w:name="Dark List" w:semiHidden="0" w:uiPriority="70" w:unhideWhenUsed="0"/>
+    <w:lsdException w:name="Colorful Shading" w:semiHidden="0" w:uiPriority="71" w:unhideWhenUsed="0"/>
+    <w:lsdException w:name="Colorful List" w:semiHidden="0" w:uiPriority="72" w:unhideWhenUsed="0"/>
+    <w:lsdException w:name="Colorful Grid" w:semiHidden="0" w:uiPriority="73" w:unhideWhenUsed="0"/>
+    <w:lsdException w:name="Light Shading Accent 1" w:semiHidden="0" w:uiPriority="60" w:unhideWhenUsed="0"/>
+    <w:lsdException w:name="Light List Accent 1" w:semiHidden="0" w:uiPriority="61" w:unhideWhenUsed="0"/>
+    <w:lsdException w:name="Light Grid Accent 1" w:semiHidden="0" w:uiPriority="62" w:unhideWhenUsed="0"/>
+    <w:lsdException w:name="Medium Shading 1 Accent 1" w:semiHidden="0" w:uiPriority="63" w:unhideWhenUsed="0"/>
+    <w:lsdException w:name="Medium Shading 2 Accent 1" w:semiHidden="0" w:uiPriority="64" w:unhideWhenUsed="0"/>
+    <w:lsdException w:name="Medium List 1 Accent 1" w:semiHidden="0" w:uiPriority="65" w:unhideWhenUsed="0"/>
+    <w:lsdException w:name="Revision" w:unhideWhenUsed="0"/>
+    <w:lsdException w:name="List Paragraph" w:semiHidden="0" w:uiPriority="34" w:unhideWhenUsed="0" w:qFormat="1"/>
+    <w:lsdException w:name="Quote" w:semiHidden="0" w:uiPriority="29" w:unhideWhenUsed="0" w:qFormat="1"/>
+    <w:lsdException w:name="Intense Quote" w:semiHidden="0" w:uiPriority="30" w:unhideWhenUsed="0" w:qFormat="1"/>
+    <w:lsdException w:name="Medium List 2 Accent 1" w:semiHidden="0" w:uiPriority="66" w:unhideWhenUsed="0"/>
+    <w:lsdException w:name="Medium Grid 1 Accent 1" w:semiHidden="0" w:uiPriority="67" w:unhideWhenUsed="0"/>
+    <w:lsdException w:name="Medium Grid 2 Accent 1" w:semiHidden="0" w:uiPriority="68" w:unhideWhenUsed="0"/>
+    <w:lsdException w:name="Medium Grid 3 Accent 1" w:semiHidden="0" w:uiPriority="69" w:unhideWhenUsed="0"/>
+    <w:lsdException w:name="Dark List Accent 1" w:semiHidden="0" w:uiPriority="70" w:unhideWhenUsed="0"/>
+    <w:lsdException w:name="Colorful Shading Accent 1" w:semiHidden="0" w:uiPriority="71" w:unhideWhenUsed="0"/>
+    <w:lsdException w:name="Colorful List Accent 1" w:semiHidden="0" w:uiPriority="72" w:unhideWhenUsed="0"/>
+    <w:lsdException w:name="Colorful Grid Accent 1" w:semiHidden="0" w:uiPriority="73" w:unhideWhenUsed="0"/>
+    <w:lsdException w:name="Light Shading Accent 2" w:semiHidden="0" w:uiPriority="60" w:unhideWhenUsed="0"/>
+    <w:lsdException w:name="Light List Accent 2" w:semiHidden="0" w:uiPriority="61" w:unhideWhenUsed="0"/>
+    <w:lsdException w:name="Light Grid Accent 2" w:semiHidden="0" w:uiPriority="62" w:unhideWhenUsed="0"/>
+    <w:lsdException w:name="Medium Shading 1 Accent 2" w:semiHidden="0" w:uiPriority="63" w:unhideWhenUsed="0"/>
+    <w:lsdException w:name="Medium Shading 2 Accent 2" w:semiHidden="0" w:uiPriority="64" w:unhideWhenUsed="0"/>
+    <w:lsdException w:name="Medium List 1 Accent 2" w:semiHidden="0" w:uiPriority="65" w:unhideWhenUsed="0"/>
+    <w:lsdException w:name="Medium List 2 Accent 2" w:semiHidden="0" w:uiPriority="66" w:unhideWhenUsed="0"/>
+    <w:lsdException w:name="Medium Grid 1 Accent 2" w:semiHidden="0" w:uiPriority="67" w:unhideWhenUsed="0"/>
+    <w:lsdException w:name="Medium Grid 2 Accent 2" w:semiHidden="0" w:uiPriority="68" w:unhideWhenUsed="0"/>
+    <w:lsdException w:name="Medium Grid 3 Accent 2" w:semiHidden="0" w:uiPriority="69" w:unhideWhenUsed="0"/>
+    <w:lsdException w:name="Dark List Accent 2" w:semiHidden="0" w:uiPriority="70" w:unhideWhenUsed="0"/>
+    <w:lsdException w:name="Colorful Shading Accent 2" w:semiHidden="0" w:uiPriority="71" w:unhideWhenUsed="0"/>
+    <w:lsdException w:name="Colorful List Accent 2" w:semiHidden="0" w:uiPriority="72" w:unhideWhenUsed="0"/>
+    <w:lsdException w:name="Colorful Grid Accent 2" w:semiHidden="0" w:uiPriority="73" w:unhideWhenUsed="0"/>
+    <w:lsdException w:name="Light Shading Accent 3" w:semiHidden="0" w:uiPriority="60" w:unhideWhenUsed="0"/>
+    <w:lsdException w:name="Light List Accent 3" w:semiHidden="0" w:uiPriority="61" w:unhideWhenUsed="0"/>
+    <w:lsdException w:name="Light Grid Accent 3" w:semiHidden="0" w:uiPriority="62" w:unhideWhenUsed="0"/>
+    <w:lsdException w:name="Medium Shading 1 Accent 3" w:semiHidden="0" w:uiPriority="63" w:unhideWhenUsed="0"/>
+    <w:lsdException w:name="Medium Shading 2 Accent 3" w:semiHidden="0" w:uiPriority="64" w:unhideWhenUsed="0"/>
+    <w:lsdException w:name="Medium List 1 Accent 3" w:semiHidden="0" w:uiPriority="65" w:unhideWhenUsed="0"/>
+    <w:lsdException w:name="Medium List 2 Accent 3" w:semiHidden="0" w:uiPriority="66" w:unhideWhenUsed="0"/>
+    <w:lsdException w:name="Medium Grid 1 Accent 3" w:semiHidden="0" w:uiPriority="67" w:unhideWhenUsed="0"/>
+    <w:lsdException w:name="Medium Grid 2 Accent 3" w:semiHidden="0" w:uiPriority="68" w:unhideWhenUsed="0"/>
+    <w:lsdException w:name="Medium Grid 3 Accent 3" w:semiHidden="0" w:uiPriority="69" w:unhideWhenUsed="0"/>
+    <w:lsdException w:name="Dark List Accent 3" w:semiHidden="0" w:uiPriority="70" w:unhideWhenUsed="0"/>
+    <w:lsdException w:name="Colorful Shading Accent 3" w:semiHidden="0" w:uiPriority="71" w:unhideWhenUsed="0"/>
+    <w:lsdException w:name="Colorful List Accent 3" w:semiHidden="0" w:uiPriority="72" w:unhideWhenUsed="0"/>
+    <w:lsdException w:name="Colorful Grid Accent 3" w:semiHidden="0" w:uiPriority="73" w:unhideWhenUsed="0"/>
+    <w:lsdException w:name="Light Shading Accent 4" w:semiHidden="0" w:uiPriority="60" w:unhideWhenUsed="0"/>
+    <w:lsdException w:name="Light List Accent 4" w:semiHidden="0" w:uiPriority="61" w:unhideWhenUsed="0"/>
+    <w:lsdException w:name="Light Grid Accent 4" w:semiHidden="0" w:uiPriority="62" w:unhideWhenUsed="0"/>
+    <w:lsdException w:name="Medium Shading 1 Accent 4" w:semiHidden="0" w:uiPriority="63" w:unhideWhenUsed="0"/>
+    <w:lsdException w:name="Medium Shading 2 Accent 4" w:semiHidden="0" w:uiPriority="64" w:unhideWhenUsed="0"/>
+    <w:lsdException w:name="Medium List 1 Accent 4" w:semiHidden="0" w:uiPriority="65" w:unhideWhenUsed="0"/>
+    <w:lsdException w:name="Medium List 2 Accent 4" w:semiHidden="0" w:uiPriority="66" w:unhideWhenUsed="0"/>
+    <w:lsdException w:name="Medium Grid 1 Accent 4" w:semiHidden="0" w:uiPriority="67" w:unhideWhenUsed="0"/>
+    <w:lsdException w:name="Medium Grid 2 Accent 4" w:semiHidden="0" w:uiPriority="68" w:unhideWhenUsed="0"/>
+    <w:lsdException w:name="Medium Grid 3 Accent 4" w:semiHidden="0" w:uiPriority="69" w:unhideWhenUsed="0"/>
+    <w:lsdException w:name="Dark List Accent 4" w:semiHidden="0" w:uiPriority="70" w:unhideWhenUsed="0"/>
+    <w:lsdException w:name="Colorful Shading Accent 4" w:semiHidden="0" w:uiPriority="71" w:unhideWhenUsed="0"/>
+    <w:lsdException w:name="Colorful List Accent 4" w:semiHidden="0" w:uiPriority="72" w:unhideWhenUsed="0"/>
+    <w:lsdException w:name="Colorful Grid Accent 4" w:semiHidden="0" w:uiPriority="73" w:unhideWhenUsed="0"/>
+    <w:lsdException w:name="Light Shading Accent 5" w:semiHidden="0" w:uiPriority="60" w:unhideWhenUsed="0"/>
+    <w:lsdException w:name="Light List Accent 5" w:semiHidden="0" w:uiPriority="61" w:unhideWhenUsed="0"/>
+    <w:lsdException w:name="Light Grid Accent 5" w:semiHidden="0" w:uiPriority="62" w:unhideWhenUsed="0"/>
+    <w:lsdException w:name="Medium Shading 1 Accent 5" w:semiHidden="0" w:uiPriority="63" w:unhideWhenUsed="0"/>
+    <w:lsdException w:name="Medium Shading 2 Accent 5" w:semiHidden="0" w:uiPriority="64" w:unhideWhenUsed="0"/>
+    <w:lsdException w:name="Medium List 1 Accent 5" w:semiHidden="0" w:uiPriority="65" w:unhideWhenUsed="0"/>
+    <w:lsdException w:name="Medium List 2 Accent 5" w:semiHidden="0" w:uiPriority="66" w:unhideWhenUsed="0"/>
+    <w:lsdException w:name="Medium Grid 1 Accent 5" w:semiHidden="0" w:uiPriority="67" w:unhideWhenUsed="0"/>
+    <w:lsdException w:name="Medium Grid 2 Accent 5" w:semiHidden="0" w:uiPriority="68" w:unhideWhenUsed="0"/>
+    <w:lsdException w:name="Medium Grid 3 Accent 5" w:semiHidden="0" w:uiPriority="69" w:unhideWhenUsed="0"/>
+    <w:lsdException w:name="Dark List Accent 5" w:semiHidden="0" w:uiPriority="70" w:unhideWhenUsed="0"/>
+    <w:lsdException w:name="Colorful Shading Accent 5" w:semiHidden="0" w:uiPriority="71" w:unhideWhenUsed="0"/>
+    <w:lsdException w:name="Colorful List Accent 5" w:semiHidden="0" w:uiPriority="72" w:unhideWhenUsed="0"/>
+    <w:lsdException w:name="Colorful Grid Accent 5" w:semiHidden="0" w:uiPriority="73" w:unhideWhenUsed="0"/>
+    <w:lsdException w:name="Light Shading Accent 6" w:semiHidden="0" w:uiPriority="60" w:unhideWhenUsed="0"/>
+    <w:lsdException w:name="Light List Accent 6" w:semiHidden="0" w:uiPriority="61" w:unhideWhenUsed="0"/>
+    <w:lsdException w:name="Light Grid Accent 6" w:semiHidden="0" w:uiPriority="62" w:unhideWhenUsed="0"/>
+    <w:lsdException w:name="Medium Shading 1 Accent 6" w:semiHidden="0" w:uiPriority="63" w:unhideWhenUsed="0"/>
+    <w:lsdException w:name="Medium Shading 2 Accent 6" w:semiHidden="0" w:uiPriority="64" w:unhideWhenUsed="0"/>
+    <w:lsdException w:name="Medium List 1 Accent 6" w:semiHidden="0" w:uiPriority="65" w:unhideWhenUsed="0"/>
+    <w:lsdException w:name="Medium List 2 Accent 6" w:semiHidden="0" w:uiPriority="66" w:unhideWhenUsed="0"/>
+    <w:lsdException w:name="Medium Grid 1 Accent 6" w:semiHidden="0" w:uiPriority="67" w:unhideWhenUsed="0"/>
+    <w:lsdException w:name="Medium Grid 2 Accent 6" w:semiHidden="0" w:uiPriority="68" w:unhideWhenUsed="0"/>
+    <w:lsdException w:name="Medium Grid 3 Accent 6" w:semiHidden="0" w:uiPriority="69" w:unhideWhenUsed="0"/>
+    <w:lsdException w:name="Dark List Accent 6" w:semiHidden="0" w:uiPriority="70" w:unhideWhenUsed="0"/>
+    <w:lsdException w:name="Colorful Shading Accent 6" w:semiHidden="0" w:uiPriority="71" w:unhideWhenUsed="0"/>
+    <w:lsdException w:name="Colorful List Accent 6" w:semiHidden="0" w:uiPriority="72" w:unhideWhenUsed="0"/>
+    <w:lsdException w:name="Colorful Grid Accent 6" w:semiHidden="0" w:uiPriority="73" w:unhideWhenUsed="0"/>
+    <w:lsdException w:name="Subtle Emphasis" w:semiHidden="0" w:uiPriority="19" w:unhideWhenUsed="0" w:qFormat="1"/>
+    <w:lsdException w:name="Intense Emphasis" w:semiHidden="0" w:uiPriority="21" w:unhideWhenUsed="0" w:qFormat="1"/>
+    <w:lsdException w:name="Subtle Reference" w:semiHidden="0" w:uiPriority="31" w:unhideWhenUsed="0" w:qFormat="1"/>
+    <w:lsdException w:name="Intense Reference" w:semiHidden="0" w:uiPriority="32" w:unhideWhenUsed="0" w:qFormat="1"/>
+    <w:lsdException w:name="Book Title" w:semiHidden="0" w:uiPriority="33" w:unhideWhenUsed="0" w:qFormat="1"/>
+    <w:lsdException w:name="Bibliography" w:uiPriority="37"/>
+    <w:lsdException w:name="TOC Heading" w:uiPriority="39" w:qFormat="1"/>
   </w:latentStyles>
   <w:style w:type="paragraph" w:default="1" w:styleId="a">
     <w:name w:val="Normal"/>
@@ -6175,7 +6042,7 @@
   <w:style w:type="paragraph" w:styleId="a3">
     <w:name w:val="header"/>
     <w:basedOn w:val="a"/>
-    <w:link w:val="a4"/>
+    <w:link w:val="Char"/>
     <w:uiPriority w:val="99"/>
     <w:unhideWhenUsed/>
     <w:rsid w:val="00D464B2"/>
@@ -6195,8 +6062,8 @@
       <w:szCs w:val="18"/>
     </w:rPr>
   </w:style>
-  <w:style w:type="character" w:customStyle="1" w:styleId="a4">
-    <w:name w:val="页眉 字符"/>
+  <w:style w:type="character" w:customStyle="1" w:styleId="Char">
+    <w:name w:val="页眉 Char"/>
     <w:basedOn w:val="a0"/>
     <w:link w:val="a3"/>
     <w:uiPriority w:val="99"/>
@@ -6206,10 +6073,10 @@
       <w:szCs w:val="18"/>
     </w:rPr>
   </w:style>
-  <w:style w:type="paragraph" w:styleId="a5">
+  <w:style w:type="paragraph" w:styleId="a4">
     <w:name w:val="footer"/>
     <w:basedOn w:val="a"/>
-    <w:link w:val="a6"/>
+    <w:link w:val="Char0"/>
     <w:uiPriority w:val="99"/>
     <w:unhideWhenUsed/>
     <w:rsid w:val="00D464B2"/>
@@ -6226,10 +6093,10 @@
       <w:szCs w:val="18"/>
     </w:rPr>
   </w:style>
-  <w:style w:type="character" w:customStyle="1" w:styleId="a6">
-    <w:name w:val="页脚 字符"/>
+  <w:style w:type="character" w:customStyle="1" w:styleId="Char0">
+    <w:name w:val="页脚 Char"/>
     <w:basedOn w:val="a0"/>
-    <w:link w:val="a5"/>
+    <w:link w:val="a4"/>
     <w:uiPriority w:val="99"/>
     <w:rsid w:val="00D464B2"/>
     <w:rPr>
@@ -6237,7 +6104,7 @@
       <w:szCs w:val="18"/>
     </w:rPr>
   </w:style>
-  <w:style w:type="paragraph" w:styleId="a7">
+  <w:style w:type="paragraph" w:styleId="a5">
     <w:name w:val="List Paragraph"/>
     <w:basedOn w:val="a"/>
     <w:uiPriority w:val="34"/>
@@ -6247,12 +6114,13 @@
       <w:ind w:firstLineChars="200" w:firstLine="420"/>
     </w:pPr>
   </w:style>
-  <w:style w:type="table" w:styleId="a8">
+  <w:style w:type="table" w:styleId="a6">
     <w:name w:val="Table Grid"/>
     <w:basedOn w:val="a1"/>
     <w:uiPriority w:val="39"/>
     <w:rsid w:val="007D0A0D"/>
     <w:tblPr>
+      <w:tblInd w:w="0" w:type="dxa"/>
       <w:tblBorders>
         <w:top w:val="single" w:sz="4" w:space="0" w:color="auto"/>
         <w:left w:val="single" w:sz="4" w:space="0" w:color="auto"/>
@@ -6261,12 +6129,18 @@
         <w:insideH w:val="single" w:sz="4" w:space="0" w:color="auto"/>
         <w:insideV w:val="single" w:sz="4" w:space="0" w:color="auto"/>
       </w:tblBorders>
+      <w:tblCellMar>
+        <w:top w:w="0" w:type="dxa"/>
+        <w:left w:w="108" w:type="dxa"/>
+        <w:bottom w:w="0" w:type="dxa"/>
+        <w:right w:w="108" w:type="dxa"/>
+      </w:tblCellMar>
     </w:tblPr>
   </w:style>
-  <w:style w:type="paragraph" w:styleId="a9">
+  <w:style w:type="paragraph" w:styleId="a7">
     <w:name w:val="Balloon Text"/>
     <w:basedOn w:val="a"/>
-    <w:link w:val="aa"/>
+    <w:link w:val="Char1"/>
     <w:uiPriority w:val="99"/>
     <w:semiHidden/>
     <w:unhideWhenUsed/>
@@ -6276,10 +6150,324 @@
       <w:szCs w:val="18"/>
     </w:rPr>
   </w:style>
-  <w:style w:type="character" w:customStyle="1" w:styleId="aa">
-    <w:name w:val="批注框文本 字符"/>
+  <w:style w:type="character" w:customStyle="1" w:styleId="Char1">
+    <w:name w:val="批注框文本 Char"/>
     <w:basedOn w:val="a0"/>
-    <w:link w:val="a9"/>
+    <w:link w:val="a7"/>
+    <w:uiPriority w:val="99"/>
+    <w:semiHidden/>
+    <w:rsid w:val="00C54F65"/>
+    <w:rPr>
+      <w:sz w:val="18"/>
+      <w:szCs w:val="18"/>
+    </w:rPr>
+  </w:style>
+</w:styles>
+</file>
+
+<file path=word/stylesWithEffects.xml><?xml version="1.0" encoding="utf-8"?>
+<w:styles xmlns:wpc="http://schemas.microsoft.com/office/word/2010/wordprocessingCanvas" xmlns:mc="http://schemas.openxmlformats.org/markup-compatibility/2006" xmlns:o="urn:schemas-microsoft-com:office:office" xmlns:r="http://schemas.openxmlformats.org/officeDocument/2006/relationships" xmlns:m="http://schemas.openxmlformats.org/officeDocument/2006/math" xmlns:v="urn:schemas-microsoft-com:vml" xmlns:wp14="http://schemas.microsoft.com/office/word/2010/wordprocessingDrawing" xmlns:wp="http://schemas.openxmlformats.org/drawingml/2006/wordprocessingDrawing" xmlns:w10="urn:schemas-microsoft-com:office:word" xmlns:w="http://schemas.openxmlformats.org/wordprocessingml/2006/main" xmlns:w14="http://schemas.microsoft.com/office/word/2010/wordml" xmlns:wpg="http://schemas.microsoft.com/office/word/2010/wordprocessingGroup" xmlns:wpi="http://schemas.microsoft.com/office/word/2010/wordprocessingInk" xmlns:wne="http://schemas.microsoft.com/office/word/2006/wordml" xmlns:wps="http://schemas.microsoft.com/office/word/2010/wordprocessingShape" mc:Ignorable="w14 wp14">
+  <w:docDefaults>
+    <w:rPrDefault>
+      <w:rPr>
+        <w:rFonts w:asciiTheme="minorHAnsi" w:eastAsiaTheme="minorEastAsia" w:hAnsiTheme="minorHAnsi" w:cstheme="minorBidi"/>
+        <w:kern w:val="2"/>
+        <w:sz w:val="21"/>
+        <w:szCs w:val="22"/>
+        <w:lang w:val="en-US" w:eastAsia="zh-CN" w:bidi="ar-SA"/>
+      </w:rPr>
+    </w:rPrDefault>
+    <w:pPrDefault/>
+  </w:docDefaults>
+  <w:latentStyles w:defLockedState="0" w:defUIPriority="99" w:defSemiHidden="1" w:defUnhideWhenUsed="1" w:defQFormat="0" w:count="267">
+    <w:lsdException w:name="Normal" w:semiHidden="0" w:uiPriority="0" w:unhideWhenUsed="0" w:qFormat="1"/>
+    <w:lsdException w:name="heading 1" w:semiHidden="0" w:uiPriority="9" w:unhideWhenUsed="0" w:qFormat="1"/>
+    <w:lsdException w:name="heading 2" w:uiPriority="9" w:qFormat="1"/>
+    <w:lsdException w:name="heading 3" w:uiPriority="9" w:qFormat="1"/>
+    <w:lsdException w:name="heading 4" w:uiPriority="9" w:qFormat="1"/>
+    <w:lsdException w:name="heading 5" w:uiPriority="9" w:qFormat="1"/>
+    <w:lsdException w:name="heading 6" w:uiPriority="9" w:qFormat="1"/>
+    <w:lsdException w:name="heading 7" w:uiPriority="9" w:qFormat="1"/>
+    <w:lsdException w:name="heading 8" w:uiPriority="9" w:qFormat="1"/>
+    <w:lsdException w:name="heading 9" w:uiPriority="9" w:qFormat="1"/>
+    <w:lsdException w:name="toc 1" w:uiPriority="39"/>
+    <w:lsdException w:name="toc 2" w:uiPriority="39"/>
+    <w:lsdException w:name="toc 3" w:uiPriority="39"/>
+    <w:lsdException w:name="toc 4" w:uiPriority="39"/>
+    <w:lsdException w:name="toc 5" w:uiPriority="39"/>
+    <w:lsdException w:name="toc 6" w:uiPriority="39"/>
+    <w:lsdException w:name="toc 7" w:uiPriority="39"/>
+    <w:lsdException w:name="toc 8" w:uiPriority="39"/>
+    <w:lsdException w:name="toc 9" w:uiPriority="39"/>
+    <w:lsdException w:name="caption" w:uiPriority="35" w:qFormat="1"/>
+    <w:lsdException w:name="Title" w:semiHidden="0" w:uiPriority="10" w:unhideWhenUsed="0" w:qFormat="1"/>
+    <w:lsdException w:name="Default Paragraph Font" w:uiPriority="1"/>
+    <w:lsdException w:name="Subtitle" w:semiHidden="0" w:uiPriority="11" w:unhideWhenUsed="0" w:qFormat="1"/>
+    <w:lsdException w:name="Strong" w:semiHidden="0" w:uiPriority="22" w:unhideWhenUsed="0" w:qFormat="1"/>
+    <w:lsdException w:name="Emphasis" w:semiHidden="0" w:uiPriority="20" w:unhideWhenUsed="0" w:qFormat="1"/>
+    <w:lsdException w:name="Table Grid" w:semiHidden="0" w:uiPriority="39" w:unhideWhenUsed="0"/>
+    <w:lsdException w:name="Placeholder Text" w:unhideWhenUsed="0"/>
+    <w:lsdException w:name="No Spacing" w:semiHidden="0" w:uiPriority="1" w:unhideWhenUsed="0" w:qFormat="1"/>
+    <w:lsdException w:name="Light Shading" w:semiHidden="0" w:uiPriority="60" w:unhideWhenUsed="0"/>
+    <w:lsdException w:name="Light List" w:semiHidden="0" w:uiPriority="61" w:unhideWhenUsed="0"/>
+    <w:lsdException w:name="Light Grid" w:semiHidden="0" w:uiPriority="62" w:unhideWhenUsed="0"/>
+    <w:lsdException w:name="Medium Shading 1" w:semiHidden="0" w:uiPriority="63" w:unhideWhenUsed="0"/>
+    <w:lsdException w:name="Medium Shading 2" w:semiHidden="0" w:uiPriority="64" w:unhideWhenUsed="0"/>
+    <w:lsdException w:name="Medium List 1" w:semiHidden="0" w:uiPriority="65" w:unhideWhenUsed="0"/>
+    <w:lsdException w:name="Medium List 2" w:semiHidden="0" w:uiPriority="66" w:unhideWhenUsed="0"/>
+    <w:lsdException w:name="Medium Grid 1" w:semiHidden="0" w:uiPriority="67" w:unhideWhenUsed="0"/>
+    <w:lsdException w:name="Medium Grid 2" w:semiHidden="0" w:uiPriority="68" w:unhideWhenUsed="0"/>
+    <w:lsdException w:name="Medium Grid 3" w:semiHidden="0" w:uiPriority="69" w:unhideWhenUsed="0"/>
+    <w:lsdException w:name="Dark List" w:semiHidden="0" w:uiPriority="70" w:unhideWhenUsed="0"/>
+    <w:lsdException w:name="Colorful Shading" w:semiHidden="0" w:uiPriority="71" w:unhideWhenUsed="0"/>
+    <w:lsdException w:name="Colorful List" w:semiHidden="0" w:uiPriority="72" w:unhideWhenUsed="0"/>
+    <w:lsdException w:name="Colorful Grid" w:semiHidden="0" w:uiPriority="73" w:unhideWhenUsed="0"/>
+    <w:lsdException w:name="Light Shading Accent 1" w:semiHidden="0" w:uiPriority="60" w:unhideWhenUsed="0"/>
+    <w:lsdException w:name="Light List Accent 1" w:semiHidden="0" w:uiPriority="61" w:unhideWhenUsed="0"/>
+    <w:lsdException w:name="Light Grid Accent 1" w:semiHidden="0" w:uiPriority="62" w:unhideWhenUsed="0"/>
+    <w:lsdException w:name="Medium Shading 1 Accent 1" w:semiHidden="0" w:uiPriority="63" w:unhideWhenUsed="0"/>
+    <w:lsdException w:name="Medium Shading 2 Accent 1" w:semiHidden="0" w:uiPriority="64" w:unhideWhenUsed="0"/>
+    <w:lsdException w:name="Medium List 1 Accent 1" w:semiHidden="0" w:uiPriority="65" w:unhideWhenUsed="0"/>
+    <w:lsdException w:name="Revision" w:unhideWhenUsed="0"/>
+    <w:lsdException w:name="List Paragraph" w:semiHidden="0" w:uiPriority="34" w:unhideWhenUsed="0" w:qFormat="1"/>
+    <w:lsdException w:name="Quote" w:semiHidden="0" w:uiPriority="29" w:unhideWhenUsed="0" w:qFormat="1"/>
+    <w:lsdException w:name="Intense Quote" w:semiHidden="0" w:uiPriority="30" w:unhideWhenUsed="0" w:qFormat="1"/>
+    <w:lsdException w:name="Medium List 2 Accent 1" w:semiHidden="0" w:uiPriority="66" w:unhideWhenUsed="0"/>
+    <w:lsdException w:name="Medium Grid 1 Accent 1" w:semiHidden="0" w:uiPriority="67" w:unhideWhenUsed="0"/>
+    <w:lsdException w:name="Medium Grid 2 Accent 1" w:semiHidden="0" w:uiPriority="68" w:unhideWhenUsed="0"/>
+    <w:lsdException w:name="Medium Grid 3 Accent 1" w:semiHidden="0" w:uiPriority="69" w:unhideWhenUsed="0"/>
+    <w:lsdException w:name="Dark List Accent 1" w:semiHidden="0" w:uiPriority="70" w:unhideWhenUsed="0"/>
+    <w:lsdException w:name="Colorful Shading Accent 1" w:semiHidden="0" w:uiPriority="71" w:unhideWhenUsed="0"/>
+    <w:lsdException w:name="Colorful List Accent 1" w:semiHidden="0" w:uiPriority="72" w:unhideWhenUsed="0"/>
+    <w:lsdException w:name="Colorful Grid Accent 1" w:semiHidden="0" w:uiPriority="73" w:unhideWhenUsed="0"/>
+    <w:lsdException w:name="Light Shading Accent 2" w:semiHidden="0" w:uiPriority="60" w:unhideWhenUsed="0"/>
+    <w:lsdException w:name="Light List Accent 2" w:semiHidden="0" w:uiPriority="61" w:unhideWhenUsed="0"/>
+    <w:lsdException w:name="Light Grid Accent 2" w:semiHidden="0" w:uiPriority="62" w:unhideWhenUsed="0"/>
+    <w:lsdException w:name="Medium Shading 1 Accent 2" w:semiHidden="0" w:uiPriority="63" w:unhideWhenUsed="0"/>
+    <w:lsdException w:name="Medium Shading 2 Accent 2" w:semiHidden="0" w:uiPriority="64" w:unhideWhenUsed="0"/>
+    <w:lsdException w:name="Medium List 1 Accent 2" w:semiHidden="0" w:uiPriority="65" w:unhideWhenUsed="0"/>
+    <w:lsdException w:name="Medium List 2 Accent 2" w:semiHidden="0" w:uiPriority="66" w:unhideWhenUsed="0"/>
+    <w:lsdException w:name="Medium Grid 1 Accent 2" w:semiHidden="0" w:uiPriority="67" w:unhideWhenUsed="0"/>
+    <w:lsdException w:name="Medium Grid 2 Accent 2" w:semiHidden="0" w:uiPriority="68" w:unhideWhenUsed="0"/>
+    <w:lsdException w:name="Medium Grid 3 Accent 2" w:semiHidden="0" w:uiPriority="69" w:unhideWhenUsed="0"/>
+    <w:lsdException w:name="Dark List Accent 2" w:semiHidden="0" w:uiPriority="70" w:unhideWhenUsed="0"/>
+    <w:lsdException w:name="Colorful Shading Accent 2" w:semiHidden="0" w:uiPriority="71" w:unhideWhenUsed="0"/>
+    <w:lsdException w:name="Colorful List Accent 2" w:semiHidden="0" w:uiPriority="72" w:unhideWhenUsed="0"/>
+    <w:lsdException w:name="Colorful Grid Accent 2" w:semiHidden="0" w:uiPriority="73" w:unhideWhenUsed="0"/>
+    <w:lsdException w:name="Light Shading Accent 3" w:semiHidden="0" w:uiPriority="60" w:unhideWhenUsed="0"/>
+    <w:lsdException w:name="Light List Accent 3" w:semiHidden="0" w:uiPriority="61" w:unhideWhenUsed="0"/>
+    <w:lsdException w:name="Light Grid Accent 3" w:semiHidden="0" w:uiPriority="62" w:unhideWhenUsed="0"/>
+    <w:lsdException w:name="Medium Shading 1 Accent 3" w:semiHidden="0" w:uiPriority="63" w:unhideWhenUsed="0"/>
+    <w:lsdException w:name="Medium Shading 2 Accent 3" w:semiHidden="0" w:uiPriority="64" w:unhideWhenUsed="0"/>
+    <w:lsdException w:name="Medium List 1 Accent 3" w:semiHidden="0" w:uiPriority="65" w:unhideWhenUsed="0"/>
+    <w:lsdException w:name="Medium List 2 Accent 3" w:semiHidden="0" w:uiPriority="66" w:unhideWhenUsed="0"/>
+    <w:lsdException w:name="Medium Grid 1 Accent 3" w:semiHidden="0" w:uiPriority="67" w:unhideWhenUsed="0"/>
+    <w:lsdException w:name="Medium Grid 2 Accent 3" w:semiHidden="0" w:uiPriority="68" w:unhideWhenUsed="0"/>
+    <w:lsdException w:name="Medium Grid 3 Accent 3" w:semiHidden="0" w:uiPriority="69" w:unhideWhenUsed="0"/>
+    <w:lsdException w:name="Dark List Accent 3" w:semiHidden="0" w:uiPriority="70" w:unhideWhenUsed="0"/>
+    <w:lsdException w:name="Colorful Shading Accent 3" w:semiHidden="0" w:uiPriority="71" w:unhideWhenUsed="0"/>
+    <w:lsdException w:name="Colorful List Accent 3" w:semiHidden="0" w:uiPriority="72" w:unhideWhenUsed="0"/>
+    <w:lsdException w:name="Colorful Grid Accent 3" w:semiHidden="0" w:uiPriority="73" w:unhideWhenUsed="0"/>
+    <w:lsdException w:name="Light Shading Accent 4" w:semiHidden="0" w:uiPriority="60" w:unhideWhenUsed="0"/>
+    <w:lsdException w:name="Light List Accent 4" w:semiHidden="0" w:uiPriority="61" w:unhideWhenUsed="0"/>
+    <w:lsdException w:name="Light Grid Accent 4" w:semiHidden="0" w:uiPriority="62" w:unhideWhenUsed="0"/>
+    <w:lsdException w:name="Medium Shading 1 Accent 4" w:semiHidden="0" w:uiPriority="63" w:unhideWhenUsed="0"/>
+    <w:lsdException w:name="Medium Shading 2 Accent 4" w:semiHidden="0" w:uiPriority="64" w:unhideWhenUsed="0"/>
+    <w:lsdException w:name="Medium List 1 Accent 4" w:semiHidden="0" w:uiPriority="65" w:unhideWhenUsed="0"/>
+    <w:lsdException w:name="Medium List 2 Accent 4" w:semiHidden="0" w:uiPriority="66" w:unhideWhenUsed="0"/>
+    <w:lsdException w:name="Medium Grid 1 Accent 4" w:semiHidden="0" w:uiPriority="67" w:unhideWhenUsed="0"/>
+    <w:lsdException w:name="Medium Grid 2 Accent 4" w:semiHidden="0" w:uiPriority="68" w:unhideWhenUsed="0"/>
+    <w:lsdException w:name="Medium Grid 3 Accent 4" w:semiHidden="0" w:uiPriority="69" w:unhideWhenUsed="0"/>
+    <w:lsdException w:name="Dark List Accent 4" w:semiHidden="0" w:uiPriority="70" w:unhideWhenUsed="0"/>
+    <w:lsdException w:name="Colorful Shading Accent 4" w:semiHidden="0" w:uiPriority="71" w:unhideWhenUsed="0"/>
+    <w:lsdException w:name="Colorful List Accent 4" w:semiHidden="0" w:uiPriority="72" w:unhideWhenUsed="0"/>
+    <w:lsdException w:name="Colorful Grid Accent 4" w:semiHidden="0" w:uiPriority="73" w:unhideWhenUsed="0"/>
+    <w:lsdException w:name="Light Shading Accent 5" w:semiHidden="0" w:uiPriority="60" w:unhideWhenUsed="0"/>
+    <w:lsdException w:name="Light List Accent 5" w:semiHidden="0" w:uiPriority="61" w:unhideWhenUsed="0"/>
+    <w:lsdException w:name="Light Grid Accent 5" w:semiHidden="0" w:uiPriority="62" w:unhideWhenUsed="0"/>
+    <w:lsdException w:name="Medium Shading 1 Accent 5" w:semiHidden="0" w:uiPriority="63" w:unhideWhenUsed="0"/>
+    <w:lsdException w:name="Medium Shading 2 Accent 5" w:semiHidden="0" w:uiPriority="64" w:unhideWhenUsed="0"/>
+    <w:lsdException w:name="Medium List 1 Accent 5" w:semiHidden="0" w:uiPriority="65" w:unhideWhenUsed="0"/>
+    <w:lsdException w:name="Medium List 2 Accent 5" w:semiHidden="0" w:uiPriority="66" w:unhideWhenUsed="0"/>
+    <w:lsdException w:name="Medium Grid 1 Accent 5" w:semiHidden="0" w:uiPriority="67" w:unhideWhenUsed="0"/>
+    <w:lsdException w:name="Medium Grid 2 Accent 5" w:semiHidden="0" w:uiPriority="68" w:unhideWhenUsed="0"/>
+    <w:lsdException w:name="Medium Grid 3 Accent 5" w:semiHidden="0" w:uiPriority="69" w:unhideWhenUsed="0"/>
+    <w:lsdException w:name="Dark List Accent 5" w:semiHidden="0" w:uiPriority="70" w:unhideWhenUsed="0"/>
+    <w:lsdException w:name="Colorful Shading Accent 5" w:semiHidden="0" w:uiPriority="71" w:unhideWhenUsed="0"/>
+    <w:lsdException w:name="Colorful List Accent 5" w:semiHidden="0" w:uiPriority="72" w:unhideWhenUsed="0"/>
+    <w:lsdException w:name="Colorful Grid Accent 5" w:semiHidden="0" w:uiPriority="73" w:unhideWhenUsed="0"/>
+    <w:lsdException w:name="Light Shading Accent 6" w:semiHidden="0" w:uiPriority="60" w:unhideWhenUsed="0"/>
+    <w:lsdException w:name="Light List Accent 6" w:semiHidden="0" w:uiPriority="61" w:unhideWhenUsed="0"/>
+    <w:lsdException w:name="Light Grid Accent 6" w:semiHidden="0" w:uiPriority="62" w:unhideWhenUsed="0"/>
+    <w:lsdException w:name="Medium Shading 1 Accent 6" w:semiHidden="0" w:uiPriority="63" w:unhideWhenUsed="0"/>
+    <w:lsdException w:name="Medium Shading 2 Accent 6" w:semiHidden="0" w:uiPriority="64" w:unhideWhenUsed="0"/>
+    <w:lsdException w:name="Medium List 1 Accent 6" w:semiHidden="0" w:uiPriority="65" w:unhideWhenUsed="0"/>
+    <w:lsdException w:name="Medium List 2 Accent 6" w:semiHidden="0" w:uiPriority="66" w:unhideWhenUsed="0"/>
+    <w:lsdException w:name="Medium Grid 1 Accent 6" w:semiHidden="0" w:uiPriority="67" w:unhideWhenUsed="0"/>
+    <w:lsdException w:name="Medium Grid 2 Accent 6" w:semiHidden="0" w:uiPriority="68" w:unhideWhenUsed="0"/>
+    <w:lsdException w:name="Medium Grid 3 Accent 6" w:semiHidden="0" w:uiPriority="69" w:unhideWhenUsed="0"/>
+    <w:lsdException w:name="Dark List Accent 6" w:semiHidden="0" w:uiPriority="70" w:unhideWhenUsed="0"/>
+    <w:lsdException w:name="Colorful Shading Accent 6" w:semiHidden="0" w:uiPriority="71" w:unhideWhenUsed="0"/>
+    <w:lsdException w:name="Colorful List Accent 6" w:semiHidden="0" w:uiPriority="72" w:unhideWhenUsed="0"/>
+    <w:lsdException w:name="Colorful Grid Accent 6" w:semiHidden="0" w:uiPriority="73" w:unhideWhenUsed="0"/>
+    <w:lsdException w:name="Subtle Emphasis" w:semiHidden="0" w:uiPriority="19" w:unhideWhenUsed="0" w:qFormat="1"/>
+    <w:lsdException w:name="Intense Emphasis" w:semiHidden="0" w:uiPriority="21" w:unhideWhenUsed="0" w:qFormat="1"/>
+    <w:lsdException w:name="Subtle Reference" w:semiHidden="0" w:uiPriority="31" w:unhideWhenUsed="0" w:qFormat="1"/>
+    <w:lsdException w:name="Intense Reference" w:semiHidden="0" w:uiPriority="32" w:unhideWhenUsed="0" w:qFormat="1"/>
+    <w:lsdException w:name="Book Title" w:semiHidden="0" w:uiPriority="33" w:unhideWhenUsed="0" w:qFormat="1"/>
+    <w:lsdException w:name="Bibliography" w:uiPriority="37"/>
+    <w:lsdException w:name="TOC Heading" w:uiPriority="39" w:qFormat="1"/>
+  </w:latentStyles>
+  <w:style w:type="paragraph" w:default="1" w:styleId="a">
+    <w:name w:val="Normal"/>
+    <w:qFormat/>
+    <w:pPr>
+      <w:widowControl w:val="0"/>
+      <w:jc w:val="both"/>
+    </w:pPr>
+  </w:style>
+  <w:style w:type="character" w:default="1" w:styleId="a0">
+    <w:name w:val="Default Paragraph Font"/>
+    <w:uiPriority w:val="1"/>
+    <w:semiHidden/>
+    <w:unhideWhenUsed/>
+  </w:style>
+  <w:style w:type="table" w:default="1" w:styleId="a1">
+    <w:name w:val="Normal Table"/>
+    <w:uiPriority w:val="99"/>
+    <w:semiHidden/>
+    <w:unhideWhenUsed/>
+    <w:tblPr>
+      <w:tblInd w:w="0" w:type="dxa"/>
+      <w:tblCellMar>
+        <w:top w:w="0" w:type="dxa"/>
+        <w:left w:w="108" w:type="dxa"/>
+        <w:bottom w:w="0" w:type="dxa"/>
+        <w:right w:w="108" w:type="dxa"/>
+      </w:tblCellMar>
+    </w:tblPr>
+  </w:style>
+  <w:style w:type="numbering" w:default="1" w:styleId="a2">
+    <w:name w:val="No List"/>
+    <w:uiPriority w:val="99"/>
+    <w:semiHidden/>
+    <w:unhideWhenUsed/>
+  </w:style>
+  <w:style w:type="paragraph" w:styleId="a3">
+    <w:name w:val="header"/>
+    <w:basedOn w:val="a"/>
+    <w:link w:val="Char"/>
+    <w:uiPriority w:val="99"/>
+    <w:unhideWhenUsed/>
+    <w:rsid w:val="00D464B2"/>
+    <w:pPr>
+      <w:pBdr>
+        <w:bottom w:val="single" w:sz="6" w:space="1" w:color="auto"/>
+      </w:pBdr>
+      <w:tabs>
+        <w:tab w:val="center" w:pos="4153"/>
+        <w:tab w:val="right" w:pos="8306"/>
+      </w:tabs>
+      <w:snapToGrid w:val="0"/>
+      <w:jc w:val="center"/>
+    </w:pPr>
+    <w:rPr>
+      <w:sz w:val="18"/>
+      <w:szCs w:val="18"/>
+    </w:rPr>
+  </w:style>
+  <w:style w:type="character" w:customStyle="1" w:styleId="Char">
+    <w:name w:val="页眉 Char"/>
+    <w:basedOn w:val="a0"/>
+    <w:link w:val="a3"/>
+    <w:uiPriority w:val="99"/>
+    <w:rsid w:val="00D464B2"/>
+    <w:rPr>
+      <w:sz w:val="18"/>
+      <w:szCs w:val="18"/>
+    </w:rPr>
+  </w:style>
+  <w:style w:type="paragraph" w:styleId="a4">
+    <w:name w:val="footer"/>
+    <w:basedOn w:val="a"/>
+    <w:link w:val="Char0"/>
+    <w:uiPriority w:val="99"/>
+    <w:unhideWhenUsed/>
+    <w:rsid w:val="00D464B2"/>
+    <w:pPr>
+      <w:tabs>
+        <w:tab w:val="center" w:pos="4153"/>
+        <w:tab w:val="right" w:pos="8306"/>
+      </w:tabs>
+      <w:snapToGrid w:val="0"/>
+      <w:jc w:val="left"/>
+    </w:pPr>
+    <w:rPr>
+      <w:sz w:val="18"/>
+      <w:szCs w:val="18"/>
+    </w:rPr>
+  </w:style>
+  <w:style w:type="character" w:customStyle="1" w:styleId="Char0">
+    <w:name w:val="页脚 Char"/>
+    <w:basedOn w:val="a0"/>
+    <w:link w:val="a4"/>
+    <w:uiPriority w:val="99"/>
+    <w:rsid w:val="00D464B2"/>
+    <w:rPr>
+      <w:sz w:val="18"/>
+      <w:szCs w:val="18"/>
+    </w:rPr>
+  </w:style>
+  <w:style w:type="paragraph" w:styleId="a5">
+    <w:name w:val="List Paragraph"/>
+    <w:basedOn w:val="a"/>
+    <w:uiPriority w:val="34"/>
+    <w:qFormat/>
+    <w:rsid w:val="00D464B2"/>
+    <w:pPr>
+      <w:ind w:firstLineChars="200" w:firstLine="420"/>
+    </w:pPr>
+  </w:style>
+  <w:style w:type="table" w:styleId="a6">
+    <w:name w:val="Table Grid"/>
+    <w:basedOn w:val="a1"/>
+    <w:uiPriority w:val="39"/>
+    <w:rsid w:val="007D0A0D"/>
+    <w:tblPr>
+      <w:tblInd w:w="0" w:type="dxa"/>
+      <w:tblBorders>
+        <w:top w:val="single" w:sz="4" w:space="0" w:color="auto"/>
+        <w:left w:val="single" w:sz="4" w:space="0" w:color="auto"/>
+        <w:bottom w:val="single" w:sz="4" w:space="0" w:color="auto"/>
+        <w:right w:val="single" w:sz="4" w:space="0" w:color="auto"/>
+        <w:insideH w:val="single" w:sz="4" w:space="0" w:color="auto"/>
+        <w:insideV w:val="single" w:sz="4" w:space="0" w:color="auto"/>
+      </w:tblBorders>
+      <w:tblCellMar>
+        <w:top w:w="0" w:type="dxa"/>
+        <w:left w:w="108" w:type="dxa"/>
+        <w:bottom w:w="0" w:type="dxa"/>
+        <w:right w:w="108" w:type="dxa"/>
+      </w:tblCellMar>
+    </w:tblPr>
+  </w:style>
+  <w:style w:type="paragraph" w:styleId="a7">
+    <w:name w:val="Balloon Text"/>
+    <w:basedOn w:val="a"/>
+    <w:link w:val="Char1"/>
+    <w:uiPriority w:val="99"/>
+    <w:semiHidden/>
+    <w:unhideWhenUsed/>
+    <w:rsid w:val="00C54F65"/>
+    <w:rPr>
+      <w:sz w:val="18"/>
+      <w:szCs w:val="18"/>
+    </w:rPr>
+  </w:style>
+  <w:style w:type="character" w:customStyle="1" w:styleId="Char1">
+    <w:name w:val="批注框文本 Char"/>
+    <w:basedOn w:val="a0"/>
+    <w:link w:val="a7"/>
     <w:uiPriority w:val="99"/>
     <w:semiHidden/>
     <w:rsid w:val="00C54F65"/>
@@ -6546,7 +6734,7 @@
   <a:extraClrSchemeLst/>
   <a:extLst>
     <a:ext uri="{05A4C25C-085E-4340-85A3-A5531E510DB2}">
-      <thm15:themeFamily xmlns:thm15="http://schemas.microsoft.com/office/thememl/2012/main" name="Office Theme" id="{62F939B6-93AF-4DB8-9C6B-D6C7DFDC589F}" vid="{4A3C46E8-61CC-4603-A589-7422A47A8E4A}"/>
+      <thm15:themeFamily xmlns:thm15="http://schemas.microsoft.com/office/thememl/2012/main" xmlns="" name="Office Theme" id="{62F939B6-93AF-4DB8-9C6B-D6C7DFDC589F}" vid="{4A3C46E8-61CC-4603-A589-7422A47A8E4A}"/>
     </a:ext>
   </a:extLst>
 </a:theme>

--- a/!!!!!!重点知识---C++知识点背诵.docx
+++ b/!!!!!!重点知识---C++知识点背诵.docx
@@ -1,10 +1,10 @@
 
 <file path=word/document.xml><?xml version="1.0" encoding="utf-8"?>
-<w:document xmlns:wpc="http://schemas.microsoft.com/office/word/2010/wordprocessingCanvas" xmlns:mc="http://schemas.openxmlformats.org/markup-compatibility/2006" xmlns:o="urn:schemas-microsoft-com:office:office" xmlns:r="http://schemas.openxmlformats.org/officeDocument/2006/relationships" xmlns:m="http://schemas.openxmlformats.org/officeDocument/2006/math" xmlns:v="urn:schemas-microsoft-com:vml" xmlns:wp14="http://schemas.microsoft.com/office/word/2010/wordprocessingDrawing" xmlns:wp="http://schemas.openxmlformats.org/drawingml/2006/wordprocessingDrawing" xmlns:w10="urn:schemas-microsoft-com:office:word" xmlns:w="http://schemas.openxmlformats.org/wordprocessingml/2006/main" xmlns:w14="http://schemas.microsoft.com/office/word/2010/wordml" xmlns:wpg="http://schemas.microsoft.com/office/word/2010/wordprocessingGroup" xmlns:wpi="http://schemas.microsoft.com/office/word/2010/wordprocessingInk" xmlns:wne="http://schemas.microsoft.com/office/word/2006/wordml" xmlns:wps="http://schemas.microsoft.com/office/word/2010/wordprocessingShape" mc:Ignorable="w14 wp14">
+<w:document xmlns:wpc="http://schemas.microsoft.com/office/word/2010/wordprocessingCanvas" xmlns:cx="http://schemas.microsoft.com/office/drawing/2014/chartex" xmlns:mc="http://schemas.openxmlformats.org/markup-compatibility/2006" xmlns:o="urn:schemas-microsoft-com:office:office" xmlns:r="http://schemas.openxmlformats.org/officeDocument/2006/relationships" xmlns:m="http://schemas.openxmlformats.org/officeDocument/2006/math" xmlns:v="urn:schemas-microsoft-com:vml" xmlns:wp14="http://schemas.microsoft.com/office/word/2010/wordprocessingDrawing" xmlns:wp="http://schemas.openxmlformats.org/drawingml/2006/wordprocessingDrawing" xmlns:w10="urn:schemas-microsoft-com:office:word" xmlns:w="http://schemas.openxmlformats.org/wordprocessingml/2006/main" xmlns:w14="http://schemas.microsoft.com/office/word/2010/wordml" xmlns:w15="http://schemas.microsoft.com/office/word/2012/wordml" xmlns:w16se="http://schemas.microsoft.com/office/word/2015/wordml/symex" xmlns:wpg="http://schemas.microsoft.com/office/word/2010/wordprocessingGroup" xmlns:wpi="http://schemas.microsoft.com/office/word/2010/wordprocessingInk" xmlns:wne="http://schemas.microsoft.com/office/word/2006/wordml" xmlns:wps="http://schemas.microsoft.com/office/word/2010/wordprocessingShape" mc:Ignorable="w14 w15 w16se wp14">
   <w:body>
     <w:p>
       <w:pPr>
-        <w:pStyle w:val="a5"/>
+        <w:pStyle w:val="a7"/>
         <w:numPr>
           <w:ilvl w:val="0"/>
           <w:numId w:val="1"/>
@@ -23,7 +23,7 @@
     </w:p>
     <w:tbl>
       <w:tblPr>
-        <w:tblStyle w:val="a6"/>
+        <w:tblStyle w:val="a8"/>
         <w:tblW w:w="0" w:type="auto"/>
         <w:tblLook w:val="04A0" w:firstRow="1" w:lastRow="0" w:firstColumn="1" w:lastColumn="0" w:noHBand="0" w:noVBand="1"/>
       </w:tblPr>
@@ -37,7 +37,7 @@
           </w:tcPr>
           <w:p>
             <w:pPr>
-              <w:pStyle w:val="a5"/>
+              <w:pStyle w:val="a7"/>
               <w:ind w:left="360" w:firstLineChars="0" w:firstLine="0"/>
             </w:pPr>
             <w:r>
@@ -46,7 +46,7 @@
           </w:p>
           <w:p>
             <w:pPr>
-              <w:pStyle w:val="a5"/>
+              <w:pStyle w:val="a7"/>
               <w:ind w:left="360" w:firstLineChars="0" w:firstLine="0"/>
             </w:pPr>
             <w:r>
@@ -140,7 +140,7 @@
     </w:p>
     <w:p>
       <w:pPr>
-        <w:pStyle w:val="a5"/>
+        <w:pStyle w:val="a7"/>
         <w:numPr>
           <w:ilvl w:val="0"/>
           <w:numId w:val="1"/>
@@ -347,2522 +347,62 @@
       </w:r>
     </w:p>
     <w:p>
-      <w:pPr>
-        <w:pStyle w:val="a5"/>
-        <w:numPr>
-          <w:ilvl w:val="0"/>
-          <w:numId w:val="1"/>
-        </w:numPr>
-        <w:ind w:firstLineChars="0"/>
-      </w:pPr>
-      <w:r>
-        <w:rPr>
-          <w:rFonts w:hint="eastAsia"/>
-        </w:rPr>
-        <w:t>变量</w:t>
-      </w:r>
-      <w:r>
-        <w:t>初始化</w:t>
-      </w:r>
-    </w:p>
-    <w:p>
-      <w:pPr>
-        <w:ind w:firstLine="360"/>
-      </w:pPr>
-      <w:r>
-        <w:rPr>
-          <w:rFonts w:hint="eastAsia"/>
-        </w:rPr>
-        <w:t>定义于</w:t>
-      </w:r>
-      <w:r>
-        <w:t>任何函数体之外的内置类型变量被初始化为</w:t>
-      </w:r>
-      <w:r>
-        <w:rPr>
-          <w:rFonts w:hint="eastAsia"/>
-        </w:rPr>
-        <w:t>0；函数</w:t>
-      </w:r>
-      <w:r>
-        <w:t>体内的内置类型变量如果没有初始化，则其值未定义</w:t>
-      </w:r>
-      <w:r>
-        <w:rPr>
-          <w:rFonts w:hint="eastAsia"/>
-        </w:rPr>
-        <w:t>。</w:t>
-      </w:r>
-    </w:p>
-    <w:p>
-      <w:pPr>
-        <w:pStyle w:val="a5"/>
-        <w:ind w:left="360" w:firstLineChars="0" w:firstLine="0"/>
-      </w:pPr>
-      <w:r>
-        <w:rPr>
-          <w:rFonts w:hint="eastAsia"/>
-        </w:rPr>
-        <w:t>类</w:t>
-      </w:r>
-      <w:r>
-        <w:t>对象如果没有显示地初始化，则其值由类确定。</w:t>
-      </w:r>
-    </w:p>
-    <w:p>
-      <w:pPr>
-        <w:pStyle w:val="a5"/>
-        <w:ind w:left="360" w:firstLineChars="0" w:firstLine="0"/>
-      </w:pPr>
-      <w:r>
-        <w:rPr>
-          <w:rFonts w:hint="eastAsia"/>
-        </w:rPr>
-        <w:t>建议</w:t>
-      </w:r>
-      <w:r>
-        <w:t>初始化每一个内置类型的变量。</w:t>
-      </w:r>
-    </w:p>
-    <w:p>
-      <w:pPr>
-        <w:pStyle w:val="a5"/>
-        <w:numPr>
-          <w:ilvl w:val="0"/>
-          <w:numId w:val="1"/>
-        </w:numPr>
-        <w:ind w:firstLineChars="0"/>
-      </w:pPr>
-      <w:r>
-        <w:t>V</w:t>
-      </w:r>
-      <w:r>
-        <w:rPr>
-          <w:rFonts w:hint="eastAsia"/>
-        </w:rPr>
-        <w:t>oid</w:t>
-      </w:r>
-      <w:r>
-        <w:t xml:space="preserve">* </w:t>
-      </w:r>
-      <w:r>
-        <w:rPr>
-          <w:rFonts w:hint="eastAsia"/>
-        </w:rPr>
-        <w:t>指针</w:t>
-      </w:r>
-    </w:p>
-    <w:p>
-      <w:pPr>
-        <w:ind w:firstLine="360"/>
-      </w:pPr>
-      <w:r>
-        <w:t>V</w:t>
-      </w:r>
-      <w:r>
-        <w:rPr>
-          <w:rFonts w:hint="eastAsia"/>
-        </w:rPr>
-        <w:t>oid</w:t>
-      </w:r>
-      <w:r>
-        <w:t xml:space="preserve">* </w:t>
-      </w:r>
-      <w:r>
-        <w:rPr>
-          <w:rFonts w:hint="eastAsia"/>
-        </w:rPr>
-        <w:t>指针</w:t>
-      </w:r>
-      <w:r>
-        <w:t>能做的事儿比较有限：拿</w:t>
-      </w:r>
-      <w:r>
-        <w:rPr>
-          <w:rFonts w:hint="eastAsia"/>
-        </w:rPr>
-        <w:t>它</w:t>
-      </w:r>
-      <w:r>
-        <w:t xml:space="preserve">和别的指针比较，作为函数的输入或者输出，赋值给另外一个void* </w:t>
-      </w:r>
-      <w:r>
-        <w:rPr>
-          <w:rFonts w:hint="eastAsia"/>
-        </w:rPr>
-        <w:t>指针</w:t>
-      </w:r>
-      <w:r>
-        <w:t>。</w:t>
-      </w:r>
-    </w:p>
-    <w:p>
-      <w:pPr>
-        <w:ind w:firstLine="360"/>
-      </w:pPr>
-      <w:r>
-        <w:rPr>
-          <w:rFonts w:hint="eastAsia"/>
-        </w:rPr>
-        <w:lastRenderedPageBreak/>
-        <w:t>以void* 的</w:t>
-      </w:r>
-      <w:r>
-        <w:t>视角来看内存空间就仅仅是内存空间，无法访问内存空间中所存的对象。</w:t>
-      </w:r>
-    </w:p>
-    <w:p>
-      <w:pPr>
-        <w:pStyle w:val="a5"/>
-        <w:numPr>
-          <w:ilvl w:val="0"/>
-          <w:numId w:val="1"/>
-        </w:numPr>
-        <w:ind w:firstLineChars="0"/>
-      </w:pPr>
-      <w:r>
-        <w:rPr>
-          <w:rFonts w:hint="eastAsia"/>
-        </w:rPr>
-        <w:t>常量</w:t>
-      </w:r>
-      <w:r>
-        <w:rPr>
-          <w:rFonts w:hint="eastAsia"/>
-        </w:rPr>
-        <w:t>指针</w:t>
-      </w:r>
-      <w:r>
-        <w:t>、常量引用</w:t>
-      </w:r>
-    </w:p>
-    <w:p>
-      <w:pPr>
-        <w:ind w:firstLine="360"/>
-      </w:pPr>
-      <w:r>
-        <w:rPr>
-          <w:rFonts w:hint="eastAsia"/>
-        </w:rPr>
-        <w:t>所谓</w:t>
-      </w:r>
-      <w:r>
-        <w:t>指向常量的指针或引用，不过是指针或引用“</w:t>
-      </w:r>
-      <w:r>
-        <w:rPr>
-          <w:rFonts w:hint="eastAsia"/>
-        </w:rPr>
-        <w:t>自以为是</w:t>
-      </w:r>
-      <w:r>
-        <w:t>”</w:t>
-      </w:r>
-      <w:r>
-        <w:rPr>
-          <w:rFonts w:hint="eastAsia"/>
-        </w:rPr>
-        <w:t>罢了</w:t>
-      </w:r>
-      <w:r>
-        <w:t>，它们觉得自己指向了常量，所以自觉地不去改变指向对象的值。</w:t>
-      </w:r>
-    </w:p>
-    <w:p>
-      <w:pPr>
-        <w:pStyle w:val="a5"/>
-        <w:numPr>
-          <w:ilvl w:val="0"/>
-          <w:numId w:val="1"/>
-        </w:numPr>
-        <w:ind w:firstLineChars="0"/>
-      </w:pPr>
-      <w:r>
-        <w:rPr>
-          <w:rFonts w:hint="eastAsia"/>
-        </w:rPr>
-        <w:t>顶层const和底层const</w:t>
-      </w:r>
-    </w:p>
-    <w:p>
-      <w:pPr>
-        <w:ind w:firstLine="360"/>
-      </w:pPr>
-      <w:r>
-        <w:rPr>
-          <w:rFonts w:hint="eastAsia"/>
-          <w:highlight w:val="green"/>
-        </w:rPr>
-        <w:t>顶层const</w:t>
-      </w:r>
-      <w:r>
-        <w:rPr>
-          <w:rFonts w:hint="eastAsia"/>
-          <w:highlight w:val="lightGray"/>
-        </w:rPr>
-        <w:t>(top-level const)表示</w:t>
-      </w:r>
-      <w:r>
-        <w:rPr>
-          <w:rFonts w:hint="eastAsia"/>
-          <w:highlight w:val="green"/>
-        </w:rPr>
-        <w:t>指针本身是个常量</w:t>
-      </w:r>
-      <w:r>
-        <w:rPr>
-          <w:rFonts w:hint="eastAsia"/>
-          <w:highlight w:val="lightGray"/>
-        </w:rPr>
-        <w:t>，而用名词</w:t>
-      </w:r>
-      <w:r>
-        <w:rPr>
-          <w:rFonts w:hint="eastAsia"/>
-          <w:highlight w:val="magenta"/>
-        </w:rPr>
-        <w:t>底层const</w:t>
-      </w:r>
-      <w:r>
-        <w:rPr>
-          <w:rFonts w:hint="eastAsia"/>
-          <w:highlight w:val="lightGray"/>
-        </w:rPr>
-        <w:t>（low-level const）表示指针</w:t>
-      </w:r>
-      <w:r>
-        <w:rPr>
-          <w:rFonts w:hint="eastAsia"/>
-          <w:highlight w:val="magenta"/>
-        </w:rPr>
-        <w:t>所指对象是个常量</w:t>
-      </w:r>
-      <w:r>
-        <w:rPr>
-          <w:rFonts w:hint="eastAsia"/>
-          <w:highlight w:val="magenta"/>
-        </w:rPr>
-        <w:t>（</w:t>
-      </w:r>
-      <w:r>
-        <w:rPr>
-          <w:rFonts w:hint="eastAsia"/>
-          <w:b/>
-          <w:color w:val="000000" w:themeColor="text1"/>
-          <w:highlight w:val="magenta"/>
-        </w:rPr>
-        <w:t>基本类型部分</w:t>
-      </w:r>
-      <w:r>
-        <w:rPr>
-          <w:rFonts w:hint="eastAsia"/>
-          <w:highlight w:val="magenta"/>
-        </w:rPr>
-        <w:t>）</w:t>
-      </w:r>
-      <w:r>
-        <w:rPr>
-          <w:rFonts w:hint="eastAsia"/>
-          <w:highlight w:val="lightGray"/>
-        </w:rPr>
-        <w:t>。</w:t>
-      </w:r>
-    </w:p>
-    <w:p>
-      <w:pPr>
-        <w:ind w:firstLine="360"/>
-      </w:pPr>
-    </w:p>
-    <w:p>
-      <w:pPr>
-        <w:pStyle w:val="a5"/>
-        <w:numPr>
-          <w:ilvl w:val="0"/>
-          <w:numId w:val="1"/>
-        </w:numPr>
-        <w:ind w:firstLineChars="0"/>
-      </w:pPr>
-      <w:r>
-        <w:rPr>
-          <w:rFonts w:hint="eastAsia"/>
-        </w:rPr>
-        <w:t>constexpr和</w:t>
-      </w:r>
-      <w:r>
-        <w:t>常量表达式</w:t>
-      </w:r>
-    </w:p>
-    <w:p>
-      <w:pPr>
-        <w:ind w:firstLine="360"/>
-      </w:pPr>
-      <w:r>
-        <w:rPr>
-          <w:rFonts w:hint="eastAsia"/>
-        </w:rPr>
-        <w:t>常量</w:t>
-      </w:r>
-      <w:r>
-        <w:t>表达式是指值</w:t>
-      </w:r>
-      <w:r>
-        <w:rPr>
-          <w:rFonts w:hint="eastAsia"/>
-        </w:rPr>
-        <w:t>不会</w:t>
-      </w:r>
-      <w:r>
-        <w:t>改变并且在编译过程中就能得到计算</w:t>
-      </w:r>
-      <w:r>
-        <w:rPr>
-          <w:rFonts w:hint="eastAsia"/>
-        </w:rPr>
-        <w:t>结果</w:t>
-      </w:r>
-      <w:r>
-        <w:t>的表达式。显然</w:t>
-      </w:r>
-      <w:r>
-        <w:rPr>
-          <w:rFonts w:hint="eastAsia"/>
-        </w:rPr>
-        <w:t>，</w:t>
-      </w:r>
-      <w:r>
-        <w:t>字面值</w:t>
-      </w:r>
-      <w:r>
-        <w:rPr>
-          <w:rFonts w:hint="eastAsia"/>
-        </w:rPr>
-        <w:t>属于</w:t>
-      </w:r>
-      <w:r>
-        <w:t>常量表达式，用常量表达式初始化的const对象也是常量表达式。</w:t>
-      </w:r>
-    </w:p>
-    <w:p>
-      <w:pPr>
-        <w:ind w:firstLine="360"/>
-      </w:pPr>
-      <w:r>
-        <w:rPr>
-          <w:rFonts w:hint="eastAsia"/>
-        </w:rPr>
-        <w:t>C++</w:t>
-      </w:r>
-      <w:r>
-        <w:t>11</w:t>
-      </w:r>
-      <w:r>
-        <w:rPr>
-          <w:rFonts w:hint="eastAsia"/>
-        </w:rPr>
-        <w:t>新</w:t>
-      </w:r>
-      <w:r>
-        <w:t>标准规定，允许将变量声明为</w:t>
-      </w:r>
-      <w:r>
-        <w:rPr>
-          <w:rFonts w:hint="eastAsia"/>
-        </w:rPr>
-        <w:t>constexpr类型</w:t>
-      </w:r>
-      <w:r>
-        <w:t>，以便由编译器来验证变量的值是否是一个常量表达式。</w:t>
-      </w:r>
-      <w:r>
-        <w:rPr>
-          <w:rFonts w:hint="eastAsia"/>
-        </w:rPr>
-        <w:t>声明</w:t>
-      </w:r>
-      <w:r>
-        <w:t>为constexpr</w:t>
-      </w:r>
-      <w:r>
-        <w:rPr>
-          <w:rFonts w:hint="eastAsia"/>
-        </w:rPr>
-        <w:t>的</w:t>
-      </w:r>
-      <w:r>
-        <w:t>变量一定是一个常量，而且必须用常量表达式初始化：</w:t>
-      </w:r>
-    </w:p>
-    <w:p>
-      <w:pPr>
-        <w:ind w:firstLine="360"/>
-      </w:pPr>
-      <w:r>
-        <w:t>constexpr int mf = 20;</w:t>
-      </w:r>
-    </w:p>
-    <w:p>
-      <w:pPr>
-        <w:ind w:firstLine="360"/>
-      </w:pPr>
-      <w:r>
-        <w:t>constexpr int limit = mf + 1;</w:t>
-      </w:r>
-    </w:p>
-    <w:p>
-      <w:pPr>
-        <w:ind w:firstLine="360"/>
-      </w:pPr>
-      <w:r>
-        <w:rPr>
-          <w:rFonts w:hint="eastAsia"/>
-        </w:rPr>
-        <w:t>新</w:t>
-      </w:r>
-      <w:r>
-        <w:t>标准还允许定义一种特殊的</w:t>
-      </w:r>
-      <w:r>
-        <w:rPr>
-          <w:rFonts w:hint="eastAsia"/>
-        </w:rPr>
-        <w:t>constexpr函数</w:t>
-      </w:r>
-      <w:r>
-        <w:t>，这种函数应该能够足够简单以使得编译时就可以计算其结果，这样就能使用constexpr</w:t>
-      </w:r>
-      <w:r>
-        <w:rPr>
-          <w:rFonts w:hint="eastAsia"/>
-        </w:rPr>
-        <w:t>函数</w:t>
-      </w:r>
-      <w:r>
-        <w:t>去初始化</w:t>
-      </w:r>
-      <w:r>
-        <w:rPr>
-          <w:rFonts w:hint="eastAsia"/>
-        </w:rPr>
-        <w:t>constexpr变量</w:t>
-      </w:r>
-      <w:r>
-        <w:t>了。</w:t>
-      </w:r>
-    </w:p>
-    <w:p>
-      <w:pPr>
-        <w:ind w:firstLine="360"/>
-      </w:pPr>
-      <w:r>
-        <w:rPr>
-          <w:rFonts w:hint="eastAsia"/>
-        </w:rPr>
-        <w:t>一般</w:t>
-      </w:r>
-      <w:r>
-        <w:t>来说，如果你认定</w:t>
-      </w:r>
-      <w:r>
-        <w:rPr>
-          <w:rFonts w:hint="eastAsia"/>
-        </w:rPr>
-        <w:t>变量</w:t>
-      </w:r>
-      <w:r>
-        <w:t>是一个常量表达式，那就应该把它声明</w:t>
-      </w:r>
-      <w:r>
-        <w:rPr>
-          <w:rFonts w:hint="eastAsia"/>
-        </w:rPr>
-        <w:t>成constexpr类型</w:t>
-      </w:r>
-      <w:r>
-        <w:t>。</w:t>
-      </w:r>
-    </w:p>
-    <w:p>
-      <w:pPr>
-        <w:pStyle w:val="a5"/>
-        <w:numPr>
-          <w:ilvl w:val="0"/>
-          <w:numId w:val="1"/>
-        </w:numPr>
-        <w:ind w:firstLineChars="0"/>
-      </w:pPr>
-      <w:r>
-        <w:rPr>
-          <w:rFonts w:hint="eastAsia"/>
-        </w:rPr>
-        <w:t>类型</w:t>
-      </w:r>
-      <w:r>
-        <w:t>别名</w:t>
-      </w:r>
-    </w:p>
-    <w:p>
-      <w:pPr>
-        <w:pStyle w:val="a5"/>
-        <w:ind w:left="360" w:firstLineChars="0" w:firstLine="0"/>
-      </w:pPr>
-      <w:r>
-        <w:rPr>
-          <w:rFonts w:hint="eastAsia"/>
-        </w:rPr>
-        <w:t>有</w:t>
-      </w:r>
-      <w:r>
-        <w:t>两种方法用于定义类型别名</w:t>
-      </w:r>
-      <w:r>
-        <w:rPr>
-          <w:rFonts w:hint="eastAsia"/>
-        </w:rPr>
-        <w:t>：</w:t>
-      </w:r>
-    </w:p>
-    <w:p>
-      <w:pPr>
-        <w:pStyle w:val="a5"/>
-        <w:numPr>
-          <w:ilvl w:val="0"/>
-          <w:numId w:val="2"/>
-        </w:numPr>
-        <w:ind w:firstLineChars="0"/>
-      </w:pPr>
-      <w:r>
-        <w:t>传统方法，使用关键字</w:t>
-      </w:r>
-      <w:r>
-        <w:rPr>
-          <w:rFonts w:hint="eastAsia"/>
-          <w:b/>
-          <w:color w:val="FF0000"/>
-          <w:highlight w:val="yellow"/>
-        </w:rPr>
-        <w:t>typedef</w:t>
-      </w:r>
-      <w:r>
-        <w:rPr>
-          <w:rFonts w:hint="eastAsia"/>
-        </w:rPr>
-        <w:t>:</w:t>
-      </w:r>
-    </w:p>
-    <w:p>
-      <w:pPr>
-        <w:pStyle w:val="a5"/>
-        <w:ind w:left="780" w:firstLineChars="0" w:firstLine="0"/>
-      </w:pPr>
-      <w:r>
-        <w:rPr>
-          <w:highlight w:val="yellow"/>
-        </w:rPr>
-        <w:lastRenderedPageBreak/>
-        <w:t>t</w:t>
-      </w:r>
-      <w:r>
-        <w:rPr>
-          <w:rFonts w:hint="eastAsia"/>
-          <w:highlight w:val="yellow"/>
-        </w:rPr>
-        <w:t xml:space="preserve">ypedef </w:t>
-      </w:r>
-      <w:r>
-        <w:rPr>
-          <w:highlight w:val="yellow"/>
-        </w:rPr>
-        <w:t>double wages:</w:t>
-      </w:r>
-      <w:r>
-        <w:t xml:space="preserve"> //wage是double的同义词</w:t>
-      </w:r>
-    </w:p>
-    <w:p>
-      <w:pPr>
-        <w:pStyle w:val="a5"/>
-        <w:numPr>
-          <w:ilvl w:val="0"/>
-          <w:numId w:val="2"/>
-        </w:numPr>
-        <w:ind w:firstLineChars="0"/>
-      </w:pPr>
-      <w:r>
-        <w:rPr>
-          <w:rFonts w:hint="eastAsia"/>
-        </w:rPr>
-        <w:t>C</w:t>
-      </w:r>
-      <w:r>
-        <w:t>++11</w:t>
-      </w:r>
-      <w:r>
-        <w:rPr>
-          <w:rFonts w:hint="eastAsia"/>
-        </w:rPr>
-        <w:t>的</w:t>
-      </w:r>
-      <w:r>
-        <w:t>新方法，使用别名声明</w:t>
-      </w:r>
-      <w:r>
-        <w:rPr>
-          <w:rFonts w:hint="eastAsia"/>
-        </w:rPr>
-        <w:t>(</w:t>
-      </w:r>
-      <w:r>
-        <w:t>alias declaration</w:t>
-      </w:r>
-      <w:r>
-        <w:rPr>
-          <w:rFonts w:hint="eastAsia"/>
-        </w:rPr>
-        <w:t>)来</w:t>
-      </w:r>
-      <w:r>
-        <w:t>定义：</w:t>
-      </w:r>
-    </w:p>
-    <w:p>
-      <w:pPr>
-        <w:pStyle w:val="a5"/>
-        <w:ind w:left="780" w:firstLineChars="0" w:firstLine="0"/>
-      </w:pPr>
-      <w:r>
-        <w:rPr>
-          <w:highlight w:val="yellow"/>
-        </w:rPr>
-        <w:t>u</w:t>
-      </w:r>
-      <w:r>
-        <w:rPr>
-          <w:rFonts w:hint="eastAsia"/>
-          <w:highlight w:val="yellow"/>
-        </w:rPr>
-        <w:t>sing</w:t>
-      </w:r>
-      <w:r>
-        <w:rPr>
-          <w:highlight w:val="yellow"/>
-        </w:rPr>
-        <w:t xml:space="preserve"> wages = double;</w:t>
-      </w:r>
-      <w:r>
-        <w:t>//wage</w:t>
-      </w:r>
-      <w:r>
-        <w:rPr>
-          <w:rFonts w:hint="eastAsia"/>
-        </w:rPr>
-        <w:t>是double的</w:t>
-      </w:r>
-      <w:r>
-        <w:t>同义词</w:t>
-      </w:r>
-    </w:p>
-    <w:p>
-      <w:pPr>
-        <w:ind w:firstLine="420"/>
-      </w:pPr>
-      <w:r>
-        <w:rPr>
-          <w:rFonts w:hint="eastAsia"/>
-        </w:rPr>
-        <w:t>如果</w:t>
-      </w:r>
-      <w:r>
-        <w:t>某个类型别名</w:t>
-      </w:r>
-      <w:r>
-        <w:rPr>
-          <w:rFonts w:hint="eastAsia"/>
-        </w:rPr>
-        <w:t>指代</w:t>
-      </w:r>
-      <w:r>
-        <w:t>的是复合类型或者常量，则把它用到声明语句中就会产生意想不到的后果：</w:t>
-      </w:r>
-    </w:p>
-    <w:p>
-      <w:pPr>
-        <w:ind w:firstLine="420"/>
-      </w:pPr>
-      <w:r>
-        <w:t>typedef char *pstring;</w:t>
-      </w:r>
-    </w:p>
-    <w:p>
-      <w:pPr>
-        <w:ind w:firstLine="420"/>
-      </w:pPr>
-      <w:r>
-        <w:rPr>
-          <w:rFonts w:hint="eastAsia"/>
-        </w:rPr>
-        <w:t>const pstring cstr=0;</w:t>
-      </w:r>
-      <w:r>
-        <w:rPr>
-          <w:rFonts w:hint="eastAsia"/>
-        </w:rPr>
-        <w:tab/>
-      </w:r>
-      <w:r>
-        <w:t>//</w:t>
-      </w:r>
-      <w:r>
-        <w:rPr>
-          <w:rFonts w:hint="eastAsia"/>
-          <w:b/>
-          <w:highlight w:val="yellow"/>
-        </w:rPr>
-        <w:t>等价</w:t>
-      </w:r>
-      <w:r>
-        <w:rPr>
-          <w:b/>
-          <w:highlight w:val="yellow"/>
-        </w:rPr>
-        <w:t>于</w:t>
-      </w:r>
-      <w:r>
-        <w:rPr>
-          <w:rFonts w:hint="eastAsia"/>
-          <w:b/>
-          <w:highlight w:val="yellow"/>
-        </w:rPr>
-        <w:t>char * const cstr=0;</w:t>
-      </w:r>
-      <w:r>
-        <w:rPr>
-          <w:rFonts w:hint="eastAsia"/>
-          <w:b/>
-        </w:rPr>
-        <w:t>不是</w:t>
-      </w:r>
-      <w:r>
-        <w:rPr>
-          <w:b/>
-        </w:rPr>
-        <w:t>const char *cstr=0;</w:t>
-      </w:r>
-    </w:p>
-    <w:p>
-      <w:pPr>
-        <w:pStyle w:val="a5"/>
-        <w:numPr>
-          <w:ilvl w:val="0"/>
-          <w:numId w:val="1"/>
-        </w:numPr>
-        <w:ind w:firstLineChars="0"/>
-      </w:pPr>
-      <w:r>
-        <w:t>auto</w:t>
-      </w:r>
-      <w:r>
-        <w:rPr>
-          <w:rFonts w:hint="eastAsia"/>
-        </w:rPr>
-        <w:t>类型</w:t>
-      </w:r>
-      <w:r>
-        <w:t>说明符</w:t>
-      </w:r>
-    </w:p>
-    <w:p>
-      <w:pPr>
-        <w:ind w:firstLine="360"/>
-      </w:pPr>
-      <w:r>
-        <w:rPr>
-          <w:rFonts w:hint="eastAsia"/>
-        </w:rPr>
-        <w:t>C++</w:t>
-      </w:r>
-      <w:r>
-        <w:t>11</w:t>
-      </w:r>
-      <w:r>
-        <w:rPr>
-          <w:rFonts w:hint="eastAsia"/>
-        </w:rPr>
-        <w:t>新</w:t>
-      </w:r>
-      <w:r>
-        <w:t>标准引入了</w:t>
-      </w:r>
-      <w:r>
-        <w:rPr>
-          <w:rFonts w:hint="eastAsia"/>
-        </w:rPr>
-        <w:t>auto类型</w:t>
-      </w:r>
-      <w:r>
-        <w:t>说明符，和原来那些只对应一种特定类型的说明符</w:t>
-      </w:r>
-      <w:r>
-        <w:rPr>
-          <w:rFonts w:hint="eastAsia"/>
-        </w:rPr>
-        <w:t>(比如int, double)不懂</w:t>
-      </w:r>
-      <w:r>
-        <w:t>，auto让编译器通过初始值来推算变量的类型，显然，auto定义的变量必须有初始化值：</w:t>
-      </w:r>
-    </w:p>
-    <w:p>
-      <w:pPr>
-        <w:ind w:firstLine="360"/>
-      </w:pPr>
-      <w:r>
-        <w:t>auto item = val1 + val2;</w:t>
-      </w:r>
-      <w:r>
-        <w:tab/>
-      </w:r>
-      <w:r>
-        <w:tab/>
-        <w:t>//item初始化为</w:t>
-      </w:r>
-      <w:r>
-        <w:rPr>
-          <w:rFonts w:hint="eastAsia"/>
-        </w:rPr>
-        <w:t>val1和val2相加</w:t>
-      </w:r>
-      <w:r>
-        <w:t>的结果</w:t>
-      </w:r>
-    </w:p>
-    <w:p>
-      <w:pPr>
-        <w:pStyle w:val="a5"/>
-        <w:numPr>
-          <w:ilvl w:val="0"/>
-          <w:numId w:val="1"/>
-        </w:numPr>
-        <w:ind w:firstLineChars="0"/>
-      </w:pPr>
-      <w:r>
-        <w:rPr>
-          <w:rFonts w:hint="eastAsia"/>
-        </w:rPr>
-        <w:t>decltype类型</w:t>
-      </w:r>
-      <w:r>
-        <w:t>指示符</w:t>
-      </w:r>
-    </w:p>
-    <w:p>
-      <w:pPr>
-        <w:ind w:firstLine="360"/>
-      </w:pPr>
-      <w:r>
-        <w:rPr>
-          <w:rFonts w:hint="eastAsia"/>
-        </w:rPr>
-        <w:t>希望</w:t>
-      </w:r>
-      <w:r>
-        <w:t>从表达式的类型</w:t>
-      </w:r>
-      <w:r>
-        <w:rPr>
-          <w:rFonts w:hint="eastAsia"/>
-        </w:rPr>
-        <w:t>推断</w:t>
-      </w:r>
-      <w:r>
-        <w:t>出要定义的变量的类型，但不想用该表达式的值初始化变量。</w:t>
-      </w:r>
-      <w:r>
-        <w:rPr>
-          <w:rFonts w:hint="eastAsia"/>
-        </w:rPr>
-        <w:t>C++</w:t>
-      </w:r>
-      <w:r>
-        <w:t>11</w:t>
-      </w:r>
-      <w:r>
-        <w:rPr>
-          <w:rFonts w:hint="eastAsia"/>
-        </w:rPr>
-        <w:t>引入decltype，</w:t>
-      </w:r>
-      <w:r>
-        <w:t>它的作用是选择并返回操作数的数据类型。</w:t>
-      </w:r>
-      <w:r>
-        <w:rPr>
-          <w:rFonts w:hint="eastAsia"/>
-        </w:rPr>
-        <w:t>编译器</w:t>
-      </w:r>
-      <w:r>
-        <w:t>分析表达式并得到它的类型，却不实际计算表达式的值。</w:t>
-      </w:r>
-    </w:p>
-    <w:tbl>
-      <w:tblPr>
-        <w:tblStyle w:val="a6"/>
-        <w:tblW w:w="0" w:type="auto"/>
-        <w:tblLook w:val="04A0" w:firstRow="1" w:lastRow="0" w:firstColumn="1" w:lastColumn="0" w:noHBand="0" w:noVBand="1"/>
-      </w:tblPr>
-      <w:tblGrid>
-        <w:gridCol w:w="8296"/>
-      </w:tblGrid>
-      <w:tr>
-        <w:tc>
-          <w:tcPr>
-            <w:tcW w:w="8296" w:type="dxa"/>
-          </w:tcPr>
-          <w:p>
-            <w:r>
-              <w:t>f</w:t>
-            </w:r>
-            <w:r>
-              <w:rPr>
-                <w:rFonts w:hint="eastAsia"/>
-              </w:rPr>
-              <w:t>or(</w:t>
-            </w:r>
-            <w:r>
-              <w:t>decltype(vec.size()) i= 0</w:t>
-            </w:r>
-            <w:r>
-              <w:rPr>
-                <w:rFonts w:hint="eastAsia"/>
-              </w:rPr>
-              <w:t xml:space="preserve">； </w:t>
-            </w:r>
-            <w:r>
-              <w:t>i &lt; vec.size(); ++i)</w:t>
-            </w:r>
-          </w:p>
-          <w:p>
-            <w:pPr>
-              <w:ind w:firstLine="420"/>
-            </w:pPr>
-            <w:r>
-              <w:t>cout&lt;&lt;vec[i]&lt;&lt;endl;</w:t>
-            </w:r>
-          </w:p>
-          <w:p/>
-          <w:p>
-            <w:r>
-              <w:t xml:space="preserve">for(decltype(s.size()) idx = 0; idx&lt;s.size() &amp;&amp; </w:t>
-            </w:r>
-            <w:r>
-              <w:t>!isspace(s[idx])</w:t>
-            </w:r>
-            <w:r>
-              <w:t>; ++idx)</w:t>
-            </w:r>
-          </w:p>
-          <w:p>
-            <w:r>
-              <w:t xml:space="preserve">    s[idx] = toupper(s[idx]);</w:t>
-            </w:r>
-          </w:p>
-        </w:tc>
-      </w:tr>
-    </w:tbl>
-    <w:p/>
-    <w:p>
-      <w:pPr>
-        <w:ind w:firstLine="360"/>
-      </w:pPr>
-      <w:r>
-        <w:rPr>
-          <w:rFonts w:hint="eastAsia"/>
-          <w:highlight w:val="yellow"/>
-        </w:rPr>
-        <w:lastRenderedPageBreak/>
-        <w:t>切记</w:t>
-      </w:r>
-      <w:r>
-        <w:rPr>
-          <w:highlight w:val="yellow"/>
-        </w:rPr>
-        <w:t>：</w:t>
-      </w:r>
-      <w:r>
-        <w:rPr>
-          <w:rFonts w:hint="eastAsia"/>
-          <w:highlight w:val="yellow"/>
-        </w:rPr>
-        <w:t>decltype(</w:t>
-      </w:r>
-      <w:r>
-        <w:rPr>
-          <w:highlight w:val="yellow"/>
-        </w:rPr>
-        <w:t>(variable)</w:t>
-      </w:r>
-      <w:r>
-        <w:rPr>
-          <w:rFonts w:hint="eastAsia"/>
-          <w:highlight w:val="yellow"/>
-        </w:rPr>
-        <w:t>)（注意</w:t>
-      </w:r>
-      <w:r>
-        <w:rPr>
-          <w:highlight w:val="yellow"/>
-        </w:rPr>
-        <w:t>，是双层括号</w:t>
-      </w:r>
-      <w:r>
-        <w:rPr>
-          <w:rFonts w:hint="eastAsia"/>
-          <w:highlight w:val="yellow"/>
-        </w:rPr>
-        <w:t>）的</w:t>
-      </w:r>
-      <w:r>
-        <w:rPr>
-          <w:highlight w:val="yellow"/>
-        </w:rPr>
-        <w:t>结构永远是引用，而</w:t>
-      </w:r>
-      <w:r>
-        <w:rPr>
-          <w:rFonts w:hint="eastAsia"/>
-          <w:highlight w:val="yellow"/>
-        </w:rPr>
-        <w:t>decltype(</w:t>
-      </w:r>
-      <w:r>
-        <w:rPr>
-          <w:highlight w:val="yellow"/>
-        </w:rPr>
-        <w:t>variable</w:t>
-      </w:r>
-      <w:r>
-        <w:rPr>
-          <w:rFonts w:hint="eastAsia"/>
-          <w:highlight w:val="yellow"/>
-        </w:rPr>
-        <w:t>)结果</w:t>
-      </w:r>
-      <w:r>
-        <w:rPr>
-          <w:highlight w:val="yellow"/>
-        </w:rPr>
-        <w:t>只有当</w:t>
-      </w:r>
-      <w:r>
-        <w:rPr>
-          <w:rFonts w:hint="eastAsia"/>
-          <w:highlight w:val="yellow"/>
-        </w:rPr>
-        <w:t>variable本身</w:t>
-      </w:r>
-      <w:r>
-        <w:rPr>
-          <w:highlight w:val="yellow"/>
-        </w:rPr>
-        <w:t>就是一个引用时才是引用。</w:t>
-      </w:r>
-    </w:p>
-    <w:p>
-      <w:pPr>
-        <w:pStyle w:val="a5"/>
-        <w:numPr>
-          <w:ilvl w:val="0"/>
-          <w:numId w:val="1"/>
-        </w:numPr>
-        <w:ind w:firstLineChars="0"/>
-      </w:pPr>
-      <w:r>
-        <w:rPr>
-          <w:rFonts w:hint="eastAsia"/>
-        </w:rPr>
-        <w:t>自定义</w:t>
-      </w:r>
-      <w:r>
-        <w:t>数据结构</w:t>
-      </w:r>
-      <w:r>
-        <w:rPr>
-          <w:rFonts w:hint="eastAsia"/>
-        </w:rPr>
-        <w:t>struct</w:t>
-      </w:r>
-    </w:p>
-    <w:p>
-      <w:pPr>
-        <w:pStyle w:val="a5"/>
-        <w:ind w:left="360" w:firstLineChars="0" w:firstLine="0"/>
-      </w:pPr>
-      <w:r>
-        <w:t>struct Sales_data{}</w:t>
-      </w:r>
-    </w:p>
-    <w:p>
-      <w:pPr>
-        <w:pStyle w:val="a5"/>
-        <w:ind w:left="360" w:firstLineChars="0" w:firstLine="0"/>
-      </w:pPr>
-      <w:r>
-        <w:t>string bookNo;</w:t>
-      </w:r>
-    </w:p>
-    <w:p>
-      <w:pPr>
-        <w:pStyle w:val="a5"/>
-        <w:ind w:left="360" w:firstLineChars="0" w:firstLine="0"/>
-      </w:pPr>
-      <w:r>
-        <w:t>unsigned units_sold = 0;</w:t>
-      </w:r>
-    </w:p>
-    <w:p>
-      <w:pPr>
-        <w:pStyle w:val="a5"/>
-        <w:ind w:left="360" w:firstLineChars="0" w:firstLine="0"/>
-      </w:pPr>
-      <w:r>
-        <w:t>double revenue = 0.0;</w:t>
-      </w:r>
-      <w:r>
-        <w:br/>
-        <w:t>}</w:t>
-      </w:r>
-      <w:r>
-        <w:rPr>
-          <w:rFonts w:hint="eastAsia"/>
-        </w:rPr>
-        <w:t>；</w:t>
-      </w:r>
-    </w:p>
-    <w:p>
-      <w:r>
-        <w:tab/>
-        <w:t>C++11</w:t>
-      </w:r>
-      <w:r>
-        <w:rPr>
-          <w:rFonts w:hint="eastAsia"/>
-        </w:rPr>
-        <w:t>新</w:t>
-      </w:r>
-      <w:r>
-        <w:t>标准规定，可以为数据成员提供一个类内初始化值</w:t>
-      </w:r>
-      <w:r>
-        <w:rPr>
-          <w:rFonts w:hint="eastAsia"/>
-        </w:rPr>
-        <w:t>(</w:t>
-      </w:r>
-      <w:r>
-        <w:t>in-class initializer</w:t>
-      </w:r>
-      <w:r>
-        <w:rPr>
-          <w:rFonts w:hint="eastAsia"/>
-        </w:rPr>
-        <w:t>)，</w:t>
-      </w:r>
-      <w:r>
-        <w:t>创建对象时，类内初始化值将用于初始化数据成员，没有初始化值得成员将被默认初始化。</w:t>
-      </w:r>
-    </w:p>
-    <w:p>
-      <w:pPr>
-        <w:pStyle w:val="a5"/>
-        <w:numPr>
-          <w:ilvl w:val="0"/>
-          <w:numId w:val="1"/>
-        </w:numPr>
-        <w:ind w:firstLineChars="0"/>
-      </w:pPr>
-      <w:r>
-        <w:rPr>
-          <w:rFonts w:hint="eastAsia"/>
-        </w:rPr>
-        <w:t>范围for</w:t>
-      </w:r>
-      <w:r>
-        <w:t>(range for)</w:t>
-      </w:r>
-      <w:r>
-        <w:rPr>
-          <w:rFonts w:hint="eastAsia"/>
-        </w:rPr>
-        <w:t>语句</w:t>
-      </w:r>
-    </w:p>
-    <w:p>
-      <w:pPr>
-        <w:ind w:firstLine="360"/>
-      </w:pPr>
-      <w:r>
-        <w:rPr>
-          <w:rFonts w:hint="eastAsia"/>
-        </w:rPr>
-        <w:t>这</w:t>
-      </w:r>
-      <w:r>
-        <w:t>种语句遍历给定序列中的每个元素</w:t>
-      </w:r>
-      <w:r>
-        <w:rPr>
-          <w:rFonts w:hint="eastAsia"/>
-        </w:rPr>
-        <w:t>，</w:t>
-      </w:r>
-      <w:r>
-        <w:t>并对序列中的每个值执行某种操作，其语法形式为：</w:t>
-      </w:r>
-    </w:p>
-    <w:p>
-      <w:pPr>
-        <w:ind w:firstLine="360"/>
-      </w:pPr>
-      <w:r>
-        <w:rPr>
-          <w:rFonts w:hint="eastAsia"/>
-        </w:rPr>
-        <w:t>for (</w:t>
-      </w:r>
-      <w:r>
-        <w:t>declaration: expression</w:t>
-      </w:r>
-      <w:r>
-        <w:rPr>
-          <w:rFonts w:hint="eastAsia"/>
-        </w:rPr>
-        <w:t>)</w:t>
-      </w:r>
-    </w:p>
-    <w:p>
-      <w:pPr>
-        <w:ind w:firstLine="360"/>
-      </w:pPr>
-      <w:r>
-        <w:tab/>
-      </w:r>
-      <w:r>
-        <w:tab/>
-        <w:t>statement</w:t>
-      </w:r>
-    </w:p>
-    <w:tbl>
-      <w:tblPr>
-        <w:tblStyle w:val="a6"/>
-        <w:tblW w:w="0" w:type="auto"/>
-        <w:tblLook w:val="04A0" w:firstRow="1" w:lastRow="0" w:firstColumn="1" w:lastColumn="0" w:noHBand="0" w:noVBand="1"/>
-      </w:tblPr>
-      <w:tblGrid>
-        <w:gridCol w:w="8296"/>
-      </w:tblGrid>
-      <w:tr>
-        <w:tc>
-          <w:tcPr>
-            <w:tcW w:w="8296" w:type="dxa"/>
-          </w:tcPr>
-          <w:p>
-            <w:r>
-              <w:t>s</w:t>
-            </w:r>
-            <w:r>
-              <w:rPr>
-                <w:rFonts w:hint="eastAsia"/>
-              </w:rPr>
-              <w:t xml:space="preserve">tring </w:t>
-            </w:r>
-            <w:r>
-              <w:t>str</w:t>
-            </w:r>
-            <w:r>
-              <w:rPr>
-                <w:rFonts w:hint="eastAsia"/>
-              </w:rPr>
-              <w:t>(</w:t>
-            </w:r>
-            <w:r>
-              <w:t>“some string”</w:t>
-            </w:r>
-            <w:r>
-              <w:rPr>
-                <w:rFonts w:hint="eastAsia"/>
-              </w:rPr>
-              <w:t>)</w:t>
-            </w:r>
-          </w:p>
-          <w:p>
-            <w:r>
-              <w:t>//</w:t>
-            </w:r>
-            <w:r>
-              <w:rPr>
-                <w:rFonts w:hint="eastAsia"/>
-              </w:rPr>
-              <w:t>每行</w:t>
-            </w:r>
-            <w:r>
-              <w:t>输出</w:t>
-            </w:r>
-            <w:r>
-              <w:rPr>
-                <w:rFonts w:hint="eastAsia"/>
-              </w:rPr>
-              <w:t>str中</w:t>
-            </w:r>
-            <w:r>
-              <w:t>的一个字符</w:t>
-            </w:r>
-          </w:p>
-          <w:p>
-            <w:r>
-              <w:t>for(auto c: str)</w:t>
-            </w:r>
-          </w:p>
-          <w:p>
-            <w:r>
-              <w:rPr>
-                <w:rFonts w:hint="eastAsia"/>
-              </w:rPr>
-              <w:t xml:space="preserve">    cout&lt;&lt; c &lt;&lt;</w:t>
-            </w:r>
-            <w:r>
-              <w:t xml:space="preserve"> </w:t>
-            </w:r>
-            <w:r>
-              <w:rPr>
-                <w:rFonts w:hint="eastAsia"/>
-              </w:rPr>
-              <w:t>endl;</w:t>
-            </w:r>
-          </w:p>
-        </w:tc>
-      </w:tr>
-    </w:tbl>
-    <w:p>
-      <w:pPr>
-        <w:ind w:firstLine="360"/>
-      </w:pPr>
-      <w:r>
-        <w:rPr>
-          <w:rFonts w:hint="eastAsia"/>
-        </w:rPr>
-        <w:t>如果</w:t>
-      </w:r>
-      <w:r>
-        <w:t>想要</w:t>
-      </w:r>
-      <w:r>
-        <w:rPr>
-          <w:rFonts w:hint="eastAsia"/>
-        </w:rPr>
-        <w:t>在</w:t>
-      </w:r>
-      <w:r>
-        <w:t>上诉</w:t>
-      </w:r>
-      <w:r>
-        <w:rPr>
-          <w:rFonts w:hint="eastAsia"/>
-        </w:rPr>
-        <w:t>for语句</w:t>
-      </w:r>
-      <w:r>
-        <w:t>中改变expression</w:t>
-      </w:r>
-      <w:r>
-        <w:rPr>
-          <w:rFonts w:hint="eastAsia"/>
-        </w:rPr>
-        <w:t>，</w:t>
-      </w:r>
-      <w:r>
-        <w:t>则必须</w:t>
-      </w:r>
-      <w:r>
-        <w:rPr>
-          <w:rFonts w:hint="eastAsia"/>
-        </w:rPr>
-        <w:t>把</w:t>
-      </w:r>
-      <w:r>
-        <w:t>declaration</w:t>
-      </w:r>
-      <w:r>
-        <w:rPr>
-          <w:rFonts w:hint="eastAsia"/>
-        </w:rPr>
-        <w:t>定义</w:t>
-      </w:r>
-      <w:r>
-        <w:t>成引用</w:t>
-      </w:r>
-      <w:r>
-        <w:rPr>
-          <w:rFonts w:hint="eastAsia"/>
-        </w:rPr>
-        <w:t>类型</w:t>
-      </w:r>
-      <w:r>
-        <w:t>形式。记住</w:t>
-      </w:r>
-      <w:r>
-        <w:rPr>
-          <w:rFonts w:hint="eastAsia"/>
-        </w:rPr>
-        <w:t>，</w:t>
-      </w:r>
-      <w:r>
-        <w:t>所谓引用只是给定对象的一个别名，因此当使用引用作为循环控制变量时，这个变量实际上依次</w:t>
-      </w:r>
-      <w:r>
-        <w:rPr>
-          <w:rFonts w:hint="eastAsia"/>
-        </w:rPr>
-        <w:t>被</w:t>
-      </w:r>
-      <w:r>
-        <w:t>绑定到序列上的每个元素。</w:t>
-      </w:r>
-    </w:p>
-    <w:tbl>
-      <w:tblPr>
-        <w:tblStyle w:val="a6"/>
-        <w:tblW w:w="0" w:type="auto"/>
-        <w:tblLook w:val="04A0" w:firstRow="1" w:lastRow="0" w:firstColumn="1" w:lastColumn="0" w:noHBand="0" w:noVBand="1"/>
-      </w:tblPr>
-      <w:tblGrid>
-        <w:gridCol w:w="8296"/>
-      </w:tblGrid>
-      <w:tr>
-        <w:tc>
-          <w:tcPr>
-            <w:tcW w:w="8296" w:type="dxa"/>
-          </w:tcPr>
-          <w:p>
-            <w:r>
-              <w:lastRenderedPageBreak/>
-              <w:t>s</w:t>
-            </w:r>
-            <w:r>
-              <w:rPr>
-                <w:rFonts w:hint="eastAsia"/>
-              </w:rPr>
-              <w:t xml:space="preserve">tring </w:t>
-            </w:r>
-            <w:r>
-              <w:t>s(“Hello World!”)</w:t>
-            </w:r>
-          </w:p>
-          <w:p>
-            <w:r>
-              <w:t>//</w:t>
-            </w:r>
-            <w:r>
-              <w:rPr>
-                <w:rFonts w:hint="eastAsia"/>
-              </w:rPr>
-              <w:t>转换</w:t>
-            </w:r>
-            <w:r>
-              <w:t>成大写形式</w:t>
-            </w:r>
-          </w:p>
-          <w:p>
-            <w:r>
-              <w:t>F</w:t>
-            </w:r>
-            <w:r>
-              <w:rPr>
-                <w:rFonts w:hint="eastAsia"/>
-              </w:rPr>
-              <w:t>or(</w:t>
-            </w:r>
-            <w:r>
-              <w:t>auto &amp;c : s)</w:t>
-            </w:r>
-          </w:p>
-          <w:p>
-            <w:r>
-              <w:rPr>
-                <w:rFonts w:hint="eastAsia"/>
-              </w:rPr>
-              <w:t xml:space="preserve">    c </w:t>
-            </w:r>
-            <w:r>
-              <w:t>= toupper(c)</w:t>
-            </w:r>
-          </w:p>
-        </w:tc>
-      </w:tr>
-    </w:tbl>
-    <w:p/>
-    <w:p>
-      <w:pPr>
-        <w:pStyle w:val="a5"/>
-        <w:numPr>
-          <w:ilvl w:val="0"/>
-          <w:numId w:val="1"/>
-        </w:numPr>
-        <w:ind w:firstLineChars="0"/>
-      </w:pPr>
-      <w:r>
-        <w:rPr>
-          <w:rFonts w:hint="eastAsia"/>
-        </w:rPr>
-        <w:t>vector</w:t>
-      </w:r>
-    </w:p>
-    <w:p>
-      <w:pPr>
-        <w:ind w:firstLine="360"/>
-      </w:pPr>
-      <w:r>
-        <w:t>C++</w:t>
-      </w:r>
-      <w:r>
-        <w:rPr>
-          <w:rFonts w:hint="eastAsia"/>
-        </w:rPr>
-        <w:t>标准</w:t>
-      </w:r>
-      <w:r>
-        <w:t>要求vector应该能在运行时</w:t>
-      </w:r>
-      <w:r>
-        <w:rPr>
-          <w:rFonts w:hint="eastAsia"/>
-        </w:rPr>
-        <w:t>高效</w:t>
-      </w:r>
-      <w:r>
-        <w:t>快速地添加元素，因此，为了</w:t>
-      </w:r>
-      <w:r>
-        <w:rPr>
-          <w:rFonts w:hint="eastAsia"/>
-        </w:rPr>
-        <w:t>vector对象</w:t>
-      </w:r>
-      <w:r>
-        <w:t>能高效地增长，那么在</w:t>
-      </w:r>
-      <w:r>
-        <w:rPr>
-          <w:highlight w:val="yellow"/>
-        </w:rPr>
-        <w:t>定义</w:t>
-      </w:r>
-      <w:r>
-        <w:rPr>
-          <w:rFonts w:hint="eastAsia"/>
-          <w:highlight w:val="yellow"/>
-        </w:rPr>
-        <w:t>vector对象</w:t>
-      </w:r>
-      <w:r>
-        <w:rPr>
-          <w:highlight w:val="yellow"/>
-        </w:rPr>
-        <w:t>的时候设定其大小就没有必要了</w:t>
-      </w:r>
-      <w:r>
-        <w:t>。</w:t>
-      </w:r>
-      <w:r>
-        <w:rPr>
-          <w:rFonts w:hint="eastAsia"/>
-        </w:rPr>
-        <w:t>只有</w:t>
-      </w:r>
-      <w:r>
-        <w:t>一种情况例外，那就是所有元素的值都一样。</w:t>
-      </w:r>
-    </w:p>
-    <w:p>
-      <w:pPr>
-        <w:ind w:firstLine="360"/>
-      </w:pPr>
-      <w:r>
-        <w:rPr>
-          <w:rFonts w:hint="eastAsia"/>
-          <w:highlight w:val="yellow"/>
-        </w:rPr>
-        <w:t>范围</w:t>
-      </w:r>
-      <w:r>
-        <w:rPr>
-          <w:highlight w:val="yellow"/>
-        </w:rPr>
-        <w:t>for语句体内不应该改变其所遍历序列的大小</w:t>
-      </w:r>
-      <w:r>
-        <w:rPr>
-          <w:rFonts w:hint="eastAsia"/>
-        </w:rPr>
-        <w:t>(线程</w:t>
-      </w:r>
-      <w:r>
-        <w:t>不安全的</w:t>
-      </w:r>
-      <w:r>
-        <w:rPr>
-          <w:rFonts w:hint="eastAsia"/>
-        </w:rPr>
-        <w:t>证据</w:t>
-      </w:r>
-      <w:r>
-        <w:t>？</w:t>
-      </w:r>
-      <w:r>
-        <w:rPr>
-          <w:rFonts w:hint="eastAsia"/>
-        </w:rPr>
-        <w:t>)</w:t>
-      </w:r>
-      <w:r>
-        <w:t>。</w:t>
-      </w:r>
-    </w:p>
-    <w:p>
-      <w:pPr>
-        <w:pStyle w:val="a5"/>
-        <w:numPr>
-          <w:ilvl w:val="0"/>
-          <w:numId w:val="1"/>
-        </w:numPr>
-        <w:ind w:firstLineChars="0"/>
-      </w:pPr>
-      <w:r>
-        <w:rPr>
-          <w:rFonts w:hint="eastAsia"/>
-        </w:rPr>
-        <w:t>数组</w:t>
-      </w:r>
-    </w:p>
-    <w:p>
-      <w:pPr>
-        <w:ind w:firstLine="360"/>
-      </w:pPr>
-      <w:r>
-        <w:rPr>
-          <w:rFonts w:hint="eastAsia"/>
-        </w:rPr>
-        <w:t>数组</w:t>
-      </w:r>
-      <w:r>
-        <w:t>是一种复合类型</w:t>
-      </w:r>
-      <w:r>
-        <w:rPr>
-          <w:rFonts w:hint="eastAsia"/>
-        </w:rPr>
-        <w:t>。</w:t>
-      </w:r>
-      <w:r>
-        <w:t>数组中元素的个数也属于数组类型的一部分，编译的时候纬度应该是已知的。</w:t>
-      </w:r>
-      <w:r>
-        <w:rPr>
-          <w:rFonts w:hint="eastAsia"/>
-        </w:rPr>
-        <w:t>也就是说</w:t>
-      </w:r>
-      <w:r>
-        <w:t>，</w:t>
-      </w:r>
-      <w:r>
-        <w:rPr>
-          <w:rFonts w:hint="eastAsia"/>
-          <w:highlight w:val="yellow"/>
-        </w:rPr>
-        <w:t>数组</w:t>
-      </w:r>
-      <w:r>
-        <w:rPr>
-          <w:highlight w:val="yellow"/>
-        </w:rPr>
-        <w:t>纬度必须是一个常量表达式</w:t>
-      </w:r>
-      <w:r>
-        <w:t>。</w:t>
-      </w:r>
-    </w:p>
-    <w:p>
-      <w:pPr>
-        <w:ind w:firstLine="360"/>
-      </w:pPr>
-    </w:p>
-    <w:p>
-      <w:pPr>
-        <w:ind w:firstLine="360"/>
-        <w:rPr>
-          <w:b/>
-        </w:rPr>
-      </w:pPr>
-      <w:r>
-        <w:rPr>
-          <w:rFonts w:hint="eastAsia"/>
-          <w:b/>
-          <w:highlight w:val="yellow"/>
-        </w:rPr>
-        <w:t>现代</w:t>
-      </w:r>
-      <w:r>
-        <w:rPr>
-          <w:b/>
-          <w:highlight w:val="yellow"/>
-        </w:rPr>
-        <w:t>的C++程序员应当尽量使用</w:t>
-      </w:r>
-      <w:r>
-        <w:rPr>
-          <w:rFonts w:hint="eastAsia"/>
-          <w:b/>
-          <w:highlight w:val="yellow"/>
-        </w:rPr>
-        <w:t>vector和</w:t>
-      </w:r>
-      <w:r>
-        <w:rPr>
-          <w:b/>
-          <w:highlight w:val="yellow"/>
-        </w:rPr>
-        <w:t>迭代器，避免使用内置数组和指针；应该尽量使用</w:t>
-      </w:r>
-      <w:r>
-        <w:rPr>
-          <w:rFonts w:hint="eastAsia"/>
-          <w:b/>
-          <w:highlight w:val="yellow"/>
-        </w:rPr>
-        <w:t>string，</w:t>
-      </w:r>
-      <w:r>
-        <w:rPr>
-          <w:b/>
-          <w:highlight w:val="yellow"/>
-        </w:rPr>
-        <w:t>避免使用C风格的基于数组的字符串。</w:t>
-      </w:r>
-    </w:p>
-    <w:p>
-      <w:pPr>
-        <w:pStyle w:val="a5"/>
-        <w:numPr>
-          <w:ilvl w:val="0"/>
-          <w:numId w:val="1"/>
-        </w:numPr>
-        <w:ind w:firstLineChars="0"/>
-      </w:pPr>
-      <w:r>
-        <w:rPr>
-          <w:rFonts w:hint="eastAsia"/>
-        </w:rPr>
-        <w:t>强制</w:t>
-      </w:r>
-      <w:r>
-        <w:t>类型转换</w:t>
-      </w:r>
-    </w:p>
-    <w:p>
-      <w:pPr>
-        <w:pStyle w:val="a5"/>
-        <w:ind w:left="360" w:firstLineChars="0" w:firstLine="0"/>
-        <w:rPr>
-          <w:b/>
-        </w:rPr>
-      </w:pPr>
-      <w:r>
-        <w:rPr>
-          <w:rFonts w:hint="eastAsia"/>
-          <w:b/>
-          <w:highlight w:val="yellow"/>
-        </w:rPr>
-        <w:t>static</w:t>
-      </w:r>
-      <w:r>
-        <w:rPr>
-          <w:b/>
-          <w:highlight w:val="yellow"/>
-        </w:rPr>
-        <w:t>_cast:</w:t>
-      </w:r>
-    </w:p>
-    <w:p>
-      <w:pPr>
-        <w:ind w:firstLine="360"/>
-      </w:pPr>
-      <w:r>
-        <w:rPr>
-          <w:rFonts w:hint="eastAsia"/>
-        </w:rPr>
-        <w:t>任何</w:t>
-      </w:r>
-      <w:r>
-        <w:t>具有明确定义的类型转换，</w:t>
-      </w:r>
-      <w:r>
-        <w:rPr>
-          <w:b/>
-          <w:sz w:val="22"/>
-          <w:highlight w:val="green"/>
-        </w:rPr>
-        <w:t>只要不包含底层</w:t>
-      </w:r>
-      <w:r>
-        <w:rPr>
-          <w:rFonts w:hint="eastAsia"/>
-          <w:b/>
-          <w:sz w:val="22"/>
-          <w:highlight w:val="green"/>
-        </w:rPr>
-        <w:t>const，</w:t>
-      </w:r>
-      <w:r>
-        <w:rPr>
-          <w:b/>
-          <w:sz w:val="22"/>
-          <w:highlight w:val="green"/>
-        </w:rPr>
-        <w:t>都可以使用static_cast</w:t>
-      </w:r>
-      <w:r>
-        <w:rPr>
-          <w:rFonts w:hint="eastAsia"/>
-        </w:rPr>
-        <w:t>。当</w:t>
-      </w:r>
-      <w:r>
-        <w:t>需要把一个较大的算术类型赋值给较小的类型时，</w:t>
-      </w:r>
-      <w:r>
-        <w:rPr>
-          <w:rFonts w:hint="eastAsia"/>
-        </w:rPr>
-        <w:t>static_cast非常</w:t>
-      </w:r>
-      <w:r>
-        <w:t>有用。</w:t>
-      </w:r>
-      <w:r>
-        <w:rPr>
-          <w:rFonts w:hint="eastAsia"/>
-        </w:rPr>
-        <w:t>此时</w:t>
-      </w:r>
-      <w:r>
-        <w:t>，强制类型转换告诉程序的读者和编译器：我们知道并且不在乎潜在的精度损失。</w:t>
-      </w:r>
-    </w:p>
-    <w:p>
-      <w:pPr>
-        <w:ind w:firstLine="360"/>
-      </w:pPr>
-      <w:r>
-        <w:rPr>
-          <w:rFonts w:hint="eastAsia"/>
-        </w:rPr>
-        <w:t>static</w:t>
-      </w:r>
-      <w:r>
-        <w:t>_cast</w:t>
-      </w:r>
-      <w:r>
-        <w:rPr>
-          <w:rFonts w:hint="eastAsia"/>
-        </w:rPr>
-        <w:t>对于</w:t>
-      </w:r>
-      <w:r>
-        <w:t>编译器无法自动执行的类型转换也非常有用，比如可以使用staitc_cast</w:t>
-      </w:r>
-      <w:r>
-        <w:rPr>
-          <w:rFonts w:hint="eastAsia"/>
-        </w:rPr>
-        <w:lastRenderedPageBreak/>
-        <w:t>找回</w:t>
-      </w:r>
-      <w:r>
-        <w:t>存在于</w:t>
-      </w:r>
-      <w:r>
-        <w:rPr>
-          <w:rFonts w:hint="eastAsia"/>
-        </w:rPr>
-        <w:t>void*指针</w:t>
-      </w:r>
-      <w:r>
-        <w:t>中的值。</w:t>
-      </w:r>
-    </w:p>
-    <w:p>
-      <w:pPr>
-        <w:ind w:firstLine="360"/>
-        <w:rPr>
-          <w:b/>
-        </w:rPr>
-      </w:pPr>
-      <w:r>
-        <w:rPr>
-          <w:rFonts w:hint="eastAsia"/>
-          <w:b/>
-          <w:highlight w:val="yellow"/>
-        </w:rPr>
-        <w:t>const_cast:</w:t>
-      </w:r>
-    </w:p>
-    <w:p>
-      <w:pPr>
-        <w:ind w:firstLine="360"/>
-      </w:pPr>
-      <w:r>
-        <w:t>const_cast</w:t>
-      </w:r>
-      <w:r>
-        <w:rPr>
-          <w:rFonts w:hint="eastAsia"/>
-        </w:rPr>
-        <w:t>只能</w:t>
-      </w:r>
-      <w:r>
-        <w:t>改变运算对象的底层</w:t>
-      </w:r>
-      <w:r>
-        <w:rPr>
-          <w:rFonts w:hint="eastAsia"/>
-        </w:rPr>
-        <w:t>const。一旦</w:t>
-      </w:r>
-      <w:r>
-        <w:t>我们去掉某个对象的</w:t>
-      </w:r>
-      <w:r>
-        <w:rPr>
-          <w:rFonts w:hint="eastAsia"/>
-        </w:rPr>
-        <w:t>const性质</w:t>
-      </w:r>
-      <w:r>
-        <w:t>，编译器就不再阻止我们</w:t>
-      </w:r>
-      <w:r>
-        <w:rPr>
-          <w:rFonts w:hint="eastAsia"/>
-        </w:rPr>
-        <w:t>对</w:t>
-      </w:r>
-      <w:r>
-        <w:t>该对象进行写操作了。如果</w:t>
-      </w:r>
-      <w:r>
-        <w:rPr>
-          <w:rFonts w:hint="eastAsia"/>
-        </w:rPr>
-        <w:t>对象</w:t>
-      </w:r>
-      <w:r>
-        <w:t>本身不是一个常量，使用</w:t>
-      </w:r>
-      <w:r>
-        <w:rPr>
-          <w:rFonts w:hint="eastAsia"/>
-        </w:rPr>
-        <w:t>强制</w:t>
-      </w:r>
-      <w:r>
-        <w:t>类型转换获得写权限是合法的行为。</w:t>
-      </w:r>
-      <w:r>
-        <w:rPr>
-          <w:highlight w:val="green"/>
-        </w:rPr>
-        <w:t>如果</w:t>
-      </w:r>
-      <w:r>
-        <w:rPr>
-          <w:rFonts w:hint="eastAsia"/>
-          <w:highlight w:val="green"/>
-        </w:rPr>
-        <w:t>对象是</w:t>
-      </w:r>
-      <w:r>
-        <w:rPr>
-          <w:highlight w:val="green"/>
-        </w:rPr>
-        <w:t>一个常量，再使用</w:t>
-      </w:r>
-      <w:r>
-        <w:rPr>
-          <w:rFonts w:hint="eastAsia"/>
-          <w:highlight w:val="green"/>
-        </w:rPr>
-        <w:t>const_cast执行</w:t>
-      </w:r>
-      <w:r>
-        <w:rPr>
-          <w:highlight w:val="green"/>
-        </w:rPr>
-        <w:t>写操作就会产生未定义的后果。</w:t>
-      </w:r>
-    </w:p>
-    <w:p>
-      <w:pPr>
-        <w:ind w:firstLine="360"/>
-      </w:pPr>
-      <w:r>
-        <w:rPr>
-          <w:rFonts w:hint="eastAsia"/>
-        </w:rPr>
-        <w:t>const</w:t>
-      </w:r>
-      <w:r>
-        <w:t>_cast</w:t>
-      </w:r>
-      <w:r>
-        <w:rPr>
-          <w:rFonts w:hint="eastAsia"/>
-        </w:rPr>
-        <w:t>常用于</w:t>
-      </w:r>
-      <w:r>
-        <w:t>有函数重载的上下文中。</w:t>
-      </w:r>
-      <w:r>
-        <w:rPr>
-          <w:rFonts w:hint="eastAsia"/>
-          <w:highlight w:val="yellow"/>
-        </w:rPr>
-        <w:t>使用</w:t>
-      </w:r>
-      <w:r>
-        <w:rPr>
-          <w:highlight w:val="yellow"/>
-        </w:rPr>
-        <w:t>const_cast的目的,在于某些变量原本不是const的,但由于某种特殊原因,无意间被变成了const的</w:t>
-      </w:r>
-      <w:r>
-        <w:rPr>
-          <w:rFonts w:hint="eastAsia"/>
-          <w:highlight w:val="yellow"/>
-        </w:rPr>
-        <w:t>。</w:t>
-      </w:r>
-      <w:r>
-        <w:rPr>
-          <w:rFonts w:hint="eastAsia"/>
-        </w:rPr>
-        <w:t>例如使用了一个</w:t>
-      </w:r>
-      <w:r>
-        <w:t>const引用指向了一个本来不是const的对象</w:t>
-      </w:r>
-      <w:r>
-        <w:rPr>
-          <w:rFonts w:hint="eastAsia"/>
-        </w:rPr>
-        <w:t>，</w:t>
-      </w:r>
-      <w:r>
-        <w:t>结果写了一些代码之后发现它实际上需要被修改</w:t>
-      </w:r>
-      <w:r>
-        <w:rPr>
-          <w:rFonts w:hint="eastAsia"/>
-        </w:rPr>
-        <w:t>。</w:t>
-      </w:r>
-      <w:r>
-        <w:t>这在平时的工作中不会遇到</w:t>
-      </w:r>
-      <w:r>
-        <w:rPr>
-          <w:rFonts w:hint="eastAsia"/>
-        </w:rPr>
-        <w:t>，</w:t>
-      </w:r>
-      <w:r>
-        <w:t>因为你可以直接把const引用修改成非const的</w:t>
-      </w:r>
-      <w:r>
-        <w:rPr>
-          <w:rFonts w:hint="eastAsia"/>
-        </w:rPr>
-        <w:t>，</w:t>
-      </w:r>
-      <w:r>
-        <w:t>但C++中可能的情况太多</w:t>
-      </w:r>
-      <w:r>
-        <w:rPr>
-          <w:rFonts w:hint="eastAsia"/>
-        </w:rPr>
-        <w:t>，</w:t>
-      </w:r>
-      <w:r>
-        <w:t>尤其考虑到很多复用的时候</w:t>
-      </w:r>
-      <w:r>
-        <w:rPr>
-          <w:rFonts w:hint="eastAsia"/>
-        </w:rPr>
-        <w:t>，</w:t>
-      </w:r>
-      <w:r>
-        <w:t>有时还是会出现本不该是const的对象被const引用了这种情况</w:t>
-      </w:r>
-      <w:r>
-        <w:rPr>
-          <w:rFonts w:hint="eastAsia"/>
-        </w:rPr>
-        <w:t>。</w:t>
-      </w:r>
-      <w:r>
-        <w:t>尤其是使用模板</w:t>
-      </w:r>
-      <w:r>
-        <w:rPr>
-          <w:rFonts w:hint="eastAsia"/>
-        </w:rPr>
-        <w:t>，</w:t>
-      </w:r>
-      <w:r>
-        <w:t>比较复杂的情况</w:t>
-      </w:r>
-      <w:r>
-        <w:rPr>
-          <w:rFonts w:hint="eastAsia"/>
-        </w:rPr>
-        <w:t>。</w:t>
-      </w:r>
-    </w:p>
-    <w:p>
-      <w:pPr>
-        <w:ind w:firstLine="360"/>
-        <w:rPr>
-          <w:b/>
-        </w:rPr>
-      </w:pPr>
-      <w:r>
-        <w:rPr>
-          <w:rFonts w:hint="eastAsia"/>
-          <w:b/>
-          <w:highlight w:val="yellow"/>
-        </w:rPr>
-        <w:t>re</w:t>
-      </w:r>
-      <w:r>
-        <w:rPr>
-          <w:b/>
-          <w:highlight w:val="yellow"/>
-        </w:rPr>
-        <w:t>interpret_cast:</w:t>
-      </w:r>
-    </w:p>
-    <w:p>
-      <w:pPr>
-        <w:ind w:firstLine="360"/>
-      </w:pPr>
-      <w:r>
-        <w:t>reinterpret_cast</w:t>
-      </w:r>
-      <w:r>
-        <w:rPr>
-          <w:rFonts w:hint="eastAsia"/>
-        </w:rPr>
-        <w:t>通常</w:t>
-      </w:r>
-      <w:r>
-        <w:t>为运算对象的位模式提供</w:t>
-      </w:r>
-      <w:r>
-        <w:rPr>
-          <w:rFonts w:hint="eastAsia"/>
-        </w:rPr>
-        <w:t>较低层</w:t>
-      </w:r>
-      <w:r>
-        <w:t>次</w:t>
-      </w:r>
-      <w:r>
-        <w:rPr>
-          <w:rFonts w:hint="eastAsia"/>
-        </w:rPr>
-        <w:t>上</w:t>
-      </w:r>
-      <w:r>
-        <w:t>的重新解释</w:t>
-      </w:r>
-      <w:r>
-        <w:rPr>
-          <w:rFonts w:hint="eastAsia"/>
-        </w:rPr>
-        <w:t>，</w:t>
-      </w:r>
-      <w:r>
-        <w:t>本质上依赖于机器，要想安全使用</w:t>
-      </w:r>
-      <w:r>
-        <w:rPr>
-          <w:rFonts w:hint="eastAsia"/>
-        </w:rPr>
-        <w:t>reinterpret_cast必须</w:t>
-      </w:r>
-      <w:r>
-        <w:t>对涉及的类型和编译器实现转换的过程都非常了解。</w:t>
-      </w:r>
-    </w:p>
-    <w:p>
-      <w:pPr>
-        <w:ind w:firstLine="360"/>
-      </w:pPr>
-      <w:r>
-        <w:rPr>
-          <w:rFonts w:hint="eastAsia"/>
-        </w:rPr>
-        <w:t>允许将任何指针转换为任何其他指针类型。</w:t>
-      </w:r>
-      <w:r>
-        <w:t xml:space="preserve"> 也允许将任何整数类型转换为任何指针类型以及反向转换。</w:t>
-      </w:r>
-      <w:r>
-        <w:t>reinterpret_cast运算符是</w:t>
-      </w:r>
-      <w:r>
-        <w:rPr>
-          <w:highlight w:val="yellow"/>
-        </w:rPr>
-        <w:t>用来处理无关类型之间的转换</w:t>
-      </w:r>
-      <w:r>
-        <w:t>；</w:t>
-      </w:r>
-      <w:r>
-        <w:rPr>
-          <w:highlight w:val="green"/>
-        </w:rPr>
-        <w:t>它会产生一个新的值，这个值会有与原始参数（expressoin）有完全相同的比特位。</w:t>
-      </w:r>
-    </w:p>
-    <w:p>
-      <w:pPr>
-        <w:ind w:firstLine="360"/>
-      </w:pPr>
-      <w:r>
-        <w:rPr>
-          <w:rFonts w:hint="eastAsia"/>
-        </w:rPr>
-        <w:t>所以总结来说：</w:t>
-      </w:r>
-      <w:r>
-        <w:t>reinterpret_cast用在</w:t>
-      </w:r>
-      <w:r>
-        <w:rPr>
-          <w:b/>
-        </w:rPr>
-        <w:t>任意指针（或引用）类型之间的转换</w:t>
-      </w:r>
-      <w:r>
-        <w:t>；以及</w:t>
-      </w:r>
-      <w:r>
-        <w:rPr>
-          <w:b/>
-        </w:rPr>
-        <w:t>指针与足够大的整数类型之间的转换</w:t>
-      </w:r>
-      <w:r>
-        <w:t>；从</w:t>
-      </w:r>
-      <w:r>
-        <w:rPr>
-          <w:b/>
-        </w:rPr>
-        <w:t>整数类型（包括枚举类型）到指针类型，无视大小</w:t>
-      </w:r>
-      <w:r>
-        <w:t>。</w:t>
-      </w:r>
-    </w:p>
-    <w:p>
-      <w:pPr>
-        <w:ind w:firstLine="360"/>
-      </w:pPr>
-      <w:r>
-        <w:t>reinterpret_cast不能像const_cast那样去除const修饰符。</w:t>
-      </w:r>
-    </w:p>
-    <w:p>
-      <w:pPr>
-        <w:ind w:firstLine="360"/>
-        <w:rPr>
-          <w:b/>
-        </w:rPr>
-      </w:pPr>
-      <w:r>
-        <w:rPr>
-          <w:rFonts w:hint="eastAsia"/>
-          <w:b/>
-          <w:highlight w:val="yellow"/>
-        </w:rPr>
-        <w:t>d</w:t>
-      </w:r>
-      <w:r>
-        <w:rPr>
-          <w:b/>
-          <w:highlight w:val="yellow"/>
-        </w:rPr>
-        <w:t>ynamic_cast:</w:t>
-      </w:r>
-    </w:p>
-    <w:p>
-      <w:pPr>
-        <w:ind w:firstLine="360"/>
-      </w:pPr>
-    </w:p>
-    <w:p>
-      <w:pPr>
-        <w:pStyle w:val="a5"/>
-        <w:numPr>
-          <w:ilvl w:val="0"/>
-          <w:numId w:val="1"/>
-        </w:numPr>
-        <w:ind w:firstLineChars="0"/>
-      </w:pPr>
-      <w:r>
-        <w:rPr>
-          <w:rFonts w:hint="eastAsia"/>
-        </w:rPr>
-        <w:t>含有</w:t>
-      </w:r>
-      <w:r>
-        <w:t>可变形参的函数</w:t>
-      </w:r>
-    </w:p>
-    <w:p>
-      <w:pPr>
-        <w:ind w:firstLine="360"/>
-      </w:pPr>
-      <w:r>
-        <w:rPr>
-          <w:rFonts w:hint="eastAsia"/>
-        </w:rPr>
-        <w:t>为了</w:t>
-      </w:r>
-      <w:r>
-        <w:t>能编写能处理不同数量实参的函数，C++11</w:t>
-      </w:r>
-      <w:r>
-        <w:rPr>
-          <w:rFonts w:hint="eastAsia"/>
-        </w:rPr>
-        <w:t>新</w:t>
-      </w:r>
-      <w:r>
-        <w:t>标准提供了两种主要的方法：如果所有的实参类型相同，</w:t>
-      </w:r>
-      <w:r>
-        <w:rPr>
-          <w:rFonts w:hint="eastAsia"/>
-        </w:rPr>
-        <w:t>则</w:t>
-      </w:r>
-      <w:r>
-        <w:t>可以传递一个名为</w:t>
-      </w:r>
-      <w:r>
-        <w:rPr>
-          <w:rFonts w:hint="eastAsia"/>
-          <w:highlight w:val="green"/>
-        </w:rPr>
-        <w:t>initializer_list</w:t>
-      </w:r>
-      <w:r>
-        <w:rPr>
-          <w:rFonts w:hint="eastAsia"/>
-        </w:rPr>
-        <w:t>的</w:t>
-      </w:r>
-      <w:r>
-        <w:t>标准库类型；如果实参的类型不同，我们可以编写一种特殊的函数，也就是所谓的</w:t>
-      </w:r>
-      <w:r>
-        <w:rPr>
-          <w:highlight w:val="green"/>
-        </w:rPr>
-        <w:t>可变参数模板</w:t>
-      </w:r>
-      <w:r>
-        <w:t>。</w:t>
-      </w:r>
-    </w:p>
-    <w:p>
-      <w:pPr>
-        <w:ind w:firstLine="360"/>
-      </w:pPr>
-      <w:r>
-        <w:rPr>
-          <w:rFonts w:hint="eastAsia"/>
-        </w:rPr>
-        <w:t>C++还</w:t>
-      </w:r>
-      <w:r>
-        <w:t>提供了一种特殊的形参类型----</w:t>
-      </w:r>
-      <w:r>
-        <w:rPr>
-          <w:highlight w:val="green"/>
-        </w:rPr>
-        <w:t>省略</w:t>
-      </w:r>
-      <w:r>
-        <w:rPr>
-          <w:rFonts w:hint="eastAsia"/>
-          <w:highlight w:val="green"/>
-        </w:rPr>
-        <w:t>符</w:t>
-      </w:r>
-      <w:r>
-        <w:rPr>
-          <w:rFonts w:hint="eastAsia"/>
-          <w:highlight w:val="green"/>
-        </w:rPr>
-        <w:t>形参</w:t>
-      </w:r>
-      <w:r>
-        <w:rPr>
-          <w:rFonts w:hint="eastAsia"/>
-        </w:rPr>
-        <w:t>，可以</w:t>
-      </w:r>
-      <w:r>
-        <w:t>用它传递可变数量的实参</w:t>
-      </w:r>
-      <w:r>
-        <w:rPr>
-          <w:rFonts w:hint="eastAsia"/>
-        </w:rPr>
-        <w:t>，</w:t>
-      </w:r>
-      <w:r>
-        <w:t>这种功能一般只用于与C函数交互的接口程序。</w:t>
-      </w:r>
-    </w:p>
-    <w:p>
       <w:r>
         <w:rPr>
           <w:noProof/>
         </w:rPr>
         <w:drawing>
-          <wp:inline distT="0" distB="0" distL="0" distR="0" wp14:anchorId="3CEC0316" wp14:editId="3640994E">
-            <wp:extent cx="5274310" cy="2348865"/>
-            <wp:effectExtent l="0" t="0" r="2540" b="0"/>
-            <wp:docPr id="1" name="图片 1"/>
+          <wp:inline distT="0" distB="0" distL="0" distR="0" wp14:anchorId="1AC09EC4" wp14:editId="3577AFD0">
+            <wp:extent cx="5274310" cy="3253740"/>
+            <wp:effectExtent l="0" t="0" r="2540" b="3810"/>
+            <wp:docPr id="2" name="图片 2"/>
+            <wp:cNvGraphicFramePr>
+              <a:graphicFrameLocks xmlns:a="http://schemas.openxmlformats.org/drawingml/2006/main" noChangeAspect="1"/>
+            </wp:cNvGraphicFramePr>
+            <a:graphic xmlns:a="http://schemas.openxmlformats.org/drawingml/2006/main">
+              <a:graphicData uri="http://schemas.openxmlformats.org/drawingml/2006/picture">
+                <pic:pic xmlns:pic="http://schemas.openxmlformats.org/drawingml/2006/picture">
+                  <pic:nvPicPr>
+                    <pic:cNvPr id="1" name=""/>
+                    <pic:cNvPicPr/>
+                  </pic:nvPicPr>
+                  <pic:blipFill>
+                    <a:blip r:embed="rId7"/>
+                    <a:stretch>
+                      <a:fillRect/>
+                    </a:stretch>
+                  </pic:blipFill>
+                  <pic:spPr>
+                    <a:xfrm>
+                      <a:off x="0" y="0"/>
+                      <a:ext cx="5274310" cy="3253740"/>
+                    </a:xfrm>
+                    <a:prstGeom prst="rect">
+                      <a:avLst/>
+                    </a:prstGeom>
+                  </pic:spPr>
+                </pic:pic>
+              </a:graphicData>
+            </a:graphic>
+          </wp:inline>
+        </w:drawing>
+      </w:r>
+    </w:p>
+    <w:p>
+      <w:pPr>
+        <w:rPr>
+          <w:rFonts w:hint="eastAsia"/>
+        </w:rPr>
+      </w:pPr>
+      <w:r>
+        <w:rPr>
+          <w:noProof/>
+        </w:rPr>
+        <w:drawing>
+          <wp:inline distT="0" distB="0" distL="0" distR="0" wp14:anchorId="01CB3B50" wp14:editId="72110D4B">
+            <wp:extent cx="5274310" cy="738505"/>
+            <wp:effectExtent l="0" t="0" r="2540" b="4445"/>
+            <wp:docPr id="3" name="图片 3"/>
             <wp:cNvGraphicFramePr>
               <a:graphicFrameLocks xmlns:a="http://schemas.openxmlformats.org/drawingml/2006/main" noChangeAspect="1"/>
             </wp:cNvGraphicFramePr>
@@ -2882,6 +422,2553 @@
                   <pic:spPr>
                     <a:xfrm>
                       <a:off x="0" y="0"/>
+                      <a:ext cx="5274310" cy="738505"/>
+                    </a:xfrm>
+                    <a:prstGeom prst="rect">
+                      <a:avLst/>
+                    </a:prstGeom>
+                  </pic:spPr>
+                </pic:pic>
+              </a:graphicData>
+            </a:graphic>
+          </wp:inline>
+        </w:drawing>
+      </w:r>
+    </w:p>
+    <w:p>
+      <w:pPr>
+        <w:pStyle w:val="a7"/>
+        <w:numPr>
+          <w:ilvl w:val="0"/>
+          <w:numId w:val="1"/>
+        </w:numPr>
+        <w:ind w:firstLineChars="0"/>
+      </w:pPr>
+      <w:r>
+        <w:rPr>
+          <w:rFonts w:hint="eastAsia"/>
+        </w:rPr>
+        <w:t>变量</w:t>
+      </w:r>
+      <w:r>
+        <w:t>初始化</w:t>
+      </w:r>
+    </w:p>
+    <w:p>
+      <w:pPr>
+        <w:ind w:firstLine="360"/>
+      </w:pPr>
+      <w:r>
+        <w:rPr>
+          <w:rFonts w:hint="eastAsia"/>
+        </w:rPr>
+        <w:t>定义于</w:t>
+      </w:r>
+      <w:r>
+        <w:t>任何函数体之外的内置类型变量被初始化为</w:t>
+      </w:r>
+      <w:r>
+        <w:rPr>
+          <w:rFonts w:hint="eastAsia"/>
+        </w:rPr>
+        <w:t>0；函数</w:t>
+      </w:r>
+      <w:r>
+        <w:t>体内的内置类型变量如果没有初始化，则其值未定义</w:t>
+      </w:r>
+      <w:r>
+        <w:rPr>
+          <w:rFonts w:hint="eastAsia"/>
+        </w:rPr>
+        <w:t>。</w:t>
+      </w:r>
+    </w:p>
+    <w:p>
+      <w:pPr>
+        <w:pStyle w:val="a7"/>
+        <w:ind w:left="360" w:firstLineChars="0" w:firstLine="0"/>
+      </w:pPr>
+      <w:r>
+        <w:rPr>
+          <w:rFonts w:hint="eastAsia"/>
+        </w:rPr>
+        <w:t>类</w:t>
+      </w:r>
+      <w:r>
+        <w:t>对象如果没有显示地初始化，则其值由类确定。</w:t>
+      </w:r>
+    </w:p>
+    <w:p>
+      <w:pPr>
+        <w:pStyle w:val="a7"/>
+        <w:ind w:left="360" w:firstLineChars="0" w:firstLine="0"/>
+      </w:pPr>
+      <w:r>
+        <w:rPr>
+          <w:rFonts w:hint="eastAsia"/>
+        </w:rPr>
+        <w:t>建议</w:t>
+      </w:r>
+      <w:r>
+        <w:t>初始化每一个内置类型的变量。</w:t>
+      </w:r>
+    </w:p>
+    <w:p>
+      <w:pPr>
+        <w:pStyle w:val="a7"/>
+        <w:numPr>
+          <w:ilvl w:val="0"/>
+          <w:numId w:val="1"/>
+        </w:numPr>
+        <w:ind w:firstLineChars="0"/>
+      </w:pPr>
+      <w:r>
+        <w:t>V</w:t>
+      </w:r>
+      <w:r>
+        <w:rPr>
+          <w:rFonts w:hint="eastAsia"/>
+        </w:rPr>
+        <w:t>oid</w:t>
+      </w:r>
+      <w:r>
+        <w:t xml:space="preserve">* </w:t>
+      </w:r>
+      <w:r>
+        <w:rPr>
+          <w:rFonts w:hint="eastAsia"/>
+        </w:rPr>
+        <w:t>指针</w:t>
+      </w:r>
+    </w:p>
+    <w:p>
+      <w:pPr>
+        <w:ind w:firstLine="360"/>
+      </w:pPr>
+      <w:r>
+        <w:t>V</w:t>
+      </w:r>
+      <w:r>
+        <w:rPr>
+          <w:rFonts w:hint="eastAsia"/>
+        </w:rPr>
+        <w:t>oid</w:t>
+      </w:r>
+      <w:r>
+        <w:t xml:space="preserve">* </w:t>
+      </w:r>
+      <w:r>
+        <w:rPr>
+          <w:rFonts w:hint="eastAsia"/>
+        </w:rPr>
+        <w:t>指针</w:t>
+      </w:r>
+      <w:r>
+        <w:t>能做的事儿比较有限：拿</w:t>
+      </w:r>
+      <w:r>
+        <w:rPr>
+          <w:rFonts w:hint="eastAsia"/>
+        </w:rPr>
+        <w:t>它</w:t>
+      </w:r>
+      <w:r>
+        <w:t xml:space="preserve">和别的指针比较，作为函数的输入或者输出，赋值给另外一个void* </w:t>
+      </w:r>
+      <w:r>
+        <w:rPr>
+          <w:rFonts w:hint="eastAsia"/>
+        </w:rPr>
+        <w:t>指针</w:t>
+      </w:r>
+      <w:r>
+        <w:t>。</w:t>
+      </w:r>
+    </w:p>
+    <w:p>
+      <w:pPr>
+        <w:ind w:firstLine="360"/>
+      </w:pPr>
+      <w:r>
+        <w:rPr>
+          <w:rFonts w:hint="eastAsia"/>
+        </w:rPr>
+        <w:lastRenderedPageBreak/>
+        <w:t>以void* 的</w:t>
+      </w:r>
+      <w:r>
+        <w:t>视角来看内存空间就仅仅是内存空间，无法访问内存空间中所存的对象。</w:t>
+      </w:r>
+    </w:p>
+    <w:p>
+      <w:pPr>
+        <w:pStyle w:val="a7"/>
+        <w:numPr>
+          <w:ilvl w:val="0"/>
+          <w:numId w:val="1"/>
+        </w:numPr>
+        <w:ind w:firstLineChars="0"/>
+      </w:pPr>
+      <w:r>
+        <w:rPr>
+          <w:rFonts w:hint="eastAsia"/>
+        </w:rPr>
+        <w:t>常量</w:t>
+      </w:r>
+      <w:r>
+        <w:rPr>
+          <w:rFonts w:hint="eastAsia"/>
+        </w:rPr>
+        <w:t>指针</w:t>
+      </w:r>
+      <w:r>
+        <w:t>、常量引用</w:t>
+      </w:r>
+    </w:p>
+    <w:p>
+      <w:pPr>
+        <w:ind w:firstLine="360"/>
+      </w:pPr>
+      <w:r>
+        <w:rPr>
+          <w:rFonts w:hint="eastAsia"/>
+        </w:rPr>
+        <w:t>所谓</w:t>
+      </w:r>
+      <w:r>
+        <w:t>指向常量的指针或引用，不过是指针或引用“</w:t>
+      </w:r>
+      <w:r>
+        <w:rPr>
+          <w:rFonts w:hint="eastAsia"/>
+        </w:rPr>
+        <w:t>自以为是</w:t>
+      </w:r>
+      <w:r>
+        <w:t>”</w:t>
+      </w:r>
+      <w:r>
+        <w:rPr>
+          <w:rFonts w:hint="eastAsia"/>
+        </w:rPr>
+        <w:t>罢了</w:t>
+      </w:r>
+      <w:r>
+        <w:t>，它们觉得自己指向了常量，所以自觉地不去改变指向对象的值。</w:t>
+      </w:r>
+    </w:p>
+    <w:p>
+      <w:pPr>
+        <w:pStyle w:val="a7"/>
+        <w:numPr>
+          <w:ilvl w:val="0"/>
+          <w:numId w:val="1"/>
+        </w:numPr>
+        <w:ind w:firstLineChars="0"/>
+      </w:pPr>
+      <w:r>
+        <w:rPr>
+          <w:rFonts w:hint="eastAsia"/>
+        </w:rPr>
+        <w:t>顶层const和底层const</w:t>
+      </w:r>
+    </w:p>
+    <w:p>
+      <w:pPr>
+        <w:ind w:firstLine="360"/>
+      </w:pPr>
+      <w:r>
+        <w:rPr>
+          <w:rFonts w:hint="eastAsia"/>
+          <w:highlight w:val="green"/>
+        </w:rPr>
+        <w:t>顶层const</w:t>
+      </w:r>
+      <w:r>
+        <w:rPr>
+          <w:rFonts w:hint="eastAsia"/>
+          <w:highlight w:val="lightGray"/>
+        </w:rPr>
+        <w:t>(top-level const)表示</w:t>
+      </w:r>
+      <w:r>
+        <w:rPr>
+          <w:rFonts w:hint="eastAsia"/>
+          <w:highlight w:val="green"/>
+        </w:rPr>
+        <w:t>指针本身是个常量</w:t>
+      </w:r>
+      <w:r>
+        <w:rPr>
+          <w:rFonts w:hint="eastAsia"/>
+          <w:highlight w:val="lightGray"/>
+        </w:rPr>
+        <w:t>，而用名词</w:t>
+      </w:r>
+      <w:r>
+        <w:rPr>
+          <w:rFonts w:hint="eastAsia"/>
+          <w:highlight w:val="magenta"/>
+        </w:rPr>
+        <w:t>底层const</w:t>
+      </w:r>
+      <w:r>
+        <w:rPr>
+          <w:rFonts w:hint="eastAsia"/>
+          <w:highlight w:val="lightGray"/>
+        </w:rPr>
+        <w:t>（low-level const）表示指针</w:t>
+      </w:r>
+      <w:r>
+        <w:rPr>
+          <w:rFonts w:hint="eastAsia"/>
+          <w:highlight w:val="magenta"/>
+        </w:rPr>
+        <w:t>所指对象是个常量</w:t>
+      </w:r>
+      <w:r>
+        <w:rPr>
+          <w:rFonts w:hint="eastAsia"/>
+          <w:highlight w:val="magenta"/>
+        </w:rPr>
+        <w:t>（</w:t>
+      </w:r>
+      <w:r>
+        <w:rPr>
+          <w:rFonts w:hint="eastAsia"/>
+          <w:b/>
+          <w:color w:val="000000" w:themeColor="text1"/>
+          <w:highlight w:val="magenta"/>
+        </w:rPr>
+        <w:t>基本类型部分</w:t>
+      </w:r>
+      <w:r>
+        <w:rPr>
+          <w:rFonts w:hint="eastAsia"/>
+          <w:highlight w:val="magenta"/>
+        </w:rPr>
+        <w:t>）</w:t>
+      </w:r>
+      <w:r>
+        <w:rPr>
+          <w:rFonts w:hint="eastAsia"/>
+          <w:highlight w:val="lightGray"/>
+        </w:rPr>
+        <w:t>。</w:t>
+      </w:r>
+    </w:p>
+    <w:p>
+      <w:pPr>
+        <w:ind w:firstLine="360"/>
+      </w:pPr>
+    </w:p>
+    <w:p>
+      <w:pPr>
+        <w:pStyle w:val="a7"/>
+        <w:numPr>
+          <w:ilvl w:val="0"/>
+          <w:numId w:val="1"/>
+        </w:numPr>
+        <w:ind w:firstLineChars="0"/>
+      </w:pPr>
+      <w:r>
+        <w:rPr>
+          <w:rFonts w:hint="eastAsia"/>
+        </w:rPr>
+        <w:t>constexpr和</w:t>
+      </w:r>
+      <w:r>
+        <w:t>常量表达式</w:t>
+      </w:r>
+    </w:p>
+    <w:p>
+      <w:pPr>
+        <w:ind w:firstLine="360"/>
+      </w:pPr>
+      <w:r>
+        <w:rPr>
+          <w:rFonts w:hint="eastAsia"/>
+        </w:rPr>
+        <w:t>常量</w:t>
+      </w:r>
+      <w:r>
+        <w:t>表达式是指值</w:t>
+      </w:r>
+      <w:r>
+        <w:rPr>
+          <w:rFonts w:hint="eastAsia"/>
+        </w:rPr>
+        <w:t>不会</w:t>
+      </w:r>
+      <w:r>
+        <w:t>改变并且在编译过程中就能得到计算</w:t>
+      </w:r>
+      <w:r>
+        <w:rPr>
+          <w:rFonts w:hint="eastAsia"/>
+        </w:rPr>
+        <w:t>结果</w:t>
+      </w:r>
+      <w:r>
+        <w:t>的表达式。显然</w:t>
+      </w:r>
+      <w:r>
+        <w:rPr>
+          <w:rFonts w:hint="eastAsia"/>
+        </w:rPr>
+        <w:t>，</w:t>
+      </w:r>
+      <w:r>
+        <w:t>字面值</w:t>
+      </w:r>
+      <w:r>
+        <w:rPr>
+          <w:rFonts w:hint="eastAsia"/>
+        </w:rPr>
+        <w:t>属于</w:t>
+      </w:r>
+      <w:r>
+        <w:t>常量表达式，用常量表达式初始化的const对象也是常量表达式。</w:t>
+      </w:r>
+    </w:p>
+    <w:p>
+      <w:pPr>
+        <w:ind w:firstLine="360"/>
+      </w:pPr>
+      <w:r>
+        <w:rPr>
+          <w:rFonts w:hint="eastAsia"/>
+        </w:rPr>
+        <w:t>C++</w:t>
+      </w:r>
+      <w:r>
+        <w:t>11</w:t>
+      </w:r>
+      <w:r>
+        <w:rPr>
+          <w:rFonts w:hint="eastAsia"/>
+        </w:rPr>
+        <w:t>新</w:t>
+      </w:r>
+      <w:r>
+        <w:t>标准规定，允许将变量声明为</w:t>
+      </w:r>
+      <w:r>
+        <w:rPr>
+          <w:rFonts w:hint="eastAsia"/>
+        </w:rPr>
+        <w:t>constexpr类型</w:t>
+      </w:r>
+      <w:r>
+        <w:t>，以便由编译器来验证变量的值是否是一个常量表达式。</w:t>
+      </w:r>
+      <w:r>
+        <w:rPr>
+          <w:rFonts w:hint="eastAsia"/>
+        </w:rPr>
+        <w:t>声明</w:t>
+      </w:r>
+      <w:r>
+        <w:t>为constexpr</w:t>
+      </w:r>
+      <w:r>
+        <w:rPr>
+          <w:rFonts w:hint="eastAsia"/>
+        </w:rPr>
+        <w:t>的</w:t>
+      </w:r>
+      <w:r>
+        <w:t>变量一定是一个常量，而且必须用常量表达式初始化：</w:t>
+      </w:r>
+    </w:p>
+    <w:p>
+      <w:pPr>
+        <w:ind w:firstLine="360"/>
+      </w:pPr>
+      <w:r>
+        <w:t>constexpr int mf = 20;</w:t>
+      </w:r>
+    </w:p>
+    <w:p>
+      <w:pPr>
+        <w:ind w:firstLine="360"/>
+      </w:pPr>
+      <w:r>
+        <w:t>constexpr int limit = mf + 1;</w:t>
+      </w:r>
+    </w:p>
+    <w:p>
+      <w:pPr>
+        <w:ind w:firstLine="360"/>
+      </w:pPr>
+      <w:r>
+        <w:rPr>
+          <w:rFonts w:hint="eastAsia"/>
+        </w:rPr>
+        <w:t>新</w:t>
+      </w:r>
+      <w:r>
+        <w:t>标准还允许定义一种特殊的</w:t>
+      </w:r>
+      <w:r>
+        <w:rPr>
+          <w:rFonts w:hint="eastAsia"/>
+        </w:rPr>
+        <w:t>constexpr函数</w:t>
+      </w:r>
+      <w:r>
+        <w:t>，这种函数应该能够足够简单以使得编译时就可以计算其结果，这样就能使用constexpr</w:t>
+      </w:r>
+      <w:r>
+        <w:rPr>
+          <w:rFonts w:hint="eastAsia"/>
+        </w:rPr>
+        <w:t>函数</w:t>
+      </w:r>
+      <w:r>
+        <w:t>去初始化</w:t>
+      </w:r>
+      <w:r>
+        <w:rPr>
+          <w:rFonts w:hint="eastAsia"/>
+        </w:rPr>
+        <w:t>constexpr变量</w:t>
+      </w:r>
+      <w:r>
+        <w:t>了。</w:t>
+      </w:r>
+    </w:p>
+    <w:p>
+      <w:pPr>
+        <w:ind w:firstLine="360"/>
+      </w:pPr>
+      <w:r>
+        <w:rPr>
+          <w:rFonts w:hint="eastAsia"/>
+        </w:rPr>
+        <w:t>一般</w:t>
+      </w:r>
+      <w:r>
+        <w:t>来说，如果你认定</w:t>
+      </w:r>
+      <w:r>
+        <w:rPr>
+          <w:rFonts w:hint="eastAsia"/>
+        </w:rPr>
+        <w:t>变量</w:t>
+      </w:r>
+      <w:r>
+        <w:t>是一个常量表达式，那就应该把它声明</w:t>
+      </w:r>
+      <w:r>
+        <w:rPr>
+          <w:rFonts w:hint="eastAsia"/>
+        </w:rPr>
+        <w:t>成constexpr类型</w:t>
+      </w:r>
+      <w:r>
+        <w:t>。</w:t>
+      </w:r>
+    </w:p>
+    <w:p>
+      <w:pPr>
+        <w:pStyle w:val="a7"/>
+        <w:numPr>
+          <w:ilvl w:val="0"/>
+          <w:numId w:val="1"/>
+        </w:numPr>
+        <w:ind w:firstLineChars="0"/>
+      </w:pPr>
+      <w:r>
+        <w:rPr>
+          <w:rFonts w:hint="eastAsia"/>
+        </w:rPr>
+        <w:t>类型</w:t>
+      </w:r>
+      <w:r>
+        <w:t>别名</w:t>
+      </w:r>
+    </w:p>
+    <w:p>
+      <w:pPr>
+        <w:pStyle w:val="a7"/>
+        <w:ind w:left="360" w:firstLineChars="0" w:firstLine="0"/>
+      </w:pPr>
+      <w:r>
+        <w:rPr>
+          <w:rFonts w:hint="eastAsia"/>
+        </w:rPr>
+        <w:t>有</w:t>
+      </w:r>
+      <w:r>
+        <w:t>两种方法用于定义类型别名</w:t>
+      </w:r>
+      <w:r>
+        <w:rPr>
+          <w:rFonts w:hint="eastAsia"/>
+        </w:rPr>
+        <w:t>：</w:t>
+      </w:r>
+    </w:p>
+    <w:p>
+      <w:pPr>
+        <w:pStyle w:val="a7"/>
+        <w:numPr>
+          <w:ilvl w:val="0"/>
+          <w:numId w:val="2"/>
+        </w:numPr>
+        <w:ind w:firstLineChars="0"/>
+      </w:pPr>
+      <w:r>
+        <w:t>传统方法，使用关键字</w:t>
+      </w:r>
+      <w:r>
+        <w:rPr>
+          <w:rFonts w:hint="eastAsia"/>
+          <w:b/>
+          <w:color w:val="FF0000"/>
+          <w:highlight w:val="yellow"/>
+        </w:rPr>
+        <w:t>typedef</w:t>
+      </w:r>
+      <w:r>
+        <w:rPr>
+          <w:rFonts w:hint="eastAsia"/>
+        </w:rPr>
+        <w:t>:</w:t>
+      </w:r>
+    </w:p>
+    <w:p>
+      <w:pPr>
+        <w:pStyle w:val="a7"/>
+        <w:ind w:left="780" w:firstLineChars="0" w:firstLine="0"/>
+      </w:pPr>
+      <w:r>
+        <w:rPr>
+          <w:highlight w:val="yellow"/>
+        </w:rPr>
+        <w:t>t</w:t>
+      </w:r>
+      <w:r>
+        <w:rPr>
+          <w:rFonts w:hint="eastAsia"/>
+          <w:highlight w:val="yellow"/>
+        </w:rPr>
+        <w:t xml:space="preserve">ypedef </w:t>
+      </w:r>
+      <w:r>
+        <w:rPr>
+          <w:highlight w:val="yellow"/>
+        </w:rPr>
+        <w:t>double wages:</w:t>
+      </w:r>
+      <w:r>
+        <w:t xml:space="preserve"> //wage是double的同义词</w:t>
+      </w:r>
+    </w:p>
+    <w:p>
+      <w:pPr>
+        <w:pStyle w:val="a7"/>
+        <w:numPr>
+          <w:ilvl w:val="0"/>
+          <w:numId w:val="2"/>
+        </w:numPr>
+        <w:ind w:firstLineChars="0"/>
+      </w:pPr>
+      <w:r>
+        <w:rPr>
+          <w:rFonts w:hint="eastAsia"/>
+        </w:rPr>
+        <w:t>C</w:t>
+      </w:r>
+      <w:r>
+        <w:t>++11</w:t>
+      </w:r>
+      <w:r>
+        <w:rPr>
+          <w:rFonts w:hint="eastAsia"/>
+        </w:rPr>
+        <w:t>的</w:t>
+      </w:r>
+      <w:r>
+        <w:t>新方法，使用别名声明</w:t>
+      </w:r>
+      <w:r>
+        <w:rPr>
+          <w:rFonts w:hint="eastAsia"/>
+        </w:rPr>
+        <w:t>(</w:t>
+      </w:r>
+      <w:r>
+        <w:t>alias declaration</w:t>
+      </w:r>
+      <w:r>
+        <w:rPr>
+          <w:rFonts w:hint="eastAsia"/>
+        </w:rPr>
+        <w:t>)来</w:t>
+      </w:r>
+      <w:r>
+        <w:t>定义：</w:t>
+      </w:r>
+    </w:p>
+    <w:p>
+      <w:pPr>
+        <w:pStyle w:val="a7"/>
+        <w:ind w:left="780" w:firstLineChars="0" w:firstLine="0"/>
+      </w:pPr>
+      <w:r>
+        <w:rPr>
+          <w:highlight w:val="yellow"/>
+        </w:rPr>
+        <w:t>u</w:t>
+      </w:r>
+      <w:r>
+        <w:rPr>
+          <w:rFonts w:hint="eastAsia"/>
+          <w:highlight w:val="yellow"/>
+        </w:rPr>
+        <w:t>sing</w:t>
+      </w:r>
+      <w:r>
+        <w:rPr>
+          <w:highlight w:val="yellow"/>
+        </w:rPr>
+        <w:t xml:space="preserve"> wages = double;</w:t>
+      </w:r>
+      <w:r>
+        <w:t>//wage</w:t>
+      </w:r>
+      <w:r>
+        <w:rPr>
+          <w:rFonts w:hint="eastAsia"/>
+        </w:rPr>
+        <w:t>是double的</w:t>
+      </w:r>
+      <w:r>
+        <w:t>同义词</w:t>
+      </w:r>
+    </w:p>
+    <w:p>
+      <w:pPr>
+        <w:ind w:firstLine="420"/>
+      </w:pPr>
+      <w:r>
+        <w:rPr>
+          <w:rFonts w:hint="eastAsia"/>
+        </w:rPr>
+        <w:t>如果</w:t>
+      </w:r>
+      <w:r>
+        <w:t>某个类型别名</w:t>
+      </w:r>
+      <w:r>
+        <w:rPr>
+          <w:rFonts w:hint="eastAsia"/>
+        </w:rPr>
+        <w:t>指代</w:t>
+      </w:r>
+      <w:r>
+        <w:t>的是复合类型或者常量，则把它用到声明语句中就会产生意想不到的后果：</w:t>
+      </w:r>
+    </w:p>
+    <w:p>
+      <w:pPr>
+        <w:ind w:firstLine="420"/>
+      </w:pPr>
+      <w:r>
+        <w:t>typedef char *pstring;</w:t>
+      </w:r>
+    </w:p>
+    <w:p>
+      <w:pPr>
+        <w:ind w:firstLine="420"/>
+      </w:pPr>
+      <w:r>
+        <w:rPr>
+          <w:rFonts w:hint="eastAsia"/>
+        </w:rPr>
+        <w:t>const pstring cstr=0;</w:t>
+      </w:r>
+      <w:r>
+        <w:rPr>
+          <w:rFonts w:hint="eastAsia"/>
+        </w:rPr>
+        <w:tab/>
+      </w:r>
+      <w:r>
+        <w:t>//</w:t>
+      </w:r>
+      <w:r>
+        <w:rPr>
+          <w:rFonts w:hint="eastAsia"/>
+          <w:b/>
+          <w:highlight w:val="yellow"/>
+        </w:rPr>
+        <w:t>等价</w:t>
+      </w:r>
+      <w:r>
+        <w:rPr>
+          <w:b/>
+          <w:highlight w:val="yellow"/>
+        </w:rPr>
+        <w:t>于</w:t>
+      </w:r>
+      <w:r>
+        <w:rPr>
+          <w:rFonts w:hint="eastAsia"/>
+          <w:b/>
+          <w:highlight w:val="yellow"/>
+        </w:rPr>
+        <w:t>char * const cstr=0;</w:t>
+      </w:r>
+      <w:r>
+        <w:rPr>
+          <w:rFonts w:hint="eastAsia"/>
+          <w:b/>
+        </w:rPr>
+        <w:t>不是</w:t>
+      </w:r>
+      <w:r>
+        <w:rPr>
+          <w:b/>
+        </w:rPr>
+        <w:t>const char *cstr=0;</w:t>
+      </w:r>
+    </w:p>
+    <w:p>
+      <w:pPr>
+        <w:pStyle w:val="a7"/>
+        <w:numPr>
+          <w:ilvl w:val="0"/>
+          <w:numId w:val="1"/>
+        </w:numPr>
+        <w:ind w:firstLineChars="0"/>
+      </w:pPr>
+      <w:r>
+        <w:t>auto</w:t>
+      </w:r>
+      <w:r>
+        <w:rPr>
+          <w:rFonts w:hint="eastAsia"/>
+        </w:rPr>
+        <w:t>类型</w:t>
+      </w:r>
+      <w:r>
+        <w:t>说明符</w:t>
+      </w:r>
+    </w:p>
+    <w:p>
+      <w:pPr>
+        <w:ind w:firstLine="360"/>
+      </w:pPr>
+      <w:r>
+        <w:rPr>
+          <w:rFonts w:hint="eastAsia"/>
+        </w:rPr>
+        <w:t>C++</w:t>
+      </w:r>
+      <w:r>
+        <w:t>11</w:t>
+      </w:r>
+      <w:r>
+        <w:rPr>
+          <w:rFonts w:hint="eastAsia"/>
+        </w:rPr>
+        <w:t>新</w:t>
+      </w:r>
+      <w:r>
+        <w:t>标准引入了</w:t>
+      </w:r>
+      <w:r>
+        <w:rPr>
+          <w:rFonts w:hint="eastAsia"/>
+        </w:rPr>
+        <w:t>auto类型</w:t>
+      </w:r>
+      <w:r>
+        <w:t>说明符，和原来那些只对应一种特定类型的说明符</w:t>
+      </w:r>
+      <w:r>
+        <w:rPr>
+          <w:rFonts w:hint="eastAsia"/>
+        </w:rPr>
+        <w:t>(比如int, double)不懂</w:t>
+      </w:r>
+      <w:r>
+        <w:t>，auto让编译器通过初始值来推算变量的类型，显然，auto定义的变量必须有初始化值：</w:t>
+      </w:r>
+    </w:p>
+    <w:p>
+      <w:pPr>
+        <w:ind w:firstLine="360"/>
+      </w:pPr>
+      <w:r>
+        <w:t>auto item = val1 + val2;</w:t>
+      </w:r>
+      <w:r>
+        <w:tab/>
+      </w:r>
+      <w:r>
+        <w:tab/>
+        <w:t>//item初始化为</w:t>
+      </w:r>
+      <w:r>
+        <w:rPr>
+          <w:rFonts w:hint="eastAsia"/>
+        </w:rPr>
+        <w:t>val1和val2相加</w:t>
+      </w:r>
+      <w:r>
+        <w:t>的结果</w:t>
+      </w:r>
+    </w:p>
+    <w:p>
+      <w:pPr>
+        <w:pStyle w:val="a7"/>
+        <w:numPr>
+          <w:ilvl w:val="0"/>
+          <w:numId w:val="1"/>
+        </w:numPr>
+        <w:ind w:firstLineChars="0"/>
+      </w:pPr>
+      <w:r>
+        <w:rPr>
+          <w:rFonts w:hint="eastAsia"/>
+        </w:rPr>
+        <w:t>decltype类型</w:t>
+      </w:r>
+      <w:r>
+        <w:t>指示符</w:t>
+      </w:r>
+    </w:p>
+    <w:p>
+      <w:pPr>
+        <w:ind w:firstLine="360"/>
+      </w:pPr>
+      <w:r>
+        <w:rPr>
+          <w:rFonts w:hint="eastAsia"/>
+        </w:rPr>
+        <w:t>希望</w:t>
+      </w:r>
+      <w:r>
+        <w:t>从表达式的类型</w:t>
+      </w:r>
+      <w:r>
+        <w:rPr>
+          <w:rFonts w:hint="eastAsia"/>
+        </w:rPr>
+        <w:t>推断</w:t>
+      </w:r>
+      <w:r>
+        <w:t>出要定义的变量的类型，但不想用该表达式的值初始化变量。</w:t>
+      </w:r>
+      <w:r>
+        <w:rPr>
+          <w:rFonts w:hint="eastAsia"/>
+        </w:rPr>
+        <w:t>C++</w:t>
+      </w:r>
+      <w:r>
+        <w:t>11</w:t>
+      </w:r>
+      <w:r>
+        <w:rPr>
+          <w:rFonts w:hint="eastAsia"/>
+        </w:rPr>
+        <w:t>引入decltype，</w:t>
+      </w:r>
+      <w:r>
+        <w:t>它的作用是选择并返回操作数的数据类型。</w:t>
+      </w:r>
+      <w:r>
+        <w:rPr>
+          <w:rFonts w:hint="eastAsia"/>
+        </w:rPr>
+        <w:t>编译器</w:t>
+      </w:r>
+      <w:r>
+        <w:t>分析表达式并得到它的类型，却不实际计算表达式的值。</w:t>
+      </w:r>
+    </w:p>
+    <w:tbl>
+      <w:tblPr>
+        <w:tblStyle w:val="a8"/>
+        <w:tblW w:w="0" w:type="auto"/>
+        <w:tblLook w:val="04A0" w:firstRow="1" w:lastRow="0" w:firstColumn="1" w:lastColumn="0" w:noHBand="0" w:noVBand="1"/>
+      </w:tblPr>
+      <w:tblGrid>
+        <w:gridCol w:w="8296"/>
+      </w:tblGrid>
+      <w:tr>
+        <w:tc>
+          <w:tcPr>
+            <w:tcW w:w="8296" w:type="dxa"/>
+          </w:tcPr>
+          <w:p>
+            <w:r>
+              <w:t>f</w:t>
+            </w:r>
+            <w:r>
+              <w:rPr>
+                <w:rFonts w:hint="eastAsia"/>
+              </w:rPr>
+              <w:t>or(</w:t>
+            </w:r>
+            <w:r>
+              <w:t>decltype(vec.size()) i= 0</w:t>
+            </w:r>
+            <w:r>
+              <w:rPr>
+                <w:rFonts w:hint="eastAsia"/>
+              </w:rPr>
+              <w:t xml:space="preserve">； </w:t>
+            </w:r>
+            <w:r>
+              <w:t>i &lt; vec.size(); ++i)</w:t>
+            </w:r>
+          </w:p>
+          <w:p>
+            <w:pPr>
+              <w:ind w:firstLine="420"/>
+            </w:pPr>
+            <w:r>
+              <w:t>cout&lt;&lt;vec[i]&lt;&lt;endl;</w:t>
+            </w:r>
+          </w:p>
+          <w:p/>
+          <w:p>
+            <w:r>
+              <w:t xml:space="preserve">for(decltype(s.size()) idx = 0; idx&lt;s.size() &amp;&amp; </w:t>
+            </w:r>
+            <w:r>
+              <w:t>!isspace(s[idx])</w:t>
+            </w:r>
+            <w:r>
+              <w:t>; ++idx)</w:t>
+            </w:r>
+          </w:p>
+          <w:p>
+            <w:r>
+              <w:t xml:space="preserve">    s[idx] = toupper(s[idx]);</w:t>
+            </w:r>
+          </w:p>
+        </w:tc>
+      </w:tr>
+    </w:tbl>
+    <w:p/>
+    <w:p>
+      <w:pPr>
+        <w:ind w:firstLine="360"/>
+      </w:pPr>
+      <w:r>
+        <w:rPr>
+          <w:rFonts w:hint="eastAsia"/>
+          <w:highlight w:val="yellow"/>
+        </w:rPr>
+        <w:lastRenderedPageBreak/>
+        <w:t>切记</w:t>
+      </w:r>
+      <w:r>
+        <w:rPr>
+          <w:highlight w:val="yellow"/>
+        </w:rPr>
+        <w:t>：</w:t>
+      </w:r>
+      <w:r>
+        <w:rPr>
+          <w:rFonts w:hint="eastAsia"/>
+          <w:highlight w:val="yellow"/>
+        </w:rPr>
+        <w:t>decltype(</w:t>
+      </w:r>
+      <w:r>
+        <w:rPr>
+          <w:highlight w:val="yellow"/>
+        </w:rPr>
+        <w:t>(variable)</w:t>
+      </w:r>
+      <w:r>
+        <w:rPr>
+          <w:rFonts w:hint="eastAsia"/>
+          <w:highlight w:val="yellow"/>
+        </w:rPr>
+        <w:t>)（注意</w:t>
+      </w:r>
+      <w:r>
+        <w:rPr>
+          <w:highlight w:val="yellow"/>
+        </w:rPr>
+        <w:t>，是双层括号</w:t>
+      </w:r>
+      <w:r>
+        <w:rPr>
+          <w:rFonts w:hint="eastAsia"/>
+          <w:highlight w:val="yellow"/>
+        </w:rPr>
+        <w:t>）的</w:t>
+      </w:r>
+      <w:r>
+        <w:rPr>
+          <w:highlight w:val="yellow"/>
+        </w:rPr>
+        <w:t>结构永远是引用，而</w:t>
+      </w:r>
+      <w:r>
+        <w:rPr>
+          <w:rFonts w:hint="eastAsia"/>
+          <w:highlight w:val="yellow"/>
+        </w:rPr>
+        <w:t>decltype(</w:t>
+      </w:r>
+      <w:r>
+        <w:rPr>
+          <w:highlight w:val="yellow"/>
+        </w:rPr>
+        <w:t>variable</w:t>
+      </w:r>
+      <w:r>
+        <w:rPr>
+          <w:rFonts w:hint="eastAsia"/>
+          <w:highlight w:val="yellow"/>
+        </w:rPr>
+        <w:t>)结果</w:t>
+      </w:r>
+      <w:r>
+        <w:rPr>
+          <w:highlight w:val="yellow"/>
+        </w:rPr>
+        <w:t>只有当</w:t>
+      </w:r>
+      <w:r>
+        <w:rPr>
+          <w:rFonts w:hint="eastAsia"/>
+          <w:highlight w:val="yellow"/>
+        </w:rPr>
+        <w:t>variable本身</w:t>
+      </w:r>
+      <w:r>
+        <w:rPr>
+          <w:highlight w:val="yellow"/>
+        </w:rPr>
+        <w:t>就是一个引用时才是引用。</w:t>
+      </w:r>
+    </w:p>
+    <w:p>
+      <w:pPr>
+        <w:pStyle w:val="a7"/>
+        <w:numPr>
+          <w:ilvl w:val="0"/>
+          <w:numId w:val="1"/>
+        </w:numPr>
+        <w:ind w:firstLineChars="0"/>
+      </w:pPr>
+      <w:r>
+        <w:rPr>
+          <w:rFonts w:hint="eastAsia"/>
+        </w:rPr>
+        <w:t>自定义</w:t>
+      </w:r>
+      <w:r>
+        <w:t>数据结构</w:t>
+      </w:r>
+      <w:r>
+        <w:rPr>
+          <w:rFonts w:hint="eastAsia"/>
+        </w:rPr>
+        <w:t>struct</w:t>
+      </w:r>
+    </w:p>
+    <w:p>
+      <w:pPr>
+        <w:pStyle w:val="a7"/>
+        <w:ind w:left="360" w:firstLineChars="0" w:firstLine="0"/>
+      </w:pPr>
+      <w:r>
+        <w:t>struct Sales_data{}</w:t>
+      </w:r>
+    </w:p>
+    <w:p>
+      <w:pPr>
+        <w:pStyle w:val="a7"/>
+        <w:ind w:left="360" w:firstLineChars="0" w:firstLine="0"/>
+      </w:pPr>
+      <w:r>
+        <w:t>string bookNo;</w:t>
+      </w:r>
+    </w:p>
+    <w:p>
+      <w:pPr>
+        <w:pStyle w:val="a7"/>
+        <w:ind w:left="360" w:firstLineChars="0" w:firstLine="0"/>
+      </w:pPr>
+      <w:r>
+        <w:t>unsigned units_sold = 0;</w:t>
+      </w:r>
+    </w:p>
+    <w:p>
+      <w:pPr>
+        <w:pStyle w:val="a7"/>
+        <w:ind w:left="360" w:firstLineChars="0" w:firstLine="0"/>
+      </w:pPr>
+      <w:r>
+        <w:t>double revenue = 0.0;</w:t>
+      </w:r>
+      <w:r>
+        <w:br/>
+        <w:t>}</w:t>
+      </w:r>
+      <w:r>
+        <w:rPr>
+          <w:rFonts w:hint="eastAsia"/>
+        </w:rPr>
+        <w:t>；</w:t>
+      </w:r>
+    </w:p>
+    <w:p>
+      <w:r>
+        <w:tab/>
+        <w:t>C++11</w:t>
+      </w:r>
+      <w:r>
+        <w:rPr>
+          <w:rFonts w:hint="eastAsia"/>
+        </w:rPr>
+        <w:t>新</w:t>
+      </w:r>
+      <w:r>
+        <w:t>标准规定，可以为数据成员提供一个类内初始化值</w:t>
+      </w:r>
+      <w:r>
+        <w:rPr>
+          <w:rFonts w:hint="eastAsia"/>
+        </w:rPr>
+        <w:t>(</w:t>
+      </w:r>
+      <w:r>
+        <w:t>in-class initializer</w:t>
+      </w:r>
+      <w:r>
+        <w:rPr>
+          <w:rFonts w:hint="eastAsia"/>
+        </w:rPr>
+        <w:t>)，</w:t>
+      </w:r>
+      <w:r>
+        <w:t>创建对象时，类内初始化值将用于初始化数据成员，没有初始化值得成员将被默认初始化。</w:t>
+      </w:r>
+    </w:p>
+    <w:p>
+      <w:pPr>
+        <w:pStyle w:val="a7"/>
+        <w:numPr>
+          <w:ilvl w:val="0"/>
+          <w:numId w:val="1"/>
+        </w:numPr>
+        <w:ind w:firstLineChars="0"/>
+      </w:pPr>
+      <w:r>
+        <w:rPr>
+          <w:rFonts w:hint="eastAsia"/>
+        </w:rPr>
+        <w:t>范围for</w:t>
+      </w:r>
+      <w:r>
+        <w:t>(range for)</w:t>
+      </w:r>
+      <w:r>
+        <w:rPr>
+          <w:rFonts w:hint="eastAsia"/>
+        </w:rPr>
+        <w:t>语句</w:t>
+      </w:r>
+    </w:p>
+    <w:p>
+      <w:pPr>
+        <w:ind w:firstLine="360"/>
+      </w:pPr>
+      <w:r>
+        <w:rPr>
+          <w:rFonts w:hint="eastAsia"/>
+        </w:rPr>
+        <w:t>这</w:t>
+      </w:r>
+      <w:r>
+        <w:t>种语句遍历给定序列中的每个元素</w:t>
+      </w:r>
+      <w:r>
+        <w:rPr>
+          <w:rFonts w:hint="eastAsia"/>
+        </w:rPr>
+        <w:t>，</w:t>
+      </w:r>
+      <w:r>
+        <w:t>并对序列中的每个值执行某种操作，其语法形式为：</w:t>
+      </w:r>
+    </w:p>
+    <w:p>
+      <w:pPr>
+        <w:ind w:firstLine="360"/>
+      </w:pPr>
+      <w:r>
+        <w:rPr>
+          <w:rFonts w:hint="eastAsia"/>
+        </w:rPr>
+        <w:t>for (</w:t>
+      </w:r>
+      <w:r>
+        <w:t>declaration: expression</w:t>
+      </w:r>
+      <w:r>
+        <w:rPr>
+          <w:rFonts w:hint="eastAsia"/>
+        </w:rPr>
+        <w:t>)</w:t>
+      </w:r>
+    </w:p>
+    <w:p>
+      <w:pPr>
+        <w:ind w:firstLine="360"/>
+      </w:pPr>
+      <w:r>
+        <w:tab/>
+      </w:r>
+      <w:r>
+        <w:tab/>
+        <w:t>statement</w:t>
+      </w:r>
+    </w:p>
+    <w:tbl>
+      <w:tblPr>
+        <w:tblStyle w:val="a8"/>
+        <w:tblW w:w="0" w:type="auto"/>
+        <w:tblLook w:val="04A0" w:firstRow="1" w:lastRow="0" w:firstColumn="1" w:lastColumn="0" w:noHBand="0" w:noVBand="1"/>
+      </w:tblPr>
+      <w:tblGrid>
+        <w:gridCol w:w="8296"/>
+      </w:tblGrid>
+      <w:tr>
+        <w:tc>
+          <w:tcPr>
+            <w:tcW w:w="8296" w:type="dxa"/>
+          </w:tcPr>
+          <w:p>
+            <w:r>
+              <w:t>s</w:t>
+            </w:r>
+            <w:r>
+              <w:rPr>
+                <w:rFonts w:hint="eastAsia"/>
+              </w:rPr>
+              <w:t xml:space="preserve">tring </w:t>
+            </w:r>
+            <w:r>
+              <w:t>str</w:t>
+            </w:r>
+            <w:r>
+              <w:rPr>
+                <w:rFonts w:hint="eastAsia"/>
+              </w:rPr>
+              <w:t>(</w:t>
+            </w:r>
+            <w:r>
+              <w:t>“some string”</w:t>
+            </w:r>
+            <w:r>
+              <w:rPr>
+                <w:rFonts w:hint="eastAsia"/>
+              </w:rPr>
+              <w:t>)</w:t>
+            </w:r>
+          </w:p>
+          <w:p>
+            <w:r>
+              <w:t>//</w:t>
+            </w:r>
+            <w:r>
+              <w:rPr>
+                <w:rFonts w:hint="eastAsia"/>
+              </w:rPr>
+              <w:t>每行</w:t>
+            </w:r>
+            <w:r>
+              <w:t>输出</w:t>
+            </w:r>
+            <w:r>
+              <w:rPr>
+                <w:rFonts w:hint="eastAsia"/>
+              </w:rPr>
+              <w:t>str中</w:t>
+            </w:r>
+            <w:r>
+              <w:t>的一个字符</w:t>
+            </w:r>
+          </w:p>
+          <w:p>
+            <w:r>
+              <w:t>for(auto c: str)</w:t>
+            </w:r>
+          </w:p>
+          <w:p>
+            <w:r>
+              <w:rPr>
+                <w:rFonts w:hint="eastAsia"/>
+              </w:rPr>
+              <w:t xml:space="preserve">    cout&lt;&lt; c &lt;&lt;</w:t>
+            </w:r>
+            <w:r>
+              <w:t xml:space="preserve"> </w:t>
+            </w:r>
+            <w:r>
+              <w:rPr>
+                <w:rFonts w:hint="eastAsia"/>
+              </w:rPr>
+              <w:t>endl;</w:t>
+            </w:r>
+          </w:p>
+        </w:tc>
+      </w:tr>
+    </w:tbl>
+    <w:p>
+      <w:pPr>
+        <w:ind w:firstLine="360"/>
+      </w:pPr>
+      <w:r>
+        <w:rPr>
+          <w:rFonts w:hint="eastAsia"/>
+        </w:rPr>
+        <w:t>如果</w:t>
+      </w:r>
+      <w:r>
+        <w:t>想要</w:t>
+      </w:r>
+      <w:r>
+        <w:rPr>
+          <w:rFonts w:hint="eastAsia"/>
+        </w:rPr>
+        <w:t>在</w:t>
+      </w:r>
+      <w:r>
+        <w:t>上诉</w:t>
+      </w:r>
+      <w:r>
+        <w:rPr>
+          <w:rFonts w:hint="eastAsia"/>
+        </w:rPr>
+        <w:t>for语句</w:t>
+      </w:r>
+      <w:r>
+        <w:t>中改变expression</w:t>
+      </w:r>
+      <w:r>
+        <w:rPr>
+          <w:rFonts w:hint="eastAsia"/>
+        </w:rPr>
+        <w:t>，</w:t>
+      </w:r>
+      <w:r>
+        <w:t>则必须</w:t>
+      </w:r>
+      <w:r>
+        <w:rPr>
+          <w:rFonts w:hint="eastAsia"/>
+        </w:rPr>
+        <w:t>把</w:t>
+      </w:r>
+      <w:r>
+        <w:t>declaration</w:t>
+      </w:r>
+      <w:r>
+        <w:rPr>
+          <w:rFonts w:hint="eastAsia"/>
+        </w:rPr>
+        <w:t>定义</w:t>
+      </w:r>
+      <w:r>
+        <w:t>成引用</w:t>
+      </w:r>
+      <w:r>
+        <w:rPr>
+          <w:rFonts w:hint="eastAsia"/>
+        </w:rPr>
+        <w:t>类型</w:t>
+      </w:r>
+      <w:r>
+        <w:t>形式。记住</w:t>
+      </w:r>
+      <w:r>
+        <w:rPr>
+          <w:rFonts w:hint="eastAsia"/>
+        </w:rPr>
+        <w:t>，</w:t>
+      </w:r>
+      <w:r>
+        <w:t>所谓引用只是给定对象的一个别名，因此当使用引用作为循环控制变量时，这个变量实际上依次</w:t>
+      </w:r>
+      <w:r>
+        <w:rPr>
+          <w:rFonts w:hint="eastAsia"/>
+        </w:rPr>
+        <w:t>被</w:t>
+      </w:r>
+      <w:r>
+        <w:t>绑定到序列上的每个元素。</w:t>
+      </w:r>
+    </w:p>
+    <w:tbl>
+      <w:tblPr>
+        <w:tblStyle w:val="a8"/>
+        <w:tblW w:w="0" w:type="auto"/>
+        <w:tblLook w:val="04A0" w:firstRow="1" w:lastRow="0" w:firstColumn="1" w:lastColumn="0" w:noHBand="0" w:noVBand="1"/>
+      </w:tblPr>
+      <w:tblGrid>
+        <w:gridCol w:w="8296"/>
+      </w:tblGrid>
+      <w:tr>
+        <w:tc>
+          <w:tcPr>
+            <w:tcW w:w="8296" w:type="dxa"/>
+          </w:tcPr>
+          <w:p>
+            <w:r>
+              <w:t>s</w:t>
+            </w:r>
+            <w:r>
+              <w:rPr>
+                <w:rFonts w:hint="eastAsia"/>
+              </w:rPr>
+              <w:t xml:space="preserve">tring </w:t>
+            </w:r>
+            <w:r>
+              <w:t>s(“Hello World!”)</w:t>
+            </w:r>
+          </w:p>
+          <w:p>
+            <w:r>
+              <w:t>//</w:t>
+            </w:r>
+            <w:r>
+              <w:rPr>
+                <w:rFonts w:hint="eastAsia"/>
+              </w:rPr>
+              <w:t>转换</w:t>
+            </w:r>
+            <w:r>
+              <w:t>成大写形式</w:t>
+            </w:r>
+          </w:p>
+          <w:p>
+            <w:r>
+              <w:t>F</w:t>
+            </w:r>
+            <w:r>
+              <w:rPr>
+                <w:rFonts w:hint="eastAsia"/>
+              </w:rPr>
+              <w:t>or(</w:t>
+            </w:r>
+            <w:r>
+              <w:t>auto &amp;c : s)</w:t>
+            </w:r>
+          </w:p>
+          <w:p>
+            <w:r>
+              <w:rPr>
+                <w:rFonts w:hint="eastAsia"/>
+              </w:rPr>
+              <w:t xml:space="preserve">    c </w:t>
+            </w:r>
+            <w:r>
+              <w:t>= toupper(c)</w:t>
+            </w:r>
+          </w:p>
+        </w:tc>
+      </w:tr>
+    </w:tbl>
+    <w:p/>
+    <w:p>
+      <w:pPr>
+        <w:pStyle w:val="a7"/>
+        <w:numPr>
+          <w:ilvl w:val="0"/>
+          <w:numId w:val="1"/>
+        </w:numPr>
+        <w:ind w:firstLineChars="0"/>
+      </w:pPr>
+      <w:r>
+        <w:rPr>
+          <w:rFonts w:hint="eastAsia"/>
+        </w:rPr>
+        <w:t>vector</w:t>
+      </w:r>
+    </w:p>
+    <w:p>
+      <w:pPr>
+        <w:ind w:firstLine="360"/>
+      </w:pPr>
+      <w:r>
+        <w:t>C++</w:t>
+      </w:r>
+      <w:r>
+        <w:rPr>
+          <w:rFonts w:hint="eastAsia"/>
+        </w:rPr>
+        <w:t>标准</w:t>
+      </w:r>
+      <w:r>
+        <w:t>要求vector应该能在运行时</w:t>
+      </w:r>
+      <w:r>
+        <w:rPr>
+          <w:rFonts w:hint="eastAsia"/>
+        </w:rPr>
+        <w:t>高效</w:t>
+      </w:r>
+      <w:r>
+        <w:t>快速地添加元素，因此，为了</w:t>
+      </w:r>
+      <w:r>
+        <w:rPr>
+          <w:rFonts w:hint="eastAsia"/>
+        </w:rPr>
+        <w:t>vector对象</w:t>
+      </w:r>
+      <w:r>
+        <w:t>能高效地增长，那么在</w:t>
+      </w:r>
+      <w:r>
+        <w:rPr>
+          <w:highlight w:val="yellow"/>
+        </w:rPr>
+        <w:t>定义</w:t>
+      </w:r>
+      <w:r>
+        <w:rPr>
+          <w:rFonts w:hint="eastAsia"/>
+          <w:highlight w:val="yellow"/>
+        </w:rPr>
+        <w:t>vector对象</w:t>
+      </w:r>
+      <w:r>
+        <w:rPr>
+          <w:highlight w:val="yellow"/>
+        </w:rPr>
+        <w:t>的时候设定其大小就没有必要了</w:t>
+      </w:r>
+      <w:r>
+        <w:t>。</w:t>
+      </w:r>
+      <w:r>
+        <w:rPr>
+          <w:rFonts w:hint="eastAsia"/>
+        </w:rPr>
+        <w:t>只有</w:t>
+      </w:r>
+      <w:r>
+        <w:t>一种情况例外，那就是所有元素的值都一样。</w:t>
+      </w:r>
+    </w:p>
+    <w:p>
+      <w:pPr>
+        <w:ind w:firstLine="360"/>
+      </w:pPr>
+      <w:r>
+        <w:rPr>
+          <w:rFonts w:hint="eastAsia"/>
+          <w:highlight w:val="yellow"/>
+        </w:rPr>
+        <w:t>范围</w:t>
+      </w:r>
+      <w:r>
+        <w:rPr>
+          <w:highlight w:val="yellow"/>
+        </w:rPr>
+        <w:t>for语句体内不应该改变其所遍历序列的大小</w:t>
+      </w:r>
+      <w:r>
+        <w:rPr>
+          <w:rFonts w:hint="eastAsia"/>
+        </w:rPr>
+        <w:t>(线程</w:t>
+      </w:r>
+      <w:r>
+        <w:t>不安全的</w:t>
+      </w:r>
+      <w:r>
+        <w:rPr>
+          <w:rFonts w:hint="eastAsia"/>
+        </w:rPr>
+        <w:t>证据</w:t>
+      </w:r>
+      <w:r>
+        <w:t>？</w:t>
+      </w:r>
+      <w:r>
+        <w:rPr>
+          <w:rFonts w:hint="eastAsia"/>
+        </w:rPr>
+        <w:t>)</w:t>
+      </w:r>
+      <w:r>
+        <w:t>。</w:t>
+      </w:r>
+    </w:p>
+    <w:p>
+      <w:pPr>
+        <w:pStyle w:val="a7"/>
+        <w:numPr>
+          <w:ilvl w:val="0"/>
+          <w:numId w:val="1"/>
+        </w:numPr>
+        <w:ind w:firstLineChars="0"/>
+      </w:pPr>
+      <w:r>
+        <w:rPr>
+          <w:rFonts w:hint="eastAsia"/>
+        </w:rPr>
+        <w:t>数组</w:t>
+      </w:r>
+    </w:p>
+    <w:p>
+      <w:pPr>
+        <w:ind w:firstLine="360"/>
+      </w:pPr>
+      <w:r>
+        <w:rPr>
+          <w:rFonts w:hint="eastAsia"/>
+        </w:rPr>
+        <w:t>数组</w:t>
+      </w:r>
+      <w:r>
+        <w:t>是一种复合类型</w:t>
+      </w:r>
+      <w:r>
+        <w:rPr>
+          <w:rFonts w:hint="eastAsia"/>
+        </w:rPr>
+        <w:t>。</w:t>
+      </w:r>
+      <w:r>
+        <w:t>数组中元素的个数也属于数组类型的一部分，编译的时候纬度应该是已知的。</w:t>
+      </w:r>
+      <w:r>
+        <w:rPr>
+          <w:rFonts w:hint="eastAsia"/>
+        </w:rPr>
+        <w:t>也就是说</w:t>
+      </w:r>
+      <w:r>
+        <w:t>，</w:t>
+      </w:r>
+      <w:r>
+        <w:rPr>
+          <w:rFonts w:hint="eastAsia"/>
+          <w:highlight w:val="yellow"/>
+        </w:rPr>
+        <w:t>数组</w:t>
+      </w:r>
+      <w:r>
+        <w:rPr>
+          <w:highlight w:val="yellow"/>
+        </w:rPr>
+        <w:t>纬度必须是一个常量表达式</w:t>
+      </w:r>
+      <w:r>
+        <w:t>。</w:t>
+      </w:r>
+    </w:p>
+    <w:p>
+      <w:pPr>
+        <w:ind w:firstLine="360"/>
+      </w:pPr>
+    </w:p>
+    <w:p>
+      <w:pPr>
+        <w:ind w:firstLine="360"/>
+        <w:rPr>
+          <w:b/>
+        </w:rPr>
+      </w:pPr>
+      <w:r>
+        <w:rPr>
+          <w:rFonts w:hint="eastAsia"/>
+          <w:b/>
+          <w:highlight w:val="yellow"/>
+        </w:rPr>
+        <w:t>现代</w:t>
+      </w:r>
+      <w:r>
+        <w:rPr>
+          <w:b/>
+          <w:highlight w:val="yellow"/>
+        </w:rPr>
+        <w:t>的C++程序员应当尽量使用</w:t>
+      </w:r>
+      <w:r>
+        <w:rPr>
+          <w:rFonts w:hint="eastAsia"/>
+          <w:b/>
+          <w:highlight w:val="yellow"/>
+        </w:rPr>
+        <w:t>vector和</w:t>
+      </w:r>
+      <w:r>
+        <w:rPr>
+          <w:b/>
+          <w:highlight w:val="yellow"/>
+        </w:rPr>
+        <w:t>迭代器，避免使用内置数组和指针；应该尽量使用</w:t>
+      </w:r>
+      <w:r>
+        <w:rPr>
+          <w:rFonts w:hint="eastAsia"/>
+          <w:b/>
+          <w:highlight w:val="yellow"/>
+        </w:rPr>
+        <w:t>string，</w:t>
+      </w:r>
+      <w:r>
+        <w:rPr>
+          <w:b/>
+          <w:highlight w:val="yellow"/>
+        </w:rPr>
+        <w:t>避免使用C风格的基于数组的字符串。</w:t>
+      </w:r>
+    </w:p>
+    <w:p>
+      <w:pPr>
+        <w:pStyle w:val="a7"/>
+        <w:numPr>
+          <w:ilvl w:val="0"/>
+          <w:numId w:val="1"/>
+        </w:numPr>
+        <w:ind w:firstLineChars="0"/>
+      </w:pPr>
+      <w:r>
+        <w:rPr>
+          <w:rFonts w:hint="eastAsia"/>
+        </w:rPr>
+        <w:t>强制</w:t>
+      </w:r>
+      <w:r>
+        <w:t>类型转换</w:t>
+      </w:r>
+    </w:p>
+    <w:p>
+      <w:pPr>
+        <w:pStyle w:val="a7"/>
+        <w:ind w:left="360" w:firstLineChars="0" w:firstLine="0"/>
+        <w:rPr>
+          <w:b/>
+        </w:rPr>
+      </w:pPr>
+      <w:r>
+        <w:rPr>
+          <w:rFonts w:hint="eastAsia"/>
+          <w:b/>
+          <w:highlight w:val="yellow"/>
+        </w:rPr>
+        <w:t>static</w:t>
+      </w:r>
+      <w:r>
+        <w:rPr>
+          <w:b/>
+          <w:highlight w:val="yellow"/>
+        </w:rPr>
+        <w:t>_cast:</w:t>
+      </w:r>
+    </w:p>
+    <w:p>
+      <w:pPr>
+        <w:ind w:firstLine="360"/>
+      </w:pPr>
+      <w:r>
+        <w:rPr>
+          <w:rFonts w:hint="eastAsia"/>
+        </w:rPr>
+        <w:t>任何</w:t>
+      </w:r>
+      <w:r>
+        <w:t>具有明确定义的类型转换，</w:t>
+      </w:r>
+      <w:r>
+        <w:rPr>
+          <w:b/>
+          <w:sz w:val="22"/>
+          <w:highlight w:val="green"/>
+        </w:rPr>
+        <w:t>只要不包含底层</w:t>
+      </w:r>
+      <w:r>
+        <w:rPr>
+          <w:rFonts w:hint="eastAsia"/>
+          <w:b/>
+          <w:sz w:val="22"/>
+          <w:highlight w:val="green"/>
+        </w:rPr>
+        <w:t>const，</w:t>
+      </w:r>
+      <w:r>
+        <w:rPr>
+          <w:b/>
+          <w:sz w:val="22"/>
+          <w:highlight w:val="green"/>
+        </w:rPr>
+        <w:t>都可以使用static_cast</w:t>
+      </w:r>
+      <w:r>
+        <w:rPr>
+          <w:rFonts w:hint="eastAsia"/>
+        </w:rPr>
+        <w:t>。当</w:t>
+      </w:r>
+      <w:r>
+        <w:t>需要把一个较大的算术类型赋值给较小的类型时，</w:t>
+      </w:r>
+      <w:r>
+        <w:rPr>
+          <w:rFonts w:hint="eastAsia"/>
+        </w:rPr>
+        <w:t>static_cast非常</w:t>
+      </w:r>
+      <w:r>
+        <w:t>有用。</w:t>
+      </w:r>
+      <w:r>
+        <w:rPr>
+          <w:rFonts w:hint="eastAsia"/>
+        </w:rPr>
+        <w:t>此时</w:t>
+      </w:r>
+      <w:r>
+        <w:t>，强制类型转换告诉程序的读者和编译器：我们知道并且不在乎潜在的精度损失。</w:t>
+      </w:r>
+    </w:p>
+    <w:p>
+      <w:pPr>
+        <w:ind w:firstLine="360"/>
+      </w:pPr>
+      <w:r>
+        <w:rPr>
+          <w:rFonts w:hint="eastAsia"/>
+        </w:rPr>
+        <w:t>static</w:t>
+      </w:r>
+      <w:r>
+        <w:t>_cast</w:t>
+      </w:r>
+      <w:r>
+        <w:rPr>
+          <w:rFonts w:hint="eastAsia"/>
+        </w:rPr>
+        <w:t>对于</w:t>
+      </w:r>
+      <w:r>
+        <w:t>编译器无法自动执行的类型转换也非常有用，比如可以使用staitc_cast</w:t>
+      </w:r>
+      <w:r>
+        <w:rPr>
+          <w:rFonts w:hint="eastAsia"/>
+        </w:rPr>
+        <w:lastRenderedPageBreak/>
+        <w:t>找回</w:t>
+      </w:r>
+      <w:r>
+        <w:t>存在于</w:t>
+      </w:r>
+      <w:r>
+        <w:rPr>
+          <w:rFonts w:hint="eastAsia"/>
+        </w:rPr>
+        <w:t>void*指针</w:t>
+      </w:r>
+      <w:r>
+        <w:t>中的值。</w:t>
+      </w:r>
+    </w:p>
+    <w:p>
+      <w:pPr>
+        <w:ind w:firstLine="360"/>
+        <w:rPr>
+          <w:b/>
+        </w:rPr>
+      </w:pPr>
+      <w:r>
+        <w:rPr>
+          <w:rFonts w:hint="eastAsia"/>
+          <w:b/>
+          <w:highlight w:val="yellow"/>
+        </w:rPr>
+        <w:t>const_cast:</w:t>
+      </w:r>
+    </w:p>
+    <w:p>
+      <w:pPr>
+        <w:ind w:firstLine="360"/>
+      </w:pPr>
+      <w:r>
+        <w:t>const_cast</w:t>
+      </w:r>
+      <w:r>
+        <w:rPr>
+          <w:rFonts w:hint="eastAsia"/>
+        </w:rPr>
+        <w:t>只能</w:t>
+      </w:r>
+      <w:r>
+        <w:t>改变运算对象的底层</w:t>
+      </w:r>
+      <w:r>
+        <w:rPr>
+          <w:rFonts w:hint="eastAsia"/>
+        </w:rPr>
+        <w:t>const。一旦</w:t>
+      </w:r>
+      <w:r>
+        <w:t>我们去掉某个对象的</w:t>
+      </w:r>
+      <w:r>
+        <w:rPr>
+          <w:rFonts w:hint="eastAsia"/>
+        </w:rPr>
+        <w:t>const性质</w:t>
+      </w:r>
+      <w:r>
+        <w:t>，编译器就不再阻止我们</w:t>
+      </w:r>
+      <w:r>
+        <w:rPr>
+          <w:rFonts w:hint="eastAsia"/>
+        </w:rPr>
+        <w:t>对</w:t>
+      </w:r>
+      <w:r>
+        <w:t>该对象进行写操作了。如果</w:t>
+      </w:r>
+      <w:r>
+        <w:rPr>
+          <w:rFonts w:hint="eastAsia"/>
+        </w:rPr>
+        <w:t>对象</w:t>
+      </w:r>
+      <w:r>
+        <w:t>本身不是一个常量，使用</w:t>
+      </w:r>
+      <w:r>
+        <w:rPr>
+          <w:rFonts w:hint="eastAsia"/>
+        </w:rPr>
+        <w:t>强制</w:t>
+      </w:r>
+      <w:r>
+        <w:t>类型转换获得写权限是合法的行为。</w:t>
+      </w:r>
+      <w:r>
+        <w:rPr>
+          <w:highlight w:val="green"/>
+        </w:rPr>
+        <w:t>如果</w:t>
+      </w:r>
+      <w:r>
+        <w:rPr>
+          <w:rFonts w:hint="eastAsia"/>
+          <w:highlight w:val="green"/>
+        </w:rPr>
+        <w:t>对象是</w:t>
+      </w:r>
+      <w:r>
+        <w:rPr>
+          <w:highlight w:val="green"/>
+        </w:rPr>
+        <w:t>一个常量，再使用</w:t>
+      </w:r>
+      <w:r>
+        <w:rPr>
+          <w:rFonts w:hint="eastAsia"/>
+          <w:highlight w:val="green"/>
+        </w:rPr>
+        <w:t>const_cast执行</w:t>
+      </w:r>
+      <w:r>
+        <w:rPr>
+          <w:highlight w:val="green"/>
+        </w:rPr>
+        <w:t>写操作就会产生未定义的后果。</w:t>
+      </w:r>
+    </w:p>
+    <w:p>
+      <w:pPr>
+        <w:ind w:firstLine="360"/>
+      </w:pPr>
+      <w:r>
+        <w:rPr>
+          <w:rFonts w:hint="eastAsia"/>
+        </w:rPr>
+        <w:t>const</w:t>
+      </w:r>
+      <w:r>
+        <w:t>_cast</w:t>
+      </w:r>
+      <w:r>
+        <w:rPr>
+          <w:rFonts w:hint="eastAsia"/>
+        </w:rPr>
+        <w:t>常用于</w:t>
+      </w:r>
+      <w:r>
+        <w:t>有函数重载的上下文中。</w:t>
+      </w:r>
+      <w:r>
+        <w:rPr>
+          <w:rFonts w:hint="eastAsia"/>
+          <w:highlight w:val="yellow"/>
+        </w:rPr>
+        <w:t>使用</w:t>
+      </w:r>
+      <w:r>
+        <w:rPr>
+          <w:highlight w:val="yellow"/>
+        </w:rPr>
+        <w:t>const_cast的目的,在于某些变量原本不是const的,但由于某种特殊原因,无意间被变成了const的</w:t>
+      </w:r>
+      <w:r>
+        <w:rPr>
+          <w:rFonts w:hint="eastAsia"/>
+          <w:highlight w:val="yellow"/>
+        </w:rPr>
+        <w:t>。</w:t>
+      </w:r>
+      <w:r>
+        <w:rPr>
+          <w:rFonts w:hint="eastAsia"/>
+        </w:rPr>
+        <w:t>例如使用了一个</w:t>
+      </w:r>
+      <w:r>
+        <w:t>const引用指向了一个本来不是const的对象</w:t>
+      </w:r>
+      <w:r>
+        <w:rPr>
+          <w:rFonts w:hint="eastAsia"/>
+        </w:rPr>
+        <w:t>，</w:t>
+      </w:r>
+      <w:r>
+        <w:t>结果写了一些代码之后发现它实际上需要被修改</w:t>
+      </w:r>
+      <w:r>
+        <w:rPr>
+          <w:rFonts w:hint="eastAsia"/>
+        </w:rPr>
+        <w:t>。</w:t>
+      </w:r>
+      <w:r>
+        <w:t>这在平时的工作中不会遇到</w:t>
+      </w:r>
+      <w:r>
+        <w:rPr>
+          <w:rFonts w:hint="eastAsia"/>
+        </w:rPr>
+        <w:t>，</w:t>
+      </w:r>
+      <w:r>
+        <w:t>因为你可以直接把const引用修改成非const的</w:t>
+      </w:r>
+      <w:r>
+        <w:rPr>
+          <w:rFonts w:hint="eastAsia"/>
+        </w:rPr>
+        <w:t>，</w:t>
+      </w:r>
+      <w:r>
+        <w:t>但C++中可能的情况太多</w:t>
+      </w:r>
+      <w:r>
+        <w:rPr>
+          <w:rFonts w:hint="eastAsia"/>
+        </w:rPr>
+        <w:t>，</w:t>
+      </w:r>
+      <w:r>
+        <w:t>尤其考虑到很多复用的时候</w:t>
+      </w:r>
+      <w:r>
+        <w:rPr>
+          <w:rFonts w:hint="eastAsia"/>
+        </w:rPr>
+        <w:t>，</w:t>
+      </w:r>
+      <w:r>
+        <w:t>有时还是会出现本不该是const的对象被const引用了这种情况</w:t>
+      </w:r>
+      <w:r>
+        <w:rPr>
+          <w:rFonts w:hint="eastAsia"/>
+        </w:rPr>
+        <w:t>。</w:t>
+      </w:r>
+      <w:r>
+        <w:t>尤其是使用模板</w:t>
+      </w:r>
+      <w:r>
+        <w:rPr>
+          <w:rFonts w:hint="eastAsia"/>
+        </w:rPr>
+        <w:t>，</w:t>
+      </w:r>
+      <w:r>
+        <w:t>比较复杂的情况</w:t>
+      </w:r>
+      <w:r>
+        <w:rPr>
+          <w:rFonts w:hint="eastAsia"/>
+        </w:rPr>
+        <w:t>。</w:t>
+      </w:r>
+    </w:p>
+    <w:p>
+      <w:pPr>
+        <w:ind w:firstLine="360"/>
+        <w:rPr>
+          <w:b/>
+        </w:rPr>
+      </w:pPr>
+      <w:r>
+        <w:rPr>
+          <w:rFonts w:hint="eastAsia"/>
+          <w:b/>
+          <w:highlight w:val="yellow"/>
+        </w:rPr>
+        <w:t>re</w:t>
+      </w:r>
+      <w:r>
+        <w:rPr>
+          <w:b/>
+          <w:highlight w:val="yellow"/>
+        </w:rPr>
+        <w:t>interpret_cast:</w:t>
+      </w:r>
+    </w:p>
+    <w:p>
+      <w:pPr>
+        <w:ind w:firstLine="360"/>
+      </w:pPr>
+      <w:r>
+        <w:t>reinterpret_cast</w:t>
+      </w:r>
+      <w:r>
+        <w:rPr>
+          <w:rFonts w:hint="eastAsia"/>
+        </w:rPr>
+        <w:t>通常</w:t>
+      </w:r>
+      <w:r>
+        <w:t>为运算对象的位模式提供</w:t>
+      </w:r>
+      <w:r>
+        <w:rPr>
+          <w:rFonts w:hint="eastAsia"/>
+        </w:rPr>
+        <w:t>较低层</w:t>
+      </w:r>
+      <w:r>
+        <w:t>次</w:t>
+      </w:r>
+      <w:r>
+        <w:rPr>
+          <w:rFonts w:hint="eastAsia"/>
+        </w:rPr>
+        <w:t>上</w:t>
+      </w:r>
+      <w:r>
+        <w:t>的重新解释</w:t>
+      </w:r>
+      <w:r>
+        <w:rPr>
+          <w:rFonts w:hint="eastAsia"/>
+        </w:rPr>
+        <w:t>，</w:t>
+      </w:r>
+      <w:r>
+        <w:t>本质上依赖于机器，要想安全使用</w:t>
+      </w:r>
+      <w:r>
+        <w:rPr>
+          <w:rFonts w:hint="eastAsia"/>
+        </w:rPr>
+        <w:t>reinterpret_cast必须</w:t>
+      </w:r>
+      <w:r>
+        <w:t>对涉及的类型和编译器实现转换的过程都非常了解。</w:t>
+      </w:r>
+    </w:p>
+    <w:p>
+      <w:pPr>
+        <w:ind w:firstLine="360"/>
+      </w:pPr>
+      <w:r>
+        <w:rPr>
+          <w:rFonts w:hint="eastAsia"/>
+        </w:rPr>
+        <w:t>允许将任何指针转换为任何其他指针类型。</w:t>
+      </w:r>
+      <w:r>
+        <w:t xml:space="preserve"> 也允许将任何整数类型转换为任何指针类型以及反向转换。</w:t>
+      </w:r>
+      <w:r>
+        <w:t>reinterpret_cast运算符是</w:t>
+      </w:r>
+      <w:r>
+        <w:rPr>
+          <w:highlight w:val="yellow"/>
+        </w:rPr>
+        <w:t>用来处理无关类型之间的转换</w:t>
+      </w:r>
+      <w:r>
+        <w:t>；</w:t>
+      </w:r>
+      <w:r>
+        <w:rPr>
+          <w:highlight w:val="green"/>
+        </w:rPr>
+        <w:t>它会产生一个新的值，这个值会有与原始参数（expressoin）有完全相同的比特位。</w:t>
+      </w:r>
+    </w:p>
+    <w:p>
+      <w:pPr>
+        <w:ind w:firstLine="360"/>
+      </w:pPr>
+      <w:r>
+        <w:rPr>
+          <w:rFonts w:hint="eastAsia"/>
+        </w:rPr>
+        <w:t>所以总结来说：</w:t>
+      </w:r>
+      <w:r>
+        <w:t>reinterpret_cast用在</w:t>
+      </w:r>
+      <w:r>
+        <w:rPr>
+          <w:b/>
+        </w:rPr>
+        <w:t>任意指针（或引用）类型之间的转换</w:t>
+      </w:r>
+      <w:r>
+        <w:t>；以及</w:t>
+      </w:r>
+      <w:r>
+        <w:rPr>
+          <w:b/>
+        </w:rPr>
+        <w:t>指针与足够大的整数类型之间的转换</w:t>
+      </w:r>
+      <w:r>
+        <w:t>；从</w:t>
+      </w:r>
+      <w:r>
+        <w:rPr>
+          <w:b/>
+        </w:rPr>
+        <w:t>整数类型（包括枚举类型）到指针类型，无视大小</w:t>
+      </w:r>
+      <w:r>
+        <w:t>。</w:t>
+      </w:r>
+    </w:p>
+    <w:p>
+      <w:pPr>
+        <w:ind w:firstLine="360"/>
+      </w:pPr>
+      <w:r>
+        <w:t>reinterpret_cast不能像const_cast那样去除const修饰符。</w:t>
+      </w:r>
+    </w:p>
+    <w:p>
+      <w:pPr>
+        <w:ind w:firstLine="360"/>
+        <w:rPr>
+          <w:b/>
+        </w:rPr>
+      </w:pPr>
+      <w:r>
+        <w:rPr>
+          <w:rFonts w:hint="eastAsia"/>
+          <w:b/>
+          <w:highlight w:val="yellow"/>
+        </w:rPr>
+        <w:t>d</w:t>
+      </w:r>
+      <w:r>
+        <w:rPr>
+          <w:b/>
+          <w:highlight w:val="yellow"/>
+        </w:rPr>
+        <w:t>ynamic_cast:</w:t>
+      </w:r>
+    </w:p>
+    <w:p>
+      <w:pPr>
+        <w:ind w:firstLine="360"/>
+      </w:pPr>
+    </w:p>
+    <w:p>
+      <w:pPr>
+        <w:pStyle w:val="a7"/>
+        <w:numPr>
+          <w:ilvl w:val="0"/>
+          <w:numId w:val="1"/>
+        </w:numPr>
+        <w:ind w:firstLineChars="0"/>
+      </w:pPr>
+      <w:r>
+        <w:rPr>
+          <w:rFonts w:hint="eastAsia"/>
+        </w:rPr>
+        <w:t>含有</w:t>
+      </w:r>
+      <w:r>
+        <w:t>可变形参的函数</w:t>
+      </w:r>
+    </w:p>
+    <w:p>
+      <w:pPr>
+        <w:ind w:firstLine="360"/>
+      </w:pPr>
+      <w:r>
+        <w:rPr>
+          <w:rFonts w:hint="eastAsia"/>
+        </w:rPr>
+        <w:t>为了</w:t>
+      </w:r>
+      <w:r>
+        <w:t>能编写能处理不同数量实参的函数，C++11</w:t>
+      </w:r>
+      <w:r>
+        <w:rPr>
+          <w:rFonts w:hint="eastAsia"/>
+        </w:rPr>
+        <w:t>新</w:t>
+      </w:r>
+      <w:r>
+        <w:t>标准提供了两种主要的方法：如果所有的实参类型相同，</w:t>
+      </w:r>
+      <w:r>
+        <w:rPr>
+          <w:rFonts w:hint="eastAsia"/>
+        </w:rPr>
+        <w:t>则</w:t>
+      </w:r>
+      <w:r>
+        <w:t>可以传递一个名为</w:t>
+      </w:r>
+      <w:r>
+        <w:rPr>
+          <w:rFonts w:hint="eastAsia"/>
+          <w:highlight w:val="green"/>
+        </w:rPr>
+        <w:t>initializer_list</w:t>
+      </w:r>
+      <w:r>
+        <w:rPr>
+          <w:rFonts w:hint="eastAsia"/>
+        </w:rPr>
+        <w:t>的</w:t>
+      </w:r>
+      <w:r>
+        <w:t>标准库类型；如果实参的类型不同，我们可以编写一种特殊的函数，也就是所谓的</w:t>
+      </w:r>
+      <w:r>
+        <w:rPr>
+          <w:highlight w:val="green"/>
+        </w:rPr>
+        <w:t>可变参数模板</w:t>
+      </w:r>
+      <w:r>
+        <w:t>。</w:t>
+      </w:r>
+    </w:p>
+    <w:p>
+      <w:pPr>
+        <w:ind w:firstLine="360"/>
+      </w:pPr>
+      <w:r>
+        <w:rPr>
+          <w:rFonts w:hint="eastAsia"/>
+        </w:rPr>
+        <w:t>C++还</w:t>
+      </w:r>
+      <w:r>
+        <w:t>提供了一种特殊的形参类型----</w:t>
+      </w:r>
+      <w:r>
+        <w:rPr>
+          <w:highlight w:val="green"/>
+        </w:rPr>
+        <w:t>省略</w:t>
+      </w:r>
+      <w:r>
+        <w:rPr>
+          <w:rFonts w:hint="eastAsia"/>
+          <w:highlight w:val="green"/>
+        </w:rPr>
+        <w:t>符</w:t>
+      </w:r>
+      <w:r>
+        <w:rPr>
+          <w:rFonts w:hint="eastAsia"/>
+          <w:highlight w:val="green"/>
+        </w:rPr>
+        <w:t>形参</w:t>
+      </w:r>
+      <w:r>
+        <w:rPr>
+          <w:rFonts w:hint="eastAsia"/>
+        </w:rPr>
+        <w:t>，可以</w:t>
+      </w:r>
+      <w:r>
+        <w:t>用它传递可变数量的实参</w:t>
+      </w:r>
+      <w:r>
+        <w:rPr>
+          <w:rFonts w:hint="eastAsia"/>
+        </w:rPr>
+        <w:t>，</w:t>
+      </w:r>
+      <w:r>
+        <w:t>这种功能一般只用于与C函数交互的接口程序。</w:t>
+      </w:r>
+    </w:p>
+    <w:p>
+      <w:r>
+        <w:rPr>
+          <w:noProof/>
+        </w:rPr>
+        <w:drawing>
+          <wp:inline distT="0" distB="0" distL="0" distR="0" wp14:anchorId="3CEC0316" wp14:editId="3640994E">
+            <wp:extent cx="5274310" cy="2348865"/>
+            <wp:effectExtent l="0" t="0" r="2540" b="0"/>
+            <wp:docPr id="1" name="图片 1"/>
+            <wp:cNvGraphicFramePr>
+              <a:graphicFrameLocks xmlns:a="http://schemas.openxmlformats.org/drawingml/2006/main" noChangeAspect="1"/>
+            </wp:cNvGraphicFramePr>
+            <a:graphic xmlns:a="http://schemas.openxmlformats.org/drawingml/2006/main">
+              <a:graphicData uri="http://schemas.openxmlformats.org/drawingml/2006/picture">
+                <pic:pic xmlns:pic="http://schemas.openxmlformats.org/drawingml/2006/picture">
+                  <pic:nvPicPr>
+                    <pic:cNvPr id="1" name=""/>
+                    <pic:cNvPicPr/>
+                  </pic:nvPicPr>
+                  <pic:blipFill>
+                    <a:blip r:embed="rId9"/>
+                    <a:stretch>
+                      <a:fillRect/>
+                    </a:stretch>
+                  </pic:blipFill>
+                  <pic:spPr>
+                    <a:xfrm>
+                      <a:off x="0" y="0"/>
                       <a:ext cx="5274310" cy="2348865"/>
                     </a:xfrm>
                     <a:prstGeom prst="rect">
@@ -2897,7 +2984,7 @@
     </w:p>
     <w:tbl>
       <w:tblPr>
-        <w:tblStyle w:val="a6"/>
+        <w:tblStyle w:val="a8"/>
         <w:tblW w:w="0" w:type="auto"/>
         <w:tblLook w:val="04A0" w:firstRow="1" w:lastRow="0" w:firstColumn="1" w:lastColumn="0" w:noHBand="0" w:noVBand="1"/>
       </w:tblPr>
@@ -2941,6 +3028,7 @@
               <w:ind w:firstLine="420"/>
             </w:pPr>
             <w:r>
+              <w:lastRenderedPageBreak/>
               <w:t>For(const auto &amp;elem: il)</w:t>
             </w:r>
           </w:p>
@@ -2980,7 +3068,6 @@
               <w:ind w:firstLine="420"/>
             </w:pPr>
             <w:r>
-              <w:lastRenderedPageBreak/>
               <w:t>For(auto beg=il.begin(); beg != il.end(); ++beg)</w:t>
             </w:r>
           </w:p>
@@ -3143,7 +3230,7 @@
     </w:p>
     <w:tbl>
       <w:tblPr>
-        <w:tblStyle w:val="a6"/>
+        <w:tblStyle w:val="a8"/>
         <w:tblW w:w="0" w:type="auto"/>
         <w:tblLook w:val="04A0" w:firstRow="1" w:lastRow="0" w:firstColumn="1" w:lastColumn="0" w:noHBand="0" w:noVBand="1"/>
       </w:tblPr>
@@ -3202,7 +3289,6 @@
               <w:rPr>
                 <w:rFonts w:hint="eastAsia"/>
               </w:rPr>
-              <w:lastRenderedPageBreak/>
               <w:t>这些宏定义在</w:t>
             </w:r>
             <w:r>
@@ -3216,7 +3302,7 @@
     <w:p/>
     <w:p>
       <w:pPr>
-        <w:pStyle w:val="a5"/>
+        <w:pStyle w:val="a7"/>
         <w:numPr>
           <w:ilvl w:val="0"/>
           <w:numId w:val="1"/>
@@ -3300,7 +3386,7 @@
     </w:p>
     <w:p>
       <w:pPr>
-        <w:pStyle w:val="a5"/>
+        <w:pStyle w:val="a7"/>
         <w:numPr>
           <w:ilvl w:val="0"/>
           <w:numId w:val="1"/>
@@ -3489,6 +3575,7 @@
         <w:rPr>
           <w:rFonts w:hint="eastAsia"/>
         </w:rPr>
+        <w:lastRenderedPageBreak/>
         <w:t>在C++11新标准中，还有一种可以简化上述func声明的方法，那就是使用尾置返回类型(trailing return type)</w:t>
       </w:r>
       <w:r>
@@ -3519,7 +3606,7 @@
     </w:p>
     <w:tbl>
       <w:tblPr>
-        <w:tblStyle w:val="a6"/>
+        <w:tblStyle w:val="a8"/>
         <w:tblW w:w="0" w:type="auto"/>
         <w:tblLook w:val="04A0" w:firstRow="1" w:lastRow="0" w:firstColumn="1" w:lastColumn="0" w:noHBand="0" w:noVBand="1"/>
       </w:tblPr>
@@ -3565,7 +3652,6 @@
           <w:rFonts w:hint="eastAsia"/>
           <w:highlight w:val="lightGray"/>
         </w:rPr>
-        <w:lastRenderedPageBreak/>
         <w:t>使用decltype</w:t>
       </w:r>
     </w:p>
@@ -3582,7 +3668,7 @@
     </w:p>
     <w:tbl>
       <w:tblPr>
-        <w:tblStyle w:val="a6"/>
+        <w:tblStyle w:val="a8"/>
         <w:tblW w:w="0" w:type="auto"/>
         <w:tblLook w:val="04A0" w:firstRow="1" w:lastRow="0" w:firstColumn="1" w:lastColumn="0" w:noHBand="0" w:noVBand="1"/>
       </w:tblPr>
@@ -3645,7 +3731,7 @@
     </w:tbl>
     <w:p>
       <w:pPr>
-        <w:pStyle w:val="a5"/>
+        <w:pStyle w:val="a7"/>
         <w:numPr>
           <w:ilvl w:val="0"/>
           <w:numId w:val="1"/>
@@ -3758,7 +3844,7 @@
     </w:p>
     <w:p>
       <w:pPr>
-        <w:pStyle w:val="a5"/>
+        <w:pStyle w:val="a7"/>
         <w:numPr>
           <w:ilvl w:val="0"/>
           <w:numId w:val="1"/>
@@ -3774,7 +3860,7 @@
     </w:p>
     <w:p>
       <w:pPr>
-        <w:pStyle w:val="a5"/>
+        <w:pStyle w:val="a7"/>
         <w:numPr>
           <w:ilvl w:val="0"/>
           <w:numId w:val="3"/>
@@ -3834,7 +3920,7 @@
     </w:p>
     <w:tbl>
       <w:tblPr>
-        <w:tblStyle w:val="a6"/>
+        <w:tblStyle w:val="a8"/>
         <w:tblW w:w="0" w:type="auto"/>
         <w:tblInd w:w="420" w:type="dxa"/>
         <w:tblLook w:val="04A0" w:firstRow="1" w:lastRow="0" w:firstColumn="1" w:lastColumn="0" w:noHBand="0" w:noVBand="1"/>
@@ -3958,7 +4044,7 @@
     </w:p>
     <w:p>
       <w:pPr>
-        <w:pStyle w:val="a5"/>
+        <w:pStyle w:val="a7"/>
         <w:numPr>
           <w:ilvl w:val="0"/>
           <w:numId w:val="3"/>
@@ -3980,7 +4066,6 @@
         <w:ind w:left="420" w:firstLine="360"/>
       </w:pPr>
       <w:r>
-        <w:lastRenderedPageBreak/>
         <w:t>assert</w:t>
       </w:r>
       <w:r>
@@ -4180,7 +4265,7 @@
     </w:p>
     <w:tbl>
       <w:tblPr>
-        <w:tblStyle w:val="a6"/>
+        <w:tblStyle w:val="a8"/>
         <w:tblW w:w="0" w:type="auto"/>
         <w:tblInd w:w="420" w:type="dxa"/>
         <w:tblLook w:val="04A0" w:firstRow="1" w:lastRow="0" w:firstColumn="1" w:lastColumn="0" w:noHBand="0" w:noVBand="1"/>
@@ -4228,7 +4313,7 @@
     </w:p>
     <w:p>
       <w:pPr>
-        <w:pStyle w:val="a5"/>
+        <w:pStyle w:val="a7"/>
         <w:numPr>
           <w:ilvl w:val="0"/>
           <w:numId w:val="1"/>
@@ -4253,6 +4338,7 @@
         <w:rPr>
           <w:rFonts w:hint="eastAsia"/>
         </w:rPr>
+        <w:lastRenderedPageBreak/>
         <w:t>第一步</w:t>
       </w:r>
       <w:r>
@@ -4363,11 +4449,7 @@
         <w:t>，</w:t>
       </w:r>
       <w:r>
-        <w:t>或者能转换成形</w:t>
-      </w:r>
-      <w:r>
-        <w:lastRenderedPageBreak/>
-        <w:t>参的类型。</w:t>
+        <w:t>或者能转换成形参的类型。</w:t>
       </w:r>
     </w:p>
     <w:p>
@@ -4545,7 +4627,7 @@
     <w:p/>
     <w:p>
       <w:pPr>
-        <w:pStyle w:val="a5"/>
+        <w:pStyle w:val="a7"/>
         <w:numPr>
           <w:ilvl w:val="0"/>
           <w:numId w:val="1"/>
@@ -4561,7 +4643,7 @@
     </w:p>
     <w:p>
       <w:pPr>
-        <w:pStyle w:val="a5"/>
+        <w:pStyle w:val="a7"/>
         <w:ind w:left="360" w:firstLineChars="0" w:firstLine="0"/>
       </w:pPr>
       <w:r>
@@ -4605,7 +4687,7 @@
     </w:p>
     <w:p>
       <w:pPr>
-        <w:pStyle w:val="a5"/>
+        <w:pStyle w:val="a7"/>
         <w:numPr>
           <w:ilvl w:val="0"/>
           <w:numId w:val="1"/>
@@ -4665,7 +4747,7 @@
     </w:p>
     <w:tbl>
       <w:tblPr>
-        <w:tblStyle w:val="a6"/>
+        <w:tblStyle w:val="a8"/>
         <w:tblW w:w="0" w:type="auto"/>
         <w:tblLook w:val="04A0" w:firstRow="1" w:lastRow="0" w:firstColumn="1" w:lastColumn="0" w:noHBand="0" w:noVBand="1"/>
       </w:tblPr>
@@ -4700,13 +4782,19 @@
               <w:rPr>
                 <w:highlight w:val="yellow"/>
               </w:rPr>
-              <w:t xml:space="preserve">Sales_data() = </w:t>
+              <w:t>Sales_data() =</w:t>
+            </w:r>
+            <w:r>
+              <w:rPr>
+                <w:highlight w:val="cyan"/>
+              </w:rPr>
+              <w:t xml:space="preserve"> </w:t>
             </w:r>
             <w:r>
               <w:rPr>
                 <w:b/>
                 <w:color w:val="FF0000"/>
-                <w:highlight w:val="yellow"/>
+                <w:highlight w:val="cyan"/>
               </w:rPr>
               <w:t>default;</w:t>
             </w:r>
@@ -4750,7 +4838,6 @@
               <w:rPr>
                 <w:highlight w:val="lightGray"/>
               </w:rPr>
-              <w:lastRenderedPageBreak/>
               <w:t xml:space="preserve">unsigned units_sold </w:t>
             </w:r>
             <w:r>
@@ -4805,7 +4892,6 @@
         <w:rPr>
           <w:rFonts w:hint="eastAsia"/>
         </w:rPr>
-        <w:lastRenderedPageBreak/>
         <w:t>上面</w:t>
       </w:r>
       <w:r>
@@ -4832,7 +4918,7 @@
     </w:p>
     <w:p>
       <w:pPr>
-        <w:pStyle w:val="a5"/>
+        <w:pStyle w:val="a7"/>
         <w:numPr>
           <w:ilvl w:val="0"/>
           <w:numId w:val="1"/>
@@ -4975,7 +5061,7 @@
     </w:p>
     <w:tbl>
       <w:tblPr>
-        <w:tblStyle w:val="a6"/>
+        <w:tblStyle w:val="a8"/>
         <w:tblW w:w="0" w:type="auto"/>
         <w:tblLook w:val="04A0" w:firstRow="1" w:lastRow="0" w:firstColumn="1" w:lastColumn="0" w:noHBand="0" w:noVBand="1"/>
       </w:tblPr>
@@ -5055,6 +5141,7 @@
               <w:rPr>
                 <w:highlight w:val="green"/>
               </w:rPr>
+              <w:lastRenderedPageBreak/>
               <w:t>friend</w:t>
             </w:r>
             <w:r>
@@ -5100,7 +5187,6 @@
               <w:ind w:firstLine="420"/>
             </w:pPr>
             <w:r>
-              <w:lastRenderedPageBreak/>
               <w:t>string bookNo;</w:t>
             </w:r>
           </w:p>
@@ -5163,7 +5249,7 @@
     </w:p>
     <w:p>
       <w:pPr>
-        <w:pStyle w:val="a5"/>
+        <w:pStyle w:val="a7"/>
         <w:numPr>
           <w:ilvl w:val="0"/>
           <w:numId w:val="1"/>
@@ -5293,7 +5379,7 @@
     </w:p>
     <w:p>
       <w:pPr>
-        <w:pStyle w:val="a5"/>
+        <w:pStyle w:val="a7"/>
         <w:numPr>
           <w:ilvl w:val="0"/>
           <w:numId w:val="1"/>
@@ -5369,15 +5455,12 @@
     </w:p>
     <w:p>
       <w:pPr>
-        <w:pStyle w:val="a5"/>
+        <w:pStyle w:val="a7"/>
         <w:numPr>
           <w:ilvl w:val="0"/>
           <w:numId w:val="4"/>
         </w:numPr>
         <w:ind w:firstLineChars="0"/>
-        <w:rPr>
-          <w:rFonts w:hint="eastAsia"/>
-        </w:rPr>
       </w:pPr>
       <w:r>
         <w:rPr>
@@ -5389,46 +5472,2729 @@
     <w:p>
       <w:pPr>
         <w:ind w:left="420" w:firstLine="360"/>
-        <w:rPr>
-          <w:rFonts w:hint="eastAsia"/>
-        </w:rPr>
-      </w:pPr>
-      <w:r>
-        <w:rPr>
-          <w:rFonts w:hint="eastAsia"/>
-        </w:rPr>
-        <w:t>成员的初始化顺序与它们在类定义中的出现顺序一致:第一个成员先被初始化，然后第二个，以此类推。构造函数初始值列表中初始值的前后位置关系不会影响实际的初始化顺序。</w:t>
+      </w:pPr>
+      <w:r>
+        <w:rPr>
+          <w:rFonts w:hint="eastAsia"/>
+        </w:rPr>
+        <w:t>成员的初始化顺序与它们在类定义中的出现顺序一致:第一个成员先被初始化，然后第二个，以此类推。构造函数</w:t>
+      </w:r>
+      <w:r>
+        <w:rPr>
+          <w:rFonts w:hint="eastAsia"/>
+          <w:highlight w:val="cyan"/>
+        </w:rPr>
+        <w:t>初始值列表中初始值的前后位置关系不会影响实际的初始化顺序。</w:t>
       </w:r>
     </w:p>
     <w:p>
       <w:pPr>
         <w:ind w:left="420" w:firstLine="360"/>
-        <w:rPr>
-          <w:rFonts w:hint="eastAsia"/>
-        </w:rPr>
-      </w:pPr>
-      <w:r>
-        <w:rPr>
-          <w:rFonts w:hint="eastAsia"/>
-        </w:rPr>
-        <w:t>最好令构造函数初始值的顺序与成员声明的顺序保持一致。而且，如果可能的话，尽量避免使用某些成员初始化其他成员。</w:t>
-      </w:r>
-      <w:bookmarkStart w:id="0" w:name="_GoBack"/>
-      <w:bookmarkEnd w:id="0"/>
-    </w:p>
-    <w:p>
-      <w:pPr>
-        <w:pStyle w:val="a5"/>
+      </w:pPr>
+      <w:r>
+        <w:rPr>
+          <w:rFonts w:hint="eastAsia"/>
+          <w:highlight w:val="lightGray"/>
+        </w:rPr>
+        <w:t>最好令构造函数初始值的顺序与成员声明的顺序保持一致</w:t>
+      </w:r>
+      <w:r>
+        <w:rPr>
+          <w:rFonts w:hint="eastAsia"/>
+        </w:rPr>
+        <w:t>。而且，如果可能的话，尽量避免使用某些成员初始化其他成员。</w:t>
+      </w:r>
+    </w:p>
+    <w:p>
+      <w:pPr>
+        <w:pStyle w:val="a7"/>
         <w:numPr>
           <w:ilvl w:val="0"/>
           <w:numId w:val="4"/>
         </w:numPr>
         <w:ind w:firstLineChars="0"/>
-      </w:pPr>
-    </w:p>
-    <w:p>
-      <w:pPr>
-        <w:pStyle w:val="a5"/>
+        <w:rPr>
+          <w:highlight w:val="yellow"/>
+        </w:rPr>
+      </w:pPr>
+      <w:r>
+        <w:rPr>
+          <w:rFonts w:hint="eastAsia"/>
+          <w:highlight w:val="yellow"/>
+        </w:rPr>
+        <w:t>委托</w:t>
+      </w:r>
+      <w:r>
+        <w:rPr>
+          <w:highlight w:val="yellow"/>
+        </w:rPr>
+        <w:t>构造函数</w:t>
+      </w:r>
+    </w:p>
+    <w:p>
+      <w:pPr>
+        <w:ind w:left="420" w:firstLine="360"/>
+      </w:pPr>
+      <w:r>
+        <w:rPr>
+          <w:rFonts w:hint="eastAsia"/>
+        </w:rPr>
+        <w:t>C+</w:t>
+      </w:r>
+      <w:r>
+        <w:t>+11</w:t>
+      </w:r>
+      <w:r>
+        <w:rPr>
+          <w:rFonts w:hint="eastAsia"/>
+        </w:rPr>
+        <w:t>新标准</w:t>
+      </w:r>
+      <w:r>
+        <w:t>扩展了构造函数初始值的功能，</w:t>
+      </w:r>
+      <w:r>
+        <w:rPr>
+          <w:rFonts w:hint="eastAsia"/>
+        </w:rPr>
+        <w:t>使得</w:t>
+      </w:r>
+      <w:r>
+        <w:t>我们可以定义所谓的委托构造函数</w:t>
+      </w:r>
+      <w:r>
+        <w:rPr>
+          <w:rFonts w:hint="eastAsia"/>
+        </w:rPr>
+        <w:t>(</w:t>
+      </w:r>
+      <w:r>
+        <w:t>delegation constructor</w:t>
+      </w:r>
+      <w:r>
+        <w:rPr>
+          <w:rFonts w:hint="eastAsia"/>
+        </w:rPr>
+        <w:t>)。一个</w:t>
+      </w:r>
+      <w:r>
+        <w:t>委托构造函数使用它所属类的其他构造函数执行它自己的初始化过程，或者说它把它自己的一些</w:t>
+      </w:r>
+      <w:r>
+        <w:rPr>
+          <w:rFonts w:hint="eastAsia"/>
+        </w:rPr>
+        <w:t>(或</w:t>
+      </w:r>
+      <w:r>
+        <w:t>全部</w:t>
+      </w:r>
+      <w:r>
+        <w:rPr>
+          <w:rFonts w:hint="eastAsia"/>
+        </w:rPr>
+        <w:t>)职责</w:t>
+      </w:r>
+      <w:r>
+        <w:t>委托给了其他构造函数</w:t>
+      </w:r>
+      <w:r>
+        <w:rPr>
+          <w:rFonts w:hint="eastAsia"/>
+        </w:rPr>
+        <w:t>。</w:t>
+      </w:r>
+    </w:p>
+    <w:tbl>
+      <w:tblPr>
+        <w:tblStyle w:val="a8"/>
+        <w:tblW w:w="0" w:type="auto"/>
+        <w:tblInd w:w="420" w:type="dxa"/>
+        <w:tblLook w:val="04A0" w:firstRow="1" w:lastRow="0" w:firstColumn="1" w:lastColumn="0" w:noHBand="0" w:noVBand="1"/>
+      </w:tblPr>
+      <w:tblGrid>
+        <w:gridCol w:w="8102"/>
+      </w:tblGrid>
+      <w:tr>
+        <w:tc>
+          <w:tcPr>
+            <w:tcW w:w="8522" w:type="dxa"/>
+          </w:tcPr>
+          <w:p>
+            <w:r>
+              <w:rPr>
+                <w:rFonts w:hint="eastAsia"/>
+              </w:rPr>
+              <w:t>class</w:t>
+            </w:r>
+            <w:r>
+              <w:t xml:space="preserve"> Sales_data</w:t>
+            </w:r>
+            <w:r>
+              <w:rPr>
+                <w:rFonts w:hint="eastAsia"/>
+              </w:rPr>
+              <w:t>{</w:t>
+            </w:r>
+          </w:p>
+          <w:p>
+            <w:r>
+              <w:t xml:space="preserve">    …</w:t>
+            </w:r>
+          </w:p>
+          <w:p>
+            <w:r>
+              <w:t>public:</w:t>
+            </w:r>
+          </w:p>
+          <w:p>
+            <w:pPr>
+              <w:ind w:firstLine="420"/>
+            </w:pPr>
+            <w:r>
+              <w:t>Sales_data(string s, unsigned cnt, double price):</w:t>
+            </w:r>
+          </w:p>
+          <w:p>
+            <w:pPr>
+              <w:ind w:firstLine="420"/>
+            </w:pPr>
+            <w:r>
+              <w:t xml:space="preserve">         </w:t>
+            </w:r>
+            <w:r>
+              <w:rPr>
+                <w:highlight w:val="green"/>
+              </w:rPr>
+              <w:t>bookNo(s), units_sold(cnt), revenue(cnt*price)</w:t>
+            </w:r>
+            <w:r>
+              <w:t xml:space="preserve"> {}</w:t>
+            </w:r>
+          </w:p>
+          <w:p>
+            <w:pPr>
+              <w:ind w:firstLine="420"/>
+            </w:pPr>
+            <w:r>
+              <w:t>//</w:t>
+            </w:r>
+            <w:r>
+              <w:rPr>
+                <w:rFonts w:hint="eastAsia"/>
+              </w:rPr>
+              <w:t>其余</w:t>
+            </w:r>
+            <w:r>
+              <w:t>构造函数全部委托给另一个构造函数</w:t>
+            </w:r>
+          </w:p>
+          <w:p>
+            <w:pPr>
+              <w:ind w:firstLine="420"/>
+            </w:pPr>
+            <w:r>
+              <w:t xml:space="preserve">Sales_data() : </w:t>
+            </w:r>
+            <w:r>
+              <w:rPr>
+                <w:highlight w:val="cyan"/>
+              </w:rPr>
+              <w:t>Sales_data(“”,0,0)</w:t>
+            </w:r>
+            <w:r>
+              <w:t xml:space="preserve"> {}</w:t>
+            </w:r>
+          </w:p>
+          <w:p>
+            <w:pPr>
+              <w:ind w:firstLine="420"/>
+            </w:pPr>
+            <w:r>
+              <w:t xml:space="preserve">Sales_data(string s): </w:t>
+            </w:r>
+            <w:r>
+              <w:rPr>
+                <w:highlight w:val="cyan"/>
+              </w:rPr>
+              <w:t>Sales_data(s, 0, 0)</w:t>
+            </w:r>
+            <w:r>
+              <w:t>{}</w:t>
+            </w:r>
+          </w:p>
+          <w:p>
+            <w:pPr>
+              <w:ind w:firstLine="420"/>
+            </w:pPr>
+            <w:r>
+              <w:t xml:space="preserve">Sales_data(std::istream &amp;is) : </w:t>
+            </w:r>
+            <w:r>
+              <w:rPr>
+                <w:highlight w:val="cyan"/>
+              </w:rPr>
+              <w:t>Sales_data()</w:t>
+            </w:r>
+            <w:r>
+              <w:t xml:space="preserve"> { read(is, *this); }</w:t>
+            </w:r>
+          </w:p>
+          <w:p>
+            <w:pPr>
+              <w:ind w:firstLine="420"/>
+              <w:rPr>
+                <w:rFonts w:hint="eastAsia"/>
+              </w:rPr>
+            </w:pPr>
+            <w:r>
+              <w:t>…</w:t>
+            </w:r>
+          </w:p>
+          <w:p>
+            <w:pPr>
+              <w:rPr>
+                <w:rFonts w:hint="eastAsia"/>
+              </w:rPr>
+            </w:pPr>
+            <w:r>
+              <w:t>};</w:t>
+            </w:r>
+          </w:p>
+        </w:tc>
+      </w:tr>
+    </w:tbl>
+    <w:p>
+      <w:pPr>
+        <w:ind w:left="420" w:firstLine="360"/>
+        <w:rPr>
+          <w:rFonts w:hint="eastAsia"/>
+        </w:rPr>
+      </w:pPr>
+    </w:p>
+    <w:p>
+      <w:pPr>
+        <w:pStyle w:val="a7"/>
+        <w:numPr>
+          <w:ilvl w:val="0"/>
+          <w:numId w:val="4"/>
+        </w:numPr>
+        <w:ind w:firstLineChars="0"/>
+      </w:pPr>
+      <w:r>
+        <w:rPr>
+          <w:rFonts w:hint="eastAsia"/>
+        </w:rPr>
+        <w:t>隐式</w:t>
+      </w:r>
+      <w:r>
+        <w:t>的</w:t>
+      </w:r>
+      <w:r>
+        <w:rPr>
+          <w:rFonts w:hint="eastAsia"/>
+        </w:rPr>
+        <w:t>类</w:t>
+      </w:r>
+      <w:r>
+        <w:t>类型转换</w:t>
+      </w:r>
+    </w:p>
+    <w:p>
+      <w:pPr>
+        <w:ind w:left="420" w:firstLine="360"/>
+      </w:pPr>
+      <w:r>
+        <w:rPr>
+          <w:rFonts w:hint="eastAsia"/>
+        </w:rPr>
+        <w:lastRenderedPageBreak/>
+        <w:t>如果</w:t>
+      </w:r>
+      <w:r>
+        <w:t>构造函数只接受一个</w:t>
+      </w:r>
+      <w:r>
+        <w:rPr>
+          <w:rFonts w:hint="eastAsia"/>
+        </w:rPr>
+        <w:t>实参</w:t>
+      </w:r>
+      <w:r>
+        <w:t>，则它实际上定义了转换为此类类型的隐式转换机制，我们有时将这种构造函数称作转换构造函数</w:t>
+      </w:r>
+      <w:r>
+        <w:rPr>
+          <w:rFonts w:hint="eastAsia"/>
+        </w:rPr>
+        <w:t>(</w:t>
+      </w:r>
+      <w:r>
+        <w:t>converting constructor</w:t>
+      </w:r>
+      <w:r>
+        <w:rPr>
+          <w:rFonts w:hint="eastAsia"/>
+        </w:rPr>
+        <w:t>)。</w:t>
+      </w:r>
+    </w:p>
+    <w:p>
+      <w:pPr>
+        <w:ind w:left="420" w:firstLine="360"/>
+      </w:pPr>
+      <w:r>
+        <w:rPr>
+          <w:rFonts w:hint="eastAsia"/>
+        </w:rPr>
+        <w:t>能</w:t>
+      </w:r>
+      <w:r>
+        <w:t>通过一个实参调用的构造函数定义了一条从</w:t>
+      </w:r>
+      <w:r>
+        <w:rPr>
+          <w:highlight w:val="cyan"/>
+        </w:rPr>
+        <w:t>构造函数的</w:t>
+      </w:r>
+      <w:r>
+        <w:rPr>
+          <w:b/>
+          <w:color w:val="000000" w:themeColor="text1"/>
+          <w:highlight w:val="green"/>
+        </w:rPr>
+        <w:t>参数类型</w:t>
+      </w:r>
+      <w:r>
+        <w:rPr>
+          <w:rFonts w:hint="eastAsia"/>
+        </w:rPr>
+        <w:t>向</w:t>
+      </w:r>
+      <w:r>
+        <w:rPr>
+          <w:highlight w:val="cyan"/>
+        </w:rPr>
+        <w:t>类类型</w:t>
+      </w:r>
+      <w:r>
+        <w:t>隐式转换的规则。</w:t>
+      </w:r>
+    </w:p>
+    <w:tbl>
+      <w:tblPr>
+        <w:tblStyle w:val="a8"/>
+        <w:tblW w:w="0" w:type="auto"/>
+        <w:tblInd w:w="420" w:type="dxa"/>
+        <w:tblLook w:val="04A0" w:firstRow="1" w:lastRow="0" w:firstColumn="1" w:lastColumn="0" w:noHBand="0" w:noVBand="1"/>
+      </w:tblPr>
+      <w:tblGrid>
+        <w:gridCol w:w="8102"/>
+      </w:tblGrid>
+      <w:tr>
+        <w:tc>
+          <w:tcPr>
+            <w:tcW w:w="8522" w:type="dxa"/>
+          </w:tcPr>
+          <w:p>
+            <w:r>
+              <w:rPr>
+                <w:rFonts w:hint="eastAsia"/>
+              </w:rPr>
+              <w:t>string</w:t>
+            </w:r>
+            <w:r>
+              <w:t xml:space="preserve"> nul_book = “9-999-99999-9”;</w:t>
+            </w:r>
+          </w:p>
+          <w:p>
+            <w:pPr>
+              <w:rPr>
+                <w:rFonts w:hint="eastAsia"/>
+              </w:rPr>
+            </w:pPr>
+            <w:r>
+              <w:t>//</w:t>
+            </w:r>
+            <w:r>
+              <w:rPr>
+                <w:rFonts w:hint="eastAsia"/>
+              </w:rPr>
+              <w:t>构造</w:t>
+            </w:r>
+            <w:r>
+              <w:t>一个</w:t>
+            </w:r>
+            <w:r>
+              <w:rPr>
+                <w:highlight w:val="green"/>
+              </w:rPr>
+              <w:t>临时</w:t>
+            </w:r>
+            <w:r>
+              <w:t>的Sales_data</w:t>
+            </w:r>
+            <w:r>
+              <w:rPr>
+                <w:rFonts w:hint="eastAsia"/>
+              </w:rPr>
+              <w:t>对象</w:t>
+            </w:r>
+            <w:r>
+              <w:t>：Sales_data(nul_book,0,0);</w:t>
+            </w:r>
+          </w:p>
+          <w:p>
+            <w:pPr>
+              <w:rPr>
+                <w:rFonts w:hint="eastAsia"/>
+              </w:rPr>
+            </w:pPr>
+            <w:r>
+              <w:t>item.combine(nul_book);</w:t>
+            </w:r>
+          </w:p>
+        </w:tc>
+      </w:tr>
+    </w:tbl>
+    <w:p>
+      <w:pPr>
+        <w:ind w:left="420" w:firstLine="360"/>
+      </w:pPr>
+      <w:r>
+        <w:rPr>
+          <w:rFonts w:hint="eastAsia"/>
+        </w:rPr>
+        <w:t>但是</w:t>
+      </w:r>
+      <w:r>
+        <w:t>，编译器只会</w:t>
+      </w:r>
+      <w:r>
+        <w:rPr>
+          <w:highlight w:val="green"/>
+        </w:rPr>
+        <w:t>自动地执行一步类型转换</w:t>
+      </w:r>
+      <w:r>
+        <w:t>。</w:t>
+      </w:r>
+      <w:r>
+        <w:rPr>
+          <w:rFonts w:hint="eastAsia"/>
+        </w:rPr>
+        <w:t>下面</w:t>
+      </w:r>
+      <w:r>
+        <w:t>的转换</w:t>
+      </w:r>
+      <w:r>
+        <w:rPr>
+          <w:rFonts w:hint="eastAsia"/>
+        </w:rPr>
+        <w:t>是</w:t>
+      </w:r>
+      <w:r>
+        <w:t>错的：</w:t>
+      </w:r>
+    </w:p>
+    <w:tbl>
+      <w:tblPr>
+        <w:tblStyle w:val="a8"/>
+        <w:tblW w:w="0" w:type="auto"/>
+        <w:tblInd w:w="420" w:type="dxa"/>
+        <w:tblLook w:val="04A0" w:firstRow="1" w:lastRow="0" w:firstColumn="1" w:lastColumn="0" w:noHBand="0" w:noVBand="1"/>
+      </w:tblPr>
+      <w:tblGrid>
+        <w:gridCol w:w="8102"/>
+      </w:tblGrid>
+      <w:tr>
+        <w:tc>
+          <w:tcPr>
+            <w:tcW w:w="8522" w:type="dxa"/>
+          </w:tcPr>
+          <w:p>
+            <w:r>
+              <w:rPr>
+                <w:rFonts w:hint="eastAsia"/>
+              </w:rPr>
+              <w:t>//错误：</w:t>
+            </w:r>
+            <w:r>
+              <w:t>需要用户定义两种转换：</w:t>
+            </w:r>
+          </w:p>
+          <w:p>
+            <w:pPr>
+              <w:rPr>
+                <w:rFonts w:hint="eastAsia"/>
+              </w:rPr>
+            </w:pPr>
+            <w:r>
+              <w:t>//①、把“9-999-99999-9”</w:t>
+            </w:r>
+            <w:r>
+              <w:rPr>
+                <w:rFonts w:hint="eastAsia"/>
+              </w:rPr>
+              <w:t>转换</w:t>
+            </w:r>
+            <w:r>
+              <w:t>成</w:t>
+            </w:r>
+            <w:r>
+              <w:rPr>
+                <w:rFonts w:hint="eastAsia"/>
+              </w:rPr>
+              <w:t>string</w:t>
+            </w:r>
+          </w:p>
+          <w:p>
+            <w:pPr>
+              <w:rPr>
+                <w:rFonts w:hint="eastAsia"/>
+              </w:rPr>
+            </w:pPr>
+            <w:r>
+              <w:t>//②、再把这个临时的</w:t>
+            </w:r>
+            <w:r>
+              <w:rPr>
+                <w:rFonts w:hint="eastAsia"/>
+              </w:rPr>
+              <w:t>string转换</w:t>
+            </w:r>
+            <w:r>
+              <w:t>成Sales_data</w:t>
+            </w:r>
+          </w:p>
+          <w:p>
+            <w:pPr>
+              <w:rPr>
+                <w:rFonts w:hint="eastAsia"/>
+              </w:rPr>
+            </w:pPr>
+            <w:r>
+              <w:rPr>
+                <w:rFonts w:hint="eastAsia"/>
+              </w:rPr>
+              <w:t>item</w:t>
+            </w:r>
+            <w:r>
+              <w:t>.combine(“9-999-99999-9”);</w:t>
+            </w:r>
+          </w:p>
+        </w:tc>
+      </w:tr>
+    </w:tbl>
+    <w:p>
+      <w:pPr>
+        <w:ind w:left="420" w:firstLine="360"/>
+        <w:rPr>
+          <w:rFonts w:hint="eastAsia"/>
+        </w:rPr>
+      </w:pPr>
+    </w:p>
+    <w:p>
+      <w:pPr>
+        <w:pStyle w:val="a7"/>
+        <w:numPr>
+          <w:ilvl w:val="0"/>
+          <w:numId w:val="4"/>
+        </w:numPr>
+        <w:ind w:firstLineChars="0"/>
+        <w:rPr>
+          <w:rFonts w:hint="eastAsia"/>
+          <w:highlight w:val="green"/>
+        </w:rPr>
+      </w:pPr>
+      <w:r>
+        <w:rPr>
+          <w:rFonts w:hint="eastAsia"/>
+          <w:highlight w:val="green"/>
+        </w:rPr>
+        <w:t>抑制</w:t>
+      </w:r>
+      <w:r>
+        <w:rPr>
+          <w:highlight w:val="green"/>
+        </w:rPr>
+        <w:t>构造函数</w:t>
+      </w:r>
+      <w:r>
+        <w:rPr>
+          <w:rFonts w:hint="eastAsia"/>
+          <w:highlight w:val="green"/>
+        </w:rPr>
+        <w:t>定义</w:t>
+      </w:r>
+      <w:r>
+        <w:rPr>
+          <w:highlight w:val="green"/>
+        </w:rPr>
+        <w:t>的隐式转换</w:t>
+      </w:r>
+    </w:p>
+    <w:p>
+      <w:pPr>
+        <w:ind w:left="360" w:firstLine="420"/>
+      </w:pPr>
+      <w:r>
+        <w:rPr>
+          <w:rFonts w:hint="eastAsia"/>
+        </w:rPr>
+        <w:t>在</w:t>
+      </w:r>
+      <w:r>
+        <w:t>要求隐式转换的程序上下文中，我们可以通过将构造函数声明为</w:t>
+      </w:r>
+      <w:r>
+        <w:rPr>
+          <w:rFonts w:hint="eastAsia"/>
+        </w:rPr>
+        <w:t>explicit加以</w:t>
+      </w:r>
+      <w:r>
+        <w:t>阻止：</w:t>
+      </w:r>
+    </w:p>
+    <w:tbl>
+      <w:tblPr>
+        <w:tblStyle w:val="a8"/>
+        <w:tblW w:w="0" w:type="auto"/>
+        <w:tblInd w:w="360" w:type="dxa"/>
+        <w:tblLook w:val="04A0" w:firstRow="1" w:lastRow="0" w:firstColumn="1" w:lastColumn="0" w:noHBand="0" w:noVBand="1"/>
+      </w:tblPr>
+      <w:tblGrid>
+        <w:gridCol w:w="8162"/>
+      </w:tblGrid>
+      <w:tr>
+        <w:tc>
+          <w:tcPr>
+            <w:tcW w:w="8522" w:type="dxa"/>
+          </w:tcPr>
+          <w:p>
+            <w:r>
+              <w:rPr>
+                <w:rFonts w:hint="eastAsia"/>
+              </w:rPr>
+              <w:t>class</w:t>
+            </w:r>
+            <w:r>
+              <w:t xml:space="preserve"> </w:t>
+            </w:r>
+            <w:r>
+              <w:rPr>
+                <w:rFonts w:hint="eastAsia"/>
+              </w:rPr>
+              <w:t>Sales_data{</w:t>
+            </w:r>
+          </w:p>
+          <w:p>
+            <w:r>
+              <w:t>…</w:t>
+            </w:r>
+          </w:p>
+          <w:p>
+            <w:r>
+              <w:t>public:</w:t>
+            </w:r>
+          </w:p>
+          <w:p>
+            <w:pPr>
+              <w:ind w:firstLine="420"/>
+            </w:pPr>
+            <w:r>
+              <w:t>Sales_data() = default;</w:t>
+            </w:r>
+          </w:p>
+          <w:p>
+            <w:pPr>
+              <w:ind w:firstLine="420"/>
+            </w:pPr>
+            <w:r>
+              <w:t>Sales_data(const string &amp;s, unsigned n , double p):</w:t>
+            </w:r>
+          </w:p>
+          <w:p>
+            <w:pPr>
+              <w:ind w:firstLine="420"/>
+            </w:pPr>
+            <w:r>
+              <w:t xml:space="preserve">         bookNo(s), units_sold(n), revenue(p*n){}</w:t>
+            </w:r>
+          </w:p>
+          <w:p>
+            <w:pPr>
+              <w:ind w:firstLine="420"/>
+            </w:pPr>
+            <w:r>
+              <w:rPr>
+                <w:highlight w:val="yellow"/>
+              </w:rPr>
+              <w:t>explicit</w:t>
+            </w:r>
+            <w:r>
+              <w:t xml:space="preserve"> Sales_data(const string &amp;s): bookNo(s){}</w:t>
+            </w:r>
+          </w:p>
+          <w:p>
+            <w:pPr>
+              <w:ind w:firstLine="420"/>
+            </w:pPr>
+            <w:r>
+              <w:rPr>
+                <w:highlight w:val="yellow"/>
+              </w:rPr>
+              <w:t>explicit</w:t>
+            </w:r>
+            <w:r>
+              <w:t xml:space="preserve"> Sales_data(std::istream &amp;);</w:t>
+            </w:r>
+          </w:p>
+          <w:p>
+            <w:pPr>
+              <w:ind w:firstLine="420"/>
+              <w:rPr>
+                <w:rFonts w:hint="eastAsia"/>
+              </w:rPr>
+            </w:pPr>
+            <w:r>
+              <w:t>…</w:t>
+            </w:r>
+          </w:p>
+          <w:p>
+            <w:pPr>
+              <w:rPr>
+                <w:rFonts w:hint="eastAsia"/>
+              </w:rPr>
+            </w:pPr>
+            <w:r>
+              <w:t>};</w:t>
+            </w:r>
+          </w:p>
+        </w:tc>
+      </w:tr>
+    </w:tbl>
+    <w:p>
+      <w:pPr>
+        <w:ind w:left="360" w:firstLine="420"/>
+      </w:pPr>
+      <w:r>
+        <w:rPr>
+          <w:rFonts w:hint="eastAsia"/>
+        </w:rPr>
+        <w:t>关键字</w:t>
+      </w:r>
+      <w:r>
+        <w:rPr>
+          <w:rFonts w:hint="eastAsia"/>
+          <w:highlight w:val="green"/>
+        </w:rPr>
+        <w:t>explicit只</w:t>
+      </w:r>
+      <w:r>
+        <w:rPr>
+          <w:highlight w:val="green"/>
+        </w:rPr>
+        <w:t>对</w:t>
+      </w:r>
+      <w:r>
+        <w:rPr>
+          <w:highlight w:val="cyan"/>
+        </w:rPr>
+        <w:t>一个实参</w:t>
+      </w:r>
+      <w:r>
+        <w:rPr>
+          <w:highlight w:val="green"/>
+        </w:rPr>
+        <w:t>的构造函数有效</w:t>
+      </w:r>
+      <w:r>
+        <w:t>，需要多个实参的构造函数不能用于执行</w:t>
+      </w:r>
+      <w:r>
+        <w:rPr>
+          <w:rFonts w:hint="eastAsia"/>
+        </w:rPr>
+        <w:t>隐式</w:t>
+      </w:r>
+      <w:r>
+        <w:t>转换，所以无需将这些构造函数指定为explicit的。</w:t>
+      </w:r>
+      <w:r>
+        <w:rPr>
+          <w:highlight w:val="lightGray"/>
+        </w:rPr>
+        <w:t>只能</w:t>
+      </w:r>
+      <w:r>
+        <w:rPr>
+          <w:rFonts w:hint="eastAsia"/>
+          <w:highlight w:val="lightGray"/>
+        </w:rPr>
+        <w:t>在</w:t>
+      </w:r>
+      <w:r>
+        <w:rPr>
+          <w:highlight w:val="lightGray"/>
+        </w:rPr>
+        <w:t>类内部声明构造函数时使用explicit关键</w:t>
+      </w:r>
+      <w:r>
+        <w:rPr>
+          <w:rFonts w:hint="eastAsia"/>
+          <w:highlight w:val="lightGray"/>
+        </w:rPr>
+        <w:t>字</w:t>
+      </w:r>
+      <w:r>
+        <w:t>，在类外部定义时不应重复。</w:t>
+      </w:r>
+    </w:p>
+    <w:p>
+      <w:pPr>
+        <w:ind w:left="360" w:firstLine="420"/>
+      </w:pPr>
+      <w:r>
+        <w:rPr>
+          <w:rFonts w:hint="eastAsia"/>
+        </w:rPr>
+        <w:t>当</w:t>
+      </w:r>
+      <w:r>
+        <w:t>我们使用explicit关键字</w:t>
+      </w:r>
+      <w:r>
+        <w:rPr>
+          <w:rFonts w:hint="eastAsia"/>
+        </w:rPr>
+        <w:t>声明</w:t>
+      </w:r>
+      <w:r>
+        <w:t>构造函数时，它将只能以直接初始化的形式使用，而且，编译器将不会再自动转换过程中使用该构造函数。</w:t>
+      </w:r>
+    </w:p>
+    <w:tbl>
+      <w:tblPr>
+        <w:tblStyle w:val="a8"/>
+        <w:tblW w:w="0" w:type="auto"/>
+        <w:tblInd w:w="360" w:type="dxa"/>
+        <w:tblLook w:val="04A0" w:firstRow="1" w:lastRow="0" w:firstColumn="1" w:lastColumn="0" w:noHBand="0" w:noVBand="1"/>
+      </w:tblPr>
+      <w:tblGrid>
+        <w:gridCol w:w="8162"/>
+      </w:tblGrid>
+      <w:tr>
+        <w:tc>
+          <w:tcPr>
+            <w:tcW w:w="8522" w:type="dxa"/>
+          </w:tcPr>
+          <w:p>
+            <w:r>
+              <w:rPr>
+                <w:rFonts w:hint="eastAsia"/>
+              </w:rPr>
+              <w:t>//正确：</w:t>
+            </w:r>
+            <w:r>
+              <w:t>实参是一个</w:t>
+            </w:r>
+            <w:r>
+              <w:rPr>
+                <w:rFonts w:hint="eastAsia"/>
+              </w:rPr>
+              <w:t>显式</w:t>
+            </w:r>
+            <w:r>
+              <w:t>构造的</w:t>
+            </w:r>
+            <w:r>
+              <w:rPr>
+                <w:rFonts w:hint="eastAsia"/>
+              </w:rPr>
+              <w:t>Sales_data对象</w:t>
+            </w:r>
+          </w:p>
+          <w:p>
+            <w:r>
+              <w:rPr>
+                <w:rFonts w:hint="eastAsia"/>
+              </w:rPr>
+              <w:t>Sales_data item1(</w:t>
+            </w:r>
+            <w:r>
+              <w:t>nul_book</w:t>
+            </w:r>
+            <w:r>
+              <w:rPr>
+                <w:rFonts w:hint="eastAsia"/>
+              </w:rPr>
+              <w:t>)</w:t>
+            </w:r>
+            <w:r>
+              <w:t>;</w:t>
+            </w:r>
+          </w:p>
+          <w:p>
+            <w:r>
+              <w:t>//</w:t>
+            </w:r>
+            <w:r>
+              <w:rPr>
+                <w:rFonts w:hint="eastAsia"/>
+              </w:rPr>
+              <w:t>错误</w:t>
+            </w:r>
+            <w:r>
+              <w:t>，不能</w:t>
+            </w:r>
+            <w:r>
+              <w:rPr>
+                <w:rFonts w:hint="eastAsia"/>
+              </w:rPr>
+              <w:t>讲</w:t>
+            </w:r>
+            <w:r>
+              <w:t>explicit构造函数用于拷贝</w:t>
+            </w:r>
+            <w:r>
+              <w:rPr>
+                <w:rFonts w:hint="eastAsia"/>
+              </w:rPr>
+              <w:t>形式</w:t>
+            </w:r>
+            <w:r>
+              <w:t>的初始化过程</w:t>
+            </w:r>
+          </w:p>
+          <w:p>
+            <w:pPr>
+              <w:rPr>
+                <w:rFonts w:hint="eastAsia"/>
+              </w:rPr>
+            </w:pPr>
+            <w:r>
+              <w:t>Sales_data item2 = nul_book;</w:t>
+            </w:r>
+          </w:p>
+        </w:tc>
+      </w:tr>
+    </w:tbl>
+    <w:p>
+      <w:pPr>
+        <w:ind w:left="360" w:firstLine="420"/>
+        <w:rPr>
+          <w:rFonts w:hint="eastAsia"/>
+        </w:rPr>
+      </w:pPr>
+    </w:p>
+    <w:p>
+      <w:pPr>
+        <w:pStyle w:val="a7"/>
+        <w:numPr>
+          <w:ilvl w:val="0"/>
+          <w:numId w:val="4"/>
+        </w:numPr>
+        <w:ind w:firstLineChars="0"/>
+      </w:pPr>
+      <w:r>
+        <w:rPr>
+          <w:rFonts w:hint="eastAsia"/>
+        </w:rPr>
+        <w:t>类</w:t>
+      </w:r>
+      <w:r>
+        <w:t>的静态成员</w:t>
+      </w:r>
+    </w:p>
+    <w:p>
+      <w:pPr>
+        <w:ind w:left="420" w:firstLine="360"/>
+        <w:rPr>
+          <w:rFonts w:hint="eastAsia"/>
+        </w:rPr>
+      </w:pPr>
+      <w:r>
+        <w:rPr>
+          <w:rFonts w:hint="eastAsia"/>
+        </w:rPr>
+        <w:t>和</w:t>
+      </w:r>
+      <w:r>
+        <w:t>类的所有成员一样，当我们指向类外部的静态成员时，必须指明成员所属的类名，</w:t>
+      </w:r>
+      <w:r>
+        <w:rPr>
+          <w:highlight w:val="green"/>
+        </w:rPr>
+        <w:t>static关键字则只能出现在类内部的声明语句中</w:t>
+      </w:r>
+      <w:r>
+        <w:t>。</w:t>
+      </w:r>
+    </w:p>
+    <w:p>
+      <w:pPr>
+        <w:rPr>
+          <w:rFonts w:hint="eastAsia"/>
+        </w:rPr>
+      </w:pPr>
+    </w:p>
+    <w:p>
+      <w:pPr>
+        <w:pStyle w:val="a7"/>
+        <w:numPr>
+          <w:ilvl w:val="0"/>
+          <w:numId w:val="1"/>
+        </w:numPr>
+        <w:ind w:firstLineChars="0"/>
+      </w:pPr>
+      <w:r>
+        <w:rPr>
+          <w:rFonts w:hint="eastAsia"/>
+        </w:rPr>
+        <w:t>IO</w:t>
+      </w:r>
+      <w:r>
+        <w:t>库</w:t>
+      </w:r>
+    </w:p>
+    <w:p>
+      <w:r>
+        <w:rPr>
+          <w:noProof/>
+        </w:rPr>
+        <w:lastRenderedPageBreak/>
+        <w:drawing>
+          <wp:inline distT="0" distB="0" distL="0" distR="0" wp14:anchorId="622D66A4" wp14:editId="02C781A4">
+            <wp:extent cx="5274310" cy="2325370"/>
+            <wp:effectExtent l="0" t="0" r="2540" b="0"/>
+            <wp:docPr id="4" name="图片 4"/>
+            <wp:cNvGraphicFramePr>
+              <a:graphicFrameLocks xmlns:a="http://schemas.openxmlformats.org/drawingml/2006/main" noChangeAspect="1"/>
+            </wp:cNvGraphicFramePr>
+            <a:graphic xmlns:a="http://schemas.openxmlformats.org/drawingml/2006/main">
+              <a:graphicData uri="http://schemas.openxmlformats.org/drawingml/2006/picture">
+                <pic:pic xmlns:pic="http://schemas.openxmlformats.org/drawingml/2006/picture">
+                  <pic:nvPicPr>
+                    <pic:cNvPr id="1" name=""/>
+                    <pic:cNvPicPr/>
+                  </pic:nvPicPr>
+                  <pic:blipFill>
+                    <a:blip r:embed="rId10"/>
+                    <a:stretch>
+                      <a:fillRect/>
+                    </a:stretch>
+                  </pic:blipFill>
+                  <pic:spPr>
+                    <a:xfrm>
+                      <a:off x="0" y="0"/>
+                      <a:ext cx="5274310" cy="2325370"/>
+                    </a:xfrm>
+                    <a:prstGeom prst="rect">
+                      <a:avLst/>
+                    </a:prstGeom>
+                  </pic:spPr>
+                </pic:pic>
+              </a:graphicData>
+            </a:graphic>
+          </wp:inline>
+        </w:drawing>
+      </w:r>
+    </w:p>
+    <w:p>
+      <w:pPr>
+        <w:rPr>
+          <w:rFonts w:hint="eastAsia"/>
+        </w:rPr>
+      </w:pPr>
+      <w:r>
+        <w:rPr>
+          <w:noProof/>
+        </w:rPr>
+        <w:drawing>
+          <wp:inline distT="0" distB="0" distL="0" distR="0" wp14:anchorId="4AF4F286" wp14:editId="3208D30D">
+            <wp:extent cx="5274310" cy="2085975"/>
+            <wp:effectExtent l="0" t="0" r="2540" b="9525"/>
+            <wp:docPr id="5" name="图片 5" descr="C++标准IO库 - 蓝色雪狐 - 平安，幸福美满！"/>
+            <wp:cNvGraphicFramePr>
+              <a:graphicFrameLocks xmlns:a="http://schemas.openxmlformats.org/drawingml/2006/main" noChangeAspect="1"/>
+            </wp:cNvGraphicFramePr>
+            <a:graphic xmlns:a="http://schemas.openxmlformats.org/drawingml/2006/main">
+              <a:graphicData uri="http://schemas.openxmlformats.org/drawingml/2006/picture">
+                <pic:pic xmlns:pic="http://schemas.openxmlformats.org/drawingml/2006/picture">
+                  <pic:nvPicPr>
+                    <pic:cNvPr id="0" name="Picture 1" descr="C++标准IO库 - 蓝色雪狐 - 平安，幸福美满！"/>
+                    <pic:cNvPicPr>
+                      <a:picLocks noChangeAspect="1" noChangeArrowheads="1"/>
+                    </pic:cNvPicPr>
+                  </pic:nvPicPr>
+                  <pic:blipFill>
+                    <a:blip r:embed="rId11">
+                      <a:extLst>
+                        <a:ext uri="{28A0092B-C50C-407E-A947-70E740481C1C}">
+                          <a14:useLocalDpi xmlns:a14="http://schemas.microsoft.com/office/drawing/2010/main" val="0"/>
+                        </a:ext>
+                      </a:extLst>
+                    </a:blip>
+                    <a:srcRect/>
+                    <a:stretch>
+                      <a:fillRect/>
+                    </a:stretch>
+                  </pic:blipFill>
+                  <pic:spPr bwMode="auto">
+                    <a:xfrm>
+                      <a:off x="0" y="0"/>
+                      <a:ext cx="5274310" cy="2085975"/>
+                    </a:xfrm>
+                    <a:prstGeom prst="rect">
+                      <a:avLst/>
+                    </a:prstGeom>
+                    <a:noFill/>
+                    <a:ln>
+                      <a:noFill/>
+                    </a:ln>
+                  </pic:spPr>
+                </pic:pic>
+              </a:graphicData>
+            </a:graphic>
+          </wp:inline>
+        </w:drawing>
+      </w:r>
+    </w:p>
+    <w:p>
+      <w:r>
+        <w:tab/>
+        <w:t>iostream</w:t>
+      </w:r>
+      <w:r>
+        <w:rPr>
+          <w:rFonts w:hint="eastAsia"/>
+        </w:rPr>
+        <w:t>定义</w:t>
+      </w:r>
+      <w:r>
+        <w:t>了用于读写流的基本类型，fstream定义了读写命名文件的类型，</w:t>
+      </w:r>
+      <w:r>
+        <w:rPr>
+          <w:highlight w:val="green"/>
+        </w:rPr>
+        <w:t>sstream</w:t>
+      </w:r>
+      <w:r>
+        <w:rPr>
+          <w:rFonts w:hint="eastAsia"/>
+          <w:highlight w:val="green"/>
+        </w:rPr>
+        <w:t>定义了</w:t>
+      </w:r>
+      <w:r>
+        <w:rPr>
+          <w:highlight w:val="green"/>
+        </w:rPr>
+        <w:t>读写内存</w:t>
+      </w:r>
+      <w:r>
+        <w:rPr>
+          <w:rFonts w:hint="eastAsia"/>
+          <w:highlight w:val="green"/>
+        </w:rPr>
+        <w:t>string对象</w:t>
+      </w:r>
+      <w:r>
+        <w:rPr>
+          <w:highlight w:val="green"/>
+        </w:rPr>
+        <w:t>的类型</w:t>
+      </w:r>
+      <w:r>
+        <w:t>。</w:t>
+      </w:r>
+    </w:p>
+    <w:p>
+      <w:r>
+        <w:tab/>
+      </w:r>
+      <w:r>
+        <w:rPr>
+          <w:rFonts w:hint="eastAsia"/>
+        </w:rPr>
+        <w:t>为了</w:t>
+      </w:r>
+      <w:r>
+        <w:t>支持使用宽字符的</w:t>
+      </w:r>
+      <w:r>
+        <w:rPr>
+          <w:rFonts w:hint="eastAsia"/>
+        </w:rPr>
+        <w:t>语言</w:t>
+      </w:r>
+      <w:r>
+        <w:t>，</w:t>
+      </w:r>
+      <w:r>
+        <w:rPr>
+          <w:rFonts w:hint="eastAsia"/>
+        </w:rPr>
+        <w:t>标准库</w:t>
+      </w:r>
+      <w:r>
+        <w:t>定义</w:t>
+      </w:r>
+      <w:r>
+        <w:rPr>
+          <w:rFonts w:hint="eastAsia"/>
+        </w:rPr>
+        <w:t>了</w:t>
+      </w:r>
+      <w:r>
+        <w:t>一组类型和对象来操纵wchar_t</w:t>
+      </w:r>
+      <w:r>
+        <w:rPr>
+          <w:rFonts w:hint="eastAsia"/>
+        </w:rPr>
+        <w:t>类型的</w:t>
+      </w:r>
+      <w:r>
+        <w:t>数据</w:t>
+      </w:r>
+      <w:r>
+        <w:rPr>
+          <w:rFonts w:hint="eastAsia"/>
+        </w:rPr>
+        <w:t>，</w:t>
+      </w:r>
+      <w:r>
+        <w:t>款字符版本的类型和函数的名字以一个w开始。</w:t>
+      </w:r>
+      <w:r>
+        <w:rPr>
+          <w:rFonts w:hint="eastAsia"/>
+        </w:rPr>
+        <w:t>即</w:t>
+      </w:r>
+      <w:r>
+        <w:t>：</w:t>
+      </w:r>
+    </w:p>
+    <w:p>
+      <w:pPr>
+        <w:jc w:val="center"/>
+      </w:pPr>
+      <w:r>
+        <w:rPr>
+          <w:rFonts w:hint="eastAsia"/>
+        </w:rPr>
+        <w:t xml:space="preserve">cin </w:t>
+      </w:r>
+      <w:r>
+        <w:sym w:font="Wingdings" w:char="F0E0"/>
+      </w:r>
+      <w:r>
+        <w:t xml:space="preserve"> wcin</w:t>
+      </w:r>
+    </w:p>
+    <w:p>
+      <w:pPr>
+        <w:jc w:val="center"/>
+      </w:pPr>
+      <w:r>
+        <w:t xml:space="preserve">cout </w:t>
+      </w:r>
+      <w:r>
+        <w:sym w:font="Wingdings" w:char="F0E0"/>
+      </w:r>
+      <w:r>
+        <w:t xml:space="preserve"> wcout</w:t>
+      </w:r>
+    </w:p>
+    <w:p>
+      <w:pPr>
+        <w:jc w:val="center"/>
+      </w:pPr>
+      <w:r>
+        <w:t xml:space="preserve">cerr </w:t>
+      </w:r>
+      <w:r>
+        <w:sym w:font="Wingdings" w:char="F0E0"/>
+      </w:r>
+      <w:r>
+        <w:t xml:space="preserve"> wcerr</w:t>
+      </w:r>
+    </w:p>
+    <w:p>
+      <w:pPr>
+        <w:jc w:val="center"/>
+      </w:pPr>
+      <w:r>
+        <w:t xml:space="preserve">istream </w:t>
+      </w:r>
+      <w:r>
+        <w:sym w:font="Wingdings" w:char="F0E0"/>
+      </w:r>
+      <w:r>
+        <w:t xml:space="preserve"> wistream</w:t>
+      </w:r>
+    </w:p>
+    <w:p>
+      <w:pPr>
+        <w:jc w:val="center"/>
+      </w:pPr>
+      <w:r>
+        <w:t xml:space="preserve">ostrem </w:t>
+      </w:r>
+      <w:r>
+        <w:sym w:font="Wingdings" w:char="F0E0"/>
+      </w:r>
+      <w:r>
+        <w:t xml:space="preserve"> wostream</w:t>
+      </w:r>
+    </w:p>
+    <w:p>
+      <w:pPr>
+        <w:jc w:val="center"/>
+      </w:pPr>
+      <w:r>
+        <w:t>…</w:t>
+      </w:r>
+    </w:p>
+    <w:p>
+      <w:pPr>
+        <w:pStyle w:val="a7"/>
+        <w:numPr>
+          <w:ilvl w:val="0"/>
+          <w:numId w:val="5"/>
+        </w:numPr>
+        <w:ind w:firstLineChars="0"/>
+      </w:pPr>
+      <w:r>
+        <w:rPr>
+          <w:rFonts w:hint="eastAsia"/>
+        </w:rPr>
+        <w:t>IO对象</w:t>
+      </w:r>
+      <w:r>
+        <w:t>无拷贝或赋值</w:t>
+      </w:r>
+    </w:p>
+    <w:p>
+      <w:pPr>
+        <w:ind w:left="420" w:firstLine="360"/>
+        <w:rPr>
+          <w:rFonts w:hint="eastAsia"/>
+        </w:rPr>
+      </w:pPr>
+      <w:r>
+        <w:rPr>
+          <w:rFonts w:hint="eastAsia"/>
+        </w:rPr>
+        <w:t>由于</w:t>
+      </w:r>
+      <w:r>
+        <w:t>不能拷贝IO对象，因此我们也不能</w:t>
+      </w:r>
+      <w:r>
+        <w:rPr>
+          <w:rFonts w:hint="eastAsia"/>
+        </w:rPr>
+        <w:t>将</w:t>
+      </w:r>
+      <w:r>
+        <w:t>形参或返回类型设置为流类型，进行IO</w:t>
+      </w:r>
+      <w:r>
+        <w:rPr>
+          <w:rFonts w:hint="eastAsia"/>
+        </w:rPr>
+        <w:t>操作</w:t>
+      </w:r>
+      <w:r>
+        <w:t>的函数</w:t>
+      </w:r>
+      <w:r>
+        <w:rPr>
+          <w:rFonts w:hint="eastAsia"/>
+          <w:highlight w:val="green"/>
+        </w:rPr>
+        <w:t>通常</w:t>
+      </w:r>
+      <w:r>
+        <w:rPr>
+          <w:highlight w:val="green"/>
+        </w:rPr>
+        <w:t>以</w:t>
+      </w:r>
+      <w:r>
+        <w:rPr>
+          <w:highlight w:val="cyan"/>
+        </w:rPr>
+        <w:t>引用方式</w:t>
+      </w:r>
+      <w:r>
+        <w:rPr>
+          <w:highlight w:val="green"/>
+        </w:rPr>
+        <w:t>传递和返回流</w:t>
+      </w:r>
+      <w:r>
+        <w:t>，读写一个IO对象会改变其状态，因此</w:t>
+      </w:r>
+      <w:r>
+        <w:rPr>
+          <w:highlight w:val="green"/>
+        </w:rPr>
+        <w:t>传递和返回的引用不能是const的</w:t>
+      </w:r>
+      <w:r>
+        <w:t>。</w:t>
+      </w:r>
+    </w:p>
+    <w:p>
+      <w:pPr>
+        <w:pStyle w:val="a7"/>
+        <w:numPr>
+          <w:ilvl w:val="0"/>
+          <w:numId w:val="5"/>
+        </w:numPr>
+        <w:ind w:firstLineChars="0"/>
+      </w:pPr>
+      <w:r>
+        <w:rPr>
+          <w:rFonts w:hint="eastAsia"/>
+        </w:rPr>
+        <w:t>IO</w:t>
+      </w:r>
+      <w:r>
+        <w:t>流的条件状态</w:t>
+      </w:r>
+    </w:p>
+    <w:p>
+      <w:r>
+        <w:rPr>
+          <w:noProof/>
+        </w:rPr>
+        <w:drawing>
+          <wp:inline distT="0" distB="0" distL="0" distR="0" wp14:anchorId="019C670A" wp14:editId="3BF4A954">
+            <wp:extent cx="5274310" cy="1077595"/>
+            <wp:effectExtent l="0" t="0" r="2540" b="8255"/>
+            <wp:docPr id="6" name="图片 6"/>
+            <wp:cNvGraphicFramePr>
+              <a:graphicFrameLocks xmlns:a="http://schemas.openxmlformats.org/drawingml/2006/main" noChangeAspect="1"/>
+            </wp:cNvGraphicFramePr>
+            <a:graphic xmlns:a="http://schemas.openxmlformats.org/drawingml/2006/main">
+              <a:graphicData uri="http://schemas.openxmlformats.org/drawingml/2006/picture">
+                <pic:pic xmlns:pic="http://schemas.openxmlformats.org/drawingml/2006/picture">
+                  <pic:nvPicPr>
+                    <pic:cNvPr id="1" name=""/>
+                    <pic:cNvPicPr/>
+                  </pic:nvPicPr>
+                  <pic:blipFill>
+                    <a:blip r:embed="rId12"/>
+                    <a:stretch>
+                      <a:fillRect/>
+                    </a:stretch>
+                  </pic:blipFill>
+                  <pic:spPr>
+                    <a:xfrm>
+                      <a:off x="0" y="0"/>
+                      <a:ext cx="5274310" cy="1077595"/>
+                    </a:xfrm>
+                    <a:prstGeom prst="rect">
+                      <a:avLst/>
+                    </a:prstGeom>
+                  </pic:spPr>
+                </pic:pic>
+              </a:graphicData>
+            </a:graphic>
+          </wp:inline>
+        </w:drawing>
+      </w:r>
+    </w:p>
+    <w:p>
+      <w:r>
+        <w:rPr>
+          <w:noProof/>
+        </w:rPr>
+        <w:lastRenderedPageBreak/>
+        <w:drawing>
+          <wp:inline distT="0" distB="0" distL="0" distR="0" wp14:anchorId="0B679D2A" wp14:editId="4F4AB555">
+            <wp:extent cx="5274310" cy="2390775"/>
+            <wp:effectExtent l="0" t="0" r="2540" b="9525"/>
+            <wp:docPr id="7" name="图片 7"/>
+            <wp:cNvGraphicFramePr>
+              <a:graphicFrameLocks xmlns:a="http://schemas.openxmlformats.org/drawingml/2006/main" noChangeAspect="1"/>
+            </wp:cNvGraphicFramePr>
+            <a:graphic xmlns:a="http://schemas.openxmlformats.org/drawingml/2006/main">
+              <a:graphicData uri="http://schemas.openxmlformats.org/drawingml/2006/picture">
+                <pic:pic xmlns:pic="http://schemas.openxmlformats.org/drawingml/2006/picture">
+                  <pic:nvPicPr>
+                    <pic:cNvPr id="1" name=""/>
+                    <pic:cNvPicPr/>
+                  </pic:nvPicPr>
+                  <pic:blipFill>
+                    <a:blip r:embed="rId13"/>
+                    <a:stretch>
+                      <a:fillRect/>
+                    </a:stretch>
+                  </pic:blipFill>
+                  <pic:spPr>
+                    <a:xfrm>
+                      <a:off x="0" y="0"/>
+                      <a:ext cx="5274310" cy="2390775"/>
+                    </a:xfrm>
+                    <a:prstGeom prst="rect">
+                      <a:avLst/>
+                    </a:prstGeom>
+                  </pic:spPr>
+                </pic:pic>
+              </a:graphicData>
+            </a:graphic>
+          </wp:inline>
+        </w:drawing>
+      </w:r>
+    </w:p>
+    <w:p>
+      <w:pPr>
+        <w:ind w:left="420" w:firstLine="360"/>
+      </w:pPr>
+      <w:r>
+        <w:tab/>
+      </w:r>
+      <w:r>
+        <w:rPr>
+          <w:rFonts w:hint="eastAsia"/>
+        </w:rPr>
+        <w:t>一旦</w:t>
+      </w:r>
+      <w:r>
+        <w:t>一个流</w:t>
+      </w:r>
+      <w:r>
+        <w:rPr>
+          <w:rFonts w:hint="eastAsia"/>
+        </w:rPr>
+        <w:t>发生</w:t>
+      </w:r>
+      <w:r>
+        <w:t>错误，其后续的IO操作都会失败。</w:t>
+      </w:r>
+      <w:r>
+        <w:rPr>
+          <w:highlight w:val="green"/>
+        </w:rPr>
+        <w:t>只有</w:t>
+      </w:r>
+      <w:r>
+        <w:rPr>
+          <w:rFonts w:hint="eastAsia"/>
+          <w:highlight w:val="green"/>
+        </w:rPr>
+        <w:t>当</w:t>
+      </w:r>
+      <w:r>
+        <w:rPr>
+          <w:highlight w:val="green"/>
+        </w:rPr>
+        <w:t>一个流处于无错误状态时，我们才可以从它读取数据，向它写入数据</w:t>
+      </w:r>
+      <w:r>
+        <w:t>。</w:t>
+      </w:r>
+      <w:r>
+        <w:rPr>
+          <w:rFonts w:hint="eastAsia"/>
+        </w:rPr>
+        <w:t>在</w:t>
+      </w:r>
+      <w:r>
+        <w:t>使用一个流之前，</w:t>
+      </w:r>
+      <w:r>
+        <w:rPr>
+          <w:rFonts w:hint="eastAsia"/>
+        </w:rPr>
+        <w:t>应该</w:t>
+      </w:r>
+      <w:r>
+        <w:t>检查它是否处于良好的状态，最简单的方法是将它当做一个条件来使用：</w:t>
+      </w:r>
+    </w:p>
+    <w:tbl>
+      <w:tblPr>
+        <w:tblStyle w:val="a8"/>
+        <w:tblW w:w="0" w:type="auto"/>
+        <w:tblInd w:w="420" w:type="dxa"/>
+        <w:tblLook w:val="04A0" w:firstRow="1" w:lastRow="0" w:firstColumn="1" w:lastColumn="0" w:noHBand="0" w:noVBand="1"/>
+      </w:tblPr>
+      <w:tblGrid>
+        <w:gridCol w:w="8102"/>
+      </w:tblGrid>
+      <w:tr>
+        <w:tc>
+          <w:tcPr>
+            <w:tcW w:w="8522" w:type="dxa"/>
+          </w:tcPr>
+          <w:p>
+            <w:r>
+              <w:rPr>
+                <w:rFonts w:hint="eastAsia"/>
+              </w:rPr>
+              <w:t>while</w:t>
+            </w:r>
+            <w:r>
+              <w:t>(cin&gt;&gt;word)</w:t>
+            </w:r>
+          </w:p>
+          <w:p>
+            <w:pPr>
+              <w:rPr>
+                <w:rFonts w:hint="eastAsia"/>
+              </w:rPr>
+            </w:pPr>
+            <w:r>
+              <w:t xml:space="preserve">    //ok, </w:t>
+            </w:r>
+            <w:r>
+              <w:rPr>
+                <w:rFonts w:hint="eastAsia"/>
+              </w:rPr>
+              <w:t>读取</w:t>
+            </w:r>
+            <w:r>
+              <w:t>成功…</w:t>
+            </w:r>
+          </w:p>
+        </w:tc>
+      </w:tr>
+    </w:tbl>
+    <w:p>
+      <w:pPr>
+        <w:ind w:left="420" w:firstLine="360"/>
+        <w:rPr>
+          <w:rFonts w:hint="eastAsia"/>
+        </w:rPr>
+      </w:pPr>
+      <w:r>
+        <w:rPr>
+          <w:rFonts w:hint="eastAsia"/>
+        </w:rPr>
+        <w:t>将</w:t>
+      </w:r>
+      <w:r>
+        <w:t>流作为条件使用，只能告诉我们</w:t>
+      </w:r>
+      <w:r>
+        <w:rPr>
+          <w:rFonts w:hint="eastAsia"/>
+        </w:rPr>
+        <w:t>流</w:t>
+      </w:r>
+      <w:r>
+        <w:t>是否有效，</w:t>
+      </w:r>
+      <w:r>
+        <w:rPr>
+          <w:rFonts w:hint="eastAsia"/>
+        </w:rPr>
+        <w:t>而</w:t>
+      </w:r>
+      <w:r>
+        <w:t>无法告诉我们具体发送了什么。</w:t>
+      </w:r>
+    </w:p>
+    <w:p>
+      <w:pPr>
+        <w:ind w:left="420" w:firstLine="360"/>
+        <w:rPr>
+          <w:rFonts w:hint="eastAsia"/>
+        </w:rPr>
+      </w:pPr>
+    </w:p>
+    <w:p>
+      <w:pPr>
+        <w:pStyle w:val="a7"/>
+        <w:numPr>
+          <w:ilvl w:val="0"/>
+          <w:numId w:val="5"/>
+        </w:numPr>
+        <w:ind w:firstLineChars="0"/>
+      </w:pPr>
+      <w:r>
+        <w:rPr>
+          <w:rFonts w:hint="eastAsia"/>
+        </w:rPr>
+        <w:t>管理</w:t>
+      </w:r>
+      <w:r>
+        <w:t>流的条件状态</w:t>
+      </w:r>
+    </w:p>
+    <w:tbl>
+      <w:tblPr>
+        <w:tblStyle w:val="a8"/>
+        <w:tblW w:w="0" w:type="auto"/>
+        <w:tblInd w:w="360" w:type="dxa"/>
+        <w:tblLook w:val="04A0" w:firstRow="1" w:lastRow="0" w:firstColumn="1" w:lastColumn="0" w:noHBand="0" w:noVBand="1"/>
+      </w:tblPr>
+      <w:tblGrid>
+        <w:gridCol w:w="8162"/>
+      </w:tblGrid>
+      <w:tr>
+        <w:tc>
+          <w:tcPr>
+            <w:tcW w:w="8522" w:type="dxa"/>
+          </w:tcPr>
+          <w:p>
+            <w:r>
+              <w:rPr>
+                <w:rFonts w:hint="eastAsia"/>
+              </w:rPr>
+              <w:t>//记住</w:t>
+            </w:r>
+            <w:r>
+              <w:t>cin的当前状态</w:t>
+            </w:r>
+          </w:p>
+          <w:p>
+            <w:r>
+              <w:rPr>
+                <w:rFonts w:hint="eastAsia"/>
+              </w:rPr>
+              <w:t>auto odl_state = cin.rdstate();</w:t>
+            </w:r>
+            <w:r>
+              <w:t xml:space="preserve">        //</w:t>
+            </w:r>
+            <w:r>
+              <w:rPr>
+                <w:rFonts w:hint="eastAsia"/>
+              </w:rPr>
+              <w:t>记住ci</w:t>
+            </w:r>
+            <w:r>
+              <w:t>n的</w:t>
+            </w:r>
+            <w:r>
+              <w:rPr>
+                <w:rFonts w:hint="eastAsia"/>
+              </w:rPr>
+              <w:t>当前</w:t>
+            </w:r>
+            <w:r>
+              <w:t>状态</w:t>
+            </w:r>
+          </w:p>
+          <w:p>
+            <w:pPr>
+              <w:rPr>
+                <w:rFonts w:hint="eastAsia"/>
+              </w:rPr>
+            </w:pPr>
+            <w:r>
+              <w:rPr>
+                <w:rFonts w:hint="eastAsia"/>
+              </w:rPr>
+              <w:t>cin.clear();</w:t>
+            </w:r>
+            <w:r>
+              <w:t xml:space="preserve">        //</w:t>
+            </w:r>
+            <w:r>
+              <w:rPr>
+                <w:rFonts w:hint="eastAsia"/>
+              </w:rPr>
+              <w:t>清除</w:t>
+            </w:r>
+            <w:r>
+              <w:t>所有错误标志位，</w:t>
+            </w:r>
+            <w:r>
+              <w:rPr>
+                <w:rFonts w:hint="eastAsia"/>
+              </w:rPr>
+              <w:t>使cin有效</w:t>
+            </w:r>
+          </w:p>
+          <w:p>
+            <w:r>
+              <w:t>process_input(cin);</w:t>
+            </w:r>
+          </w:p>
+          <w:p>
+            <w:r>
+              <w:t>cin.setstate(old_state);        //</w:t>
+            </w:r>
+            <w:r>
+              <w:rPr>
+                <w:rFonts w:hint="eastAsia"/>
+              </w:rPr>
+              <w:t>将</w:t>
+            </w:r>
+            <w:r>
+              <w:t>cin</w:t>
+            </w:r>
+            <w:r>
+              <w:rPr>
+                <w:rFonts w:hint="eastAsia"/>
+              </w:rPr>
+              <w:t>置</w:t>
+            </w:r>
+            <w:r>
+              <w:t>为原来的状态</w:t>
+            </w:r>
+          </w:p>
+          <w:p/>
+          <w:p>
+            <w:r>
+              <w:rPr>
+                <w:rFonts w:hint="eastAsia"/>
+              </w:rPr>
+              <w:t>//复位</w:t>
+            </w:r>
+            <w:r>
+              <w:t>failbit</w:t>
+            </w:r>
+            <w:r>
+              <w:rPr>
+                <w:rFonts w:hint="eastAsia"/>
+              </w:rPr>
+              <w:t>和</w:t>
+            </w:r>
+            <w:r>
+              <w:t>badbit</w:t>
+            </w:r>
+            <w:r>
+              <w:rPr>
+                <w:rFonts w:hint="eastAsia"/>
+              </w:rPr>
+              <w:t>，</w:t>
+            </w:r>
+            <w:r>
+              <w:t>保持其他标志位不变</w:t>
+            </w:r>
+          </w:p>
+          <w:p>
+            <w:pPr>
+              <w:rPr>
+                <w:rFonts w:hint="eastAsia"/>
+              </w:rPr>
+            </w:pPr>
+            <w:r>
+              <w:rPr>
+                <w:rFonts w:hint="eastAsia"/>
+              </w:rPr>
+              <w:t>cin.clear(</w:t>
+            </w:r>
+            <w:r>
+              <w:t>cin.rdstate() &amp; ~cin.failbit &amp; ~cin.badbit</w:t>
+            </w:r>
+            <w:r>
+              <w:rPr>
+                <w:rFonts w:hint="eastAsia"/>
+              </w:rPr>
+              <w:t>)</w:t>
+            </w:r>
+            <w:r>
+              <w:t>;</w:t>
+            </w:r>
+          </w:p>
+        </w:tc>
+      </w:tr>
+    </w:tbl>
+    <w:p>
+      <w:pPr>
+        <w:rPr>
+          <w:rFonts w:hint="eastAsia"/>
+        </w:rPr>
+      </w:pPr>
+    </w:p>
+    <w:p>
+      <w:pPr>
+        <w:pStyle w:val="a7"/>
+        <w:numPr>
+          <w:ilvl w:val="0"/>
+          <w:numId w:val="5"/>
+        </w:numPr>
+        <w:ind w:firstLineChars="0"/>
+      </w:pPr>
+      <w:r>
+        <w:rPr>
+          <w:rFonts w:hint="eastAsia"/>
+        </w:rPr>
+        <w:t>文件</w:t>
+      </w:r>
+      <w:r>
+        <w:t>输入输出</w:t>
+      </w:r>
+    </w:p>
+    <w:p>
+      <w:r>
+        <w:rPr>
+          <w:noProof/>
+        </w:rPr>
+        <w:lastRenderedPageBreak/>
+        <w:drawing>
+          <wp:inline distT="0" distB="0" distL="0" distR="0" wp14:anchorId="613D16B5" wp14:editId="6055AB56">
+            <wp:extent cx="5274310" cy="2835275"/>
+            <wp:effectExtent l="0" t="0" r="2540" b="3175"/>
+            <wp:docPr id="8" name="图片 8"/>
+            <wp:cNvGraphicFramePr>
+              <a:graphicFrameLocks xmlns:a="http://schemas.openxmlformats.org/drawingml/2006/main" noChangeAspect="1"/>
+            </wp:cNvGraphicFramePr>
+            <a:graphic xmlns:a="http://schemas.openxmlformats.org/drawingml/2006/main">
+              <a:graphicData uri="http://schemas.openxmlformats.org/drawingml/2006/picture">
+                <pic:pic xmlns:pic="http://schemas.openxmlformats.org/drawingml/2006/picture">
+                  <pic:nvPicPr>
+                    <pic:cNvPr id="1" name=""/>
+                    <pic:cNvPicPr/>
+                  </pic:nvPicPr>
+                  <pic:blipFill>
+                    <a:blip r:embed="rId14"/>
+                    <a:stretch>
+                      <a:fillRect/>
+                    </a:stretch>
+                  </pic:blipFill>
+                  <pic:spPr>
+                    <a:xfrm>
+                      <a:off x="0" y="0"/>
+                      <a:ext cx="5274310" cy="2835275"/>
+                    </a:xfrm>
+                    <a:prstGeom prst="rect">
+                      <a:avLst/>
+                    </a:prstGeom>
+                  </pic:spPr>
+                </pic:pic>
+              </a:graphicData>
+            </a:graphic>
+          </wp:inline>
+        </w:drawing>
+      </w:r>
+    </w:p>
+    <w:p>
+      <w:r>
+        <w:rPr>
+          <w:noProof/>
+        </w:rPr>
+        <w:drawing>
+          <wp:inline distT="0" distB="0" distL="0" distR="0" wp14:anchorId="5E59A68B" wp14:editId="32B41878">
+            <wp:extent cx="5274310" cy="1531620"/>
+            <wp:effectExtent l="0" t="0" r="2540" b="0"/>
+            <wp:docPr id="9" name="图片 9"/>
+            <wp:cNvGraphicFramePr>
+              <a:graphicFrameLocks xmlns:a="http://schemas.openxmlformats.org/drawingml/2006/main" noChangeAspect="1"/>
+            </wp:cNvGraphicFramePr>
+            <a:graphic xmlns:a="http://schemas.openxmlformats.org/drawingml/2006/main">
+              <a:graphicData uri="http://schemas.openxmlformats.org/drawingml/2006/picture">
+                <pic:pic xmlns:pic="http://schemas.openxmlformats.org/drawingml/2006/picture">
+                  <pic:nvPicPr>
+                    <pic:cNvPr id="1" name=""/>
+                    <pic:cNvPicPr/>
+                  </pic:nvPicPr>
+                  <pic:blipFill>
+                    <a:blip r:embed="rId15"/>
+                    <a:stretch>
+                      <a:fillRect/>
+                    </a:stretch>
+                  </pic:blipFill>
+                  <pic:spPr>
+                    <a:xfrm>
+                      <a:off x="0" y="0"/>
+                      <a:ext cx="5274310" cy="1531620"/>
+                    </a:xfrm>
+                    <a:prstGeom prst="rect">
+                      <a:avLst/>
+                    </a:prstGeom>
+                  </pic:spPr>
+                </pic:pic>
+              </a:graphicData>
+            </a:graphic>
+          </wp:inline>
+        </w:drawing>
+      </w:r>
+    </w:p>
+    <w:p>
+      <w:pPr>
+        <w:rPr>
+          <w:rFonts w:hint="eastAsia"/>
+        </w:rPr>
+      </w:pPr>
+      <w:r>
+        <w:tab/>
+      </w:r>
+      <w:r>
+        <w:tab/>
+      </w:r>
+    </w:p>
+    <w:p>
+      <w:pPr>
+        <w:pStyle w:val="a7"/>
+        <w:numPr>
+          <w:ilvl w:val="0"/>
+          <w:numId w:val="5"/>
+        </w:numPr>
+        <w:ind w:firstLineChars="0"/>
+      </w:pPr>
+      <w:r>
+        <w:rPr>
+          <w:rFonts w:hint="eastAsia"/>
+        </w:rPr>
+        <w:t>string流</w:t>
+      </w:r>
+    </w:p>
+    <w:p>
+      <w:r>
+        <w:rPr>
+          <w:noProof/>
+        </w:rPr>
+        <w:drawing>
+          <wp:inline distT="0" distB="0" distL="0" distR="0" wp14:anchorId="74D8BCA7" wp14:editId="569C61A0">
+            <wp:extent cx="5274310" cy="1510030"/>
+            <wp:effectExtent l="0" t="0" r="2540" b="0"/>
+            <wp:docPr id="10" name="图片 10"/>
+            <wp:cNvGraphicFramePr>
+              <a:graphicFrameLocks xmlns:a="http://schemas.openxmlformats.org/drawingml/2006/main" noChangeAspect="1"/>
+            </wp:cNvGraphicFramePr>
+            <a:graphic xmlns:a="http://schemas.openxmlformats.org/drawingml/2006/main">
+              <a:graphicData uri="http://schemas.openxmlformats.org/drawingml/2006/picture">
+                <pic:pic xmlns:pic="http://schemas.openxmlformats.org/drawingml/2006/picture">
+                  <pic:nvPicPr>
+                    <pic:cNvPr id="1" name=""/>
+                    <pic:cNvPicPr/>
+                  </pic:nvPicPr>
+                  <pic:blipFill>
+                    <a:blip r:embed="rId16"/>
+                    <a:stretch>
+                      <a:fillRect/>
+                    </a:stretch>
+                  </pic:blipFill>
+                  <pic:spPr>
+                    <a:xfrm>
+                      <a:off x="0" y="0"/>
+                      <a:ext cx="5274310" cy="1510030"/>
+                    </a:xfrm>
+                    <a:prstGeom prst="rect">
+                      <a:avLst/>
+                    </a:prstGeom>
+                  </pic:spPr>
+                </pic:pic>
+              </a:graphicData>
+            </a:graphic>
+          </wp:inline>
+        </w:drawing>
+      </w:r>
+    </w:p>
+    <w:p>
+      <w:pPr>
+        <w:rPr>
+          <w:rFonts w:hint="eastAsia"/>
+        </w:rPr>
+      </w:pPr>
+    </w:p>
+    <w:p>
+      <w:pPr>
+        <w:pStyle w:val="a7"/>
+        <w:numPr>
+          <w:ilvl w:val="0"/>
+          <w:numId w:val="1"/>
+        </w:numPr>
+        <w:ind w:firstLineChars="0"/>
+      </w:pPr>
+      <w:r>
+        <w:rPr>
+          <w:rFonts w:hint="eastAsia"/>
+        </w:rPr>
+        <w:t>顺序</w:t>
+      </w:r>
+      <w:r>
+        <w:t>容器</w:t>
+      </w:r>
+    </w:p>
+    <w:p>
+      <w:r>
+        <w:rPr>
+          <w:noProof/>
+        </w:rPr>
+        <w:lastRenderedPageBreak/>
+        <w:drawing>
+          <wp:inline distT="0" distB="0" distL="0" distR="0" wp14:anchorId="79981C2D" wp14:editId="6B1082AF">
+            <wp:extent cx="5274310" cy="2299970"/>
+            <wp:effectExtent l="0" t="0" r="2540" b="5080"/>
+            <wp:docPr id="12" name="图片 12"/>
+            <wp:cNvGraphicFramePr>
+              <a:graphicFrameLocks xmlns:a="http://schemas.openxmlformats.org/drawingml/2006/main" noChangeAspect="1"/>
+            </wp:cNvGraphicFramePr>
+            <a:graphic xmlns:a="http://schemas.openxmlformats.org/drawingml/2006/main">
+              <a:graphicData uri="http://schemas.openxmlformats.org/drawingml/2006/picture">
+                <pic:pic xmlns:pic="http://schemas.openxmlformats.org/drawingml/2006/picture">
+                  <pic:nvPicPr>
+                    <pic:cNvPr id="1" name=""/>
+                    <pic:cNvPicPr/>
+                  </pic:nvPicPr>
+                  <pic:blipFill>
+                    <a:blip r:embed="rId17"/>
+                    <a:stretch>
+                      <a:fillRect/>
+                    </a:stretch>
+                  </pic:blipFill>
+                  <pic:spPr>
+                    <a:xfrm>
+                      <a:off x="0" y="0"/>
+                      <a:ext cx="5274310" cy="2299970"/>
+                    </a:xfrm>
+                    <a:prstGeom prst="rect">
+                      <a:avLst/>
+                    </a:prstGeom>
+                  </pic:spPr>
+                </pic:pic>
+              </a:graphicData>
+            </a:graphic>
+          </wp:inline>
+        </w:drawing>
+      </w:r>
+    </w:p>
+    <w:p>
+      <w:r>
+        <w:tab/>
+      </w:r>
+      <w:r>
+        <w:t>forward_list</w:t>
+      </w:r>
+      <w:r>
+        <w:rPr>
+          <w:rFonts w:hint="eastAsia"/>
+        </w:rPr>
+        <w:t>和array是C++</w:t>
+      </w:r>
+      <w:r>
+        <w:t>11</w:t>
+      </w:r>
+      <w:r>
+        <w:rPr>
+          <w:rFonts w:hint="eastAsia"/>
+        </w:rPr>
+        <w:t>新</w:t>
+      </w:r>
+      <w:r>
+        <w:t>增加的类型，与内置数组相比，</w:t>
+      </w:r>
+      <w:r>
+        <w:rPr>
+          <w:rFonts w:hint="eastAsia"/>
+        </w:rPr>
+        <w:t>array是</w:t>
+      </w:r>
+      <w:r>
+        <w:t>一种更安全，更容易使用的数组类型。</w:t>
+      </w:r>
+      <w:r>
+        <w:rPr>
+          <w:rFonts w:hint="eastAsia"/>
+        </w:rPr>
+        <w:t>forward</w:t>
+      </w:r>
+      <w:r>
+        <w:t>_list</w:t>
+      </w:r>
+      <w:r>
+        <w:rPr>
+          <w:rFonts w:hint="eastAsia"/>
+        </w:rPr>
+        <w:t>的</w:t>
+      </w:r>
+      <w:r>
+        <w:t>设计目标是达到与最好的手写的单向链表数据结构相当的性能。</w:t>
+      </w:r>
+      <w:r>
+        <w:rPr>
+          <w:rFonts w:hint="eastAsia"/>
+        </w:rPr>
+        <w:t>因此</w:t>
+      </w:r>
+      <w:r>
+        <w:t>，</w:t>
+      </w:r>
+      <w:r>
+        <w:rPr>
+          <w:highlight w:val="green"/>
+        </w:rPr>
+        <w:t>forward_list</w:t>
+      </w:r>
+      <w:r>
+        <w:rPr>
+          <w:rFonts w:hint="eastAsia"/>
+          <w:highlight w:val="green"/>
+        </w:rPr>
+        <w:t>没有</w:t>
+      </w:r>
+      <w:r>
+        <w:rPr>
+          <w:highlight w:val="green"/>
+        </w:rPr>
+        <w:t>size操作</w:t>
+      </w:r>
+      <w:r>
+        <w:t>，因为保存</w:t>
+      </w:r>
+      <w:r>
+        <w:rPr>
+          <w:rFonts w:hint="eastAsia"/>
+        </w:rPr>
+        <w:t>或</w:t>
+      </w:r>
+      <w:r>
+        <w:t>计算其大小就会比手写链表多出外的开销。</w:t>
+      </w:r>
+    </w:p>
+    <w:p>
+      <w:r>
+        <w:rPr>
+          <w:noProof/>
+        </w:rPr>
+        <w:drawing>
+          <wp:inline distT="0" distB="0" distL="0" distR="0" wp14:anchorId="17C76273" wp14:editId="01D09BFE">
+            <wp:extent cx="5274310" cy="2781935"/>
+            <wp:effectExtent l="0" t="0" r="2540" b="0"/>
+            <wp:docPr id="13" name="图片 13"/>
+            <wp:cNvGraphicFramePr>
+              <a:graphicFrameLocks xmlns:a="http://schemas.openxmlformats.org/drawingml/2006/main" noChangeAspect="1"/>
+            </wp:cNvGraphicFramePr>
+            <a:graphic xmlns:a="http://schemas.openxmlformats.org/drawingml/2006/main">
+              <a:graphicData uri="http://schemas.openxmlformats.org/drawingml/2006/picture">
+                <pic:pic xmlns:pic="http://schemas.openxmlformats.org/drawingml/2006/picture">
+                  <pic:nvPicPr>
+                    <pic:cNvPr id="1" name=""/>
+                    <pic:cNvPicPr/>
+                  </pic:nvPicPr>
+                  <pic:blipFill>
+                    <a:blip r:embed="rId18"/>
+                    <a:stretch>
+                      <a:fillRect/>
+                    </a:stretch>
+                  </pic:blipFill>
+                  <pic:spPr>
+                    <a:xfrm>
+                      <a:off x="0" y="0"/>
+                      <a:ext cx="5274310" cy="2781935"/>
+                    </a:xfrm>
+                    <a:prstGeom prst="rect">
+                      <a:avLst/>
+                    </a:prstGeom>
+                  </pic:spPr>
+                </pic:pic>
+              </a:graphicData>
+            </a:graphic>
+          </wp:inline>
+        </w:drawing>
+      </w:r>
+    </w:p>
+    <w:p>
+      <w:r>
+        <w:rPr>
+          <w:noProof/>
+        </w:rPr>
+        <w:drawing>
+          <wp:inline distT="0" distB="0" distL="0" distR="0" wp14:anchorId="6A76E437" wp14:editId="534ED0B1">
+            <wp:extent cx="5274310" cy="1393190"/>
+            <wp:effectExtent l="0" t="0" r="2540" b="0"/>
+            <wp:docPr id="17" name="图片 17"/>
+            <wp:cNvGraphicFramePr>
+              <a:graphicFrameLocks xmlns:a="http://schemas.openxmlformats.org/drawingml/2006/main" noChangeAspect="1"/>
+            </wp:cNvGraphicFramePr>
+            <a:graphic xmlns:a="http://schemas.openxmlformats.org/drawingml/2006/main">
+              <a:graphicData uri="http://schemas.openxmlformats.org/drawingml/2006/picture">
+                <pic:pic xmlns:pic="http://schemas.openxmlformats.org/drawingml/2006/picture">
+                  <pic:nvPicPr>
+                    <pic:cNvPr id="1" name=""/>
+                    <pic:cNvPicPr/>
+                  </pic:nvPicPr>
+                  <pic:blipFill>
+                    <a:blip r:embed="rId19"/>
+                    <a:stretch>
+                      <a:fillRect/>
+                    </a:stretch>
+                  </pic:blipFill>
+                  <pic:spPr>
+                    <a:xfrm>
+                      <a:off x="0" y="0"/>
+                      <a:ext cx="5274310" cy="1393190"/>
+                    </a:xfrm>
+                    <a:prstGeom prst="rect">
+                      <a:avLst/>
+                    </a:prstGeom>
+                  </pic:spPr>
+                </pic:pic>
+              </a:graphicData>
+            </a:graphic>
+          </wp:inline>
+        </w:drawing>
+      </w:r>
+    </w:p>
+    <w:p>
+      <w:pPr>
+        <w:rPr>
+          <w:rFonts w:hint="eastAsia"/>
+        </w:rPr>
+      </w:pPr>
+      <w:r>
+        <w:rPr>
+          <w:noProof/>
+        </w:rPr>
+        <w:lastRenderedPageBreak/>
+        <w:drawing>
+          <wp:inline distT="0" distB="0" distL="0" distR="0" wp14:anchorId="5E0CCD26" wp14:editId="44D269FA">
+            <wp:extent cx="5274310" cy="1386840"/>
+            <wp:effectExtent l="0" t="0" r="2540" b="3810"/>
+            <wp:docPr id="18" name="图片 18"/>
+            <wp:cNvGraphicFramePr>
+              <a:graphicFrameLocks xmlns:a="http://schemas.openxmlformats.org/drawingml/2006/main" noChangeAspect="1"/>
+            </wp:cNvGraphicFramePr>
+            <a:graphic xmlns:a="http://schemas.openxmlformats.org/drawingml/2006/main">
+              <a:graphicData uri="http://schemas.openxmlformats.org/drawingml/2006/picture">
+                <pic:pic xmlns:pic="http://schemas.openxmlformats.org/drawingml/2006/picture">
+                  <pic:nvPicPr>
+                    <pic:cNvPr id="1" name=""/>
+                    <pic:cNvPicPr/>
+                  </pic:nvPicPr>
+                  <pic:blipFill>
+                    <a:blip r:embed="rId20"/>
+                    <a:stretch>
+                      <a:fillRect/>
+                    </a:stretch>
+                  </pic:blipFill>
+                  <pic:spPr>
+                    <a:xfrm>
+                      <a:off x="0" y="0"/>
+                      <a:ext cx="5274310" cy="1386840"/>
+                    </a:xfrm>
+                    <a:prstGeom prst="rect">
+                      <a:avLst/>
+                    </a:prstGeom>
+                  </pic:spPr>
+                </pic:pic>
+              </a:graphicData>
+            </a:graphic>
+          </wp:inline>
+        </w:drawing>
+      </w:r>
+    </w:p>
+    <w:p>
+      <w:r>
+        <w:rPr>
+          <w:noProof/>
+        </w:rPr>
+        <w:drawing>
+          <wp:inline distT="0" distB="0" distL="0" distR="0" wp14:anchorId="582105B3" wp14:editId="55AC24B0">
+            <wp:extent cx="5274310" cy="2115820"/>
+            <wp:effectExtent l="0" t="0" r="2540" b="0"/>
+            <wp:docPr id="15" name="图片 15"/>
+            <wp:cNvGraphicFramePr>
+              <a:graphicFrameLocks xmlns:a="http://schemas.openxmlformats.org/drawingml/2006/main" noChangeAspect="1"/>
+            </wp:cNvGraphicFramePr>
+            <a:graphic xmlns:a="http://schemas.openxmlformats.org/drawingml/2006/main">
+              <a:graphicData uri="http://schemas.openxmlformats.org/drawingml/2006/picture">
+                <pic:pic xmlns:pic="http://schemas.openxmlformats.org/drawingml/2006/picture">
+                  <pic:nvPicPr>
+                    <pic:cNvPr id="1" name=""/>
+                    <pic:cNvPicPr/>
+                  </pic:nvPicPr>
+                  <pic:blipFill>
+                    <a:blip r:embed="rId21"/>
+                    <a:stretch>
+                      <a:fillRect/>
+                    </a:stretch>
+                  </pic:blipFill>
+                  <pic:spPr>
+                    <a:xfrm>
+                      <a:off x="0" y="0"/>
+                      <a:ext cx="5274310" cy="2115820"/>
+                    </a:xfrm>
+                    <a:prstGeom prst="rect">
+                      <a:avLst/>
+                    </a:prstGeom>
+                  </pic:spPr>
+                </pic:pic>
+              </a:graphicData>
+            </a:graphic>
+          </wp:inline>
+        </w:drawing>
+      </w:r>
+    </w:p>
+    <w:p>
+      <w:r>
+        <w:rPr>
+          <w:noProof/>
+        </w:rPr>
+        <w:drawing>
+          <wp:inline distT="0" distB="0" distL="0" distR="0" wp14:anchorId="2E0BC09A" wp14:editId="44162AE7">
+            <wp:extent cx="5274310" cy="1043305"/>
+            <wp:effectExtent l="0" t="0" r="2540" b="4445"/>
+            <wp:docPr id="16" name="图片 16"/>
+            <wp:cNvGraphicFramePr>
+              <a:graphicFrameLocks xmlns:a="http://schemas.openxmlformats.org/drawingml/2006/main" noChangeAspect="1"/>
+            </wp:cNvGraphicFramePr>
+            <a:graphic xmlns:a="http://schemas.openxmlformats.org/drawingml/2006/main">
+              <a:graphicData uri="http://schemas.openxmlformats.org/drawingml/2006/picture">
+                <pic:pic xmlns:pic="http://schemas.openxmlformats.org/drawingml/2006/picture">
+                  <pic:nvPicPr>
+                    <pic:cNvPr id="1" name=""/>
+                    <pic:cNvPicPr/>
+                  </pic:nvPicPr>
+                  <pic:blipFill>
+                    <a:blip r:embed="rId22"/>
+                    <a:stretch>
+                      <a:fillRect/>
+                    </a:stretch>
+                  </pic:blipFill>
+                  <pic:spPr>
+                    <a:xfrm>
+                      <a:off x="0" y="0"/>
+                      <a:ext cx="5274310" cy="1043305"/>
+                    </a:xfrm>
+                    <a:prstGeom prst="rect">
+                      <a:avLst/>
+                    </a:prstGeom>
+                  </pic:spPr>
+                </pic:pic>
+              </a:graphicData>
+            </a:graphic>
+          </wp:inline>
+        </w:drawing>
+      </w:r>
+    </w:p>
+    <w:p>
+      <w:pPr>
+        <w:pStyle w:val="a7"/>
+        <w:numPr>
+          <w:ilvl w:val="0"/>
+          <w:numId w:val="6"/>
+        </w:numPr>
+        <w:ind w:firstLineChars="0"/>
+      </w:pPr>
+      <w:r>
+        <w:rPr>
+          <w:rFonts w:hint="eastAsia"/>
+        </w:rPr>
+        <w:t>迭代器</w:t>
+      </w:r>
+    </w:p>
+    <w:p>
+      <w:r>
+        <w:rPr>
+          <w:noProof/>
+        </w:rPr>
+        <w:drawing>
+          <wp:inline distT="0" distB="0" distL="0" distR="0" wp14:anchorId="7B7865A0" wp14:editId="0194E09B">
+            <wp:extent cx="5274310" cy="1488440"/>
+            <wp:effectExtent l="0" t="0" r="2540" b="0"/>
+            <wp:docPr id="20" name="图片 20"/>
+            <wp:cNvGraphicFramePr>
+              <a:graphicFrameLocks xmlns:a="http://schemas.openxmlformats.org/drawingml/2006/main" noChangeAspect="1"/>
+            </wp:cNvGraphicFramePr>
+            <a:graphic xmlns:a="http://schemas.openxmlformats.org/drawingml/2006/main">
+              <a:graphicData uri="http://schemas.openxmlformats.org/drawingml/2006/picture">
+                <pic:pic xmlns:pic="http://schemas.openxmlformats.org/drawingml/2006/picture">
+                  <pic:nvPicPr>
+                    <pic:cNvPr id="1" name=""/>
+                    <pic:cNvPicPr/>
+                  </pic:nvPicPr>
+                  <pic:blipFill>
+                    <a:blip r:embed="rId23"/>
+                    <a:stretch>
+                      <a:fillRect/>
+                    </a:stretch>
+                  </pic:blipFill>
+                  <pic:spPr>
+                    <a:xfrm>
+                      <a:off x="0" y="0"/>
+                      <a:ext cx="5274310" cy="1488440"/>
+                    </a:xfrm>
+                    <a:prstGeom prst="rect">
+                      <a:avLst/>
+                    </a:prstGeom>
+                  </pic:spPr>
+                </pic:pic>
+              </a:graphicData>
+            </a:graphic>
+          </wp:inline>
+        </w:drawing>
+      </w:r>
+    </w:p>
+    <w:p>
+      <w:pPr>
+        <w:ind w:left="420" w:firstLine="420"/>
+        <w:rPr>
+          <w:rFonts w:hint="eastAsia"/>
+        </w:rPr>
+      </w:pPr>
+      <w:r>
+        <w:rPr>
+          <w:rFonts w:hint="eastAsia"/>
+        </w:rPr>
+        <w:t>上</w:t>
+      </w:r>
+      <w:r>
+        <w:t>表列出了所有容器迭代器</w:t>
+      </w:r>
+      <w:r>
+        <w:rPr>
+          <w:rFonts w:hint="eastAsia"/>
+        </w:rPr>
+        <w:t>支持</w:t>
+      </w:r>
+      <w:r>
+        <w:t>的所有操作，其中，forward_list</w:t>
+      </w:r>
+      <w:r>
+        <w:rPr>
+          <w:rFonts w:hint="eastAsia"/>
+        </w:rPr>
+        <w:t>迭代器</w:t>
+      </w:r>
+      <w:r>
+        <w:t>不支持递减运算符</w:t>
+      </w:r>
+      <w:r>
+        <w:rPr>
+          <w:rFonts w:hint="eastAsia"/>
+        </w:rPr>
+        <w:t>(</w:t>
+      </w:r>
+      <w:r>
+        <w:t>--</w:t>
+      </w:r>
+      <w:r>
+        <w:rPr>
+          <w:rFonts w:hint="eastAsia"/>
+        </w:rPr>
+        <w:t>)。</w:t>
+      </w:r>
+    </w:p>
+    <w:p>
+      <w:r>
+        <w:rPr>
+          <w:noProof/>
+        </w:rPr>
+        <w:lastRenderedPageBreak/>
+        <w:drawing>
+          <wp:inline distT="0" distB="0" distL="0" distR="0" wp14:anchorId="477851E6" wp14:editId="3F542F42">
+            <wp:extent cx="5274310" cy="2990215"/>
+            <wp:effectExtent l="0" t="0" r="2540" b="635"/>
+            <wp:docPr id="19" name="图片 19"/>
+            <wp:cNvGraphicFramePr>
+              <a:graphicFrameLocks xmlns:a="http://schemas.openxmlformats.org/drawingml/2006/main" noChangeAspect="1"/>
+            </wp:cNvGraphicFramePr>
+            <a:graphic xmlns:a="http://schemas.openxmlformats.org/drawingml/2006/main">
+              <a:graphicData uri="http://schemas.openxmlformats.org/drawingml/2006/picture">
+                <pic:pic xmlns:pic="http://schemas.openxmlformats.org/drawingml/2006/picture">
+                  <pic:nvPicPr>
+                    <pic:cNvPr id="1" name=""/>
+                    <pic:cNvPicPr/>
+                  </pic:nvPicPr>
+                  <pic:blipFill>
+                    <a:blip r:embed="rId24"/>
+                    <a:stretch>
+                      <a:fillRect/>
+                    </a:stretch>
+                  </pic:blipFill>
+                  <pic:spPr>
+                    <a:xfrm>
+                      <a:off x="0" y="0"/>
+                      <a:ext cx="5274310" cy="2990215"/>
+                    </a:xfrm>
+                    <a:prstGeom prst="rect">
+                      <a:avLst/>
+                    </a:prstGeom>
+                  </pic:spPr>
+                </pic:pic>
+              </a:graphicData>
+            </a:graphic>
+          </wp:inline>
+        </w:drawing>
+      </w:r>
+    </w:p>
+    <w:p>
+      <w:pPr>
+        <w:ind w:left="420" w:firstLine="420"/>
+        <w:rPr>
+          <w:rFonts w:hint="eastAsia"/>
+        </w:rPr>
+      </w:pPr>
+      <w:r>
+        <w:rPr>
+          <w:rFonts w:hint="eastAsia"/>
+        </w:rPr>
+        <w:t>上</w:t>
+      </w:r>
+      <w:r>
+        <w:t>表列出了迭代器支持的算术运算，这些运算只能</w:t>
+      </w:r>
+      <w:r>
+        <w:rPr>
+          <w:rFonts w:hint="eastAsia"/>
+        </w:rPr>
+        <w:t>应用</w:t>
+      </w:r>
+      <w:r>
+        <w:t>于string</w:t>
+      </w:r>
+      <w:r>
+        <w:rPr>
+          <w:rFonts w:hint="eastAsia"/>
+        </w:rPr>
+        <w:t>、</w:t>
+      </w:r>
+      <w:r>
+        <w:t>vector、deque</w:t>
+      </w:r>
+      <w:r>
+        <w:rPr>
+          <w:rFonts w:hint="eastAsia"/>
+        </w:rPr>
+        <w:t>和array的</w:t>
+      </w:r>
+      <w:r>
+        <w:t>迭代器</w:t>
+      </w:r>
+      <w:r>
+        <w:rPr>
+          <w:rFonts w:hint="eastAsia"/>
+        </w:rPr>
+        <w:t>。</w:t>
+      </w:r>
+    </w:p>
+    <w:p>
+      <w:pPr>
+        <w:pStyle w:val="a7"/>
+        <w:numPr>
+          <w:ilvl w:val="0"/>
+          <w:numId w:val="6"/>
+        </w:numPr>
+        <w:ind w:firstLineChars="0"/>
+        <w:rPr>
+          <w:rFonts w:hint="eastAsia"/>
+        </w:rPr>
+      </w:pPr>
+      <w:r>
+        <w:rPr>
+          <w:rFonts w:hint="eastAsia"/>
+        </w:rPr>
+        <w:t>容器</w:t>
+      </w:r>
+      <w:r>
+        <w:t>定义和初始化</w:t>
+      </w:r>
+      <w:bookmarkStart w:id="0" w:name="_GoBack"/>
+      <w:bookmarkEnd w:id="0"/>
+    </w:p>
+    <w:p>
+      <w:pPr>
+        <w:pStyle w:val="a7"/>
         <w:numPr>
           <w:ilvl w:val="0"/>
           <w:numId w:val="1"/>
@@ -5447,7 +8213,7 @@
 </file>
 
 <file path=word/endnotes.xml><?xml version="1.0" encoding="utf-8"?>
-<w:endnotes xmlns:wpc="http://schemas.microsoft.com/office/word/2010/wordprocessingCanvas" xmlns:mc="http://schemas.openxmlformats.org/markup-compatibility/2006" xmlns:o="urn:schemas-microsoft-com:office:office" xmlns:r="http://schemas.openxmlformats.org/officeDocument/2006/relationships" xmlns:m="http://schemas.openxmlformats.org/officeDocument/2006/math" xmlns:v="urn:schemas-microsoft-com:vml" xmlns:wp14="http://schemas.microsoft.com/office/word/2010/wordprocessingDrawing" xmlns:wp="http://schemas.openxmlformats.org/drawingml/2006/wordprocessingDrawing" xmlns:w10="urn:schemas-microsoft-com:office:word" xmlns:w="http://schemas.openxmlformats.org/wordprocessingml/2006/main" xmlns:w14="http://schemas.microsoft.com/office/word/2010/wordml" xmlns:wpg="http://schemas.microsoft.com/office/word/2010/wordprocessingGroup" xmlns:wpi="http://schemas.microsoft.com/office/word/2010/wordprocessingInk" xmlns:wne="http://schemas.microsoft.com/office/word/2006/wordml" xmlns:wps="http://schemas.microsoft.com/office/word/2010/wordprocessingShape" mc:Ignorable="w14 wp14">
+<w:endnotes xmlns:wpc="http://schemas.microsoft.com/office/word/2010/wordprocessingCanvas" xmlns:cx="http://schemas.microsoft.com/office/drawing/2014/chartex" xmlns:mc="http://schemas.openxmlformats.org/markup-compatibility/2006" xmlns:o="urn:schemas-microsoft-com:office:office" xmlns:r="http://schemas.openxmlformats.org/officeDocument/2006/relationships" xmlns:m="http://schemas.openxmlformats.org/officeDocument/2006/math" xmlns:v="urn:schemas-microsoft-com:vml" xmlns:wp14="http://schemas.microsoft.com/office/word/2010/wordprocessingDrawing" xmlns:wp="http://schemas.openxmlformats.org/drawingml/2006/wordprocessingDrawing" xmlns:w10="urn:schemas-microsoft-com:office:word" xmlns:w="http://schemas.openxmlformats.org/wordprocessingml/2006/main" xmlns:w14="http://schemas.microsoft.com/office/word/2010/wordml" xmlns:w15="http://schemas.microsoft.com/office/word/2012/wordml" xmlns:w16se="http://schemas.microsoft.com/office/word/2015/wordml/symex" xmlns:wpg="http://schemas.microsoft.com/office/word/2010/wordprocessingGroup" xmlns:wpi="http://schemas.microsoft.com/office/word/2010/wordprocessingInk" xmlns:wne="http://schemas.microsoft.com/office/word/2006/wordml" xmlns:wps="http://schemas.microsoft.com/office/word/2010/wordprocessingShape" mc:Ignorable="w14 w15 w16se wp14">
   <w:endnote w:type="separator" w:id="-1">
     <w:p>
       <w:r>
@@ -5466,7 +8232,7 @@
 </file>
 
 <file path=word/footnotes.xml><?xml version="1.0" encoding="utf-8"?>
-<w:footnotes xmlns:wpc="http://schemas.microsoft.com/office/word/2010/wordprocessingCanvas" xmlns:mc="http://schemas.openxmlformats.org/markup-compatibility/2006" xmlns:o="urn:schemas-microsoft-com:office:office" xmlns:r="http://schemas.openxmlformats.org/officeDocument/2006/relationships" xmlns:m="http://schemas.openxmlformats.org/officeDocument/2006/math" xmlns:v="urn:schemas-microsoft-com:vml" xmlns:wp14="http://schemas.microsoft.com/office/word/2010/wordprocessingDrawing" xmlns:wp="http://schemas.openxmlformats.org/drawingml/2006/wordprocessingDrawing" xmlns:w10="urn:schemas-microsoft-com:office:word" xmlns:w="http://schemas.openxmlformats.org/wordprocessingml/2006/main" xmlns:w14="http://schemas.microsoft.com/office/word/2010/wordml" xmlns:wpg="http://schemas.microsoft.com/office/word/2010/wordprocessingGroup" xmlns:wpi="http://schemas.microsoft.com/office/word/2010/wordprocessingInk" xmlns:wne="http://schemas.microsoft.com/office/word/2006/wordml" xmlns:wps="http://schemas.microsoft.com/office/word/2010/wordprocessingShape" mc:Ignorable="w14 wp14">
+<w:footnotes xmlns:wpc="http://schemas.microsoft.com/office/word/2010/wordprocessingCanvas" xmlns:cx="http://schemas.microsoft.com/office/drawing/2014/chartex" xmlns:mc="http://schemas.openxmlformats.org/markup-compatibility/2006" xmlns:o="urn:schemas-microsoft-com:office:office" xmlns:r="http://schemas.openxmlformats.org/officeDocument/2006/relationships" xmlns:m="http://schemas.openxmlformats.org/officeDocument/2006/math" xmlns:v="urn:schemas-microsoft-com:vml" xmlns:wp14="http://schemas.microsoft.com/office/word/2010/wordprocessingDrawing" xmlns:wp="http://schemas.openxmlformats.org/drawingml/2006/wordprocessingDrawing" xmlns:w10="urn:schemas-microsoft-com:office:word" xmlns:w="http://schemas.openxmlformats.org/wordprocessingml/2006/main" xmlns:w14="http://schemas.microsoft.com/office/word/2010/wordml" xmlns:w15="http://schemas.microsoft.com/office/word/2012/wordml" xmlns:w16se="http://schemas.microsoft.com/office/word/2015/wordml/symex" xmlns:wpg="http://schemas.microsoft.com/office/word/2010/wordprocessingGroup" xmlns:wpi="http://schemas.microsoft.com/office/word/2010/wordprocessingInk" xmlns:wne="http://schemas.microsoft.com/office/word/2006/wordml" xmlns:wps="http://schemas.microsoft.com/office/word/2010/wordprocessingShape" mc:Ignorable="w14 w15 w16se wp14">
   <w:footnote w:type="separator" w:id="-1">
     <w:p>
       <w:r>
@@ -5485,11 +8251,11 @@
 </file>
 
 <file path=word/numbering.xml><?xml version="1.0" encoding="utf-8"?>
-<w:numbering xmlns:wpc="http://schemas.microsoft.com/office/word/2010/wordprocessingCanvas" xmlns:mc="http://schemas.openxmlformats.org/markup-compatibility/2006" xmlns:o="urn:schemas-microsoft-com:office:office" xmlns:r="http://schemas.openxmlformats.org/officeDocument/2006/relationships" xmlns:m="http://schemas.openxmlformats.org/officeDocument/2006/math" xmlns:v="urn:schemas-microsoft-com:vml" xmlns:wp14="http://schemas.microsoft.com/office/word/2010/wordprocessingDrawing" xmlns:wp="http://schemas.openxmlformats.org/drawingml/2006/wordprocessingDrawing" xmlns:w10="urn:schemas-microsoft-com:office:word" xmlns:w="http://schemas.openxmlformats.org/wordprocessingml/2006/main" xmlns:w14="http://schemas.microsoft.com/office/word/2010/wordml" xmlns:wpg="http://schemas.microsoft.com/office/word/2010/wordprocessingGroup" xmlns:wpi="http://schemas.microsoft.com/office/word/2010/wordprocessingInk" xmlns:wne="http://schemas.microsoft.com/office/word/2006/wordml" xmlns:wps="http://schemas.microsoft.com/office/word/2010/wordprocessingShape" mc:Ignorable="w14 wp14">
-  <w:abstractNum w:abstractNumId="0">
+<w:numbering xmlns:wpc="http://schemas.microsoft.com/office/word/2010/wordprocessingCanvas" xmlns:cx="http://schemas.microsoft.com/office/drawing/2014/chartex" xmlns:mc="http://schemas.openxmlformats.org/markup-compatibility/2006" xmlns:o="urn:schemas-microsoft-com:office:office" xmlns:r="http://schemas.openxmlformats.org/officeDocument/2006/relationships" xmlns:m="http://schemas.openxmlformats.org/officeDocument/2006/math" xmlns:v="urn:schemas-microsoft-com:vml" xmlns:wp14="http://schemas.microsoft.com/office/word/2010/wordprocessingDrawing" xmlns:wp="http://schemas.openxmlformats.org/drawingml/2006/wordprocessingDrawing" xmlns:w10="urn:schemas-microsoft-com:office:word" xmlns:w="http://schemas.openxmlformats.org/wordprocessingml/2006/main" xmlns:w14="http://schemas.microsoft.com/office/word/2010/wordml" xmlns:w15="http://schemas.microsoft.com/office/word/2012/wordml" xmlns:w16se="http://schemas.microsoft.com/office/word/2015/wordml/symex" xmlns:wpg="http://schemas.microsoft.com/office/word/2010/wordprocessingGroup" xmlns:wpi="http://schemas.microsoft.com/office/word/2010/wordprocessingInk" xmlns:wne="http://schemas.microsoft.com/office/word/2006/wordml" xmlns:wps="http://schemas.microsoft.com/office/word/2010/wordprocessingShape" mc:Ignorable="w14 w15 w16se wp14">
+  <w:abstractNum w:abstractNumId="0" w15:restartNumberingAfterBreak="0">
     <w:nsid w:val="045C5BEC"/>
     <w:multiLevelType w:val="hybridMultilevel"/>
-    <w:tmpl w:val="CBBA323A"/>
+    <w:tmpl w:val="59660D9A"/>
     <w:lvl w:ilvl="0" w:tplc="04090011">
       <w:start w:val="1"/>
       <w:numFmt w:val="decimal"/>
@@ -5572,7 +8338,93 @@
       </w:pPr>
     </w:lvl>
   </w:abstractNum>
-  <w:abstractNum w:abstractNumId="1">
+  <w:abstractNum w:abstractNumId="1" w15:restartNumberingAfterBreak="0">
+    <w:nsid w:val="2C975697"/>
+    <w:multiLevelType w:val="hybridMultilevel"/>
+    <w:tmpl w:val="F6BE5BB4"/>
+    <w:lvl w:ilvl="0" w:tplc="04090011">
+      <w:start w:val="1"/>
+      <w:numFmt w:val="decimal"/>
+      <w:lvlText w:val="%1)"/>
+      <w:lvlJc w:val="left"/>
+      <w:pPr>
+        <w:ind w:left="780" w:hanging="420"/>
+      </w:pPr>
+    </w:lvl>
+    <w:lvl w:ilvl="1" w:tplc="04090019" w:tentative="1">
+      <w:start w:val="1"/>
+      <w:numFmt w:val="lowerLetter"/>
+      <w:lvlText w:val="%2)"/>
+      <w:lvlJc w:val="left"/>
+      <w:pPr>
+        <w:ind w:left="1200" w:hanging="420"/>
+      </w:pPr>
+    </w:lvl>
+    <w:lvl w:ilvl="2" w:tplc="0409001B" w:tentative="1">
+      <w:start w:val="1"/>
+      <w:numFmt w:val="lowerRoman"/>
+      <w:lvlText w:val="%3."/>
+      <w:lvlJc w:val="right"/>
+      <w:pPr>
+        <w:ind w:left="1620" w:hanging="420"/>
+      </w:pPr>
+    </w:lvl>
+    <w:lvl w:ilvl="3" w:tplc="0409000F" w:tentative="1">
+      <w:start w:val="1"/>
+      <w:numFmt w:val="decimal"/>
+      <w:lvlText w:val="%4."/>
+      <w:lvlJc w:val="left"/>
+      <w:pPr>
+        <w:ind w:left="2040" w:hanging="420"/>
+      </w:pPr>
+    </w:lvl>
+    <w:lvl w:ilvl="4" w:tplc="04090019" w:tentative="1">
+      <w:start w:val="1"/>
+      <w:numFmt w:val="lowerLetter"/>
+      <w:lvlText w:val="%5)"/>
+      <w:lvlJc w:val="left"/>
+      <w:pPr>
+        <w:ind w:left="2460" w:hanging="420"/>
+      </w:pPr>
+    </w:lvl>
+    <w:lvl w:ilvl="5" w:tplc="0409001B" w:tentative="1">
+      <w:start w:val="1"/>
+      <w:numFmt w:val="lowerRoman"/>
+      <w:lvlText w:val="%6."/>
+      <w:lvlJc w:val="right"/>
+      <w:pPr>
+        <w:ind w:left="2880" w:hanging="420"/>
+      </w:pPr>
+    </w:lvl>
+    <w:lvl w:ilvl="6" w:tplc="0409000F" w:tentative="1">
+      <w:start w:val="1"/>
+      <w:numFmt w:val="decimal"/>
+      <w:lvlText w:val="%7."/>
+      <w:lvlJc w:val="left"/>
+      <w:pPr>
+        <w:ind w:left="3300" w:hanging="420"/>
+      </w:pPr>
+    </w:lvl>
+    <w:lvl w:ilvl="7" w:tplc="04090019" w:tentative="1">
+      <w:start w:val="1"/>
+      <w:numFmt w:val="lowerLetter"/>
+      <w:lvlText w:val="%8)"/>
+      <w:lvlJc w:val="left"/>
+      <w:pPr>
+        <w:ind w:left="3720" w:hanging="420"/>
+      </w:pPr>
+    </w:lvl>
+    <w:lvl w:ilvl="8" w:tplc="0409001B" w:tentative="1">
+      <w:start w:val="1"/>
+      <w:numFmt w:val="lowerRoman"/>
+      <w:lvlText w:val="%9."/>
+      <w:lvlJc w:val="right"/>
+      <w:pPr>
+        <w:ind w:left="4140" w:hanging="420"/>
+      </w:pPr>
+    </w:lvl>
+  </w:abstractNum>
+  <w:abstractNum w:abstractNumId="2" w15:restartNumberingAfterBreak="0">
     <w:nsid w:val="4CAD5F1A"/>
     <w:multiLevelType w:val="hybridMultilevel"/>
     <w:tmpl w:val="ABB48898"/>
@@ -5661,7 +8513,7 @@
       </w:pPr>
     </w:lvl>
   </w:abstractNum>
-  <w:abstractNum w:abstractNumId="2">
+  <w:abstractNum w:abstractNumId="3" w15:restartNumberingAfterBreak="0">
     <w:nsid w:val="642B1CD8"/>
     <w:multiLevelType w:val="hybridMultilevel"/>
     <w:tmpl w:val="CBBA323A"/>
@@ -5747,7 +8599,7 @@
       </w:pPr>
     </w:lvl>
   </w:abstractNum>
-  <w:abstractNum w:abstractNumId="3">
+  <w:abstractNum w:abstractNumId="4" w15:restartNumberingAfterBreak="0">
     <w:nsid w:val="672247F9"/>
     <w:multiLevelType w:val="hybridMultilevel"/>
     <w:tmpl w:val="1646D064"/>
@@ -5836,23 +8688,115 @@
       </w:pPr>
     </w:lvl>
   </w:abstractNum>
+  <w:abstractNum w:abstractNumId="5" w15:restartNumberingAfterBreak="0">
+    <w:nsid w:val="79E238A1"/>
+    <w:multiLevelType w:val="hybridMultilevel"/>
+    <w:tmpl w:val="F6BE5BB4"/>
+    <w:lvl w:ilvl="0" w:tplc="04090011">
+      <w:start w:val="1"/>
+      <w:numFmt w:val="decimal"/>
+      <w:lvlText w:val="%1)"/>
+      <w:lvlJc w:val="left"/>
+      <w:pPr>
+        <w:ind w:left="780" w:hanging="420"/>
+      </w:pPr>
+    </w:lvl>
+    <w:lvl w:ilvl="1" w:tplc="04090019" w:tentative="1">
+      <w:start w:val="1"/>
+      <w:numFmt w:val="lowerLetter"/>
+      <w:lvlText w:val="%2)"/>
+      <w:lvlJc w:val="left"/>
+      <w:pPr>
+        <w:ind w:left="1200" w:hanging="420"/>
+      </w:pPr>
+    </w:lvl>
+    <w:lvl w:ilvl="2" w:tplc="0409001B" w:tentative="1">
+      <w:start w:val="1"/>
+      <w:numFmt w:val="lowerRoman"/>
+      <w:lvlText w:val="%3."/>
+      <w:lvlJc w:val="right"/>
+      <w:pPr>
+        <w:ind w:left="1620" w:hanging="420"/>
+      </w:pPr>
+    </w:lvl>
+    <w:lvl w:ilvl="3" w:tplc="0409000F" w:tentative="1">
+      <w:start w:val="1"/>
+      <w:numFmt w:val="decimal"/>
+      <w:lvlText w:val="%4."/>
+      <w:lvlJc w:val="left"/>
+      <w:pPr>
+        <w:ind w:left="2040" w:hanging="420"/>
+      </w:pPr>
+    </w:lvl>
+    <w:lvl w:ilvl="4" w:tplc="04090019" w:tentative="1">
+      <w:start w:val="1"/>
+      <w:numFmt w:val="lowerLetter"/>
+      <w:lvlText w:val="%5)"/>
+      <w:lvlJc w:val="left"/>
+      <w:pPr>
+        <w:ind w:left="2460" w:hanging="420"/>
+      </w:pPr>
+    </w:lvl>
+    <w:lvl w:ilvl="5" w:tplc="0409001B" w:tentative="1">
+      <w:start w:val="1"/>
+      <w:numFmt w:val="lowerRoman"/>
+      <w:lvlText w:val="%6."/>
+      <w:lvlJc w:val="right"/>
+      <w:pPr>
+        <w:ind w:left="2880" w:hanging="420"/>
+      </w:pPr>
+    </w:lvl>
+    <w:lvl w:ilvl="6" w:tplc="0409000F" w:tentative="1">
+      <w:start w:val="1"/>
+      <w:numFmt w:val="decimal"/>
+      <w:lvlText w:val="%7."/>
+      <w:lvlJc w:val="left"/>
+      <w:pPr>
+        <w:ind w:left="3300" w:hanging="420"/>
+      </w:pPr>
+    </w:lvl>
+    <w:lvl w:ilvl="7" w:tplc="04090019" w:tentative="1">
+      <w:start w:val="1"/>
+      <w:numFmt w:val="lowerLetter"/>
+      <w:lvlText w:val="%8)"/>
+      <w:lvlJc w:val="left"/>
+      <w:pPr>
+        <w:ind w:left="3720" w:hanging="420"/>
+      </w:pPr>
+    </w:lvl>
+    <w:lvl w:ilvl="8" w:tplc="0409001B" w:tentative="1">
+      <w:start w:val="1"/>
+      <w:numFmt w:val="lowerRoman"/>
+      <w:lvlText w:val="%9."/>
+      <w:lvlJc w:val="right"/>
+      <w:pPr>
+        <w:ind w:left="4140" w:hanging="420"/>
+      </w:pPr>
+    </w:lvl>
+  </w:abstractNum>
   <w:num w:numId="1">
-    <w:abstractNumId w:val="1"/>
+    <w:abstractNumId w:val="2"/>
   </w:num>
   <w:num w:numId="2">
-    <w:abstractNumId w:val="3"/>
+    <w:abstractNumId w:val="4"/>
   </w:num>
   <w:num w:numId="3">
-    <w:abstractNumId w:val="2"/>
+    <w:abstractNumId w:val="3"/>
   </w:num>
   <w:num w:numId="4">
     <w:abstractNumId w:val="0"/>
+  </w:num>
+  <w:num w:numId="5">
+    <w:abstractNumId w:val="1"/>
+  </w:num>
+  <w:num w:numId="6">
+    <w:abstractNumId w:val="5"/>
   </w:num>
 </w:numbering>
 </file>
 
 <file path=word/styles.xml><?xml version="1.0" encoding="utf-8"?>
-<w:styles xmlns:mc="http://schemas.openxmlformats.org/markup-compatibility/2006" xmlns:r="http://schemas.openxmlformats.org/officeDocument/2006/relationships" xmlns:w="http://schemas.openxmlformats.org/wordprocessingml/2006/main" xmlns:w14="http://schemas.microsoft.com/office/word/2010/wordml" mc:Ignorable="w14">
+<w:styles xmlns:mc="http://schemas.openxmlformats.org/markup-compatibility/2006" xmlns:r="http://schemas.openxmlformats.org/officeDocument/2006/relationships" xmlns:w="http://schemas.openxmlformats.org/wordprocessingml/2006/main" xmlns:w14="http://schemas.microsoft.com/office/word/2010/wordml" xmlns:w15="http://schemas.microsoft.com/office/word/2012/wordml" xmlns:w16se="http://schemas.microsoft.com/office/word/2015/wordml/symex" mc:Ignorable="w14 w15 w16se">
   <w:docDefaults>
     <w:rPrDefault>
       <w:rPr>
@@ -5865,144 +8809,378 @@
     </w:rPrDefault>
     <w:pPrDefault/>
   </w:docDefaults>
-  <w:latentStyles w:defLockedState="0" w:defUIPriority="99" w:defSemiHidden="1" w:defUnhideWhenUsed="1" w:defQFormat="0" w:count="267">
-    <w:lsdException w:name="Normal" w:semiHidden="0" w:uiPriority="0" w:unhideWhenUsed="0" w:qFormat="1"/>
-    <w:lsdException w:name="heading 1" w:semiHidden="0" w:uiPriority="9" w:unhideWhenUsed="0" w:qFormat="1"/>
-    <w:lsdException w:name="heading 2" w:uiPriority="9" w:qFormat="1"/>
-    <w:lsdException w:name="heading 3" w:uiPriority="9" w:qFormat="1"/>
-    <w:lsdException w:name="heading 4" w:uiPriority="9" w:qFormat="1"/>
-    <w:lsdException w:name="heading 5" w:uiPriority="9" w:qFormat="1"/>
-    <w:lsdException w:name="heading 6" w:uiPriority="9" w:qFormat="1"/>
-    <w:lsdException w:name="heading 7" w:uiPriority="9" w:qFormat="1"/>
-    <w:lsdException w:name="heading 8" w:uiPriority="9" w:qFormat="1"/>
-    <w:lsdException w:name="heading 9" w:uiPriority="9" w:qFormat="1"/>
-    <w:lsdException w:name="toc 1" w:uiPriority="39"/>
-    <w:lsdException w:name="toc 2" w:uiPriority="39"/>
-    <w:lsdException w:name="toc 3" w:uiPriority="39"/>
-    <w:lsdException w:name="toc 4" w:uiPriority="39"/>
-    <w:lsdException w:name="toc 5" w:uiPriority="39"/>
-    <w:lsdException w:name="toc 6" w:uiPriority="39"/>
-    <w:lsdException w:name="toc 7" w:uiPriority="39"/>
-    <w:lsdException w:name="toc 8" w:uiPriority="39"/>
-    <w:lsdException w:name="toc 9" w:uiPriority="39"/>
-    <w:lsdException w:name="caption" w:uiPriority="35" w:qFormat="1"/>
-    <w:lsdException w:name="Title" w:semiHidden="0" w:uiPriority="10" w:unhideWhenUsed="0" w:qFormat="1"/>
-    <w:lsdException w:name="Default Paragraph Font" w:uiPriority="1"/>
-    <w:lsdException w:name="Subtitle" w:semiHidden="0" w:uiPriority="11" w:unhideWhenUsed="0" w:qFormat="1"/>
-    <w:lsdException w:name="Strong" w:semiHidden="0" w:uiPriority="22" w:unhideWhenUsed="0" w:qFormat="1"/>
-    <w:lsdException w:name="Emphasis" w:semiHidden="0" w:uiPriority="20" w:unhideWhenUsed="0" w:qFormat="1"/>
-    <w:lsdException w:name="Table Grid" w:semiHidden="0" w:uiPriority="39" w:unhideWhenUsed="0"/>
-    <w:lsdException w:name="Placeholder Text" w:unhideWhenUsed="0"/>
-    <w:lsdException w:name="No Spacing" w:semiHidden="0" w:uiPriority="1" w:unhideWhenUsed="0" w:qFormat="1"/>
-    <w:lsdException w:name="Light Shading" w:semiHidden="0" w:uiPriority="60" w:unhideWhenUsed="0"/>
-    <w:lsdException w:name="Light List" w:semiHidden="0" w:uiPriority="61" w:unhideWhenUsed="0"/>
-    <w:lsdException w:name="Light Grid" w:semiHidden="0" w:uiPriority="62" w:unhideWhenUsed="0"/>
-    <w:lsdException w:name="Medium Shading 1" w:semiHidden="0" w:uiPriority="63" w:unhideWhenUsed="0"/>
-    <w:lsdException w:name="Medium Shading 2" w:semiHidden="0" w:uiPriority="64" w:unhideWhenUsed="0"/>
-    <w:lsdException w:name="Medium List 1" w:semiHidden="0" w:uiPriority="65" w:unhideWhenUsed="0"/>
-    <w:lsdException w:name="Medium List 2" w:semiHidden="0" w:uiPriority="66" w:unhideWhenUsed="0"/>
-    <w:lsdException w:name="Medium Grid 1" w:semiHidden="0" w:uiPriority="67" w:unhideWhenUsed="0"/>
-    <w:lsdException w:name="Medium Grid 2" w:semiHidden="0" w:uiPriority="68" w:unhideWhenUsed="0"/>
-    <w:lsdException w:name="Medium Grid 3" w:semiHidden="0" w:uiPriority="69" w:unhideWhenUsed="0"/>
-    <w:lsdException w:name="Dark List" w:semiHidden="0" w:uiPriority="70" w:unhideWhenUsed="0"/>
-    <w:lsdException w:name="Colorful Shading" w:semiHidden="0" w:uiPriority="71" w:unhideWhenUsed="0"/>
-    <w:lsdException w:name="Colorful List" w:semiHidden="0" w:uiPriority="72" w:unhideWhenUsed="0"/>
-    <w:lsdException w:name="Colorful Grid" w:semiHidden="0" w:uiPriority="73" w:unhideWhenUsed="0"/>
-    <w:lsdException w:name="Light Shading Accent 1" w:semiHidden="0" w:uiPriority="60" w:unhideWhenUsed="0"/>
-    <w:lsdException w:name="Light List Accent 1" w:semiHidden="0" w:uiPriority="61" w:unhideWhenUsed="0"/>
-    <w:lsdException w:name="Light Grid Accent 1" w:semiHidden="0" w:uiPriority="62" w:unhideWhenUsed="0"/>
-    <w:lsdException w:name="Medium Shading 1 Accent 1" w:semiHidden="0" w:uiPriority="63" w:unhideWhenUsed="0"/>
-    <w:lsdException w:name="Medium Shading 2 Accent 1" w:semiHidden="0" w:uiPriority="64" w:unhideWhenUsed="0"/>
-    <w:lsdException w:name="Medium List 1 Accent 1" w:semiHidden="0" w:uiPriority="65" w:unhideWhenUsed="0"/>
-    <w:lsdException w:name="Revision" w:unhideWhenUsed="0"/>
-    <w:lsdException w:name="List Paragraph" w:semiHidden="0" w:uiPriority="34" w:unhideWhenUsed="0" w:qFormat="1"/>
-    <w:lsdException w:name="Quote" w:semiHidden="0" w:uiPriority="29" w:unhideWhenUsed="0" w:qFormat="1"/>
-    <w:lsdException w:name="Intense Quote" w:semiHidden="0" w:uiPriority="30" w:unhideWhenUsed="0" w:qFormat="1"/>
-    <w:lsdException w:name="Medium List 2 Accent 1" w:semiHidden="0" w:uiPriority="66" w:unhideWhenUsed="0"/>
-    <w:lsdException w:name="Medium Grid 1 Accent 1" w:semiHidden="0" w:uiPriority="67" w:unhideWhenUsed="0"/>
-    <w:lsdException w:name="Medium Grid 2 Accent 1" w:semiHidden="0" w:uiPriority="68" w:unhideWhenUsed="0"/>
-    <w:lsdException w:name="Medium Grid 3 Accent 1" w:semiHidden="0" w:uiPriority="69" w:unhideWhenUsed="0"/>
-    <w:lsdException w:name="Dark List Accent 1" w:semiHidden="0" w:uiPriority="70" w:unhideWhenUsed="0"/>
-    <w:lsdException w:name="Colorful Shading Accent 1" w:semiHidden="0" w:uiPriority="71" w:unhideWhenUsed="0"/>
-    <w:lsdException w:name="Colorful List Accent 1" w:semiHidden="0" w:uiPriority="72" w:unhideWhenUsed="0"/>
-    <w:lsdException w:name="Colorful Grid Accent 1" w:semiHidden="0" w:uiPriority="73" w:unhideWhenUsed="0"/>
-    <w:lsdException w:name="Light Shading Accent 2" w:semiHidden="0" w:uiPriority="60" w:unhideWhenUsed="0"/>
-    <w:lsdException w:name="Light List Accent 2" w:semiHidden="0" w:uiPriority="61" w:unhideWhenUsed="0"/>
-    <w:lsdException w:name="Light Grid Accent 2" w:semiHidden="0" w:uiPriority="62" w:unhideWhenUsed="0"/>
-    <w:lsdException w:name="Medium Shading 1 Accent 2" w:semiHidden="0" w:uiPriority="63" w:unhideWhenUsed="0"/>
-    <w:lsdException w:name="Medium Shading 2 Accent 2" w:semiHidden="0" w:uiPriority="64" w:unhideWhenUsed="0"/>
-    <w:lsdException w:name="Medium List 1 Accent 2" w:semiHidden="0" w:uiPriority="65" w:unhideWhenUsed="0"/>
-    <w:lsdException w:name="Medium List 2 Accent 2" w:semiHidden="0" w:uiPriority="66" w:unhideWhenUsed="0"/>
-    <w:lsdException w:name="Medium Grid 1 Accent 2" w:semiHidden="0" w:uiPriority="67" w:unhideWhenUsed="0"/>
-    <w:lsdException w:name="Medium Grid 2 Accent 2" w:semiHidden="0" w:uiPriority="68" w:unhideWhenUsed="0"/>
-    <w:lsdException w:name="Medium Grid 3 Accent 2" w:semiHidden="0" w:uiPriority="69" w:unhideWhenUsed="0"/>
-    <w:lsdException w:name="Dark List Accent 2" w:semiHidden="0" w:uiPriority="70" w:unhideWhenUsed="0"/>
-    <w:lsdException w:name="Colorful Shading Accent 2" w:semiHidden="0" w:uiPriority="71" w:unhideWhenUsed="0"/>
-    <w:lsdException w:name="Colorful List Accent 2" w:semiHidden="0" w:uiPriority="72" w:unhideWhenUsed="0"/>
-    <w:lsdException w:name="Colorful Grid Accent 2" w:semiHidden="0" w:uiPriority="73" w:unhideWhenUsed="0"/>
-    <w:lsdException w:name="Light Shading Accent 3" w:semiHidden="0" w:uiPriority="60" w:unhideWhenUsed="0"/>
-    <w:lsdException w:name="Light List Accent 3" w:semiHidden="0" w:uiPriority="61" w:unhideWhenUsed="0"/>
-    <w:lsdException w:name="Light Grid Accent 3" w:semiHidden="0" w:uiPriority="62" w:unhideWhenUsed="0"/>
-    <w:lsdException w:name="Medium Shading 1 Accent 3" w:semiHidden="0" w:uiPriority="63" w:unhideWhenUsed="0"/>
-    <w:lsdException w:name="Medium Shading 2 Accent 3" w:semiHidden="0" w:uiPriority="64" w:unhideWhenUsed="0"/>
-    <w:lsdException w:name="Medium List 1 Accent 3" w:semiHidden="0" w:uiPriority="65" w:unhideWhenUsed="0"/>
-    <w:lsdException w:name="Medium List 2 Accent 3" w:semiHidden="0" w:uiPriority="66" w:unhideWhenUsed="0"/>
-    <w:lsdException w:name="Medium Grid 1 Accent 3" w:semiHidden="0" w:uiPriority="67" w:unhideWhenUsed="0"/>
-    <w:lsdException w:name="Medium Grid 2 Accent 3" w:semiHidden="0" w:uiPriority="68" w:unhideWhenUsed="0"/>
-    <w:lsdException w:name="Medium Grid 3 Accent 3" w:semiHidden="0" w:uiPriority="69" w:unhideWhenUsed="0"/>
-    <w:lsdException w:name="Dark List Accent 3" w:semiHidden="0" w:uiPriority="70" w:unhideWhenUsed="0"/>
-    <w:lsdException w:name="Colorful Shading Accent 3" w:semiHidden="0" w:uiPriority="71" w:unhideWhenUsed="0"/>
-    <w:lsdException w:name="Colorful List Accent 3" w:semiHidden="0" w:uiPriority="72" w:unhideWhenUsed="0"/>
-    <w:lsdException w:name="Colorful Grid Accent 3" w:semiHidden="0" w:uiPriority="73" w:unhideWhenUsed="0"/>
-    <w:lsdException w:name="Light Shading Accent 4" w:semiHidden="0" w:uiPriority="60" w:unhideWhenUsed="0"/>
-    <w:lsdException w:name="Light List Accent 4" w:semiHidden="0" w:uiPriority="61" w:unhideWhenUsed="0"/>
-    <w:lsdException w:name="Light Grid Accent 4" w:semiHidden="0" w:uiPriority="62" w:unhideWhenUsed="0"/>
-    <w:lsdException w:name="Medium Shading 1 Accent 4" w:semiHidden="0" w:uiPriority="63" w:unhideWhenUsed="0"/>
-    <w:lsdException w:name="Medium Shading 2 Accent 4" w:semiHidden="0" w:uiPriority="64" w:unhideWhenUsed="0"/>
-    <w:lsdException w:name="Medium List 1 Accent 4" w:semiHidden="0" w:uiPriority="65" w:unhideWhenUsed="0"/>
-    <w:lsdException w:name="Medium List 2 Accent 4" w:semiHidden="0" w:uiPriority="66" w:unhideWhenUsed="0"/>
-    <w:lsdException w:name="Medium Grid 1 Accent 4" w:semiHidden="0" w:uiPriority="67" w:unhideWhenUsed="0"/>
-    <w:lsdException w:name="Medium Grid 2 Accent 4" w:semiHidden="0" w:uiPriority="68" w:unhideWhenUsed="0"/>
-    <w:lsdException w:name="Medium Grid 3 Accent 4" w:semiHidden="0" w:uiPriority="69" w:unhideWhenUsed="0"/>
-    <w:lsdException w:name="Dark List Accent 4" w:semiHidden="0" w:uiPriority="70" w:unhideWhenUsed="0"/>
-    <w:lsdException w:name="Colorful Shading Accent 4" w:semiHidden="0" w:uiPriority="71" w:unhideWhenUsed="0"/>
-    <w:lsdException w:name="Colorful List Accent 4" w:semiHidden="0" w:uiPriority="72" w:unhideWhenUsed="0"/>
-    <w:lsdException w:name="Colorful Grid Accent 4" w:semiHidden="0" w:uiPriority="73" w:unhideWhenUsed="0"/>
-    <w:lsdException w:name="Light Shading Accent 5" w:semiHidden="0" w:uiPriority="60" w:unhideWhenUsed="0"/>
-    <w:lsdException w:name="Light List Accent 5" w:semiHidden="0" w:uiPriority="61" w:unhideWhenUsed="0"/>
-    <w:lsdException w:name="Light Grid Accent 5" w:semiHidden="0" w:uiPriority="62" w:unhideWhenUsed="0"/>
-    <w:lsdException w:name="Medium Shading 1 Accent 5" w:semiHidden="0" w:uiPriority="63" w:unhideWhenUsed="0"/>
-    <w:lsdException w:name="Medium Shading 2 Accent 5" w:semiHidden="0" w:uiPriority="64" w:unhideWhenUsed="0"/>
-    <w:lsdException w:name="Medium List 1 Accent 5" w:semiHidden="0" w:uiPriority="65" w:unhideWhenUsed="0"/>
-    <w:lsdException w:name="Medium List 2 Accent 5" w:semiHidden="0" w:uiPriority="66" w:unhideWhenUsed="0"/>
-    <w:lsdException w:name="Medium Grid 1 Accent 5" w:semiHidden="0" w:uiPriority="67" w:unhideWhenUsed="0"/>
-    <w:lsdException w:name="Medium Grid 2 Accent 5" w:semiHidden="0" w:uiPriority="68" w:unhideWhenUsed="0"/>
-    <w:lsdException w:name="Medium Grid 3 Accent 5" w:semiHidden="0" w:uiPriority="69" w:unhideWhenUsed="0"/>
-    <w:lsdException w:name="Dark List Accent 5" w:semiHidden="0" w:uiPriority="70" w:unhideWhenUsed="0"/>
-    <w:lsdException w:name="Colorful Shading Accent 5" w:semiHidden="0" w:uiPriority="71" w:unhideWhenUsed="0"/>
-    <w:lsdException w:name="Colorful List Accent 5" w:semiHidden="0" w:uiPriority="72" w:unhideWhenUsed="0"/>
-    <w:lsdException w:name="Colorful Grid Accent 5" w:semiHidden="0" w:uiPriority="73" w:unhideWhenUsed="0"/>
-    <w:lsdException w:name="Light Shading Accent 6" w:semiHidden="0" w:uiPriority="60" w:unhideWhenUsed="0"/>
-    <w:lsdException w:name="Light List Accent 6" w:semiHidden="0" w:uiPriority="61" w:unhideWhenUsed="0"/>
-    <w:lsdException w:name="Light Grid Accent 6" w:semiHidden="0" w:uiPriority="62" w:unhideWhenUsed="0"/>
-    <w:lsdException w:name="Medium Shading 1 Accent 6" w:semiHidden="0" w:uiPriority="63" w:unhideWhenUsed="0"/>
-    <w:lsdException w:name="Medium Shading 2 Accent 6" w:semiHidden="0" w:uiPriority="64" w:unhideWhenUsed="0"/>
-    <w:lsdException w:name="Medium List 1 Accent 6" w:semiHidden="0" w:uiPriority="65" w:unhideWhenUsed="0"/>
-    <w:lsdException w:name="Medium List 2 Accent 6" w:semiHidden="0" w:uiPriority="66" w:unhideWhenUsed="0"/>
-    <w:lsdException w:name="Medium Grid 1 Accent 6" w:semiHidden="0" w:uiPriority="67" w:unhideWhenUsed="0"/>
-    <w:lsdException w:name="Medium Grid 2 Accent 6" w:semiHidden="0" w:uiPriority="68" w:unhideWhenUsed="0"/>
-    <w:lsdException w:name="Medium Grid 3 Accent 6" w:semiHidden="0" w:uiPriority="69" w:unhideWhenUsed="0"/>
-    <w:lsdException w:name="Dark List Accent 6" w:semiHidden="0" w:uiPriority="70" w:unhideWhenUsed="0"/>
-    <w:lsdException w:name="Colorful Shading Accent 6" w:semiHidden="0" w:uiPriority="71" w:unhideWhenUsed="0"/>
-    <w:lsdException w:name="Colorful List Accent 6" w:semiHidden="0" w:uiPriority="72" w:unhideWhenUsed="0"/>
-    <w:lsdException w:name="Colorful Grid Accent 6" w:semiHidden="0" w:uiPriority="73" w:unhideWhenUsed="0"/>
-    <w:lsdException w:name="Subtle Emphasis" w:semiHidden="0" w:uiPriority="19" w:unhideWhenUsed="0" w:qFormat="1"/>
-    <w:lsdException w:name="Intense Emphasis" w:semiHidden="0" w:uiPriority="21" w:unhideWhenUsed="0" w:qFormat="1"/>
-    <w:lsdException w:name="Subtle Reference" w:semiHidden="0" w:uiPriority="31" w:unhideWhenUsed="0" w:qFormat="1"/>
-    <w:lsdException w:name="Intense Reference" w:semiHidden="0" w:uiPriority="32" w:unhideWhenUsed="0" w:qFormat="1"/>
-    <w:lsdException w:name="Book Title" w:semiHidden="0" w:uiPriority="33" w:unhideWhenUsed="0" w:qFormat="1"/>
-    <w:lsdException w:name="Bibliography" w:uiPriority="37"/>
-    <w:lsdException w:name="TOC Heading" w:uiPriority="39" w:qFormat="1"/>
+  <w:latentStyles w:defLockedState="0" w:defUIPriority="99" w:defSemiHidden="0" w:defUnhideWhenUsed="0" w:defQFormat="0" w:count="371">
+    <w:lsdException w:name="Normal" w:uiPriority="0" w:qFormat="1"/>
+    <w:lsdException w:name="heading 1" w:uiPriority="9" w:qFormat="1"/>
+    <w:lsdException w:name="heading 2" w:semiHidden="1" w:uiPriority="9" w:unhideWhenUsed="1" w:qFormat="1"/>
+    <w:lsdException w:name="heading 3" w:semiHidden="1" w:uiPriority="9" w:unhideWhenUsed="1" w:qFormat="1"/>
+    <w:lsdException w:name="heading 4" w:semiHidden="1" w:uiPriority="9" w:unhideWhenUsed="1" w:qFormat="1"/>
+    <w:lsdException w:name="heading 5" w:semiHidden="1" w:uiPriority="9" w:unhideWhenUsed="1" w:qFormat="1"/>
+    <w:lsdException w:name="heading 6" w:semiHidden="1" w:uiPriority="9" w:unhideWhenUsed="1" w:qFormat="1"/>
+    <w:lsdException w:name="heading 7" w:semiHidden="1" w:uiPriority="9" w:unhideWhenUsed="1" w:qFormat="1"/>
+    <w:lsdException w:name="heading 8" w:semiHidden="1" w:uiPriority="9" w:unhideWhenUsed="1" w:qFormat="1"/>
+    <w:lsdException w:name="heading 9" w:semiHidden="1" w:uiPriority="9" w:unhideWhenUsed="1" w:qFormat="1"/>
+    <w:lsdException w:name="index 1" w:semiHidden="1" w:unhideWhenUsed="1"/>
+    <w:lsdException w:name="index 2" w:semiHidden="1" w:unhideWhenUsed="1"/>
+    <w:lsdException w:name="index 3" w:semiHidden="1" w:unhideWhenUsed="1"/>
+    <w:lsdException w:name="index 4" w:semiHidden="1" w:unhideWhenUsed="1"/>
+    <w:lsdException w:name="index 5" w:semiHidden="1" w:unhideWhenUsed="1"/>
+    <w:lsdException w:name="index 6" w:semiHidden="1" w:unhideWhenUsed="1"/>
+    <w:lsdException w:name="index 7" w:semiHidden="1" w:unhideWhenUsed="1"/>
+    <w:lsdException w:name="index 8" w:semiHidden="1" w:unhideWhenUsed="1"/>
+    <w:lsdException w:name="index 9" w:semiHidden="1" w:unhideWhenUsed="1"/>
+    <w:lsdException w:name="toc 1" w:semiHidden="1" w:uiPriority="39" w:unhideWhenUsed="1"/>
+    <w:lsdException w:name="toc 2" w:semiHidden="1" w:uiPriority="39" w:unhideWhenUsed="1"/>
+    <w:lsdException w:name="toc 3" w:semiHidden="1" w:uiPriority="39" w:unhideWhenUsed="1"/>
+    <w:lsdException w:name="toc 4" w:semiHidden="1" w:uiPriority="39" w:unhideWhenUsed="1"/>
+    <w:lsdException w:name="toc 5" w:semiHidden="1" w:uiPriority="39" w:unhideWhenUsed="1"/>
+    <w:lsdException w:name="toc 6" w:semiHidden="1" w:uiPriority="39" w:unhideWhenUsed="1"/>
+    <w:lsdException w:name="toc 7" w:semiHidden="1" w:uiPriority="39" w:unhideWhenUsed="1"/>
+    <w:lsdException w:name="toc 8" w:semiHidden="1" w:uiPriority="39" w:unhideWhenUsed="1"/>
+    <w:lsdException w:name="toc 9" w:semiHidden="1" w:uiPriority="39" w:unhideWhenUsed="1"/>
+    <w:lsdException w:name="Normal Indent" w:semiHidden="1" w:unhideWhenUsed="1"/>
+    <w:lsdException w:name="footnote text" w:semiHidden="1" w:unhideWhenUsed="1"/>
+    <w:lsdException w:name="annotation text" w:semiHidden="1" w:unhideWhenUsed="1"/>
+    <w:lsdException w:name="header" w:semiHidden="1" w:unhideWhenUsed="1"/>
+    <w:lsdException w:name="footer" w:semiHidden="1" w:unhideWhenUsed="1"/>
+    <w:lsdException w:name="index heading" w:semiHidden="1" w:unhideWhenUsed="1"/>
+    <w:lsdException w:name="caption" w:semiHidden="1" w:uiPriority="35" w:unhideWhenUsed="1" w:qFormat="1"/>
+    <w:lsdException w:name="table of figures" w:semiHidden="1" w:unhideWhenUsed="1"/>
+    <w:lsdException w:name="envelope address" w:semiHidden="1" w:unhideWhenUsed="1"/>
+    <w:lsdException w:name="envelope return" w:semiHidden="1" w:unhideWhenUsed="1"/>
+    <w:lsdException w:name="footnote reference" w:semiHidden="1" w:unhideWhenUsed="1"/>
+    <w:lsdException w:name="annotation reference" w:semiHidden="1" w:unhideWhenUsed="1"/>
+    <w:lsdException w:name="line number" w:semiHidden="1" w:unhideWhenUsed="1"/>
+    <w:lsdException w:name="page number" w:semiHidden="1" w:unhideWhenUsed="1"/>
+    <w:lsdException w:name="endnote reference" w:semiHidden="1" w:unhideWhenUsed="1"/>
+    <w:lsdException w:name="endnote text" w:semiHidden="1" w:unhideWhenUsed="1"/>
+    <w:lsdException w:name="table of authorities" w:semiHidden="1" w:unhideWhenUsed="1"/>
+    <w:lsdException w:name="macro" w:semiHidden="1" w:unhideWhenUsed="1"/>
+    <w:lsdException w:name="toa heading" w:semiHidden="1" w:unhideWhenUsed="1"/>
+    <w:lsdException w:name="List" w:semiHidden="1" w:unhideWhenUsed="1"/>
+    <w:lsdException w:name="List Bullet" w:semiHidden="1" w:unhideWhenUsed="1"/>
+    <w:lsdException w:name="List Number" w:semiHidden="1" w:unhideWhenUsed="1"/>
+    <w:lsdException w:name="List 2" w:semiHidden="1" w:unhideWhenUsed="1"/>
+    <w:lsdException w:name="List 3" w:semiHidden="1" w:unhideWhenUsed="1"/>
+    <w:lsdException w:name="List 4" w:semiHidden="1" w:unhideWhenUsed="1"/>
+    <w:lsdException w:name="List 5" w:semiHidden="1" w:unhideWhenUsed="1"/>
+    <w:lsdException w:name="List Bullet 2" w:semiHidden="1" w:unhideWhenUsed="1"/>
+    <w:lsdException w:name="List Bullet 3" w:semiHidden="1" w:unhideWhenUsed="1"/>
+    <w:lsdException w:name="List Bullet 4" w:semiHidden="1" w:unhideWhenUsed="1"/>
+    <w:lsdException w:name="List Bullet 5" w:semiHidden="1" w:unhideWhenUsed="1"/>
+    <w:lsdException w:name="List Number 2" w:semiHidden="1" w:unhideWhenUsed="1"/>
+    <w:lsdException w:name="List Number 3" w:semiHidden="1" w:unhideWhenUsed="1"/>
+    <w:lsdException w:name="List Number 4" w:semiHidden="1" w:unhideWhenUsed="1"/>
+    <w:lsdException w:name="List Number 5" w:semiHidden="1" w:unhideWhenUsed="1"/>
+    <w:lsdException w:name="Title" w:uiPriority="10" w:qFormat="1"/>
+    <w:lsdException w:name="Closing" w:semiHidden="1" w:unhideWhenUsed="1"/>
+    <w:lsdException w:name="Signature" w:semiHidden="1" w:unhideWhenUsed="1"/>
+    <w:lsdException w:name="Default Paragraph Font" w:semiHidden="1" w:uiPriority="1" w:unhideWhenUsed="1"/>
+    <w:lsdException w:name="Body Text" w:semiHidden="1" w:unhideWhenUsed="1"/>
+    <w:lsdException w:name="Body Text Indent" w:semiHidden="1" w:unhideWhenUsed="1"/>
+    <w:lsdException w:name="List Continue" w:semiHidden="1" w:unhideWhenUsed="1"/>
+    <w:lsdException w:name="List Continue 2" w:semiHidden="1" w:unhideWhenUsed="1"/>
+    <w:lsdException w:name="List Continue 3" w:semiHidden="1" w:unhideWhenUsed="1"/>
+    <w:lsdException w:name="List Continue 4" w:semiHidden="1" w:unhideWhenUsed="1"/>
+    <w:lsdException w:name="List Continue 5" w:semiHidden="1" w:unhideWhenUsed="1"/>
+    <w:lsdException w:name="Message Header" w:semiHidden="1" w:unhideWhenUsed="1"/>
+    <w:lsdException w:name="Subtitle" w:uiPriority="11" w:qFormat="1"/>
+    <w:lsdException w:name="Salutation" w:semiHidden="1" w:unhideWhenUsed="1"/>
+    <w:lsdException w:name="Date" w:semiHidden="1" w:unhideWhenUsed="1"/>
+    <w:lsdException w:name="Body Text First Indent" w:semiHidden="1" w:unhideWhenUsed="1"/>
+    <w:lsdException w:name="Body Text First Indent 2" w:semiHidden="1" w:unhideWhenUsed="1"/>
+    <w:lsdException w:name="Note Heading" w:semiHidden="1" w:unhideWhenUsed="1"/>
+    <w:lsdException w:name="Body Text 2" w:semiHidden="1" w:unhideWhenUsed="1"/>
+    <w:lsdException w:name="Body Text 3" w:semiHidden="1" w:unhideWhenUsed="1"/>
+    <w:lsdException w:name="Body Text Indent 2" w:semiHidden="1" w:unhideWhenUsed="1"/>
+    <w:lsdException w:name="Body Text Indent 3" w:semiHidden="1" w:unhideWhenUsed="1"/>
+    <w:lsdException w:name="Block Text" w:semiHidden="1" w:unhideWhenUsed="1"/>
+    <w:lsdException w:name="Hyperlink" w:semiHidden="1" w:unhideWhenUsed="1"/>
+    <w:lsdException w:name="FollowedHyperlink" w:semiHidden="1" w:unhideWhenUsed="1"/>
+    <w:lsdException w:name="Strong" w:uiPriority="22" w:qFormat="1"/>
+    <w:lsdException w:name="Emphasis" w:uiPriority="20" w:qFormat="1"/>
+    <w:lsdException w:name="Document Map" w:semiHidden="1" w:unhideWhenUsed="1"/>
+    <w:lsdException w:name="Plain Text" w:semiHidden="1" w:unhideWhenUsed="1"/>
+    <w:lsdException w:name="E-mail Signature" w:semiHidden="1" w:unhideWhenUsed="1"/>
+    <w:lsdException w:name="HTML Top of Form" w:semiHidden="1" w:unhideWhenUsed="1"/>
+    <w:lsdException w:name="HTML Bottom of Form" w:semiHidden="1" w:unhideWhenUsed="1"/>
+    <w:lsdException w:name="Normal (Web)" w:semiHidden="1" w:unhideWhenUsed="1"/>
+    <w:lsdException w:name="HTML Acronym" w:semiHidden="1" w:unhideWhenUsed="1"/>
+    <w:lsdException w:name="HTML Address" w:semiHidden="1" w:unhideWhenUsed="1"/>
+    <w:lsdException w:name="HTML Cite" w:semiHidden="1" w:unhideWhenUsed="1"/>
+    <w:lsdException w:name="HTML Code" w:semiHidden="1" w:unhideWhenUsed="1"/>
+    <w:lsdException w:name="HTML Definition" w:semiHidden="1" w:unhideWhenUsed="1"/>
+    <w:lsdException w:name="HTML Keyboard" w:semiHidden="1" w:unhideWhenUsed="1"/>
+    <w:lsdException w:name="HTML Preformatted" w:semiHidden="1" w:unhideWhenUsed="1"/>
+    <w:lsdException w:name="HTML Sample" w:semiHidden="1" w:unhideWhenUsed="1"/>
+    <w:lsdException w:name="HTML Typewriter" w:semiHidden="1" w:unhideWhenUsed="1"/>
+    <w:lsdException w:name="HTML Variable" w:semiHidden="1" w:unhideWhenUsed="1"/>
+    <w:lsdException w:name="Normal Table" w:semiHidden="1" w:unhideWhenUsed="1"/>
+    <w:lsdException w:name="annotation subject" w:semiHidden="1" w:unhideWhenUsed="1"/>
+    <w:lsdException w:name="No List" w:semiHidden="1" w:unhideWhenUsed="1"/>
+    <w:lsdException w:name="Outline List 1" w:semiHidden="1" w:unhideWhenUsed="1"/>
+    <w:lsdException w:name="Outline List 2" w:semiHidden="1" w:unhideWhenUsed="1"/>
+    <w:lsdException w:name="Outline List 3" w:semiHidden="1" w:unhideWhenUsed="1"/>
+    <w:lsdException w:name="Table Simple 1" w:semiHidden="1" w:unhideWhenUsed="1"/>
+    <w:lsdException w:name="Table Simple 2" w:semiHidden="1" w:unhideWhenUsed="1"/>
+    <w:lsdException w:name="Table Simple 3" w:semiHidden="1" w:unhideWhenUsed="1"/>
+    <w:lsdException w:name="Table Classic 1" w:semiHidden="1" w:unhideWhenUsed="1"/>
+    <w:lsdException w:name="Table Classic 2" w:semiHidden="1" w:unhideWhenUsed="1"/>
+    <w:lsdException w:name="Table Classic 3" w:semiHidden="1" w:unhideWhenUsed="1"/>
+    <w:lsdException w:name="Table Classic 4" w:semiHidden="1" w:unhideWhenUsed="1"/>
+    <w:lsdException w:name="Table Colorful 1" w:semiHidden="1" w:unhideWhenUsed="1"/>
+    <w:lsdException w:name="Table Colorful 2" w:semiHidden="1" w:unhideWhenUsed="1"/>
+    <w:lsdException w:name="Table Colorful 3" w:semiHidden="1" w:unhideWhenUsed="1"/>
+    <w:lsdException w:name="Table Columns 1" w:semiHidden="1" w:unhideWhenUsed="1"/>
+    <w:lsdException w:name="Table Columns 2" w:semiHidden="1" w:unhideWhenUsed="1"/>
+    <w:lsdException w:name="Table Columns 3" w:semiHidden="1" w:unhideWhenUsed="1"/>
+    <w:lsdException w:name="Table Columns 4" w:semiHidden="1" w:unhideWhenUsed="1"/>
+    <w:lsdException w:name="Table Columns 5" w:semiHidden="1" w:unhideWhenUsed="1"/>
+    <w:lsdException w:name="Table Grid 1" w:semiHidden="1" w:unhideWhenUsed="1"/>
+    <w:lsdException w:name="Table Grid 2" w:semiHidden="1" w:unhideWhenUsed="1"/>
+    <w:lsdException w:name="Table Grid 3" w:semiHidden="1" w:unhideWhenUsed="1"/>
+    <w:lsdException w:name="Table Grid 4" w:semiHidden="1" w:unhideWhenUsed="1"/>
+    <w:lsdException w:name="Table Grid 5" w:semiHidden="1" w:unhideWhenUsed="1"/>
+    <w:lsdException w:name="Table Grid 6" w:semiHidden="1" w:unhideWhenUsed="1"/>
+    <w:lsdException w:name="Table Grid 7" w:semiHidden="1" w:unhideWhenUsed="1"/>
+    <w:lsdException w:name="Table Grid 8" w:semiHidden="1" w:unhideWhenUsed="1"/>
+    <w:lsdException w:name="Table List 1" w:semiHidden="1" w:unhideWhenUsed="1"/>
+    <w:lsdException w:name="Table List 2" w:semiHidden="1" w:unhideWhenUsed="1"/>
+    <w:lsdException w:name="Table List 3" w:semiHidden="1" w:unhideWhenUsed="1"/>
+    <w:lsdException w:name="Table List 4" w:semiHidden="1" w:unhideWhenUsed="1"/>
+    <w:lsdException w:name="Table List 5" w:semiHidden="1" w:unhideWhenUsed="1"/>
+    <w:lsdException w:name="Table List 6" w:semiHidden="1" w:unhideWhenUsed="1"/>
+    <w:lsdException w:name="Table List 7" w:semiHidden="1" w:unhideWhenUsed="1"/>
+    <w:lsdException w:name="Table List 8" w:semiHidden="1" w:unhideWhenUsed="1"/>
+    <w:lsdException w:name="Table 3D effects 1" w:semiHidden="1" w:unhideWhenUsed="1"/>
+    <w:lsdException w:name="Table 3D effects 2" w:semiHidden="1" w:unhideWhenUsed="1"/>
+    <w:lsdException w:name="Table 3D effects 3" w:semiHidden="1" w:unhideWhenUsed="1"/>
+    <w:lsdException w:name="Table Contemporary" w:semiHidden="1" w:unhideWhenUsed="1"/>
+    <w:lsdException w:name="Table Elegant" w:semiHidden="1" w:unhideWhenUsed="1"/>
+    <w:lsdException w:name="Table Professional" w:semiHidden="1" w:unhideWhenUsed="1"/>
+    <w:lsdException w:name="Table Subtle 1" w:semiHidden="1" w:unhideWhenUsed="1"/>
+    <w:lsdException w:name="Table Subtle 2" w:semiHidden="1" w:unhideWhenUsed="1"/>
+    <w:lsdException w:name="Table Web 1" w:semiHidden="1" w:unhideWhenUsed="1"/>
+    <w:lsdException w:name="Table Web 2" w:semiHidden="1" w:unhideWhenUsed="1"/>
+    <w:lsdException w:name="Table Web 3" w:semiHidden="1" w:unhideWhenUsed="1"/>
+    <w:lsdException w:name="Balloon Text" w:semiHidden="1" w:unhideWhenUsed="1"/>
+    <w:lsdException w:name="Table Grid" w:uiPriority="39"/>
+    <w:lsdException w:name="Table Theme" w:semiHidden="1" w:unhideWhenUsed="1"/>
+    <w:lsdException w:name="Placeholder Text" w:semiHidden="1"/>
+    <w:lsdException w:name="No Spacing" w:uiPriority="1" w:qFormat="1"/>
+    <w:lsdException w:name="Light Shading" w:uiPriority="60"/>
+    <w:lsdException w:name="Light List" w:uiPriority="61"/>
+    <w:lsdException w:name="Light Grid" w:uiPriority="62"/>
+    <w:lsdException w:name="Medium Shading 1" w:uiPriority="63"/>
+    <w:lsdException w:name="Medium Shading 2" w:uiPriority="64"/>
+    <w:lsdException w:name="Medium List 1" w:uiPriority="65"/>
+    <w:lsdException w:name="Medium List 2" w:uiPriority="66"/>
+    <w:lsdException w:name="Medium Grid 1" w:uiPriority="67"/>
+    <w:lsdException w:name="Medium Grid 2" w:uiPriority="68"/>
+    <w:lsdException w:name="Medium Grid 3" w:uiPriority="69"/>
+    <w:lsdException w:name="Dark List" w:uiPriority="70"/>
+    <w:lsdException w:name="Colorful Shading" w:uiPriority="71"/>
+    <w:lsdException w:name="Colorful List" w:uiPriority="72"/>
+    <w:lsdException w:name="Colorful Grid" w:uiPriority="73"/>
+    <w:lsdException w:name="Light Shading Accent 1" w:uiPriority="60"/>
+    <w:lsdException w:name="Light List Accent 1" w:uiPriority="61"/>
+    <w:lsdException w:name="Light Grid Accent 1" w:uiPriority="62"/>
+    <w:lsdException w:name="Medium Shading 1 Accent 1" w:uiPriority="63"/>
+    <w:lsdException w:name="Medium Shading 2 Accent 1" w:uiPriority="64"/>
+    <w:lsdException w:name="Medium List 1 Accent 1" w:uiPriority="65"/>
+    <w:lsdException w:name="Revision" w:semiHidden="1"/>
+    <w:lsdException w:name="List Paragraph" w:uiPriority="34" w:qFormat="1"/>
+    <w:lsdException w:name="Quote" w:uiPriority="29" w:qFormat="1"/>
+    <w:lsdException w:name="Intense Quote" w:uiPriority="30" w:qFormat="1"/>
+    <w:lsdException w:name="Medium List 2 Accent 1" w:uiPriority="66"/>
+    <w:lsdException w:name="Medium Grid 1 Accent 1" w:uiPriority="67"/>
+    <w:lsdException w:name="Medium Grid 2 Accent 1" w:uiPriority="68"/>
+    <w:lsdException w:name="Medium Grid 3 Accent 1" w:uiPriority="69"/>
+    <w:lsdException w:name="Dark List Accent 1" w:uiPriority="70"/>
+    <w:lsdException w:name="Colorful Shading Accent 1" w:uiPriority="71"/>
+    <w:lsdException w:name="Colorful List Accent 1" w:uiPriority="72"/>
+    <w:lsdException w:name="Colorful Grid Accent 1" w:uiPriority="73"/>
+    <w:lsdException w:name="Light Shading Accent 2" w:uiPriority="60"/>
+    <w:lsdException w:name="Light List Accent 2" w:uiPriority="61"/>
+    <w:lsdException w:name="Light Grid Accent 2" w:uiPriority="62"/>
+    <w:lsdException w:name="Medium Shading 1 Accent 2" w:uiPriority="63"/>
+    <w:lsdException w:name="Medium Shading 2 Accent 2" w:uiPriority="64"/>
+    <w:lsdException w:name="Medium List 1 Accent 2" w:uiPriority="65"/>
+    <w:lsdException w:name="Medium List 2 Accent 2" w:uiPriority="66"/>
+    <w:lsdException w:name="Medium Grid 1 Accent 2" w:uiPriority="67"/>
+    <w:lsdException w:name="Medium Grid 2 Accent 2" w:uiPriority="68"/>
+    <w:lsdException w:name="Medium Grid 3 Accent 2" w:uiPriority="69"/>
+    <w:lsdException w:name="Dark List Accent 2" w:uiPriority="70"/>
+    <w:lsdException w:name="Colorful Shading Accent 2" w:uiPriority="71"/>
+    <w:lsdException w:name="Colorful List Accent 2" w:uiPriority="72"/>
+    <w:lsdException w:name="Colorful Grid Accent 2" w:uiPriority="73"/>
+    <w:lsdException w:name="Light Shading Accent 3" w:uiPriority="60"/>
+    <w:lsdException w:name="Light List Accent 3" w:uiPriority="61"/>
+    <w:lsdException w:name="Light Grid Accent 3" w:uiPriority="62"/>
+    <w:lsdException w:name="Medium Shading 1 Accent 3" w:uiPriority="63"/>
+    <w:lsdException w:name="Medium Shading 2 Accent 3" w:uiPriority="64"/>
+    <w:lsdException w:name="Medium List 1 Accent 3" w:uiPriority="65"/>
+    <w:lsdException w:name="Medium List 2 Accent 3" w:uiPriority="66"/>
+    <w:lsdException w:name="Medium Grid 1 Accent 3" w:uiPriority="67"/>
+    <w:lsdException w:name="Medium Grid 2 Accent 3" w:uiPriority="68"/>
+    <w:lsdException w:name="Medium Grid 3 Accent 3" w:uiPriority="69"/>
+    <w:lsdException w:name="Dark List Accent 3" w:uiPriority="70"/>
+    <w:lsdException w:name="Colorful Shading Accent 3" w:uiPriority="71"/>
+    <w:lsdException w:name="Colorful List Accent 3" w:uiPriority="72"/>
+    <w:lsdException w:name="Colorful Grid Accent 3" w:uiPriority="73"/>
+    <w:lsdException w:name="Light Shading Accent 4" w:uiPriority="60"/>
+    <w:lsdException w:name="Light List Accent 4" w:uiPriority="61"/>
+    <w:lsdException w:name="Light Grid Accent 4" w:uiPriority="62"/>
+    <w:lsdException w:name="Medium Shading 1 Accent 4" w:uiPriority="63"/>
+    <w:lsdException w:name="Medium Shading 2 Accent 4" w:uiPriority="64"/>
+    <w:lsdException w:name="Medium List 1 Accent 4" w:uiPriority="65"/>
+    <w:lsdException w:name="Medium List 2 Accent 4" w:uiPriority="66"/>
+    <w:lsdException w:name="Medium Grid 1 Accent 4" w:uiPriority="67"/>
+    <w:lsdException w:name="Medium Grid 2 Accent 4" w:uiPriority="68"/>
+    <w:lsdException w:name="Medium Grid 3 Accent 4" w:uiPriority="69"/>
+    <w:lsdException w:name="Dark List Accent 4" w:uiPriority="70"/>
+    <w:lsdException w:name="Colorful Shading Accent 4" w:uiPriority="71"/>
+    <w:lsdException w:name="Colorful List Accent 4" w:uiPriority="72"/>
+    <w:lsdException w:name="Colorful Grid Accent 4" w:uiPriority="73"/>
+    <w:lsdException w:name="Light Shading Accent 5" w:uiPriority="60"/>
+    <w:lsdException w:name="Light List Accent 5" w:uiPriority="61"/>
+    <w:lsdException w:name="Light Grid Accent 5" w:uiPriority="62"/>
+    <w:lsdException w:name="Medium Shading 1 Accent 5" w:uiPriority="63"/>
+    <w:lsdException w:name="Medium Shading 2 Accent 5" w:uiPriority="64"/>
+    <w:lsdException w:name="Medium List 1 Accent 5" w:uiPriority="65"/>
+    <w:lsdException w:name="Medium List 2 Accent 5" w:uiPriority="66"/>
+    <w:lsdException w:name="Medium Grid 1 Accent 5" w:uiPriority="67"/>
+    <w:lsdException w:name="Medium Grid 2 Accent 5" w:uiPriority="68"/>
+    <w:lsdException w:name="Medium Grid 3 Accent 5" w:uiPriority="69"/>
+    <w:lsdException w:name="Dark List Accent 5" w:uiPriority="70"/>
+    <w:lsdException w:name="Colorful Shading Accent 5" w:uiPriority="71"/>
+    <w:lsdException w:name="Colorful List Accent 5" w:uiPriority="72"/>
+    <w:lsdException w:name="Colorful Grid Accent 5" w:uiPriority="73"/>
+    <w:lsdException w:name="Light Shading Accent 6" w:uiPriority="60"/>
+    <w:lsdException w:name="Light List Accent 6" w:uiPriority="61"/>
+    <w:lsdException w:name="Light Grid Accent 6" w:uiPriority="62"/>
+    <w:lsdException w:name="Medium Shading 1 Accent 6" w:uiPriority="63"/>
+    <w:lsdException w:name="Medium Shading 2 Accent 6" w:uiPriority="64"/>
+    <w:lsdException w:name="Medium List 1 Accent 6" w:uiPriority="65"/>
+    <w:lsdException w:name="Medium List 2 Accent 6" w:uiPriority="66"/>
+    <w:lsdException w:name="Medium Grid 1 Accent 6" w:uiPriority="67"/>
+    <w:lsdException w:name="Medium Grid 2 Accent 6" w:uiPriority="68"/>
+    <w:lsdException w:name="Medium Grid 3 Accent 6" w:uiPriority="69"/>
+    <w:lsdException w:name="Dark List Accent 6" w:uiPriority="70"/>
+    <w:lsdException w:name="Colorful Shading Accent 6" w:uiPriority="71"/>
+    <w:lsdException w:name="Colorful List Accent 6" w:uiPriority="72"/>
+    <w:lsdException w:name="Colorful Grid Accent 6" w:uiPriority="73"/>
+    <w:lsdException w:name="Subtle Emphasis" w:uiPriority="19" w:qFormat="1"/>
+    <w:lsdException w:name="Intense Emphasis" w:uiPriority="21" w:qFormat="1"/>
+    <w:lsdException w:name="Subtle Reference" w:uiPriority="31" w:qFormat="1"/>
+    <w:lsdException w:name="Intense Reference" w:uiPriority="32" w:qFormat="1"/>
+    <w:lsdException w:name="Book Title" w:uiPriority="33" w:qFormat="1"/>
+    <w:lsdException w:name="Bibliography" w:semiHidden="1" w:uiPriority="37" w:unhideWhenUsed="1"/>
+    <w:lsdException w:name="TOC Heading" w:semiHidden="1" w:uiPriority="39" w:unhideWhenUsed="1" w:qFormat="1"/>
+    <w:lsdException w:name="Plain Table 1" w:uiPriority="41"/>
+    <w:lsdException w:name="Plain Table 2" w:uiPriority="42"/>
+    <w:lsdException w:name="Plain Table 3" w:uiPriority="43"/>
+    <w:lsdException w:name="Plain Table 4" w:uiPriority="44"/>
+    <w:lsdException w:name="Plain Table 5" w:uiPriority="45"/>
+    <w:lsdException w:name="Grid Table Light" w:uiPriority="40"/>
+    <w:lsdException w:name="Grid Table 1 Light" w:uiPriority="46"/>
+    <w:lsdException w:name="Grid Table 2" w:uiPriority="47"/>
+    <w:lsdException w:name="Grid Table 3" w:uiPriority="48"/>
+    <w:lsdException w:name="Grid Table 4" w:uiPriority="49"/>
+    <w:lsdException w:name="Grid Table 5 Dark" w:uiPriority="50"/>
+    <w:lsdException w:name="Grid Table 6 Colorful" w:uiPriority="51"/>
+    <w:lsdException w:name="Grid Table 7 Colorful" w:uiPriority="52"/>
+    <w:lsdException w:name="Grid Table 1 Light Accent 1" w:uiPriority="46"/>
+    <w:lsdException w:name="Grid Table 2 Accent 1" w:uiPriority="47"/>
+    <w:lsdException w:name="Grid Table 3 Accent 1" w:uiPriority="48"/>
+    <w:lsdException w:name="Grid Table 4 Accent 1" w:uiPriority="49"/>
+    <w:lsdException w:name="Grid Table 5 Dark Accent 1" w:uiPriority="50"/>
+    <w:lsdException w:name="Grid Table 6 Colorful Accent 1" w:uiPriority="51"/>
+    <w:lsdException w:name="Grid Table 7 Colorful Accent 1" w:uiPriority="52"/>
+    <w:lsdException w:name="Grid Table 1 Light Accent 2" w:uiPriority="46"/>
+    <w:lsdException w:name="Grid Table 2 Accent 2" w:uiPriority="47"/>
+    <w:lsdException w:name="Grid Table 3 Accent 2" w:uiPriority="48"/>
+    <w:lsdException w:name="Grid Table 4 Accent 2" w:uiPriority="49"/>
+    <w:lsdException w:name="Grid Table 5 Dark Accent 2" w:uiPriority="50"/>
+    <w:lsdException w:name="Grid Table 6 Colorful Accent 2" w:uiPriority="51"/>
+    <w:lsdException w:name="Grid Table 7 Colorful Accent 2" w:uiPriority="52"/>
+    <w:lsdException w:name="Grid Table 1 Light Accent 3" w:uiPriority="46"/>
+    <w:lsdException w:name="Grid Table 2 Accent 3" w:uiPriority="47"/>
+    <w:lsdException w:name="Grid Table 3 Accent 3" w:uiPriority="48"/>
+    <w:lsdException w:name="Grid Table 4 Accent 3" w:uiPriority="49"/>
+    <w:lsdException w:name="Grid Table 5 Dark Accent 3" w:uiPriority="50"/>
+    <w:lsdException w:name="Grid Table 6 Colorful Accent 3" w:uiPriority="51"/>
+    <w:lsdException w:name="Grid Table 7 Colorful Accent 3" w:uiPriority="52"/>
+    <w:lsdException w:name="Grid Table 1 Light Accent 4" w:uiPriority="46"/>
+    <w:lsdException w:name="Grid Table 2 Accent 4" w:uiPriority="47"/>
+    <w:lsdException w:name="Grid Table 3 Accent 4" w:uiPriority="48"/>
+    <w:lsdException w:name="Grid Table 4 Accent 4" w:uiPriority="49"/>
+    <w:lsdException w:name="Grid Table 5 Dark Accent 4" w:uiPriority="50"/>
+    <w:lsdException w:name="Grid Table 6 Colorful Accent 4" w:uiPriority="51"/>
+    <w:lsdException w:name="Grid Table 7 Colorful Accent 4" w:uiPriority="52"/>
+    <w:lsdException w:name="Grid Table 1 Light Accent 5" w:uiPriority="46"/>
+    <w:lsdException w:name="Grid Table 2 Accent 5" w:uiPriority="47"/>
+    <w:lsdException w:name="Grid Table 3 Accent 5" w:uiPriority="48"/>
+    <w:lsdException w:name="Grid Table 4 Accent 5" w:uiPriority="49"/>
+    <w:lsdException w:name="Grid Table 5 Dark Accent 5" w:uiPriority="50"/>
+    <w:lsdException w:name="Grid Table 6 Colorful Accent 5" w:uiPriority="51"/>
+    <w:lsdException w:name="Grid Table 7 Colorful Accent 5" w:uiPriority="52"/>
+    <w:lsdException w:name="Grid Table 1 Light Accent 6" w:uiPriority="46"/>
+    <w:lsdException w:name="Grid Table 2 Accent 6" w:uiPriority="47"/>
+    <w:lsdException w:name="Grid Table 3 Accent 6" w:uiPriority="48"/>
+    <w:lsdException w:name="Grid Table 4 Accent 6" w:uiPriority="49"/>
+    <w:lsdException w:name="Grid Table 5 Dark Accent 6" w:uiPriority="50"/>
+    <w:lsdException w:name="Grid Table 6 Colorful Accent 6" w:uiPriority="51"/>
+    <w:lsdException w:name="Grid Table 7 Colorful Accent 6" w:uiPriority="52"/>
+    <w:lsdException w:name="List Table 1 Light" w:uiPriority="46"/>
+    <w:lsdException w:name="List Table 2" w:uiPriority="47"/>
+    <w:lsdException w:name="List Table 3" w:uiPriority="48"/>
+    <w:lsdException w:name="List Table 4" w:uiPriority="49"/>
+    <w:lsdException w:name="List Table 5 Dark" w:uiPriority="50"/>
+    <w:lsdException w:name="List Table 6 Colorful" w:uiPriority="51"/>
+    <w:lsdException w:name="List Table 7 Colorful" w:uiPriority="52"/>
+    <w:lsdException w:name="List Table 1 Light Accent 1" w:uiPriority="46"/>
+    <w:lsdException w:name="List Table 2 Accent 1" w:uiPriority="47"/>
+    <w:lsdException w:name="List Table 3 Accent 1" w:uiPriority="48"/>
+    <w:lsdException w:name="List Table 4 Accent 1" w:uiPriority="49"/>
+    <w:lsdException w:name="List Table 5 Dark Accent 1" w:uiPriority="50"/>
+    <w:lsdException w:name="List Table 6 Colorful Accent 1" w:uiPriority="51"/>
+    <w:lsdException w:name="List Table 7 Colorful Accent 1" w:uiPriority="52"/>
+    <w:lsdException w:name="List Table 1 Light Accent 2" w:uiPriority="46"/>
+    <w:lsdException w:name="List Table 2 Accent 2" w:uiPriority="47"/>
+    <w:lsdException w:name="List Table 3 Accent 2" w:uiPriority="48"/>
+    <w:lsdException w:name="List Table 4 Accent 2" w:uiPriority="49"/>
+    <w:lsdException w:name="List Table 5 Dark Accent 2" w:uiPriority="50"/>
+    <w:lsdException w:name="List Table 6 Colorful Accent 2" w:uiPriority="51"/>
+    <w:lsdException w:name="List Table 7 Colorful Accent 2" w:uiPriority="52"/>
+    <w:lsdException w:name="List Table 1 Light Accent 3" w:uiPriority="46"/>
+    <w:lsdException w:name="List Table 2 Accent 3" w:uiPriority="47"/>
+    <w:lsdException w:name="List Table 3 Accent 3" w:uiPriority="48"/>
+    <w:lsdException w:name="List Table 4 Accent 3" w:uiPriority="49"/>
+    <w:lsdException w:name="List Table 5 Dark Accent 3" w:uiPriority="50"/>
+    <w:lsdException w:name="List Table 6 Colorful Accent 3" w:uiPriority="51"/>
+    <w:lsdException w:name="List Table 7 Colorful Accent 3" w:uiPriority="52"/>
+    <w:lsdException w:name="List Table 1 Light Accent 4" w:uiPriority="46"/>
+    <w:lsdException w:name="List Table 2 Accent 4" w:uiPriority="47"/>
+    <w:lsdException w:name="List Table 3 Accent 4" w:uiPriority="48"/>
+    <w:lsdException w:name="List Table 4 Accent 4" w:uiPriority="49"/>
+    <w:lsdException w:name="List Table 5 Dark Accent 4" w:uiPriority="50"/>
+    <w:lsdException w:name="List Table 6 Colorful Accent 4" w:uiPriority="51"/>
+    <w:lsdException w:name="List Table 7 Colorful Accent 4" w:uiPriority="52"/>
+    <w:lsdException w:name="List Table 1 Light Accent 5" w:uiPriority="46"/>
+    <w:lsdException w:name="List Table 2 Accent 5" w:uiPriority="47"/>
+    <w:lsdException w:name="List Table 3 Accent 5" w:uiPriority="48"/>
+    <w:lsdException w:name="List Table 4 Accent 5" w:uiPriority="49"/>
+    <w:lsdException w:name="List Table 5 Dark Accent 5" w:uiPriority="50"/>
+    <w:lsdException w:name="List Table 6 Colorful Accent 5" w:uiPriority="51"/>
+    <w:lsdException w:name="List Table 7 Colorful Accent 5" w:uiPriority="52"/>
+    <w:lsdException w:name="List Table 1 Light Accent 6" w:uiPriority="46"/>
+    <w:lsdException w:name="List Table 2 Accent 6" w:uiPriority="47"/>
+    <w:lsdException w:name="List Table 3 Accent 6" w:uiPriority="48"/>
+    <w:lsdException w:name="List Table 4 Accent 6" w:uiPriority="49"/>
+    <w:lsdException w:name="List Table 5 Dark Accent 6" w:uiPriority="50"/>
+    <w:lsdException w:name="List Table 6 Colorful Accent 6" w:uiPriority="51"/>
+    <w:lsdException w:name="List Table 7 Colorful Accent 6" w:uiPriority="52"/>
   </w:latentStyles>
   <w:style w:type="paragraph" w:default="1" w:styleId="a">
     <w:name w:val="Normal"/>
@@ -6042,7 +9220,7 @@
   <w:style w:type="paragraph" w:styleId="a3">
     <w:name w:val="header"/>
     <w:basedOn w:val="a"/>
-    <w:link w:val="Char"/>
+    <w:link w:val="a4"/>
     <w:uiPriority w:val="99"/>
     <w:unhideWhenUsed/>
     <w:rsid w:val="00D464B2"/>
@@ -6062,8 +9240,8 @@
       <w:szCs w:val="18"/>
     </w:rPr>
   </w:style>
-  <w:style w:type="character" w:customStyle="1" w:styleId="Char">
-    <w:name w:val="页眉 Char"/>
+  <w:style w:type="character" w:customStyle="1" w:styleId="a4">
+    <w:name w:val="页眉 字符"/>
     <w:basedOn w:val="a0"/>
     <w:link w:val="a3"/>
     <w:uiPriority w:val="99"/>
@@ -6073,10 +9251,10 @@
       <w:szCs w:val="18"/>
     </w:rPr>
   </w:style>
-  <w:style w:type="paragraph" w:styleId="a4">
+  <w:style w:type="paragraph" w:styleId="a5">
     <w:name w:val="footer"/>
     <w:basedOn w:val="a"/>
-    <w:link w:val="Char0"/>
+    <w:link w:val="a6"/>
     <w:uiPriority w:val="99"/>
     <w:unhideWhenUsed/>
     <w:rsid w:val="00D464B2"/>
@@ -6093,10 +9271,10 @@
       <w:szCs w:val="18"/>
     </w:rPr>
   </w:style>
-  <w:style w:type="character" w:customStyle="1" w:styleId="Char0">
-    <w:name w:val="页脚 Char"/>
+  <w:style w:type="character" w:customStyle="1" w:styleId="a6">
+    <w:name w:val="页脚 字符"/>
     <w:basedOn w:val="a0"/>
-    <w:link w:val="a4"/>
+    <w:link w:val="a5"/>
     <w:uiPriority w:val="99"/>
     <w:rsid w:val="00D464B2"/>
     <w:rPr>
@@ -6104,7 +9282,7 @@
       <w:szCs w:val="18"/>
     </w:rPr>
   </w:style>
-  <w:style w:type="paragraph" w:styleId="a5">
+  <w:style w:type="paragraph" w:styleId="a7">
     <w:name w:val="List Paragraph"/>
     <w:basedOn w:val="a"/>
     <w:uiPriority w:val="34"/>
@@ -6114,13 +9292,12 @@
       <w:ind w:firstLineChars="200" w:firstLine="420"/>
     </w:pPr>
   </w:style>
-  <w:style w:type="table" w:styleId="a6">
+  <w:style w:type="table" w:styleId="a8">
     <w:name w:val="Table Grid"/>
     <w:basedOn w:val="a1"/>
     <w:uiPriority w:val="39"/>
     <w:rsid w:val="007D0A0D"/>
     <w:tblPr>
-      <w:tblInd w:w="0" w:type="dxa"/>
       <w:tblBorders>
         <w:top w:val="single" w:sz="4" w:space="0" w:color="auto"/>
         <w:left w:val="single" w:sz="4" w:space="0" w:color="auto"/>
@@ -6129,18 +9306,12 @@
         <w:insideH w:val="single" w:sz="4" w:space="0" w:color="auto"/>
         <w:insideV w:val="single" w:sz="4" w:space="0" w:color="auto"/>
       </w:tblBorders>
-      <w:tblCellMar>
-        <w:top w:w="0" w:type="dxa"/>
-        <w:left w:w="108" w:type="dxa"/>
-        <w:bottom w:w="0" w:type="dxa"/>
-        <w:right w:w="108" w:type="dxa"/>
-      </w:tblCellMar>
     </w:tblPr>
   </w:style>
-  <w:style w:type="paragraph" w:styleId="a7">
+  <w:style w:type="paragraph" w:styleId="a9">
     <w:name w:val="Balloon Text"/>
     <w:basedOn w:val="a"/>
-    <w:link w:val="Char1"/>
+    <w:link w:val="aa"/>
     <w:uiPriority w:val="99"/>
     <w:semiHidden/>
     <w:unhideWhenUsed/>
@@ -6150,324 +9321,10 @@
       <w:szCs w:val="18"/>
     </w:rPr>
   </w:style>
-  <w:style w:type="character" w:customStyle="1" w:styleId="Char1">
-    <w:name w:val="批注框文本 Char"/>
+  <w:style w:type="character" w:customStyle="1" w:styleId="aa">
+    <w:name w:val="批注框文本 字符"/>
     <w:basedOn w:val="a0"/>
-    <w:link w:val="a7"/>
-    <w:uiPriority w:val="99"/>
-    <w:semiHidden/>
-    <w:rsid w:val="00C54F65"/>
-    <w:rPr>
-      <w:sz w:val="18"/>
-      <w:szCs w:val="18"/>
-    </w:rPr>
-  </w:style>
-</w:styles>
-</file>
-
-<file path=word/stylesWithEffects.xml><?xml version="1.0" encoding="utf-8"?>
-<w:styles xmlns:wpc="http://schemas.microsoft.com/office/word/2010/wordprocessingCanvas" xmlns:mc="http://schemas.openxmlformats.org/markup-compatibility/2006" xmlns:o="urn:schemas-microsoft-com:office:office" xmlns:r="http://schemas.openxmlformats.org/officeDocument/2006/relationships" xmlns:m="http://schemas.openxmlformats.org/officeDocument/2006/math" xmlns:v="urn:schemas-microsoft-com:vml" xmlns:wp14="http://schemas.microsoft.com/office/word/2010/wordprocessingDrawing" xmlns:wp="http://schemas.openxmlformats.org/drawingml/2006/wordprocessingDrawing" xmlns:w10="urn:schemas-microsoft-com:office:word" xmlns:w="http://schemas.openxmlformats.org/wordprocessingml/2006/main" xmlns:w14="http://schemas.microsoft.com/office/word/2010/wordml" xmlns:wpg="http://schemas.microsoft.com/office/word/2010/wordprocessingGroup" xmlns:wpi="http://schemas.microsoft.com/office/word/2010/wordprocessingInk" xmlns:wne="http://schemas.microsoft.com/office/word/2006/wordml" xmlns:wps="http://schemas.microsoft.com/office/word/2010/wordprocessingShape" mc:Ignorable="w14 wp14">
-  <w:docDefaults>
-    <w:rPrDefault>
-      <w:rPr>
-        <w:rFonts w:asciiTheme="minorHAnsi" w:eastAsiaTheme="minorEastAsia" w:hAnsiTheme="minorHAnsi" w:cstheme="minorBidi"/>
-        <w:kern w:val="2"/>
-        <w:sz w:val="21"/>
-        <w:szCs w:val="22"/>
-        <w:lang w:val="en-US" w:eastAsia="zh-CN" w:bidi="ar-SA"/>
-      </w:rPr>
-    </w:rPrDefault>
-    <w:pPrDefault/>
-  </w:docDefaults>
-  <w:latentStyles w:defLockedState="0" w:defUIPriority="99" w:defSemiHidden="1" w:defUnhideWhenUsed="1" w:defQFormat="0" w:count="267">
-    <w:lsdException w:name="Normal" w:semiHidden="0" w:uiPriority="0" w:unhideWhenUsed="0" w:qFormat="1"/>
-    <w:lsdException w:name="heading 1" w:semiHidden="0" w:uiPriority="9" w:unhideWhenUsed="0" w:qFormat="1"/>
-    <w:lsdException w:name="heading 2" w:uiPriority="9" w:qFormat="1"/>
-    <w:lsdException w:name="heading 3" w:uiPriority="9" w:qFormat="1"/>
-    <w:lsdException w:name="heading 4" w:uiPriority="9" w:qFormat="1"/>
-    <w:lsdException w:name="heading 5" w:uiPriority="9" w:qFormat="1"/>
-    <w:lsdException w:name="heading 6" w:uiPriority="9" w:qFormat="1"/>
-    <w:lsdException w:name="heading 7" w:uiPriority="9" w:qFormat="1"/>
-    <w:lsdException w:name="heading 8" w:uiPriority="9" w:qFormat="1"/>
-    <w:lsdException w:name="heading 9" w:uiPriority="9" w:qFormat="1"/>
-    <w:lsdException w:name="toc 1" w:uiPriority="39"/>
-    <w:lsdException w:name="toc 2" w:uiPriority="39"/>
-    <w:lsdException w:name="toc 3" w:uiPriority="39"/>
-    <w:lsdException w:name="toc 4" w:uiPriority="39"/>
-    <w:lsdException w:name="toc 5" w:uiPriority="39"/>
-    <w:lsdException w:name="toc 6" w:uiPriority="39"/>
-    <w:lsdException w:name="toc 7" w:uiPriority="39"/>
-    <w:lsdException w:name="toc 8" w:uiPriority="39"/>
-    <w:lsdException w:name="toc 9" w:uiPriority="39"/>
-    <w:lsdException w:name="caption" w:uiPriority="35" w:qFormat="1"/>
-    <w:lsdException w:name="Title" w:semiHidden="0" w:uiPriority="10" w:unhideWhenUsed="0" w:qFormat="1"/>
-    <w:lsdException w:name="Default Paragraph Font" w:uiPriority="1"/>
-    <w:lsdException w:name="Subtitle" w:semiHidden="0" w:uiPriority="11" w:unhideWhenUsed="0" w:qFormat="1"/>
-    <w:lsdException w:name="Strong" w:semiHidden="0" w:uiPriority="22" w:unhideWhenUsed="0" w:qFormat="1"/>
-    <w:lsdException w:name="Emphasis" w:semiHidden="0" w:uiPriority="20" w:unhideWhenUsed="0" w:qFormat="1"/>
-    <w:lsdException w:name="Table Grid" w:semiHidden="0" w:uiPriority="39" w:unhideWhenUsed="0"/>
-    <w:lsdException w:name="Placeholder Text" w:unhideWhenUsed="0"/>
-    <w:lsdException w:name="No Spacing" w:semiHidden="0" w:uiPriority="1" w:unhideWhenUsed="0" w:qFormat="1"/>
-    <w:lsdException w:name="Light Shading" w:semiHidden="0" w:uiPriority="60" w:unhideWhenUsed="0"/>
-    <w:lsdException w:name="Light List" w:semiHidden="0" w:uiPriority="61" w:unhideWhenUsed="0"/>
-    <w:lsdException w:name="Light Grid" w:semiHidden="0" w:uiPriority="62" w:unhideWhenUsed="0"/>
-    <w:lsdException w:name="Medium Shading 1" w:semiHidden="0" w:uiPriority="63" w:unhideWhenUsed="0"/>
-    <w:lsdException w:name="Medium Shading 2" w:semiHidden="0" w:uiPriority="64" w:unhideWhenUsed="0"/>
-    <w:lsdException w:name="Medium List 1" w:semiHidden="0" w:uiPriority="65" w:unhideWhenUsed="0"/>
-    <w:lsdException w:name="Medium List 2" w:semiHidden="0" w:uiPriority="66" w:unhideWhenUsed="0"/>
-    <w:lsdException w:name="Medium Grid 1" w:semiHidden="0" w:uiPriority="67" w:unhideWhenUsed="0"/>
-    <w:lsdException w:name="Medium Grid 2" w:semiHidden="0" w:uiPriority="68" w:unhideWhenUsed="0"/>
-    <w:lsdException w:name="Medium Grid 3" w:semiHidden="0" w:uiPriority="69" w:unhideWhenUsed="0"/>
-    <w:lsdException w:name="Dark List" w:semiHidden="0" w:uiPriority="70" w:unhideWhenUsed="0"/>
-    <w:lsdException w:name="Colorful Shading" w:semiHidden="0" w:uiPriority="71" w:unhideWhenUsed="0"/>
-    <w:lsdException w:name="Colorful List" w:semiHidden="0" w:uiPriority="72" w:unhideWhenUsed="0"/>
-    <w:lsdException w:name="Colorful Grid" w:semiHidden="0" w:uiPriority="73" w:unhideWhenUsed="0"/>
-    <w:lsdException w:name="Light Shading Accent 1" w:semiHidden="0" w:uiPriority="60" w:unhideWhenUsed="0"/>
-    <w:lsdException w:name="Light List Accent 1" w:semiHidden="0" w:uiPriority="61" w:unhideWhenUsed="0"/>
-    <w:lsdException w:name="Light Grid Accent 1" w:semiHidden="0" w:uiPriority="62" w:unhideWhenUsed="0"/>
-    <w:lsdException w:name="Medium Shading 1 Accent 1" w:semiHidden="0" w:uiPriority="63" w:unhideWhenUsed="0"/>
-    <w:lsdException w:name="Medium Shading 2 Accent 1" w:semiHidden="0" w:uiPriority="64" w:unhideWhenUsed="0"/>
-    <w:lsdException w:name="Medium List 1 Accent 1" w:semiHidden="0" w:uiPriority="65" w:unhideWhenUsed="0"/>
-    <w:lsdException w:name="Revision" w:unhideWhenUsed="0"/>
-    <w:lsdException w:name="List Paragraph" w:semiHidden="0" w:uiPriority="34" w:unhideWhenUsed="0" w:qFormat="1"/>
-    <w:lsdException w:name="Quote" w:semiHidden="0" w:uiPriority="29" w:unhideWhenUsed="0" w:qFormat="1"/>
-    <w:lsdException w:name="Intense Quote" w:semiHidden="0" w:uiPriority="30" w:unhideWhenUsed="0" w:qFormat="1"/>
-    <w:lsdException w:name="Medium List 2 Accent 1" w:semiHidden="0" w:uiPriority="66" w:unhideWhenUsed="0"/>
-    <w:lsdException w:name="Medium Grid 1 Accent 1" w:semiHidden="0" w:uiPriority="67" w:unhideWhenUsed="0"/>
-    <w:lsdException w:name="Medium Grid 2 Accent 1" w:semiHidden="0" w:uiPriority="68" w:unhideWhenUsed="0"/>
-    <w:lsdException w:name="Medium Grid 3 Accent 1" w:semiHidden="0" w:uiPriority="69" w:unhideWhenUsed="0"/>
-    <w:lsdException w:name="Dark List Accent 1" w:semiHidden="0" w:uiPriority="70" w:unhideWhenUsed="0"/>
-    <w:lsdException w:name="Colorful Shading Accent 1" w:semiHidden="0" w:uiPriority="71" w:unhideWhenUsed="0"/>
-    <w:lsdException w:name="Colorful List Accent 1" w:semiHidden="0" w:uiPriority="72" w:unhideWhenUsed="0"/>
-    <w:lsdException w:name="Colorful Grid Accent 1" w:semiHidden="0" w:uiPriority="73" w:unhideWhenUsed="0"/>
-    <w:lsdException w:name="Light Shading Accent 2" w:semiHidden="0" w:uiPriority="60" w:unhideWhenUsed="0"/>
-    <w:lsdException w:name="Light List Accent 2" w:semiHidden="0" w:uiPriority="61" w:unhideWhenUsed="0"/>
-    <w:lsdException w:name="Light Grid Accent 2" w:semiHidden="0" w:uiPriority="62" w:unhideWhenUsed="0"/>
-    <w:lsdException w:name="Medium Shading 1 Accent 2" w:semiHidden="0" w:uiPriority="63" w:unhideWhenUsed="0"/>
-    <w:lsdException w:name="Medium Shading 2 Accent 2" w:semiHidden="0" w:uiPriority="64" w:unhideWhenUsed="0"/>
-    <w:lsdException w:name="Medium List 1 Accent 2" w:semiHidden="0" w:uiPriority="65" w:unhideWhenUsed="0"/>
-    <w:lsdException w:name="Medium List 2 Accent 2" w:semiHidden="0" w:uiPriority="66" w:unhideWhenUsed="0"/>
-    <w:lsdException w:name="Medium Grid 1 Accent 2" w:semiHidden="0" w:uiPriority="67" w:unhideWhenUsed="0"/>
-    <w:lsdException w:name="Medium Grid 2 Accent 2" w:semiHidden="0" w:uiPriority="68" w:unhideWhenUsed="0"/>
-    <w:lsdException w:name="Medium Grid 3 Accent 2" w:semiHidden="0" w:uiPriority="69" w:unhideWhenUsed="0"/>
-    <w:lsdException w:name="Dark List Accent 2" w:semiHidden="0" w:uiPriority="70" w:unhideWhenUsed="0"/>
-    <w:lsdException w:name="Colorful Shading Accent 2" w:semiHidden="0" w:uiPriority="71" w:unhideWhenUsed="0"/>
-    <w:lsdException w:name="Colorful List Accent 2" w:semiHidden="0" w:uiPriority="72" w:unhideWhenUsed="0"/>
-    <w:lsdException w:name="Colorful Grid Accent 2" w:semiHidden="0" w:uiPriority="73" w:unhideWhenUsed="0"/>
-    <w:lsdException w:name="Light Shading Accent 3" w:semiHidden="0" w:uiPriority="60" w:unhideWhenUsed="0"/>
-    <w:lsdException w:name="Light List Accent 3" w:semiHidden="0" w:uiPriority="61" w:unhideWhenUsed="0"/>
-    <w:lsdException w:name="Light Grid Accent 3" w:semiHidden="0" w:uiPriority="62" w:unhideWhenUsed="0"/>
-    <w:lsdException w:name="Medium Shading 1 Accent 3" w:semiHidden="0" w:uiPriority="63" w:unhideWhenUsed="0"/>
-    <w:lsdException w:name="Medium Shading 2 Accent 3" w:semiHidden="0" w:uiPriority="64" w:unhideWhenUsed="0"/>
-    <w:lsdException w:name="Medium List 1 Accent 3" w:semiHidden="0" w:uiPriority="65" w:unhideWhenUsed="0"/>
-    <w:lsdException w:name="Medium List 2 Accent 3" w:semiHidden="0" w:uiPriority="66" w:unhideWhenUsed="0"/>
-    <w:lsdException w:name="Medium Grid 1 Accent 3" w:semiHidden="0" w:uiPriority="67" w:unhideWhenUsed="0"/>
-    <w:lsdException w:name="Medium Grid 2 Accent 3" w:semiHidden="0" w:uiPriority="68" w:unhideWhenUsed="0"/>
-    <w:lsdException w:name="Medium Grid 3 Accent 3" w:semiHidden="0" w:uiPriority="69" w:unhideWhenUsed="0"/>
-    <w:lsdException w:name="Dark List Accent 3" w:semiHidden="0" w:uiPriority="70" w:unhideWhenUsed="0"/>
-    <w:lsdException w:name="Colorful Shading Accent 3" w:semiHidden="0" w:uiPriority="71" w:unhideWhenUsed="0"/>
-    <w:lsdException w:name="Colorful List Accent 3" w:semiHidden="0" w:uiPriority="72" w:unhideWhenUsed="0"/>
-    <w:lsdException w:name="Colorful Grid Accent 3" w:semiHidden="0" w:uiPriority="73" w:unhideWhenUsed="0"/>
-    <w:lsdException w:name="Light Shading Accent 4" w:semiHidden="0" w:uiPriority="60" w:unhideWhenUsed="0"/>
-    <w:lsdException w:name="Light List Accent 4" w:semiHidden="0" w:uiPriority="61" w:unhideWhenUsed="0"/>
-    <w:lsdException w:name="Light Grid Accent 4" w:semiHidden="0" w:uiPriority="62" w:unhideWhenUsed="0"/>
-    <w:lsdException w:name="Medium Shading 1 Accent 4" w:semiHidden="0" w:uiPriority="63" w:unhideWhenUsed="0"/>
-    <w:lsdException w:name="Medium Shading 2 Accent 4" w:semiHidden="0" w:uiPriority="64" w:unhideWhenUsed="0"/>
-    <w:lsdException w:name="Medium List 1 Accent 4" w:semiHidden="0" w:uiPriority="65" w:unhideWhenUsed="0"/>
-    <w:lsdException w:name="Medium List 2 Accent 4" w:semiHidden="0" w:uiPriority="66" w:unhideWhenUsed="0"/>
-    <w:lsdException w:name="Medium Grid 1 Accent 4" w:semiHidden="0" w:uiPriority="67" w:unhideWhenUsed="0"/>
-    <w:lsdException w:name="Medium Grid 2 Accent 4" w:semiHidden="0" w:uiPriority="68" w:unhideWhenUsed="0"/>
-    <w:lsdException w:name="Medium Grid 3 Accent 4" w:semiHidden="0" w:uiPriority="69" w:unhideWhenUsed="0"/>
-    <w:lsdException w:name="Dark List Accent 4" w:semiHidden="0" w:uiPriority="70" w:unhideWhenUsed="0"/>
-    <w:lsdException w:name="Colorful Shading Accent 4" w:semiHidden="0" w:uiPriority="71" w:unhideWhenUsed="0"/>
-    <w:lsdException w:name="Colorful List Accent 4" w:semiHidden="0" w:uiPriority="72" w:unhideWhenUsed="0"/>
-    <w:lsdException w:name="Colorful Grid Accent 4" w:semiHidden="0" w:uiPriority="73" w:unhideWhenUsed="0"/>
-    <w:lsdException w:name="Light Shading Accent 5" w:semiHidden="0" w:uiPriority="60" w:unhideWhenUsed="0"/>
-    <w:lsdException w:name="Light List Accent 5" w:semiHidden="0" w:uiPriority="61" w:unhideWhenUsed="0"/>
-    <w:lsdException w:name="Light Grid Accent 5" w:semiHidden="0" w:uiPriority="62" w:unhideWhenUsed="0"/>
-    <w:lsdException w:name="Medium Shading 1 Accent 5" w:semiHidden="0" w:uiPriority="63" w:unhideWhenUsed="0"/>
-    <w:lsdException w:name="Medium Shading 2 Accent 5" w:semiHidden="0" w:uiPriority="64" w:unhideWhenUsed="0"/>
-    <w:lsdException w:name="Medium List 1 Accent 5" w:semiHidden="0" w:uiPriority="65" w:unhideWhenUsed="0"/>
-    <w:lsdException w:name="Medium List 2 Accent 5" w:semiHidden="0" w:uiPriority="66" w:unhideWhenUsed="0"/>
-    <w:lsdException w:name="Medium Grid 1 Accent 5" w:semiHidden="0" w:uiPriority="67" w:unhideWhenUsed="0"/>
-    <w:lsdException w:name="Medium Grid 2 Accent 5" w:semiHidden="0" w:uiPriority="68" w:unhideWhenUsed="0"/>
-    <w:lsdException w:name="Medium Grid 3 Accent 5" w:semiHidden="0" w:uiPriority="69" w:unhideWhenUsed="0"/>
-    <w:lsdException w:name="Dark List Accent 5" w:semiHidden="0" w:uiPriority="70" w:unhideWhenUsed="0"/>
-    <w:lsdException w:name="Colorful Shading Accent 5" w:semiHidden="0" w:uiPriority="71" w:unhideWhenUsed="0"/>
-    <w:lsdException w:name="Colorful List Accent 5" w:semiHidden="0" w:uiPriority="72" w:unhideWhenUsed="0"/>
-    <w:lsdException w:name="Colorful Grid Accent 5" w:semiHidden="0" w:uiPriority="73" w:unhideWhenUsed="0"/>
-    <w:lsdException w:name="Light Shading Accent 6" w:semiHidden="0" w:uiPriority="60" w:unhideWhenUsed="0"/>
-    <w:lsdException w:name="Light List Accent 6" w:semiHidden="0" w:uiPriority="61" w:unhideWhenUsed="0"/>
-    <w:lsdException w:name="Light Grid Accent 6" w:semiHidden="0" w:uiPriority="62" w:unhideWhenUsed="0"/>
-    <w:lsdException w:name="Medium Shading 1 Accent 6" w:semiHidden="0" w:uiPriority="63" w:unhideWhenUsed="0"/>
-    <w:lsdException w:name="Medium Shading 2 Accent 6" w:semiHidden="0" w:uiPriority="64" w:unhideWhenUsed="0"/>
-    <w:lsdException w:name="Medium List 1 Accent 6" w:semiHidden="0" w:uiPriority="65" w:unhideWhenUsed="0"/>
-    <w:lsdException w:name="Medium List 2 Accent 6" w:semiHidden="0" w:uiPriority="66" w:unhideWhenUsed="0"/>
-    <w:lsdException w:name="Medium Grid 1 Accent 6" w:semiHidden="0" w:uiPriority="67" w:unhideWhenUsed="0"/>
-    <w:lsdException w:name="Medium Grid 2 Accent 6" w:semiHidden="0" w:uiPriority="68" w:unhideWhenUsed="0"/>
-    <w:lsdException w:name="Medium Grid 3 Accent 6" w:semiHidden="0" w:uiPriority="69" w:unhideWhenUsed="0"/>
-    <w:lsdException w:name="Dark List Accent 6" w:semiHidden="0" w:uiPriority="70" w:unhideWhenUsed="0"/>
-    <w:lsdException w:name="Colorful Shading Accent 6" w:semiHidden="0" w:uiPriority="71" w:unhideWhenUsed="0"/>
-    <w:lsdException w:name="Colorful List Accent 6" w:semiHidden="0" w:uiPriority="72" w:unhideWhenUsed="0"/>
-    <w:lsdException w:name="Colorful Grid Accent 6" w:semiHidden="0" w:uiPriority="73" w:unhideWhenUsed="0"/>
-    <w:lsdException w:name="Subtle Emphasis" w:semiHidden="0" w:uiPriority="19" w:unhideWhenUsed="0" w:qFormat="1"/>
-    <w:lsdException w:name="Intense Emphasis" w:semiHidden="0" w:uiPriority="21" w:unhideWhenUsed="0" w:qFormat="1"/>
-    <w:lsdException w:name="Subtle Reference" w:semiHidden="0" w:uiPriority="31" w:unhideWhenUsed="0" w:qFormat="1"/>
-    <w:lsdException w:name="Intense Reference" w:semiHidden="0" w:uiPriority="32" w:unhideWhenUsed="0" w:qFormat="1"/>
-    <w:lsdException w:name="Book Title" w:semiHidden="0" w:uiPriority="33" w:unhideWhenUsed="0" w:qFormat="1"/>
-    <w:lsdException w:name="Bibliography" w:uiPriority="37"/>
-    <w:lsdException w:name="TOC Heading" w:uiPriority="39" w:qFormat="1"/>
-  </w:latentStyles>
-  <w:style w:type="paragraph" w:default="1" w:styleId="a">
-    <w:name w:val="Normal"/>
-    <w:qFormat/>
-    <w:pPr>
-      <w:widowControl w:val="0"/>
-      <w:jc w:val="both"/>
-    </w:pPr>
-  </w:style>
-  <w:style w:type="character" w:default="1" w:styleId="a0">
-    <w:name w:val="Default Paragraph Font"/>
-    <w:uiPriority w:val="1"/>
-    <w:semiHidden/>
-    <w:unhideWhenUsed/>
-  </w:style>
-  <w:style w:type="table" w:default="1" w:styleId="a1">
-    <w:name w:val="Normal Table"/>
-    <w:uiPriority w:val="99"/>
-    <w:semiHidden/>
-    <w:unhideWhenUsed/>
-    <w:tblPr>
-      <w:tblInd w:w="0" w:type="dxa"/>
-      <w:tblCellMar>
-        <w:top w:w="0" w:type="dxa"/>
-        <w:left w:w="108" w:type="dxa"/>
-        <w:bottom w:w="0" w:type="dxa"/>
-        <w:right w:w="108" w:type="dxa"/>
-      </w:tblCellMar>
-    </w:tblPr>
-  </w:style>
-  <w:style w:type="numbering" w:default="1" w:styleId="a2">
-    <w:name w:val="No List"/>
-    <w:uiPriority w:val="99"/>
-    <w:semiHidden/>
-    <w:unhideWhenUsed/>
-  </w:style>
-  <w:style w:type="paragraph" w:styleId="a3">
-    <w:name w:val="header"/>
-    <w:basedOn w:val="a"/>
-    <w:link w:val="Char"/>
-    <w:uiPriority w:val="99"/>
-    <w:unhideWhenUsed/>
-    <w:rsid w:val="00D464B2"/>
-    <w:pPr>
-      <w:pBdr>
-        <w:bottom w:val="single" w:sz="6" w:space="1" w:color="auto"/>
-      </w:pBdr>
-      <w:tabs>
-        <w:tab w:val="center" w:pos="4153"/>
-        <w:tab w:val="right" w:pos="8306"/>
-      </w:tabs>
-      <w:snapToGrid w:val="0"/>
-      <w:jc w:val="center"/>
-    </w:pPr>
-    <w:rPr>
-      <w:sz w:val="18"/>
-      <w:szCs w:val="18"/>
-    </w:rPr>
-  </w:style>
-  <w:style w:type="character" w:customStyle="1" w:styleId="Char">
-    <w:name w:val="页眉 Char"/>
-    <w:basedOn w:val="a0"/>
-    <w:link w:val="a3"/>
-    <w:uiPriority w:val="99"/>
-    <w:rsid w:val="00D464B2"/>
-    <w:rPr>
-      <w:sz w:val="18"/>
-      <w:szCs w:val="18"/>
-    </w:rPr>
-  </w:style>
-  <w:style w:type="paragraph" w:styleId="a4">
-    <w:name w:val="footer"/>
-    <w:basedOn w:val="a"/>
-    <w:link w:val="Char0"/>
-    <w:uiPriority w:val="99"/>
-    <w:unhideWhenUsed/>
-    <w:rsid w:val="00D464B2"/>
-    <w:pPr>
-      <w:tabs>
-        <w:tab w:val="center" w:pos="4153"/>
-        <w:tab w:val="right" w:pos="8306"/>
-      </w:tabs>
-      <w:snapToGrid w:val="0"/>
-      <w:jc w:val="left"/>
-    </w:pPr>
-    <w:rPr>
-      <w:sz w:val="18"/>
-      <w:szCs w:val="18"/>
-    </w:rPr>
-  </w:style>
-  <w:style w:type="character" w:customStyle="1" w:styleId="Char0">
-    <w:name w:val="页脚 Char"/>
-    <w:basedOn w:val="a0"/>
-    <w:link w:val="a4"/>
-    <w:uiPriority w:val="99"/>
-    <w:rsid w:val="00D464B2"/>
-    <w:rPr>
-      <w:sz w:val="18"/>
-      <w:szCs w:val="18"/>
-    </w:rPr>
-  </w:style>
-  <w:style w:type="paragraph" w:styleId="a5">
-    <w:name w:val="List Paragraph"/>
-    <w:basedOn w:val="a"/>
-    <w:uiPriority w:val="34"/>
-    <w:qFormat/>
-    <w:rsid w:val="00D464B2"/>
-    <w:pPr>
-      <w:ind w:firstLineChars="200" w:firstLine="420"/>
-    </w:pPr>
-  </w:style>
-  <w:style w:type="table" w:styleId="a6">
-    <w:name w:val="Table Grid"/>
-    <w:basedOn w:val="a1"/>
-    <w:uiPriority w:val="39"/>
-    <w:rsid w:val="007D0A0D"/>
-    <w:tblPr>
-      <w:tblInd w:w="0" w:type="dxa"/>
-      <w:tblBorders>
-        <w:top w:val="single" w:sz="4" w:space="0" w:color="auto"/>
-        <w:left w:val="single" w:sz="4" w:space="0" w:color="auto"/>
-        <w:bottom w:val="single" w:sz="4" w:space="0" w:color="auto"/>
-        <w:right w:val="single" w:sz="4" w:space="0" w:color="auto"/>
-        <w:insideH w:val="single" w:sz="4" w:space="0" w:color="auto"/>
-        <w:insideV w:val="single" w:sz="4" w:space="0" w:color="auto"/>
-      </w:tblBorders>
-      <w:tblCellMar>
-        <w:top w:w="0" w:type="dxa"/>
-        <w:left w:w="108" w:type="dxa"/>
-        <w:bottom w:w="0" w:type="dxa"/>
-        <w:right w:w="108" w:type="dxa"/>
-      </w:tblCellMar>
-    </w:tblPr>
-  </w:style>
-  <w:style w:type="paragraph" w:styleId="a7">
-    <w:name w:val="Balloon Text"/>
-    <w:basedOn w:val="a"/>
-    <w:link w:val="Char1"/>
-    <w:uiPriority w:val="99"/>
-    <w:semiHidden/>
-    <w:unhideWhenUsed/>
-    <w:rsid w:val="00C54F65"/>
-    <w:rPr>
-      <w:sz w:val="18"/>
-      <w:szCs w:val="18"/>
-    </w:rPr>
-  </w:style>
-  <w:style w:type="character" w:customStyle="1" w:styleId="Char1">
-    <w:name w:val="批注框文本 Char"/>
-    <w:basedOn w:val="a0"/>
-    <w:link w:val="a7"/>
+    <w:link w:val="a9"/>
     <w:uiPriority w:val="99"/>
     <w:semiHidden/>
     <w:rsid w:val="00C54F65"/>
@@ -6734,7 +9591,7 @@
   <a:extraClrSchemeLst/>
   <a:extLst>
     <a:ext uri="{05A4C25C-085E-4340-85A3-A5531E510DB2}">
-      <thm15:themeFamily xmlns:thm15="http://schemas.microsoft.com/office/thememl/2012/main" xmlns="" name="Office Theme" id="{62F939B6-93AF-4DB8-9C6B-D6C7DFDC589F}" vid="{4A3C46E8-61CC-4603-A589-7422A47A8E4A}"/>
+      <thm15:themeFamily xmlns:thm15="http://schemas.microsoft.com/office/thememl/2012/main" name="Office Theme" id="{62F939B6-93AF-4DB8-9C6B-D6C7DFDC589F}" vid="{4A3C46E8-61CC-4603-A589-7422A47A8E4A}"/>
     </a:ext>
   </a:extLst>
 </a:theme>

--- a/!!!!!!重点知识---C++知识点背诵.docx
+++ b/!!!!!!重点知识---C++知识点背诵.docx
@@ -41,7 +41,15 @@
               <w:ind w:left="360" w:firstLineChars="0" w:firstLine="0"/>
             </w:pPr>
             <w:r>
-              <w:t>void, bool, char, short</w:t>
+              <w:t xml:space="preserve">void, </w:t>
+            </w:r>
+            <w:proofErr w:type="spellStart"/>
+            <w:r>
+              <w:t>bool</w:t>
+            </w:r>
+            <w:proofErr w:type="spellEnd"/>
+            <w:r>
+              <w:t>, char, short</w:t>
             </w:r>
           </w:p>
           <w:p>
@@ -49,8 +57,13 @@
               <w:pStyle w:val="a5"/>
               <w:ind w:left="360" w:firstLineChars="0" w:firstLine="0"/>
             </w:pPr>
-            <w:r>
-              <w:t>Int, float, double, long</w:t>
+            <w:proofErr w:type="spellStart"/>
+            <w:r>
+              <w:t>Int</w:t>
+            </w:r>
+            <w:proofErr w:type="spellEnd"/>
+            <w:r>
+              <w:t>, float, double, long</w:t>
             </w:r>
           </w:p>
         </w:tc>
@@ -101,11 +114,19 @@
       <w:r>
         <w:t>表现形式有可能是</w:t>
       </w:r>
-      <w:r>
-        <w:rPr>
-          <w:rFonts w:hint="eastAsia"/>
-        </w:rPr>
-        <w:t xml:space="preserve">unsinged </w:t>
+      <w:proofErr w:type="spellStart"/>
+      <w:r>
+        <w:rPr>
+          <w:rFonts w:hint="eastAsia"/>
+        </w:rPr>
+        <w:t>unsinged</w:t>
+      </w:r>
+      <w:proofErr w:type="spellEnd"/>
+      <w:r>
+        <w:rPr>
+          <w:rFonts w:hint="eastAsia"/>
+        </w:rPr>
+        <w:t xml:space="preserve"> </w:t>
       </w:r>
       <w:r>
         <w:t>char</w:t>
@@ -399,6 +420,7 @@
         <w:pStyle w:val="a5"/>
         <w:ind w:left="360" w:firstLineChars="0" w:firstLine="0"/>
       </w:pPr>
+      <w:proofErr w:type="gramStart"/>
       <w:r>
         <w:rPr>
           <w:rFonts w:hint="eastAsia"/>
@@ -406,7 +428,11 @@
         <w:t>类</w:t>
       </w:r>
       <w:r>
-        <w:t>对象如果没有显示地初始化，则其值由类确定。</w:t>
+        <w:t>对象</w:t>
+      </w:r>
+      <w:proofErr w:type="gramEnd"/>
+      <w:r>
+        <w:t>如果没有显示地初始化，则其值由类确定。</w:t>
       </w:r>
     </w:p>
     <w:p>
@@ -581,8 +607,30 @@
         <w:rPr>
           <w:rFonts w:hint="eastAsia"/>
         </w:rPr>
-        <w:t>顶层const和底层const</w:t>
-      </w:r>
+        <w:t>顶层</w:t>
+      </w:r>
+      <w:proofErr w:type="spellStart"/>
+      <w:r>
+        <w:rPr>
+          <w:rFonts w:hint="eastAsia"/>
+        </w:rPr>
+        <w:t>const</w:t>
+      </w:r>
+      <w:proofErr w:type="spellEnd"/>
+      <w:r>
+        <w:rPr>
+          <w:rFonts w:hint="eastAsia"/>
+        </w:rPr>
+        <w:t>和底层</w:t>
+      </w:r>
+      <w:proofErr w:type="spellStart"/>
+      <w:r>
+        <w:rPr>
+          <w:rFonts w:hint="eastAsia"/>
+        </w:rPr>
+        <w:t>const</w:t>
+      </w:r>
+      <w:proofErr w:type="spellEnd"/>
     </w:p>
     <w:p>
       <w:pPr>
@@ -593,14 +641,39 @@
           <w:rFonts w:hint="eastAsia"/>
           <w:highlight w:val="green"/>
         </w:rPr>
-        <w:t>顶层const</w:t>
-      </w:r>
+        <w:t>顶层</w:t>
+      </w:r>
+      <w:proofErr w:type="spellStart"/>
+      <w:r>
+        <w:rPr>
+          <w:rFonts w:hint="eastAsia"/>
+          <w:highlight w:val="green"/>
+        </w:rPr>
+        <w:t>const</w:t>
+      </w:r>
+      <w:proofErr w:type="spellEnd"/>
       <w:r>
         <w:rPr>
           <w:rFonts w:hint="eastAsia"/>
           <w:highlight w:val="lightGray"/>
         </w:rPr>
-        <w:t>(top-level const)表示</w:t>
+        <w:t xml:space="preserve">(top-level </w:t>
+      </w:r>
+      <w:proofErr w:type="spellStart"/>
+      <w:r>
+        <w:rPr>
+          <w:rFonts w:hint="eastAsia"/>
+          <w:highlight w:val="lightGray"/>
+        </w:rPr>
+        <w:t>const</w:t>
+      </w:r>
+      <w:proofErr w:type="spellEnd"/>
+      <w:r>
+        <w:rPr>
+          <w:rFonts w:hint="eastAsia"/>
+          <w:highlight w:val="lightGray"/>
+        </w:rPr>
+        <w:t>)表示</w:t>
       </w:r>
       <w:r>
         <w:rPr>
@@ -621,14 +694,39 @@
           <w:rFonts w:hint="eastAsia"/>
           <w:highlight w:val="magenta"/>
         </w:rPr>
-        <w:t>底层const</w:t>
-      </w:r>
+        <w:t>底层</w:t>
+      </w:r>
+      <w:proofErr w:type="spellStart"/>
+      <w:r>
+        <w:rPr>
+          <w:rFonts w:hint="eastAsia"/>
+          <w:highlight w:val="magenta"/>
+        </w:rPr>
+        <w:t>const</w:t>
+      </w:r>
+      <w:proofErr w:type="spellEnd"/>
       <w:r>
         <w:rPr>
           <w:rFonts w:hint="eastAsia"/>
           <w:highlight w:val="lightGray"/>
         </w:rPr>
-        <w:t>（low-level const）表示指针</w:t>
+        <w:t xml:space="preserve">（low-level </w:t>
+      </w:r>
+      <w:proofErr w:type="spellStart"/>
+      <w:r>
+        <w:rPr>
+          <w:rFonts w:hint="eastAsia"/>
+          <w:highlight w:val="lightGray"/>
+        </w:rPr>
+        <w:t>const</w:t>
+      </w:r>
+      <w:proofErr w:type="spellEnd"/>
+      <w:r>
+        <w:rPr>
+          <w:rFonts w:hint="eastAsia"/>
+          <w:highlight w:val="lightGray"/>
+        </w:rPr>
+        <w:t>）表示指针</w:t>
       </w:r>
       <w:r>
         <w:rPr>
@@ -682,11 +780,19 @@
         </w:numPr>
         <w:ind w:firstLineChars="0"/>
       </w:pPr>
-      <w:r>
-        <w:rPr>
-          <w:rFonts w:hint="eastAsia"/>
-        </w:rPr>
-        <w:t>constexpr和</w:t>
+      <w:proofErr w:type="spellStart"/>
+      <w:r>
+        <w:rPr>
+          <w:rFonts w:hint="eastAsia"/>
+        </w:rPr>
+        <w:t>constexpr</w:t>
+      </w:r>
+      <w:proofErr w:type="spellEnd"/>
+      <w:r>
+        <w:rPr>
+          <w:rFonts w:hint="eastAsia"/>
+        </w:rPr>
+        <w:t>和</w:t>
       </w:r>
       <w:r>
         <w:t>常量表达式</w:t>
@@ -703,7 +809,11 @@
         <w:t>常量</w:t>
       </w:r>
       <w:r>
-        <w:t>表达式是指值</w:t>
+        <w:t>表达式</w:t>
+      </w:r>
+      <w:proofErr w:type="gramStart"/>
+      <w:r>
+        <w:t>是指值</w:t>
       </w:r>
       <w:r>
         <w:rPr>
@@ -711,6 +821,7 @@
         </w:rPr>
         <w:t>不会</w:t>
       </w:r>
+      <w:proofErr w:type="gramEnd"/>
       <w:r>
         <w:t>改变并且在编译过程中就能得到计算</w:t>
       </w:r>
@@ -730,7 +841,11 @@
         <w:t>，</w:t>
       </w:r>
       <w:r>
-        <w:t>字面值</w:t>
+        <w:t>字面</w:t>
+      </w:r>
+      <w:proofErr w:type="gramStart"/>
+      <w:r>
+        <w:t>值</w:t>
       </w:r>
       <w:r>
         <w:rPr>
@@ -738,8 +853,17 @@
         </w:rPr>
         <w:t>属于</w:t>
       </w:r>
-      <w:r>
-        <w:t>常量表达式，用常量表达式初始化的const对象也是常量表达式。</w:t>
+      <w:proofErr w:type="gramEnd"/>
+      <w:r>
+        <w:t>常量表达式，用常量表达式初始化的</w:t>
+      </w:r>
+      <w:proofErr w:type="spellStart"/>
+      <w:r>
+        <w:t>const</w:t>
+      </w:r>
+      <w:proofErr w:type="spellEnd"/>
+      <w:r>
+        <w:t>对象也是常量表达式。</w:t>
       </w:r>
     </w:p>
     <w:p>
@@ -764,11 +888,19 @@
       <w:r>
         <w:t>标准规定，允许将变量声明为</w:t>
       </w:r>
-      <w:r>
-        <w:rPr>
-          <w:rFonts w:hint="eastAsia"/>
-        </w:rPr>
-        <w:t>constexpr类型</w:t>
+      <w:proofErr w:type="spellStart"/>
+      <w:r>
+        <w:rPr>
+          <w:rFonts w:hint="eastAsia"/>
+        </w:rPr>
+        <w:t>constexpr</w:t>
+      </w:r>
+      <w:proofErr w:type="spellEnd"/>
+      <w:r>
+        <w:rPr>
+          <w:rFonts w:hint="eastAsia"/>
+        </w:rPr>
+        <w:t>类型</w:t>
       </w:r>
       <w:r>
         <w:t>，以便由编译器来验证变量的值是否是一个常量表达式。</w:t>
@@ -780,8 +912,13 @@
         <w:t>声明</w:t>
       </w:r>
       <w:r>
-        <w:t>为constexpr</w:t>
-      </w:r>
+        <w:t>为</w:t>
+      </w:r>
+      <w:proofErr w:type="spellStart"/>
+      <w:r>
+        <w:t>constexpr</w:t>
+      </w:r>
+      <w:proofErr w:type="spellEnd"/>
       <w:r>
         <w:rPr>
           <w:rFonts w:hint="eastAsia"/>
@@ -796,16 +933,46 @@
       <w:pPr>
         <w:ind w:firstLine="360"/>
       </w:pPr>
-      <w:r>
-        <w:t>constexpr int mf = 20;</w:t>
+      <w:proofErr w:type="spellStart"/>
+      <w:proofErr w:type="gramStart"/>
+      <w:r>
+        <w:t>constexpr</w:t>
+      </w:r>
+      <w:proofErr w:type="spellEnd"/>
+      <w:proofErr w:type="gramEnd"/>
+      <w:r>
+        <w:t xml:space="preserve"> </w:t>
+      </w:r>
+      <w:proofErr w:type="spellStart"/>
+      <w:r>
+        <w:t>int</w:t>
+      </w:r>
+      <w:proofErr w:type="spellEnd"/>
+      <w:r>
+        <w:t xml:space="preserve"> mf = 20;</w:t>
       </w:r>
     </w:p>
     <w:p>
       <w:pPr>
         <w:ind w:firstLine="360"/>
       </w:pPr>
-      <w:r>
-        <w:t>constexpr int limit = mf + 1;</w:t>
+      <w:proofErr w:type="spellStart"/>
+      <w:proofErr w:type="gramStart"/>
+      <w:r>
+        <w:t>constexpr</w:t>
+      </w:r>
+      <w:proofErr w:type="spellEnd"/>
+      <w:proofErr w:type="gramEnd"/>
+      <w:r>
+        <w:t xml:space="preserve"> </w:t>
+      </w:r>
+      <w:proofErr w:type="spellStart"/>
+      <w:r>
+        <w:t>int</w:t>
+      </w:r>
+      <w:proofErr w:type="spellEnd"/>
+      <w:r>
+        <w:t xml:space="preserve"> limit = mf + 1;</w:t>
       </w:r>
     </w:p>
     <w:p>
@@ -821,15 +988,14 @@
       <w:r>
         <w:t>标准还允许定义一种特殊的</w:t>
       </w:r>
-      <w:r>
-        <w:rPr>
-          <w:rFonts w:hint="eastAsia"/>
-        </w:rPr>
-        <w:t>constexpr函数</w:t>
-      </w:r>
-      <w:r>
-        <w:t>，这种函数应该能够足够简单以使得编译时就可以计算其结果，这样就能使用constexpr</w:t>
-      </w:r>
+      <w:proofErr w:type="spellStart"/>
+      <w:r>
+        <w:rPr>
+          <w:rFonts w:hint="eastAsia"/>
+        </w:rPr>
+        <w:t>constexpr</w:t>
+      </w:r>
+      <w:proofErr w:type="spellEnd"/>
       <w:r>
         <w:rPr>
           <w:rFonts w:hint="eastAsia"/>
@@ -837,13 +1003,35 @@
         <w:t>函数</w:t>
       </w:r>
       <w:r>
+        <w:t>，这种函数应该能够足够简单以使得编译时就可以计算其结果，这样就能使用</w:t>
+      </w:r>
+      <w:proofErr w:type="spellStart"/>
+      <w:r>
+        <w:t>constexpr</w:t>
+      </w:r>
+      <w:proofErr w:type="spellEnd"/>
+      <w:r>
+        <w:rPr>
+          <w:rFonts w:hint="eastAsia"/>
+        </w:rPr>
+        <w:t>函数</w:t>
+      </w:r>
+      <w:r>
         <w:t>去初始化</w:t>
       </w:r>
-      <w:r>
-        <w:rPr>
-          <w:rFonts w:hint="eastAsia"/>
-        </w:rPr>
-        <w:t>constexpr变量</w:t>
+      <w:proofErr w:type="spellStart"/>
+      <w:r>
+        <w:rPr>
+          <w:rFonts w:hint="eastAsia"/>
+        </w:rPr>
+        <w:t>constexpr</w:t>
+      </w:r>
+      <w:proofErr w:type="spellEnd"/>
+      <w:r>
+        <w:rPr>
+          <w:rFonts w:hint="eastAsia"/>
+        </w:rPr>
+        <w:t>变量</w:t>
       </w:r>
       <w:r>
         <w:t>了。</w:t>
@@ -875,7 +1063,21 @@
         <w:rPr>
           <w:rFonts w:hint="eastAsia"/>
         </w:rPr>
-        <w:t>成constexpr类型</w:t>
+        <w:t>成</w:t>
+      </w:r>
+      <w:proofErr w:type="spellStart"/>
+      <w:r>
+        <w:rPr>
+          <w:rFonts w:hint="eastAsia"/>
+        </w:rPr>
+        <w:t>constexpr</w:t>
+      </w:r>
+      <w:proofErr w:type="spellEnd"/>
+      <w:r>
+        <w:rPr>
+          <w:rFonts w:hint="eastAsia"/>
+        </w:rPr>
+        <w:t>类型</w:t>
       </w:r>
       <w:r>
         <w:t>。</w:t>
@@ -933,6 +1135,7 @@
       <w:r>
         <w:t>传统方法，使用关键字</w:t>
       </w:r>
+      <w:proofErr w:type="spellStart"/>
       <w:r>
         <w:rPr>
           <w:rFonts w:hint="eastAsia"/>
@@ -942,6 +1145,7 @@
         </w:rPr>
         <w:t>typedef</w:t>
       </w:r>
+      <w:proofErr w:type="spellEnd"/>
       <w:r>
         <w:rPr>
           <w:rFonts w:hint="eastAsia"/>
@@ -954,6 +1158,7 @@
         <w:pStyle w:val="a5"/>
         <w:ind w:left="780" w:firstLineChars="0" w:firstLine="0"/>
       </w:pPr>
+      <w:proofErr w:type="spellStart"/>
       <w:r>
         <w:rPr>
           <w:highlight w:val="yellow"/>
@@ -966,7 +1171,15 @@
           <w:rFonts w:hint="eastAsia"/>
           <w:highlight w:val="yellow"/>
         </w:rPr>
-        <w:t xml:space="preserve">ypedef </w:t>
+        <w:t>ypedef</w:t>
+      </w:r>
+      <w:proofErr w:type="spellEnd"/>
+      <w:r>
+        <w:rPr>
+          <w:rFonts w:hint="eastAsia"/>
+          <w:highlight w:val="yellow"/>
+        </w:rPr>
+        <w:t xml:space="preserve"> </w:t>
       </w:r>
       <w:r>
         <w:rPr>
@@ -1088,19 +1301,70 @@
       <w:pPr>
         <w:ind w:firstLine="420"/>
       </w:pPr>
-      <w:r>
-        <w:t>typedef char *pstring;</w:t>
+      <w:proofErr w:type="spellStart"/>
+      <w:proofErr w:type="gramStart"/>
+      <w:r>
+        <w:t>typedef</w:t>
+      </w:r>
+      <w:proofErr w:type="spellEnd"/>
+      <w:proofErr w:type="gramEnd"/>
+      <w:r>
+        <w:t xml:space="preserve"> char *</w:t>
+      </w:r>
+      <w:proofErr w:type="spellStart"/>
+      <w:r>
+        <w:t>pstring</w:t>
+      </w:r>
+      <w:proofErr w:type="spellEnd"/>
+      <w:r>
+        <w:t>;</w:t>
       </w:r>
     </w:p>
     <w:p>
       <w:pPr>
         <w:ind w:firstLine="420"/>
       </w:pPr>
-      <w:r>
-        <w:rPr>
-          <w:rFonts w:hint="eastAsia"/>
-        </w:rPr>
-        <w:t>const pstring cstr=0;</w:t>
+      <w:proofErr w:type="spellStart"/>
+      <w:r>
+        <w:rPr>
+          <w:rFonts w:hint="eastAsia"/>
+        </w:rPr>
+        <w:t>const</w:t>
+      </w:r>
+      <w:proofErr w:type="spellEnd"/>
+      <w:r>
+        <w:rPr>
+          <w:rFonts w:hint="eastAsia"/>
+        </w:rPr>
+        <w:t xml:space="preserve"> </w:t>
+      </w:r>
+      <w:proofErr w:type="spellStart"/>
+      <w:r>
+        <w:rPr>
+          <w:rFonts w:hint="eastAsia"/>
+        </w:rPr>
+        <w:t>pstring</w:t>
+      </w:r>
+      <w:proofErr w:type="spellEnd"/>
+      <w:r>
+        <w:rPr>
+          <w:rFonts w:hint="eastAsia"/>
+        </w:rPr>
+        <w:t xml:space="preserve"> </w:t>
+      </w:r>
+      <w:proofErr w:type="spellStart"/>
+      <w:r>
+        <w:rPr>
+          <w:rFonts w:hint="eastAsia"/>
+        </w:rPr>
+        <w:t>cstr</w:t>
+      </w:r>
+      <w:proofErr w:type="spellEnd"/>
+      <w:r>
+        <w:rPr>
+          <w:rFonts w:hint="eastAsia"/>
+        </w:rPr>
+        <w:t>=0;</w:t>
       </w:r>
       <w:r>
         <w:rPr>
@@ -1132,20 +1396,78 @@
           <w:b/>
           <w:highlight w:val="yellow"/>
         </w:rPr>
-        <w:t>char * const cstr=0;</w:t>
-      </w:r>
+        <w:t xml:space="preserve">char * </w:t>
+      </w:r>
+      <w:proofErr w:type="spellStart"/>
       <w:r>
         <w:rPr>
           <w:rFonts w:hint="eastAsia"/>
           <w:b/>
+          <w:highlight w:val="yellow"/>
+        </w:rPr>
+        <w:t>const</w:t>
+      </w:r>
+      <w:proofErr w:type="spellEnd"/>
+      <w:r>
+        <w:rPr>
+          <w:rFonts w:hint="eastAsia"/>
+          <w:b/>
+          <w:highlight w:val="yellow"/>
+        </w:rPr>
+        <w:t xml:space="preserve"> </w:t>
+      </w:r>
+      <w:proofErr w:type="spellStart"/>
+      <w:r>
+        <w:rPr>
+          <w:rFonts w:hint="eastAsia"/>
+          <w:b/>
+          <w:highlight w:val="yellow"/>
+        </w:rPr>
+        <w:t>cstr</w:t>
+      </w:r>
+      <w:proofErr w:type="spellEnd"/>
+      <w:r>
+        <w:rPr>
+          <w:rFonts w:hint="eastAsia"/>
+          <w:b/>
+          <w:highlight w:val="yellow"/>
+        </w:rPr>
+        <w:t>=0;</w:t>
+      </w:r>
+      <w:r>
+        <w:rPr>
+          <w:rFonts w:hint="eastAsia"/>
+          <w:b/>
         </w:rPr>
         <w:t>不是</w:t>
       </w:r>
+      <w:proofErr w:type="spellStart"/>
       <w:r>
         <w:rPr>
           <w:b/>
         </w:rPr>
-        <w:t>const char *cstr=0;</w:t>
+        <w:t>const</w:t>
+      </w:r>
+      <w:proofErr w:type="spellEnd"/>
+      <w:r>
+        <w:rPr>
+          <w:b/>
+        </w:rPr>
+        <w:t xml:space="preserve"> char *</w:t>
+      </w:r>
+      <w:proofErr w:type="spellStart"/>
+      <w:r>
+        <w:rPr>
+          <w:b/>
+        </w:rPr>
+        <w:t>cstr</w:t>
+      </w:r>
+      <w:proofErr w:type="spellEnd"/>
+      <w:r>
+        <w:rPr>
+          <w:b/>
+        </w:rPr>
+        <w:t>=0;</w:t>
       </w:r>
     </w:p>
     <w:p>
@@ -1205,7 +1527,21 @@
         <w:rPr>
           <w:rFonts w:hint="eastAsia"/>
         </w:rPr>
-        <w:t>(比如int, double)不懂</w:t>
+        <w:t>(比如</w:t>
+      </w:r>
+      <w:proofErr w:type="spellStart"/>
+      <w:r>
+        <w:rPr>
+          <w:rFonts w:hint="eastAsia"/>
+        </w:rPr>
+        <w:t>int</w:t>
+      </w:r>
+      <w:proofErr w:type="spellEnd"/>
+      <w:r>
+        <w:rPr>
+          <w:rFonts w:hint="eastAsia"/>
+        </w:rPr>
+        <w:t>, double)不懂</w:t>
       </w:r>
       <w:r>
         <w:t>，auto让编译器通过初始值来推算变量的类型，显然，auto定义的变量必须有初始化值：</w:t>
@@ -1244,11 +1580,19 @@
         </w:numPr>
         <w:ind w:firstLineChars="0"/>
       </w:pPr>
-      <w:r>
-        <w:rPr>
-          <w:rFonts w:hint="eastAsia"/>
-        </w:rPr>
-        <w:t>decltype类型</w:t>
+      <w:proofErr w:type="spellStart"/>
+      <w:r>
+        <w:rPr>
+          <w:rFonts w:hint="eastAsia"/>
+        </w:rPr>
+        <w:t>decltype</w:t>
+      </w:r>
+      <w:proofErr w:type="spellEnd"/>
+      <w:r>
+        <w:rPr>
+          <w:rFonts w:hint="eastAsia"/>
+        </w:rPr>
+        <w:t>类型</w:t>
       </w:r>
       <w:r>
         <w:t>指示符</w:t>
@@ -1289,7 +1633,21 @@
         <w:rPr>
           <w:rFonts w:hint="eastAsia"/>
         </w:rPr>
-        <w:t>引入decltype，</w:t>
+        <w:t>引入</w:t>
+      </w:r>
+      <w:proofErr w:type="spellStart"/>
+      <w:r>
+        <w:rPr>
+          <w:rFonts w:hint="eastAsia"/>
+        </w:rPr>
+        <w:t>decltype</w:t>
+      </w:r>
+      <w:proofErr w:type="spellEnd"/>
+      <w:r>
+        <w:rPr>
+          <w:rFonts w:hint="eastAsia"/>
+        </w:rPr>
+        <w:t>，</w:t>
       </w:r>
       <w:r>
         <w:t>它的作用是选择并返回操作数的数据类型。</w:t>
@@ -1328,8 +1686,21 @@
               </w:rPr>
               <w:t>or(</w:t>
             </w:r>
-            <w:r>
-              <w:t>decltype(vec.size()) i= 0</w:t>
+            <w:proofErr w:type="spellStart"/>
+            <w:r>
+              <w:t>decltype</w:t>
+            </w:r>
+            <w:proofErr w:type="spellEnd"/>
+            <w:r>
+              <w:t>(</w:t>
+            </w:r>
+            <w:proofErr w:type="spellStart"/>
+            <w:r>
+              <w:t>vec.size</w:t>
+            </w:r>
+            <w:proofErr w:type="spellEnd"/>
+            <w:r>
+              <w:t>()) i= 0</w:t>
             </w:r>
             <w:r>
               <w:rPr>
@@ -1338,32 +1709,149 @@
               <w:t xml:space="preserve">； </w:t>
             </w:r>
             <w:r>
-              <w:t>i &lt; vec.size(); ++i)</w:t>
+              <w:t xml:space="preserve">i &lt; </w:t>
+            </w:r>
+            <w:proofErr w:type="spellStart"/>
+            <w:r>
+              <w:t>vec.size</w:t>
+            </w:r>
+            <w:proofErr w:type="spellEnd"/>
+            <w:r>
+              <w:t>(); ++i)</w:t>
             </w:r>
           </w:p>
           <w:p>
             <w:pPr>
               <w:ind w:firstLine="420"/>
             </w:pPr>
-            <w:r>
-              <w:t>cout&lt;&lt;vec[i]&lt;&lt;endl;</w:t>
+            <w:proofErr w:type="spellStart"/>
+            <w:r>
+              <w:t>cout</w:t>
+            </w:r>
+            <w:proofErr w:type="spellEnd"/>
+            <w:r>
+              <w:t>&lt;&lt;</w:t>
+            </w:r>
+            <w:proofErr w:type="spellStart"/>
+            <w:r>
+              <w:t>vec</w:t>
+            </w:r>
+            <w:proofErr w:type="spellEnd"/>
+            <w:r>
+              <w:t>[i]&lt;&lt;</w:t>
+            </w:r>
+            <w:proofErr w:type="spellStart"/>
+            <w:r>
+              <w:t>endl</w:t>
+            </w:r>
+            <w:proofErr w:type="spellEnd"/>
+            <w:r>
+              <w:t>;</w:t>
             </w:r>
           </w:p>
           <w:p/>
           <w:p>
             <w:r>
-              <w:t xml:space="preserve">for(decltype(s.size()) idx = 0; idx&lt;s.size() &amp;&amp; </w:t>
-            </w:r>
-            <w:r>
-              <w:t>!isspace(s[idx])</w:t>
-            </w:r>
-            <w:r>
-              <w:t>; ++idx)</w:t>
+              <w:t>for(</w:t>
+            </w:r>
+            <w:proofErr w:type="spellStart"/>
+            <w:r>
+              <w:t>decltype</w:t>
+            </w:r>
+            <w:proofErr w:type="spellEnd"/>
+            <w:r>
+              <w:t>(</w:t>
+            </w:r>
+            <w:proofErr w:type="spellStart"/>
+            <w:r>
+              <w:t>s.size</w:t>
+            </w:r>
+            <w:proofErr w:type="spellEnd"/>
+            <w:r>
+              <w:t xml:space="preserve">()) </w:t>
+            </w:r>
+            <w:proofErr w:type="spellStart"/>
+            <w:r>
+              <w:t>idx</w:t>
+            </w:r>
+            <w:proofErr w:type="spellEnd"/>
+            <w:r>
+              <w:t xml:space="preserve"> = 0; </w:t>
+            </w:r>
+            <w:proofErr w:type="spellStart"/>
+            <w:r>
+              <w:t>idx</w:t>
+            </w:r>
+            <w:proofErr w:type="spellEnd"/>
+            <w:r>
+              <w:t>&lt;</w:t>
+            </w:r>
+            <w:proofErr w:type="spellStart"/>
+            <w:r>
+              <w:t>s.size</w:t>
+            </w:r>
+            <w:proofErr w:type="spellEnd"/>
+            <w:r>
+              <w:t xml:space="preserve">() &amp;&amp; </w:t>
+            </w:r>
+            <w:r>
+              <w:t>!</w:t>
+            </w:r>
+            <w:proofErr w:type="spellStart"/>
+            <w:r>
+              <w:t>isspace</w:t>
+            </w:r>
+            <w:proofErr w:type="spellEnd"/>
+            <w:r>
+              <w:t>(s[</w:t>
+            </w:r>
+            <w:proofErr w:type="spellStart"/>
+            <w:r>
+              <w:t>idx</w:t>
+            </w:r>
+            <w:proofErr w:type="spellEnd"/>
+            <w:r>
+              <w:t>])</w:t>
+            </w:r>
+            <w:r>
+              <w:t>; ++</w:t>
+            </w:r>
+            <w:proofErr w:type="spellStart"/>
+            <w:r>
+              <w:t>idx</w:t>
+            </w:r>
+            <w:proofErr w:type="spellEnd"/>
+            <w:r>
+              <w:t>)</w:t>
             </w:r>
           </w:p>
           <w:p>
             <w:r>
-              <w:t xml:space="preserve">    s[idx] = toupper(s[idx]);</w:t>
+              <w:t xml:space="preserve">    s[</w:t>
+            </w:r>
+            <w:proofErr w:type="spellStart"/>
+            <w:r>
+              <w:t>idx</w:t>
+            </w:r>
+            <w:proofErr w:type="spellEnd"/>
+            <w:r>
+              <w:t xml:space="preserve">] = </w:t>
+            </w:r>
+            <w:proofErr w:type="spellStart"/>
+            <w:r>
+              <w:t>toupper</w:t>
+            </w:r>
+            <w:proofErr w:type="spellEnd"/>
+            <w:r>
+              <w:t>(s[</w:t>
+            </w:r>
+            <w:proofErr w:type="spellStart"/>
+            <w:r>
+              <w:t>idx</w:t>
+            </w:r>
+            <w:proofErr w:type="spellEnd"/>
+            <w:r>
+              <w:t>]);</w:t>
             </w:r>
           </w:p>
         </w:tc>
@@ -1388,17 +1876,26 @@
         </w:rPr>
         <w:t>：</w:t>
       </w:r>
+      <w:proofErr w:type="spellStart"/>
       <w:r>
         <w:rPr>
           <w:rFonts w:hint="eastAsia"/>
           <w:highlight w:val="yellow"/>
         </w:rPr>
-        <w:t>decltype(</w:t>
-      </w:r>
-      <w:r>
-        <w:rPr>
+        <w:t>decltype</w:t>
+      </w:r>
+      <w:proofErr w:type="spellEnd"/>
+      <w:r>
+        <w:rPr>
+          <w:rFonts w:hint="eastAsia"/>
           <w:highlight w:val="yellow"/>
         </w:rPr>
+        <w:t>(</w:t>
+      </w:r>
+      <w:r>
+        <w:rPr>
+          <w:highlight w:val="yellow"/>
+        </w:rPr>
         <w:t>(variable)</w:t>
       </w:r>
       <w:r>
@@ -1427,12 +1924,21 @@
         </w:rPr>
         <w:t>结构永远是引用，而</w:t>
       </w:r>
+      <w:proofErr w:type="spellStart"/>
       <w:r>
         <w:rPr>
           <w:rFonts w:hint="eastAsia"/>
           <w:highlight w:val="yellow"/>
         </w:rPr>
-        <w:t>decltype(</w:t>
+        <w:t>decltype</w:t>
+      </w:r>
+      <w:proofErr w:type="spellEnd"/>
+      <w:r>
+        <w:rPr>
+          <w:rFonts w:hint="eastAsia"/>
+          <w:highlight w:val="yellow"/>
+        </w:rPr>
+        <w:t>(</w:t>
       </w:r>
       <w:r>
         <w:rPr>
@@ -1485,20 +1991,37 @@
       <w:r>
         <w:t>数据结构</w:t>
       </w:r>
+      <w:proofErr w:type="spellStart"/>
       <w:r>
         <w:rPr>
           <w:rFonts w:hint="eastAsia"/>
         </w:rPr>
         <w:t>struct</w:t>
       </w:r>
+      <w:proofErr w:type="spellEnd"/>
     </w:p>
     <w:p>
       <w:pPr>
         <w:pStyle w:val="a5"/>
         <w:ind w:left="360" w:firstLineChars="0" w:firstLine="0"/>
       </w:pPr>
-      <w:r>
-        <w:t>struct Sales_data{}</w:t>
+      <w:proofErr w:type="spellStart"/>
+      <w:proofErr w:type="gramStart"/>
+      <w:r>
+        <w:t>struct</w:t>
+      </w:r>
+      <w:proofErr w:type="spellEnd"/>
+      <w:proofErr w:type="gramEnd"/>
+      <w:r>
+        <w:t xml:space="preserve"> </w:t>
+      </w:r>
+      <w:proofErr w:type="spellStart"/>
+      <w:r>
+        <w:t>Sales_data</w:t>
+      </w:r>
+      <w:proofErr w:type="spellEnd"/>
+      <w:r>
+        <w:t>{}</w:t>
       </w:r>
     </w:p>
     <w:p>
@@ -1506,8 +2029,21 @@
         <w:pStyle w:val="a5"/>
         <w:ind w:left="360" w:firstLineChars="0" w:firstLine="0"/>
       </w:pPr>
-      <w:r>
-        <w:t>string bookNo;</w:t>
+      <w:proofErr w:type="gramStart"/>
+      <w:r>
+        <w:t>string</w:t>
+      </w:r>
+      <w:proofErr w:type="gramEnd"/>
+      <w:r>
+        <w:t xml:space="preserve"> </w:t>
+      </w:r>
+      <w:proofErr w:type="spellStart"/>
+      <w:r>
+        <w:t>bookNo</w:t>
+      </w:r>
+      <w:proofErr w:type="spellEnd"/>
+      <w:r>
+        <w:t>;</w:t>
       </w:r>
     </w:p>
     <w:p>
@@ -1515,8 +2051,21 @@
         <w:pStyle w:val="a5"/>
         <w:ind w:left="360" w:firstLineChars="0" w:firstLine="0"/>
       </w:pPr>
-      <w:r>
-        <w:t>unsigned units_sold = 0;</w:t>
+      <w:proofErr w:type="gramStart"/>
+      <w:r>
+        <w:t>unsigned</w:t>
+      </w:r>
+      <w:proofErr w:type="gramEnd"/>
+      <w:r>
+        <w:t xml:space="preserve"> </w:t>
+      </w:r>
+      <w:proofErr w:type="spellStart"/>
+      <w:r>
+        <w:t>units_sold</w:t>
+      </w:r>
+      <w:proofErr w:type="spellEnd"/>
+      <w:r>
+        <w:t xml:space="preserve"> = 0;</w:t>
       </w:r>
     </w:p>
     <w:p>
@@ -1616,18 +2165,34 @@
         <w:t>，</w:t>
       </w:r>
       <w:r>
-        <w:t>并对序列中的每个值执行某种操作，其语法形式为：</w:t>
+        <w:t>并对序列中的每个</w:t>
+      </w:r>
+      <w:proofErr w:type="gramStart"/>
+      <w:r>
+        <w:t>值执行</w:t>
+      </w:r>
+      <w:proofErr w:type="gramEnd"/>
+      <w:r>
+        <w:t>某种操作，其语法形式为：</w:t>
       </w:r>
     </w:p>
     <w:p>
       <w:pPr>
         <w:ind w:firstLine="360"/>
       </w:pPr>
-      <w:r>
-        <w:rPr>
-          <w:rFonts w:hint="eastAsia"/>
-        </w:rPr>
-        <w:t>for (</w:t>
+      <w:proofErr w:type="gramStart"/>
+      <w:r>
+        <w:rPr>
+          <w:rFonts w:hint="eastAsia"/>
+        </w:rPr>
+        <w:t>for</w:t>
+      </w:r>
+      <w:proofErr w:type="gramEnd"/>
+      <w:r>
+        <w:rPr>
+          <w:rFonts w:hint="eastAsia"/>
+        </w:rPr>
+        <w:t xml:space="preserve"> (</w:t>
       </w:r>
       <w:r>
         <w:t>declaration: expression</w:t>
@@ -1648,8 +2213,12 @@
       </w:r>
       <w:r>
         <w:tab/>
+      </w:r>
+      <w:proofErr w:type="gramStart"/>
+      <w:r>
         <w:t>statement</w:t>
       </w:r>
+      <w:proofErr w:type="gramEnd"/>
     </w:p>
     <w:tbl>
       <w:tblPr>
@@ -1675,9 +2244,11 @@
               </w:rPr>
               <w:t xml:space="preserve">tring </w:t>
             </w:r>
+            <w:proofErr w:type="spellStart"/>
             <w:r>
               <w:t>str</w:t>
             </w:r>
+            <w:proofErr w:type="spellEnd"/>
             <w:r>
               <w:rPr>
                 <w:rFonts w:hint="eastAsia"/>
@@ -1707,36 +2278,74 @@
             <w:r>
               <w:t>输出</w:t>
             </w:r>
+            <w:proofErr w:type="spellStart"/>
             <w:r>
               <w:rPr>
                 <w:rFonts w:hint="eastAsia"/>
               </w:rPr>
-              <w:t>str中</w:t>
-            </w:r>
-            <w:r>
-              <w:t>的一个字符</w:t>
-            </w:r>
-          </w:p>
-          <w:p>
-            <w:r>
-              <w:t>for(auto c: str)</w:t>
-            </w:r>
-          </w:p>
-          <w:p>
+              <w:t>str</w:t>
+            </w:r>
+            <w:proofErr w:type="spellEnd"/>
             <w:r>
               <w:rPr>
                 <w:rFonts w:hint="eastAsia"/>
               </w:rPr>
-              <w:t xml:space="preserve">    cout&lt;&lt; c &lt;&lt;</w:t>
-            </w:r>
-            <w:r>
-              <w:t xml:space="preserve"> </w:t>
-            </w:r>
+              <w:t>中</w:t>
+            </w:r>
+            <w:r>
+              <w:t>的一个字符</w:t>
+            </w:r>
+          </w:p>
+          <w:p>
+            <w:r>
+              <w:t xml:space="preserve">for(auto c: </w:t>
+            </w:r>
+            <w:proofErr w:type="spellStart"/>
+            <w:r>
+              <w:t>str</w:t>
+            </w:r>
+            <w:proofErr w:type="spellEnd"/>
+            <w:r>
+              <w:t>)</w:t>
+            </w:r>
+          </w:p>
+          <w:p>
             <w:r>
               <w:rPr>
                 <w:rFonts w:hint="eastAsia"/>
               </w:rPr>
-              <w:t>endl;</w:t>
+              <w:t xml:space="preserve">    </w:t>
+            </w:r>
+            <w:proofErr w:type="spellStart"/>
+            <w:r>
+              <w:rPr>
+                <w:rFonts w:hint="eastAsia"/>
+              </w:rPr>
+              <w:t>cout</w:t>
+            </w:r>
+            <w:proofErr w:type="spellEnd"/>
+            <w:r>
+              <w:rPr>
+                <w:rFonts w:hint="eastAsia"/>
+              </w:rPr>
+              <w:t>&lt;&lt; c &lt;&lt;</w:t>
+            </w:r>
+            <w:r>
+              <w:t xml:space="preserve"> </w:t>
+            </w:r>
+            <w:proofErr w:type="spellStart"/>
+            <w:r>
+              <w:rPr>
+                <w:rFonts w:hint="eastAsia"/>
+              </w:rPr>
+              <w:t>endl</w:t>
+            </w:r>
+            <w:proofErr w:type="spellEnd"/>
+            <w:r>
+              <w:rPr>
+                <w:rFonts w:hint="eastAsia"/>
+              </w:rPr>
+              <w:t>;</w:t>
             </w:r>
           </w:p>
         </w:tc>
@@ -1843,6 +2452,7 @@
             <w:tcW w:w="8296" w:type="dxa"/>
           </w:tcPr>
           <w:p>
+            <w:proofErr w:type="gramStart"/>
             <w:r>
               <w:lastRenderedPageBreak/>
               <w:t>s</w:t>
@@ -1851,7 +2461,14 @@
               <w:rPr>
                 <w:rFonts w:hint="eastAsia"/>
               </w:rPr>
-              <w:t xml:space="preserve">tring </w:t>
+              <w:t>tring</w:t>
+            </w:r>
+            <w:proofErr w:type="gramEnd"/>
+            <w:r>
+              <w:rPr>
+                <w:rFonts w:hint="eastAsia"/>
+              </w:rPr>
+              <w:t xml:space="preserve"> </w:t>
             </w:r>
             <w:r>
               <w:t>s(“Hello World!”)</w:t>
@@ -1893,7 +2510,15 @@
               <w:t xml:space="preserve">    c </w:t>
             </w:r>
             <w:r>
-              <w:t>= toupper(c)</w:t>
+              <w:t xml:space="preserve">= </w:t>
+            </w:r>
+            <w:proofErr w:type="spellStart"/>
+            <w:r>
+              <w:t>toupper</w:t>
+            </w:r>
+            <w:proofErr w:type="spellEnd"/>
+            <w:r>
+              <w:t>(c)</w:t>
             </w:r>
           </w:p>
         </w:tc>
@@ -2176,6 +2801,7 @@
           <w:b/>
         </w:rPr>
       </w:pPr>
+      <w:proofErr w:type="spellStart"/>
       <w:r>
         <w:rPr>
           <w:rFonts w:hint="eastAsia"/>
@@ -2189,7 +2815,15 @@
           <w:b/>
           <w:highlight w:val="yellow"/>
         </w:rPr>
-        <w:t>_cast:</w:t>
+        <w:t>_cast</w:t>
+      </w:r>
+      <w:proofErr w:type="spellEnd"/>
+      <w:r>
+        <w:rPr>
+          <w:b/>
+          <w:highlight w:val="yellow"/>
+        </w:rPr>
+        <w:t>:</w:t>
       </w:r>
     </w:p>
     <w:p>
@@ -2213,6 +2847,7 @@
         </w:rPr>
         <w:t>只要不包含底层</w:t>
       </w:r>
+      <w:proofErr w:type="spellStart"/>
       <w:r>
         <w:rPr>
           <w:rFonts w:hint="eastAsia"/>
@@ -2220,16 +2855,36 @@
           <w:sz w:val="22"/>
           <w:highlight w:val="green"/>
         </w:rPr>
-        <w:t>const，</w:t>
-      </w:r>
-      <w:r>
-        <w:rPr>
+        <w:t>const</w:t>
+      </w:r>
+      <w:proofErr w:type="spellEnd"/>
+      <w:r>
+        <w:rPr>
+          <w:rFonts w:hint="eastAsia"/>
           <w:b/>
           <w:sz w:val="22"/>
           <w:highlight w:val="green"/>
         </w:rPr>
-        <w:t>都可以使用static_cast</w:t>
-      </w:r>
+        <w:t>，</w:t>
+      </w:r>
+      <w:r>
+        <w:rPr>
+          <w:b/>
+          <w:sz w:val="22"/>
+          <w:highlight w:val="green"/>
+        </w:rPr>
+        <w:t>都可以使用</w:t>
+      </w:r>
+      <w:proofErr w:type="spellStart"/>
+      <w:r>
+        <w:rPr>
+          <w:b/>
+          <w:sz w:val="22"/>
+          <w:highlight w:val="green"/>
+        </w:rPr>
+        <w:t>static_cast</w:t>
+      </w:r>
+      <w:proofErr w:type="spellEnd"/>
       <w:r>
         <w:rPr>
           <w:rFonts w:hint="eastAsia"/>
@@ -2239,11 +2894,19 @@
       <w:r>
         <w:t>需要把一个较大的算术类型赋值给较小的类型时，</w:t>
       </w:r>
-      <w:r>
-        <w:rPr>
-          <w:rFonts w:hint="eastAsia"/>
-        </w:rPr>
-        <w:t>static_cast非常</w:t>
+      <w:proofErr w:type="spellStart"/>
+      <w:r>
+        <w:rPr>
+          <w:rFonts w:hint="eastAsia"/>
+        </w:rPr>
+        <w:t>static_cast</w:t>
+      </w:r>
+      <w:proofErr w:type="spellEnd"/>
+      <w:r>
+        <w:rPr>
+          <w:rFonts w:hint="eastAsia"/>
+        </w:rPr>
+        <w:t>非常</w:t>
       </w:r>
       <w:r>
         <w:t>有用。</w:t>
@@ -2262,6 +2925,7 @@
       <w:pPr>
         <w:ind w:firstLine="360"/>
       </w:pPr>
+      <w:proofErr w:type="spellStart"/>
       <w:r>
         <w:rPr>
           <w:rFonts w:hint="eastAsia"/>
@@ -2271,6 +2935,7 @@
       <w:r>
         <w:t>_cast</w:t>
       </w:r>
+      <w:proofErr w:type="spellEnd"/>
       <w:r>
         <w:rPr>
           <w:rFonts w:hint="eastAsia"/>
@@ -2278,8 +2943,13 @@
         <w:t>对于</w:t>
       </w:r>
       <w:r>
-        <w:t>编译器无法自动执行的类型转换也非常有用，比如可以使用staitc_cast</w:t>
-      </w:r>
+        <w:t>编译器无法自动执行的类型转换也非常有用，比如可以使用</w:t>
+      </w:r>
+      <w:proofErr w:type="spellStart"/>
+      <w:r>
+        <w:t>staitc_cast</w:t>
+      </w:r>
+      <w:proofErr w:type="spellEnd"/>
       <w:r>
         <w:rPr>
           <w:rFonts w:hint="eastAsia"/>
@@ -2307,417 +2977,618 @@
           <w:b/>
         </w:rPr>
       </w:pPr>
+      <w:proofErr w:type="spellStart"/>
       <w:r>
         <w:rPr>
           <w:rFonts w:hint="eastAsia"/>
           <w:b/>
           <w:highlight w:val="yellow"/>
         </w:rPr>
-        <w:t>const_cast:</w:t>
-      </w:r>
-    </w:p>
-    <w:p>
-      <w:pPr>
-        <w:ind w:firstLine="360"/>
-      </w:pPr>
-      <w:r>
         <w:t>const_cast</w:t>
       </w:r>
-      <w:r>
-        <w:rPr>
-          <w:rFonts w:hint="eastAsia"/>
-        </w:rPr>
-        <w:t>只能</w:t>
-      </w:r>
-      <w:r>
-        <w:t>改变运算对象的底层</w:t>
-      </w:r>
-      <w:r>
-        <w:rPr>
-          <w:rFonts w:hint="eastAsia"/>
-        </w:rPr>
-        <w:t>const。一旦</w:t>
-      </w:r>
-      <w:r>
-        <w:t>我们去掉某个对象的</w:t>
-      </w:r>
-      <w:r>
-        <w:rPr>
-          <w:rFonts w:hint="eastAsia"/>
-        </w:rPr>
-        <w:t>const性质</w:t>
-      </w:r>
-      <w:r>
-        <w:t>，编译器就不再阻止我们</w:t>
-      </w:r>
-      <w:r>
-        <w:rPr>
-          <w:rFonts w:hint="eastAsia"/>
-        </w:rPr>
-        <w:t>对</w:t>
-      </w:r>
-      <w:r>
-        <w:t>该对象进行写操作了。如果</w:t>
-      </w:r>
-      <w:r>
-        <w:rPr>
-          <w:rFonts w:hint="eastAsia"/>
-        </w:rPr>
-        <w:t>对象</w:t>
-      </w:r>
-      <w:r>
-        <w:t>本身不是一个常量，使用</w:t>
-      </w:r>
-      <w:r>
-        <w:rPr>
-          <w:rFonts w:hint="eastAsia"/>
-        </w:rPr>
-        <w:t>强制</w:t>
-      </w:r>
-      <w:r>
-        <w:t>类型转换获得写权限是合法的行为。</w:t>
-      </w:r>
-      <w:r>
-        <w:rPr>
-          <w:highlight w:val="green"/>
-        </w:rPr>
-        <w:t>如果</w:t>
-      </w:r>
-      <w:r>
-        <w:rPr>
-          <w:rFonts w:hint="eastAsia"/>
-          <w:highlight w:val="green"/>
-        </w:rPr>
-        <w:t>对象是</w:t>
-      </w:r>
-      <w:r>
-        <w:rPr>
-          <w:highlight w:val="green"/>
-        </w:rPr>
-        <w:t>一个常量，再使用</w:t>
-      </w:r>
-      <w:r>
-        <w:rPr>
-          <w:rFonts w:hint="eastAsia"/>
-          <w:highlight w:val="green"/>
-        </w:rPr>
-        <w:t>const_cast执行</w:t>
-      </w:r>
-      <w:r>
-        <w:rPr>
-          <w:highlight w:val="green"/>
-        </w:rPr>
-        <w:t>写操作就会产生未定义的后果。</w:t>
-      </w:r>
-    </w:p>
-    <w:p>
-      <w:pPr>
-        <w:ind w:firstLine="360"/>
-      </w:pPr>
-      <w:r>
-        <w:rPr>
-          <w:rFonts w:hint="eastAsia"/>
-        </w:rPr>
-        <w:t>const</w:t>
-      </w:r>
-      <w:r>
-        <w:t>_cast</w:t>
-      </w:r>
-      <w:r>
-        <w:rPr>
-          <w:rFonts w:hint="eastAsia"/>
-        </w:rPr>
-        <w:t>常用于</w:t>
-      </w:r>
-      <w:r>
-        <w:t>有函数重载的上下文中。</w:t>
-      </w:r>
-      <w:r>
-        <w:rPr>
-          <w:rFonts w:hint="eastAsia"/>
-          <w:highlight w:val="yellow"/>
-        </w:rPr>
-        <w:t>使用</w:t>
-      </w:r>
-      <w:r>
-        <w:rPr>
-          <w:highlight w:val="yellow"/>
-        </w:rPr>
-        <w:t>const_cast的目的,在于某些变量原本不是const的,但由于某种特殊原因,无意间被变成了const的</w:t>
-      </w:r>
-      <w:r>
-        <w:rPr>
-          <w:rFonts w:hint="eastAsia"/>
-          <w:highlight w:val="yellow"/>
-        </w:rPr>
-        <w:t>。</w:t>
-      </w:r>
-      <w:r>
-        <w:rPr>
-          <w:rFonts w:hint="eastAsia"/>
-        </w:rPr>
-        <w:t>例如使用了一个</w:t>
-      </w:r>
-      <w:r>
-        <w:t>const引用指向了一个本来不是const的对象</w:t>
-      </w:r>
-      <w:r>
-        <w:rPr>
-          <w:rFonts w:hint="eastAsia"/>
-        </w:rPr>
-        <w:t>，</w:t>
-      </w:r>
-      <w:r>
-        <w:t>结果写了一些代码之后发现它实际上需要被修改</w:t>
-      </w:r>
-      <w:r>
-        <w:rPr>
-          <w:rFonts w:hint="eastAsia"/>
-        </w:rPr>
-        <w:t>。</w:t>
-      </w:r>
-      <w:r>
-        <w:t>这在平时的工作中不会遇到</w:t>
-      </w:r>
-      <w:r>
-        <w:rPr>
-          <w:rFonts w:hint="eastAsia"/>
-        </w:rPr>
-        <w:t>，</w:t>
-      </w:r>
-      <w:r>
-        <w:t>因为你可以直接把const引用修改成非const的</w:t>
-      </w:r>
-      <w:r>
-        <w:rPr>
-          <w:rFonts w:hint="eastAsia"/>
-        </w:rPr>
-        <w:t>，</w:t>
-      </w:r>
-      <w:r>
-        <w:t>但C++中可能的情况太多</w:t>
-      </w:r>
-      <w:r>
-        <w:rPr>
-          <w:rFonts w:hint="eastAsia"/>
-        </w:rPr>
-        <w:t>，</w:t>
-      </w:r>
-      <w:r>
-        <w:t>尤其考虑到很多复用的时候</w:t>
-      </w:r>
-      <w:r>
-        <w:rPr>
-          <w:rFonts w:hint="eastAsia"/>
-        </w:rPr>
-        <w:t>，</w:t>
-      </w:r>
-      <w:r>
-        <w:t>有时还是会出现本不该是const的对象被const引用了这种情况</w:t>
-      </w:r>
-      <w:r>
-        <w:rPr>
-          <w:rFonts w:hint="eastAsia"/>
-        </w:rPr>
-        <w:t>。</w:t>
-      </w:r>
-      <w:r>
-        <w:t>尤其是使用模板</w:t>
-      </w:r>
-      <w:r>
-        <w:rPr>
-          <w:rFonts w:hint="eastAsia"/>
-        </w:rPr>
-        <w:t>，</w:t>
-      </w:r>
-      <w:r>
-        <w:t>比较复杂的情况</w:t>
-      </w:r>
-      <w:r>
-        <w:rPr>
-          <w:rFonts w:hint="eastAsia"/>
-        </w:rPr>
-        <w:t>。</w:t>
-      </w:r>
-    </w:p>
-    <w:p>
-      <w:pPr>
-        <w:ind w:firstLine="360"/>
-        <w:rPr>
-          <w:b/>
-        </w:rPr>
-      </w:pPr>
+      <w:proofErr w:type="spellEnd"/>
       <w:r>
         <w:rPr>
           <w:rFonts w:hint="eastAsia"/>
           <w:b/>
           <w:highlight w:val="yellow"/>
         </w:rPr>
-        <w:t>re</w:t>
-      </w:r>
-      <w:r>
-        <w:rPr>
+        <w:t>:</w:t>
+      </w:r>
+    </w:p>
+    <w:p>
+      <w:pPr>
+        <w:ind w:firstLine="360"/>
+      </w:pPr>
+      <w:proofErr w:type="spellStart"/>
+      <w:r>
+        <w:t>const_cast</w:t>
+      </w:r>
+      <w:proofErr w:type="spellEnd"/>
+      <w:r>
+        <w:rPr>
+          <w:rFonts w:hint="eastAsia"/>
+        </w:rPr>
+        <w:t>只能</w:t>
+      </w:r>
+      <w:r>
+        <w:t>改变运算对象的底层</w:t>
+      </w:r>
+      <w:proofErr w:type="spellStart"/>
+      <w:r>
+        <w:rPr>
+          <w:rFonts w:hint="eastAsia"/>
+        </w:rPr>
+        <w:t>const</w:t>
+      </w:r>
+      <w:proofErr w:type="spellEnd"/>
+      <w:r>
+        <w:rPr>
+          <w:rFonts w:hint="eastAsia"/>
+        </w:rPr>
+        <w:t>。一旦</w:t>
+      </w:r>
+      <w:r>
+        <w:t>我们去掉某个对象的</w:t>
+      </w:r>
+      <w:proofErr w:type="spellStart"/>
+      <w:r>
+        <w:rPr>
+          <w:rFonts w:hint="eastAsia"/>
+        </w:rPr>
+        <w:t>const</w:t>
+      </w:r>
+      <w:proofErr w:type="spellEnd"/>
+      <w:r>
+        <w:rPr>
+          <w:rFonts w:hint="eastAsia"/>
+        </w:rPr>
+        <w:t>性质</w:t>
+      </w:r>
+      <w:r>
+        <w:t>，编译器就不再阻止我们</w:t>
+      </w:r>
+      <w:r>
+        <w:rPr>
+          <w:rFonts w:hint="eastAsia"/>
+        </w:rPr>
+        <w:t>对</w:t>
+      </w:r>
+      <w:r>
+        <w:t>该对象进行写操作了。如果</w:t>
+      </w:r>
+      <w:r>
+        <w:rPr>
+          <w:rFonts w:hint="eastAsia"/>
+        </w:rPr>
+        <w:t>对象</w:t>
+      </w:r>
+      <w:r>
+        <w:t>本身不是一个常量，使用</w:t>
+      </w:r>
+      <w:r>
+        <w:rPr>
+          <w:rFonts w:hint="eastAsia"/>
+        </w:rPr>
+        <w:t>强制</w:t>
+      </w:r>
+      <w:r>
+        <w:t>类型转换获得写权限是合法的行为。</w:t>
+      </w:r>
+      <w:r>
+        <w:rPr>
+          <w:highlight w:val="green"/>
+        </w:rPr>
+        <w:t>如果</w:t>
+      </w:r>
+      <w:r>
+        <w:rPr>
+          <w:rFonts w:hint="eastAsia"/>
+          <w:highlight w:val="green"/>
+        </w:rPr>
+        <w:t>对象是</w:t>
+      </w:r>
+      <w:r>
+        <w:rPr>
+          <w:highlight w:val="green"/>
+        </w:rPr>
+        <w:t>一个常量，再使用</w:t>
+      </w:r>
+      <w:proofErr w:type="spellStart"/>
+      <w:r>
+        <w:rPr>
+          <w:rFonts w:hint="eastAsia"/>
+          <w:highlight w:val="green"/>
+        </w:rPr>
+        <w:t>const_cast</w:t>
+      </w:r>
+      <w:proofErr w:type="spellEnd"/>
+      <w:r>
+        <w:rPr>
+          <w:rFonts w:hint="eastAsia"/>
+          <w:highlight w:val="green"/>
+        </w:rPr>
+        <w:t>执行</w:t>
+      </w:r>
+      <w:r>
+        <w:rPr>
+          <w:highlight w:val="green"/>
+        </w:rPr>
+        <w:t>写操作就会产生未定义的后果。</w:t>
+      </w:r>
+    </w:p>
+    <w:p>
+      <w:pPr>
+        <w:ind w:firstLine="360"/>
+      </w:pPr>
+      <w:proofErr w:type="spellStart"/>
+      <w:r>
+        <w:rPr>
+          <w:rFonts w:hint="eastAsia"/>
+        </w:rPr>
+        <w:t>const</w:t>
+      </w:r>
+      <w:r>
+        <w:t>_cast</w:t>
+      </w:r>
+      <w:proofErr w:type="spellEnd"/>
+      <w:r>
+        <w:rPr>
+          <w:rFonts w:hint="eastAsia"/>
+        </w:rPr>
+        <w:t>常用于</w:t>
+      </w:r>
+      <w:r>
+        <w:t>有函数重载的上下文中。</w:t>
+      </w:r>
+      <w:r>
+        <w:rPr>
+          <w:rFonts w:hint="eastAsia"/>
+          <w:highlight w:val="yellow"/>
+        </w:rPr>
+        <w:t>使用</w:t>
+      </w:r>
+      <w:proofErr w:type="spellStart"/>
+      <w:r>
+        <w:rPr>
+          <w:highlight w:val="yellow"/>
+        </w:rPr>
+        <w:t>const_cast</w:t>
+      </w:r>
+      <w:proofErr w:type="spellEnd"/>
+      <w:r>
+        <w:rPr>
+          <w:highlight w:val="yellow"/>
+        </w:rPr>
+        <w:t>的目的,在于某些变量原本不是</w:t>
+      </w:r>
+      <w:proofErr w:type="spellStart"/>
+      <w:r>
+        <w:rPr>
+          <w:highlight w:val="yellow"/>
+        </w:rPr>
+        <w:t>const</w:t>
+      </w:r>
+      <w:proofErr w:type="spellEnd"/>
+      <w:r>
+        <w:rPr>
+          <w:highlight w:val="yellow"/>
+        </w:rPr>
+        <w:t>的,但由于某种特殊原因,无意间被变成了</w:t>
+      </w:r>
+      <w:proofErr w:type="spellStart"/>
+      <w:r>
+        <w:rPr>
+          <w:highlight w:val="yellow"/>
+        </w:rPr>
+        <w:t>const</w:t>
+      </w:r>
+      <w:proofErr w:type="spellEnd"/>
+      <w:r>
+        <w:rPr>
+          <w:highlight w:val="yellow"/>
+        </w:rPr>
+        <w:t>的</w:t>
+      </w:r>
+      <w:r>
+        <w:rPr>
+          <w:rFonts w:hint="eastAsia"/>
+          <w:highlight w:val="yellow"/>
+        </w:rPr>
+        <w:t>。</w:t>
+      </w:r>
+      <w:r>
+        <w:rPr>
+          <w:rFonts w:hint="eastAsia"/>
+        </w:rPr>
+        <w:t>例如使用了一个</w:t>
+      </w:r>
+      <w:proofErr w:type="spellStart"/>
+      <w:r>
+        <w:t>const</w:t>
+      </w:r>
+      <w:proofErr w:type="spellEnd"/>
+      <w:r>
+        <w:t>引用指向了一个本来不是</w:t>
+      </w:r>
+      <w:proofErr w:type="spellStart"/>
+      <w:r>
+        <w:t>const</w:t>
+      </w:r>
+      <w:proofErr w:type="spellEnd"/>
+      <w:r>
+        <w:t>的对象</w:t>
+      </w:r>
+      <w:r>
+        <w:rPr>
+          <w:rFonts w:hint="eastAsia"/>
+        </w:rPr>
+        <w:t>，</w:t>
+      </w:r>
+      <w:r>
+        <w:t>结果写了一些代码之后发现它实际上需要被修改</w:t>
+      </w:r>
+      <w:r>
+        <w:rPr>
+          <w:rFonts w:hint="eastAsia"/>
+        </w:rPr>
+        <w:t>。</w:t>
+      </w:r>
+      <w:r>
+        <w:t>这在平时的工作中不会遇到</w:t>
+      </w:r>
+      <w:r>
+        <w:rPr>
+          <w:rFonts w:hint="eastAsia"/>
+        </w:rPr>
+        <w:t>，</w:t>
+      </w:r>
+      <w:r>
+        <w:t>因为你可以直接把</w:t>
+      </w:r>
+      <w:proofErr w:type="spellStart"/>
+      <w:r>
+        <w:t>const</w:t>
+      </w:r>
+      <w:proofErr w:type="spellEnd"/>
+      <w:r>
+        <w:t>引用修改成非</w:t>
+      </w:r>
+      <w:proofErr w:type="spellStart"/>
+      <w:r>
+        <w:t>const</w:t>
+      </w:r>
+      <w:proofErr w:type="spellEnd"/>
+      <w:r>
+        <w:t>的</w:t>
+      </w:r>
+      <w:r>
+        <w:rPr>
+          <w:rFonts w:hint="eastAsia"/>
+        </w:rPr>
+        <w:t>，</w:t>
+      </w:r>
+      <w:r>
+        <w:t>但C++中可能的情况太多</w:t>
+      </w:r>
+      <w:r>
+        <w:rPr>
+          <w:rFonts w:hint="eastAsia"/>
+        </w:rPr>
+        <w:t>，</w:t>
+      </w:r>
+      <w:r>
+        <w:t>尤其考虑到很多复用的时候</w:t>
+      </w:r>
+      <w:r>
+        <w:rPr>
+          <w:rFonts w:hint="eastAsia"/>
+        </w:rPr>
+        <w:t>，</w:t>
+      </w:r>
+      <w:r>
+        <w:t>有时还是会出现本不该是</w:t>
+      </w:r>
+      <w:proofErr w:type="spellStart"/>
+      <w:r>
+        <w:t>const</w:t>
+      </w:r>
+      <w:proofErr w:type="spellEnd"/>
+      <w:r>
+        <w:t>的对象被</w:t>
+      </w:r>
+      <w:proofErr w:type="spellStart"/>
+      <w:r>
+        <w:t>const</w:t>
+      </w:r>
+      <w:proofErr w:type="spellEnd"/>
+      <w:r>
+        <w:t>引用了这种情况</w:t>
+      </w:r>
+      <w:r>
+        <w:rPr>
+          <w:rFonts w:hint="eastAsia"/>
+        </w:rPr>
+        <w:t>。</w:t>
+      </w:r>
+      <w:r>
+        <w:t>尤其是使用模板</w:t>
+      </w:r>
+      <w:r>
+        <w:rPr>
+          <w:rFonts w:hint="eastAsia"/>
+        </w:rPr>
+        <w:t>，</w:t>
+      </w:r>
+      <w:r>
+        <w:t>比较复杂的情况</w:t>
+      </w:r>
+      <w:r>
+        <w:rPr>
+          <w:rFonts w:hint="eastAsia"/>
+        </w:rPr>
+        <w:t>。</w:t>
+      </w:r>
+    </w:p>
+    <w:p>
+      <w:pPr>
+        <w:ind w:firstLine="360"/>
+        <w:rPr>
+          <w:b/>
+        </w:rPr>
+      </w:pPr>
+      <w:proofErr w:type="spellStart"/>
+      <w:r>
+        <w:rPr>
+          <w:rFonts w:hint="eastAsia"/>
           <w:b/>
           <w:highlight w:val="yellow"/>
         </w:rPr>
-        <w:t>interpret_cast:</w:t>
-      </w:r>
-    </w:p>
-    <w:p>
-      <w:pPr>
-        <w:ind w:firstLine="360"/>
-      </w:pPr>
-      <w:r>
-        <w:t>reinterpret_cast</w:t>
-      </w:r>
-      <w:r>
-        <w:rPr>
-          <w:rFonts w:hint="eastAsia"/>
-        </w:rPr>
-        <w:t>通常</w:t>
-      </w:r>
-      <w:r>
-        <w:t>为运算对象的位模式提供</w:t>
-      </w:r>
-      <w:r>
-        <w:rPr>
-          <w:rFonts w:hint="eastAsia"/>
-        </w:rPr>
-        <w:t>较低层</w:t>
-      </w:r>
-      <w:r>
-        <w:t>次</w:t>
-      </w:r>
-      <w:r>
-        <w:rPr>
-          <w:rFonts w:hint="eastAsia"/>
-        </w:rPr>
-        <w:t>上</w:t>
-      </w:r>
-      <w:r>
-        <w:t>的重新解释</w:t>
-      </w:r>
-      <w:r>
-        <w:rPr>
-          <w:rFonts w:hint="eastAsia"/>
-        </w:rPr>
-        <w:t>，</w:t>
-      </w:r>
-      <w:r>
-        <w:t>本质上依赖于机器，要想安全使用</w:t>
-      </w:r>
-      <w:r>
-        <w:rPr>
-          <w:rFonts w:hint="eastAsia"/>
-        </w:rPr>
-        <w:t>reinterpret_cast必须</w:t>
-      </w:r>
-      <w:r>
-        <w:t>对涉及的类型和编译器实现转换的过程都非常了解。</w:t>
-      </w:r>
-    </w:p>
-    <w:p>
-      <w:pPr>
-        <w:ind w:firstLine="360"/>
-      </w:pPr>
-      <w:r>
-        <w:rPr>
-          <w:rFonts w:hint="eastAsia"/>
-        </w:rPr>
-        <w:t>允许将任何指针转换为任何其他指针类型。</w:t>
-      </w:r>
-      <w:r>
-        <w:t xml:space="preserve"> 也允许将任何整数类型转换为任何指针类型以及反向转换。</w:t>
-      </w:r>
-      <w:r>
-        <w:t>reinterpret_cast运算符是</w:t>
-      </w:r>
-      <w:r>
-        <w:rPr>
-          <w:highlight w:val="yellow"/>
-        </w:rPr>
-        <w:t>用来处理无关类型之间的转换</w:t>
-      </w:r>
-      <w:r>
-        <w:t>；</w:t>
-      </w:r>
-      <w:r>
-        <w:rPr>
-          <w:highlight w:val="green"/>
-        </w:rPr>
-        <w:t>它会产生一个新的值，这个值会有与原始参数（expressoin）有完全相同的比特位。</w:t>
-      </w:r>
-    </w:p>
-    <w:p>
-      <w:pPr>
-        <w:ind w:firstLine="360"/>
-      </w:pPr>
-      <w:r>
-        <w:rPr>
-          <w:rFonts w:hint="eastAsia"/>
-        </w:rPr>
-        <w:t>所以总结来说：</w:t>
-      </w:r>
-      <w:r>
-        <w:t>reinterpret_cast用在</w:t>
-      </w:r>
-      <w:r>
-        <w:rPr>
-          <w:b/>
-        </w:rPr>
-        <w:t>任意指针（或引用）类型之间的转换</w:t>
-      </w:r>
-      <w:r>
-        <w:t>；以及</w:t>
-      </w:r>
-      <w:r>
-        <w:rPr>
-          <w:b/>
-        </w:rPr>
-        <w:t>指针与足够大的整数类型之间的转换</w:t>
-      </w:r>
-      <w:r>
-        <w:t>；从</w:t>
-      </w:r>
-      <w:r>
-        <w:rPr>
-          <w:b/>
-        </w:rPr>
-        <w:t>整数类型（包括枚举类型）到指针类型，无视大小</w:t>
-      </w:r>
-      <w:r>
-        <w:t>。</w:t>
-      </w:r>
-    </w:p>
-    <w:p>
-      <w:pPr>
-        <w:ind w:firstLine="360"/>
-      </w:pPr>
-      <w:r>
-        <w:t>reinterpret_cast不能像const_cast那样去除const修饰符。</w:t>
-      </w:r>
-    </w:p>
-    <w:p>
-      <w:pPr>
-        <w:ind w:firstLine="360"/>
-        <w:rPr>
-          <w:b/>
-        </w:rPr>
-      </w:pPr>
-      <w:r>
-        <w:rPr>
-          <w:rFonts w:hint="eastAsia"/>
+        <w:t>re</w:t>
+      </w:r>
+      <w:r>
+        <w:rPr>
           <w:b/>
           <w:highlight w:val="yellow"/>
         </w:rPr>
-        <w:t>d</w:t>
-      </w:r>
+        <w:t>interpret_cast</w:t>
+      </w:r>
+      <w:proofErr w:type="spellEnd"/>
       <w:r>
         <w:rPr>
           <w:b/>
           <w:highlight w:val="yellow"/>
         </w:rPr>
-        <w:t>ynamic_cast:</w:t>
+        <w:t>:</w:t>
+      </w:r>
+    </w:p>
+    <w:p>
+      <w:pPr>
+        <w:ind w:firstLine="360"/>
+      </w:pPr>
+      <w:proofErr w:type="spellStart"/>
+      <w:r>
+        <w:t>reinterpret_cast</w:t>
+      </w:r>
+      <w:proofErr w:type="spellEnd"/>
+      <w:r>
+        <w:rPr>
+          <w:rFonts w:hint="eastAsia"/>
+        </w:rPr>
+        <w:t>通常</w:t>
+      </w:r>
+      <w:r>
+        <w:t>为运算对象的</w:t>
+      </w:r>
+      <w:proofErr w:type="gramStart"/>
+      <w:r>
+        <w:t>位模式</w:t>
+      </w:r>
+      <w:proofErr w:type="gramEnd"/>
+      <w:r>
+        <w:t>提供</w:t>
+      </w:r>
+      <w:r>
+        <w:rPr>
+          <w:rFonts w:hint="eastAsia"/>
+        </w:rPr>
+        <w:t>较低层</w:t>
+      </w:r>
+      <w:r>
+        <w:t>次</w:t>
+      </w:r>
+      <w:r>
+        <w:rPr>
+          <w:rFonts w:hint="eastAsia"/>
+        </w:rPr>
+        <w:t>上</w:t>
+      </w:r>
+      <w:r>
+        <w:t>的重新解释</w:t>
+      </w:r>
+      <w:r>
+        <w:rPr>
+          <w:rFonts w:hint="eastAsia"/>
+        </w:rPr>
+        <w:t>，</w:t>
+      </w:r>
+      <w:r>
+        <w:t>本质上依赖于机器，要想安全使用</w:t>
+      </w:r>
+      <w:proofErr w:type="spellStart"/>
+      <w:r>
+        <w:rPr>
+          <w:rFonts w:hint="eastAsia"/>
+        </w:rPr>
+        <w:t>reinterpret_cast</w:t>
+      </w:r>
+      <w:proofErr w:type="spellEnd"/>
+      <w:r>
+        <w:rPr>
+          <w:rFonts w:hint="eastAsia"/>
+        </w:rPr>
+        <w:t>必须</w:t>
+      </w:r>
+      <w:r>
+        <w:t>对涉及的类型和编译器实现转换的过程都非常了解。</w:t>
+      </w:r>
+    </w:p>
+    <w:p>
+      <w:pPr>
+        <w:ind w:firstLine="360"/>
+      </w:pPr>
+      <w:r>
+        <w:rPr>
+          <w:rFonts w:hint="eastAsia"/>
+        </w:rPr>
+        <w:t>允许将任何指针转换为任何其他指针类型。</w:t>
+      </w:r>
+      <w:r>
+        <w:t xml:space="preserve"> 也允许将任何整数类型转换为任何指针类型以及反向转换。</w:t>
+      </w:r>
+      <w:proofErr w:type="spellStart"/>
+      <w:r>
+        <w:t>reinterpret_cast</w:t>
+      </w:r>
+      <w:proofErr w:type="spellEnd"/>
+      <w:r>
+        <w:t>运算符是</w:t>
+      </w:r>
+      <w:r>
+        <w:rPr>
+          <w:highlight w:val="yellow"/>
+        </w:rPr>
+        <w:t>用来处理无关类型之间的转换</w:t>
+      </w:r>
+      <w:r>
+        <w:t>；</w:t>
+      </w:r>
+      <w:r>
+        <w:rPr>
+          <w:highlight w:val="green"/>
+        </w:rPr>
+        <w:t>它会产生一个新的值，这个值会有与原始参数（</w:t>
+      </w:r>
+      <w:proofErr w:type="spellStart"/>
+      <w:r>
+        <w:rPr>
+          <w:highlight w:val="green"/>
+        </w:rPr>
+        <w:t>expressoin</w:t>
+      </w:r>
+      <w:proofErr w:type="spellEnd"/>
+      <w:r>
+        <w:rPr>
+          <w:highlight w:val="green"/>
+        </w:rPr>
+        <w:t>）有完全相同的比特位。</w:t>
+      </w:r>
+    </w:p>
+    <w:p>
+      <w:pPr>
+        <w:ind w:firstLine="360"/>
+      </w:pPr>
+      <w:r>
+        <w:rPr>
+          <w:rFonts w:hint="eastAsia"/>
+        </w:rPr>
+        <w:t>所以总结来说：</w:t>
+      </w:r>
+      <w:proofErr w:type="spellStart"/>
+      <w:r>
+        <w:t>reinterpret_cast</w:t>
+      </w:r>
+      <w:proofErr w:type="spellEnd"/>
+      <w:r>
+        <w:t>用在</w:t>
+      </w:r>
+      <w:r>
+        <w:rPr>
+          <w:b/>
+        </w:rPr>
+        <w:t>任意指针（或引用）类型之间的转换</w:t>
+      </w:r>
+      <w:r>
+        <w:t>；以及</w:t>
+      </w:r>
+      <w:r>
+        <w:rPr>
+          <w:b/>
+        </w:rPr>
+        <w:t>指针与足够大的整数类型之间的转换</w:t>
+      </w:r>
+      <w:r>
+        <w:t>；从</w:t>
+      </w:r>
+      <w:r>
+        <w:rPr>
+          <w:b/>
+        </w:rPr>
+        <w:t>整数类型（包括枚举类型）到指针类型，无视大小</w:t>
+      </w:r>
+      <w:r>
+        <w:t>。</w:t>
+      </w:r>
+    </w:p>
+    <w:p>
+      <w:pPr>
+        <w:ind w:firstLine="360"/>
+      </w:pPr>
+      <w:proofErr w:type="spellStart"/>
+      <w:r>
+        <w:t>reinterpret_cast</w:t>
+      </w:r>
+      <w:proofErr w:type="spellEnd"/>
+      <w:r>
+        <w:t>不能像</w:t>
+      </w:r>
+      <w:proofErr w:type="spellStart"/>
+      <w:r>
+        <w:t>const_cast</w:t>
+      </w:r>
+      <w:proofErr w:type="spellEnd"/>
+      <w:r>
+        <w:t>那样去除</w:t>
+      </w:r>
+      <w:proofErr w:type="spellStart"/>
+      <w:r>
+        <w:t>const</w:t>
+      </w:r>
+      <w:proofErr w:type="spellEnd"/>
+      <w:r>
+        <w:t>修饰符。</w:t>
+      </w:r>
+    </w:p>
+    <w:p>
+      <w:pPr>
+        <w:ind w:firstLine="360"/>
+        <w:rPr>
+          <w:b/>
+        </w:rPr>
+      </w:pPr>
+      <w:proofErr w:type="spellStart"/>
+      <w:r>
+        <w:rPr>
+          <w:rFonts w:hint="eastAsia"/>
+          <w:b/>
+          <w:highlight w:val="yellow"/>
+        </w:rPr>
+        <w:t>d</w:t>
+      </w:r>
+      <w:r>
+        <w:rPr>
+          <w:b/>
+          <w:highlight w:val="yellow"/>
+        </w:rPr>
+        <w:t>ynamic_cast</w:t>
+      </w:r>
+      <w:proofErr w:type="spellEnd"/>
+      <w:r>
+        <w:rPr>
+          <w:b/>
+          <w:highlight w:val="yellow"/>
+        </w:rPr>
+        <w:t>:</w:t>
       </w:r>
     </w:p>
     <w:p>
@@ -2775,6 +3646,7 @@
       <w:r>
         <w:t>可以传递一个名为</w:t>
       </w:r>
+      <w:proofErr w:type="spellStart"/>
       <w:r>
         <w:rPr>
           <w:rFonts w:hint="eastAsia"/>
@@ -2782,6 +3654,7 @@
         </w:rPr>
         <w:t>initializer_list</w:t>
       </w:r>
+      <w:proofErr w:type="spellEnd"/>
       <w:r>
         <w:rPr>
           <w:rFonts w:hint="eastAsia"/>
@@ -2920,7 +3793,39 @@
               <w:t>oid</w:t>
             </w:r>
             <w:r>
-              <w:t xml:space="preserve"> error_msg(ErrorCode e, initializer_list&lt;string&gt; il)</w:t>
+              <w:t xml:space="preserve"> </w:t>
+            </w:r>
+            <w:proofErr w:type="spellStart"/>
+            <w:r>
+              <w:t>error_msg</w:t>
+            </w:r>
+            <w:proofErr w:type="spellEnd"/>
+            <w:r>
+              <w:t>(</w:t>
+            </w:r>
+            <w:proofErr w:type="spellStart"/>
+            <w:r>
+              <w:t>ErrorCode</w:t>
+            </w:r>
+            <w:proofErr w:type="spellEnd"/>
+            <w:r>
+              <w:t xml:space="preserve"> e, </w:t>
+            </w:r>
+            <w:proofErr w:type="spellStart"/>
+            <w:r>
+              <w:t>initializer_list</w:t>
+            </w:r>
+            <w:proofErr w:type="spellEnd"/>
+            <w:r>
+              <w:t xml:space="preserve">&lt;string&gt; </w:t>
+            </w:r>
+            <w:proofErr w:type="spellStart"/>
+            <w:r>
+              <w:t>il</w:t>
+            </w:r>
+            <w:proofErr w:type="spellEnd"/>
+            <w:r>
+              <w:t>)</w:t>
             </w:r>
           </w:p>
           <w:p>
@@ -2932,8 +3837,21 @@
             <w:pPr>
               <w:ind w:firstLine="420"/>
             </w:pPr>
-            <w:r>
-              <w:t>Cout&lt;&lt;e.msg()&lt;&lt;endl;</w:t>
+            <w:proofErr w:type="spellStart"/>
+            <w:r>
+              <w:t>Cout</w:t>
+            </w:r>
+            <w:proofErr w:type="spellEnd"/>
+            <w:r>
+              <w:t>&lt;&lt;e.msg()&lt;&lt;</w:t>
+            </w:r>
+            <w:proofErr w:type="spellStart"/>
+            <w:r>
+              <w:t>endl</w:t>
+            </w:r>
+            <w:proofErr w:type="spellEnd"/>
+            <w:r>
+              <w:t>;</w:t>
             </w:r>
           </w:p>
           <w:p>
@@ -2941,7 +3859,31 @@
               <w:ind w:firstLine="420"/>
             </w:pPr>
             <w:r>
-              <w:t>For(const auto &amp;elem: il)</w:t>
+              <w:t>For(</w:t>
+            </w:r>
+            <w:proofErr w:type="spellStart"/>
+            <w:r>
+              <w:t>const</w:t>
+            </w:r>
+            <w:proofErr w:type="spellEnd"/>
+            <w:r>
+              <w:t xml:space="preserve"> auto &amp;</w:t>
+            </w:r>
+            <w:proofErr w:type="spellStart"/>
+            <w:r>
+              <w:t>elem</w:t>
+            </w:r>
+            <w:proofErr w:type="spellEnd"/>
+            <w:r>
+              <w:t xml:space="preserve">: </w:t>
+            </w:r>
+            <w:proofErr w:type="spellStart"/>
+            <w:r>
+              <w:t>il</w:t>
+            </w:r>
+            <w:proofErr w:type="spellEnd"/>
+            <w:r>
+              <w:t>)</w:t>
             </w:r>
           </w:p>
           <w:p>
@@ -2949,15 +3891,44 @@
               <w:ind w:firstLine="420"/>
             </w:pPr>
             <w:r>
-              <w:t xml:space="preserve">    Cout&lt;&lt;elem&lt;&lt;” “;</w:t>
+              <w:t xml:space="preserve">    </w:t>
+            </w:r>
+            <w:proofErr w:type="spellStart"/>
+            <w:r>
+              <w:t>Cout</w:t>
+            </w:r>
+            <w:proofErr w:type="spellEnd"/>
+            <w:r>
+              <w:t>&lt;&lt;</w:t>
+            </w:r>
+            <w:proofErr w:type="spellStart"/>
+            <w:r>
+              <w:t>elem</w:t>
+            </w:r>
+            <w:proofErr w:type="spellEnd"/>
+            <w:r>
+              <w:t>&lt;&lt;” “;</w:t>
             </w:r>
           </w:p>
           <w:p>
             <w:pPr>
               <w:ind w:firstLine="420"/>
             </w:pPr>
-            <w:r>
-              <w:t>Cout&lt;&lt;endl;</w:t>
+            <w:proofErr w:type="spellStart"/>
+            <w:r>
+              <w:t>Cout</w:t>
+            </w:r>
+            <w:proofErr w:type="spellEnd"/>
+            <w:r>
+              <w:t>&lt;&lt;</w:t>
+            </w:r>
+            <w:proofErr w:type="spellStart"/>
+            <w:r>
+              <w:t>endl</w:t>
+            </w:r>
+            <w:proofErr w:type="spellEnd"/>
+            <w:r>
+              <w:t>;</w:t>
             </w:r>
           </w:p>
           <w:p>
@@ -2967,7 +3938,23 @@
           </w:p>
           <w:p>
             <w:r>
-              <w:t>Void error_msg2(initializer_list&lt;string&gt; il)</w:t>
+              <w:t>Void error_msg2(</w:t>
+            </w:r>
+            <w:proofErr w:type="spellStart"/>
+            <w:r>
+              <w:t>initializer_list</w:t>
+            </w:r>
+            <w:proofErr w:type="spellEnd"/>
+            <w:r>
+              <w:t xml:space="preserve">&lt;string&gt; </w:t>
+            </w:r>
+            <w:proofErr w:type="spellStart"/>
+            <w:r>
+              <w:t>il</w:t>
+            </w:r>
+            <w:proofErr w:type="spellEnd"/>
+            <w:r>
+              <w:t>)</w:t>
             </w:r>
           </w:p>
           <w:p>
@@ -2981,7 +3968,23 @@
             </w:pPr>
             <w:r>
               <w:lastRenderedPageBreak/>
-              <w:t>For(auto beg=il.begin(); beg != il.end(); ++beg)</w:t>
+              <w:t>For(auto beg=</w:t>
+            </w:r>
+            <w:proofErr w:type="spellStart"/>
+            <w:r>
+              <w:t>il.begin</w:t>
+            </w:r>
+            <w:proofErr w:type="spellEnd"/>
+            <w:r>
+              <w:t xml:space="preserve">(); beg != </w:t>
+            </w:r>
+            <w:proofErr w:type="spellStart"/>
+            <w:r>
+              <w:t>il.end</w:t>
+            </w:r>
+            <w:proofErr w:type="spellEnd"/>
+            <w:r>
+              <w:t>(); ++beg)</w:t>
             </w:r>
           </w:p>
           <w:p>
@@ -2989,15 +3992,36 @@
               <w:ind w:firstLine="420"/>
             </w:pPr>
             <w:r>
-              <w:t xml:space="preserve">   Cout&lt;&lt;*beg&lt;&lt;””;</w:t>
+              <w:t xml:space="preserve">   </w:t>
+            </w:r>
+            <w:proofErr w:type="spellStart"/>
+            <w:r>
+              <w:t>Cout</w:t>
+            </w:r>
+            <w:proofErr w:type="spellEnd"/>
+            <w:r>
+              <w:t>&lt;&lt;*beg&lt;&lt;””;</w:t>
             </w:r>
           </w:p>
           <w:p>
             <w:pPr>
               <w:ind w:firstLine="420"/>
             </w:pPr>
-            <w:r>
-              <w:t>Cout&lt;&lt;endl;</w:t>
+            <w:proofErr w:type="spellStart"/>
+            <w:r>
+              <w:t>Cout</w:t>
+            </w:r>
+            <w:proofErr w:type="spellEnd"/>
+            <w:r>
+              <w:t>&lt;&lt;</w:t>
+            </w:r>
+            <w:proofErr w:type="spellStart"/>
+            <w:r>
+              <w:t>endl</w:t>
+            </w:r>
+            <w:proofErr w:type="spellEnd"/>
+            <w:r>
+              <w:t>;</w:t>
             </w:r>
           </w:p>
           <w:p>
@@ -3019,8 +4043,29 @@
             <w:pPr>
               <w:ind w:firstLine="420"/>
             </w:pPr>
-            <w:r>
-              <w:t>Error_msg(ErrorCode(42), {“functionX”,expected,</w:t>
+            <w:proofErr w:type="spellStart"/>
+            <w:r>
+              <w:t>Error_msg</w:t>
+            </w:r>
+            <w:proofErr w:type="spellEnd"/>
+            <w:r>
+              <w:t>(</w:t>
+            </w:r>
+            <w:proofErr w:type="spellStart"/>
+            <w:r>
+              <w:t>ErrorCode</w:t>
+            </w:r>
+            <w:proofErr w:type="spellEnd"/>
+            <w:r>
+              <w:t>(42), {“</w:t>
+            </w:r>
+            <w:proofErr w:type="spellStart"/>
+            <w:r>
+              <w:t>functionX</w:t>
+            </w:r>
+            <w:proofErr w:type="spellEnd"/>
+            <w:r>
+              <w:t>”,expected,</w:t>
             </w:r>
             <w:r>
               <w:t xml:space="preserve"> </w:t>
@@ -3039,7 +4084,31 @@
           </w:p>
           <w:p>
             <w:r>
-              <w:t xml:space="preserve">    Error_msg(ErrorCode(0),{“functionX”,”okay”})</w:t>
+              <w:t xml:space="preserve">    </w:t>
+            </w:r>
+            <w:proofErr w:type="spellStart"/>
+            <w:r>
+              <w:t>Error_msg</w:t>
+            </w:r>
+            <w:proofErr w:type="spellEnd"/>
+            <w:r>
+              <w:t>(</w:t>
+            </w:r>
+            <w:proofErr w:type="spellStart"/>
+            <w:r>
+              <w:t>ErrorCode</w:t>
+            </w:r>
+            <w:proofErr w:type="spellEnd"/>
+            <w:r>
+              <w:t>(0),{“</w:t>
+            </w:r>
+            <w:proofErr w:type="spellStart"/>
+            <w:r>
+              <w:t>functionX</w:t>
+            </w:r>
+            <w:proofErr w:type="spellEnd"/>
+            <w:r>
+              <w:t>”,”okay”})</w:t>
             </w:r>
             <w:r>
               <w:t>;</w:t>
@@ -3087,11 +4156,19 @@
       <w:r>
         <w:t>设置的，这些代码使用了名为</w:t>
       </w:r>
-      <w:r>
-        <w:rPr>
-          <w:rFonts w:hint="eastAsia"/>
-        </w:rPr>
-        <w:t>varargs的</w:t>
+      <w:proofErr w:type="spellStart"/>
+      <w:r>
+        <w:rPr>
+          <w:rFonts w:hint="eastAsia"/>
+        </w:rPr>
+        <w:t>varargs</w:t>
+      </w:r>
+      <w:proofErr w:type="spellEnd"/>
+      <w:r>
+        <w:rPr>
+          <w:rFonts w:hint="eastAsia"/>
+        </w:rPr>
+        <w:t>的</w:t>
       </w:r>
       <w:r>
         <w:t>C标准库功能</w:t>
@@ -3132,13 +4209,35 @@
     <w:p>
       <w:r>
         <w:tab/>
-        <w:t>void foo(param_list, …);</w:t>
+      </w:r>
+      <w:proofErr w:type="gramStart"/>
+      <w:r>
+        <w:t>void</w:t>
+      </w:r>
+      <w:proofErr w:type="gramEnd"/>
+      <w:r>
+        <w:t xml:space="preserve"> foo(</w:t>
+      </w:r>
+      <w:proofErr w:type="spellStart"/>
+      <w:r>
+        <w:t>param_list</w:t>
+      </w:r>
+      <w:proofErr w:type="spellEnd"/>
+      <w:r>
+        <w:t>, …);</w:t>
       </w:r>
     </w:p>
     <w:p>
       <w:r>
         <w:tab/>
-        <w:t>void foo(…);</w:t>
+      </w:r>
+      <w:proofErr w:type="gramStart"/>
+      <w:r>
+        <w:t>void</w:t>
+      </w:r>
+      <w:proofErr w:type="gramEnd"/>
+      <w:r>
+        <w:t xml:space="preserve"> foo(…);</w:t>
       </w:r>
     </w:p>
     <w:tbl>
@@ -3179,22 +4278,107 @@
           </w:p>
           <w:p>
             <w:r>
-              <w:t xml:space="preserve">void va_start( va_list arg_ptr, prev_param ); </w:t>
+              <w:t xml:space="preserve">void </w:t>
+            </w:r>
+            <w:proofErr w:type="spellStart"/>
+            <w:r>
+              <w:t>va_start</w:t>
+            </w:r>
+            <w:proofErr w:type="spellEnd"/>
+            <w:r>
+              <w:t xml:space="preserve">( </w:t>
+            </w:r>
+            <w:proofErr w:type="spellStart"/>
+            <w:r>
+              <w:t>va_list</w:t>
+            </w:r>
+            <w:proofErr w:type="spellEnd"/>
+            <w:r>
+              <w:t xml:space="preserve"> </w:t>
+            </w:r>
+            <w:proofErr w:type="spellStart"/>
+            <w:r>
+              <w:t>arg_ptr</w:t>
+            </w:r>
+            <w:proofErr w:type="spellEnd"/>
+            <w:r>
+              <w:t xml:space="preserve">, </w:t>
+            </w:r>
+            <w:proofErr w:type="spellStart"/>
+            <w:r>
+              <w:t>prev_param</w:t>
+            </w:r>
+            <w:proofErr w:type="spellEnd"/>
+            <w:r>
+              <w:t xml:space="preserve"> ); </w:t>
             </w:r>
           </w:p>
           <w:p>
             <w:r>
-              <w:t xml:space="preserve">type va_arg( va_list arg_ptr, type ); </w:t>
+              <w:t xml:space="preserve">type </w:t>
+            </w:r>
+            <w:proofErr w:type="spellStart"/>
+            <w:r>
+              <w:t>va_arg</w:t>
+            </w:r>
+            <w:proofErr w:type="spellEnd"/>
+            <w:r>
+              <w:t xml:space="preserve">( </w:t>
+            </w:r>
+            <w:proofErr w:type="spellStart"/>
+            <w:r>
+              <w:t>va_list</w:t>
+            </w:r>
+            <w:proofErr w:type="spellEnd"/>
+            <w:r>
+              <w:t xml:space="preserve"> </w:t>
+            </w:r>
+            <w:proofErr w:type="spellStart"/>
+            <w:r>
+              <w:t>arg_ptr</w:t>
+            </w:r>
+            <w:proofErr w:type="spellEnd"/>
+            <w:r>
+              <w:t xml:space="preserve">, type ); </w:t>
             </w:r>
           </w:p>
           <w:p>
             <w:r>
-              <w:t xml:space="preserve">void va_end( va_list arg_ptr ); </w:t>
+              <w:t xml:space="preserve">void </w:t>
+            </w:r>
+            <w:proofErr w:type="spellStart"/>
+            <w:r>
+              <w:t>va_end</w:t>
+            </w:r>
+            <w:proofErr w:type="spellEnd"/>
+            <w:r>
+              <w:t xml:space="preserve">( </w:t>
+            </w:r>
+            <w:proofErr w:type="spellStart"/>
+            <w:r>
+              <w:t>va_list</w:t>
+            </w:r>
+            <w:proofErr w:type="spellEnd"/>
+            <w:r>
+              <w:t xml:space="preserve"> </w:t>
+            </w:r>
+            <w:proofErr w:type="spellStart"/>
+            <w:r>
+              <w:t>arg_ptr</w:t>
+            </w:r>
+            <w:proofErr w:type="spellEnd"/>
+            <w:r>
+              <w:t xml:space="preserve"> ); </w:t>
             </w:r>
           </w:p>
           <w:p>
-            <w:r>
-              <w:t xml:space="preserve">va在这里是variable-argument(可变参数)的意思. </w:t>
+            <w:proofErr w:type="spellStart"/>
+            <w:r>
+              <w:t>va</w:t>
+            </w:r>
+            <w:proofErr w:type="spellEnd"/>
+            <w:r>
+              <w:t xml:space="preserve">在这里是variable-argument(可变参数)的意思. </w:t>
             </w:r>
           </w:p>
           <w:p>
@@ -3205,8 +4389,13 @@
               <w:lastRenderedPageBreak/>
               <w:t>这些宏定义在</w:t>
             </w:r>
-            <w:r>
-              <w:t>stdarg.h中,所以用到可变参数的程序应该包含这个头文件.</w:t>
+            <w:proofErr w:type="spellStart"/>
+            <w:r>
+              <w:t>stdarg.h</w:t>
+            </w:r>
+            <w:proofErr w:type="spellEnd"/>
+            <w:r>
+              <w:t>中,所以用到可变参数的程序应该包含这个头文件.</w:t>
             </w:r>
           </w:p>
         </w:tc>
@@ -3286,7 +4475,15 @@
         <w:t>如果</w:t>
       </w:r>
       <w:r>
-        <w:t>列表为空，临时量执行值初始化；否则，返回的值由函数的返回类型</w:t>
+        <w:t>列表为空，临时</w:t>
+      </w:r>
+      <w:proofErr w:type="gramStart"/>
+      <w:r>
+        <w:t>量执行值</w:t>
+      </w:r>
+      <w:proofErr w:type="gramEnd"/>
+      <w:r>
+        <w:t>初始化；否则，返回的值由函数的返回类型</w:t>
       </w:r>
       <w:r>
         <w:rPr>
@@ -3362,6 +4559,8 @@
         </w:rPr>
         <w:t>*</w:t>
       </w:r>
+      <w:proofErr w:type="spellStart"/>
+      <w:proofErr w:type="gramStart"/>
       <w:r>
         <w:rPr>
           <w:rFonts w:hint="eastAsia"/>
@@ -3369,6 +4568,7 @@
         </w:rPr>
         <w:t>functionName</w:t>
       </w:r>
+      <w:proofErr w:type="spellEnd"/>
       <w:r>
         <w:rPr>
           <w:rFonts w:hint="eastAsia"/>
@@ -3376,6 +4576,8 @@
         </w:rPr>
         <w:t>(</w:t>
       </w:r>
+      <w:proofErr w:type="spellStart"/>
+      <w:proofErr w:type="gramEnd"/>
       <w:r>
         <w:rPr>
           <w:rFonts w:hint="eastAsia"/>
@@ -3383,6 +4585,7 @@
         </w:rPr>
         <w:t>parameter_list</w:t>
       </w:r>
+      <w:proofErr w:type="spellEnd"/>
       <w:r>
         <w:rPr>
           <w:rFonts w:hint="eastAsia"/>
@@ -3390,12 +4593,21 @@
         </w:rPr>
         <w:t>))[</w:t>
       </w:r>
+      <w:proofErr w:type="spellStart"/>
       <w:r>
         <w:rPr>
           <w:rFonts w:hint="eastAsia"/>
           <w:highlight w:val="magenta"/>
         </w:rPr>
-        <w:t>ArrDimenstion]</w:t>
+        <w:t>ArrDimenstion</w:t>
+      </w:r>
+      <w:proofErr w:type="spellEnd"/>
+      <w:r>
+        <w:rPr>
+          <w:rFonts w:hint="eastAsia"/>
+          <w:highlight w:val="magenta"/>
+        </w:rPr>
+        <w:t>]</w:t>
       </w:r>
     </w:p>
     <w:p>
@@ -3413,6 +4625,8 @@
       <w:pPr>
         <w:ind w:firstLine="360"/>
       </w:pPr>
+      <w:proofErr w:type="spellStart"/>
+      <w:proofErr w:type="gramStart"/>
       <w:r>
         <w:rPr>
           <w:rFonts w:hint="eastAsia"/>
@@ -3420,13 +4634,26 @@
         <w:t>t</w:t>
       </w:r>
       <w:r>
-        <w:t xml:space="preserve">ypedef </w:t>
-      </w:r>
-      <w:r>
-        <w:rPr>
-          <w:rFonts w:hint="eastAsia"/>
-        </w:rPr>
-        <w:t xml:space="preserve">int </w:t>
+        <w:t>ypedef</w:t>
+      </w:r>
+      <w:proofErr w:type="spellEnd"/>
+      <w:proofErr w:type="gramEnd"/>
+      <w:r>
+        <w:t xml:space="preserve"> </w:t>
+      </w:r>
+      <w:proofErr w:type="spellStart"/>
+      <w:r>
+        <w:rPr>
+          <w:rFonts w:hint="eastAsia"/>
+        </w:rPr>
+        <w:t>int</w:t>
+      </w:r>
+      <w:proofErr w:type="spellEnd"/>
+      <w:r>
+        <w:rPr>
+          <w:rFonts w:hint="eastAsia"/>
+        </w:rPr>
+        <w:t xml:space="preserve"> </w:t>
       </w:r>
       <w:r>
         <w:t>art</w:t>
@@ -3442,31 +4669,96 @@
       <w:pPr>
         <w:ind w:firstLine="360"/>
       </w:pPr>
-      <w:r>
-        <w:rPr>
-          <w:rFonts w:hint="eastAsia"/>
-        </w:rPr>
-        <w:t xml:space="preserve">using </w:t>
-      </w:r>
-      <w:r>
-        <w:t xml:space="preserve">arrT </w:t>
-      </w:r>
-      <w:r>
-        <w:rPr>
-          <w:rFonts w:hint="eastAsia"/>
-        </w:rPr>
-        <w:t>= int [10];</w:t>
+      <w:proofErr w:type="gramStart"/>
+      <w:r>
+        <w:rPr>
+          <w:rFonts w:hint="eastAsia"/>
+        </w:rPr>
+        <w:t>using</w:t>
+      </w:r>
+      <w:proofErr w:type="gramEnd"/>
+      <w:r>
+        <w:rPr>
+          <w:rFonts w:hint="eastAsia"/>
+        </w:rPr>
+        <w:t xml:space="preserve"> </w:t>
+      </w:r>
+      <w:proofErr w:type="spellStart"/>
+      <w:r>
+        <w:t>arrT</w:t>
+      </w:r>
+      <w:proofErr w:type="spellEnd"/>
+      <w:r>
+        <w:t xml:space="preserve"> </w:t>
+      </w:r>
+      <w:r>
+        <w:rPr>
+          <w:rFonts w:hint="eastAsia"/>
+        </w:rPr>
+        <w:t xml:space="preserve">= </w:t>
+      </w:r>
+      <w:proofErr w:type="spellStart"/>
+      <w:r>
+        <w:rPr>
+          <w:rFonts w:hint="eastAsia"/>
+        </w:rPr>
+        <w:t>int</w:t>
+      </w:r>
+      <w:proofErr w:type="spellEnd"/>
+      <w:r>
+        <w:rPr>
+          <w:rFonts w:hint="eastAsia"/>
+        </w:rPr>
+        <w:t xml:space="preserve"> [10];</w:t>
       </w:r>
     </w:p>
     <w:p>
       <w:pPr>
         <w:ind w:firstLine="360"/>
       </w:pPr>
-      <w:r>
-        <w:rPr>
-          <w:rFonts w:hint="eastAsia"/>
-        </w:rPr>
-        <w:t>arrT * func(int i);</w:t>
+      <w:proofErr w:type="spellStart"/>
+      <w:proofErr w:type="gramStart"/>
+      <w:r>
+        <w:rPr>
+          <w:rFonts w:hint="eastAsia"/>
+        </w:rPr>
+        <w:t>arrT</w:t>
+      </w:r>
+      <w:proofErr w:type="spellEnd"/>
+      <w:proofErr w:type="gramEnd"/>
+      <w:r>
+        <w:rPr>
+          <w:rFonts w:hint="eastAsia"/>
+        </w:rPr>
+        <w:t xml:space="preserve"> * </w:t>
+      </w:r>
+      <w:proofErr w:type="spellStart"/>
+      <w:r>
+        <w:rPr>
+          <w:rFonts w:hint="eastAsia"/>
+        </w:rPr>
+        <w:t>func</w:t>
+      </w:r>
+      <w:proofErr w:type="spellEnd"/>
+      <w:r>
+        <w:rPr>
+          <w:rFonts w:hint="eastAsia"/>
+        </w:rPr>
+        <w:t>(</w:t>
+      </w:r>
+      <w:proofErr w:type="spellStart"/>
+      <w:r>
+        <w:rPr>
+          <w:rFonts w:hint="eastAsia"/>
+        </w:rPr>
+        <w:t>int</w:t>
+      </w:r>
+      <w:proofErr w:type="spellEnd"/>
+      <w:r>
+        <w:rPr>
+          <w:rFonts w:hint="eastAsia"/>
+        </w:rPr>
+        <w:t xml:space="preserve"> i);</w:t>
       </w:r>
     </w:p>
     <w:p>
@@ -3489,7 +4781,35 @@
         <w:rPr>
           <w:rFonts w:hint="eastAsia"/>
         </w:rPr>
-        <w:t>在C++11新标准中，还有一种可以简化上述func声明的方法，那就是使用尾置返回类型(trailing return type)</w:t>
+        <w:t>在C++11新标准中，还有一种可以简化上述</w:t>
+      </w:r>
+      <w:proofErr w:type="spellStart"/>
+      <w:r>
+        <w:rPr>
+          <w:rFonts w:hint="eastAsia"/>
+        </w:rPr>
+        <w:t>func</w:t>
+      </w:r>
+      <w:proofErr w:type="spellEnd"/>
+      <w:r>
+        <w:rPr>
+          <w:rFonts w:hint="eastAsia"/>
+        </w:rPr>
+        <w:t>声明的方法，那就是</w:t>
+      </w:r>
+      <w:proofErr w:type="gramStart"/>
+      <w:r>
+        <w:rPr>
+          <w:rFonts w:hint="eastAsia"/>
+        </w:rPr>
+        <w:t>使用尾置返回</w:t>
+      </w:r>
+      <w:proofErr w:type="gramEnd"/>
+      <w:r>
+        <w:rPr>
+          <w:rFonts w:hint="eastAsia"/>
+        </w:rPr>
+        <w:t>类型(trailing return type)</w:t>
       </w:r>
       <w:r>
         <w:rPr>
@@ -3503,12 +4823,21 @@
         </w:rPr>
         <w:t>型比较复杂的函数最有效，比如返回类型是数组的指针或者数组的引用。</w:t>
       </w:r>
+      <w:proofErr w:type="gramStart"/>
       <w:r>
         <w:rPr>
           <w:rFonts w:hint="eastAsia"/>
           <w:highlight w:val="lightGray"/>
         </w:rPr>
-        <w:t>尾置返回类型跟在形参列表后面并以一个-&gt;符号开头</w:t>
+        <w:t>尾置返回</w:t>
+      </w:r>
+      <w:proofErr w:type="gramEnd"/>
+      <w:r>
+        <w:rPr>
+          <w:rFonts w:hint="eastAsia"/>
+          <w:highlight w:val="lightGray"/>
+        </w:rPr>
+        <w:t>类型跟在形参列表后面并以一个-&gt;符号开头</w:t>
       </w:r>
       <w:r>
         <w:rPr>
@@ -3545,12 +4874,53 @@
               </w:rPr>
               <w:t xml:space="preserve">uto </w:t>
             </w:r>
+            <w:proofErr w:type="spellStart"/>
             <w:r>
               <w:rPr>
                 <w:rFonts w:hint="eastAsia"/>
                 <w:highlight w:val="yellow"/>
               </w:rPr>
-              <w:t>func(int i ) -&gt; int (*)[10];</w:t>
+              <w:t>func</w:t>
+            </w:r>
+            <w:proofErr w:type="spellEnd"/>
+            <w:r>
+              <w:rPr>
+                <w:rFonts w:hint="eastAsia"/>
+                <w:highlight w:val="yellow"/>
+              </w:rPr>
+              <w:t>(</w:t>
+            </w:r>
+            <w:proofErr w:type="spellStart"/>
+            <w:r>
+              <w:rPr>
+                <w:rFonts w:hint="eastAsia"/>
+                <w:highlight w:val="yellow"/>
+              </w:rPr>
+              <w:t>int</w:t>
+            </w:r>
+            <w:proofErr w:type="spellEnd"/>
+            <w:r>
+              <w:rPr>
+                <w:rFonts w:hint="eastAsia"/>
+                <w:highlight w:val="yellow"/>
+              </w:rPr>
+              <w:t xml:space="preserve"> i ) -&gt; </w:t>
+            </w:r>
+            <w:proofErr w:type="spellStart"/>
+            <w:r>
+              <w:rPr>
+                <w:rFonts w:hint="eastAsia"/>
+                <w:highlight w:val="yellow"/>
+              </w:rPr>
+              <w:t>int</w:t>
+            </w:r>
+            <w:proofErr w:type="spellEnd"/>
+            <w:r>
+              <w:rPr>
+                <w:rFonts w:hint="eastAsia"/>
+                <w:highlight w:val="yellow"/>
+              </w:rPr>
+              <w:t xml:space="preserve"> (*)[10];</w:t>
             </w:r>
           </w:p>
         </w:tc>
@@ -3566,8 +4936,17 @@
           <w:highlight w:val="lightGray"/>
         </w:rPr>
         <w:lastRenderedPageBreak/>
-        <w:t>使用decltype</w:t>
-      </w:r>
+        <w:t>使用</w:t>
+      </w:r>
+      <w:proofErr w:type="spellStart"/>
+      <w:r>
+        <w:rPr>
+          <w:rFonts w:hint="eastAsia"/>
+          <w:highlight w:val="lightGray"/>
+        </w:rPr>
+        <w:t>decltype</w:t>
+      </w:r>
+      <w:proofErr w:type="spellEnd"/>
     </w:p>
     <w:p>
       <w:pPr>
@@ -3577,7 +4956,21 @@
         <w:rPr>
           <w:rFonts w:hint="eastAsia"/>
         </w:rPr>
-        <w:t>还有一种情况，如果我们知道函数返回的指针指向那个数组，就可以使用decltype关键字声明返回类型。</w:t>
+        <w:t>还有一种情况，如果我们知道函数返回的指针指向那个数组，就可以使用</w:t>
+      </w:r>
+      <w:proofErr w:type="spellStart"/>
+      <w:r>
+        <w:rPr>
+          <w:rFonts w:hint="eastAsia"/>
+        </w:rPr>
+        <w:t>decltype</w:t>
+      </w:r>
+      <w:proofErr w:type="spellEnd"/>
+      <w:r>
+        <w:rPr>
+          <w:rFonts w:hint="eastAsia"/>
+        </w:rPr>
+        <w:t>关键字声明返回类型。</w:t>
       </w:r>
     </w:p>
     <w:tbl>
@@ -3595,27 +4988,79 @@
             <w:tcW w:w="8522" w:type="dxa"/>
           </w:tcPr>
           <w:p>
+            <w:proofErr w:type="spellStart"/>
             <w:r>
               <w:rPr>
                 <w:rFonts w:hint="eastAsia"/>
               </w:rPr>
-              <w:t>int odd[] = {1,3,5,7,9};</w:t>
-            </w:r>
-          </w:p>
-          <w:p>
+              <w:t>int</w:t>
+            </w:r>
+            <w:proofErr w:type="spellEnd"/>
             <w:r>
               <w:rPr>
                 <w:rFonts w:hint="eastAsia"/>
               </w:rPr>
-              <w:t>int event[] = {0,2,4,6,8};</w:t>
+              <w:t xml:space="preserve"> odd[] = {1,3,5,7,9};</w:t>
             </w:r>
           </w:p>
           <w:p>
+            <w:proofErr w:type="spellStart"/>
             <w:r>
               <w:rPr>
                 <w:rFonts w:hint="eastAsia"/>
               </w:rPr>
-              <w:t>decltype(odd) * arrPtr(int i)</w:t>
+              <w:t>int</w:t>
+            </w:r>
+            <w:proofErr w:type="spellEnd"/>
+            <w:r>
+              <w:rPr>
+                <w:rFonts w:hint="eastAsia"/>
+              </w:rPr>
+              <w:t xml:space="preserve"> event[] = {0,2,4,6,8};</w:t>
+            </w:r>
+          </w:p>
+          <w:p>
+            <w:proofErr w:type="spellStart"/>
+            <w:r>
+              <w:rPr>
+                <w:rFonts w:hint="eastAsia"/>
+              </w:rPr>
+              <w:t>decltype</w:t>
+            </w:r>
+            <w:proofErr w:type="spellEnd"/>
+            <w:r>
+              <w:rPr>
+                <w:rFonts w:hint="eastAsia"/>
+              </w:rPr>
+              <w:t xml:space="preserve">(odd) * </w:t>
+            </w:r>
+            <w:proofErr w:type="spellStart"/>
+            <w:r>
+              <w:rPr>
+                <w:rFonts w:hint="eastAsia"/>
+              </w:rPr>
+              <w:t>arrPtr</w:t>
+            </w:r>
+            <w:proofErr w:type="spellEnd"/>
+            <w:r>
+              <w:rPr>
+                <w:rFonts w:hint="eastAsia"/>
+              </w:rPr>
+              <w:t>(</w:t>
+            </w:r>
+            <w:proofErr w:type="spellStart"/>
+            <w:r>
+              <w:rPr>
+                <w:rFonts w:hint="eastAsia"/>
+              </w:rPr>
+              <w:t>int</w:t>
+            </w:r>
+            <w:proofErr w:type="spellEnd"/>
+            <w:r>
+              <w:rPr>
+                <w:rFonts w:hint="eastAsia"/>
+              </w:rPr>
+              <w:t xml:space="preserve"> i)</w:t>
             </w:r>
             <w:r>
               <w:rPr>
@@ -3629,7 +5074,21 @@
               <w:rPr>
                 <w:rFonts w:hint="eastAsia"/>
               </w:rPr>
-              <w:t xml:space="preserve">    return (i%2) ? &amp;odd: &amp;even;    //返回一个指向数组的指针</w:t>
+              <w:t xml:space="preserve">    </w:t>
+            </w:r>
+            <w:proofErr w:type="gramStart"/>
+            <w:r>
+              <w:rPr>
+                <w:rFonts w:hint="eastAsia"/>
+              </w:rPr>
+              <w:t>return</w:t>
+            </w:r>
+            <w:proofErr w:type="gramEnd"/>
+            <w:r>
+              <w:rPr>
+                <w:rFonts w:hint="eastAsia"/>
+              </w:rPr>
+              <w:t xml:space="preserve"> (i%2) ? &amp;odd: &amp;even;    //返回一个指向数组的指针</w:t>
             </w:r>
           </w:p>
           <w:p>
@@ -3652,28 +5111,58 @@
         </w:numPr>
         <w:ind w:firstLineChars="0"/>
       </w:pPr>
-      <w:r>
-        <w:rPr>
-          <w:rFonts w:hint="eastAsia"/>
-        </w:rPr>
-        <w:t>constexpr函数</w:t>
+      <w:proofErr w:type="spellStart"/>
+      <w:r>
+        <w:rPr>
+          <w:rFonts w:hint="eastAsia"/>
+        </w:rPr>
+        <w:t>constexpr</w:t>
+      </w:r>
+      <w:proofErr w:type="spellEnd"/>
+      <w:r>
+        <w:rPr>
+          <w:rFonts w:hint="eastAsia"/>
+        </w:rPr>
+        <w:t>函数</w:t>
       </w:r>
     </w:p>
     <w:p>
       <w:pPr>
         <w:ind w:firstLine="360"/>
       </w:pPr>
-      <w:r>
-        <w:rPr>
-          <w:rFonts w:hint="eastAsia"/>
-        </w:rPr>
-        <w:t>constexpr函数是指能用于常量表达式的函数。</w:t>
-      </w:r>
-      <w:r>
-        <w:rPr>
-          <w:rFonts w:hint="eastAsia"/>
-        </w:rPr>
-        <w:t>定义constexpr函数的方法与其他函数类似，不过需要遵守几项约定：</w:t>
+      <w:proofErr w:type="spellStart"/>
+      <w:r>
+        <w:rPr>
+          <w:rFonts w:hint="eastAsia"/>
+        </w:rPr>
+        <w:t>constexpr</w:t>
+      </w:r>
+      <w:proofErr w:type="spellEnd"/>
+      <w:r>
+        <w:rPr>
+          <w:rFonts w:hint="eastAsia"/>
+        </w:rPr>
+        <w:t>函数是指能用于常量表达式的函数。</w:t>
+      </w:r>
+      <w:r>
+        <w:rPr>
+          <w:rFonts w:hint="eastAsia"/>
+        </w:rPr>
+        <w:t>定义</w:t>
+      </w:r>
+      <w:proofErr w:type="spellStart"/>
+      <w:r>
+        <w:rPr>
+          <w:rFonts w:hint="eastAsia"/>
+        </w:rPr>
+        <w:t>constexpr</w:t>
+      </w:r>
+      <w:proofErr w:type="spellEnd"/>
+      <w:r>
+        <w:rPr>
+          <w:rFonts w:hint="eastAsia"/>
+        </w:rPr>
+        <w:t>函数的方法与其他函数类似，不过需要遵守几项约定：</w:t>
       </w:r>
       <w:r>
         <w:rPr>
@@ -3753,7 +5242,21 @@
         <w:rPr>
           <w:rFonts w:hint="eastAsia"/>
         </w:rPr>
-        <w:t>为了能在编译过程中随时展开，constexpr函数被隐式地指定为内联函数。</w:t>
+        <w:t>为了能在编译过程中随时展开，</w:t>
+      </w:r>
+      <w:proofErr w:type="spellStart"/>
+      <w:r>
+        <w:rPr>
+          <w:rFonts w:hint="eastAsia"/>
+        </w:rPr>
+        <w:t>constexpr</w:t>
+      </w:r>
+      <w:proofErr w:type="spellEnd"/>
+      <w:r>
+        <w:rPr>
+          <w:rFonts w:hint="eastAsia"/>
+        </w:rPr>
+        <w:t>函数被隐式地指定为内联函数。</w:t>
       </w:r>
     </w:p>
     <w:p>
@@ -3820,8 +5323,13 @@
         <w:t>(</w:t>
       </w:r>
       <w:r>
-        <w:t>preprocessor marco</w:t>
-      </w:r>
+        <w:t xml:space="preserve">preprocessor </w:t>
+      </w:r>
+      <w:proofErr w:type="spellStart"/>
+      <w:r>
+        <w:t>marco</w:t>
+      </w:r>
+      <w:proofErr w:type="spellEnd"/>
       <w:r>
         <w:rPr>
           <w:rFonts w:hint="eastAsia"/>
@@ -3868,7 +5376,21 @@
               <w:rPr>
                 <w:highlight w:val="yellow"/>
               </w:rPr>
-              <w:t>(expr);</w:t>
+              <w:t>(</w:t>
+            </w:r>
+            <w:proofErr w:type="spellStart"/>
+            <w:r>
+              <w:rPr>
+                <w:highlight w:val="yellow"/>
+              </w:rPr>
+              <w:t>expr</w:t>
+            </w:r>
+            <w:proofErr w:type="spellEnd"/>
+            <w:r>
+              <w:rPr>
+                <w:highlight w:val="yellow"/>
+              </w:rPr>
+              <w:t>);</w:t>
             </w:r>
           </w:p>
         </w:tc>
@@ -3887,11 +5409,19 @@
       <w:r>
         <w:t>对</w:t>
       </w:r>
-      <w:r>
-        <w:rPr>
-          <w:rFonts w:hint="eastAsia"/>
-        </w:rPr>
-        <w:t>expr求值</w:t>
+      <w:proofErr w:type="spellStart"/>
+      <w:r>
+        <w:rPr>
+          <w:rFonts w:hint="eastAsia"/>
+        </w:rPr>
+        <w:t>expr</w:t>
+      </w:r>
+      <w:proofErr w:type="spellEnd"/>
+      <w:r>
+        <w:rPr>
+          <w:rFonts w:hint="eastAsia"/>
+        </w:rPr>
+        <w:t>求值</w:t>
       </w:r>
       <w:r>
         <w:t>，如果表达式为假</w:t>
@@ -4090,8 +5620,13 @@
         <w:t xml:space="preserve">D </w:t>
       </w:r>
       <w:r>
-        <w:t>NDEBUG main.c</w:t>
-      </w:r>
+        <w:t xml:space="preserve">NDEBUG </w:t>
+      </w:r>
+      <w:proofErr w:type="spellStart"/>
+      <w:r>
+        <w:t>main.c</w:t>
+      </w:r>
+      <w:proofErr w:type="spellEnd"/>
     </w:p>
     <w:p>
       <w:r>
@@ -4109,11 +5644,19 @@
       <w:r>
         <w:t>命令的作用等价于在</w:t>
       </w:r>
-      <w:r>
-        <w:rPr>
-          <w:rFonts w:hint="eastAsia"/>
-        </w:rPr>
-        <w:t>main.c文件</w:t>
+      <w:proofErr w:type="spellStart"/>
+      <w:r>
+        <w:rPr>
+          <w:rFonts w:hint="eastAsia"/>
+        </w:rPr>
+        <w:t>main.c</w:t>
+      </w:r>
+      <w:proofErr w:type="spellEnd"/>
+      <w:r>
+        <w:rPr>
+          <w:rFonts w:hint="eastAsia"/>
+        </w:rPr>
+        <w:t>文件</w:t>
       </w:r>
       <w:r>
         <w:t>的一开始写#define NDEBUG</w:t>
@@ -4157,13 +5700,32 @@
         <w:t>NDEBUG</w:t>
       </w:r>
       <w:r>
-        <w:t>未定义，将执行#ifndef</w:t>
-      </w:r>
-      <w:r>
-        <w:rPr>
-          <w:rFonts w:hint="eastAsia"/>
-        </w:rPr>
-        <w:t>和#endif之间</w:t>
+        <w:t>未定义，将执行#</w:t>
+      </w:r>
+      <w:proofErr w:type="spellStart"/>
+      <w:r>
+        <w:t>ifndef</w:t>
+      </w:r>
+      <w:proofErr w:type="spellEnd"/>
+      <w:r>
+        <w:rPr>
+          <w:rFonts w:hint="eastAsia"/>
+        </w:rPr>
+        <w:t>和#</w:t>
+      </w:r>
+      <w:proofErr w:type="spellStart"/>
+      <w:r>
+        <w:rPr>
+          <w:rFonts w:hint="eastAsia"/>
+        </w:rPr>
+        <w:t>endif</w:t>
+      </w:r>
+      <w:proofErr w:type="spellEnd"/>
+      <w:r>
+        <w:rPr>
+          <w:rFonts w:hint="eastAsia"/>
+        </w:rPr>
+        <w:t>之间</w:t>
       </w:r>
       <w:r>
         <w:t>的代码；如果定义了</w:t>
@@ -4200,7 +5762,15 @@
           </w:p>
           <w:p>
             <w:r>
-              <w:t>#ifndef NDEBUG</w:t>
+              <w:t>#</w:t>
+            </w:r>
+            <w:proofErr w:type="spellStart"/>
+            <w:r>
+              <w:t>ifndef</w:t>
+            </w:r>
+            <w:proofErr w:type="spellEnd"/>
+            <w:r>
+              <w:t xml:space="preserve"> NDEBUG</w:t>
             </w:r>
           </w:p>
           <w:p>
@@ -4210,8 +5780,13 @@
           </w:p>
           <w:p>
             <w:r>
-              <w:t>#enddif</w:t>
-            </w:r>
+              <w:t>#</w:t>
+            </w:r>
+            <w:proofErr w:type="spellStart"/>
+            <w:r>
+              <w:t>enddif</w:t>
+            </w:r>
+            <w:proofErr w:type="spellEnd"/>
           </w:p>
           <w:p>
             <w:r>
@@ -4597,10 +6172,23 @@
           <w:sz w:val="28"/>
           <w:highlight w:val="green"/>
         </w:rPr>
-        <w:t>构造，拷贝，赋值，析构</w:t>
-      </w:r>
-      <w:r>
-        <w:t>函数。</w:t>
+        <w:t>构造，拷贝，赋值，</w:t>
+      </w:r>
+      <w:proofErr w:type="gramStart"/>
+      <w:r>
+        <w:rPr>
+          <w:b/>
+          <w:sz w:val="28"/>
+          <w:highlight w:val="green"/>
+        </w:rPr>
+        <w:t>析构</w:t>
+      </w:r>
+      <w:r>
+        <w:t>函数</w:t>
+      </w:r>
+      <w:proofErr w:type="gramEnd"/>
+      <w:r>
+        <w:t>。</w:t>
       </w:r>
     </w:p>
     <w:p>
@@ -4678,14 +6266,24 @@
             <w:tcW w:w="8522" w:type="dxa"/>
           </w:tcPr>
           <w:p>
+            <w:proofErr w:type="spellStart"/>
             <w:r>
               <w:rPr>
                 <w:rFonts w:hint="eastAsia"/>
               </w:rPr>
               <w:t>struct</w:t>
             </w:r>
-            <w:r>
-              <w:t xml:space="preserve"> Sales_data{</w:t>
+            <w:proofErr w:type="spellEnd"/>
+            <w:r>
+              <w:t xml:space="preserve"> </w:t>
+            </w:r>
+            <w:proofErr w:type="spellStart"/>
+            <w:r>
+              <w:t>Sales_data</w:t>
+            </w:r>
+            <w:proofErr w:type="spellEnd"/>
+            <w:r>
+              <w:t>{</w:t>
             </w:r>
           </w:p>
           <w:p>
@@ -4696,11 +6294,19 @@
                 <w:color w:val="FF0000"/>
               </w:rPr>
             </w:pPr>
+            <w:proofErr w:type="spellStart"/>
             <w:r>
               <w:rPr>
                 <w:highlight w:val="yellow"/>
               </w:rPr>
-              <w:t xml:space="preserve">Sales_data() = </w:t>
+              <w:t>Sales_data</w:t>
+            </w:r>
+            <w:proofErr w:type="spellEnd"/>
+            <w:r>
+              <w:rPr>
+                <w:highlight w:val="yellow"/>
+              </w:rPr>
+              <w:t xml:space="preserve">() = </w:t>
             </w:r>
             <w:r>
               <w:rPr>
@@ -4715,8 +6321,13 @@
             <w:pPr>
               <w:ind w:firstLine="420"/>
             </w:pPr>
-            <w:r>
-              <w:t>Sales_data(</w:t>
+            <w:proofErr w:type="spellStart"/>
+            <w:r>
+              <w:t>Sales_data</w:t>
+            </w:r>
+            <w:proofErr w:type="spellEnd"/>
+            <w:r>
+              <w:t>(</w:t>
             </w:r>
             <w:r>
               <w:t>string &amp;s, unsigned n ,double p</w:t>
@@ -4725,7 +6336,23 @@
               <w:t>)</w:t>
             </w:r>
             <w:r>
-              <w:t>:bookNo(s),units_sold(n),revenue(p){}</w:t>
+              <w:t>:</w:t>
+            </w:r>
+            <w:proofErr w:type="spellStart"/>
+            <w:r>
+              <w:t>bookNo</w:t>
+            </w:r>
+            <w:proofErr w:type="spellEnd"/>
+            <w:r>
+              <w:t>(s),</w:t>
+            </w:r>
+            <w:proofErr w:type="spellStart"/>
+            <w:r>
+              <w:t>units_sold</w:t>
+            </w:r>
+            <w:proofErr w:type="spellEnd"/>
+            <w:r>
+              <w:t>(n),revenue(p){}</w:t>
             </w:r>
           </w:p>
           <w:p>
@@ -4736,7 +6363,21 @@
               <w:rPr>
                 <w:highlight w:val="lightGray"/>
               </w:rPr>
-              <w:t>string bookNo;</w:t>
+              <w:t xml:space="preserve">string </w:t>
+            </w:r>
+            <w:proofErr w:type="spellStart"/>
+            <w:r>
+              <w:rPr>
+                <w:highlight w:val="lightGray"/>
+              </w:rPr>
+              <w:t>bookNo</w:t>
+            </w:r>
+            <w:proofErr w:type="spellEnd"/>
+            <w:r>
+              <w:rPr>
+                <w:highlight w:val="lightGray"/>
+              </w:rPr>
+              <w:t>;</w:t>
             </w:r>
           </w:p>
           <w:p>
@@ -4751,7 +6392,21 @@
                 <w:highlight w:val="lightGray"/>
               </w:rPr>
               <w:lastRenderedPageBreak/>
-              <w:t xml:space="preserve">unsigned units_sold </w:t>
+              <w:t xml:space="preserve">unsigned </w:t>
+            </w:r>
+            <w:proofErr w:type="spellStart"/>
+            <w:r>
+              <w:rPr>
+                <w:highlight w:val="lightGray"/>
+              </w:rPr>
+              <w:t>units_sold</w:t>
+            </w:r>
+            <w:proofErr w:type="spellEnd"/>
+            <w:r>
+              <w:rPr>
+                <w:highlight w:val="lightGray"/>
+              </w:rPr>
+              <w:t xml:space="preserve"> </w:t>
             </w:r>
             <w:r>
               <w:rPr>
@@ -4809,8 +6464,13 @@
         <w:t>上面</w:t>
       </w:r>
       <w:r>
-        <w:t>的默认构造函数之所以对Sales_data</w:t>
-      </w:r>
+        <w:t>的默认构造函数之所以对</w:t>
+      </w:r>
+      <w:proofErr w:type="spellStart"/>
+      <w:r>
+        <w:t>Sales_data</w:t>
+      </w:r>
+      <w:proofErr w:type="spellEnd"/>
       <w:r>
         <w:rPr>
           <w:rFonts w:hint="eastAsia"/>
@@ -4860,8 +6520,13 @@
         <w:t>使用</w:t>
       </w:r>
       <w:r>
-        <w:t>class和struct</w:t>
-      </w:r>
+        <w:t>class和</w:t>
+      </w:r>
+      <w:proofErr w:type="spellStart"/>
+      <w:r>
+        <w:t>struct</w:t>
+      </w:r>
+      <w:proofErr w:type="spellEnd"/>
       <w:r>
         <w:rPr>
           <w:rFonts w:hint="eastAsia"/>
@@ -4886,8 +6551,13 @@
         </w:rPr>
         <w:t>，</w:t>
       </w:r>
-      <w:r>
-        <w:t>struct是public</w:t>
+      <w:proofErr w:type="spellStart"/>
+      <w:r>
+        <w:t>struct</w:t>
+      </w:r>
+      <w:proofErr w:type="spellEnd"/>
+      <w:r>
+        <w:t>是public</w:t>
       </w:r>
       <w:r>
         <w:t>。</w:t>
@@ -4921,6 +6591,7 @@
       <w:r>
         <w:t>可以允许其他</w:t>
       </w:r>
+      <w:proofErr w:type="gramStart"/>
       <w:r>
         <w:rPr>
           <w:highlight w:val="green"/>
@@ -4930,6 +6601,7 @@
       <w:r>
         <w:t>或者</w:t>
       </w:r>
+      <w:proofErr w:type="gramEnd"/>
       <w:r>
         <w:rPr>
           <w:highlight w:val="green"/>
@@ -4937,7 +6609,15 @@
         <w:t>函数</w:t>
       </w:r>
       <w:r>
-        <w:t>访问它的非公有成员，方法是令其他类或者函数</w:t>
+        <w:t>访问它的非公有成员，方法是令其他</w:t>
+      </w:r>
+      <w:proofErr w:type="gramStart"/>
+      <w:r>
+        <w:t>类或者</w:t>
+      </w:r>
+      <w:proofErr w:type="gramEnd"/>
+      <w:r>
+        <w:t>函数</w:t>
       </w:r>
       <w:r>
         <w:rPr>
@@ -4948,6 +6628,7 @@
       <w:r>
         <w:t>它的友元。</w:t>
       </w:r>
+      <w:proofErr w:type="gramStart"/>
       <w:r>
         <w:rPr>
           <w:rFonts w:hint="eastAsia"/>
@@ -4955,7 +6636,11 @@
         <w:t>如果类</w:t>
       </w:r>
       <w:r>
-        <w:t>想把一个函数作为它的友元，只需要增加一条以</w:t>
+        <w:t>想把</w:t>
+      </w:r>
+      <w:proofErr w:type="gramEnd"/>
+      <w:r>
+        <w:t>一个函数作为它的友元，只需要增加一条以</w:t>
       </w:r>
       <w:r>
         <w:rPr>
@@ -4995,8 +6680,13 @@
               <w:t>class</w:t>
             </w:r>
             <w:r>
-              <w:t xml:space="preserve"> Sales_data</w:t>
-            </w:r>
+              <w:t xml:space="preserve"> </w:t>
+            </w:r>
+            <w:proofErr w:type="spellStart"/>
+            <w:r>
+              <w:t>Sales_data</w:t>
+            </w:r>
+            <w:proofErr w:type="spellEnd"/>
           </w:p>
           <w:p>
             <w:r>
@@ -5018,10 +6708,53 @@
               <w:rPr>
                 <w:rFonts w:hint="eastAsia"/>
               </w:rPr>
-              <w:t xml:space="preserve"> Sales_data add(</w:t>
-            </w:r>
-            <w:r>
-              <w:t>const Sales_data&amp;, const Sales_data &amp;</w:t>
+              <w:t xml:space="preserve"> </w:t>
+            </w:r>
+            <w:proofErr w:type="spellStart"/>
+            <w:r>
+              <w:rPr>
+                <w:rFonts w:hint="eastAsia"/>
+              </w:rPr>
+              <w:t>Sales_data</w:t>
+            </w:r>
+            <w:proofErr w:type="spellEnd"/>
+            <w:r>
+              <w:rPr>
+                <w:rFonts w:hint="eastAsia"/>
+              </w:rPr>
+              <w:t xml:space="preserve"> add(</w:t>
+            </w:r>
+            <w:proofErr w:type="spellStart"/>
+            <w:r>
+              <w:t>const</w:t>
+            </w:r>
+            <w:proofErr w:type="spellEnd"/>
+            <w:r>
+              <w:t xml:space="preserve"> </w:t>
+            </w:r>
+            <w:proofErr w:type="spellStart"/>
+            <w:r>
+              <w:t>Sales_data</w:t>
+            </w:r>
+            <w:proofErr w:type="spellEnd"/>
+            <w:r>
+              <w:t xml:space="preserve">&amp;, </w:t>
+            </w:r>
+            <w:proofErr w:type="spellStart"/>
+            <w:r>
+              <w:t>const</w:t>
+            </w:r>
+            <w:proofErr w:type="spellEnd"/>
+            <w:r>
+              <w:t xml:space="preserve"> </w:t>
+            </w:r>
+            <w:proofErr w:type="spellStart"/>
+            <w:r>
+              <w:t>Sales_data</w:t>
+            </w:r>
+            <w:proofErr w:type="spellEnd"/>
+            <w:r>
+              <w:t xml:space="preserve"> &amp;</w:t>
             </w:r>
             <w:r>
               <w:rPr>
@@ -5044,7 +6777,47 @@
               <w:t>friend</w:t>
             </w:r>
             <w:r>
-              <w:t xml:space="preserve"> std::istream &amp;read(std::istream&amp;, Sales_data&amp;);</w:t>
+              <w:t xml:space="preserve"> </w:t>
+            </w:r>
+            <w:proofErr w:type="spellStart"/>
+            <w:r>
+              <w:t>std</w:t>
+            </w:r>
+            <w:proofErr w:type="spellEnd"/>
+            <w:r>
+              <w:t>::</w:t>
+            </w:r>
+            <w:proofErr w:type="spellStart"/>
+            <w:r>
+              <w:t>istream</w:t>
+            </w:r>
+            <w:proofErr w:type="spellEnd"/>
+            <w:r>
+              <w:t xml:space="preserve"> &amp;read(</w:t>
+            </w:r>
+            <w:proofErr w:type="spellStart"/>
+            <w:r>
+              <w:t>std</w:t>
+            </w:r>
+            <w:proofErr w:type="spellEnd"/>
+            <w:r>
+              <w:t>::</w:t>
+            </w:r>
+            <w:proofErr w:type="spellStart"/>
+            <w:r>
+              <w:t>istream</w:t>
+            </w:r>
+            <w:proofErr w:type="spellEnd"/>
+            <w:r>
+              <w:t xml:space="preserve">&amp;, </w:t>
+            </w:r>
+            <w:proofErr w:type="spellStart"/>
+            <w:r>
+              <w:t>Sales_data</w:t>
+            </w:r>
+            <w:proofErr w:type="spellEnd"/>
+            <w:r>
+              <w:t>&amp;);</w:t>
             </w:r>
           </w:p>
           <w:p>
@@ -5058,7 +6831,55 @@
               <w:t>friend</w:t>
             </w:r>
             <w:r>
-              <w:t xml:space="preserve"> std::ostream &amp;print(std::ostream&amp;, const Sales_data&amp;);</w:t>
+              <w:t xml:space="preserve"> </w:t>
+            </w:r>
+            <w:proofErr w:type="spellStart"/>
+            <w:r>
+              <w:t>std</w:t>
+            </w:r>
+            <w:proofErr w:type="spellEnd"/>
+            <w:r>
+              <w:t>::</w:t>
+            </w:r>
+            <w:proofErr w:type="spellStart"/>
+            <w:r>
+              <w:t>ostream</w:t>
+            </w:r>
+            <w:proofErr w:type="spellEnd"/>
+            <w:r>
+              <w:t xml:space="preserve"> &amp;print(</w:t>
+            </w:r>
+            <w:proofErr w:type="spellStart"/>
+            <w:r>
+              <w:t>std</w:t>
+            </w:r>
+            <w:proofErr w:type="spellEnd"/>
+            <w:r>
+              <w:t>::</w:t>
+            </w:r>
+            <w:proofErr w:type="spellStart"/>
+            <w:r>
+              <w:t>ostream</w:t>
+            </w:r>
+            <w:proofErr w:type="spellEnd"/>
+            <w:r>
+              <w:t xml:space="preserve">&amp;, </w:t>
+            </w:r>
+            <w:proofErr w:type="spellStart"/>
+            <w:r>
+              <w:t>const</w:t>
+            </w:r>
+            <w:proofErr w:type="spellEnd"/>
+            <w:r>
+              <w:t xml:space="preserve"> </w:t>
+            </w:r>
+            <w:proofErr w:type="spellStart"/>
+            <w:r>
+              <w:t>Sales_data</w:t>
+            </w:r>
+            <w:proofErr w:type="spellEnd"/>
+            <w:r>
+              <w:t>&amp;);</w:t>
             </w:r>
           </w:p>
           <w:p>
@@ -5070,16 +6891,34 @@
             <w:pPr>
               <w:ind w:firstLine="420"/>
             </w:pPr>
-            <w:r>
-              <w:t>Sales_data() = defaule;</w:t>
+            <w:proofErr w:type="spellStart"/>
+            <w:r>
+              <w:t>Sales_data</w:t>
+            </w:r>
+            <w:proofErr w:type="spellEnd"/>
+            <w:r>
+              <w:t xml:space="preserve">() = </w:t>
+            </w:r>
+            <w:proofErr w:type="spellStart"/>
+            <w:r>
+              <w:t>defaule</w:t>
+            </w:r>
+            <w:proofErr w:type="spellEnd"/>
+            <w:r>
+              <w:t>;</w:t>
             </w:r>
           </w:p>
           <w:p>
             <w:pPr>
               <w:ind w:firstLine="420"/>
             </w:pPr>
-            <w:r>
-              <w:t>Sales_data(string &amp;s, unsigned n, double p):</w:t>
+            <w:proofErr w:type="spellStart"/>
+            <w:r>
+              <w:t>Sales_data</w:t>
+            </w:r>
+            <w:proofErr w:type="spellEnd"/>
+            <w:r>
+              <w:t>(string &amp;s, unsigned n, double p):</w:t>
             </w:r>
           </w:p>
           <w:p>
@@ -5087,7 +6926,23 @@
               <w:ind w:firstLine="420"/>
             </w:pPr>
             <w:r>
-              <w:t xml:space="preserve">         bookNo(s),units_sold(n),revenue(p*n){}</w:t>
+              <w:t xml:space="preserve">         </w:t>
+            </w:r>
+            <w:proofErr w:type="spellStart"/>
+            <w:r>
+              <w:t>bookNo</w:t>
+            </w:r>
+            <w:proofErr w:type="spellEnd"/>
+            <w:r>
+              <w:t>(s),</w:t>
+            </w:r>
+            <w:proofErr w:type="spellStart"/>
+            <w:r>
+              <w:t>units_sold</w:t>
+            </w:r>
+            <w:proofErr w:type="spellEnd"/>
+            <w:r>
+              <w:t>(n),revenue(p*n){}</w:t>
             </w:r>
           </w:p>
           <w:p>
@@ -5101,7 +6956,15 @@
             </w:pPr>
             <w:r>
               <w:lastRenderedPageBreak/>
-              <w:t>string bookNo;</w:t>
+              <w:t xml:space="preserve">string </w:t>
+            </w:r>
+            <w:proofErr w:type="spellStart"/>
+            <w:r>
+              <w:t>bookNo</w:t>
+            </w:r>
+            <w:proofErr w:type="spellEnd"/>
+            <w:r>
+              <w:t>;</w:t>
             </w:r>
           </w:p>
           <w:p>
@@ -5109,7 +6972,15 @@
               <w:ind w:firstLine="420"/>
             </w:pPr>
             <w:r>
-              <w:t>unsigned units_sold = 0;</w:t>
+              <w:t xml:space="preserve">unsigned </w:t>
+            </w:r>
+            <w:proofErr w:type="spellStart"/>
+            <w:r>
+              <w:t>units_sold</w:t>
+            </w:r>
+            <w:proofErr w:type="spellEnd"/>
+            <w:r>
+              <w:t xml:space="preserve"> = 0;</w:t>
             </w:r>
           </w:p>
           <w:p>
@@ -5208,11 +7079,19 @@
       <w:r>
         <w:t>，我们希望能够修改类的某个数据成员，即使是在一个</w:t>
       </w:r>
-      <w:r>
-        <w:rPr>
-          <w:rFonts w:hint="eastAsia"/>
-        </w:rPr>
-        <w:t>const成员</w:t>
+      <w:proofErr w:type="spellStart"/>
+      <w:r>
+        <w:rPr>
+          <w:rFonts w:hint="eastAsia"/>
+        </w:rPr>
+        <w:t>const</w:t>
+      </w:r>
+      <w:proofErr w:type="spellEnd"/>
+      <w:r>
+        <w:rPr>
+          <w:rFonts w:hint="eastAsia"/>
+        </w:rPr>
+        <w:t>成员</w:t>
       </w:r>
       <w:r>
         <w:t>函数内，可以通过</w:t>
@@ -5267,14 +7146,30 @@
       <w:r>
         <w:t>不会是</w:t>
       </w:r>
-      <w:r>
-        <w:rPr>
-          <w:rFonts w:hint="eastAsia"/>
-        </w:rPr>
-        <w:t>const，</w:t>
-      </w:r>
-      <w:r>
-        <w:t>即使它是const对象的成员。</w:t>
+      <w:proofErr w:type="spellStart"/>
+      <w:r>
+        <w:rPr>
+          <w:rFonts w:hint="eastAsia"/>
+        </w:rPr>
+        <w:t>const</w:t>
+      </w:r>
+      <w:proofErr w:type="spellEnd"/>
+      <w:r>
+        <w:rPr>
+          <w:rFonts w:hint="eastAsia"/>
+        </w:rPr>
+        <w:t>，</w:t>
+      </w:r>
+      <w:r>
+        <w:t>即使它是</w:t>
+      </w:r>
+      <w:proofErr w:type="spellStart"/>
+      <w:r>
+        <w:t>const</w:t>
+      </w:r>
+      <w:proofErr w:type="spellEnd"/>
+      <w:r>
+        <w:t>对象的成员。</w:t>
       </w:r>
       <w:r>
         <w:rPr>
@@ -5283,7 +7178,15 @@
         <w:t>因此</w:t>
       </w:r>
       <w:r>
-        <w:t>，一个const成员函数可以改变一个可变数据成员的值。</w:t>
+        <w:t>，一个</w:t>
+      </w:r>
+      <w:proofErr w:type="spellStart"/>
+      <w:r>
+        <w:t>const</w:t>
+      </w:r>
+      <w:proofErr w:type="spellEnd"/>
+      <w:r>
+        <w:t>成员函数可以改变一个可变数据成员的值。</w:t>
       </w:r>
     </w:p>
     <w:p>
@@ -5327,12 +7230,21 @@
         </w:rPr>
         <w:t>成员是</w:t>
       </w:r>
+      <w:proofErr w:type="spellStart"/>
       <w:r>
         <w:rPr>
           <w:rFonts w:hint="eastAsia"/>
           <w:highlight w:val="lightGray"/>
         </w:rPr>
-        <w:t>const，</w:t>
+        <w:t>const</w:t>
+      </w:r>
+      <w:proofErr w:type="spellEnd"/>
+      <w:r>
+        <w:rPr>
+          <w:rFonts w:hint="eastAsia"/>
+          <w:highlight w:val="lightGray"/>
+        </w:rPr>
+        <w:t>，</w:t>
       </w:r>
       <w:r>
         <w:rPr>
@@ -5375,9 +7287,6 @@
           <w:numId w:val="4"/>
         </w:numPr>
         <w:ind w:firstLineChars="0"/>
-        <w:rPr>
-          <w:rFonts w:hint="eastAsia"/>
-        </w:rPr>
       </w:pPr>
       <w:r>
         <w:rPr>
@@ -5389,9 +7298,6 @@
     <w:p>
       <w:pPr>
         <w:ind w:left="420" w:firstLine="360"/>
-        <w:rPr>
-          <w:rFonts w:hint="eastAsia"/>
-        </w:rPr>
       </w:pPr>
       <w:r>
         <w:rPr>
@@ -5403,18 +7309,21 @@
     <w:p>
       <w:pPr>
         <w:ind w:left="420" w:firstLine="360"/>
-        <w:rPr>
-          <w:rFonts w:hint="eastAsia"/>
-        </w:rPr>
-      </w:pPr>
-      <w:r>
-        <w:rPr>
-          <w:rFonts w:hint="eastAsia"/>
-        </w:rPr>
-        <w:t>最好令构造函数初始值的顺序与成员声明的顺序保持一致。而且，如果可能的话，尽量避免使用某些成员初始化其他成员。</w:t>
-      </w:r>
-      <w:bookmarkStart w:id="0" w:name="_GoBack"/>
-      <w:bookmarkEnd w:id="0"/>
+      </w:pPr>
+      <w:proofErr w:type="gramStart"/>
+      <w:r>
+        <w:rPr>
+          <w:rFonts w:hint="eastAsia"/>
+        </w:rPr>
+        <w:t>最好令</w:t>
+      </w:r>
+      <w:proofErr w:type="gramEnd"/>
+      <w:r>
+        <w:rPr>
+          <w:rFonts w:hint="eastAsia"/>
+        </w:rPr>
+        <w:t>构造函数初始值的顺序与成员声明的顺序保持一致。而且，如果可能的话，尽量避免使用某些成员初始化其他成员。</w:t>
+      </w:r>
     </w:p>
     <w:p>
       <w:pPr>
@@ -5425,6 +7334,1316 @@
         </w:numPr>
         <w:ind w:firstLineChars="0"/>
       </w:pPr>
+    </w:p>
+    <w:p>
+      <w:pPr>
+        <w:pStyle w:val="a5"/>
+        <w:numPr>
+          <w:ilvl w:val="0"/>
+          <w:numId w:val="1"/>
+        </w:numPr>
+        <w:ind w:firstLineChars="0"/>
+        <w:rPr>
+          <w:rFonts w:hint="eastAsia"/>
+        </w:rPr>
+      </w:pPr>
+      <w:r>
+        <w:rPr>
+          <w:rFonts w:hint="eastAsia"/>
+        </w:rPr>
+        <w:lastRenderedPageBreak/>
+        <w:t>lambda表达式</w:t>
+      </w:r>
+    </w:p>
+    <w:p>
+      <w:pPr>
+        <w:ind w:firstLine="360"/>
+        <w:rPr>
+          <w:rFonts w:hint="eastAsia"/>
+        </w:rPr>
+      </w:pPr>
+      <w:r>
+        <w:rPr>
+          <w:rFonts w:hint="eastAsia"/>
+        </w:rPr>
+        <w:t>我们可以向一个算法传递任何类别的</w:t>
+      </w:r>
+      <w:r>
+        <w:rPr>
+          <w:rFonts w:hint="eastAsia"/>
+          <w:highlight w:val="yellow"/>
+        </w:rPr>
+        <w:t>可调用对象</w:t>
+      </w:r>
+      <w:r>
+        <w:rPr>
+          <w:rFonts w:hint="eastAsia"/>
+        </w:rPr>
+        <w:t>(callable object)。目前为止，可使用的可调用对象有：</w:t>
+      </w:r>
+      <w:r>
+        <w:rPr>
+          <w:rFonts w:hint="eastAsia"/>
+          <w:highlight w:val="yellow"/>
+        </w:rPr>
+        <w:t>函数</w:t>
+      </w:r>
+      <w:r>
+        <w:rPr>
+          <w:rFonts w:hint="eastAsia"/>
+        </w:rPr>
+        <w:t>，</w:t>
+      </w:r>
+      <w:r>
+        <w:rPr>
+          <w:rFonts w:hint="eastAsia"/>
+          <w:highlight w:val="yellow"/>
+        </w:rPr>
+        <w:t>函数指针</w:t>
+      </w:r>
+      <w:r>
+        <w:rPr>
+          <w:rFonts w:hint="eastAsia"/>
+        </w:rPr>
+        <w:t>，</w:t>
+      </w:r>
+      <w:r>
+        <w:rPr>
+          <w:rFonts w:hint="eastAsia"/>
+          <w:highlight w:val="yellow"/>
+        </w:rPr>
+        <w:t>重载了函数调用运算符的类</w:t>
+      </w:r>
+      <w:r>
+        <w:rPr>
+          <w:rFonts w:hint="eastAsia"/>
+        </w:rPr>
+        <w:t>和</w:t>
+      </w:r>
+      <w:r>
+        <w:rPr>
+          <w:rFonts w:hint="eastAsia"/>
+          <w:highlight w:val="yellow"/>
+        </w:rPr>
+        <w:t>lambda表达式</w:t>
+      </w:r>
+      <w:r>
+        <w:rPr>
+          <w:rFonts w:hint="eastAsia"/>
+        </w:rPr>
+        <w:t xml:space="preserve">(lambda </w:t>
+      </w:r>
+      <w:proofErr w:type="spellStart"/>
+      <w:r>
+        <w:rPr>
+          <w:rFonts w:hint="eastAsia"/>
+        </w:rPr>
+        <w:t>expresion</w:t>
+      </w:r>
+      <w:proofErr w:type="spellEnd"/>
+      <w:r>
+        <w:rPr>
+          <w:rFonts w:hint="eastAsia"/>
+        </w:rPr>
+        <w:t>)。</w:t>
+      </w:r>
+      <w:r>
+        <w:rPr>
+          <w:rFonts w:hint="eastAsia"/>
+        </w:rPr>
+        <w:t>对于一个对象或一个表达式，如果可以对其使用调用运算符，则称它为可调用的。即，如果e是一个可调用的表达式，则我们可以编写代码e(</w:t>
+      </w:r>
+      <w:proofErr w:type="spellStart"/>
+      <w:r>
+        <w:rPr>
+          <w:rFonts w:hint="eastAsia"/>
+        </w:rPr>
+        <w:t>args</w:t>
+      </w:r>
+      <w:proofErr w:type="spellEnd"/>
+      <w:r>
+        <w:rPr>
+          <w:rFonts w:hint="eastAsia"/>
+        </w:rPr>
+        <w:t>)，其中</w:t>
+      </w:r>
+      <w:proofErr w:type="spellStart"/>
+      <w:r>
+        <w:rPr>
+          <w:rFonts w:hint="eastAsia"/>
+        </w:rPr>
+        <w:t>args</w:t>
+      </w:r>
+      <w:proofErr w:type="spellEnd"/>
+      <w:r>
+        <w:rPr>
+          <w:rFonts w:hint="eastAsia"/>
+        </w:rPr>
+        <w:t>是一个用逗号分隔的一个或多个参数的列表。</w:t>
+      </w:r>
+      <w:r>
+        <w:rPr>
+          <w:rFonts w:hint="eastAsia"/>
+          <w:highlight w:val="lightGray"/>
+        </w:rPr>
+        <w:t>当定义一个lambda</w:t>
+      </w:r>
+      <w:r>
+        <w:rPr>
+          <w:rFonts w:hint="eastAsia"/>
+          <w:highlight w:val="lightGray"/>
+        </w:rPr>
+        <w:t>表达式</w:t>
+      </w:r>
+      <w:r>
+        <w:rPr>
+          <w:rFonts w:hint="eastAsia"/>
+          <w:highlight w:val="lightGray"/>
+        </w:rPr>
+        <w:t>时，编译器生成一个与lambda对应的新的(未命名)的类类型</w:t>
+      </w:r>
+      <w:r>
+        <w:rPr>
+          <w:rFonts w:hint="eastAsia"/>
+        </w:rPr>
+        <w:t>。</w:t>
+      </w:r>
+    </w:p>
+    <w:p>
+      <w:pPr>
+        <w:ind w:firstLine="360"/>
+        <w:rPr>
+          <w:rFonts w:hint="eastAsia"/>
+        </w:rPr>
+      </w:pPr>
+      <w:r>
+        <w:rPr>
+          <w:rFonts w:hint="eastAsia"/>
+        </w:rPr>
+        <w:t>一个lambda表达式表示一个可调用的代码单元，我们可以将其理解为一个未命名的内联函数。</w:t>
+      </w:r>
+      <w:r>
+        <w:rPr>
+          <w:rFonts w:hint="eastAsia"/>
+        </w:rPr>
+        <w:t>与任何函数类似，一个lambda表达式具有返回类型，一个参数列表和一个函数体。但与函数不同，lambda表达式可以定义在函数内部。一个lambda表达式具有如下形式：</w:t>
+      </w:r>
+    </w:p>
+    <w:p>
+      <w:pPr>
+        <w:ind w:firstLine="360"/>
+        <w:jc w:val="center"/>
+        <w:rPr>
+          <w:rFonts w:hint="eastAsia"/>
+        </w:rPr>
+      </w:pPr>
+      <w:r>
+        <w:rPr>
+          <w:rFonts w:hint="eastAsia"/>
+          <w:highlight w:val="magenta"/>
+        </w:rPr>
+        <w:t>[</w:t>
+      </w:r>
+      <w:proofErr w:type="gramStart"/>
+      <w:r>
+        <w:rPr>
+          <w:rFonts w:hint="eastAsia"/>
+          <w:b/>
+          <w:highlight w:val="yellow"/>
+        </w:rPr>
+        <w:t>capture</w:t>
+      </w:r>
+      <w:proofErr w:type="gramEnd"/>
+      <w:r>
+        <w:rPr>
+          <w:rFonts w:hint="eastAsia"/>
+          <w:b/>
+          <w:highlight w:val="yellow"/>
+        </w:rPr>
+        <w:t xml:space="preserve"> list</w:t>
+      </w:r>
+      <w:r>
+        <w:rPr>
+          <w:rFonts w:hint="eastAsia"/>
+          <w:highlight w:val="magenta"/>
+        </w:rPr>
+        <w:t>]</w:t>
+      </w:r>
+      <w:r>
+        <w:rPr>
+          <w:rFonts w:hint="eastAsia"/>
+        </w:rPr>
+        <w:t xml:space="preserve"> </w:t>
+      </w:r>
+      <w:r>
+        <w:rPr>
+          <w:rFonts w:hint="eastAsia"/>
+          <w:highlight w:val="magenta"/>
+        </w:rPr>
+        <w:t>(</w:t>
+      </w:r>
+      <w:proofErr w:type="gramStart"/>
+      <w:r>
+        <w:rPr>
+          <w:rFonts w:hint="eastAsia"/>
+          <w:b/>
+          <w:highlight w:val="green"/>
+        </w:rPr>
+        <w:t>parameter</w:t>
+      </w:r>
+      <w:proofErr w:type="gramEnd"/>
+      <w:r>
+        <w:rPr>
+          <w:rFonts w:hint="eastAsia"/>
+          <w:b/>
+          <w:highlight w:val="green"/>
+        </w:rPr>
+        <w:t xml:space="preserve"> list</w:t>
+      </w:r>
+      <w:r>
+        <w:rPr>
+          <w:rFonts w:hint="eastAsia"/>
+          <w:highlight w:val="magenta"/>
+        </w:rPr>
+        <w:t>)</w:t>
+      </w:r>
+      <w:r>
+        <w:rPr>
+          <w:rFonts w:hint="eastAsia"/>
+        </w:rPr>
+        <w:t xml:space="preserve"> </w:t>
+      </w:r>
+      <w:r>
+        <w:rPr>
+          <w:rFonts w:hint="eastAsia"/>
+          <w:highlight w:val="magenta"/>
+        </w:rPr>
+        <w:t>-&gt;</w:t>
+      </w:r>
+      <w:r>
+        <w:rPr>
+          <w:rFonts w:hint="eastAsia"/>
+        </w:rPr>
+        <w:t xml:space="preserve"> </w:t>
+      </w:r>
+      <w:proofErr w:type="gramStart"/>
+      <w:r>
+        <w:rPr>
+          <w:rFonts w:hint="eastAsia"/>
+          <w:highlight w:val="cyan"/>
+        </w:rPr>
+        <w:t>return</w:t>
+      </w:r>
+      <w:proofErr w:type="gramEnd"/>
+      <w:r>
+        <w:rPr>
+          <w:rFonts w:hint="eastAsia"/>
+          <w:highlight w:val="cyan"/>
+        </w:rPr>
+        <w:t xml:space="preserve"> type</w:t>
+      </w:r>
+      <w:r>
+        <w:rPr>
+          <w:rFonts w:hint="eastAsia"/>
+        </w:rPr>
+        <w:t xml:space="preserve"> </w:t>
+      </w:r>
+      <w:r>
+        <w:rPr>
+          <w:rFonts w:hint="eastAsia"/>
+          <w:highlight w:val="magenta"/>
+        </w:rPr>
+        <w:t>{</w:t>
+      </w:r>
+      <w:r>
+        <w:rPr>
+          <w:rFonts w:hint="eastAsia"/>
+          <w:highlight w:val="lightGray"/>
+        </w:rPr>
+        <w:t>function body</w:t>
+      </w:r>
+      <w:r>
+        <w:rPr>
+          <w:rFonts w:hint="eastAsia"/>
+          <w:highlight w:val="magenta"/>
+        </w:rPr>
+        <w:t>}</w:t>
+      </w:r>
+    </w:p>
+    <w:p>
+      <w:pPr>
+        <w:ind w:firstLine="360"/>
+        <w:rPr>
+          <w:rFonts w:hint="eastAsia"/>
+        </w:rPr>
+      </w:pPr>
+      <w:r>
+        <w:rPr>
+          <w:rFonts w:hint="eastAsia"/>
+        </w:rPr>
+        <w:t>其中：</w:t>
+      </w:r>
+    </w:p>
+    <w:p>
+      <w:pPr>
+        <w:ind w:firstLine="360"/>
+        <w:rPr>
+          <w:rFonts w:hint="eastAsia"/>
+        </w:rPr>
+      </w:pPr>
+      <w:r>
+        <w:rPr>
+          <w:rFonts w:hint="eastAsia"/>
+        </w:rPr>
+        <w:tab/>
+      </w:r>
+      <w:r>
+        <w:rPr>
+          <w:rFonts w:hint="eastAsia"/>
+        </w:rPr>
+        <w:tab/>
+        <w:t>capture list:</w:t>
+      </w:r>
+      <w:r>
+        <w:rPr>
+          <w:rFonts w:hint="eastAsia"/>
+          <w:highlight w:val="lightGray"/>
+        </w:rPr>
+        <w:t>捕获列表</w:t>
+      </w:r>
+      <w:r>
+        <w:rPr>
+          <w:rFonts w:hint="eastAsia"/>
+        </w:rPr>
+        <w:t>，是一个lambda所在函数中定义的局部变量的列表(通常为空)。</w:t>
+      </w:r>
+      <w:r>
+        <w:rPr>
+          <w:rFonts w:hint="eastAsia"/>
+        </w:rPr>
+        <w:t>一个lambda只有在其捕获列表中捕获一个</w:t>
+      </w:r>
+      <w:r>
+        <w:rPr>
+          <w:rFonts w:hint="eastAsia"/>
+          <w:highlight w:val="lightGray"/>
+        </w:rPr>
+        <w:t>它</w:t>
+      </w:r>
+      <w:r>
+        <w:rPr>
+          <w:rFonts w:hint="eastAsia"/>
+          <w:b/>
+          <w:highlight w:val="lightGray"/>
+        </w:rPr>
+        <w:t>所在函数</w:t>
+      </w:r>
+      <w:r>
+        <w:rPr>
+          <w:rFonts w:hint="eastAsia"/>
+          <w:highlight w:val="lightGray"/>
+        </w:rPr>
+        <w:t>中的</w:t>
+      </w:r>
+      <w:r>
+        <w:rPr>
+          <w:rFonts w:hint="eastAsia"/>
+          <w:b/>
+          <w:highlight w:val="lightGray"/>
+        </w:rPr>
+        <w:t>局部</w:t>
+      </w:r>
+      <w:r>
+        <w:rPr>
+          <w:rFonts w:hint="eastAsia"/>
+          <w:b/>
+          <w:highlight w:val="lightGray"/>
+        </w:rPr>
+        <w:t>非static</w:t>
+      </w:r>
+      <w:r>
+        <w:rPr>
+          <w:rFonts w:hint="eastAsia"/>
+          <w:b/>
+          <w:highlight w:val="lightGray"/>
+        </w:rPr>
+        <w:t>变量</w:t>
+      </w:r>
+      <w:r>
+        <w:rPr>
+          <w:rFonts w:hint="eastAsia"/>
+        </w:rPr>
+        <w:t>，才能在函数体中使用该变量。</w:t>
+      </w:r>
+      <w:r>
+        <w:rPr>
+          <w:rFonts w:hint="eastAsia"/>
+        </w:rPr>
+        <w:t>但是，一个lambda表达式</w:t>
+      </w:r>
+      <w:r>
+        <w:rPr>
+          <w:rFonts w:hint="eastAsia"/>
+          <w:highlight w:val="lightGray"/>
+        </w:rPr>
+        <w:t>可以</w:t>
+      </w:r>
+      <w:r>
+        <w:rPr>
+          <w:rFonts w:hint="eastAsia"/>
+          <w:b/>
+          <w:highlight w:val="lightGray"/>
+        </w:rPr>
+        <w:t>直接使用</w:t>
+      </w:r>
+      <w:r>
+        <w:rPr>
+          <w:rFonts w:hint="eastAsia"/>
+          <w:b/>
+          <w:i/>
+          <w:highlight w:val="lightGray"/>
+        </w:rPr>
+        <w:t>局部static变量</w:t>
+      </w:r>
+      <w:r>
+        <w:rPr>
+          <w:rFonts w:hint="eastAsia"/>
+          <w:highlight w:val="lightGray"/>
+        </w:rPr>
+        <w:t>和</w:t>
+      </w:r>
+      <w:r>
+        <w:rPr>
+          <w:rFonts w:hint="eastAsia"/>
+          <w:highlight w:val="lightGray"/>
+        </w:rPr>
+        <w:t>定义在</w:t>
+      </w:r>
+      <w:r>
+        <w:rPr>
+          <w:rFonts w:hint="eastAsia"/>
+          <w:b/>
+          <w:i/>
+          <w:highlight w:val="lightGray"/>
+        </w:rPr>
+        <w:t>当前函数之外</w:t>
+      </w:r>
+      <w:r>
+        <w:rPr>
+          <w:rFonts w:hint="eastAsia"/>
+          <w:highlight w:val="lightGray"/>
+        </w:rPr>
+        <w:t>的名字</w:t>
+      </w:r>
+      <w:r>
+        <w:rPr>
+          <w:rFonts w:hint="eastAsia"/>
+        </w:rPr>
+        <w:t>。</w:t>
+      </w:r>
+      <w:r>
+        <w:rPr>
+          <w:rFonts w:hint="eastAsia"/>
+        </w:rPr>
+        <w:t>如果是</w:t>
+      </w:r>
+      <w:r>
+        <w:rPr>
+          <w:rFonts w:hint="eastAsia"/>
+          <w:highlight w:val="lightGray"/>
+        </w:rPr>
+        <w:t>空列表</w:t>
+      </w:r>
+      <w:r>
+        <w:rPr>
+          <w:rFonts w:hint="eastAsia"/>
+        </w:rPr>
+        <w:t>，则</w:t>
+      </w:r>
+      <w:r>
+        <w:rPr>
+          <w:rFonts w:hint="eastAsia"/>
+        </w:rPr>
+        <w:t>表明此lambda</w:t>
+      </w:r>
+      <w:r>
+        <w:rPr>
+          <w:rFonts w:hint="eastAsia"/>
+          <w:highlight w:val="lightGray"/>
+        </w:rPr>
+        <w:t>不使用</w:t>
+      </w:r>
+      <w:r>
+        <w:rPr>
+          <w:rFonts w:hint="eastAsia"/>
+        </w:rPr>
+        <w:t>它所在函数中的任何局部变量。</w:t>
+      </w:r>
+    </w:p>
+    <w:p>
+      <w:pPr>
+        <w:pStyle w:val="a5"/>
+        <w:numPr>
+          <w:ilvl w:val="0"/>
+          <w:numId w:val="6"/>
+        </w:numPr>
+        <w:ind w:firstLineChars="0"/>
+        <w:rPr>
+          <w:rFonts w:hint="eastAsia"/>
+        </w:rPr>
+      </w:pPr>
+      <w:r>
+        <w:rPr>
+          <w:rFonts w:hint="eastAsia"/>
+        </w:rPr>
+        <w:t>值捕获</w:t>
+      </w:r>
+      <w:r>
+        <w:rPr>
+          <w:rFonts w:hint="eastAsia"/>
+        </w:rPr>
+        <w:t>：于传值参数类似，采用值捕获的</w:t>
+      </w:r>
+      <w:r>
+        <w:rPr>
+          <w:rFonts w:hint="eastAsia"/>
+          <w:b/>
+          <w:highlight w:val="lightGray"/>
+        </w:rPr>
+        <w:t>前提</w:t>
+      </w:r>
+      <w:r>
+        <w:rPr>
+          <w:rFonts w:hint="eastAsia"/>
+        </w:rPr>
+        <w:t>是</w:t>
+      </w:r>
+      <w:r>
+        <w:rPr>
+          <w:rFonts w:hint="eastAsia"/>
+          <w:b/>
+          <w:highlight w:val="lightGray"/>
+        </w:rPr>
+        <w:t>变量可以拷贝</w:t>
+      </w:r>
+      <w:r>
+        <w:rPr>
+          <w:rFonts w:hint="eastAsia"/>
+        </w:rPr>
+        <w:t>，与参数不同，被捕获的变量的值是在lambda创建时拷贝，而不是调用时拷贝。</w:t>
+      </w:r>
+    </w:p>
+    <w:p>
+      <w:pPr>
+        <w:pStyle w:val="a5"/>
+        <w:ind w:left="1260" w:firstLineChars="0" w:firstLine="0"/>
+        <w:rPr>
+          <w:rFonts w:hint="eastAsia"/>
+        </w:rPr>
+      </w:pPr>
+      <w:proofErr w:type="gramStart"/>
+      <w:r>
+        <w:rPr>
+          <w:rFonts w:hint="eastAsia"/>
+        </w:rPr>
+        <w:t>auto</w:t>
+      </w:r>
+      <w:proofErr w:type="gramEnd"/>
+      <w:r>
+        <w:rPr>
+          <w:rFonts w:hint="eastAsia"/>
+        </w:rPr>
+        <w:t xml:space="preserve"> f = [v1]{return v1;}</w:t>
+      </w:r>
+    </w:p>
+    <w:p>
+      <w:pPr>
+        <w:pStyle w:val="a5"/>
+        <w:numPr>
+          <w:ilvl w:val="0"/>
+          <w:numId w:val="6"/>
+        </w:numPr>
+        <w:ind w:firstLineChars="0"/>
+        <w:rPr>
+          <w:rFonts w:hint="eastAsia"/>
+        </w:rPr>
+      </w:pPr>
+      <w:r>
+        <w:rPr>
+          <w:rFonts w:hint="eastAsia"/>
+        </w:rPr>
+        <w:t>引用捕获</w:t>
+      </w:r>
+      <w:r>
+        <w:rPr>
+          <w:rFonts w:hint="eastAsia"/>
+        </w:rPr>
+        <w:t>：一个以引用方式捕获的变量与其他任何类型的引用的行为类似。当我们在lambda函数体中使用此变量时，实际上使用的是引用所绑定的对象。</w:t>
+      </w:r>
+      <w:r>
+        <w:rPr>
+          <w:rFonts w:hint="eastAsia"/>
+        </w:rPr>
+        <w:t>如果我们采用引用捕获的方式捕获一个变量，就</w:t>
+      </w:r>
+      <w:r>
+        <w:rPr>
+          <w:rFonts w:hint="eastAsia"/>
+          <w:highlight w:val="lightGray"/>
+        </w:rPr>
+        <w:t>必须确保被引用的对象在</w:t>
+      </w:r>
+      <w:r>
+        <w:rPr>
+          <w:rFonts w:hint="eastAsia"/>
+          <w:highlight w:val="lightGray"/>
+        </w:rPr>
+        <w:lastRenderedPageBreak/>
+        <w:t>lambda执行时是存在的</w:t>
+      </w:r>
+      <w:r>
+        <w:rPr>
+          <w:rFonts w:hint="eastAsia"/>
+        </w:rPr>
+        <w:t>。</w:t>
+      </w:r>
+    </w:p>
+    <w:p>
+      <w:pPr>
+        <w:pStyle w:val="a5"/>
+        <w:ind w:left="1260" w:firstLineChars="0" w:firstLine="0"/>
+        <w:rPr>
+          <w:rFonts w:hint="eastAsia"/>
+        </w:rPr>
+      </w:pPr>
+      <w:proofErr w:type="gramStart"/>
+      <w:r>
+        <w:rPr>
+          <w:rFonts w:hint="eastAsia"/>
+        </w:rPr>
+        <w:t>auto</w:t>
+      </w:r>
+      <w:proofErr w:type="gramEnd"/>
+      <w:r>
+        <w:rPr>
+          <w:rFonts w:hint="eastAsia"/>
+        </w:rPr>
+        <w:t xml:space="preserve"> f2 = [&amp;v1]{return v1;};</w:t>
+      </w:r>
+    </w:p>
+    <w:p>
+      <w:pPr>
+        <w:pStyle w:val="a5"/>
+        <w:numPr>
+          <w:ilvl w:val="0"/>
+          <w:numId w:val="6"/>
+        </w:numPr>
+        <w:ind w:firstLineChars="0"/>
+        <w:rPr>
+          <w:rFonts w:hint="eastAsia"/>
+        </w:rPr>
+      </w:pPr>
+      <w:r>
+        <w:rPr>
+          <w:rFonts w:hint="eastAsia"/>
+        </w:rPr>
+        <w:t>隐式捕获：为了指示编译器推</w:t>
+      </w:r>
+      <w:r>
+        <w:rPr>
+          <w:rFonts w:hint="eastAsia"/>
+        </w:rPr>
+        <w:t>断捕获列表，应在捕获列表中写一个&amp;或=，&amp;告诉编译器采用引用捕获方式，=则表示采用值捕获方式。</w:t>
+      </w:r>
+    </w:p>
+    <w:p>
+      <w:pPr>
+        <w:pStyle w:val="a5"/>
+        <w:ind w:left="1260" w:firstLineChars="0" w:firstLine="0"/>
+        <w:rPr>
+          <w:rFonts w:hint="eastAsia"/>
+        </w:rPr>
+      </w:pPr>
+      <w:r>
+        <w:rPr>
+          <w:rFonts w:hint="eastAsia"/>
+        </w:rPr>
+        <w:t>如果我们希望对一部分变量采用值捕获，对其他变量采用引用捕获，可以混合使用隐私捕获和显式捕获：</w:t>
+      </w:r>
+    </w:p>
+    <w:p>
+      <w:pPr>
+        <w:pStyle w:val="a5"/>
+        <w:ind w:left="1260" w:firstLineChars="0" w:firstLine="0"/>
+        <w:rPr>
+          <w:rFonts w:hint="eastAsia"/>
+        </w:rPr>
+      </w:pPr>
+      <w:r>
+        <w:rPr>
+          <w:rFonts w:hint="eastAsia"/>
+        </w:rPr>
+        <w:t>//</w:t>
+      </w:r>
+      <w:proofErr w:type="spellStart"/>
+      <w:r>
+        <w:rPr>
+          <w:rFonts w:hint="eastAsia"/>
+        </w:rPr>
+        <w:t>os</w:t>
+      </w:r>
+      <w:proofErr w:type="spellEnd"/>
+      <w:r>
+        <w:rPr>
+          <w:rFonts w:hint="eastAsia"/>
+        </w:rPr>
+        <w:t>隐式捕获，引用捕获方式；</w:t>
+      </w:r>
+      <w:proofErr w:type="spellStart"/>
+      <w:r>
+        <w:rPr>
+          <w:rFonts w:hint="eastAsia"/>
+        </w:rPr>
+        <w:t>ch</w:t>
+      </w:r>
+      <w:proofErr w:type="spellEnd"/>
+      <w:r>
+        <w:rPr>
+          <w:rFonts w:hint="eastAsia"/>
+        </w:rPr>
+        <w:t>显式捕获，值捕获方式</w:t>
+      </w:r>
+    </w:p>
+    <w:p>
+      <w:pPr>
+        <w:pStyle w:val="a5"/>
+        <w:ind w:left="1260" w:firstLineChars="0" w:firstLine="0"/>
+        <w:rPr>
+          <w:rFonts w:hint="eastAsia"/>
+        </w:rPr>
+      </w:pPr>
+      <w:proofErr w:type="spellStart"/>
+      <w:r>
+        <w:rPr>
+          <w:rFonts w:hint="eastAsia"/>
+        </w:rPr>
+        <w:t>for_</w:t>
+      </w:r>
+      <w:proofErr w:type="gramStart"/>
+      <w:r>
+        <w:rPr>
+          <w:rFonts w:hint="eastAsia"/>
+        </w:rPr>
+        <w:t>each</w:t>
+      </w:r>
+      <w:proofErr w:type="spellEnd"/>
+      <w:r>
+        <w:rPr>
+          <w:rFonts w:hint="eastAsia"/>
+        </w:rPr>
+        <w:t>(</w:t>
+      </w:r>
+      <w:proofErr w:type="spellStart"/>
+      <w:proofErr w:type="gramEnd"/>
+      <w:r>
+        <w:rPr>
+          <w:rFonts w:hint="eastAsia"/>
+        </w:rPr>
+        <w:t>words.begin</w:t>
+      </w:r>
+      <w:proofErr w:type="spellEnd"/>
+      <w:r>
+        <w:rPr>
+          <w:rFonts w:hint="eastAsia"/>
+        </w:rPr>
+        <w:t>(),</w:t>
+      </w:r>
+      <w:proofErr w:type="spellStart"/>
+      <w:r>
+        <w:rPr>
+          <w:rFonts w:hint="eastAsia"/>
+        </w:rPr>
+        <w:t>words.end</w:t>
+      </w:r>
+      <w:proofErr w:type="spellEnd"/>
+      <w:r>
+        <w:rPr>
+          <w:rFonts w:hint="eastAsia"/>
+        </w:rPr>
+        <w:t xml:space="preserve">(),[&amp;, </w:t>
+      </w:r>
+      <w:proofErr w:type="spellStart"/>
+      <w:r>
+        <w:rPr>
+          <w:rFonts w:hint="eastAsia"/>
+        </w:rPr>
+        <w:t>c</w:t>
+      </w:r>
+      <w:r>
+        <w:rPr>
+          <w:rFonts w:hint="eastAsia"/>
+        </w:rPr>
+        <w:t>h</w:t>
+      </w:r>
+      <w:proofErr w:type="spellEnd"/>
+      <w:r>
+        <w:rPr>
+          <w:rFonts w:hint="eastAsia"/>
+        </w:rPr>
+        <w:t>](</w:t>
+      </w:r>
+      <w:proofErr w:type="spellStart"/>
+      <w:r>
+        <w:rPr>
+          <w:rFonts w:hint="eastAsia"/>
+        </w:rPr>
+        <w:t>const</w:t>
+      </w:r>
+      <w:proofErr w:type="spellEnd"/>
+      <w:r>
+        <w:rPr>
+          <w:rFonts w:hint="eastAsia"/>
+        </w:rPr>
+        <w:t xml:space="preserve"> string &amp;s){</w:t>
+      </w:r>
+      <w:proofErr w:type="spellStart"/>
+      <w:r>
+        <w:rPr>
+          <w:rFonts w:hint="eastAsia"/>
+        </w:rPr>
+        <w:t>os</w:t>
+      </w:r>
+      <w:proofErr w:type="spellEnd"/>
+      <w:r>
+        <w:rPr>
+          <w:rFonts w:hint="eastAsia"/>
+        </w:rPr>
+        <w:t>&lt;&lt;s&lt;&lt;</w:t>
+      </w:r>
+      <w:proofErr w:type="spellStart"/>
+      <w:r>
+        <w:rPr>
+          <w:rFonts w:hint="eastAsia"/>
+        </w:rPr>
+        <w:t>c</w:t>
+      </w:r>
+      <w:r>
+        <w:rPr>
+          <w:rFonts w:hint="eastAsia"/>
+        </w:rPr>
+        <w:t>h</w:t>
+      </w:r>
+      <w:proofErr w:type="spellEnd"/>
+      <w:r>
+        <w:rPr>
+          <w:rFonts w:hint="eastAsia"/>
+        </w:rPr>
+        <w:t>;})</w:t>
+      </w:r>
+      <w:r>
+        <w:rPr>
+          <w:rFonts w:hint="eastAsia"/>
+        </w:rPr>
+        <w:t>;</w:t>
+      </w:r>
+    </w:p>
+    <w:p>
+      <w:pPr>
+        <w:pStyle w:val="a5"/>
+        <w:ind w:left="1260" w:firstLineChars="0" w:firstLine="0"/>
+        <w:rPr>
+          <w:rFonts w:hint="eastAsia"/>
+        </w:rPr>
+      </w:pPr>
+      <w:r>
+        <w:rPr>
+          <w:rFonts w:hint="eastAsia"/>
+        </w:rPr>
+        <w:t>//</w:t>
+      </w:r>
+      <w:proofErr w:type="spellStart"/>
+      <w:r>
+        <w:rPr>
+          <w:rFonts w:hint="eastAsia"/>
+        </w:rPr>
+        <w:t>os</w:t>
+      </w:r>
+      <w:proofErr w:type="spellEnd"/>
+      <w:r>
+        <w:rPr>
+          <w:rFonts w:hint="eastAsia"/>
+        </w:rPr>
+        <w:t>显式捕获，引用捕获方式；</w:t>
+      </w:r>
+      <w:proofErr w:type="spellStart"/>
+      <w:r>
+        <w:rPr>
+          <w:rFonts w:hint="eastAsia"/>
+        </w:rPr>
+        <w:t>ch</w:t>
+      </w:r>
+      <w:proofErr w:type="spellEnd"/>
+      <w:r>
+        <w:rPr>
+          <w:rFonts w:hint="eastAsia"/>
+        </w:rPr>
+        <w:t>隐式捕获，值捕获方式</w:t>
+      </w:r>
+    </w:p>
+    <w:p>
+      <w:pPr>
+        <w:pStyle w:val="a5"/>
+        <w:ind w:left="1260" w:firstLineChars="0" w:firstLine="0"/>
+        <w:rPr>
+          <w:rFonts w:hint="eastAsia"/>
+        </w:rPr>
+      </w:pPr>
+      <w:proofErr w:type="spellStart"/>
+      <w:r>
+        <w:rPr>
+          <w:rFonts w:hint="eastAsia"/>
+        </w:rPr>
+        <w:t>for_each</w:t>
+      </w:r>
+      <w:proofErr w:type="spellEnd"/>
+      <w:r>
+        <w:rPr>
+          <w:rFonts w:hint="eastAsia"/>
+        </w:rPr>
+        <w:t>(</w:t>
+      </w:r>
+      <w:proofErr w:type="spellStart"/>
+      <w:r>
+        <w:rPr>
+          <w:rFonts w:hint="eastAsia"/>
+        </w:rPr>
+        <w:t>words.begin</w:t>
+      </w:r>
+      <w:proofErr w:type="spellEnd"/>
+      <w:r>
+        <w:rPr>
+          <w:rFonts w:hint="eastAsia"/>
+        </w:rPr>
+        <w:t>(),</w:t>
+      </w:r>
+      <w:proofErr w:type="spellStart"/>
+      <w:r>
+        <w:rPr>
+          <w:rFonts w:hint="eastAsia"/>
+        </w:rPr>
+        <w:t>words.end</w:t>
+      </w:r>
+      <w:proofErr w:type="spellEnd"/>
+      <w:r>
+        <w:rPr>
+          <w:rFonts w:hint="eastAsia"/>
+        </w:rPr>
+        <w:t>(),[=</w:t>
+      </w:r>
+      <w:r>
+        <w:rPr>
+          <w:rFonts w:hint="eastAsia"/>
+        </w:rPr>
+        <w:t>，&amp;</w:t>
+      </w:r>
+      <w:proofErr w:type="spellStart"/>
+      <w:r>
+        <w:rPr>
+          <w:rFonts w:hint="eastAsia"/>
+        </w:rPr>
+        <w:t>os</w:t>
+      </w:r>
+      <w:proofErr w:type="spellEnd"/>
+      <w:r>
+        <w:rPr>
+          <w:rFonts w:hint="eastAsia"/>
+        </w:rPr>
+        <w:t>](</w:t>
+      </w:r>
+      <w:proofErr w:type="spellStart"/>
+      <w:r>
+        <w:rPr>
+          <w:rFonts w:hint="eastAsia"/>
+        </w:rPr>
+        <w:t>const</w:t>
+      </w:r>
+      <w:proofErr w:type="spellEnd"/>
+      <w:r>
+        <w:rPr>
+          <w:rFonts w:hint="eastAsia"/>
+        </w:rPr>
+        <w:t xml:space="preserve"> string &amp;s){</w:t>
+      </w:r>
+      <w:proofErr w:type="spellStart"/>
+      <w:r>
+        <w:rPr>
+          <w:rFonts w:hint="eastAsia"/>
+        </w:rPr>
+        <w:t>os</w:t>
+      </w:r>
+      <w:proofErr w:type="spellEnd"/>
+      <w:r>
+        <w:rPr>
+          <w:rFonts w:hint="eastAsia"/>
+        </w:rPr>
+        <w:t>&lt;&lt;s&lt;&lt;</w:t>
+      </w:r>
+      <w:proofErr w:type="spellStart"/>
+      <w:r>
+        <w:rPr>
+          <w:rFonts w:hint="eastAsia"/>
+        </w:rPr>
+        <w:t>ch</w:t>
+      </w:r>
+      <w:proofErr w:type="spellEnd"/>
+      <w:r>
+        <w:rPr>
+          <w:rFonts w:hint="eastAsia"/>
+        </w:rPr>
+        <w:t>;});</w:t>
+      </w:r>
+    </w:p>
+    <w:p>
+      <w:pPr>
+        <w:pStyle w:val="a5"/>
+        <w:ind w:left="1260" w:firstLineChars="0" w:firstLine="0"/>
+        <w:rPr>
+          <w:rFonts w:hint="eastAsia"/>
+        </w:rPr>
+      </w:pPr>
+      <w:r>
+        <w:rPr>
+          <w:rFonts w:hint="eastAsia"/>
+          <w:highlight w:val="lightGray"/>
+        </w:rPr>
+        <w:t>当我们混合使用隐式捕获和显式捕获时，</w:t>
+      </w:r>
+      <w:r>
+        <w:rPr>
+          <w:rFonts w:hint="eastAsia"/>
+          <w:b/>
+          <w:highlight w:val="lightGray"/>
+        </w:rPr>
+        <w:t>捕获列表中的第一个元素必须是一个&amp;或=</w:t>
+      </w:r>
+      <w:r>
+        <w:rPr>
+          <w:rFonts w:hint="eastAsia"/>
+        </w:rPr>
+        <w:t>，此符号指定了默认捕获方式为引用或值。</w:t>
+      </w:r>
+    </w:p>
+    <w:p>
+      <w:pPr>
+        <w:rPr>
+          <w:rFonts w:hint="eastAsia"/>
+        </w:rPr>
+      </w:pPr>
+      <w:r>
+        <w:rPr>
+          <w:noProof/>
+        </w:rPr>
+        <w:drawing>
+          <wp:inline distT="0" distB="0" distL="0" distR="0" wp14:anchorId="4700E143" wp14:editId="1AD10CFE">
+            <wp:extent cx="5274310" cy="3176185"/>
+            <wp:effectExtent l="0" t="0" r="2540" b="5715"/>
+            <wp:docPr id="2" name="图片 2"/>
+            <wp:cNvGraphicFramePr>
+              <a:graphicFrameLocks xmlns:a="http://schemas.openxmlformats.org/drawingml/2006/main" noChangeAspect="1"/>
+            </wp:cNvGraphicFramePr>
+            <a:graphic xmlns:a="http://schemas.openxmlformats.org/drawingml/2006/main">
+              <a:graphicData uri="http://schemas.openxmlformats.org/drawingml/2006/picture">
+                <pic:pic xmlns:pic="http://schemas.openxmlformats.org/drawingml/2006/picture">
+                  <pic:nvPicPr>
+                    <pic:cNvPr id="0" name=""/>
+                    <pic:cNvPicPr/>
+                  </pic:nvPicPr>
+                  <pic:blipFill>
+                    <a:blip r:embed="rId9"/>
+                    <a:stretch>
+                      <a:fillRect/>
+                    </a:stretch>
+                  </pic:blipFill>
+                  <pic:spPr>
+                    <a:xfrm>
+                      <a:off x="0" y="0"/>
+                      <a:ext cx="5274310" cy="3176185"/>
+                    </a:xfrm>
+                    <a:prstGeom prst="rect">
+                      <a:avLst/>
+                    </a:prstGeom>
+                  </pic:spPr>
+                </pic:pic>
+              </a:graphicData>
+            </a:graphic>
+          </wp:inline>
+        </w:drawing>
+      </w:r>
+      <w:bookmarkStart w:id="0" w:name="_GoBack"/>
+      <w:bookmarkEnd w:id="0"/>
+    </w:p>
+    <w:p>
+      <w:pPr>
+        <w:ind w:left="360" w:firstLine="420"/>
+        <w:rPr>
+          <w:rFonts w:hint="eastAsia"/>
+        </w:rPr>
+      </w:pPr>
+      <w:r>
+        <w:rPr>
+          <w:rFonts w:hint="eastAsia"/>
+        </w:rPr>
+        <w:t>parameter list</w:t>
+      </w:r>
+      <w:r>
+        <w:rPr>
+          <w:rFonts w:hint="eastAsia"/>
+        </w:rPr>
+        <w:t>：参数列表，lambda不能有默认参数。</w:t>
+      </w:r>
+    </w:p>
+    <w:p>
+      <w:pPr>
+        <w:ind w:left="360" w:firstLine="420"/>
+        <w:rPr>
+          <w:rFonts w:hint="eastAsia"/>
+        </w:rPr>
+      </w:pPr>
+      <w:r>
+        <w:rPr>
+          <w:rFonts w:hint="eastAsia"/>
+        </w:rPr>
+        <w:t>return typ</w:t>
+      </w:r>
+      <w:r>
+        <w:rPr>
+          <w:rFonts w:hint="eastAsia"/>
+        </w:rPr>
+        <w:t>e</w:t>
+      </w:r>
+      <w:r>
+        <w:rPr>
+          <w:rFonts w:hint="eastAsia"/>
+        </w:rPr>
+        <w:t>：返回类型，</w:t>
+      </w:r>
+      <w:r>
+        <w:rPr>
+          <w:rFonts w:hint="eastAsia"/>
+        </w:rPr>
+        <w:t>lambda必须</w:t>
+      </w:r>
+      <w:proofErr w:type="gramStart"/>
+      <w:r>
+        <w:rPr>
+          <w:rFonts w:hint="eastAsia"/>
+        </w:rPr>
+        <w:t>使用</w:t>
+      </w:r>
+      <w:r>
+        <w:rPr>
+          <w:rFonts w:hint="eastAsia"/>
+          <w:b/>
+          <w:highlight w:val="yellow"/>
+        </w:rPr>
+        <w:t>尾置返回</w:t>
+      </w:r>
+      <w:proofErr w:type="gramEnd"/>
+      <w:r>
+        <w:rPr>
+          <w:rFonts w:hint="eastAsia"/>
+        </w:rPr>
+        <w:t>来指定返回类型</w:t>
+      </w:r>
+      <w:r>
+        <w:rPr>
+          <w:rFonts w:hint="eastAsia"/>
+        </w:rPr>
+        <w:t>。</w:t>
+      </w:r>
+      <w:r>
+        <w:rPr>
+          <w:rFonts w:hint="eastAsia"/>
+        </w:rPr>
+        <w:t>如果忽略返回</w:t>
+      </w:r>
+      <w:r>
+        <w:rPr>
+          <w:rFonts w:hint="eastAsia"/>
+        </w:rPr>
+        <w:lastRenderedPageBreak/>
+        <w:t>类型，lambda将根据函数体中的代码推断出返回类型。如果lambda的函数体包含任何单一return语句之外的内容，且未指定返回类型，则返回void。</w:t>
+      </w:r>
+    </w:p>
+    <w:p>
+      <w:pPr>
+        <w:ind w:left="360" w:firstLine="420"/>
+        <w:rPr>
+          <w:rFonts w:hint="eastAsia"/>
+        </w:rPr>
+      </w:pPr>
+      <w:r>
+        <w:rPr>
+          <w:rFonts w:hint="eastAsia"/>
+        </w:rPr>
+        <w:t>function bod</w:t>
+      </w:r>
+      <w:r>
+        <w:rPr>
+          <w:rFonts w:hint="eastAsia"/>
+        </w:rPr>
+        <w:t>：函数体，</w:t>
+      </w:r>
+    </w:p>
+    <w:p>
+      <w:pPr>
+        <w:ind w:firstLine="360"/>
+        <w:rPr>
+          <w:rFonts w:hint="eastAsia"/>
+        </w:rPr>
+      </w:pPr>
+      <w:r>
+        <w:rPr>
+          <w:rFonts w:hint="eastAsia"/>
+        </w:rPr>
+        <w:t>我们可以忽略参数列表和返回类型，但必须永远包含捕获列表和函数体。</w:t>
+      </w:r>
+    </w:p>
+    <w:p>
+      <w:pPr>
+        <w:ind w:firstLine="360"/>
+        <w:rPr>
+          <w:rFonts w:hint="eastAsia"/>
+        </w:rPr>
+      </w:pPr>
+      <w:proofErr w:type="gramStart"/>
+      <w:r>
+        <w:rPr>
+          <w:rFonts w:hint="eastAsia"/>
+        </w:rPr>
+        <w:t>auto</w:t>
+      </w:r>
+      <w:proofErr w:type="gramEnd"/>
+      <w:r>
+        <w:rPr>
+          <w:rFonts w:hint="eastAsia"/>
+        </w:rPr>
+        <w:t xml:space="preserve"> f = []{return 42;};</w:t>
+      </w:r>
+    </w:p>
+    <w:p>
+      <w:pPr>
+        <w:ind w:firstLine="360"/>
+        <w:rPr>
+          <w:rFonts w:hint="eastAsia"/>
+        </w:rPr>
+      </w:pPr>
+      <w:r>
+        <w:rPr>
+          <w:rFonts w:hint="eastAsia"/>
+        </w:rPr>
+        <w:t>在lambda中，忽略括号和参数列表等价于指定一个空参数列表。</w:t>
+      </w:r>
     </w:p>
     <w:p>
       <w:pPr>
@@ -5487,6 +8706,119 @@
 <file path=word/numbering.xml><?xml version="1.0" encoding="utf-8"?>
 <w:numbering xmlns:wpc="http://schemas.microsoft.com/office/word/2010/wordprocessingCanvas" xmlns:mc="http://schemas.openxmlformats.org/markup-compatibility/2006" xmlns:o="urn:schemas-microsoft-com:office:office" xmlns:r="http://schemas.openxmlformats.org/officeDocument/2006/relationships" xmlns:m="http://schemas.openxmlformats.org/officeDocument/2006/math" xmlns:v="urn:schemas-microsoft-com:vml" xmlns:wp14="http://schemas.microsoft.com/office/word/2010/wordprocessingDrawing" xmlns:wp="http://schemas.openxmlformats.org/drawingml/2006/wordprocessingDrawing" xmlns:w10="urn:schemas-microsoft-com:office:word" xmlns:w="http://schemas.openxmlformats.org/wordprocessingml/2006/main" xmlns:w14="http://schemas.microsoft.com/office/word/2010/wordml" xmlns:wpg="http://schemas.microsoft.com/office/word/2010/wordprocessingGroup" xmlns:wpi="http://schemas.microsoft.com/office/word/2010/wordprocessingInk" xmlns:wne="http://schemas.microsoft.com/office/word/2006/wordml" xmlns:wps="http://schemas.microsoft.com/office/word/2010/wordprocessingShape" mc:Ignorable="w14 wp14">
   <w:abstractNum w:abstractNumId="0">
+    <w:nsid w:val="02C1564E"/>
+    <w:multiLevelType w:val="hybridMultilevel"/>
+    <w:tmpl w:val="6FCC593E"/>
+    <w:lvl w:ilvl="0" w:tplc="0409000B">
+      <w:start w:val="1"/>
+      <w:numFmt w:val="bullet"/>
+      <w:lvlText w:val=""/>
+      <w:lvlJc w:val="left"/>
+      <w:pPr>
+        <w:ind w:left="1260" w:hanging="420"/>
+      </w:pPr>
+      <w:rPr>
+        <w:rFonts w:ascii="Wingdings" w:hAnsi="Wingdings" w:hint="default"/>
+      </w:rPr>
+    </w:lvl>
+    <w:lvl w:ilvl="1" w:tplc="04090003" w:tentative="1">
+      <w:start w:val="1"/>
+      <w:numFmt w:val="bullet"/>
+      <w:lvlText w:val=""/>
+      <w:lvlJc w:val="left"/>
+      <w:pPr>
+        <w:ind w:left="1680" w:hanging="420"/>
+      </w:pPr>
+      <w:rPr>
+        <w:rFonts w:ascii="Wingdings" w:hAnsi="Wingdings" w:hint="default"/>
+      </w:rPr>
+    </w:lvl>
+    <w:lvl w:ilvl="2" w:tplc="04090005" w:tentative="1">
+      <w:start w:val="1"/>
+      <w:numFmt w:val="bullet"/>
+      <w:lvlText w:val=""/>
+      <w:lvlJc w:val="left"/>
+      <w:pPr>
+        <w:ind w:left="2100" w:hanging="420"/>
+      </w:pPr>
+      <w:rPr>
+        <w:rFonts w:ascii="Wingdings" w:hAnsi="Wingdings" w:hint="default"/>
+      </w:rPr>
+    </w:lvl>
+    <w:lvl w:ilvl="3" w:tplc="04090001" w:tentative="1">
+      <w:start w:val="1"/>
+      <w:numFmt w:val="bullet"/>
+      <w:lvlText w:val=""/>
+      <w:lvlJc w:val="left"/>
+      <w:pPr>
+        <w:ind w:left="2520" w:hanging="420"/>
+      </w:pPr>
+      <w:rPr>
+        <w:rFonts w:ascii="Wingdings" w:hAnsi="Wingdings" w:hint="default"/>
+      </w:rPr>
+    </w:lvl>
+    <w:lvl w:ilvl="4" w:tplc="04090003" w:tentative="1">
+      <w:start w:val="1"/>
+      <w:numFmt w:val="bullet"/>
+      <w:lvlText w:val=""/>
+      <w:lvlJc w:val="left"/>
+      <w:pPr>
+        <w:ind w:left="2940" w:hanging="420"/>
+      </w:pPr>
+      <w:rPr>
+        <w:rFonts w:ascii="Wingdings" w:hAnsi="Wingdings" w:hint="default"/>
+      </w:rPr>
+    </w:lvl>
+    <w:lvl w:ilvl="5" w:tplc="04090005" w:tentative="1">
+      <w:start w:val="1"/>
+      <w:numFmt w:val="bullet"/>
+      <w:lvlText w:val=""/>
+      <w:lvlJc w:val="left"/>
+      <w:pPr>
+        <w:ind w:left="3360" w:hanging="420"/>
+      </w:pPr>
+      <w:rPr>
+        <w:rFonts w:ascii="Wingdings" w:hAnsi="Wingdings" w:hint="default"/>
+      </w:rPr>
+    </w:lvl>
+    <w:lvl w:ilvl="6" w:tplc="04090001" w:tentative="1">
+      <w:start w:val="1"/>
+      <w:numFmt w:val="bullet"/>
+      <w:lvlText w:val=""/>
+      <w:lvlJc w:val="left"/>
+      <w:pPr>
+        <w:ind w:left="3780" w:hanging="420"/>
+      </w:pPr>
+      <w:rPr>
+        <w:rFonts w:ascii="Wingdings" w:hAnsi="Wingdings" w:hint="default"/>
+      </w:rPr>
+    </w:lvl>
+    <w:lvl w:ilvl="7" w:tplc="04090003" w:tentative="1">
+      <w:start w:val="1"/>
+      <w:numFmt w:val="bullet"/>
+      <w:lvlText w:val=""/>
+      <w:lvlJc w:val="left"/>
+      <w:pPr>
+        <w:ind w:left="4200" w:hanging="420"/>
+      </w:pPr>
+      <w:rPr>
+        <w:rFonts w:ascii="Wingdings" w:hAnsi="Wingdings" w:hint="default"/>
+      </w:rPr>
+    </w:lvl>
+    <w:lvl w:ilvl="8" w:tplc="04090005" w:tentative="1">
+      <w:start w:val="1"/>
+      <w:numFmt w:val="bullet"/>
+      <w:lvlText w:val=""/>
+      <w:lvlJc w:val="left"/>
+      <w:pPr>
+        <w:ind w:left="4620" w:hanging="420"/>
+      </w:pPr>
+      <w:rPr>
+        <w:rFonts w:ascii="Wingdings" w:hAnsi="Wingdings" w:hint="default"/>
+      </w:rPr>
+    </w:lvl>
+  </w:abstractNum>
+  <w:abstractNum w:abstractNumId="1">
     <w:nsid w:val="045C5BEC"/>
     <w:multiLevelType w:val="hybridMultilevel"/>
     <w:tmpl w:val="CBBA323A"/>
@@ -5572,7 +8904,120 @@
       </w:pPr>
     </w:lvl>
   </w:abstractNum>
-  <w:abstractNum w:abstractNumId="1">
+  <w:abstractNum w:abstractNumId="2">
+    <w:nsid w:val="189B2427"/>
+    <w:multiLevelType w:val="hybridMultilevel"/>
+    <w:tmpl w:val="488485D8"/>
+    <w:lvl w:ilvl="0" w:tplc="0409000B">
+      <w:start w:val="1"/>
+      <w:numFmt w:val="bullet"/>
+      <w:lvlText w:val=""/>
+      <w:lvlJc w:val="left"/>
+      <w:pPr>
+        <w:ind w:left="1260" w:hanging="420"/>
+      </w:pPr>
+      <w:rPr>
+        <w:rFonts w:ascii="Wingdings" w:hAnsi="Wingdings" w:hint="default"/>
+      </w:rPr>
+    </w:lvl>
+    <w:lvl w:ilvl="1" w:tplc="04090003" w:tentative="1">
+      <w:start w:val="1"/>
+      <w:numFmt w:val="bullet"/>
+      <w:lvlText w:val=""/>
+      <w:lvlJc w:val="left"/>
+      <w:pPr>
+        <w:ind w:left="1680" w:hanging="420"/>
+      </w:pPr>
+      <w:rPr>
+        <w:rFonts w:ascii="Wingdings" w:hAnsi="Wingdings" w:hint="default"/>
+      </w:rPr>
+    </w:lvl>
+    <w:lvl w:ilvl="2" w:tplc="04090005" w:tentative="1">
+      <w:start w:val="1"/>
+      <w:numFmt w:val="bullet"/>
+      <w:lvlText w:val=""/>
+      <w:lvlJc w:val="left"/>
+      <w:pPr>
+        <w:ind w:left="2100" w:hanging="420"/>
+      </w:pPr>
+      <w:rPr>
+        <w:rFonts w:ascii="Wingdings" w:hAnsi="Wingdings" w:hint="default"/>
+      </w:rPr>
+    </w:lvl>
+    <w:lvl w:ilvl="3" w:tplc="04090001" w:tentative="1">
+      <w:start w:val="1"/>
+      <w:numFmt w:val="bullet"/>
+      <w:lvlText w:val=""/>
+      <w:lvlJc w:val="left"/>
+      <w:pPr>
+        <w:ind w:left="2520" w:hanging="420"/>
+      </w:pPr>
+      <w:rPr>
+        <w:rFonts w:ascii="Wingdings" w:hAnsi="Wingdings" w:hint="default"/>
+      </w:rPr>
+    </w:lvl>
+    <w:lvl w:ilvl="4" w:tplc="04090003" w:tentative="1">
+      <w:start w:val="1"/>
+      <w:numFmt w:val="bullet"/>
+      <w:lvlText w:val=""/>
+      <w:lvlJc w:val="left"/>
+      <w:pPr>
+        <w:ind w:left="2940" w:hanging="420"/>
+      </w:pPr>
+      <w:rPr>
+        <w:rFonts w:ascii="Wingdings" w:hAnsi="Wingdings" w:hint="default"/>
+      </w:rPr>
+    </w:lvl>
+    <w:lvl w:ilvl="5" w:tplc="04090005" w:tentative="1">
+      <w:start w:val="1"/>
+      <w:numFmt w:val="bullet"/>
+      <w:lvlText w:val=""/>
+      <w:lvlJc w:val="left"/>
+      <w:pPr>
+        <w:ind w:left="3360" w:hanging="420"/>
+      </w:pPr>
+      <w:rPr>
+        <w:rFonts w:ascii="Wingdings" w:hAnsi="Wingdings" w:hint="default"/>
+      </w:rPr>
+    </w:lvl>
+    <w:lvl w:ilvl="6" w:tplc="04090001" w:tentative="1">
+      <w:start w:val="1"/>
+      <w:numFmt w:val="bullet"/>
+      <w:lvlText w:val=""/>
+      <w:lvlJc w:val="left"/>
+      <w:pPr>
+        <w:ind w:left="3780" w:hanging="420"/>
+      </w:pPr>
+      <w:rPr>
+        <w:rFonts w:ascii="Wingdings" w:hAnsi="Wingdings" w:hint="default"/>
+      </w:rPr>
+    </w:lvl>
+    <w:lvl w:ilvl="7" w:tplc="04090003" w:tentative="1">
+      <w:start w:val="1"/>
+      <w:numFmt w:val="bullet"/>
+      <w:lvlText w:val=""/>
+      <w:lvlJc w:val="left"/>
+      <w:pPr>
+        <w:ind w:left="4200" w:hanging="420"/>
+      </w:pPr>
+      <w:rPr>
+        <w:rFonts w:ascii="Wingdings" w:hAnsi="Wingdings" w:hint="default"/>
+      </w:rPr>
+    </w:lvl>
+    <w:lvl w:ilvl="8" w:tplc="04090005" w:tentative="1">
+      <w:start w:val="1"/>
+      <w:numFmt w:val="bullet"/>
+      <w:lvlText w:val=""/>
+      <w:lvlJc w:val="left"/>
+      <w:pPr>
+        <w:ind w:left="4620" w:hanging="420"/>
+      </w:pPr>
+      <w:rPr>
+        <w:rFonts w:ascii="Wingdings" w:hAnsi="Wingdings" w:hint="default"/>
+      </w:rPr>
+    </w:lvl>
+  </w:abstractNum>
+  <w:abstractNum w:abstractNumId="3">
     <w:nsid w:val="4CAD5F1A"/>
     <w:multiLevelType w:val="hybridMultilevel"/>
     <w:tmpl w:val="ABB48898"/>
@@ -5661,7 +9106,7 @@
       </w:pPr>
     </w:lvl>
   </w:abstractNum>
-  <w:abstractNum w:abstractNumId="2">
+  <w:abstractNum w:abstractNumId="4">
     <w:nsid w:val="642B1CD8"/>
     <w:multiLevelType w:val="hybridMultilevel"/>
     <w:tmpl w:val="CBBA323A"/>
@@ -5747,7 +9192,7 @@
       </w:pPr>
     </w:lvl>
   </w:abstractNum>
-  <w:abstractNum w:abstractNumId="3">
+  <w:abstractNum w:abstractNumId="5">
     <w:nsid w:val="672247F9"/>
     <w:multiLevelType w:val="hybridMultilevel"/>
     <w:tmpl w:val="1646D064"/>
@@ -5837,15 +9282,21 @@
     </w:lvl>
   </w:abstractNum>
   <w:num w:numId="1">
+    <w:abstractNumId w:val="3"/>
+  </w:num>
+  <w:num w:numId="2">
+    <w:abstractNumId w:val="5"/>
+  </w:num>
+  <w:num w:numId="3">
+    <w:abstractNumId w:val="4"/>
+  </w:num>
+  <w:num w:numId="4">
     <w:abstractNumId w:val="1"/>
   </w:num>
-  <w:num w:numId="2">
-    <w:abstractNumId w:val="3"/>
-  </w:num>
-  <w:num w:numId="3">
+  <w:num w:numId="5">
     <w:abstractNumId w:val="2"/>
   </w:num>
-  <w:num w:numId="4">
+  <w:num w:numId="6">
     <w:abstractNumId w:val="0"/>
   </w:num>
 </w:numbering>
@@ -6734,7 +10185,7 @@
   <a:extraClrSchemeLst/>
   <a:extLst>
     <a:ext uri="{05A4C25C-085E-4340-85A3-A5531E510DB2}">
-      <thm15:themeFamily xmlns:thm15="http://schemas.microsoft.com/office/thememl/2012/main" xmlns="" name="Office Theme" id="{62F939B6-93AF-4DB8-9C6B-D6C7DFDC589F}" vid="{4A3C46E8-61CC-4603-A589-7422A47A8E4A}"/>
+      <thm15:themeFamily xmlns="" xmlns:thm15="http://schemas.microsoft.com/office/thememl/2012/main" name="Office Theme" id="{62F939B6-93AF-4DB8-9C6B-D6C7DFDC589F}" vid="{4A3C46E8-61CC-4603-A589-7422A47A8E4A}"/>
     </a:ext>
   </a:extLst>
 </a:theme>
